--- a/Documents/Report/Report_S16_MobileMotionTrackingRobotArm.docx
+++ b/Documents/Report/Report_S16_MobileMotionTrackingRobotArm.docx
@@ -2,6 +2,1625 @@
 <file path=word/document.xml><?xml version="1.0" encoding="utf-8"?>
 <w:document xmlns:wpc="http://schemas.microsoft.com/office/word/2010/wordprocessingCanvas" xmlns:mc="http://schemas.openxmlformats.org/markup-compatibility/2006" xmlns:o="urn:schemas-microsoft-com:office:office" xmlns:r="http://schemas.openxmlformats.org/officeDocument/2006/relationships" xmlns:m="http://schemas.openxmlformats.org/officeDocument/2006/math" xmlns:v="urn:schemas-microsoft-com:vml" xmlns:wp14="http://schemas.microsoft.com/office/word/2010/wordprocessingDrawing" xmlns:wp="http://schemas.openxmlformats.org/drawingml/2006/wordprocessingDrawing" xmlns:w10="urn:schemas-microsoft-com:office:word" xmlns:w="http://schemas.openxmlformats.org/wordprocessingml/2006/main" xmlns:w14="http://schemas.microsoft.com/office/word/2010/wordml" xmlns:w15="http://schemas.microsoft.com/office/word/2012/wordml" xmlns:wpg="http://schemas.microsoft.com/office/word/2010/wordprocessingGroup" xmlns:wpi="http://schemas.microsoft.com/office/word/2010/wordprocessingInk" xmlns:wne="http://schemas.microsoft.com/office/word/2006/wordml" xmlns:wps="http://schemas.microsoft.com/office/word/2010/wordprocessingShape" mc:Ignorable="w14 w15 wp14">
   <w:body>
+    <w:tbl>
+      <w:tblPr>
+        <w:tblStyle w:val="TableGrid"/>
+        <w:tblW w:w="9715" w:type="dxa"/>
+        <w:tblCellMar>
+          <w:top w:w="72" w:type="dxa"/>
+          <w:left w:w="101" w:type="dxa"/>
+          <w:bottom w:w="72" w:type="dxa"/>
+          <w:right w:w="101" w:type="dxa"/>
+        </w:tblCellMar>
+        <w:tblLook w:val="04A0" w:firstRow="1" w:lastRow="0" w:firstColumn="1" w:lastColumn="0" w:noHBand="0" w:noVBand="1"/>
+      </w:tblPr>
+      <w:tblGrid>
+        <w:gridCol w:w="3288"/>
+        <w:gridCol w:w="5271"/>
+        <w:gridCol w:w="1156"/>
+      </w:tblGrid>
+      <w:tr>
+        <w:trPr>
+          <w:trHeight w:val="530"/>
+        </w:trPr>
+        <w:tc>
+          <w:tcPr>
+            <w:tcW w:w="0" w:type="auto"/>
+          </w:tcPr>
+          <w:p>
+            <w:pPr>
+              <w:pStyle w:val="Heading1"/>
+              <w:outlineLvl w:val="0"/>
+              <w:rPr>
+                <w:rFonts w:ascii="Arial Narrow" w:hAnsi="Arial Narrow"/>
+              </w:rPr>
+            </w:pPr>
+            <w:r>
+              <w:rPr>
+                <w:rFonts w:ascii="Arial Narrow" w:hAnsi="Arial Narrow"/>
+              </w:rPr>
+              <w:t>Report</w:t>
+            </w:r>
+            <w:r>
+              <w:rPr>
+                <w:rFonts w:ascii="Arial Narrow" w:hAnsi="Arial Narrow"/>
+              </w:rPr>
+              <w:t xml:space="preserve"> Component</w:t>
+            </w:r>
+          </w:p>
+        </w:tc>
+        <w:tc>
+          <w:tcPr>
+            <w:tcW w:w="5271" w:type="dxa"/>
+          </w:tcPr>
+          <w:p>
+            <w:pPr>
+              <w:rPr>
+                <w:rFonts w:ascii="Arial Narrow" w:hAnsi="Arial Narrow"/>
+                <w:b/>
+                <w:color w:val="000080"/>
+                <w:sz w:val="28"/>
+                <w:szCs w:val="28"/>
+              </w:rPr>
+            </w:pPr>
+            <w:r>
+              <w:rPr>
+                <w:rFonts w:ascii="Arial Narrow" w:hAnsi="Arial Narrow"/>
+                <w:b/>
+                <w:color w:val="000080"/>
+                <w:sz w:val="28"/>
+                <w:szCs w:val="28"/>
+              </w:rPr>
+              <w:t>Description</w:t>
+            </w:r>
+          </w:p>
+        </w:tc>
+        <w:tc>
+          <w:tcPr>
+            <w:tcW w:w="1156" w:type="dxa"/>
+          </w:tcPr>
+          <w:p>
+            <w:pPr>
+              <w:ind w:left="22" w:hanging="22"/>
+              <w:rPr>
+                <w:rFonts w:ascii="Arial Narrow" w:hAnsi="Arial Narrow"/>
+                <w:b/>
+                <w:color w:val="000080"/>
+                <w:sz w:val="28"/>
+                <w:szCs w:val="28"/>
+              </w:rPr>
+            </w:pPr>
+            <w:r>
+              <w:rPr>
+                <w:rFonts w:ascii="Arial Narrow" w:hAnsi="Arial Narrow"/>
+                <w:b/>
+                <w:color w:val="000080"/>
+                <w:sz w:val="28"/>
+                <w:szCs w:val="28"/>
+              </w:rPr>
+              <w:t>Pts. received</w:t>
+            </w:r>
+          </w:p>
+        </w:tc>
+      </w:tr>
+      <w:tr>
+        <w:trPr>
+          <w:trHeight w:val="799"/>
+        </w:trPr>
+        <w:tc>
+          <w:tcPr>
+            <w:tcW w:w="0" w:type="auto"/>
+            <w:hideMark/>
+          </w:tcPr>
+          <w:p>
+            <w:pPr>
+              <w:pStyle w:val="ListParagraph"/>
+              <w:numPr>
+                <w:ilvl w:val="0"/>
+                <w:numId w:val="1"/>
+              </w:numPr>
+              <w:spacing w:after="0" w:line="240" w:lineRule="auto"/>
+              <w:rPr>
+                <w:rFonts w:ascii="Times New Roman" w:hAnsi="Times New Roman" w:cs="Times New Roman"/>
+                <w:i/>
+                <w:sz w:val="24"/>
+                <w:szCs w:val="24"/>
+              </w:rPr>
+            </w:pPr>
+            <w:r>
+              <w:rPr>
+                <w:rFonts w:ascii="Times New Roman" w:hAnsi="Times New Roman" w:cs="Times New Roman"/>
+                <w:i/>
+                <w:sz w:val="24"/>
+                <w:szCs w:val="24"/>
+              </w:rPr>
+              <w:t>Letter of Transmittal</w:t>
+            </w:r>
+            <w:r>
+              <w:rPr>
+                <w:rFonts w:ascii="Times New Roman" w:hAnsi="Times New Roman" w:cs="Times New Roman"/>
+                <w:i/>
+                <w:sz w:val="24"/>
+                <w:szCs w:val="24"/>
+              </w:rPr>
+              <w:t xml:space="preserve"> </w:t>
+            </w:r>
+          </w:p>
+          <w:p>
+            <w:pPr>
+              <w:pStyle w:val="ListParagraph"/>
+              <w:rPr>
+                <w:rFonts w:ascii="Times New Roman" w:hAnsi="Times New Roman" w:cs="Times New Roman"/>
+                <w:i/>
+                <w:sz w:val="24"/>
+                <w:szCs w:val="24"/>
+              </w:rPr>
+            </w:pPr>
+            <w:r>
+              <w:rPr>
+                <w:rFonts w:ascii="Times New Roman" w:hAnsi="Times New Roman" w:cs="Times New Roman"/>
+                <w:b/>
+                <w:bCs/>
+                <w:iCs/>
+                <w:color w:val="FF0000"/>
+                <w:sz w:val="32"/>
+                <w:szCs w:val="32"/>
+              </w:rPr>
+              <w:t>5 points</w:t>
+            </w:r>
+          </w:p>
+        </w:tc>
+        <w:tc>
+          <w:tcPr>
+            <w:tcW w:w="5271" w:type="dxa"/>
+            <w:hideMark/>
+          </w:tcPr>
+          <w:p>
+            <w:pPr>
+              <w:rPr>
+                <w:rFonts w:ascii="Times New Roman" w:hAnsi="Times New Roman" w:cs="Times New Roman"/>
+              </w:rPr>
+            </w:pPr>
+            <w:r>
+              <w:rPr>
+                <w:rFonts w:ascii="Times New Roman" w:hAnsi="Times New Roman" w:cs="Times New Roman"/>
+              </w:rPr>
+              <w:t>Formal letter to tell client what is included in the transmittal package. This item is composed after the report has been completed.</w:t>
+            </w:r>
+          </w:p>
+        </w:tc>
+        <w:tc>
+          <w:tcPr>
+            <w:tcW w:w="1156" w:type="dxa"/>
+          </w:tcPr>
+          <w:p>
+            <w:pPr>
+              <w:rPr>
+                <w:rFonts w:ascii="Times New Roman" w:hAnsi="Times New Roman" w:cs="Times New Roman"/>
+                <w:sz w:val="24"/>
+                <w:szCs w:val="24"/>
+              </w:rPr>
+            </w:pPr>
+          </w:p>
+        </w:tc>
+      </w:tr>
+      <w:tr>
+        <w:trPr>
+          <w:trHeight w:val="799"/>
+        </w:trPr>
+        <w:tc>
+          <w:tcPr>
+            <w:tcW w:w="0" w:type="auto"/>
+            <w:hideMark/>
+          </w:tcPr>
+          <w:p>
+            <w:pPr>
+              <w:pStyle w:val="ListParagraph"/>
+              <w:numPr>
+                <w:ilvl w:val="0"/>
+                <w:numId w:val="1"/>
+              </w:numPr>
+              <w:spacing w:after="0" w:line="240" w:lineRule="auto"/>
+              <w:rPr>
+                <w:rFonts w:ascii="Times New Roman" w:hAnsi="Times New Roman" w:cs="Times New Roman"/>
+                <w:i/>
+                <w:sz w:val="24"/>
+                <w:szCs w:val="24"/>
+              </w:rPr>
+            </w:pPr>
+            <w:r>
+              <w:rPr>
+                <w:rFonts w:ascii="Times New Roman" w:hAnsi="Times New Roman" w:cs="Times New Roman"/>
+                <w:i/>
+                <w:sz w:val="24"/>
+                <w:szCs w:val="24"/>
+              </w:rPr>
+              <w:t>Title page</w:t>
+            </w:r>
+            <w:r>
+              <w:rPr>
+                <w:rFonts w:ascii="Times New Roman" w:hAnsi="Times New Roman" w:cs="Times New Roman"/>
+                <w:i/>
+                <w:sz w:val="24"/>
+                <w:szCs w:val="24"/>
+              </w:rPr>
+              <w:t xml:space="preserve"> </w:t>
+            </w:r>
+            <w:r>
+              <w:rPr>
+                <w:rFonts w:ascii="Times New Roman" w:hAnsi="Times New Roman" w:cs="Times New Roman"/>
+                <w:b/>
+                <w:bCs/>
+                <w:iCs/>
+                <w:color w:val="FF0000"/>
+                <w:sz w:val="32"/>
+                <w:szCs w:val="32"/>
+              </w:rPr>
+              <w:t>2</w:t>
+            </w:r>
+            <w:r>
+              <w:rPr>
+                <w:rFonts w:ascii="Times New Roman" w:hAnsi="Times New Roman" w:cs="Times New Roman"/>
+                <w:b/>
+                <w:bCs/>
+                <w:iCs/>
+                <w:color w:val="FF0000"/>
+                <w:sz w:val="32"/>
+                <w:szCs w:val="32"/>
+              </w:rPr>
+              <w:t xml:space="preserve"> points</w:t>
+            </w:r>
+          </w:p>
+        </w:tc>
+        <w:tc>
+          <w:tcPr>
+            <w:tcW w:w="5271" w:type="dxa"/>
+            <w:hideMark/>
+          </w:tcPr>
+          <w:p>
+            <w:pPr>
+              <w:rPr>
+                <w:rFonts w:ascii="Times New Roman" w:hAnsi="Times New Roman" w:cs="Times New Roman"/>
+              </w:rPr>
+            </w:pPr>
+            <w:r>
+              <w:rPr>
+                <w:rFonts w:ascii="Times New Roman" w:hAnsi="Times New Roman" w:cs="Times New Roman"/>
+              </w:rPr>
+              <w:t>First sheet in report. Include title of project, date, client name, contract/reference number if applicable, statement of confidentiality if applicable.</w:t>
+            </w:r>
+          </w:p>
+        </w:tc>
+        <w:tc>
+          <w:tcPr>
+            <w:tcW w:w="1156" w:type="dxa"/>
+          </w:tcPr>
+          <w:p>
+            <w:pPr>
+              <w:rPr>
+                <w:rFonts w:ascii="Times New Roman" w:hAnsi="Times New Roman" w:cs="Times New Roman"/>
+                <w:sz w:val="24"/>
+                <w:szCs w:val="24"/>
+              </w:rPr>
+            </w:pPr>
+          </w:p>
+        </w:tc>
+      </w:tr>
+      <w:tr>
+        <w:trPr>
+          <w:trHeight w:val="908"/>
+        </w:trPr>
+        <w:tc>
+          <w:tcPr>
+            <w:tcW w:w="0" w:type="auto"/>
+            <w:hideMark/>
+          </w:tcPr>
+          <w:p>
+            <w:pPr>
+              <w:pStyle w:val="ListParagraph"/>
+              <w:numPr>
+                <w:ilvl w:val="0"/>
+                <w:numId w:val="1"/>
+              </w:numPr>
+              <w:spacing w:after="0" w:line="240" w:lineRule="auto"/>
+              <w:rPr>
+                <w:rFonts w:ascii="Times New Roman" w:hAnsi="Times New Roman" w:cs="Times New Roman"/>
+                <w:i/>
+                <w:sz w:val="24"/>
+                <w:szCs w:val="24"/>
+              </w:rPr>
+            </w:pPr>
+            <w:r>
+              <w:rPr>
+                <w:rFonts w:ascii="Times New Roman" w:hAnsi="Times New Roman" w:cs="Times New Roman"/>
+                <w:i/>
+                <w:sz w:val="24"/>
+                <w:szCs w:val="24"/>
+              </w:rPr>
+              <w:t xml:space="preserve">Executive Summary </w:t>
+            </w:r>
+          </w:p>
+          <w:p>
+            <w:pPr>
+              <w:pStyle w:val="ListParagraph"/>
+              <w:rPr>
+                <w:rFonts w:ascii="Times New Roman" w:hAnsi="Times New Roman" w:cs="Times New Roman"/>
+                <w:i/>
+                <w:sz w:val="24"/>
+                <w:szCs w:val="24"/>
+              </w:rPr>
+            </w:pPr>
+            <w:r>
+              <w:rPr>
+                <w:rFonts w:ascii="Times New Roman" w:hAnsi="Times New Roman" w:cs="Times New Roman"/>
+                <w:b/>
+                <w:bCs/>
+                <w:iCs/>
+                <w:color w:val="FF0000"/>
+                <w:sz w:val="32"/>
+                <w:szCs w:val="32"/>
+              </w:rPr>
+              <w:t>5 points</w:t>
+            </w:r>
+          </w:p>
+        </w:tc>
+        <w:tc>
+          <w:tcPr>
+            <w:tcW w:w="5271" w:type="dxa"/>
+            <w:hideMark/>
+          </w:tcPr>
+          <w:p>
+            <w:pPr>
+              <w:rPr>
+                <w:rFonts w:ascii="Times New Roman" w:hAnsi="Times New Roman" w:cs="Times New Roman"/>
+              </w:rPr>
+            </w:pPr>
+            <w:r>
+              <w:rPr>
+                <w:rFonts w:ascii="Times New Roman" w:hAnsi="Times New Roman" w:cs="Times New Roman"/>
+              </w:rPr>
+              <w:t>This is a brief summary of the design report describing key features such as results, design overview, cost, schedule, etc. Should be no more than a couple of pages.</w:t>
+            </w:r>
+          </w:p>
+        </w:tc>
+        <w:tc>
+          <w:tcPr>
+            <w:tcW w:w="1156" w:type="dxa"/>
+          </w:tcPr>
+          <w:p>
+            <w:pPr>
+              <w:rPr>
+                <w:rFonts w:ascii="Times New Roman" w:hAnsi="Times New Roman" w:cs="Times New Roman"/>
+                <w:sz w:val="24"/>
+                <w:szCs w:val="24"/>
+              </w:rPr>
+            </w:pPr>
+          </w:p>
+        </w:tc>
+      </w:tr>
+      <w:tr>
+        <w:trPr>
+          <w:trHeight w:val="799"/>
+        </w:trPr>
+        <w:tc>
+          <w:tcPr>
+            <w:tcW w:w="0" w:type="auto"/>
+            <w:hideMark/>
+          </w:tcPr>
+          <w:p>
+            <w:pPr>
+              <w:pStyle w:val="ListParagraph"/>
+              <w:numPr>
+                <w:ilvl w:val="0"/>
+                <w:numId w:val="1"/>
+              </w:numPr>
+              <w:spacing w:after="0" w:line="240" w:lineRule="auto"/>
+              <w:rPr>
+                <w:rFonts w:ascii="Times New Roman" w:hAnsi="Times New Roman" w:cs="Times New Roman"/>
+                <w:i/>
+                <w:sz w:val="24"/>
+                <w:szCs w:val="24"/>
+              </w:rPr>
+            </w:pPr>
+            <w:r>
+              <w:rPr>
+                <w:rFonts w:ascii="Times New Roman" w:hAnsi="Times New Roman" w:cs="Times New Roman"/>
+                <w:i/>
+                <w:sz w:val="24"/>
+                <w:szCs w:val="24"/>
+              </w:rPr>
+              <w:t>Acknowledgements</w:t>
+            </w:r>
+            <w:r>
+              <w:rPr>
+                <w:rFonts w:ascii="Times New Roman" w:hAnsi="Times New Roman" w:cs="Times New Roman"/>
+                <w:i/>
+                <w:sz w:val="24"/>
+                <w:szCs w:val="24"/>
+              </w:rPr>
+              <w:t xml:space="preserve"> </w:t>
+            </w:r>
+          </w:p>
+          <w:p>
+            <w:pPr>
+              <w:pStyle w:val="ListParagraph"/>
+              <w:rPr>
+                <w:rFonts w:ascii="Times New Roman" w:hAnsi="Times New Roman" w:cs="Times New Roman"/>
+                <w:i/>
+                <w:sz w:val="24"/>
+                <w:szCs w:val="24"/>
+              </w:rPr>
+            </w:pPr>
+            <w:r>
+              <w:rPr>
+                <w:rFonts w:ascii="Times New Roman" w:hAnsi="Times New Roman" w:cs="Times New Roman"/>
+                <w:b/>
+                <w:bCs/>
+                <w:iCs/>
+                <w:color w:val="FF0000"/>
+                <w:sz w:val="32"/>
+                <w:szCs w:val="32"/>
+              </w:rPr>
+              <w:t>2</w:t>
+            </w:r>
+            <w:r>
+              <w:rPr>
+                <w:rFonts w:ascii="Times New Roman" w:hAnsi="Times New Roman" w:cs="Times New Roman"/>
+                <w:b/>
+                <w:bCs/>
+                <w:iCs/>
+                <w:color w:val="FF0000"/>
+                <w:sz w:val="32"/>
+                <w:szCs w:val="32"/>
+              </w:rPr>
+              <w:t xml:space="preserve"> points</w:t>
+            </w:r>
+          </w:p>
+        </w:tc>
+        <w:tc>
+          <w:tcPr>
+            <w:tcW w:w="5271" w:type="dxa"/>
+            <w:hideMark/>
+          </w:tcPr>
+          <w:p>
+            <w:pPr>
+              <w:rPr>
+                <w:rFonts w:ascii="Times New Roman" w:hAnsi="Times New Roman" w:cs="Times New Roman"/>
+              </w:rPr>
+            </w:pPr>
+            <w:r>
+              <w:rPr>
+                <w:rFonts w:ascii="Times New Roman" w:hAnsi="Times New Roman" w:cs="Times New Roman"/>
+              </w:rPr>
+              <w:t>Here is an opportunity to thank your sponsors, technical advisor, client advisor, and supporters who have provided funds, equipment, space, or advice.</w:t>
+            </w:r>
+          </w:p>
+        </w:tc>
+        <w:tc>
+          <w:tcPr>
+            <w:tcW w:w="1156" w:type="dxa"/>
+          </w:tcPr>
+          <w:p>
+            <w:pPr>
+              <w:rPr>
+                <w:rFonts w:ascii="Times New Roman" w:hAnsi="Times New Roman" w:cs="Times New Roman"/>
+                <w:sz w:val="24"/>
+                <w:szCs w:val="24"/>
+              </w:rPr>
+            </w:pPr>
+          </w:p>
+        </w:tc>
+      </w:tr>
+      <w:tr>
+        <w:trPr>
+          <w:trHeight w:val="799"/>
+        </w:trPr>
+        <w:tc>
+          <w:tcPr>
+            <w:tcW w:w="0" w:type="auto"/>
+            <w:hideMark/>
+          </w:tcPr>
+          <w:p>
+            <w:pPr>
+              <w:pStyle w:val="ListParagraph"/>
+              <w:numPr>
+                <w:ilvl w:val="0"/>
+                <w:numId w:val="1"/>
+              </w:numPr>
+              <w:spacing w:after="0" w:line="240" w:lineRule="auto"/>
+              <w:rPr>
+                <w:rFonts w:ascii="Times New Roman" w:hAnsi="Times New Roman" w:cs="Times New Roman"/>
+                <w:i/>
+                <w:sz w:val="24"/>
+                <w:szCs w:val="24"/>
+              </w:rPr>
+            </w:pPr>
+            <w:r>
+              <w:rPr>
+                <w:rFonts w:ascii="Times New Roman" w:hAnsi="Times New Roman" w:cs="Times New Roman"/>
+                <w:i/>
+                <w:sz w:val="24"/>
+                <w:szCs w:val="24"/>
+              </w:rPr>
+              <w:t>Table of Contents</w:t>
+            </w:r>
+          </w:p>
+          <w:p>
+            <w:pPr>
+              <w:pStyle w:val="ListParagraph"/>
+              <w:rPr>
+                <w:rFonts w:ascii="Times New Roman" w:hAnsi="Times New Roman" w:cs="Times New Roman"/>
+                <w:i/>
+                <w:sz w:val="24"/>
+                <w:szCs w:val="24"/>
+              </w:rPr>
+            </w:pPr>
+            <w:r>
+              <w:rPr>
+                <w:rFonts w:ascii="Times New Roman" w:hAnsi="Times New Roman" w:cs="Times New Roman"/>
+                <w:b/>
+                <w:bCs/>
+                <w:iCs/>
+                <w:color w:val="FF0000"/>
+                <w:sz w:val="32"/>
+                <w:szCs w:val="32"/>
+              </w:rPr>
+              <w:t>5 points</w:t>
+            </w:r>
+          </w:p>
+        </w:tc>
+        <w:tc>
+          <w:tcPr>
+            <w:tcW w:w="5271" w:type="dxa"/>
+            <w:hideMark/>
+          </w:tcPr>
+          <w:p>
+            <w:pPr>
+              <w:rPr>
+                <w:rFonts w:ascii="Times New Roman" w:hAnsi="Times New Roman" w:cs="Times New Roman"/>
+              </w:rPr>
+            </w:pPr>
+            <w:r>
+              <w:rPr>
+                <w:rFonts w:ascii="Times New Roman" w:hAnsi="Times New Roman" w:cs="Times New Roman"/>
+              </w:rPr>
+              <w:t>The Table of Contents should include the major report sections and the page on which these sections begin. For longer reports there could also be a Table of Figures and/or List of Tables.</w:t>
+            </w:r>
+          </w:p>
+        </w:tc>
+        <w:tc>
+          <w:tcPr>
+            <w:tcW w:w="1156" w:type="dxa"/>
+          </w:tcPr>
+          <w:p>
+            <w:pPr>
+              <w:rPr>
+                <w:rFonts w:ascii="Times New Roman" w:hAnsi="Times New Roman" w:cs="Times New Roman"/>
+                <w:sz w:val="24"/>
+                <w:szCs w:val="24"/>
+              </w:rPr>
+            </w:pPr>
+          </w:p>
+        </w:tc>
+      </w:tr>
+      <w:tr>
+        <w:trPr>
+          <w:trHeight w:val="638"/>
+        </w:trPr>
+        <w:tc>
+          <w:tcPr>
+            <w:tcW w:w="0" w:type="auto"/>
+            <w:hideMark/>
+          </w:tcPr>
+          <w:p>
+            <w:pPr>
+              <w:pStyle w:val="ListParagraph"/>
+              <w:numPr>
+                <w:ilvl w:val="0"/>
+                <w:numId w:val="1"/>
+              </w:numPr>
+              <w:spacing w:after="0" w:line="240" w:lineRule="auto"/>
+              <w:rPr>
+                <w:rFonts w:ascii="Times New Roman" w:hAnsi="Times New Roman" w:cs="Times New Roman"/>
+                <w:i/>
+                <w:sz w:val="24"/>
+                <w:szCs w:val="24"/>
+              </w:rPr>
+            </w:pPr>
+            <w:r>
+              <w:rPr>
+                <w:rFonts w:ascii="Times New Roman" w:hAnsi="Times New Roman" w:cs="Times New Roman"/>
+                <w:i/>
+                <w:sz w:val="24"/>
+                <w:szCs w:val="24"/>
+              </w:rPr>
+              <w:t>Introduction</w:t>
+            </w:r>
+            <w:r>
+              <w:rPr>
+                <w:rFonts w:ascii="Times New Roman" w:hAnsi="Times New Roman" w:cs="Times New Roman"/>
+                <w:i/>
+                <w:sz w:val="24"/>
+                <w:szCs w:val="24"/>
+              </w:rPr>
+              <w:t xml:space="preserve">  </w:t>
+            </w:r>
+            <w:r>
+              <w:rPr>
+                <w:rFonts w:ascii="Times New Roman" w:hAnsi="Times New Roman" w:cs="Times New Roman"/>
+                <w:b/>
+                <w:bCs/>
+                <w:iCs/>
+                <w:color w:val="FF0000"/>
+                <w:sz w:val="24"/>
+                <w:szCs w:val="24"/>
+              </w:rPr>
+              <w:t>10 points</w:t>
+            </w:r>
+          </w:p>
+        </w:tc>
+        <w:tc>
+          <w:tcPr>
+            <w:tcW w:w="5271" w:type="dxa"/>
+            <w:hideMark/>
+          </w:tcPr>
+          <w:p>
+            <w:pPr>
+              <w:rPr>
+                <w:rFonts w:ascii="Times New Roman" w:hAnsi="Times New Roman" w:cs="Times New Roman"/>
+              </w:rPr>
+            </w:pPr>
+            <w:r>
+              <w:rPr>
+                <w:rFonts w:ascii="Times New Roman" w:hAnsi="Times New Roman" w:cs="Times New Roman"/>
+              </w:rPr>
+              <w:t>Background information, historical background, motivation, etc.</w:t>
+            </w:r>
+          </w:p>
+        </w:tc>
+        <w:tc>
+          <w:tcPr>
+            <w:tcW w:w="1156" w:type="dxa"/>
+          </w:tcPr>
+          <w:p>
+            <w:pPr>
+              <w:rPr>
+                <w:rFonts w:ascii="Times New Roman" w:hAnsi="Times New Roman" w:cs="Times New Roman"/>
+                <w:sz w:val="24"/>
+                <w:szCs w:val="24"/>
+              </w:rPr>
+            </w:pPr>
+          </w:p>
+        </w:tc>
+      </w:tr>
+      <w:tr>
+        <w:trPr>
+          <w:trHeight w:val="620"/>
+        </w:trPr>
+        <w:tc>
+          <w:tcPr>
+            <w:tcW w:w="0" w:type="auto"/>
+            <w:hideMark/>
+          </w:tcPr>
+          <w:p>
+            <w:pPr>
+              <w:pStyle w:val="ListParagraph"/>
+              <w:numPr>
+                <w:ilvl w:val="0"/>
+                <w:numId w:val="1"/>
+              </w:numPr>
+              <w:spacing w:after="0" w:line="240" w:lineRule="auto"/>
+              <w:rPr>
+                <w:rFonts w:ascii="Times New Roman" w:hAnsi="Times New Roman" w:cs="Times New Roman"/>
+                <w:i/>
+                <w:sz w:val="24"/>
+                <w:szCs w:val="24"/>
+              </w:rPr>
+            </w:pPr>
+            <w:r>
+              <w:rPr>
+                <w:rFonts w:ascii="Times New Roman" w:hAnsi="Times New Roman" w:cs="Times New Roman"/>
+                <w:i/>
+                <w:sz w:val="24"/>
+                <w:szCs w:val="24"/>
+              </w:rPr>
+              <w:t>Problem/Project Definition</w:t>
+            </w:r>
+            <w:r>
+              <w:rPr>
+                <w:rFonts w:ascii="Times New Roman" w:hAnsi="Times New Roman" w:cs="Times New Roman"/>
+                <w:i/>
+                <w:sz w:val="24"/>
+                <w:szCs w:val="24"/>
+              </w:rPr>
+              <w:t xml:space="preserve"> </w:t>
+            </w:r>
+            <w:r>
+              <w:rPr>
+                <w:rFonts w:ascii="Times New Roman" w:hAnsi="Times New Roman" w:cs="Times New Roman"/>
+                <w:b/>
+                <w:bCs/>
+                <w:iCs/>
+                <w:color w:val="FF0000"/>
+                <w:sz w:val="24"/>
+                <w:szCs w:val="24"/>
+              </w:rPr>
+              <w:t>10 points</w:t>
+            </w:r>
+          </w:p>
+        </w:tc>
+        <w:tc>
+          <w:tcPr>
+            <w:tcW w:w="5271" w:type="dxa"/>
+            <w:hideMark/>
+          </w:tcPr>
+          <w:p>
+            <w:pPr>
+              <w:rPr>
+                <w:rFonts w:ascii="Times New Roman" w:hAnsi="Times New Roman" w:cs="Times New Roman"/>
+              </w:rPr>
+            </w:pPr>
+            <w:r>
+              <w:rPr>
+                <w:rFonts w:ascii="Times New Roman" w:hAnsi="Times New Roman" w:cs="Times New Roman"/>
+              </w:rPr>
+              <w:t>Statement of the desired outcome or work product (is it a physical product, software product, process design, building/structure design, etc.), definition of the problem or problem statement, design constraints, related work, summary of literature review, summary of patent review.</w:t>
+            </w:r>
+          </w:p>
+        </w:tc>
+        <w:tc>
+          <w:tcPr>
+            <w:tcW w:w="1156" w:type="dxa"/>
+          </w:tcPr>
+          <w:p>
+            <w:pPr>
+              <w:rPr>
+                <w:rFonts w:ascii="Times New Roman" w:hAnsi="Times New Roman" w:cs="Times New Roman"/>
+                <w:sz w:val="24"/>
+                <w:szCs w:val="24"/>
+              </w:rPr>
+            </w:pPr>
+          </w:p>
+        </w:tc>
+      </w:tr>
+      <w:tr>
+        <w:trPr>
+          <w:trHeight w:val="799"/>
+        </w:trPr>
+        <w:tc>
+          <w:tcPr>
+            <w:tcW w:w="0" w:type="auto"/>
+            <w:hideMark/>
+          </w:tcPr>
+          <w:p>
+            <w:pPr>
+              <w:pStyle w:val="ListParagraph"/>
+              <w:numPr>
+                <w:ilvl w:val="0"/>
+                <w:numId w:val="1"/>
+              </w:numPr>
+              <w:spacing w:after="0" w:line="240" w:lineRule="auto"/>
+              <w:rPr>
+                <w:rFonts w:ascii="Times New Roman" w:hAnsi="Times New Roman" w:cs="Times New Roman"/>
+                <w:i/>
+                <w:sz w:val="24"/>
+                <w:szCs w:val="24"/>
+              </w:rPr>
+            </w:pPr>
+            <w:r>
+              <w:rPr>
+                <w:rFonts w:ascii="Times New Roman" w:hAnsi="Times New Roman" w:cs="Times New Roman"/>
+                <w:i/>
+                <w:sz w:val="24"/>
+                <w:szCs w:val="24"/>
+              </w:rPr>
+              <w:t>Evaluation of Alternatives</w:t>
+            </w:r>
+            <w:r>
+              <w:rPr>
+                <w:rFonts w:ascii="Times New Roman" w:hAnsi="Times New Roman" w:cs="Times New Roman"/>
+                <w:i/>
+                <w:sz w:val="24"/>
+                <w:szCs w:val="24"/>
+              </w:rPr>
+              <w:t xml:space="preserve">   </w:t>
+            </w:r>
+          </w:p>
+          <w:p>
+            <w:pPr>
+              <w:pStyle w:val="ListParagraph"/>
+              <w:rPr>
+                <w:rFonts w:ascii="Times New Roman" w:hAnsi="Times New Roman" w:cs="Times New Roman"/>
+                <w:b/>
+                <w:bCs/>
+                <w:iCs/>
+                <w:color w:val="FF0000"/>
+                <w:sz w:val="24"/>
+                <w:szCs w:val="24"/>
+              </w:rPr>
+            </w:pPr>
+            <w:r>
+              <w:rPr>
+                <w:rFonts w:ascii="Times New Roman" w:hAnsi="Times New Roman" w:cs="Times New Roman"/>
+                <w:b/>
+                <w:bCs/>
+                <w:iCs/>
+                <w:color w:val="FF0000"/>
+                <w:sz w:val="24"/>
+                <w:szCs w:val="24"/>
+              </w:rPr>
+              <w:t>6 points</w:t>
+            </w:r>
+          </w:p>
+        </w:tc>
+        <w:tc>
+          <w:tcPr>
+            <w:tcW w:w="5271" w:type="dxa"/>
+            <w:hideMark/>
+          </w:tcPr>
+          <w:p>
+            <w:pPr>
+              <w:rPr>
+                <w:rFonts w:ascii="Times New Roman" w:hAnsi="Times New Roman" w:cs="Times New Roman"/>
+              </w:rPr>
+            </w:pPr>
+            <w:r>
+              <w:rPr>
+                <w:rFonts w:ascii="Times New Roman" w:hAnsi="Times New Roman" w:cs="Times New Roman"/>
+              </w:rPr>
+              <w:t>Screening level of analysis used to focus the design team on the alternative most likely to succeed. Alternatives not selected can be described in the appendices.</w:t>
+            </w:r>
+          </w:p>
+        </w:tc>
+        <w:tc>
+          <w:tcPr>
+            <w:tcW w:w="1156" w:type="dxa"/>
+          </w:tcPr>
+          <w:p>
+            <w:pPr>
+              <w:rPr>
+                <w:rFonts w:ascii="Times New Roman" w:hAnsi="Times New Roman" w:cs="Times New Roman"/>
+                <w:sz w:val="24"/>
+                <w:szCs w:val="24"/>
+              </w:rPr>
+            </w:pPr>
+          </w:p>
+        </w:tc>
+      </w:tr>
+      <w:tr>
+        <w:trPr>
+          <w:trHeight w:val="602"/>
+        </w:trPr>
+        <w:tc>
+          <w:tcPr>
+            <w:tcW w:w="0" w:type="auto"/>
+            <w:hideMark/>
+          </w:tcPr>
+          <w:p>
+            <w:pPr>
+              <w:pStyle w:val="ListParagraph"/>
+              <w:numPr>
+                <w:ilvl w:val="0"/>
+                <w:numId w:val="1"/>
+              </w:numPr>
+              <w:spacing w:after="0" w:line="240" w:lineRule="auto"/>
+              <w:rPr>
+                <w:rFonts w:ascii="Times New Roman" w:hAnsi="Times New Roman" w:cs="Times New Roman"/>
+                <w:i/>
+                <w:sz w:val="24"/>
+                <w:szCs w:val="24"/>
+              </w:rPr>
+            </w:pPr>
+            <w:r>
+              <w:rPr>
+                <w:rFonts w:ascii="Times New Roman" w:hAnsi="Times New Roman" w:cs="Times New Roman"/>
+                <w:i/>
+                <w:sz w:val="24"/>
+                <w:szCs w:val="24"/>
+              </w:rPr>
+              <w:t>Design Approach</w:t>
+            </w:r>
+            <w:r>
+              <w:rPr>
+                <w:rFonts w:ascii="Times New Roman" w:hAnsi="Times New Roman" w:cs="Times New Roman"/>
+                <w:i/>
+                <w:sz w:val="24"/>
+                <w:szCs w:val="24"/>
+              </w:rPr>
+              <w:t xml:space="preserve"> </w:t>
+            </w:r>
+          </w:p>
+          <w:p>
+            <w:pPr>
+              <w:pStyle w:val="ListParagraph"/>
+              <w:rPr>
+                <w:rFonts w:ascii="Times New Roman" w:hAnsi="Times New Roman" w:cs="Times New Roman"/>
+                <w:i/>
+                <w:sz w:val="24"/>
+                <w:szCs w:val="24"/>
+              </w:rPr>
+            </w:pPr>
+            <w:r>
+              <w:rPr>
+                <w:rFonts w:ascii="Times New Roman" w:hAnsi="Times New Roman" w:cs="Times New Roman"/>
+                <w:b/>
+                <w:bCs/>
+                <w:iCs/>
+                <w:color w:val="FF0000"/>
+                <w:sz w:val="24"/>
+                <w:szCs w:val="24"/>
+              </w:rPr>
+              <w:t>8 points</w:t>
+            </w:r>
+          </w:p>
+        </w:tc>
+        <w:tc>
+          <w:tcPr>
+            <w:tcW w:w="5271" w:type="dxa"/>
+            <w:hideMark/>
+          </w:tcPr>
+          <w:p>
+            <w:pPr>
+              <w:rPr>
+                <w:rFonts w:ascii="Times New Roman" w:hAnsi="Times New Roman" w:cs="Times New Roman"/>
+              </w:rPr>
+            </w:pPr>
+            <w:r>
+              <w:rPr>
+                <w:rFonts w:ascii="Times New Roman" w:hAnsi="Times New Roman" w:cs="Times New Roman"/>
+              </w:rPr>
+              <w:t>Description of the components of the design process that the team employed in arriving at the final design.</w:t>
+            </w:r>
+          </w:p>
+        </w:tc>
+        <w:tc>
+          <w:tcPr>
+            <w:tcW w:w="1156" w:type="dxa"/>
+          </w:tcPr>
+          <w:p>
+            <w:pPr>
+              <w:rPr>
+                <w:rFonts w:ascii="Times New Roman" w:hAnsi="Times New Roman" w:cs="Times New Roman"/>
+                <w:sz w:val="24"/>
+                <w:szCs w:val="24"/>
+              </w:rPr>
+            </w:pPr>
+          </w:p>
+        </w:tc>
+      </w:tr>
+      <w:tr>
+        <w:trPr>
+          <w:trHeight w:val="1700"/>
+        </w:trPr>
+        <w:tc>
+          <w:tcPr>
+            <w:tcW w:w="0" w:type="auto"/>
+            <w:hideMark/>
+          </w:tcPr>
+          <w:p>
+            <w:pPr>
+              <w:pStyle w:val="ListParagraph"/>
+              <w:numPr>
+                <w:ilvl w:val="0"/>
+                <w:numId w:val="1"/>
+              </w:numPr>
+              <w:spacing w:after="0" w:line="240" w:lineRule="auto"/>
+              <w:rPr>
+                <w:rFonts w:ascii="Times New Roman" w:hAnsi="Times New Roman" w:cs="Times New Roman"/>
+                <w:i/>
+                <w:sz w:val="24"/>
+                <w:szCs w:val="24"/>
+              </w:rPr>
+            </w:pPr>
+            <w:r>
+              <w:rPr>
+                <w:rFonts w:ascii="Times New Roman" w:hAnsi="Times New Roman" w:cs="Times New Roman"/>
+                <w:i/>
+                <w:sz w:val="24"/>
+                <w:szCs w:val="24"/>
+              </w:rPr>
+              <w:t>Design Narrative, Design Verification/ Implementation, Performance Evaluation, Testing, etc.</w:t>
+            </w:r>
+            <w:r>
+              <w:rPr>
+                <w:rFonts w:ascii="Times New Roman" w:hAnsi="Times New Roman" w:cs="Times New Roman"/>
+                <w:i/>
+                <w:sz w:val="24"/>
+                <w:szCs w:val="24"/>
+              </w:rPr>
+              <w:t xml:space="preserve"> </w:t>
+            </w:r>
+          </w:p>
+          <w:p>
+            <w:pPr>
+              <w:pStyle w:val="ListParagraph"/>
+              <w:rPr>
+                <w:rFonts w:ascii="Times New Roman" w:hAnsi="Times New Roman" w:cs="Times New Roman"/>
+                <w:i/>
+                <w:sz w:val="24"/>
+                <w:szCs w:val="24"/>
+              </w:rPr>
+            </w:pPr>
+            <w:r>
+              <w:rPr>
+                <w:rFonts w:ascii="Times New Roman" w:hAnsi="Times New Roman" w:cs="Times New Roman"/>
+                <w:b/>
+                <w:bCs/>
+                <w:iCs/>
+                <w:color w:val="FF0000"/>
+                <w:sz w:val="24"/>
+                <w:szCs w:val="24"/>
+              </w:rPr>
+              <w:t>22 points</w:t>
+            </w:r>
+          </w:p>
+        </w:tc>
+        <w:tc>
+          <w:tcPr>
+            <w:tcW w:w="5271" w:type="dxa"/>
+            <w:hideMark/>
+          </w:tcPr>
+          <w:p>
+            <w:pPr>
+              <w:rPr>
+                <w:rFonts w:ascii="Times New Roman" w:hAnsi="Times New Roman" w:cs="Times New Roman"/>
+              </w:rPr>
+            </w:pPr>
+            <w:r>
+              <w:rPr>
+                <w:rFonts w:ascii="Times New Roman" w:hAnsi="Times New Roman" w:cs="Times New Roman"/>
+              </w:rPr>
+              <w:t>Detailed description of the design, design verification/implementation, performance evaluation, system capabilities, documentation. Discussion of testing and verification protocols and the results of testing, whether physical testing or simulation. Details of testing and other topics are typically placed in appendices.</w:t>
+            </w:r>
+          </w:p>
+        </w:tc>
+        <w:tc>
+          <w:tcPr>
+            <w:tcW w:w="1156" w:type="dxa"/>
+          </w:tcPr>
+          <w:p>
+            <w:pPr>
+              <w:rPr>
+                <w:rFonts w:ascii="Times New Roman" w:hAnsi="Times New Roman" w:cs="Times New Roman"/>
+                <w:sz w:val="24"/>
+                <w:szCs w:val="24"/>
+              </w:rPr>
+            </w:pPr>
+          </w:p>
+        </w:tc>
+      </w:tr>
+      <w:tr>
+        <w:trPr>
+          <w:trHeight w:val="799"/>
+        </w:trPr>
+        <w:tc>
+          <w:tcPr>
+            <w:tcW w:w="0" w:type="auto"/>
+            <w:hideMark/>
+          </w:tcPr>
+          <w:p>
+            <w:pPr>
+              <w:pStyle w:val="ListParagraph"/>
+              <w:numPr>
+                <w:ilvl w:val="0"/>
+                <w:numId w:val="1"/>
+              </w:numPr>
+              <w:spacing w:after="0" w:line="240" w:lineRule="auto"/>
+              <w:rPr>
+                <w:rFonts w:ascii="Times New Roman" w:hAnsi="Times New Roman" w:cs="Times New Roman"/>
+                <w:i/>
+                <w:sz w:val="24"/>
+                <w:szCs w:val="24"/>
+              </w:rPr>
+            </w:pPr>
+            <w:r>
+              <w:rPr>
+                <w:rFonts w:ascii="Times New Roman" w:hAnsi="Times New Roman" w:cs="Times New Roman"/>
+                <w:i/>
+                <w:sz w:val="24"/>
+                <w:szCs w:val="24"/>
+              </w:rPr>
+              <w:lastRenderedPageBreak/>
+              <w:t>Professional and Societal Concerns, Cost and Economic Evaluation</w:t>
+            </w:r>
+          </w:p>
+          <w:p>
+            <w:pPr>
+              <w:pStyle w:val="ListParagraph"/>
+              <w:rPr>
+                <w:rFonts w:ascii="Times New Roman" w:hAnsi="Times New Roman" w:cs="Times New Roman"/>
+                <w:i/>
+                <w:sz w:val="24"/>
+                <w:szCs w:val="24"/>
+              </w:rPr>
+            </w:pPr>
+            <w:r>
+              <w:rPr>
+                <w:rFonts w:ascii="Times New Roman" w:hAnsi="Times New Roman" w:cs="Times New Roman"/>
+                <w:b/>
+                <w:bCs/>
+                <w:iCs/>
+                <w:color w:val="FF0000"/>
+                <w:sz w:val="32"/>
+                <w:szCs w:val="32"/>
+              </w:rPr>
+              <w:t>5 points</w:t>
+            </w:r>
+          </w:p>
+        </w:tc>
+        <w:tc>
+          <w:tcPr>
+            <w:tcW w:w="5271" w:type="dxa"/>
+            <w:hideMark/>
+          </w:tcPr>
+          <w:p>
+            <w:pPr>
+              <w:rPr>
+                <w:rFonts w:ascii="Times New Roman" w:hAnsi="Times New Roman" w:cs="Times New Roman"/>
+              </w:rPr>
+            </w:pPr>
+            <w:r>
+              <w:rPr>
+                <w:rFonts w:ascii="Times New Roman" w:hAnsi="Times New Roman" w:cs="Times New Roman"/>
+              </w:rPr>
+              <w:t>Safety concerns and how they will be mitigated, potential environmental impacts of design, potential health impacts (both positive and negative), other societal impacts. Summary of the cost estimation and economic evaluation of the selected design including protocols applied to the economic analysis. Additional details may be appropriate in appendices.</w:t>
+            </w:r>
+          </w:p>
+        </w:tc>
+        <w:tc>
+          <w:tcPr>
+            <w:tcW w:w="1156" w:type="dxa"/>
+          </w:tcPr>
+          <w:p>
+            <w:pPr>
+              <w:rPr>
+                <w:rFonts w:ascii="Times New Roman" w:hAnsi="Times New Roman" w:cs="Times New Roman"/>
+                <w:sz w:val="24"/>
+                <w:szCs w:val="24"/>
+              </w:rPr>
+            </w:pPr>
+          </w:p>
+        </w:tc>
+      </w:tr>
+      <w:tr>
+        <w:trPr>
+          <w:trHeight w:val="476"/>
+        </w:trPr>
+        <w:tc>
+          <w:tcPr>
+            <w:tcW w:w="0" w:type="auto"/>
+            <w:hideMark/>
+          </w:tcPr>
+          <w:p>
+            <w:pPr>
+              <w:pStyle w:val="ListParagraph"/>
+              <w:numPr>
+                <w:ilvl w:val="0"/>
+                <w:numId w:val="1"/>
+              </w:numPr>
+              <w:spacing w:after="0" w:line="240" w:lineRule="auto"/>
+              <w:rPr>
+                <w:rFonts w:ascii="Times New Roman" w:hAnsi="Times New Roman" w:cs="Times New Roman"/>
+                <w:i/>
+                <w:sz w:val="24"/>
+                <w:szCs w:val="24"/>
+              </w:rPr>
+            </w:pPr>
+            <w:r>
+              <w:rPr>
+                <w:rFonts w:ascii="Times New Roman" w:hAnsi="Times New Roman" w:cs="Times New Roman"/>
+                <w:i/>
+                <w:sz w:val="24"/>
+                <w:szCs w:val="24"/>
+              </w:rPr>
+              <w:t>Discussion</w:t>
+            </w:r>
+          </w:p>
+          <w:p>
+            <w:pPr>
+              <w:pStyle w:val="ListParagraph"/>
+              <w:rPr>
+                <w:rFonts w:ascii="Times New Roman" w:hAnsi="Times New Roman" w:cs="Times New Roman"/>
+                <w:i/>
+                <w:sz w:val="24"/>
+                <w:szCs w:val="24"/>
+              </w:rPr>
+            </w:pPr>
+            <w:r>
+              <w:rPr>
+                <w:rFonts w:ascii="Times New Roman" w:hAnsi="Times New Roman" w:cs="Times New Roman"/>
+                <w:b/>
+                <w:bCs/>
+                <w:iCs/>
+                <w:color w:val="FF0000"/>
+                <w:sz w:val="32"/>
+                <w:szCs w:val="32"/>
+              </w:rPr>
+              <w:t>5 points</w:t>
+            </w:r>
+          </w:p>
+        </w:tc>
+        <w:tc>
+          <w:tcPr>
+            <w:tcW w:w="5271" w:type="dxa"/>
+            <w:hideMark/>
+          </w:tcPr>
+          <w:p>
+            <w:pPr>
+              <w:rPr>
+                <w:rFonts w:ascii="Times New Roman" w:hAnsi="Times New Roman" w:cs="Times New Roman"/>
+              </w:rPr>
+            </w:pPr>
+            <w:r>
+              <w:rPr>
+                <w:rFonts w:ascii="Times New Roman" w:hAnsi="Times New Roman" w:cs="Times New Roman"/>
+              </w:rPr>
+              <w:t>Summary of the entire design process.</w:t>
+            </w:r>
+          </w:p>
+        </w:tc>
+        <w:tc>
+          <w:tcPr>
+            <w:tcW w:w="1156" w:type="dxa"/>
+          </w:tcPr>
+          <w:p>
+            <w:pPr>
+              <w:rPr>
+                <w:rFonts w:ascii="Times New Roman" w:hAnsi="Times New Roman" w:cs="Times New Roman"/>
+                <w:sz w:val="24"/>
+                <w:szCs w:val="24"/>
+              </w:rPr>
+            </w:pPr>
+          </w:p>
+        </w:tc>
+      </w:tr>
+      <w:tr>
+        <w:trPr>
+          <w:trHeight w:val="1160"/>
+        </w:trPr>
+        <w:tc>
+          <w:tcPr>
+            <w:tcW w:w="0" w:type="auto"/>
+            <w:hideMark/>
+          </w:tcPr>
+          <w:p>
+            <w:pPr>
+              <w:pStyle w:val="ListParagraph"/>
+              <w:numPr>
+                <w:ilvl w:val="0"/>
+                <w:numId w:val="1"/>
+              </w:numPr>
+              <w:spacing w:after="0" w:line="240" w:lineRule="auto"/>
+              <w:rPr>
+                <w:rFonts w:ascii="Times New Roman" w:hAnsi="Times New Roman" w:cs="Times New Roman"/>
+                <w:i/>
+                <w:sz w:val="24"/>
+                <w:szCs w:val="24"/>
+              </w:rPr>
+            </w:pPr>
+            <w:r>
+              <w:rPr>
+                <w:rFonts w:ascii="Times New Roman" w:hAnsi="Times New Roman" w:cs="Times New Roman"/>
+                <w:i/>
+                <w:sz w:val="24"/>
+                <w:szCs w:val="24"/>
+              </w:rPr>
+              <w:t>Conclusions and Recommendations</w:t>
+            </w:r>
+            <w:r>
+              <w:rPr>
+                <w:rFonts w:ascii="Times New Roman" w:hAnsi="Times New Roman" w:cs="Times New Roman"/>
+                <w:i/>
+                <w:sz w:val="24"/>
+                <w:szCs w:val="24"/>
+              </w:rPr>
+              <w:t xml:space="preserve"> </w:t>
+            </w:r>
+          </w:p>
+          <w:p>
+            <w:pPr>
+              <w:pStyle w:val="ListParagraph"/>
+              <w:rPr>
+                <w:rFonts w:ascii="Times New Roman" w:hAnsi="Times New Roman" w:cs="Times New Roman"/>
+                <w:i/>
+                <w:sz w:val="24"/>
+                <w:szCs w:val="24"/>
+              </w:rPr>
+            </w:pPr>
+            <w:r>
+              <w:rPr>
+                <w:rFonts w:ascii="Times New Roman" w:hAnsi="Times New Roman" w:cs="Times New Roman"/>
+                <w:b/>
+                <w:bCs/>
+                <w:iCs/>
+                <w:color w:val="FF0000"/>
+                <w:sz w:val="32"/>
+                <w:szCs w:val="32"/>
+              </w:rPr>
+              <w:t>5 points</w:t>
+            </w:r>
+          </w:p>
+        </w:tc>
+        <w:tc>
+          <w:tcPr>
+            <w:tcW w:w="5271" w:type="dxa"/>
+            <w:hideMark/>
+          </w:tcPr>
+          <w:p>
+            <w:pPr>
+              <w:rPr>
+                <w:rFonts w:ascii="Times New Roman" w:hAnsi="Times New Roman" w:cs="Times New Roman"/>
+              </w:rPr>
+            </w:pPr>
+            <w:r>
+              <w:rPr>
+                <w:rFonts w:ascii="Times New Roman" w:hAnsi="Times New Roman" w:cs="Times New Roman"/>
+              </w:rPr>
+              <w:t>Statement of the project team's conclusion of the best course of action based on the completed design process. Detailed recommendations regarding how best to execute the design. May include recommendations for additional work.</w:t>
+            </w:r>
+          </w:p>
+        </w:tc>
+        <w:tc>
+          <w:tcPr>
+            <w:tcW w:w="1156" w:type="dxa"/>
+          </w:tcPr>
+          <w:p>
+            <w:pPr>
+              <w:rPr>
+                <w:rFonts w:ascii="Times New Roman" w:hAnsi="Times New Roman" w:cs="Times New Roman"/>
+                <w:sz w:val="24"/>
+                <w:szCs w:val="24"/>
+              </w:rPr>
+            </w:pPr>
+          </w:p>
+        </w:tc>
+      </w:tr>
+      <w:tr>
+        <w:trPr>
+          <w:trHeight w:val="1700"/>
+        </w:trPr>
+        <w:tc>
+          <w:tcPr>
+            <w:tcW w:w="0" w:type="auto"/>
+            <w:hideMark/>
+          </w:tcPr>
+          <w:p>
+            <w:pPr>
+              <w:pStyle w:val="ListParagraph"/>
+              <w:numPr>
+                <w:ilvl w:val="0"/>
+                <w:numId w:val="1"/>
+              </w:numPr>
+              <w:spacing w:after="0" w:line="240" w:lineRule="auto"/>
+              <w:rPr>
+                <w:rFonts w:ascii="Times New Roman" w:hAnsi="Times New Roman" w:cs="Times New Roman"/>
+                <w:i/>
+                <w:sz w:val="24"/>
+                <w:szCs w:val="24"/>
+              </w:rPr>
+            </w:pPr>
+            <w:r>
+              <w:rPr>
+                <w:rFonts w:ascii="Times New Roman" w:hAnsi="Times New Roman" w:cs="Times New Roman"/>
+                <w:i/>
+                <w:sz w:val="24"/>
+                <w:szCs w:val="24"/>
+              </w:rPr>
+              <w:t>References/ Citations</w:t>
+            </w:r>
+          </w:p>
+          <w:p>
+            <w:pPr>
+              <w:pStyle w:val="ListParagraph"/>
+              <w:rPr>
+                <w:rFonts w:ascii="Times New Roman" w:hAnsi="Times New Roman" w:cs="Times New Roman"/>
+                <w:i/>
+                <w:sz w:val="24"/>
+                <w:szCs w:val="24"/>
+              </w:rPr>
+            </w:pPr>
+            <w:r>
+              <w:rPr>
+                <w:rFonts w:ascii="Times New Roman" w:hAnsi="Times New Roman" w:cs="Times New Roman"/>
+                <w:b/>
+                <w:bCs/>
+                <w:iCs/>
+                <w:color w:val="FF0000"/>
+                <w:sz w:val="32"/>
+                <w:szCs w:val="32"/>
+              </w:rPr>
+              <w:t>5 points</w:t>
+            </w:r>
+          </w:p>
+        </w:tc>
+        <w:tc>
+          <w:tcPr>
+            <w:tcW w:w="5271" w:type="dxa"/>
+            <w:hideMark/>
+          </w:tcPr>
+          <w:p>
+            <w:pPr>
+              <w:rPr>
+                <w:rFonts w:ascii="Times New Roman" w:hAnsi="Times New Roman" w:cs="Times New Roman"/>
+              </w:rPr>
+            </w:pPr>
+            <w:r>
+              <w:rPr>
+                <w:rFonts w:ascii="Times New Roman" w:hAnsi="Times New Roman" w:cs="Times New Roman"/>
+              </w:rPr>
+              <w:t>Documentation of the verified sources of information that provide background information on which the design is based. Should include the clients request for work, the project team’s proposal, and references to patent literature, standard handbooks, journal articles, textbooks, industry and government standards, and internet based sources.</w:t>
+            </w:r>
+          </w:p>
+        </w:tc>
+        <w:tc>
+          <w:tcPr>
+            <w:tcW w:w="1156" w:type="dxa"/>
+          </w:tcPr>
+          <w:p>
+            <w:pPr>
+              <w:rPr>
+                <w:rFonts w:ascii="Times New Roman" w:hAnsi="Times New Roman" w:cs="Times New Roman"/>
+                <w:sz w:val="24"/>
+                <w:szCs w:val="24"/>
+              </w:rPr>
+            </w:pPr>
+          </w:p>
+        </w:tc>
+      </w:tr>
+      <w:tr>
+        <w:trPr>
+          <w:trHeight w:val="620"/>
+        </w:trPr>
+        <w:tc>
+          <w:tcPr>
+            <w:tcW w:w="0" w:type="auto"/>
+            <w:hideMark/>
+          </w:tcPr>
+          <w:p>
+            <w:pPr>
+              <w:pStyle w:val="ListParagraph"/>
+              <w:numPr>
+                <w:ilvl w:val="0"/>
+                <w:numId w:val="1"/>
+              </w:numPr>
+              <w:spacing w:after="0" w:line="240" w:lineRule="auto"/>
+              <w:rPr>
+                <w:rFonts w:ascii="Times New Roman" w:hAnsi="Times New Roman" w:cs="Times New Roman"/>
+                <w:i/>
+                <w:sz w:val="24"/>
+                <w:szCs w:val="24"/>
+              </w:rPr>
+            </w:pPr>
+            <w:r>
+              <w:rPr>
+                <w:rFonts w:ascii="Times New Roman" w:hAnsi="Times New Roman" w:cs="Times New Roman"/>
+                <w:i/>
+                <w:sz w:val="24"/>
+                <w:szCs w:val="24"/>
+              </w:rPr>
+              <w:t>Appendices</w:t>
+            </w:r>
+          </w:p>
+          <w:p>
+            <w:pPr>
+              <w:pStyle w:val="ListParagraph"/>
+              <w:rPr>
+                <w:rFonts w:ascii="Times New Roman" w:hAnsi="Times New Roman" w:cs="Times New Roman"/>
+                <w:i/>
+                <w:sz w:val="24"/>
+                <w:szCs w:val="24"/>
+              </w:rPr>
+            </w:pPr>
+            <w:r>
+              <w:rPr>
+                <w:rFonts w:ascii="Times New Roman" w:hAnsi="Times New Roman" w:cs="Times New Roman"/>
+                <w:b/>
+                <w:bCs/>
+                <w:iCs/>
+                <w:color w:val="FF0000"/>
+                <w:sz w:val="32"/>
+                <w:szCs w:val="32"/>
+              </w:rPr>
+              <w:t>5 points</w:t>
+            </w:r>
+          </w:p>
+        </w:tc>
+        <w:tc>
+          <w:tcPr>
+            <w:tcW w:w="5271" w:type="dxa"/>
+            <w:hideMark/>
+          </w:tcPr>
+          <w:p>
+            <w:pPr>
+              <w:rPr>
+                <w:rFonts w:ascii="Times New Roman" w:hAnsi="Times New Roman" w:cs="Times New Roman"/>
+              </w:rPr>
+            </w:pPr>
+            <w:r>
+              <w:rPr>
+                <w:rFonts w:ascii="Times New Roman" w:hAnsi="Times New Roman" w:cs="Times New Roman"/>
+              </w:rPr>
+              <w:t>The appendices provide an opportunity to present additional details that are not critical to the design focus. Items to include here (as appropriate) are Bill of Materials, details of modeling and simulations, details of testing protocols, detailed test results, certification of performance, details of economic analysis, alternatives evaluated but not selected, etc.</w:t>
+            </w:r>
+          </w:p>
+        </w:tc>
+        <w:tc>
+          <w:tcPr>
+            <w:tcW w:w="1156" w:type="dxa"/>
+          </w:tcPr>
+          <w:p>
+            <w:pPr>
+              <w:rPr>
+                <w:rFonts w:ascii="Times New Roman" w:hAnsi="Times New Roman" w:cs="Times New Roman"/>
+                <w:sz w:val="24"/>
+                <w:szCs w:val="24"/>
+              </w:rPr>
+            </w:pPr>
+          </w:p>
+        </w:tc>
+      </w:tr>
+      <w:tr>
+        <w:trPr>
+          <w:trHeight w:val="620"/>
+        </w:trPr>
+        <w:tc>
+          <w:tcPr>
+            <w:tcW w:w="0" w:type="auto"/>
+          </w:tcPr>
+          <w:p>
+            <w:pPr>
+              <w:pStyle w:val="ListParagraph"/>
+              <w:rPr>
+                <w:rFonts w:ascii="Times New Roman" w:hAnsi="Times New Roman" w:cs="Times New Roman"/>
+                <w:b/>
+                <w:bCs/>
+                <w:i/>
+                <w:sz w:val="24"/>
+                <w:szCs w:val="24"/>
+              </w:rPr>
+            </w:pPr>
+            <w:r>
+              <w:rPr>
+                <w:rFonts w:ascii="Times New Roman" w:hAnsi="Times New Roman" w:cs="Times New Roman"/>
+                <w:b/>
+                <w:bCs/>
+                <w:i/>
+                <w:color w:val="FF0000"/>
+                <w:sz w:val="24"/>
+                <w:szCs w:val="24"/>
+              </w:rPr>
+              <w:t>TOTAL</w:t>
+            </w:r>
+          </w:p>
+        </w:tc>
+        <w:tc>
+          <w:tcPr>
+            <w:tcW w:w="5271" w:type="dxa"/>
+          </w:tcPr>
+          <w:p>
+            <w:pPr>
+              <w:rPr>
+                <w:rFonts w:ascii="Times New Roman" w:hAnsi="Times New Roman" w:cs="Times New Roman"/>
+              </w:rPr>
+            </w:pPr>
+          </w:p>
+        </w:tc>
+        <w:tc>
+          <w:tcPr>
+            <w:tcW w:w="1156" w:type="dxa"/>
+          </w:tcPr>
+          <w:p>
+            <w:pPr>
+              <w:rPr>
+                <w:rFonts w:ascii="Times New Roman" w:hAnsi="Times New Roman" w:cs="Times New Roman"/>
+                <w:sz w:val="24"/>
+                <w:szCs w:val="24"/>
+              </w:rPr>
+            </w:pPr>
+          </w:p>
+        </w:tc>
+      </w:tr>
+    </w:tbl>
     <w:p>
       <w:pPr>
         <w:pStyle w:val="NormalWeb"/>
@@ -11,10 +1630,143 @@
           <w:color w:val="333333"/>
         </w:rPr>
       </w:pPr>
-      <w:r>
+    </w:p>
+    <w:p>
+      <w:pPr>
+        <w:pStyle w:val="NormalWeb"/>
+        <w:shd w:val="clear" w:color="auto" w:fill="FFFFFF"/>
+        <w:spacing w:before="0" w:beforeAutospacing="0" w:after="0" w:afterAutospacing="0"/>
         <w:rPr>
           <w:color w:val="333333"/>
         </w:rPr>
+      </w:pPr>
+    </w:p>
+    <w:p>
+      <w:pPr>
+        <w:pStyle w:val="NormalWeb"/>
+        <w:shd w:val="clear" w:color="auto" w:fill="FFFFFF"/>
+        <w:spacing w:before="0" w:beforeAutospacing="0" w:after="0" w:afterAutospacing="0"/>
+        <w:rPr>
+          <w:color w:val="333333"/>
+        </w:rPr>
+      </w:pPr>
+    </w:p>
+    <w:p>
+      <w:pPr>
+        <w:pStyle w:val="NormalWeb"/>
+        <w:shd w:val="clear" w:color="auto" w:fill="FFFFFF"/>
+        <w:spacing w:before="0" w:beforeAutospacing="0" w:after="0" w:afterAutospacing="0"/>
+        <w:rPr>
+          <w:color w:val="333333"/>
+        </w:rPr>
+      </w:pPr>
+    </w:p>
+    <w:p>
+      <w:pPr>
+        <w:pStyle w:val="NormalWeb"/>
+        <w:shd w:val="clear" w:color="auto" w:fill="FFFFFF"/>
+        <w:spacing w:before="0" w:beforeAutospacing="0" w:after="0" w:afterAutospacing="0"/>
+        <w:rPr>
+          <w:color w:val="333333"/>
+        </w:rPr>
+      </w:pPr>
+    </w:p>
+    <w:p>
+      <w:pPr>
+        <w:pStyle w:val="NormalWeb"/>
+        <w:shd w:val="clear" w:color="auto" w:fill="FFFFFF"/>
+        <w:spacing w:before="0" w:beforeAutospacing="0" w:after="0" w:afterAutospacing="0"/>
+        <w:rPr>
+          <w:color w:val="333333"/>
+        </w:rPr>
+      </w:pPr>
+    </w:p>
+    <w:p>
+      <w:pPr>
+        <w:pStyle w:val="NormalWeb"/>
+        <w:shd w:val="clear" w:color="auto" w:fill="FFFFFF"/>
+        <w:spacing w:before="0" w:beforeAutospacing="0" w:after="0" w:afterAutospacing="0"/>
+        <w:rPr>
+          <w:color w:val="333333"/>
+        </w:rPr>
+      </w:pPr>
+    </w:p>
+    <w:p>
+      <w:pPr>
+        <w:pStyle w:val="NormalWeb"/>
+        <w:shd w:val="clear" w:color="auto" w:fill="FFFFFF"/>
+        <w:spacing w:before="0" w:beforeAutospacing="0" w:after="0" w:afterAutospacing="0"/>
+        <w:rPr>
+          <w:color w:val="333333"/>
+        </w:rPr>
+      </w:pPr>
+    </w:p>
+    <w:p>
+      <w:pPr>
+        <w:pStyle w:val="NormalWeb"/>
+        <w:shd w:val="clear" w:color="auto" w:fill="FFFFFF"/>
+        <w:spacing w:before="0" w:beforeAutospacing="0" w:after="0" w:afterAutospacing="0"/>
+        <w:rPr>
+          <w:color w:val="333333"/>
+        </w:rPr>
+      </w:pPr>
+    </w:p>
+    <w:p>
+      <w:pPr>
+        <w:pStyle w:val="NormalWeb"/>
+        <w:shd w:val="clear" w:color="auto" w:fill="FFFFFF"/>
+        <w:spacing w:before="0" w:beforeAutospacing="0" w:after="0" w:afterAutospacing="0"/>
+        <w:rPr>
+          <w:color w:val="333333"/>
+        </w:rPr>
+      </w:pPr>
+    </w:p>
+    <w:p>
+      <w:pPr>
+        <w:pStyle w:val="NormalWeb"/>
+        <w:shd w:val="clear" w:color="auto" w:fill="FFFFFF"/>
+        <w:spacing w:before="0" w:beforeAutospacing="0" w:after="0" w:afterAutospacing="0"/>
+        <w:rPr>
+          <w:color w:val="333333"/>
+        </w:rPr>
+      </w:pPr>
+    </w:p>
+    <w:p>
+      <w:pPr>
+        <w:pStyle w:val="NormalWeb"/>
+        <w:shd w:val="clear" w:color="auto" w:fill="FFFFFF"/>
+        <w:spacing w:before="0" w:beforeAutospacing="0" w:after="0" w:afterAutospacing="0"/>
+        <w:rPr>
+          <w:color w:val="333333"/>
+        </w:rPr>
+      </w:pPr>
+    </w:p>
+    <w:p>
+      <w:pPr>
+        <w:pStyle w:val="NormalWeb"/>
+        <w:shd w:val="clear" w:color="auto" w:fill="FFFFFF"/>
+        <w:spacing w:before="0" w:beforeAutospacing="0" w:after="0" w:afterAutospacing="0"/>
+        <w:rPr>
+          <w:color w:val="333333"/>
+        </w:rPr>
+      </w:pPr>
+    </w:p>
+    <w:p>
+      <w:pPr>
+        <w:pStyle w:val="NormalWeb"/>
+        <w:shd w:val="clear" w:color="auto" w:fill="FFFFFF"/>
+        <w:spacing w:before="0" w:beforeAutospacing="0" w:after="0" w:afterAutospacing="0"/>
+        <w:rPr>
+          <w:color w:val="333333"/>
+        </w:rPr>
+      </w:pPr>
+      <w:bookmarkStart w:id="0" w:name="_GoBack"/>
+      <w:bookmarkEnd w:id="0"/>
+      <w:r>
+        <w:rPr>
+          <w:color w:val="333333"/>
+        </w:rPr>
+        <w:lastRenderedPageBreak/>
         <w:t xml:space="preserve">Mr. Jeffery Ruocco; Mr. Jeffrey </w:t>
       </w:r>
       <w:proofErr w:type="spellStart"/>
@@ -538,8 +2290,6 @@
           <w:szCs w:val="28"/>
         </w:rPr>
       </w:pPr>
-      <w:bookmarkStart w:id="0" w:name="_GoBack"/>
-      <w:bookmarkEnd w:id="0"/>
       <w:r>
         <w:rPr>
           <w:rFonts w:ascii="Times New Roman" w:eastAsia="Times New Roman" w:hAnsi="Times New Roman" w:cs="Times New Roman"/>
@@ -3139,7 +4889,7 @@
       </w:pPr>
     </w:p>
     <w:sectPr>
-      <w:footerReference w:type="default" r:id="rId7"/>
+      <w:footerReference w:type="default" r:id="rId8"/>
       <w:pgSz w:w="12240" w:h="15840"/>
       <w:pgMar w:top="1440" w:right="1800" w:bottom="1440" w:left="1800" w:header="720" w:footer="720" w:gutter="0"/>
       <w:cols w:space="720"/>
@@ -3208,7 +4958,7 @@
           <w:rPr>
             <w:noProof/>
           </w:rPr>
-          <w:t>2</w:t>
+          <w:t>4</w:t>
         </w:r>
         <w:r>
           <w:rPr>
@@ -3250,6 +5000,100 @@
     </w:p>
   </w:footnote>
 </w:footnotes>
+</file>
+
+<file path=word/numbering.xml><?xml version="1.0" encoding="utf-8"?>
+<w:numbering xmlns:wpc="http://schemas.microsoft.com/office/word/2010/wordprocessingCanvas" xmlns:mc="http://schemas.openxmlformats.org/markup-compatibility/2006" xmlns:o="urn:schemas-microsoft-com:office:office" xmlns:r="http://schemas.openxmlformats.org/officeDocument/2006/relationships" xmlns:m="http://schemas.openxmlformats.org/officeDocument/2006/math" xmlns:v="urn:schemas-microsoft-com:vml" xmlns:wp14="http://schemas.microsoft.com/office/word/2010/wordprocessingDrawing" xmlns:wp="http://schemas.openxmlformats.org/drawingml/2006/wordprocessingDrawing" xmlns:w10="urn:schemas-microsoft-com:office:word" xmlns:w="http://schemas.openxmlformats.org/wordprocessingml/2006/main" xmlns:w14="http://schemas.microsoft.com/office/word/2010/wordml" xmlns:w15="http://schemas.microsoft.com/office/word/2012/wordml" xmlns:wpg="http://schemas.microsoft.com/office/word/2010/wordprocessingGroup" xmlns:wpi="http://schemas.microsoft.com/office/word/2010/wordprocessingInk" xmlns:wne="http://schemas.microsoft.com/office/word/2006/wordml" xmlns:wps="http://schemas.microsoft.com/office/word/2010/wordprocessingShape" mc:Ignorable="w14 w15 wp14">
+  <w:abstractNum w:abstractNumId="0" w15:restartNumberingAfterBreak="0">
+    <w:nsid w:val="46FE2EC5"/>
+    <w:multiLevelType w:val="hybridMultilevel"/>
+    <w:tmpl w:val="C9BEF7CC"/>
+    <w:lvl w:ilvl="0" w:tplc="0409000F">
+      <w:start w:val="1"/>
+      <w:numFmt w:val="decimal"/>
+      <w:lvlText w:val="%1."/>
+      <w:lvlJc w:val="left"/>
+      <w:pPr>
+        <w:ind w:left="720" w:hanging="360"/>
+      </w:pPr>
+    </w:lvl>
+    <w:lvl w:ilvl="1" w:tplc="04090019" w:tentative="1">
+      <w:start w:val="1"/>
+      <w:numFmt w:val="lowerLetter"/>
+      <w:lvlText w:val="%2."/>
+      <w:lvlJc w:val="left"/>
+      <w:pPr>
+        <w:ind w:left="1440" w:hanging="360"/>
+      </w:pPr>
+    </w:lvl>
+    <w:lvl w:ilvl="2" w:tplc="0409001B" w:tentative="1">
+      <w:start w:val="1"/>
+      <w:numFmt w:val="lowerRoman"/>
+      <w:lvlText w:val="%3."/>
+      <w:lvlJc w:val="right"/>
+      <w:pPr>
+        <w:ind w:left="2160" w:hanging="180"/>
+      </w:pPr>
+    </w:lvl>
+    <w:lvl w:ilvl="3" w:tplc="0409000F" w:tentative="1">
+      <w:start w:val="1"/>
+      <w:numFmt w:val="decimal"/>
+      <w:lvlText w:val="%4."/>
+      <w:lvlJc w:val="left"/>
+      <w:pPr>
+        <w:ind w:left="2880" w:hanging="360"/>
+      </w:pPr>
+    </w:lvl>
+    <w:lvl w:ilvl="4" w:tplc="04090019" w:tentative="1">
+      <w:start w:val="1"/>
+      <w:numFmt w:val="lowerLetter"/>
+      <w:lvlText w:val="%5."/>
+      <w:lvlJc w:val="left"/>
+      <w:pPr>
+        <w:ind w:left="3600" w:hanging="360"/>
+      </w:pPr>
+    </w:lvl>
+    <w:lvl w:ilvl="5" w:tplc="0409001B" w:tentative="1">
+      <w:start w:val="1"/>
+      <w:numFmt w:val="lowerRoman"/>
+      <w:lvlText w:val="%6."/>
+      <w:lvlJc w:val="right"/>
+      <w:pPr>
+        <w:ind w:left="4320" w:hanging="180"/>
+      </w:pPr>
+    </w:lvl>
+    <w:lvl w:ilvl="6" w:tplc="0409000F" w:tentative="1">
+      <w:start w:val="1"/>
+      <w:numFmt w:val="decimal"/>
+      <w:lvlText w:val="%7."/>
+      <w:lvlJc w:val="left"/>
+      <w:pPr>
+        <w:ind w:left="5040" w:hanging="360"/>
+      </w:pPr>
+    </w:lvl>
+    <w:lvl w:ilvl="7" w:tplc="04090019" w:tentative="1">
+      <w:start w:val="1"/>
+      <w:numFmt w:val="lowerLetter"/>
+      <w:lvlText w:val="%8."/>
+      <w:lvlJc w:val="left"/>
+      <w:pPr>
+        <w:ind w:left="5760" w:hanging="360"/>
+      </w:pPr>
+    </w:lvl>
+    <w:lvl w:ilvl="8" w:tplc="0409001B" w:tentative="1">
+      <w:start w:val="1"/>
+      <w:numFmt w:val="lowerRoman"/>
+      <w:lvlText w:val="%9."/>
+      <w:lvlJc w:val="right"/>
+      <w:pPr>
+        <w:ind w:left="6480" w:hanging="180"/>
+      </w:pPr>
+    </w:lvl>
+  </w:abstractNum>
+  <w:num w:numId="1">
+    <w:abstractNumId w:val="0"/>
+  </w:num>
+</w:numbering>
 </file>
 
 <file path=word/styles.xml><?xml version="1.0" encoding="utf-8"?>
@@ -3424,7 +5268,7 @@
     <w:lsdException w:name="Table Web 2" w:semiHidden="1" w:unhideWhenUsed="1"/>
     <w:lsdException w:name="Table Web 3" w:semiHidden="1" w:unhideWhenUsed="1"/>
     <w:lsdException w:name="Balloon Text" w:semiHidden="1" w:unhideWhenUsed="1"/>
-    <w:lsdException w:name="Table Grid" w:uiPriority="59"/>
+    <w:lsdException w:name="Table Grid" w:uiPriority="39"/>
     <w:lsdException w:name="Table Theme" w:semiHidden="1" w:unhideWhenUsed="1"/>
     <w:lsdException w:name="Placeholder Text" w:semiHidden="1"/>
     <w:lsdException w:name="No Spacing" w:uiPriority="1" w:qFormat="1"/>
@@ -3968,6 +5812,47 @@
       <w:lang w:eastAsia="en-US"/>
     </w:rPr>
   </w:style>
+  <w:style w:type="table" w:styleId="TableGrid">
+    <w:name w:val="Table Grid"/>
+    <w:basedOn w:val="TableNormal"/>
+    <w:uiPriority w:val="39"/>
+    <w:rsid w:val="002A4358"/>
+    <w:pPr>
+      <w:spacing w:before="0" w:line="240" w:lineRule="auto"/>
+    </w:pPr>
+    <w:rPr>
+      <w:rFonts w:asciiTheme="minorHAnsi" w:eastAsiaTheme="minorHAnsi" w:hAnsiTheme="minorHAnsi" w:cstheme="minorBidi"/>
+      <w:sz w:val="22"/>
+      <w:lang w:eastAsia="en-US"/>
+    </w:rPr>
+    <w:tblPr>
+      <w:tblBorders>
+        <w:top w:val="single" w:sz="4" w:space="0" w:color="auto"/>
+        <w:left w:val="single" w:sz="4" w:space="0" w:color="auto"/>
+        <w:bottom w:val="single" w:sz="4" w:space="0" w:color="auto"/>
+        <w:right w:val="single" w:sz="4" w:space="0" w:color="auto"/>
+        <w:insideH w:val="single" w:sz="4" w:space="0" w:color="auto"/>
+        <w:insideV w:val="single" w:sz="4" w:space="0" w:color="auto"/>
+      </w:tblBorders>
+    </w:tblPr>
+  </w:style>
+  <w:style w:type="paragraph" w:styleId="ListParagraph">
+    <w:name w:val="List Paragraph"/>
+    <w:basedOn w:val="Normal"/>
+    <w:uiPriority w:val="34"/>
+    <w:qFormat/>
+    <w:rsid w:val="002A4358"/>
+    <w:pPr>
+      <w:spacing w:before="0" w:after="160" w:line="259" w:lineRule="auto"/>
+      <w:ind w:left="720"/>
+      <w:contextualSpacing/>
+    </w:pPr>
+    <w:rPr>
+      <w:rFonts w:asciiTheme="minorHAnsi" w:eastAsiaTheme="minorHAnsi" w:hAnsiTheme="minorHAnsi" w:cstheme="minorBidi"/>
+      <w:sz w:val="22"/>
+      <w:lang w:eastAsia="en-US"/>
+    </w:rPr>
+  </w:style>
 </w:styles>
 </file>
 
@@ -4261,7 +6146,7 @@
 </file>
 
 <file path=customXml/itemProps1.xml><?xml version="1.0" encoding="utf-8"?>
-<ds:datastoreItem xmlns:ds="http://schemas.openxmlformats.org/officeDocument/2006/customXml" ds:itemID="{3C29E7E0-39F6-4638-9E43-4E89CA48723E}">
+<ds:datastoreItem xmlns:ds="http://schemas.openxmlformats.org/officeDocument/2006/customXml" ds:itemID="{9FDD8DB4-2058-4F53-8771-3C8E6DD02D30}">
   <ds:schemaRefs>
     <ds:schemaRef ds:uri="http://schemas.openxmlformats.org/officeDocument/2006/bibliography"/>
   </ds:schemaRefs>

--- a/Documents/Report/Report_S16_MobileMotionTrackingRobotArm.docx
+++ b/Documents/Report/Report_S16_MobileMotionTrackingRobotArm.docx
@@ -1760,51 +1760,13 @@
           <w:color w:val="333333"/>
         </w:rPr>
       </w:pPr>
-      <w:bookmarkStart w:id="0" w:name="_GoBack"/>
-      <w:bookmarkEnd w:id="0"/>
       <w:r>
         <w:rPr>
           <w:color w:val="333333"/>
         </w:rPr>
         <w:lastRenderedPageBreak/>
-        <w:t xml:space="preserve">Mr. Jeffery Ruocco; Mr. Jeffrey </w:t>
-      </w:r>
-      <w:proofErr w:type="spellStart"/>
-      <w:r>
-        <w:rPr>
-          <w:color w:val="333333"/>
-        </w:rPr>
-        <w:t>Falberg</w:t>
-      </w:r>
-      <w:proofErr w:type="spellEnd"/>
-      <w:r>
-        <w:rPr>
-          <w:color w:val="333333"/>
-        </w:rPr>
-        <w:t xml:space="preserve">; Mr. </w:t>
-      </w:r>
-      <w:proofErr w:type="spellStart"/>
-      <w:r>
-        <w:rPr>
-          <w:color w:val="333333"/>
-        </w:rPr>
-        <w:t>Getro</w:t>
-      </w:r>
-      <w:proofErr w:type="spellEnd"/>
-      <w:r>
-        <w:rPr>
-          <w:color w:val="333333"/>
-        </w:rPr>
-        <w:t xml:space="preserve"> Jean-</w:t>
-      </w:r>
-      <w:proofErr w:type="spellStart"/>
-      <w:r>
-        <w:rPr>
-          <w:color w:val="333333"/>
-        </w:rPr>
-        <w:t>Bapiste</w:t>
-      </w:r>
-      <w:proofErr w:type="spellEnd"/>
+        <w:t>Mr. Jeffery Ruocco; Mr. Jeffrey Falberg; Mr. Getro Jean-Bapiste</w:t>
+      </w:r>
       <w:r>
         <w:rPr>
           <w:color w:val="333333"/>
@@ -1817,21 +1779,7 @@
           <w:color w:val="333333"/>
         </w:rPr>
         <w:br/>
-        <w:t xml:space="preserve">UNH: </w:t>
-      </w:r>
-      <w:proofErr w:type="spellStart"/>
-      <w:r>
-        <w:rPr>
-          <w:color w:val="333333"/>
-        </w:rPr>
-        <w:t>Tagliatela</w:t>
-      </w:r>
-      <w:proofErr w:type="spellEnd"/>
-      <w:r>
-        <w:rPr>
-          <w:color w:val="333333"/>
-        </w:rPr>
-        <w:t xml:space="preserve"> College of Engineering</w:t>
+        <w:t>UNH: Tagliatela College of Engineering</w:t>
       </w:r>
       <w:r>
         <w:rPr>
@@ -1883,33 +1831,11 @@
           <w:color w:val="333333"/>
         </w:rPr>
       </w:pPr>
-      <w:proofErr w:type="spellStart"/>
       <w:r>
         <w:rPr>
           <w:color w:val="333333"/>
         </w:rPr>
-        <w:t>Bijan</w:t>
-      </w:r>
-      <w:proofErr w:type="spellEnd"/>
-      <w:r>
-        <w:rPr>
-          <w:color w:val="333333"/>
-        </w:rPr>
-        <w:t xml:space="preserve"> </w:t>
-      </w:r>
-      <w:proofErr w:type="spellStart"/>
-      <w:r>
-        <w:rPr>
-          <w:color w:val="333333"/>
-        </w:rPr>
-        <w:t>Karimi</w:t>
-      </w:r>
-      <w:proofErr w:type="spellEnd"/>
-      <w:r>
-        <w:rPr>
-          <w:color w:val="333333"/>
-        </w:rPr>
-        <w:t>, Ph.D., Professor</w:t>
+        <w:t>Bijan Karimi, Ph.D., Professor</w:t>
       </w:r>
       <w:r>
         <w:rPr>
@@ -1969,21 +1895,7 @@
         <w:rPr>
           <w:color w:val="333333"/>
         </w:rPr>
-        <w:t xml:space="preserve">Dear Dr. </w:t>
-      </w:r>
-      <w:proofErr w:type="spellStart"/>
-      <w:r>
-        <w:rPr>
-          <w:color w:val="333333"/>
-        </w:rPr>
-        <w:t>Karimi</w:t>
-      </w:r>
-      <w:proofErr w:type="spellEnd"/>
-      <w:r>
-        <w:rPr>
-          <w:color w:val="333333"/>
-        </w:rPr>
-        <w:t>,</w:t>
+        <w:t>Dear Dr. Karimi,</w:t>
       </w:r>
     </w:p>
     <w:p>
@@ -2076,44 +1988,8 @@
           <w:color w:val="333333"/>
         </w:rPr>
         <w:br/>
-        <w:t xml:space="preserve">Jeffery Ruocco Jeffrey </w:t>
-      </w:r>
-      <w:proofErr w:type="spellStart"/>
-      <w:r>
-        <w:rPr>
-          <w:color w:val="333333"/>
-        </w:rPr>
-        <w:t>Falberg</w:t>
-      </w:r>
-      <w:proofErr w:type="spellEnd"/>
-      <w:r>
-        <w:rPr>
-          <w:color w:val="333333"/>
-        </w:rPr>
-        <w:t xml:space="preserve"> </w:t>
-      </w:r>
-      <w:proofErr w:type="spellStart"/>
-      <w:r>
-        <w:rPr>
-          <w:color w:val="333333"/>
-        </w:rPr>
-        <w:t>Getro</w:t>
-      </w:r>
-      <w:proofErr w:type="spellEnd"/>
-      <w:r>
-        <w:rPr>
-          <w:color w:val="333333"/>
-        </w:rPr>
-        <w:t xml:space="preserve"> Jean-</w:t>
-      </w:r>
-      <w:proofErr w:type="spellStart"/>
-      <w:r>
-        <w:rPr>
-          <w:color w:val="333333"/>
-        </w:rPr>
-        <w:t>Bapiste</w:t>
-      </w:r>
-      <w:proofErr w:type="spellEnd"/>
+        <w:t>Jeffery Ruocco Jeffrey Falberg Getro Jean-Bapiste</w:t>
+      </w:r>
     </w:p>
     <w:p>
       <w:pPr>
@@ -2382,117 +2258,43 @@
           <w:sz w:val="28"/>
           <w:szCs w:val="28"/>
         </w:rPr>
-        <w:t xml:space="preserve"> </w:t>
-      </w:r>
-      <w:proofErr w:type="spellStart"/>
+        <w:t xml:space="preserve"> Falberg, Getro Jean-Baptiste, Jeff</w:t>
+      </w:r>
       <w:r>
         <w:rPr>
           <w:rFonts w:ascii="Times New Roman" w:eastAsia="Times New Roman" w:hAnsi="Times New Roman" w:cs="Times New Roman"/>
           <w:sz w:val="28"/>
           <w:szCs w:val="28"/>
         </w:rPr>
-        <w:t>Falberg</w:t>
-      </w:r>
-      <w:proofErr w:type="spellEnd"/>
+        <w:t>ery</w:t>
+      </w:r>
       <w:r>
         <w:rPr>
           <w:rFonts w:ascii="Times New Roman" w:eastAsia="Times New Roman" w:hAnsi="Times New Roman" w:cs="Times New Roman"/>
           <w:sz w:val="28"/>
           <w:szCs w:val="28"/>
         </w:rPr>
-        <w:t xml:space="preserve">, </w:t>
-      </w:r>
-      <w:proofErr w:type="spellStart"/>
+        <w:t xml:space="preserve"> Ruocco</w:t>
+      </w:r>
+    </w:p>
+    <w:p>
+      <w:pPr>
+        <w:pStyle w:val="Standard"/>
+        <w:spacing w:after="0" w:line="240" w:lineRule="auto"/>
+        <w:jc w:val="center"/>
+        <w:rPr>
+          <w:rFonts w:ascii="Times New Roman" w:hAnsi="Times New Roman" w:cs="Times New Roman"/>
+          <w:sz w:val="28"/>
+        </w:rPr>
+      </w:pPr>
       <w:r>
         <w:rPr>
           <w:rFonts w:ascii="Times New Roman" w:eastAsia="Times New Roman" w:hAnsi="Times New Roman" w:cs="Times New Roman"/>
           <w:sz w:val="28"/>
           <w:szCs w:val="28"/>
         </w:rPr>
-        <w:t>Getro</w:t>
-      </w:r>
-      <w:proofErr w:type="spellEnd"/>
-      <w:r>
-        <w:rPr>
-          <w:rFonts w:ascii="Times New Roman" w:eastAsia="Times New Roman" w:hAnsi="Times New Roman" w:cs="Times New Roman"/>
-          <w:sz w:val="28"/>
-          <w:szCs w:val="28"/>
-        </w:rPr>
-        <w:t xml:space="preserve"> Jean-Baptiste, </w:t>
-      </w:r>
-      <w:proofErr w:type="gramStart"/>
-      <w:r>
-        <w:rPr>
-          <w:rFonts w:ascii="Times New Roman" w:eastAsia="Times New Roman" w:hAnsi="Times New Roman" w:cs="Times New Roman"/>
-          <w:sz w:val="28"/>
-          <w:szCs w:val="28"/>
-        </w:rPr>
-        <w:t>Jeff</w:t>
-      </w:r>
-      <w:r>
-        <w:rPr>
-          <w:rFonts w:ascii="Times New Roman" w:eastAsia="Times New Roman" w:hAnsi="Times New Roman" w:cs="Times New Roman"/>
-          <w:sz w:val="28"/>
-          <w:szCs w:val="28"/>
-        </w:rPr>
-        <w:t>ery</w:t>
-      </w:r>
-      <w:proofErr w:type="gramEnd"/>
-      <w:r>
-        <w:rPr>
-          <w:rFonts w:ascii="Times New Roman" w:eastAsia="Times New Roman" w:hAnsi="Times New Roman" w:cs="Times New Roman"/>
-          <w:sz w:val="28"/>
-          <w:szCs w:val="28"/>
-        </w:rPr>
-        <w:t xml:space="preserve"> Ruocco</w:t>
-      </w:r>
-    </w:p>
-    <w:p>
-      <w:pPr>
-        <w:pStyle w:val="Standard"/>
-        <w:spacing w:after="0" w:line="240" w:lineRule="auto"/>
-        <w:jc w:val="center"/>
-        <w:rPr>
-          <w:rFonts w:ascii="Times New Roman" w:hAnsi="Times New Roman" w:cs="Times New Roman"/>
-          <w:sz w:val="28"/>
-        </w:rPr>
-      </w:pPr>
-      <w:r>
-        <w:rPr>
-          <w:rFonts w:ascii="Times New Roman" w:eastAsia="Times New Roman" w:hAnsi="Times New Roman" w:cs="Times New Roman"/>
-          <w:sz w:val="28"/>
-          <w:szCs w:val="28"/>
-        </w:rPr>
-        <w:t xml:space="preserve">To: Professor </w:t>
-      </w:r>
-      <w:proofErr w:type="spellStart"/>
-      <w:r>
-        <w:rPr>
-          <w:rFonts w:ascii="Times New Roman" w:eastAsia="Times New Roman" w:hAnsi="Times New Roman" w:cs="Times New Roman"/>
-          <w:sz w:val="28"/>
-          <w:szCs w:val="28"/>
-        </w:rPr>
-        <w:t>Bijan</w:t>
-      </w:r>
-      <w:proofErr w:type="spellEnd"/>
-      <w:r>
-        <w:rPr>
-          <w:rFonts w:ascii="Times New Roman" w:eastAsia="Times New Roman" w:hAnsi="Times New Roman" w:cs="Times New Roman"/>
-          <w:sz w:val="28"/>
-          <w:szCs w:val="28"/>
-        </w:rPr>
-        <w:t xml:space="preserve"> </w:t>
-      </w:r>
-      <w:proofErr w:type="spellStart"/>
-      <w:r>
-        <w:rPr>
-          <w:rFonts w:ascii="Times New Roman" w:eastAsia="Times New Roman" w:hAnsi="Times New Roman" w:cs="Times New Roman"/>
-          <w:sz w:val="28"/>
-          <w:szCs w:val="28"/>
-        </w:rPr>
-        <w:t>Karimi</w:t>
-      </w:r>
-      <w:proofErr w:type="spellEnd"/>
+        <w:t>To: Professor Bijan Karimi</w:t>
+      </w:r>
     </w:p>
     <w:p>
       <w:pPr>
@@ -2799,12 +2601,11 @@
     <w:p/>
     <w:p>
       <w:pPr>
-        <w:spacing w:before="0" w:line="240" w:lineRule="auto"/>
-      </w:pPr>
-      <w:r>
-        <w:rPr>
-          <w:b/>
-        </w:rPr>
+        <w:pStyle w:val="Heading1"/>
+        <w:spacing w:before="0" w:line="240" w:lineRule="auto"/>
+        <w:contextualSpacing/>
+      </w:pPr>
+      <w:r>
         <w:lastRenderedPageBreak/>
         <w:t>Executive Summary</w:t>
       </w:r>
@@ -2812,29 +2613,134 @@
     <w:p>
       <w:pPr>
         <w:spacing w:before="0" w:line="240" w:lineRule="auto"/>
-      </w:pPr>
-    </w:p>
-    <w:p>
-      <w:pPr>
-        <w:spacing w:before="0" w:line="240" w:lineRule="auto"/>
-      </w:pPr>
-    </w:p>
-    <w:p>
-      <w:pPr>
-        <w:spacing w:before="0" w:line="240" w:lineRule="auto"/>
-      </w:pPr>
-    </w:p>
-    <w:p>
-      <w:pPr>
-        <w:spacing w:before="0" w:line="240" w:lineRule="auto"/>
-        <w:rPr>
-          <w:b/>
-        </w:rPr>
-      </w:pPr>
-      <w:r>
-        <w:rPr>
-          <w:b/>
-        </w:rPr>
+        <w:contextualSpacing/>
+      </w:pPr>
+    </w:p>
+    <w:p>
+      <w:pPr>
+        <w:spacing w:before="0" w:line="240" w:lineRule="auto"/>
+        <w:contextualSpacing/>
+      </w:pPr>
+      <w:r>
+        <w:tab/>
+        <w:t>We successfully created a mobile</w:t>
+      </w:r>
+      <w:r>
+        <w:t>, motion tracking-controlled,</w:t>
+      </w:r>
+      <w:r>
+        <w:t xml:space="preserve"> robot arm </w:t>
+      </w:r>
+      <w:r>
+        <w:t>capable of</w:t>
+      </w:r>
+      <w:r>
+        <w:t xml:space="preserve"> picking up</w:t>
+      </w:r>
+      <w:r>
+        <w:t xml:space="preserve"> small objects that </w:t>
+      </w:r>
+      <w:r>
+        <w:t>are up to 100 feet from the user.</w:t>
+      </w:r>
+      <w:r>
+        <w:t xml:space="preserve">  Throughout the design and implementation stages</w:t>
+      </w:r>
+      <w:r>
+        <w:t xml:space="preserve"> of the project</w:t>
+      </w:r>
+      <w:r>
+        <w:t xml:space="preserve">, our </w:t>
+      </w:r>
+      <w:r>
+        <w:t>typical</w:t>
+      </w:r>
+      <w:r>
+        <w:t xml:space="preserve"> schedule involved meeting every Tuesday and Thursday from 3:00PM to </w:t>
+      </w:r>
+      <w:r>
+        <w:t>6</w:t>
+      </w:r>
+      <w:r>
+        <w:t>:00PM</w:t>
+      </w:r>
+      <w:r>
+        <w:t>, with individual work done on weekends</w:t>
+      </w:r>
+      <w:r>
+        <w:t xml:space="preserve"> or before meetings</w:t>
+      </w:r>
+      <w:r>
+        <w:t>.</w:t>
+      </w:r>
+    </w:p>
+    <w:p>
+      <w:pPr>
+        <w:spacing w:before="0" w:line="240" w:lineRule="auto"/>
+        <w:contextualSpacing/>
+      </w:pPr>
+    </w:p>
+    <w:p>
+      <w:pPr>
+        <w:spacing w:before="0" w:line="240" w:lineRule="auto"/>
+        <w:contextualSpacing/>
+      </w:pPr>
+      <w:r>
+        <w:tab/>
+        <w:t xml:space="preserve">Motion tracking is handled by the Microsoft Kinect for Xbox 360.  </w:t>
+      </w:r>
+      <w:r>
+        <w:t xml:space="preserve">The Kinect interacts with </w:t>
+      </w:r>
+      <w:r>
+        <w:t>our Kinect coordinate-mapping program written using the Kinect for Windows SDK v1.8.</w:t>
+      </w:r>
+      <w:r>
+        <w:t xml:space="preserve">  Coordinate information for the user’s right hand </w:t>
+      </w:r>
+      <w:r>
+        <w:t xml:space="preserve">and </w:t>
+      </w:r>
+      <w:r>
+        <w:t>additional commands</w:t>
+      </w:r>
+      <w:r>
+        <w:t xml:space="preserve"> are</w:t>
+      </w:r>
+      <w:r>
+        <w:t xml:space="preserve"> sent through serial </w:t>
+      </w:r>
+      <w:r>
+        <w:t xml:space="preserve">to the Arduino Uno, where the coordinates are passed through inverse </w:t>
+      </w:r>
+      <w:r>
+        <w:t>kinematic</w:t>
+      </w:r>
+      <w:r>
+        <w:t xml:space="preserve"> and linear regression calculations to be translated into servo positions.</w:t>
+      </w:r>
+      <w:r>
+        <w:t xml:space="preserve">  The se</w:t>
+      </w:r>
+      <w:r>
+        <w:t>rvo positions are formed into commands and sent wirelessly</w:t>
+      </w:r>
+      <w:bookmarkStart w:id="0" w:name="_GoBack"/>
+      <w:bookmarkEnd w:id="0"/>
+    </w:p>
+    <w:p>
+      <w:pPr>
+        <w:spacing w:before="0" w:line="240" w:lineRule="auto"/>
+        <w:contextualSpacing/>
+      </w:pPr>
+    </w:p>
+    <w:p>
+      <w:pPr>
+        <w:pStyle w:val="Heading1"/>
+        <w:spacing w:before="0" w:line="240" w:lineRule="auto"/>
+        <w:contextualSpacing/>
+      </w:pPr>
+      <w:r>
         <w:t>Acknowledgments</w:t>
       </w:r>
     </w:p>
@@ -2846,12 +2752,28 @@
     <w:p>
       <w:pPr>
         <w:spacing w:before="0" w:line="240" w:lineRule="auto"/>
-      </w:pPr>
-    </w:p>
-    <w:p>
-      <w:pPr>
-        <w:spacing w:before="0" w:line="240" w:lineRule="auto"/>
-      </w:pPr>
+        <w:contextualSpacing/>
+      </w:pPr>
+      <w:r>
+        <w:tab/>
+        <w:t>We would like to thank our technical advisor, Dr. Bijan Karimi, for advising us through the proposal phase of the fall semester, helping and encouraging us through the design phase, and for ultimately approving our project.</w:t>
+      </w:r>
+    </w:p>
+    <w:p>
+      <w:pPr>
+        <w:spacing w:before="0" w:line="240" w:lineRule="auto"/>
+        <w:contextualSpacing/>
+      </w:pPr>
+    </w:p>
+    <w:p>
+      <w:pPr>
+        <w:spacing w:before="0" w:line="240" w:lineRule="auto"/>
+        <w:contextualSpacing/>
+      </w:pPr>
+      <w:r>
+        <w:tab/>
+        <w:t>We also thank Mark Morton for helping us obtain the required equipment and hardware for the project, and for his helpful suggestions.</w:t>
+      </w:r>
     </w:p>
     <w:sdt>
       <w:sdtPr>
@@ -4958,7 +4880,7 @@
           <w:rPr>
             <w:noProof/>
           </w:rPr>
-          <w:t>4</w:t>
+          <w:t>5</w:t>
         </w:r>
         <w:r>
           <w:rPr>
@@ -6146,7 +6068,7 @@
 </file>
 
 <file path=customXml/itemProps1.xml><?xml version="1.0" encoding="utf-8"?>
-<ds:datastoreItem xmlns:ds="http://schemas.openxmlformats.org/officeDocument/2006/customXml" ds:itemID="{9FDD8DB4-2058-4F53-8771-3C8E6DD02D30}">
+<ds:datastoreItem xmlns:ds="http://schemas.openxmlformats.org/officeDocument/2006/customXml" ds:itemID="{BFA288B5-9856-48A8-AE88-5B1C114A2068}">
   <ds:schemaRefs>
     <ds:schemaRef ds:uri="http://schemas.openxmlformats.org/officeDocument/2006/bibliography"/>
   </ds:schemaRefs>

--- a/Documents/Report/Report_S16_MobileMotionTrackingRobotArm.docx
+++ b/Documents/Report/Report_S16_MobileMotionTrackingRobotArm.docx
@@ -7022,6 +7022,9 @@
         <w:t xml:space="preserve"> to our Kinect</w:t>
       </w:r>
       <w:r>
+        <w:t xml:space="preserve"> [4]</w:t>
+      </w:r>
+      <w:r>
         <w:t>.  Next, we enable the ColorStream, DepthStream, and SkeletonStream, and assign an event handler that is called at the end of every frame</w:t>
       </w:r>
       <w:r>
@@ -7046,11 +7049,11 @@
         <w:t xml:space="preserve"> the ColorStream, we pull the image of the room that the user will see on the GUI.</w:t>
       </w:r>
       <w:r>
-        <w:t xml:space="preserve">  From the DepthStream we pull the depth map of the room.  From the </w:t>
+        <w:t xml:space="preserve">  From the DepthStream we pull the depth map of the room.  </w:t>
       </w:r>
       <w:r>
         <w:lastRenderedPageBreak/>
-        <w:t xml:space="preserve">SkeletonStream we pull the </w:t>
+        <w:t xml:space="preserve">From the SkeletonStream we pull the </w:t>
       </w:r>
       <w:r>
         <w:t xml:space="preserve">skeletal </w:t>
@@ -7150,7 +7153,13 @@
         <w:t>We also need to be able to open and close the gripper on our robot arm.  To do this, we use an InteractionStream</w:t>
       </w:r>
       <w:r>
-        <w:t xml:space="preserve"> [4]</w:t>
+        <w:t xml:space="preserve"> [</w:t>
+      </w:r>
+      <w:r>
+        <w:t>5</w:t>
+      </w:r>
+      <w:r>
+        <w:t>]</w:t>
       </w:r>
       <w:r>
         <w:t>.  The Kinect is capable of recognizing gestures that the user performs.  To open and close the gripper, we use a “grip” gesture.  If the user closes his/her hand, the “Grip” event triggers, and if the user opens his/her hand, the “GripReleased” event triggers.</w:t>
@@ -7417,8 +7426,6 @@
       <w:r>
         <w:t>Xbee configuration</w:t>
       </w:r>
-      <w:bookmarkStart w:id="34" w:name="_GoBack"/>
-      <w:bookmarkEnd w:id="34"/>
     </w:p>
     <w:p/>
     <w:p>
@@ -7459,14 +7466,14 @@
         <w:spacing w:before="0"/>
         <w:ind w:firstLine="720"/>
       </w:pPr>
-      <w:bookmarkStart w:id="35" w:name="_Toc449625049"/>
+      <w:bookmarkStart w:id="34" w:name="_Toc449625049"/>
       <w:r>
         <w:t>5.4 Platform</w:t>
       </w:r>
       <w:r>
         <w:t xml:space="preserve"> (Getro)</w:t>
       </w:r>
-      <w:bookmarkEnd w:id="35"/>
+      <w:bookmarkEnd w:id="34"/>
     </w:p>
     <w:p/>
     <w:p>
@@ -7591,27 +7598,27 @@
       <w:pPr>
         <w:pStyle w:val="Heading1"/>
       </w:pPr>
-      <w:bookmarkStart w:id="36" w:name="_Toc449625050"/>
+      <w:bookmarkStart w:id="35" w:name="_Toc449625050"/>
       <w:r>
         <w:t xml:space="preserve">6.0 </w:t>
       </w:r>
       <w:r>
         <w:t>Professional and Societal Concerns, Cost and Economic</w:t>
       </w:r>
+      <w:bookmarkEnd w:id="35"/>
+      <w:r>
+        <w:t xml:space="preserve"> </w:t>
+      </w:r>
+    </w:p>
+    <w:p>
+      <w:pPr>
+        <w:pStyle w:val="Heading1"/>
+      </w:pPr>
+      <w:bookmarkStart w:id="36" w:name="_Toc449625051"/>
+      <w:r>
+        <w:t>Evaluation</w:t>
+      </w:r>
       <w:bookmarkEnd w:id="36"/>
-      <w:r>
-        <w:t xml:space="preserve"> </w:t>
-      </w:r>
-    </w:p>
-    <w:p>
-      <w:pPr>
-        <w:pStyle w:val="Heading1"/>
-      </w:pPr>
-      <w:bookmarkStart w:id="37" w:name="_Toc449625051"/>
-      <w:r>
-        <w:t>Evaluation</w:t>
-      </w:r>
-      <w:bookmarkEnd w:id="37"/>
     </w:p>
     <w:p/>
     <w:p>
@@ -7744,14 +7751,14 @@
       <w:pPr>
         <w:pStyle w:val="Heading1"/>
       </w:pPr>
-      <w:bookmarkStart w:id="38" w:name="_Toc449625052"/>
+      <w:bookmarkStart w:id="37" w:name="_Toc449625052"/>
       <w:r>
         <w:t xml:space="preserve">7.0 </w:t>
       </w:r>
       <w:r>
         <w:t>Discussion</w:t>
       </w:r>
-      <w:bookmarkEnd w:id="38"/>
+      <w:bookmarkEnd w:id="37"/>
     </w:p>
     <w:p/>
     <w:p/>
@@ -7760,13 +7767,13 @@
       <w:pPr>
         <w:pStyle w:val="Heading1"/>
       </w:pPr>
-      <w:bookmarkStart w:id="39" w:name="_8.0_Conclusion_and"/>
-      <w:bookmarkStart w:id="40" w:name="_Toc449625053"/>
+      <w:bookmarkStart w:id="38" w:name="_8.0_Conclusion_and"/>
+      <w:bookmarkStart w:id="39" w:name="_Toc449625053"/>
+      <w:bookmarkEnd w:id="38"/>
+      <w:r>
+        <w:t>8.0 Conclusion and Recommendations</w:t>
+      </w:r>
       <w:bookmarkEnd w:id="39"/>
-      <w:r>
-        <w:t>8.0 Conclusion and Recommendations</w:t>
-      </w:r>
-      <w:bookmarkEnd w:id="40"/>
     </w:p>
     <w:p/>
     <w:p/>
@@ -7776,7 +7783,7 @@
         <w:spacing w:before="0"/>
         <w:ind w:left="720"/>
       </w:pPr>
-      <w:bookmarkStart w:id="41" w:name="_Toc449625054"/>
+      <w:bookmarkStart w:id="40" w:name="_Toc449625054"/>
       <w:r>
         <w:lastRenderedPageBreak/>
         <w:t>8.1 Robotic arm</w:t>
@@ -7784,7 +7791,7 @@
       <w:r>
         <w:t xml:space="preserve"> (Getro)</w:t>
       </w:r>
-      <w:bookmarkEnd w:id="41"/>
+      <w:bookmarkEnd w:id="40"/>
     </w:p>
     <w:p/>
     <w:p>
@@ -7799,14 +7806,14 @@
         <w:spacing w:before="0"/>
         <w:ind w:left="720"/>
       </w:pPr>
-      <w:bookmarkStart w:id="42" w:name="_Toc449625055"/>
+      <w:bookmarkStart w:id="41" w:name="_Toc449625055"/>
       <w:r>
         <w:t>8.2 Kinect</w:t>
       </w:r>
       <w:r>
         <w:t xml:space="preserve"> (Jeff R.)</w:t>
       </w:r>
-      <w:bookmarkEnd w:id="42"/>
+      <w:bookmarkEnd w:id="41"/>
     </w:p>
     <w:p/>
     <w:p>
@@ -7821,7 +7828,7 @@
         <w:spacing w:before="0"/>
         <w:ind w:left="720"/>
       </w:pPr>
-      <w:bookmarkStart w:id="43" w:name="_Toc449625056"/>
+      <w:bookmarkStart w:id="42" w:name="_Toc449625056"/>
       <w:r>
         <w:t xml:space="preserve">8.3 </w:t>
       </w:r>
@@ -7831,7 +7838,7 @@
       <w:r>
         <w:t xml:space="preserve"> (Jeff R. &amp; Jeff F.)</w:t>
       </w:r>
-      <w:bookmarkEnd w:id="43"/>
+      <w:bookmarkEnd w:id="42"/>
     </w:p>
     <w:p/>
     <w:p>
@@ -7847,19 +7854,105 @@
         <w:ind w:left="720"/>
         <w:contextualSpacing/>
       </w:pPr>
-      <w:bookmarkStart w:id="44" w:name="_Toc449625057"/>
+      <w:bookmarkStart w:id="43" w:name="_Toc449625057"/>
       <w:r>
         <w:t>8.4 Platform</w:t>
       </w:r>
       <w:r>
         <w:t xml:space="preserve"> (Getro)</w:t>
       </w:r>
+      <w:bookmarkEnd w:id="43"/>
+    </w:p>
+    <w:p/>
+    <w:p>
+      <w:r>
+        <w:tab/>
+      </w:r>
+      <w:r>
+        <w:rPr>
+          <w:color w:val="333333"/>
+          <w:shd w:val="clear" w:color="auto" w:fill="FFFFFF"/>
+        </w:rPr>
+        <w:t xml:space="preserve">Over all the servos and tires we use to move the platform get the job done, but we would recommend to use all terrain tires and servos with more torque for more power and speed. </w:t>
+      </w:r>
+      <w:r>
+        <w:rPr>
+          <w:color w:val="333333"/>
+          <w:shd w:val="clear" w:color="auto" w:fill="FFFFFF"/>
+        </w:rPr>
+        <w:t>As it is, the</w:t>
+      </w:r>
+      <w:r>
+        <w:rPr>
+          <w:color w:val="333333"/>
+          <w:shd w:val="clear" w:color="auto" w:fill="FFFFFF"/>
+        </w:rPr>
+        <w:t xml:space="preserve"> robot performs well on flat surfaces, but struggles when driven on carpet or other rough type of terrains. Our platform has only plate on top of tires to support the arm because we wanted to save mo</w:t>
+      </w:r>
+      <w:r>
+        <w:rPr>
+          <w:color w:val="333333"/>
+          <w:shd w:val="clear" w:color="auto" w:fill="FFFFFF"/>
+        </w:rPr>
+        <w:t xml:space="preserve">ney, but if you add </w:t>
+      </w:r>
+      <w:r>
+        <w:rPr>
+          <w:color w:val="333333"/>
+          <w:shd w:val="clear" w:color="auto" w:fill="FFFFFF"/>
+        </w:rPr>
+        <w:t xml:space="preserve">another plate at the bottom </w:t>
+      </w:r>
+      <w:r>
+        <w:rPr>
+          <w:color w:val="333333"/>
+          <w:shd w:val="clear" w:color="auto" w:fill="FFFFFF"/>
+        </w:rPr>
+        <w:t>there</w:t>
+      </w:r>
+      <w:r>
+        <w:rPr>
+          <w:color w:val="333333"/>
+          <w:shd w:val="clear" w:color="auto" w:fill="FFFFFF"/>
+        </w:rPr>
+        <w:t xml:space="preserve"> should be room to hide all the wires, power supplies and the servo controller for a cleaner look</w:t>
+      </w:r>
+      <w:r>
+        <w:rPr>
+          <w:color w:val="333333"/>
+          <w:shd w:val="clear" w:color="auto" w:fill="FFFFFF"/>
+        </w:rPr>
+        <w:t xml:space="preserve"> and to protect vital components</w:t>
+      </w:r>
+      <w:r>
+        <w:rPr>
+          <w:color w:val="333333"/>
+          <w:shd w:val="clear" w:color="auto" w:fill="FFFFFF"/>
+        </w:rPr>
+        <w:t>.</w:t>
+      </w:r>
+      <w:r>
+        <w:rPr>
+          <w:color w:val="333333"/>
+          <w:shd w:val="clear" w:color="auto" w:fill="FFFFFF"/>
+        </w:rPr>
+        <w:t xml:space="preserve">  It would also be easier to control the platform if you used a handheld keypad instead of the computer’s keyboard.  Often times, the setup for the computer and Kinect makes it awkward to drive the platform </w:t>
+      </w:r>
+      <w:r>
+        <w:rPr>
+          <w:color w:val="333333"/>
+          <w:shd w:val="clear" w:color="auto" w:fill="FFFFFF"/>
+        </w:rPr>
+        <w:t xml:space="preserve">using a keyboard </w:t>
+      </w:r>
+      <w:bookmarkStart w:id="44" w:name="_GoBack"/>
       <w:bookmarkEnd w:id="44"/>
-    </w:p>
-    <w:p/>
-    <w:p>
-      <w:r>
-        <w:tab/>
+      <w:r>
+        <w:rPr>
+          <w:color w:val="333333"/>
+          <w:shd w:val="clear" w:color="auto" w:fill="FFFFFF"/>
+        </w:rPr>
+        <w:t>and control the arm at the same time.</w:t>
       </w:r>
     </w:p>
     <w:p/>
@@ -8151,12 +8244,70 @@
       </w:pPr>
     </w:p>
     <w:p>
-      <w:r>
+      <w:pPr>
         <w:rPr>
           <w:color w:val="333333"/>
           <w:shd w:val="clear" w:color="auto" w:fill="FFFFFF"/>
         </w:rPr>
+      </w:pPr>
+      <w:r>
+        <w:rPr>
+          <w:color w:val="333333"/>
+          <w:shd w:val="clear" w:color="auto" w:fill="FFFFFF"/>
+        </w:rPr>
+        <w:lastRenderedPageBreak/>
         <w:t xml:space="preserve">[4] </w:t>
+      </w:r>
+      <w:r>
+        <w:rPr>
+          <w:color w:val="333333"/>
+          <w:shd w:val="clear" w:color="auto" w:fill="FFFFFF"/>
+        </w:rPr>
+        <w:t xml:space="preserve">Smith, Tammy R. "Kinect for Windows Programming Guide." Microsoft Developer Network. </w:t>
+      </w:r>
+      <w:r>
+        <w:rPr>
+          <w:color w:val="333333"/>
+          <w:shd w:val="clear" w:color="auto" w:fill="FFFFFF"/>
+        </w:rPr>
+        <w:t xml:space="preserve">Microsoft, 15 Jan. 2015. Web. </w:t>
+      </w:r>
+      <w:r>
+        <w:rPr>
+          <w:color w:val="333333"/>
+          <w:shd w:val="clear" w:color="auto" w:fill="FFFFFF"/>
+        </w:rPr>
+        <w:t>&lt;https://msdn.microsoft.com/en-us/library/hh855348.aspx&gt;.</w:t>
+      </w:r>
+    </w:p>
+    <w:p>
+      <w:pPr>
+        <w:rPr>
+          <w:color w:val="333333"/>
+          <w:shd w:val="clear" w:color="auto" w:fill="FFFFFF"/>
+        </w:rPr>
+      </w:pPr>
+    </w:p>
+    <w:p>
+      <w:pPr>
+        <w:rPr>
+          <w:color w:val="333333"/>
+          <w:shd w:val="clear" w:color="auto" w:fill="FFFFFF"/>
+        </w:rPr>
+      </w:pPr>
+      <w:r>
+        <w:rPr>
+          <w:color w:val="333333"/>
+          <w:shd w:val="clear" w:color="auto" w:fill="FFFFFF"/>
+        </w:rPr>
+        <w:t>[5</w:t>
+      </w:r>
+      <w:r>
+        <w:rPr>
+          <w:color w:val="333333"/>
+          <w:shd w:val="clear" w:color="auto" w:fill="FFFFFF"/>
+        </w:rPr>
+        <w:t xml:space="preserve">] </w:t>
       </w:r>
       <w:r>
         <w:rPr>
@@ -8201,6 +8352,155 @@
           <w:shd w:val="clear" w:color="auto" w:fill="FFFFFF"/>
         </w:rPr>
         <w:t>.</w:t>
+      </w:r>
+    </w:p>
+    <w:p>
+      <w:pPr>
+        <w:rPr>
+          <w:color w:val="333333"/>
+          <w:shd w:val="clear" w:color="auto" w:fill="FFFFFF"/>
+        </w:rPr>
+      </w:pPr>
+    </w:p>
+    <w:p>
+      <w:pPr>
+        <w:rPr>
+          <w:color w:val="333333"/>
+          <w:shd w:val="clear" w:color="auto" w:fill="FFFFFF"/>
+        </w:rPr>
+      </w:pPr>
+      <w:r>
+        <w:rPr>
+          <w:color w:val="333333"/>
+          <w:shd w:val="clear" w:color="auto" w:fill="FFFFFF"/>
+        </w:rPr>
+        <w:t xml:space="preserve">[6] </w:t>
+      </w:r>
+      <w:r>
+        <w:rPr>
+          <w:color w:val="333333"/>
+          <w:shd w:val="clear" w:color="auto" w:fill="FFFFFF"/>
+        </w:rPr>
+        <w:t>Keesling, Mike. "Lynxmotion Arms and Inverse Kinematics.</w:t>
+      </w:r>
+      <w:r>
+        <w:rPr>
+          <w:color w:val="333333"/>
+          <w:shd w:val="clear" w:color="auto" w:fill="FFFFFF"/>
+        </w:rPr>
+        <w:t xml:space="preserve">" Lynxmotion. N.p., n.d. Web. </w:t>
+      </w:r>
+      <w:r>
+        <w:rPr>
+          <w:color w:val="333333"/>
+          <w:shd w:val="clear" w:color="auto" w:fill="FFFFFF"/>
+        </w:rPr>
+        <w:t xml:space="preserve">&lt;http://www.lynxmotion.com/images/html/proj057.htm&gt;.  </w:t>
+      </w:r>
+    </w:p>
+    <w:p>
+      <w:pPr>
+        <w:rPr>
+          <w:color w:val="333333"/>
+          <w:shd w:val="clear" w:color="auto" w:fill="FFFFFF"/>
+        </w:rPr>
+      </w:pPr>
+    </w:p>
+    <w:p>
+      <w:pPr>
+        <w:rPr>
+          <w:color w:val="333333"/>
+          <w:shd w:val="clear" w:color="auto" w:fill="FFFFFF"/>
+        </w:rPr>
+      </w:pPr>
+      <w:r>
+        <w:rPr>
+          <w:color w:val="333333"/>
+          <w:shd w:val="clear" w:color="auto" w:fill="FFFFFF"/>
+        </w:rPr>
+        <w:t xml:space="preserve">[7] </w:t>
+      </w:r>
+      <w:r>
+        <w:rPr>
+          <w:color w:val="333333"/>
+          <w:shd w:val="clear" w:color="auto" w:fill="FFFFFF"/>
+        </w:rPr>
+        <w:t xml:space="preserve">Micromega Corporation. "Application Note 44: Controlling a Lynx6 Robotic Arm." (n.d.): </w:t>
+      </w:r>
+      <w:r>
+        <w:rPr>
+          <w:color w:val="333333"/>
+          <w:shd w:val="clear" w:color="auto" w:fill="FFFFFF"/>
+        </w:rPr>
+        <w:t xml:space="preserve">n. pag. 9 Feb. 2009. Web. </w:t>
+      </w:r>
+      <w:r>
+        <w:rPr>
+          <w:color w:val="333333"/>
+          <w:shd w:val="clear" w:color="auto" w:fill="FFFFFF"/>
+        </w:rPr>
+        <w:t>&lt;http://www.micromegacorp.com/downloads/documenta</w:t>
+      </w:r>
+      <w:r>
+        <w:rPr>
+          <w:color w:val="333333"/>
+          <w:shd w:val="clear" w:color="auto" w:fill="FFFFFF"/>
+        </w:rPr>
+        <w:t>tion/AN044-Robotic%20Arm.pdf&gt;.</w:t>
+      </w:r>
+    </w:p>
+    <w:p>
+      <w:pPr>
+        <w:rPr>
+          <w:color w:val="333333"/>
+          <w:shd w:val="clear" w:color="auto" w:fill="FFFFFF"/>
+        </w:rPr>
+      </w:pPr>
+    </w:p>
+    <w:p>
+      <w:pPr>
+        <w:rPr>
+          <w:color w:val="333333"/>
+          <w:shd w:val="clear" w:color="auto" w:fill="FFFFFF"/>
+        </w:rPr>
+      </w:pPr>
+      <w:r>
+        <w:rPr>
+          <w:color w:val="333333"/>
+          <w:shd w:val="clear" w:color="auto" w:fill="FFFFFF"/>
+        </w:rPr>
+        <w:t>[8]</w:t>
+      </w:r>
+      <w:r>
+        <w:t xml:space="preserve"> </w:t>
+      </w:r>
+      <w:r>
+        <w:rPr>
+          <w:color w:val="333333"/>
+          <w:shd w:val="clear" w:color="auto" w:fill="FFFFFF"/>
+        </w:rPr>
+        <w:t>Kawal. "How to Use Xbees with Arduino." Community of Ro</w:t>
+      </w:r>
+      <w:r>
+        <w:rPr>
+          <w:color w:val="333333"/>
+          <w:shd w:val="clear" w:color="auto" w:fill="FFFFFF"/>
+        </w:rPr>
+        <w:t xml:space="preserve">bots. N.p., 4 Dec. 2011. Web. </w:t>
+      </w:r>
+      <w:r>
+        <w:rPr>
+          <w:color w:val="333333"/>
+          <w:shd w:val="clear" w:color="auto" w:fill="FFFFFF"/>
+        </w:rPr>
+        <w:t>&lt;http://communityofrobots.com/tut</w:t>
+      </w:r>
+      <w:r>
+        <w:rPr>
+          <w:color w:val="333333"/>
+          <w:shd w:val="clear" w:color="auto" w:fill="FFFFFF"/>
+        </w:rPr>
+        <w:t>orial/kawal/xbee-and-arduino&gt;.</w:t>
       </w:r>
     </w:p>
     <w:p/>
@@ -9504,6 +9804,7 @@
                 <w:sz w:val="22"/>
                 <w:lang w:eastAsia="en-US"/>
               </w:rPr>
+              <w:lastRenderedPageBreak/>
               <w:t>Total</w:t>
             </w:r>
           </w:p>
@@ -11389,7 +11690,7 @@
 </file>
 
 <file path=customXml/itemProps1.xml><?xml version="1.0" encoding="utf-8"?>
-<ds:datastoreItem xmlns:ds="http://schemas.openxmlformats.org/officeDocument/2006/customXml" ds:itemID="{D2BF5544-A9FD-4921-8915-3BD1C4369133}">
+<ds:datastoreItem xmlns:ds="http://schemas.openxmlformats.org/officeDocument/2006/customXml" ds:itemID="{FD9F909A-1841-4A30-BFFB-E13951327254}">
   <ds:schemaRefs>
     <ds:schemaRef ds:uri="http://schemas.openxmlformats.org/officeDocument/2006/bibliography"/>
   </ds:schemaRefs>

--- a/Documents/Report/Report_S16_MobileMotionTrackingRobotArm.docx
+++ b/Documents/Report/Report_S16_MobileMotionTrackingRobotArm.docx
@@ -1,6 +1,6 @@
 
 <file path=word/document.xml><?xml version="1.0" encoding="utf-8"?>
-<w:document xmlns:wpc="http://schemas.microsoft.com/office/word/2010/wordprocessingCanvas" xmlns:mc="http://schemas.openxmlformats.org/markup-compatibility/2006" xmlns:o="urn:schemas-microsoft-com:office:office" xmlns:r="http://schemas.openxmlformats.org/officeDocument/2006/relationships" xmlns:m="http://schemas.openxmlformats.org/officeDocument/2006/math" xmlns:v="urn:schemas-microsoft-com:vml" xmlns:wp14="http://schemas.microsoft.com/office/word/2010/wordprocessingDrawing" xmlns:wp="http://schemas.openxmlformats.org/drawingml/2006/wordprocessingDrawing" xmlns:w10="urn:schemas-microsoft-com:office:word" xmlns:w="http://schemas.openxmlformats.org/wordprocessingml/2006/main" xmlns:w14="http://schemas.microsoft.com/office/word/2010/wordml" xmlns:w15="http://schemas.microsoft.com/office/word/2012/wordml" xmlns:wpg="http://schemas.microsoft.com/office/word/2010/wordprocessingGroup" xmlns:wpi="http://schemas.microsoft.com/office/word/2010/wordprocessingInk" xmlns:wne="http://schemas.microsoft.com/office/word/2006/wordml" xmlns:wps="http://schemas.microsoft.com/office/word/2010/wordprocessingShape" mc:Ignorable="w14 w15 wp14">
+<w:document xmlns:wpc="http://schemas.microsoft.com/office/word/2010/wordprocessingCanvas" xmlns:mc="http://schemas.openxmlformats.org/markup-compatibility/2006" xmlns:o="urn:schemas-microsoft-com:office:office" xmlns:r="http://schemas.openxmlformats.org/officeDocument/2006/relationships" xmlns:m="http://schemas.openxmlformats.org/officeDocument/2006/math" xmlns:v="urn:schemas-microsoft-com:vml" xmlns:wp14="http://schemas.microsoft.com/office/word/2010/wordprocessingDrawing" xmlns:wp="http://schemas.openxmlformats.org/drawingml/2006/wordprocessingDrawing" xmlns:w10="urn:schemas-microsoft-com:office:word" xmlns:w="http://schemas.openxmlformats.org/wordprocessingml/2006/main" xmlns:w14="http://schemas.microsoft.com/office/word/2010/wordml" xmlns:wpg="http://schemas.microsoft.com/office/word/2010/wordprocessingGroup" xmlns:wpi="http://schemas.microsoft.com/office/word/2010/wordprocessingInk" xmlns:wne="http://schemas.microsoft.com/office/word/2006/wordml" xmlns:wps="http://schemas.microsoft.com/office/word/2010/wordprocessingShape" mc:Ignorable="w14 wp14">
   <w:body>
     <w:tbl>
       <w:tblPr>
@@ -2002,9 +2002,7 @@
         <w:rPr>
           <w:b/>
           <w:noProof/>
-          <w:lang w:eastAsia="en-US"/>
-        </w:rPr>
-        <w:lastRenderedPageBreak/>
+        </w:rPr>
         <w:drawing>
           <wp:anchor distT="0" distB="0" distL="114300" distR="114300" simplePos="0" relativeHeight="251656704" behindDoc="0" locked="0" layoutInCell="1" allowOverlap="0" wp14:anchorId="2D167A09" wp14:editId="525475D3">
             <wp:simplePos x="0" y="0"/>
@@ -2031,7 +2029,7 @@
                     </pic:cNvPicPr>
                   </pic:nvPicPr>
                   <pic:blipFill>
-                    <a:blip r:embed="rId8">
+                    <a:blip r:embed="rId9">
                       <a:extLst>
                         <a:ext uri="{28A0092B-C50C-407E-A947-70E740481C1C}">
                           <a14:useLocalDpi xmlns:a14="http://schemas.microsoft.com/office/drawing/2010/main" val="0"/>
@@ -2072,7 +2070,6 @@
         <w:rPr>
           <w:b/>
           <w:noProof/>
-          <w:lang w:eastAsia="en-US"/>
         </w:rPr>
         <w:drawing>
           <wp:anchor distT="0" distB="0" distL="114300" distR="114300" simplePos="0" relativeHeight="251657728" behindDoc="0" locked="0" layoutInCell="1" allowOverlap="0" wp14:anchorId="0D38EF3B" wp14:editId="5C3E5A29">
@@ -2100,7 +2097,7 @@
                     </pic:cNvPicPr>
                   </pic:nvPicPr>
                   <pic:blipFill>
-                    <a:blip r:embed="rId8">
+                    <a:blip r:embed="rId9">
                       <a:extLst>
                         <a:ext uri="{28A0092B-C50C-407E-A947-70E740481C1C}">
                           <a14:useLocalDpi xmlns:a14="http://schemas.microsoft.com/office/drawing/2010/main" val="0"/>
@@ -2179,6 +2176,7 @@
           <w:b/>
           <w:sz w:val="22"/>
         </w:rPr>
+        <w:lastRenderedPageBreak/>
         <w:t>Department of Electrical &amp; Computer</w:t>
       </w:r>
       <w:bookmarkStart w:id="10" w:name="_Toc401695102"/>
@@ -2281,7 +2279,6 @@
       <w:r>
         <w:rPr>
           <w:noProof/>
-          <w:lang w:eastAsia="en-US"/>
         </w:rPr>
         <w:drawing>
           <wp:anchor distT="0" distB="0" distL="114300" distR="114300" simplePos="0" relativeHeight="251658752" behindDoc="1" locked="0" layoutInCell="1" allowOverlap="1">
@@ -2317,7 +2314,7 @@
                     </pic:cNvPicPr>
                   </pic:nvPicPr>
                   <pic:blipFill>
-                    <a:blip r:embed="rId9" cstate="print">
+                    <a:blip r:embed="rId10" cstate="print">
                       <a:extLst>
                         <a:ext uri="{28A0092B-C50C-407E-A947-70E740481C1C}">
                           <a14:useLocalDpi xmlns:a14="http://schemas.microsoft.com/office/drawing/2010/main" val="0"/>
@@ -2731,6 +2728,7 @@
         <w:rPr>
           <w:b/>
         </w:rPr>
+        <w:lastRenderedPageBreak/>
         <w:t>Group Members</w:t>
       </w:r>
     </w:p>
@@ -2745,7 +2743,6 @@
       <w:r>
         <w:rPr>
           <w:noProof/>
-          <w:lang w:eastAsia="en-US"/>
         </w:rPr>
         <w:drawing>
           <wp:inline distT="0" distB="0" distL="0" distR="0">
@@ -2765,7 +2762,7 @@
                     </pic:cNvPicPr>
                   </pic:nvPicPr>
                   <pic:blipFill>
-                    <a:blip r:embed="rId10" cstate="print">
+                    <a:blip r:embed="rId11" cstate="print">
                       <a:extLst>
                         <a:ext uri="{28A0092B-C50C-407E-A947-70E740481C1C}">
                           <a14:useLocalDpi xmlns:a14="http://schemas.microsoft.com/office/drawing/2010/main" val="0"/>
@@ -5135,8 +5132,8 @@
               <w:noProof/>
             </w:rPr>
             <w:sectPr>
-              <w:footerReference w:type="default" r:id="rId11"/>
-              <w:footerReference w:type="first" r:id="rId12"/>
+              <w:footerReference w:type="default" r:id="rId12"/>
+              <w:footerReference w:type="first" r:id="rId13"/>
               <w:pgSz w:w="12240" w:h="15840"/>
               <w:pgMar w:top="1440" w:right="1800" w:bottom="1440" w:left="1800" w:header="720" w:footer="720" w:gutter="0"/>
               <w:pgNumType w:start="1"/>
@@ -5258,10 +5255,7 @@
         <w:t>With our project</w:t>
       </w:r>
       <w:r>
-        <w:t>, the user just needs to move their arm as they would if they were in place of the robot.  T</w:t>
-      </w:r>
-      <w:r>
-        <w:t>he learning curve is small and controlling the arm is natural.</w:t>
+        <w:t>, the user just needs to move their arm as they would if they were in place of the robot.  The learning curve is small and controlling the arm is natural.</w:t>
       </w:r>
     </w:p>
     <w:p>
@@ -5944,7 +5938,7 @@
                     <pic:cNvPicPr/>
                   </pic:nvPicPr>
                   <pic:blipFill>
-                    <a:blip r:embed="rId13">
+                    <a:blip r:embed="rId14">
                       <a:extLst>
                         <a:ext uri="{28A0092B-C50C-407E-A947-70E740481C1C}">
                           <a14:useLocalDpi xmlns:a14="http://schemas.microsoft.com/office/drawing/2010/main" val="0"/>
@@ -5991,7 +5985,6 @@
       <w:r>
         <w:rPr>
           <w:noProof/>
-          <w:lang w:eastAsia="en-US"/>
         </w:rPr>
         <w:drawing>
           <wp:inline distT="0" distB="0" distL="0" distR="0" wp14:anchorId="1873E471" wp14:editId="310F752E">
@@ -6011,7 +6004,7 @@
                     </pic:cNvPicPr>
                   </pic:nvPicPr>
                   <pic:blipFill>
-                    <a:blip r:embed="rId14">
+                    <a:blip r:embed="rId15">
                       <a:extLst>
                         <a:ext uri="{28A0092B-C50C-407E-A947-70E740481C1C}">
                           <a14:useLocalDpi xmlns:a14="http://schemas.microsoft.com/office/drawing/2010/main" val="0"/>
@@ -6247,6 +6240,9 @@
         <w:jc w:val="center"/>
       </w:pPr>
       <w:r>
+        <w:rPr>
+          <w:noProof/>
+        </w:rPr>
         <w:drawing>
           <wp:inline distT="0" distB="0" distL="0" distR="0" wp14:anchorId="654E78BE" wp14:editId="20DDE06D">
             <wp:extent cx="4067175" cy="2086639"/>
@@ -6265,7 +6261,7 @@
                     </pic:cNvPicPr>
                   </pic:nvPicPr>
                   <pic:blipFill>
-                    <a:blip r:embed="rId15">
+                    <a:blip r:embed="rId16">
                       <a:extLst>
                         <a:ext uri="{28A0092B-C50C-407E-A947-70E740481C1C}">
                           <a14:useLocalDpi xmlns:a14="http://schemas.microsoft.com/office/drawing/2010/main" val="0"/>
@@ -6383,7 +6379,7 @@
                     <pic:cNvPicPr/>
                   </pic:nvPicPr>
                   <pic:blipFill rotWithShape="1">
-                    <a:blip r:embed="rId16">
+                    <a:blip r:embed="rId17">
                       <a:extLst>
                         <a:ext uri="{28A0092B-C50C-407E-A947-70E740481C1C}">
                           <a14:useLocalDpi xmlns:a14="http://schemas.microsoft.com/office/drawing/2010/main" val="0"/>
@@ -6440,7 +6436,7 @@
                     <pic:cNvPicPr/>
                   </pic:nvPicPr>
                   <pic:blipFill>
-                    <a:blip r:embed="rId17">
+                    <a:blip r:embed="rId18">
                       <a:extLst>
                         <a:ext uri="{28A0092B-C50C-407E-A947-70E740481C1C}">
                           <a14:useLocalDpi xmlns:a14="http://schemas.microsoft.com/office/drawing/2010/main" val="0"/>
@@ -6611,7 +6607,7 @@
                     </pic:cNvPicPr>
                   </pic:nvPicPr>
                   <pic:blipFill>
-                    <a:blip r:embed="rId18" cstate="print">
+                    <a:blip r:embed="rId19" cstate="print">
                       <a:extLst>
                         <a:ext uri="{28A0092B-C50C-407E-A947-70E740481C1C}">
                           <a14:useLocalDpi xmlns:a14="http://schemas.microsoft.com/office/drawing/2010/main" val="0"/>
@@ -6871,7 +6867,7 @@
                     </pic:cNvPicPr>
                   </pic:nvPicPr>
                   <pic:blipFill>
-                    <a:blip r:embed="rId19" cstate="print">
+                    <a:blip r:embed="rId20" cstate="print">
                       <a:extLst>
                         <a:ext uri="{28A0092B-C50C-407E-A947-70E740481C1C}">
                           <a14:useLocalDpi xmlns:a14="http://schemas.microsoft.com/office/drawing/2010/main" val="0"/>
@@ -7049,11 +7045,11 @@
         <w:t xml:space="preserve"> the ColorStream, we pull the image of the room that the user will see on the GUI.</w:t>
       </w:r>
       <w:r>
-        <w:t xml:space="preserve">  From the DepthStream we pull the depth map of the room.  </w:t>
+        <w:t xml:space="preserve">  From the DepthStream we pull the depth map of the room.  From the </w:t>
       </w:r>
       <w:r>
         <w:lastRenderedPageBreak/>
-        <w:t xml:space="preserve">From the SkeletonStream we pull the </w:t>
+        <w:t xml:space="preserve">SkeletonStream we pull the </w:t>
       </w:r>
       <w:r>
         <w:t xml:space="preserve">skeletal </w:t>
@@ -7138,11 +7134,47 @@
         <w:t xml:space="preserve"> </w:t>
       </w:r>
       <w:r>
-        <w:t>unnecessarily</w:t>
+        <w:t>unnecessarily.</w:t>
+      </w:r>
+    </w:p>
+    <w:p/>
+    <w:p>
+      <w:pPr>
+        <w:ind w:firstLine="720"/>
+      </w:pPr>
+      <w:r>
+        <w:t>We also need to be able to open and close the gripper on our robot arm.  To do this, we use an InteractionStream</w:t>
+      </w:r>
+      <w:r>
+        <w:t xml:space="preserve"> [</w:t>
+      </w:r>
+      <w:r>
+        <w:t>5</w:t>
+      </w:r>
+      <w:r>
+        <w:t>]</w:t>
+      </w:r>
+      <w:r>
+        <w:t>.  The Kinect is capable of recognizing gestures that the user performs.  To open and close the gripper, we use a “grip” gesture.  If the user closes his/her hand, the “Grip” event triggers, and if the user opens his/her hand, the “GripReleased” event triggers.</w:t>
+      </w:r>
+      <w:r>
+        <w:t xml:space="preserve">  We enable and assign an event handler to the InteractionStream the same way we did for the other streams</w:t>
+      </w:r>
+      <w:r>
+        <w:t>.  Once in the event handler, we open the InteractionStream and co</w:t>
+      </w:r>
+      <w:r>
+        <w:t>py the data from it</w:t>
       </w:r>
       <w:r>
         <w:t>.</w:t>
       </w:r>
+      <w:r>
+        <w:t xml:space="preserve"> </w:t>
+      </w:r>
+      <w:r>
+        <w:t xml:space="preserve"> We pass this data through a switch case that looks for a Grip or GripRelease interaction event.  If we find an event, we tell the Arduino to open or close the gripper.</w:t>
+      </w:r>
     </w:p>
     <w:p/>
     <w:p>
@@ -7150,122 +7182,157 @@
         <w:ind w:firstLine="720"/>
       </w:pPr>
       <w:r>
-        <w:t>We also need to be able to open and close the gripper on our robot arm.  To do this, we use an InteractionStream</w:t>
-      </w:r>
-      <w:r>
-        <w:t xml:space="preserve"> [</w:t>
-      </w:r>
-      <w:r>
-        <w:t>5</w:t>
-      </w:r>
-      <w:r>
-        <w:t>]</w:t>
-      </w:r>
-      <w:r>
-        <w:t>.  The Kinect is capable of recognizing gestures that the user performs.  To open and close the gripper, we use a “grip” gesture.  If the user closes his/her hand, the “Grip” event triggers, and if the user opens his/her hand, the “GripReleased” event triggers.</w:t>
-      </w:r>
-      <w:r>
-        <w:t xml:space="preserve">  We enable and assign an event handler to the InteractionStream the same way we did for the other streams</w:t>
-      </w:r>
-      <w:r>
-        <w:t>.  Once in the event handler, we open the InteractionStream and co</w:t>
-      </w:r>
-      <w:r>
-        <w:t>py the data from it</w:t>
+        <w:t xml:space="preserve">To send information between the Kinect and the Arduino we use serial communication.  </w:t>
+      </w:r>
+      <w:r>
+        <w:t xml:space="preserve">Before we can start communicating with the Arduino, we must find which COM port it is connected to.  First, we </w:t>
+      </w:r>
+      <w:r>
+        <w:t xml:space="preserve">get a list of all COM ports on the computer using </w:t>
+      </w:r>
+      <w:r>
+        <w:rPr>
+          <w:i/>
+        </w:rPr>
+        <w:t>SerialPort.GetPortNames()</w:t>
+      </w:r>
+      <w:r>
+        <w:t xml:space="preserve">.  Then we send a handshake to each COM port and wait for a response.  The Arduino contains code that waits for this handshake and sends a handshake back.  If the Kinect code receives the returning handshake, it saves the COM port as </w:t>
+      </w:r>
+      <w:r>
+        <w:rPr>
+          <w:i/>
+        </w:rPr>
+        <w:t>currentPort</w:t>
+      </w:r>
+      <w:r>
+        <w:t xml:space="preserve">.  </w:t>
+      </w:r>
+      <w:r>
+        <w:t xml:space="preserve">We can then send information over the COM port using </w:t>
+      </w:r>
+      <w:r>
+        <w:rPr>
+          <w:i/>
+        </w:rPr>
+        <w:t>currentPort.WriteLine(</w:t>
+      </w:r>
+      <w:r>
+        <w:rPr>
+          <w:i/>
+        </w:rPr>
+        <w:t>“HandRight,xPos,yPos,zPos”);</w:t>
+      </w:r>
+      <w:r>
+        <w:t xml:space="preserve">, where xPos refers to the x position as a floating point number, yPos to the y position, </w:t>
+      </w:r>
+      <w:r>
+        <w:t>and zPos to the z position</w:t>
       </w:r>
       <w:r>
         <w:t>.</w:t>
       </w:r>
       <w:r>
+        <w:t xml:space="preserve">  To tell the Arduino to open or close the gripper, we send the string </w:t>
+      </w:r>
+      <w:r>
+        <w:rPr>
+          <w:i/>
+        </w:rPr>
+        <w:t>“HandOpened”</w:t>
+      </w:r>
+      <w:r>
         <w:t xml:space="preserve"> </w:t>
       </w:r>
       <w:r>
-        <w:t xml:space="preserve"> We pass this data through a switch case that looks for a Grip or GripRelease interaction event.  If we find an event, we tell the Arduino to open or close the gripper.</w:t>
-      </w:r>
-    </w:p>
-    <w:p/>
+        <w:t>or</w:t>
+      </w:r>
+      <w:r>
+        <w:t xml:space="preserve"> </w:t>
+      </w:r>
+      <w:r>
+        <w:rPr>
+          <w:i/>
+        </w:rPr>
+        <w:t>“HandClosed”</w:t>
+      </w:r>
+      <w:r>
+        <w:t>.</w:t>
+      </w:r>
+    </w:p>
     <w:p>
       <w:pPr>
         <w:ind w:firstLine="720"/>
       </w:pPr>
-      <w:r>
-        <w:t xml:space="preserve">To send information between the Kinect and the Arduino we use serial communication.  </w:t>
-      </w:r>
-      <w:r>
-        <w:t xml:space="preserve">Before we can start communicating with the Arduino, we must find which COM port it is connected to.  First, we </w:t>
-      </w:r>
-      <w:r>
-        <w:t xml:space="preserve">get a list of all COM ports on the computer using </w:t>
+    </w:p>
+    <w:p>
+      <w:pPr>
+        <w:ind w:firstLine="720"/>
+      </w:pPr>
+      <w:r>
+        <w:t>Once we were able to send joint positions to the Arduino, we did our first motion test.  We mapped the hand’s y coordinate to the elbow servo on the arm and converted the coordinate to a servo position using a linear regression calculation.</w:t>
+      </w:r>
+    </w:p>
+    <w:p>
+      <w:pPr>
+        <w:ind w:firstLine="720"/>
+      </w:pPr>
+    </w:p>
+    <w:p>
+      <w:pPr>
+        <w:ind w:firstLine="720"/>
+      </w:pPr>
+      <w:r>
+        <w:t xml:space="preserve">The Kinect code is also responsible for getting input for the mobile platform.  We detect if the keys W, A, S, or D have been pressed on the keyboard, and send the appropriate command to the Arduino so it can move the required servos.  Key W is for forward, S is backward, A is left, R is right, and space is used as an emergency brake.  </w:t>
+      </w:r>
+      <w:r>
+        <w:t>The commands for these controls are sent through the COM port as “</w:t>
       </w:r>
       <w:r>
         <w:rPr>
           <w:i/>
         </w:rPr>
-        <w:t>SerialPort.GetPortNames()</w:t>
-      </w:r>
-      <w:r>
-        <w:t xml:space="preserve">.  Then we send a handshake to each COM port and wait for a response.  The Arduino contains code that waits for this handshake and sends a handshake back.  If the Kinect code receives the returning handshake, it saves the COM port as </w:t>
+        <w:t>forward”</w:t>
+      </w:r>
+      <w:r>
+        <w:t xml:space="preserve">, </w:t>
       </w:r>
       <w:r>
         <w:rPr>
           <w:i/>
         </w:rPr>
-        <w:t>currentPort</w:t>
-      </w:r>
-      <w:r>
-        <w:t xml:space="preserve">.  </w:t>
-      </w:r>
-      <w:r>
-        <w:t xml:space="preserve">We can then send information over the COM port using </w:t>
+        <w:t>“backward”</w:t>
+      </w:r>
+      <w:r>
+        <w:t xml:space="preserve">, </w:t>
       </w:r>
       <w:r>
         <w:rPr>
           <w:i/>
         </w:rPr>
-        <w:t>currentPort.WriteLine(</w:t>
+        <w:t>“left”</w:t>
+      </w:r>
+      <w:r>
+        <w:t xml:space="preserve">, </w:t>
       </w:r>
       <w:r>
         <w:rPr>
           <w:i/>
         </w:rPr>
-        <w:t>“HandRight,xPos,yPos,zPos”);</w:t>
-      </w:r>
-      <w:r>
-        <w:t xml:space="preserve">, where xPos refers to the x position as a floating point number, yPos to the y position, </w:t>
-      </w:r>
-      <w:r>
-        <w:t>and zPos to the z position</w:t>
+        <w:t>“right”</w:t>
+      </w:r>
+      <w:r>
+        <w:t xml:space="preserve">, and </w:t>
+      </w:r>
+      <w:r>
+        <w:rPr>
+          <w:i/>
+        </w:rPr>
+        <w:t>“stop”</w:t>
       </w:r>
       <w:r>
         <w:t>.</w:t>
       </w:r>
-      <w:r>
-        <w:t xml:space="preserve">  To tell the Arduino to open or close the gripper, we send the string </w:t>
-      </w:r>
-      <w:r>
-        <w:rPr>
-          <w:i/>
-        </w:rPr>
-        <w:t>“HandOpened”</w:t>
-      </w:r>
-      <w:r>
-        <w:t xml:space="preserve"> </w:t>
-      </w:r>
-      <w:r>
-        <w:t>or</w:t>
-      </w:r>
-      <w:r>
-        <w:t xml:space="preserve"> </w:t>
-      </w:r>
-      <w:r>
-        <w:rPr>
-          <w:i/>
-        </w:rPr>
-        <w:t>“HandClosed”</w:t>
-      </w:r>
-      <w:r>
-        <w:t>.</w:t>
-      </w:r>
     </w:p>
     <w:p>
       <w:pPr>
@@ -7277,96 +7344,10 @@
         <w:ind w:firstLine="720"/>
       </w:pPr>
       <w:r>
-        <w:t>Once we were able to send joint positions to the Arduino, we did our first motion test.  We mapped the hand’s y coordinate to the elbow servo on the arm and converted the coordinate to a servo position using a linear regression calculation.</w:t>
-      </w:r>
-    </w:p>
-    <w:p>
-      <w:pPr>
-        <w:ind w:firstLine="720"/>
-      </w:pPr>
-    </w:p>
-    <w:p>
-      <w:pPr>
-        <w:ind w:firstLine="720"/>
-      </w:pPr>
-      <w:r>
-        <w:t xml:space="preserve">The Kinect code is also responsible for getting input for the mobile platform.  We detect if the keys W, A, S, or D have been pressed on the keyboard, and send the appropriate command to the Arduino so it can move the required servos.  Key W is for forward, S is backward, A is left, R is right, and space is used as an emergency brake.  </w:t>
-      </w:r>
-      <w:r>
-        <w:t>The commands for these controls are sent through the COM port as “</w:t>
-      </w:r>
-      <w:r>
-        <w:rPr>
-          <w:i/>
-        </w:rPr>
-        <w:t>forward”</w:t>
-      </w:r>
-      <w:r>
-        <w:t xml:space="preserve">, </w:t>
-      </w:r>
-      <w:r>
-        <w:rPr>
-          <w:i/>
-        </w:rPr>
-        <w:t>“backward”</w:t>
-      </w:r>
-      <w:r>
-        <w:t xml:space="preserve">, </w:t>
-      </w:r>
-      <w:r>
-        <w:rPr>
-          <w:i/>
-        </w:rPr>
-        <w:t>“left”</w:t>
-      </w:r>
-      <w:r>
-        <w:t xml:space="preserve">, </w:t>
-      </w:r>
-      <w:r>
-        <w:rPr>
-          <w:i/>
-        </w:rPr>
-        <w:t>“right”</w:t>
-      </w:r>
-      <w:r>
-        <w:t xml:space="preserve">, and </w:t>
-      </w:r>
-      <w:r>
-        <w:rPr>
-          <w:i/>
-        </w:rPr>
-        <w:t>“stop”</w:t>
-      </w:r>
-      <w:r>
-        <w:t>.</w:t>
-      </w:r>
-    </w:p>
-    <w:p>
-      <w:pPr>
-        <w:ind w:firstLine="720"/>
-      </w:pPr>
-    </w:p>
-    <w:p>
-      <w:pPr>
-        <w:ind w:firstLine="720"/>
-      </w:pPr>
-      <w:r>
         <w:t xml:space="preserve">The program for the Kinect can be found in our public GitHub, the address for which can be found in the </w:t>
       </w:r>
       <w:r>
-        <w:t>co</w:t>
-      </w:r>
-      <w:r>
-        <w:t>n</w:t>
-      </w:r>
-      <w:r>
-        <w:t>c</w:t>
-      </w:r>
-      <w:r>
-        <w:t>l</w:t>
-      </w:r>
-      <w:r>
-        <w:t>usion</w:t>
+        <w:t>conclusion</w:t>
       </w:r>
       <w:r>
         <w:t xml:space="preserve"> of this report</w:t>
@@ -7433,13 +7414,7 @@
         <w:ind w:firstLine="720"/>
       </w:pPr>
       <w:r>
-        <w:t xml:space="preserve">The program for the </w:t>
-      </w:r>
-      <w:r>
-        <w:t>Arduino</w:t>
-      </w:r>
-      <w:r>
-        <w:t xml:space="preserve"> can be found in our public GitHub, the address for which can be found in the </w:t>
+        <w:t xml:space="preserve">The program for the Arduino can be found in our public GitHub, the address for which can be found in the </w:t>
       </w:r>
       <w:r>
         <w:t>conclusion</w:t>
@@ -7541,7 +7516,7 @@
                     </pic:cNvPicPr>
                   </pic:nvPicPr>
                   <pic:blipFill>
-                    <a:blip r:embed="rId20" cstate="print">
+                    <a:blip r:embed="rId21" cstate="print">
                       <a:extLst>
                         <a:ext uri="{28A0092B-C50C-407E-A947-70E740481C1C}">
                           <a14:useLocalDpi xmlns:a14="http://schemas.microsoft.com/office/drawing/2010/main" val="0"/>
@@ -7945,8 +7920,6 @@
         </w:rPr>
         <w:t xml:space="preserve">using a keyboard </w:t>
       </w:r>
-      <w:bookmarkStart w:id="44" w:name="_GoBack"/>
-      <w:bookmarkEnd w:id="44"/>
       <w:r>
         <w:rPr>
           <w:color w:val="333333"/>
@@ -7961,16 +7934,16 @@
         <w:pStyle w:val="Heading2"/>
         <w:spacing w:before="0"/>
       </w:pPr>
-      <w:bookmarkStart w:id="45" w:name="_8.5_GitHub"/>
+      <w:bookmarkStart w:id="44" w:name="_8.5_GitHub"/>
+      <w:bookmarkEnd w:id="44"/>
+      <w:r>
+        <w:tab/>
+      </w:r>
+      <w:bookmarkStart w:id="45" w:name="_Toc449625058"/>
+      <w:r>
+        <w:t>8.5 GitHub</w:t>
+      </w:r>
       <w:bookmarkEnd w:id="45"/>
-      <w:r>
-        <w:tab/>
-      </w:r>
-      <w:bookmarkStart w:id="46" w:name="_Toc449625058"/>
-      <w:r>
-        <w:t>8.5 GitHub</w:t>
-      </w:r>
-      <w:bookmarkEnd w:id="46"/>
     </w:p>
     <w:p/>
     <w:p>
@@ -8003,24 +7976,12 @@
       <w:pPr>
         <w:ind w:firstLine="720"/>
       </w:pPr>
-      <w:hyperlink r:id="rId21" w:history="1">
+      <w:hyperlink r:id="rId22" w:history="1">
         <w:r>
           <w:rPr>
             <w:rStyle w:val="Hyperlink"/>
           </w:rPr>
-          <w:t>https://github.com/StormWulf/Mobile-Motion-T</w:t>
-        </w:r>
-        <w:r>
-          <w:rPr>
-            <w:rStyle w:val="Hyperlink"/>
-          </w:rPr>
-          <w:t>r</w:t>
-        </w:r>
-        <w:r>
-          <w:rPr>
-            <w:rStyle w:val="Hyperlink"/>
-          </w:rPr>
-          <w:t>acking-Robot-Arm</w:t>
+          <w:t>https://github.com/StormWulf/Mobile-Motion-Tracking-Robot-Arm</w:t>
         </w:r>
       </w:hyperlink>
     </w:p>
@@ -8030,11 +7991,11 @@
         <w:pStyle w:val="Heading1"/>
         <w:contextualSpacing/>
       </w:pPr>
-      <w:bookmarkStart w:id="47" w:name="_Toc449625059"/>
+      <w:bookmarkStart w:id="46" w:name="_Toc449625059"/>
       <w:r>
         <w:t>9.0 Keen</w:t>
       </w:r>
-      <w:bookmarkEnd w:id="47"/>
+      <w:bookmarkEnd w:id="46"/>
       <w:r>
         <w:tab/>
       </w:r>
@@ -8046,76 +8007,167 @@
       <w:pPr>
         <w:pStyle w:val="Heading1"/>
       </w:pPr>
-      <w:bookmarkStart w:id="48" w:name="_Toc449625060"/>
+      <w:bookmarkStart w:id="47" w:name="_Toc449625060"/>
       <w:r>
         <w:t>10</w:t>
       </w:r>
       <w:r>
         <w:t>.0 References</w:t>
       </w:r>
-      <w:bookmarkEnd w:id="48"/>
+      <w:bookmarkEnd w:id="47"/>
     </w:p>
     <w:p/>
     <w:p>
       <w:pPr>
+        <w:spacing w:line="480" w:lineRule="auto"/>
+        <w:ind w:left="720" w:hanging="720"/>
+        <w:rPr>
+          <w:rFonts w:eastAsia="Calibri"/>
+          <w:lang w:eastAsia="en-US"/>
+        </w:rPr>
+      </w:pPr>
+      <w:r>
+        <w:t>[1</w:t>
+      </w:r>
+      <w:r>
+        <w:t>]</w:t>
+      </w:r>
+      <w:r>
+        <w:t xml:space="preserve"> </w:t>
+      </w:r>
+      <w:r>
+        <w:rPr>
+          <w:rStyle w:val="citationtext"/>
+        </w:rPr>
+        <w:t>MacCormick, John, Dr. "How Does the Kinect Work?" (n.d.): n. pag. 6 Sept. 2011. Web. &lt;http://users.dickinson.edu/~jmac/selected-talks/kinect.pdf&gt;.</w:t>
+      </w:r>
+    </w:p>
+    <w:p>
+      <w:pPr>
+        <w:spacing w:line="480" w:lineRule="auto"/>
+        <w:ind w:left="720" w:hanging="720"/>
+        <w:rPr>
+          <w:rFonts w:eastAsia="Calibri"/>
+          <w:lang w:eastAsia="en-US"/>
+        </w:rPr>
+      </w:pPr>
+      <w:r>
         <w:rPr>
           <w:color w:val="333333"/>
           <w:shd w:val="clear" w:color="auto" w:fill="FFFFFF"/>
         </w:rPr>
-      </w:pPr>
-      <w:r>
-        <w:t>[1</w:t>
-      </w:r>
-      <w:r>
-        <w:t>]</w:t>
-      </w:r>
-      <w:r>
-        <w:t xml:space="preserve"> </w:t>
-      </w:r>
+        <w:t xml:space="preserve">[2] </w:t>
+      </w:r>
+      <w:r>
+        <w:rPr>
+          <w:rFonts w:eastAsia="Calibri"/>
+          <w:lang w:eastAsia="en-US"/>
+        </w:rPr>
+        <w:t xml:space="preserve">Lynxmotion. "Lynxmotion - SSC-32U USB Servo Controller." </w:t>
+      </w:r>
+      <w:r>
+        <w:rPr>
+          <w:rFonts w:eastAsia="Calibri"/>
+          <w:i/>
+          <w:lang w:eastAsia="en-US"/>
+        </w:rPr>
+        <w:t>Lynxmotion</w:t>
+      </w:r>
+      <w:r>
+        <w:rPr>
+          <w:rFonts w:eastAsia="Calibri"/>
+          <w:lang w:eastAsia="en-US"/>
+        </w:rPr>
+        <w:t>. N.p., n.d. Web. &lt;http://www.lynxmotion.com/p-1032-ssc-32u-usb-servo-controller.aspx&gt;.</w:t>
+      </w:r>
+    </w:p>
+    <w:p>
+      <w:pPr>
+        <w:spacing w:line="480" w:lineRule="auto"/>
+        <w:ind w:left="720" w:hanging="720"/>
+        <w:rPr>
+          <w:rFonts w:ascii="Calibri" w:eastAsia="Calibri" w:hAnsi="Calibri"/>
+          <w:sz w:val="22"/>
+          <w:lang w:eastAsia="en-US"/>
+        </w:rPr>
+      </w:pPr>
       <w:r>
         <w:rPr>
           <w:color w:val="333333"/>
           <w:shd w:val="clear" w:color="auto" w:fill="FFFFFF"/>
         </w:rPr>
-        <w:t>MacCormick, John, Dr. "How Does the Kinect Work?" (n.d.): n. pag. 6 Sept. 2011. Web.</w:t>
-      </w:r>
-      <w:r>
-        <w:rPr>
-          <w:color w:val="333333"/>
-        </w:rPr>
-        <w:t xml:space="preserve"> </w:t>
-      </w:r>
-      <w:r>
-        <w:rPr>
-          <w:color w:val="333333"/>
-        </w:rPr>
-        <w:t>&lt;</w:t>
-      </w:r>
-      <w:hyperlink r:id="rId22" w:history="1">
-        <w:r>
-          <w:rPr>
-            <w:rStyle w:val="Hyperlink"/>
-            <w:color w:val="4078C0"/>
-            <w:shd w:val="clear" w:color="auto" w:fill="FFFFFF"/>
-          </w:rPr>
-          <w:t>http://users.dickinson.edu/~jmac/selected-talks/kinect.pdf</w:t>
-        </w:r>
-      </w:hyperlink>
-      <w:r>
+        <w:lastRenderedPageBreak/>
+        <w:t xml:space="preserve">[3] </w:t>
+      </w:r>
+      <w:r>
+        <w:rPr>
+          <w:rFonts w:eastAsia="Calibri"/>
+          <w:lang w:eastAsia="en-US"/>
+        </w:rPr>
+        <w:t xml:space="preserve">Pterneas, Vangos. "Vangos/kinect-coordinate-mapping." </w:t>
+      </w:r>
+      <w:r>
+        <w:rPr>
+          <w:rFonts w:eastAsia="Calibri"/>
+          <w:i/>
+          <w:lang w:eastAsia="en-US"/>
+        </w:rPr>
+        <w:t>GitHub</w:t>
+      </w:r>
+      <w:r>
+        <w:rPr>
+          <w:rFonts w:eastAsia="Calibri"/>
+          <w:lang w:eastAsia="en-US"/>
+        </w:rPr>
+        <w:t>. N.p., 4 May 2014. Web. &lt;https://github.com/Vangos/kinect-coordinate-mapping&gt;.</w:t>
+      </w:r>
+    </w:p>
+    <w:p>
+      <w:pPr>
         <w:rPr>
           <w:color w:val="333333"/>
           <w:shd w:val="clear" w:color="auto" w:fill="FFFFFF"/>
         </w:rPr>
-        <w:t>&gt;.</w:t>
-      </w:r>
-    </w:p>
-    <w:p>
-      <w:pPr>
+      </w:pPr>
+    </w:p>
+    <w:p>
+      <w:pPr>
+        <w:spacing w:line="480" w:lineRule="auto"/>
+        <w:ind w:left="720" w:hanging="720"/>
+        <w:rPr>
+          <w:rFonts w:eastAsia="Calibri"/>
+          <w:lang w:eastAsia="en-US"/>
+        </w:rPr>
+      </w:pPr>
+      <w:r>
         <w:rPr>
           <w:color w:val="333333"/>
           <w:shd w:val="clear" w:color="auto" w:fill="FFFFFF"/>
         </w:rPr>
-      </w:pPr>
+        <w:t xml:space="preserve">[4] </w:t>
+      </w:r>
+      <w:r>
+        <w:rPr>
+          <w:rFonts w:eastAsia="Calibri"/>
+          <w:lang w:eastAsia="en-US"/>
+        </w:rPr>
+        <w:t xml:space="preserve">Smith, Tammy R. "Kinect for Windows Programming Guide." </w:t>
+      </w:r>
+      <w:r>
+        <w:rPr>
+          <w:rFonts w:eastAsia="Calibri"/>
+          <w:i/>
+          <w:lang w:eastAsia="en-US"/>
+        </w:rPr>
+        <w:t>Microsoft Developer Network</w:t>
+      </w:r>
+      <w:r>
+        <w:rPr>
+          <w:rFonts w:eastAsia="Calibri"/>
+          <w:lang w:eastAsia="en-US"/>
+        </w:rPr>
+        <w:t>. Microsoft, 15 Jan. 2015. Web. &lt;https://msdn.microsoft.com/en-us/library/hh855348.aspx&gt;.</w:t>
+      </w:r>
     </w:p>
     <w:p>
       <w:pPr>
@@ -8124,386 +8176,156 @@
           <w:shd w:val="clear" w:color="auto" w:fill="FFFFFF"/>
         </w:rPr>
       </w:pPr>
+    </w:p>
+    <w:p>
+      <w:pPr>
+        <w:spacing w:line="480" w:lineRule="auto"/>
+        <w:ind w:left="720" w:hanging="720"/>
+        <w:rPr>
+          <w:rFonts w:eastAsia="Calibri"/>
+          <w:lang w:eastAsia="en-US"/>
+        </w:rPr>
+      </w:pPr>
       <w:r>
         <w:rPr>
           <w:color w:val="333333"/>
           <w:shd w:val="clear" w:color="auto" w:fill="FFFFFF"/>
         </w:rPr>
-        <w:t xml:space="preserve">[2] </w:t>
+        <w:t>[5</w:t>
       </w:r>
       <w:r>
         <w:rPr>
           <w:color w:val="333333"/>
           <w:shd w:val="clear" w:color="auto" w:fill="FFFFFF"/>
         </w:rPr>
-        <w:t>Lynxmotion. "Lynxmotion - SSC-32U USB Servo Controller." Lynxmotion. N.p., n.d. Web.</w:t>
-      </w:r>
-      <w:r>
-        <w:rPr>
-          <w:color w:val="333333"/>
-        </w:rPr>
-        <w:t xml:space="preserve"> </w:t>
-      </w:r>
-      <w:r>
-        <w:t>&lt;</w:t>
-      </w:r>
-      <w:hyperlink r:id="rId23" w:history="1">
-        <w:r>
-          <w:rPr>
-            <w:rStyle w:val="Hyperlink"/>
-            <w:color w:val="4078C0"/>
-            <w:shd w:val="clear" w:color="auto" w:fill="FFFFFF"/>
-          </w:rPr>
-          <w:t>http://www.lynxmotion.com/p-1032-ssc-32u-usb-servo-controller.aspx</w:t>
-        </w:r>
-      </w:hyperlink>
-      <w:r>
-        <w:t>&gt;</w:t>
-      </w:r>
+        <w:t xml:space="preserve">] </w:t>
+      </w:r>
+      <w:r>
+        <w:rPr>
+          <w:rStyle w:val="citationtext"/>
+        </w:rPr>
+        <w:t xml:space="preserve">Velvárt, András. "Kinect Interactions With(out) WPF – Part III: Demystifying the Interaction Stream." </w:t>
+      </w:r>
+      <w:r>
+        <w:rPr>
+          <w:rStyle w:val="citationtext"/>
+          <w:i/>
+          <w:iCs/>
+        </w:rPr>
+        <w:t>Dotneteers</w:t>
+      </w:r>
+      <w:r>
+        <w:rPr>
+          <w:rStyle w:val="citationtext"/>
+        </w:rPr>
+        <w:t>. N.p., 3 May 2013. Web. &lt;http://dotneteers.net/blogs/vbandi/archive/2013/05/03/kinect-interactions-with-wpf-part-iii-demystifying-the-interaction-stream.aspx&gt;.</w:t>
+      </w:r>
+    </w:p>
+    <w:p>
+      <w:pPr>
+        <w:spacing w:line="480" w:lineRule="auto"/>
+        <w:ind w:left="720" w:hanging="720"/>
+        <w:rPr>
+          <w:rFonts w:eastAsia="Calibri"/>
+          <w:lang w:eastAsia="en-US"/>
+        </w:rPr>
+      </w:pPr>
       <w:r>
         <w:rPr>
           <w:color w:val="333333"/>
           <w:shd w:val="clear" w:color="auto" w:fill="FFFFFF"/>
         </w:rPr>
-        <w:t>.</w:t>
-      </w:r>
-    </w:p>
-    <w:p>
-      <w:pPr>
+        <w:t xml:space="preserve">[6] </w:t>
+      </w:r>
+      <w:r>
+        <w:rPr>
+          <w:rStyle w:val="citationtext"/>
+        </w:rPr>
+        <w:t xml:space="preserve">Keesling, Mike. "Lynxmotion Arms and Inverse Kinematics." </w:t>
+      </w:r>
+      <w:r>
+        <w:rPr>
+          <w:rStyle w:val="citationtext"/>
+          <w:i/>
+          <w:iCs/>
+        </w:rPr>
+        <w:t>Lynxmotion</w:t>
+      </w:r>
+      <w:r>
+        <w:rPr>
+          <w:rStyle w:val="citationtext"/>
+        </w:rPr>
+        <w:t>. N.p., n.d. Web. &lt;http://www.lynxmotion.com/images/html/proj057.htm&gt;.</w:t>
+      </w:r>
+    </w:p>
+    <w:p>
+      <w:pPr>
+        <w:spacing w:line="480" w:lineRule="auto"/>
+        <w:ind w:left="720" w:hanging="720"/>
+        <w:rPr>
+          <w:rFonts w:eastAsia="Calibri"/>
+          <w:lang w:eastAsia="en-US"/>
+        </w:rPr>
+      </w:pPr>
+      <w:r>
         <w:rPr>
           <w:color w:val="333333"/>
           <w:shd w:val="clear" w:color="auto" w:fill="FFFFFF"/>
         </w:rPr>
-      </w:pPr>
-    </w:p>
-    <w:p>
-      <w:pPr>
+        <w:t xml:space="preserve">[7] </w:t>
+      </w:r>
+      <w:r>
+        <w:rPr>
+          <w:rStyle w:val="citationtext"/>
+        </w:rPr>
+        <w:t>Micromega Corporation. "Application Note 44: Controlling a Lynx6 Robotic Arm." (n.d.): n. pag. 9 Feb. 2009. Web. &lt;http://www.micromegacorp.com/downloads/documentation/AN044-Robotic%20Arm.pdf&gt;.</w:t>
+      </w:r>
+    </w:p>
+    <w:p>
+      <w:pPr>
+        <w:spacing w:line="480" w:lineRule="auto"/>
+        <w:ind w:left="720" w:hanging="720"/>
+        <w:rPr>
+          <w:rFonts w:ascii="Calibri" w:eastAsia="Calibri" w:hAnsi="Calibri"/>
+          <w:sz w:val="22"/>
+          <w:lang w:eastAsia="en-US"/>
+        </w:rPr>
+      </w:pPr>
+      <w:r>
         <w:rPr>
           <w:color w:val="333333"/>
           <w:shd w:val="clear" w:color="auto" w:fill="FFFFFF"/>
         </w:rPr>
-      </w:pPr>
-      <w:r>
-        <w:rPr>
-          <w:color w:val="333333"/>
-          <w:shd w:val="clear" w:color="auto" w:fill="FFFFFF"/>
-        </w:rPr>
-        <w:t xml:space="preserve">[3] </w:t>
-      </w:r>
-      <w:r>
-        <w:rPr>
-          <w:color w:val="333333"/>
-          <w:shd w:val="clear" w:color="auto" w:fill="FFFFFF"/>
-        </w:rPr>
-        <w:t>Pterneas, Vangos. "Vangos/kinect-coordinate-mapping." GitHub. N.p., 4 May 2014. Web.</w:t>
-      </w:r>
-      <w:r>
-        <w:rPr>
-          <w:color w:val="333333"/>
-        </w:rPr>
+        <w:t>[8]</w:t>
+      </w:r>
+      <w:r>
         <w:t xml:space="preserve"> </w:t>
       </w:r>
       <w:r>
         <w:rPr>
-          <w:color w:val="333333"/>
-          <w:shd w:val="clear" w:color="auto" w:fill="FFFFFF"/>
-        </w:rPr>
-        <w:t>&lt;</w:t>
-      </w:r>
-      <w:hyperlink r:id="rId24" w:history="1">
-        <w:r>
-          <w:rPr>
-            <w:rStyle w:val="Hyperlink"/>
-            <w:color w:val="4078C0"/>
-            <w:shd w:val="clear" w:color="auto" w:fill="FFFFFF"/>
-          </w:rPr>
-          <w:t>https://github.com/Vangos/kinect-coordinate-mapping</w:t>
-        </w:r>
-      </w:hyperlink>
-      <w:r>
-        <w:rPr>
-          <w:color w:val="333333"/>
-          <w:shd w:val="clear" w:color="auto" w:fill="FFFFFF"/>
-        </w:rPr>
-        <w:t>&gt;</w:t>
-      </w:r>
-      <w:r>
-        <w:rPr>
-          <w:color w:val="333333"/>
-          <w:shd w:val="clear" w:color="auto" w:fill="FFFFFF"/>
-        </w:rPr>
-        <w:t>.</w:t>
-      </w:r>
-    </w:p>
-    <w:p>
-      <w:pPr>
-        <w:rPr>
-          <w:color w:val="333333"/>
-          <w:shd w:val="clear" w:color="auto" w:fill="FFFFFF"/>
-        </w:rPr>
-      </w:pPr>
-    </w:p>
-    <w:p>
-      <w:pPr>
-        <w:rPr>
-          <w:color w:val="333333"/>
-          <w:shd w:val="clear" w:color="auto" w:fill="FFFFFF"/>
-        </w:rPr>
-      </w:pPr>
-      <w:r>
-        <w:rPr>
-          <w:color w:val="333333"/>
-          <w:shd w:val="clear" w:color="auto" w:fill="FFFFFF"/>
-        </w:rPr>
-        <w:lastRenderedPageBreak/>
-        <w:t xml:space="preserve">[4] </w:t>
-      </w:r>
-      <w:r>
-        <w:rPr>
-          <w:color w:val="333333"/>
-          <w:shd w:val="clear" w:color="auto" w:fill="FFFFFF"/>
-        </w:rPr>
-        <w:t xml:space="preserve">Smith, Tammy R. "Kinect for Windows Programming Guide." Microsoft Developer Network. </w:t>
-      </w:r>
-      <w:r>
-        <w:rPr>
-          <w:color w:val="333333"/>
-          <w:shd w:val="clear" w:color="auto" w:fill="FFFFFF"/>
-        </w:rPr>
-        <w:t xml:space="preserve">Microsoft, 15 Jan. 2015. Web. </w:t>
-      </w:r>
-      <w:r>
-        <w:rPr>
-          <w:color w:val="333333"/>
-          <w:shd w:val="clear" w:color="auto" w:fill="FFFFFF"/>
-        </w:rPr>
-        <w:t>&lt;https://msdn.microsoft.com/en-us/library/hh855348.aspx&gt;.</w:t>
-      </w:r>
-    </w:p>
-    <w:p>
-      <w:pPr>
-        <w:rPr>
-          <w:color w:val="333333"/>
-          <w:shd w:val="clear" w:color="auto" w:fill="FFFFFF"/>
-        </w:rPr>
-      </w:pPr>
-    </w:p>
-    <w:p>
-      <w:pPr>
-        <w:rPr>
-          <w:color w:val="333333"/>
-          <w:shd w:val="clear" w:color="auto" w:fill="FFFFFF"/>
-        </w:rPr>
-      </w:pPr>
-      <w:r>
-        <w:rPr>
-          <w:color w:val="333333"/>
-          <w:shd w:val="clear" w:color="auto" w:fill="FFFFFF"/>
-        </w:rPr>
-        <w:t>[5</w:t>
-      </w:r>
-      <w:r>
-        <w:rPr>
-          <w:color w:val="333333"/>
-          <w:shd w:val="clear" w:color="auto" w:fill="FFFFFF"/>
-        </w:rPr>
-        <w:t xml:space="preserve">] </w:t>
-      </w:r>
-      <w:r>
-        <w:rPr>
-          <w:color w:val="333333"/>
-          <w:shd w:val="clear" w:color="auto" w:fill="FFFFFF"/>
-        </w:rPr>
-        <w:t>Velvárt, András. "Kinect Interactions With(out) WPF – Part III: Demystifying the Interaction Stream." Dotneteers. N.p., 3 May 2013. Web.</w:t>
-      </w:r>
-      <w:r>
-        <w:rPr>
-          <w:color w:val="333333"/>
-        </w:rPr>
-        <w:t xml:space="preserve"> </w:t>
-      </w:r>
-      <w:r>
-        <w:rPr>
-          <w:color w:val="333333"/>
-          <w:shd w:val="clear" w:color="auto" w:fill="FFFFFF"/>
-        </w:rPr>
-        <w:t>&lt;</w:t>
-      </w:r>
-      <w:hyperlink r:id="rId25" w:history="1">
-        <w:r>
-          <w:rPr>
-            <w:rStyle w:val="Hyperlink"/>
-            <w:color w:val="4078C0"/>
-            <w:shd w:val="clear" w:color="auto" w:fill="FFFFFF"/>
-          </w:rPr>
-          <w:t>http://dotneteers.net/blogs/vbandi/archive/2013/05/03/kinect-interactions-with-wpf-part-iii-demystifying-the-interaction-stream.aspx</w:t>
-        </w:r>
-      </w:hyperlink>
-      <w:r>
-        <w:rPr>
-          <w:color w:val="333333"/>
-          <w:shd w:val="clear" w:color="auto" w:fill="FFFFFF"/>
-        </w:rPr>
-        <w:t>&gt;</w:t>
-      </w:r>
-      <w:r>
-        <w:rPr>
-          <w:color w:val="333333"/>
-          <w:shd w:val="clear" w:color="auto" w:fill="FFFFFF"/>
-        </w:rPr>
-        <w:t>.</w:t>
-      </w:r>
-    </w:p>
-    <w:p>
-      <w:pPr>
-        <w:rPr>
-          <w:color w:val="333333"/>
-          <w:shd w:val="clear" w:color="auto" w:fill="FFFFFF"/>
-        </w:rPr>
-      </w:pPr>
-    </w:p>
-    <w:p>
-      <w:pPr>
-        <w:rPr>
-          <w:color w:val="333333"/>
-          <w:shd w:val="clear" w:color="auto" w:fill="FFFFFF"/>
-        </w:rPr>
-      </w:pPr>
-      <w:r>
-        <w:rPr>
-          <w:color w:val="333333"/>
-          <w:shd w:val="clear" w:color="auto" w:fill="FFFFFF"/>
-        </w:rPr>
-        <w:t xml:space="preserve">[6] </w:t>
-      </w:r>
-      <w:r>
-        <w:rPr>
-          <w:color w:val="333333"/>
-          <w:shd w:val="clear" w:color="auto" w:fill="FFFFFF"/>
-        </w:rPr>
-        <w:t>Keesling, Mike. "Lynxmotion Arms and Inverse Kinematics.</w:t>
-      </w:r>
-      <w:r>
-        <w:rPr>
-          <w:color w:val="333333"/>
-          <w:shd w:val="clear" w:color="auto" w:fill="FFFFFF"/>
-        </w:rPr>
-        <w:t xml:space="preserve">" Lynxmotion. N.p., n.d. Web. </w:t>
-      </w:r>
-      <w:r>
-        <w:rPr>
-          <w:color w:val="333333"/>
-          <w:shd w:val="clear" w:color="auto" w:fill="FFFFFF"/>
-        </w:rPr>
-        <w:t xml:space="preserve">&lt;http://www.lynxmotion.com/images/html/proj057.htm&gt;.  </w:t>
-      </w:r>
-    </w:p>
-    <w:p>
-      <w:pPr>
-        <w:rPr>
-          <w:color w:val="333333"/>
-          <w:shd w:val="clear" w:color="auto" w:fill="FFFFFF"/>
-        </w:rPr>
-      </w:pPr>
-    </w:p>
-    <w:p>
-      <w:pPr>
-        <w:rPr>
-          <w:color w:val="333333"/>
-          <w:shd w:val="clear" w:color="auto" w:fill="FFFFFF"/>
-        </w:rPr>
-      </w:pPr>
-      <w:r>
-        <w:rPr>
-          <w:color w:val="333333"/>
-          <w:shd w:val="clear" w:color="auto" w:fill="FFFFFF"/>
-        </w:rPr>
-        <w:t xml:space="preserve">[7] </w:t>
-      </w:r>
-      <w:r>
-        <w:rPr>
-          <w:color w:val="333333"/>
-          <w:shd w:val="clear" w:color="auto" w:fill="FFFFFF"/>
-        </w:rPr>
-        <w:t xml:space="preserve">Micromega Corporation. "Application Note 44: Controlling a Lynx6 Robotic Arm." (n.d.): </w:t>
-      </w:r>
-      <w:r>
-        <w:rPr>
-          <w:color w:val="333333"/>
-          <w:shd w:val="clear" w:color="auto" w:fill="FFFFFF"/>
-        </w:rPr>
-        <w:t xml:space="preserve">n. pag. 9 Feb. 2009. Web. </w:t>
-      </w:r>
-      <w:r>
-        <w:rPr>
-          <w:color w:val="333333"/>
-          <w:shd w:val="clear" w:color="auto" w:fill="FFFFFF"/>
-        </w:rPr>
-        <w:t>&lt;http://www.micromegacorp.com/downloads/documenta</w:t>
-      </w:r>
-      <w:r>
-        <w:rPr>
-          <w:color w:val="333333"/>
-          <w:shd w:val="clear" w:color="auto" w:fill="FFFFFF"/>
-        </w:rPr>
-        <w:t>tion/AN044-Robotic%20Arm.pdf&gt;.</w:t>
-      </w:r>
-    </w:p>
-    <w:p>
-      <w:pPr>
-        <w:rPr>
-          <w:color w:val="333333"/>
-          <w:shd w:val="clear" w:color="auto" w:fill="FFFFFF"/>
-        </w:rPr>
-      </w:pPr>
-    </w:p>
-    <w:p>
-      <w:pPr>
-        <w:rPr>
-          <w:color w:val="333333"/>
-          <w:shd w:val="clear" w:color="auto" w:fill="FFFFFF"/>
-        </w:rPr>
-      </w:pPr>
-      <w:r>
-        <w:rPr>
-          <w:color w:val="333333"/>
-          <w:shd w:val="clear" w:color="auto" w:fill="FFFFFF"/>
-        </w:rPr>
-        <w:t>[8]</w:t>
-      </w:r>
-      <w:r>
-        <w:t xml:space="preserve"> </w:t>
-      </w:r>
-      <w:r>
-        <w:rPr>
-          <w:color w:val="333333"/>
-          <w:shd w:val="clear" w:color="auto" w:fill="FFFFFF"/>
-        </w:rPr>
-        <w:t>Kawal. "How to Use Xbees with Arduino." Community of Ro</w:t>
-      </w:r>
-      <w:r>
-        <w:rPr>
-          <w:color w:val="333333"/>
-          <w:shd w:val="clear" w:color="auto" w:fill="FFFFFF"/>
-        </w:rPr>
-        <w:t xml:space="preserve">bots. N.p., 4 Dec. 2011. Web. </w:t>
-      </w:r>
-      <w:r>
-        <w:rPr>
-          <w:color w:val="333333"/>
-          <w:shd w:val="clear" w:color="auto" w:fill="FFFFFF"/>
-        </w:rPr>
-        <w:t>&lt;http://communityofrobots.com/tut</w:t>
-      </w:r>
-      <w:r>
-        <w:rPr>
-          <w:color w:val="333333"/>
-          <w:shd w:val="clear" w:color="auto" w:fill="FFFFFF"/>
-        </w:rPr>
-        <w:t>orial/kawal/xbee-and-arduino&gt;.</w:t>
-      </w:r>
-    </w:p>
-    <w:p/>
+          <w:rFonts w:eastAsia="Calibri"/>
+          <w:lang w:eastAsia="en-US"/>
+        </w:rPr>
+        <w:t xml:space="preserve">Kawal. "How to Use Xbees with Arduino." </w:t>
+      </w:r>
+      <w:r>
+        <w:rPr>
+          <w:rFonts w:eastAsia="Calibri"/>
+          <w:i/>
+          <w:lang w:eastAsia="en-US"/>
+        </w:rPr>
+        <w:t>Community of Robots</w:t>
+      </w:r>
+      <w:r>
+        <w:rPr>
+          <w:rFonts w:eastAsia="Calibri"/>
+          <w:lang w:eastAsia="en-US"/>
+        </w:rPr>
+        <w:t>. N.p., 4 Dec. 2011. Web. &lt;http://communityofrobots.com/tutorial/kawal/xbee-and-arduino&gt;.</w:t>
+      </w:r>
+      <w:bookmarkStart w:id="48" w:name="_GoBack"/>
+      <w:bookmarkEnd w:id="48"/>
+    </w:p>
     <w:p>
       <w:pPr>
         <w:pStyle w:val="Heading1"/>
@@ -8974,6 +8796,7 @@
                 <w:sz w:val="22"/>
                 <w:lang w:eastAsia="en-US"/>
               </w:rPr>
+              <w:lastRenderedPageBreak/>
               <w:t>Platform Components (1x aluminum plate, 2x aluminum channel)</w:t>
             </w:r>
           </w:p>
@@ -9804,7 +9627,6 @@
                 <w:sz w:val="22"/>
                 <w:lang w:eastAsia="en-US"/>
               </w:rPr>
-              <w:lastRenderedPageBreak/>
               <w:t>Total</w:t>
             </w:r>
           </w:p>
@@ -9883,7 +9705,7 @@
 </file>
 
 <file path=word/endnotes.xml><?xml version="1.0" encoding="utf-8"?>
-<w:endnotes xmlns:wpc="http://schemas.microsoft.com/office/word/2010/wordprocessingCanvas" xmlns:mc="http://schemas.openxmlformats.org/markup-compatibility/2006" xmlns:o="urn:schemas-microsoft-com:office:office" xmlns:r="http://schemas.openxmlformats.org/officeDocument/2006/relationships" xmlns:m="http://schemas.openxmlformats.org/officeDocument/2006/math" xmlns:v="urn:schemas-microsoft-com:vml" xmlns:wp14="http://schemas.microsoft.com/office/word/2010/wordprocessingDrawing" xmlns:wp="http://schemas.openxmlformats.org/drawingml/2006/wordprocessingDrawing" xmlns:w10="urn:schemas-microsoft-com:office:word" xmlns:w="http://schemas.openxmlformats.org/wordprocessingml/2006/main" xmlns:w14="http://schemas.microsoft.com/office/word/2010/wordml" xmlns:w15="http://schemas.microsoft.com/office/word/2012/wordml" xmlns:wpg="http://schemas.microsoft.com/office/word/2010/wordprocessingGroup" xmlns:wpi="http://schemas.microsoft.com/office/word/2010/wordprocessingInk" xmlns:wne="http://schemas.microsoft.com/office/word/2006/wordml" xmlns:wps="http://schemas.microsoft.com/office/word/2010/wordprocessingShape" mc:Ignorable="w14 w15 wp14">
+<w:endnotes xmlns:wpc="http://schemas.microsoft.com/office/word/2010/wordprocessingCanvas" xmlns:mc="http://schemas.openxmlformats.org/markup-compatibility/2006" xmlns:o="urn:schemas-microsoft-com:office:office" xmlns:r="http://schemas.openxmlformats.org/officeDocument/2006/relationships" xmlns:m="http://schemas.openxmlformats.org/officeDocument/2006/math" xmlns:v="urn:schemas-microsoft-com:vml" xmlns:wp14="http://schemas.microsoft.com/office/word/2010/wordprocessingDrawing" xmlns:wp="http://schemas.openxmlformats.org/drawingml/2006/wordprocessingDrawing" xmlns:w10="urn:schemas-microsoft-com:office:word" xmlns:w="http://schemas.openxmlformats.org/wordprocessingml/2006/main" xmlns:w14="http://schemas.microsoft.com/office/word/2010/wordml" xmlns:wpg="http://schemas.microsoft.com/office/word/2010/wordprocessingGroup" xmlns:wpi="http://schemas.microsoft.com/office/word/2010/wordprocessingInk" xmlns:wne="http://schemas.microsoft.com/office/word/2006/wordml" xmlns:wps="http://schemas.microsoft.com/office/word/2010/wordprocessingShape" mc:Ignorable="w14 wp14">
   <w:endnote w:type="separator" w:id="-1">
     <w:p>
       <w:r>
@@ -9902,7 +9724,7 @@
 </file>
 
 <file path=word/footer1.xml><?xml version="1.0" encoding="utf-8"?>
-<w:ftr xmlns:wpc="http://schemas.microsoft.com/office/word/2010/wordprocessingCanvas" xmlns:mc="http://schemas.openxmlformats.org/markup-compatibility/2006" xmlns:o="urn:schemas-microsoft-com:office:office" xmlns:r="http://schemas.openxmlformats.org/officeDocument/2006/relationships" xmlns:m="http://schemas.openxmlformats.org/officeDocument/2006/math" xmlns:v="urn:schemas-microsoft-com:vml" xmlns:wp14="http://schemas.microsoft.com/office/word/2010/wordprocessingDrawing" xmlns:wp="http://schemas.openxmlformats.org/drawingml/2006/wordprocessingDrawing" xmlns:w10="urn:schemas-microsoft-com:office:word" xmlns:w="http://schemas.openxmlformats.org/wordprocessingml/2006/main" xmlns:w14="http://schemas.microsoft.com/office/word/2010/wordml" xmlns:w15="http://schemas.microsoft.com/office/word/2012/wordml" xmlns:wpg="http://schemas.microsoft.com/office/word/2010/wordprocessingGroup" xmlns:wpi="http://schemas.microsoft.com/office/word/2010/wordprocessingInk" xmlns:wne="http://schemas.microsoft.com/office/word/2006/wordml" xmlns:wps="http://schemas.microsoft.com/office/word/2010/wordprocessingShape" mc:Ignorable="w14 w15 wp14">
+<w:ftr xmlns:wpc="http://schemas.microsoft.com/office/word/2010/wordprocessingCanvas" xmlns:mc="http://schemas.openxmlformats.org/markup-compatibility/2006" xmlns:o="urn:schemas-microsoft-com:office:office" xmlns:r="http://schemas.openxmlformats.org/officeDocument/2006/relationships" xmlns:m="http://schemas.openxmlformats.org/officeDocument/2006/math" xmlns:v="urn:schemas-microsoft-com:vml" xmlns:wp14="http://schemas.microsoft.com/office/word/2010/wordprocessingDrawing" xmlns:wp="http://schemas.openxmlformats.org/drawingml/2006/wordprocessingDrawing" xmlns:w10="urn:schemas-microsoft-com:office:word" xmlns:w="http://schemas.openxmlformats.org/wordprocessingml/2006/main" xmlns:w14="http://schemas.microsoft.com/office/word/2010/wordml" xmlns:wpg="http://schemas.microsoft.com/office/word/2010/wordprocessingGroup" xmlns:wpi="http://schemas.microsoft.com/office/word/2010/wordprocessingInk" xmlns:wne="http://schemas.microsoft.com/office/word/2006/wordml" xmlns:wps="http://schemas.microsoft.com/office/word/2010/wordprocessingShape" mc:Ignorable="w14 wp14">
   <w:p>
     <w:pPr>
       <w:pStyle w:val="Footer"/>
@@ -9918,7 +9740,7 @@
 </file>
 
 <file path=word/footer2.xml><?xml version="1.0" encoding="utf-8"?>
-<w:ftr xmlns:wpc="http://schemas.microsoft.com/office/word/2010/wordprocessingCanvas" xmlns:mc="http://schemas.openxmlformats.org/markup-compatibility/2006" xmlns:o="urn:schemas-microsoft-com:office:office" xmlns:r="http://schemas.openxmlformats.org/officeDocument/2006/relationships" xmlns:m="http://schemas.openxmlformats.org/officeDocument/2006/math" xmlns:v="urn:schemas-microsoft-com:vml" xmlns:wp14="http://schemas.microsoft.com/office/word/2010/wordprocessingDrawing" xmlns:wp="http://schemas.openxmlformats.org/drawingml/2006/wordprocessingDrawing" xmlns:w10="urn:schemas-microsoft-com:office:word" xmlns:w="http://schemas.openxmlformats.org/wordprocessingml/2006/main" xmlns:w14="http://schemas.microsoft.com/office/word/2010/wordml" xmlns:w15="http://schemas.microsoft.com/office/word/2012/wordml" xmlns:wpg="http://schemas.microsoft.com/office/word/2010/wordprocessingGroup" xmlns:wpi="http://schemas.microsoft.com/office/word/2010/wordprocessingInk" xmlns:wne="http://schemas.microsoft.com/office/word/2006/wordml" xmlns:wps="http://schemas.microsoft.com/office/word/2010/wordprocessingShape" mc:Ignorable="w14 w15 wp14">
+<w:ftr xmlns:wpc="http://schemas.microsoft.com/office/word/2010/wordprocessingCanvas" xmlns:mc="http://schemas.openxmlformats.org/markup-compatibility/2006" xmlns:o="urn:schemas-microsoft-com:office:office" xmlns:r="http://schemas.openxmlformats.org/officeDocument/2006/relationships" xmlns:m="http://schemas.openxmlformats.org/officeDocument/2006/math" xmlns:v="urn:schemas-microsoft-com:vml" xmlns:wp14="http://schemas.microsoft.com/office/word/2010/wordprocessingDrawing" xmlns:wp="http://schemas.openxmlformats.org/drawingml/2006/wordprocessingDrawing" xmlns:w10="urn:schemas-microsoft-com:office:word" xmlns:w="http://schemas.openxmlformats.org/wordprocessingml/2006/main" xmlns:w14="http://schemas.microsoft.com/office/word/2010/wordml" xmlns:wpg="http://schemas.microsoft.com/office/word/2010/wordprocessingGroup" xmlns:wpi="http://schemas.microsoft.com/office/word/2010/wordprocessingInk" xmlns:wne="http://schemas.microsoft.com/office/word/2006/wordml" xmlns:wps="http://schemas.microsoft.com/office/word/2010/wordprocessingShape" mc:Ignorable="w14 wp14">
   <w:sdt>
     <w:sdtPr>
       <w:id w:val="-1904903686"/>
@@ -9971,7 +9793,7 @@
 </file>
 
 <file path=word/footnotes.xml><?xml version="1.0" encoding="utf-8"?>
-<w:footnotes xmlns:wpc="http://schemas.microsoft.com/office/word/2010/wordprocessingCanvas" xmlns:mc="http://schemas.openxmlformats.org/markup-compatibility/2006" xmlns:o="urn:schemas-microsoft-com:office:office" xmlns:r="http://schemas.openxmlformats.org/officeDocument/2006/relationships" xmlns:m="http://schemas.openxmlformats.org/officeDocument/2006/math" xmlns:v="urn:schemas-microsoft-com:vml" xmlns:wp14="http://schemas.microsoft.com/office/word/2010/wordprocessingDrawing" xmlns:wp="http://schemas.openxmlformats.org/drawingml/2006/wordprocessingDrawing" xmlns:w10="urn:schemas-microsoft-com:office:word" xmlns:w="http://schemas.openxmlformats.org/wordprocessingml/2006/main" xmlns:w14="http://schemas.microsoft.com/office/word/2010/wordml" xmlns:w15="http://schemas.microsoft.com/office/word/2012/wordml" xmlns:wpg="http://schemas.microsoft.com/office/word/2010/wordprocessingGroup" xmlns:wpi="http://schemas.microsoft.com/office/word/2010/wordprocessingInk" xmlns:wne="http://schemas.microsoft.com/office/word/2006/wordml" xmlns:wps="http://schemas.microsoft.com/office/word/2010/wordprocessingShape" mc:Ignorable="w14 w15 wp14">
+<w:footnotes xmlns:wpc="http://schemas.microsoft.com/office/word/2010/wordprocessingCanvas" xmlns:mc="http://schemas.openxmlformats.org/markup-compatibility/2006" xmlns:o="urn:schemas-microsoft-com:office:office" xmlns:r="http://schemas.openxmlformats.org/officeDocument/2006/relationships" xmlns:m="http://schemas.openxmlformats.org/officeDocument/2006/math" xmlns:v="urn:schemas-microsoft-com:vml" xmlns:wp14="http://schemas.microsoft.com/office/word/2010/wordprocessingDrawing" xmlns:wp="http://schemas.openxmlformats.org/drawingml/2006/wordprocessingDrawing" xmlns:w10="urn:schemas-microsoft-com:office:word" xmlns:w="http://schemas.openxmlformats.org/wordprocessingml/2006/main" xmlns:w14="http://schemas.microsoft.com/office/word/2010/wordml" xmlns:wpg="http://schemas.microsoft.com/office/word/2010/wordprocessingGroup" xmlns:wpi="http://schemas.microsoft.com/office/word/2010/wordprocessingInk" xmlns:wne="http://schemas.microsoft.com/office/word/2006/wordml" xmlns:wps="http://schemas.microsoft.com/office/word/2010/wordprocessingShape" mc:Ignorable="w14 wp14">
   <w:footnote w:type="separator" w:id="-1">
     <w:p>
       <w:r>
@@ -9990,8 +9812,8 @@
 </file>
 
 <file path=word/numbering.xml><?xml version="1.0" encoding="utf-8"?>
-<w:numbering xmlns:wpc="http://schemas.microsoft.com/office/word/2010/wordprocessingCanvas" xmlns:mc="http://schemas.openxmlformats.org/markup-compatibility/2006" xmlns:o="urn:schemas-microsoft-com:office:office" xmlns:r="http://schemas.openxmlformats.org/officeDocument/2006/relationships" xmlns:m="http://schemas.openxmlformats.org/officeDocument/2006/math" xmlns:v="urn:schemas-microsoft-com:vml" xmlns:wp14="http://schemas.microsoft.com/office/word/2010/wordprocessingDrawing" xmlns:wp="http://schemas.openxmlformats.org/drawingml/2006/wordprocessingDrawing" xmlns:w10="urn:schemas-microsoft-com:office:word" xmlns:w="http://schemas.openxmlformats.org/wordprocessingml/2006/main" xmlns:w14="http://schemas.microsoft.com/office/word/2010/wordml" xmlns:w15="http://schemas.microsoft.com/office/word/2012/wordml" xmlns:wpg="http://schemas.microsoft.com/office/word/2010/wordprocessingGroup" xmlns:wpi="http://schemas.microsoft.com/office/word/2010/wordprocessingInk" xmlns:wne="http://schemas.microsoft.com/office/word/2006/wordml" xmlns:wps="http://schemas.microsoft.com/office/word/2010/wordprocessingShape" mc:Ignorable="w14 w15 wp14">
-  <w:abstractNum w:abstractNumId="0" w15:restartNumberingAfterBreak="0">
+<w:numbering xmlns:wpc="http://schemas.microsoft.com/office/word/2010/wordprocessingCanvas" xmlns:mc="http://schemas.openxmlformats.org/markup-compatibility/2006" xmlns:o="urn:schemas-microsoft-com:office:office" xmlns:r="http://schemas.openxmlformats.org/officeDocument/2006/relationships" xmlns:m="http://schemas.openxmlformats.org/officeDocument/2006/math" xmlns:v="urn:schemas-microsoft-com:vml" xmlns:wp14="http://schemas.microsoft.com/office/word/2010/wordprocessingDrawing" xmlns:wp="http://schemas.openxmlformats.org/drawingml/2006/wordprocessingDrawing" xmlns:w10="urn:schemas-microsoft-com:office:word" xmlns:w="http://schemas.openxmlformats.org/wordprocessingml/2006/main" xmlns:w14="http://schemas.microsoft.com/office/word/2010/wordml" xmlns:wpg="http://schemas.microsoft.com/office/word/2010/wordprocessingGroup" xmlns:wpi="http://schemas.microsoft.com/office/word/2010/wordprocessingInk" xmlns:wne="http://schemas.microsoft.com/office/word/2006/wordml" xmlns:wps="http://schemas.microsoft.com/office/word/2010/wordprocessingShape" mc:Ignorable="w14 wp14">
+  <w:abstractNum w:abstractNumId="0">
     <w:nsid w:val="03DF204F"/>
     <w:multiLevelType w:val="hybridMultilevel"/>
     <w:tmpl w:val="6BDAE9D2"/>
@@ -10104,7 +9926,7 @@
       </w:rPr>
     </w:lvl>
   </w:abstractNum>
-  <w:abstractNum w:abstractNumId="1" w15:restartNumberingAfterBreak="0">
+  <w:abstractNum w:abstractNumId="1">
     <w:nsid w:val="240222AB"/>
     <w:multiLevelType w:val="multilevel"/>
     <w:tmpl w:val="63C6174A"/>
@@ -10217,7 +10039,7 @@
       </w:rPr>
     </w:lvl>
   </w:abstractNum>
-  <w:abstractNum w:abstractNumId="2" w15:restartNumberingAfterBreak="0">
+  <w:abstractNum w:abstractNumId="2">
     <w:nsid w:val="46FE2EC5"/>
     <w:multiLevelType w:val="hybridMultilevel"/>
     <w:tmpl w:val="C9BEF7CC"/>
@@ -10303,7 +10125,7 @@
       </w:pPr>
     </w:lvl>
   </w:abstractNum>
-  <w:abstractNum w:abstractNumId="3" w15:restartNumberingAfterBreak="0">
+  <w:abstractNum w:abstractNumId="3">
     <w:nsid w:val="6A2E2912"/>
     <w:multiLevelType w:val="hybridMultilevel"/>
     <w:tmpl w:val="450A0F74"/>
@@ -10416,7 +10238,7 @@
       </w:rPr>
     </w:lvl>
   </w:abstractNum>
-  <w:abstractNum w:abstractNumId="4" w15:restartNumberingAfterBreak="0">
+  <w:abstractNum w:abstractNumId="4">
     <w:nsid w:val="6AC60D80"/>
     <w:multiLevelType w:val="hybridMultilevel"/>
     <w:tmpl w:val="052228CC"/>
@@ -10548,7 +10370,7 @@
 </file>
 
 <file path=word/styles.xml><?xml version="1.0" encoding="utf-8"?>
-<w:styles xmlns:mc="http://schemas.openxmlformats.org/markup-compatibility/2006" xmlns:r="http://schemas.openxmlformats.org/officeDocument/2006/relationships" xmlns:w="http://schemas.openxmlformats.org/wordprocessingml/2006/main" xmlns:w14="http://schemas.microsoft.com/office/word/2010/wordml" xmlns:w15="http://schemas.microsoft.com/office/word/2012/wordml" mc:Ignorable="w14 w15">
+<w:styles xmlns:mc="http://schemas.openxmlformats.org/markup-compatibility/2006" xmlns:r="http://schemas.openxmlformats.org/officeDocument/2006/relationships" xmlns:w="http://schemas.openxmlformats.org/wordprocessingml/2006/main" xmlns:w14="http://schemas.microsoft.com/office/word/2010/wordml" mc:Ignorable="w14">
   <w:docDefaults>
     <w:rPrDefault>
       <w:rPr>
@@ -10564,378 +10386,144 @@
       </w:pPr>
     </w:pPrDefault>
   </w:docDefaults>
-  <w:latentStyles w:defLockedState="0" w:defUIPriority="99" w:defSemiHidden="0" w:defUnhideWhenUsed="0" w:defQFormat="0" w:count="371">
-    <w:lsdException w:name="Normal" w:uiPriority="0" w:qFormat="1"/>
-    <w:lsdException w:name="heading 1" w:uiPriority="9" w:qFormat="1"/>
-    <w:lsdException w:name="heading 2" w:semiHidden="1" w:uiPriority="9" w:unhideWhenUsed="1" w:qFormat="1"/>
-    <w:lsdException w:name="heading 3" w:semiHidden="1" w:uiPriority="9" w:unhideWhenUsed="1" w:qFormat="1"/>
-    <w:lsdException w:name="heading 4" w:semiHidden="1" w:uiPriority="9" w:unhideWhenUsed="1" w:qFormat="1"/>
-    <w:lsdException w:name="heading 5" w:semiHidden="1" w:uiPriority="9" w:unhideWhenUsed="1" w:qFormat="1"/>
-    <w:lsdException w:name="heading 6" w:semiHidden="1" w:uiPriority="9" w:unhideWhenUsed="1" w:qFormat="1"/>
-    <w:lsdException w:name="heading 7" w:semiHidden="1" w:uiPriority="9" w:unhideWhenUsed="1" w:qFormat="1"/>
-    <w:lsdException w:name="heading 8" w:semiHidden="1" w:uiPriority="9" w:unhideWhenUsed="1" w:qFormat="1"/>
-    <w:lsdException w:name="heading 9" w:semiHidden="1" w:uiPriority="9" w:unhideWhenUsed="1" w:qFormat="1"/>
-    <w:lsdException w:name="index 1" w:semiHidden="1" w:unhideWhenUsed="1"/>
-    <w:lsdException w:name="index 2" w:semiHidden="1" w:unhideWhenUsed="1"/>
-    <w:lsdException w:name="index 3" w:semiHidden="1" w:unhideWhenUsed="1"/>
-    <w:lsdException w:name="index 4" w:semiHidden="1" w:unhideWhenUsed="1"/>
-    <w:lsdException w:name="index 5" w:semiHidden="1" w:unhideWhenUsed="1"/>
-    <w:lsdException w:name="index 6" w:semiHidden="1" w:unhideWhenUsed="1"/>
-    <w:lsdException w:name="index 7" w:semiHidden="1" w:unhideWhenUsed="1"/>
-    <w:lsdException w:name="index 8" w:semiHidden="1" w:unhideWhenUsed="1"/>
-    <w:lsdException w:name="index 9" w:semiHidden="1" w:unhideWhenUsed="1"/>
-    <w:lsdException w:name="toc 1" w:semiHidden="1" w:uiPriority="39" w:unhideWhenUsed="1" w:qFormat="1"/>
-    <w:lsdException w:name="toc 2" w:semiHidden="1" w:uiPriority="39" w:unhideWhenUsed="1" w:qFormat="1"/>
-    <w:lsdException w:name="toc 3" w:semiHidden="1" w:uiPriority="39" w:unhideWhenUsed="1" w:qFormat="1"/>
-    <w:lsdException w:name="toc 4" w:semiHidden="1" w:uiPriority="39" w:unhideWhenUsed="1"/>
-    <w:lsdException w:name="toc 5" w:semiHidden="1" w:uiPriority="39" w:unhideWhenUsed="1"/>
-    <w:lsdException w:name="toc 6" w:semiHidden="1" w:uiPriority="39" w:unhideWhenUsed="1"/>
-    <w:lsdException w:name="toc 7" w:semiHidden="1" w:uiPriority="39" w:unhideWhenUsed="1"/>
-    <w:lsdException w:name="toc 8" w:semiHidden="1" w:uiPriority="39" w:unhideWhenUsed="1"/>
-    <w:lsdException w:name="toc 9" w:semiHidden="1" w:uiPriority="39" w:unhideWhenUsed="1"/>
-    <w:lsdException w:name="Normal Indent" w:semiHidden="1" w:unhideWhenUsed="1"/>
-    <w:lsdException w:name="footnote text" w:semiHidden="1" w:unhideWhenUsed="1"/>
-    <w:lsdException w:name="annotation text" w:semiHidden="1" w:unhideWhenUsed="1"/>
-    <w:lsdException w:name="header" w:semiHidden="1" w:unhideWhenUsed="1"/>
-    <w:lsdException w:name="footer" w:semiHidden="1" w:unhideWhenUsed="1"/>
-    <w:lsdException w:name="index heading" w:semiHidden="1" w:unhideWhenUsed="1"/>
-    <w:lsdException w:name="caption" w:semiHidden="1" w:uiPriority="35" w:unhideWhenUsed="1" w:qFormat="1"/>
-    <w:lsdException w:name="table of figures" w:semiHidden="1" w:unhideWhenUsed="1"/>
-    <w:lsdException w:name="envelope address" w:semiHidden="1" w:unhideWhenUsed="1"/>
-    <w:lsdException w:name="envelope return" w:semiHidden="1" w:unhideWhenUsed="1"/>
-    <w:lsdException w:name="footnote reference" w:semiHidden="1" w:unhideWhenUsed="1"/>
-    <w:lsdException w:name="annotation reference" w:semiHidden="1" w:unhideWhenUsed="1"/>
-    <w:lsdException w:name="line number" w:semiHidden="1" w:unhideWhenUsed="1"/>
-    <w:lsdException w:name="page number" w:semiHidden="1" w:unhideWhenUsed="1"/>
-    <w:lsdException w:name="endnote reference" w:semiHidden="1" w:unhideWhenUsed="1"/>
-    <w:lsdException w:name="endnote text" w:semiHidden="1" w:unhideWhenUsed="1"/>
-    <w:lsdException w:name="table of authorities" w:semiHidden="1" w:unhideWhenUsed="1"/>
-    <w:lsdException w:name="macro" w:semiHidden="1" w:unhideWhenUsed="1"/>
-    <w:lsdException w:name="toa heading" w:semiHidden="1" w:unhideWhenUsed="1"/>
-    <w:lsdException w:name="List" w:semiHidden="1" w:unhideWhenUsed="1"/>
-    <w:lsdException w:name="List Bullet" w:semiHidden="1" w:unhideWhenUsed="1"/>
-    <w:lsdException w:name="List Number" w:semiHidden="1" w:unhideWhenUsed="1"/>
-    <w:lsdException w:name="List 2" w:semiHidden="1" w:unhideWhenUsed="1"/>
-    <w:lsdException w:name="List 3" w:semiHidden="1" w:unhideWhenUsed="1"/>
-    <w:lsdException w:name="List 4" w:semiHidden="1" w:unhideWhenUsed="1"/>
-    <w:lsdException w:name="List 5" w:semiHidden="1" w:unhideWhenUsed="1"/>
-    <w:lsdException w:name="List Bullet 2" w:semiHidden="1" w:unhideWhenUsed="1"/>
-    <w:lsdException w:name="List Bullet 3" w:semiHidden="1" w:unhideWhenUsed="1"/>
-    <w:lsdException w:name="List Bullet 4" w:semiHidden="1" w:unhideWhenUsed="1"/>
-    <w:lsdException w:name="List Bullet 5" w:semiHidden="1" w:unhideWhenUsed="1"/>
-    <w:lsdException w:name="List Number 2" w:semiHidden="1" w:unhideWhenUsed="1"/>
-    <w:lsdException w:name="List Number 3" w:semiHidden="1" w:unhideWhenUsed="1"/>
-    <w:lsdException w:name="List Number 4" w:semiHidden="1" w:unhideWhenUsed="1"/>
-    <w:lsdException w:name="List Number 5" w:semiHidden="1" w:unhideWhenUsed="1"/>
-    <w:lsdException w:name="Title" w:uiPriority="10" w:qFormat="1"/>
-    <w:lsdException w:name="Closing" w:semiHidden="1" w:unhideWhenUsed="1"/>
-    <w:lsdException w:name="Signature" w:semiHidden="1" w:unhideWhenUsed="1"/>
-    <w:lsdException w:name="Default Paragraph Font" w:semiHidden="1" w:uiPriority="1" w:unhideWhenUsed="1"/>
-    <w:lsdException w:name="Body Text" w:semiHidden="1" w:unhideWhenUsed="1"/>
-    <w:lsdException w:name="Body Text Indent" w:semiHidden="1" w:unhideWhenUsed="1"/>
-    <w:lsdException w:name="List Continue" w:semiHidden="1" w:unhideWhenUsed="1"/>
-    <w:lsdException w:name="List Continue 2" w:semiHidden="1" w:unhideWhenUsed="1"/>
-    <w:lsdException w:name="List Continue 3" w:semiHidden="1" w:unhideWhenUsed="1"/>
-    <w:lsdException w:name="List Continue 4" w:semiHidden="1" w:unhideWhenUsed="1"/>
-    <w:lsdException w:name="List Continue 5" w:semiHidden="1" w:unhideWhenUsed="1"/>
-    <w:lsdException w:name="Message Header" w:semiHidden="1" w:unhideWhenUsed="1"/>
-    <w:lsdException w:name="Subtitle" w:uiPriority="11" w:qFormat="1"/>
-    <w:lsdException w:name="Salutation" w:semiHidden="1" w:unhideWhenUsed="1"/>
-    <w:lsdException w:name="Date" w:semiHidden="1" w:unhideWhenUsed="1"/>
-    <w:lsdException w:name="Body Text First Indent" w:semiHidden="1" w:unhideWhenUsed="1"/>
-    <w:lsdException w:name="Body Text First Indent 2" w:semiHidden="1" w:unhideWhenUsed="1"/>
-    <w:lsdException w:name="Note Heading" w:semiHidden="1" w:unhideWhenUsed="1"/>
-    <w:lsdException w:name="Body Text 2" w:semiHidden="1" w:unhideWhenUsed="1"/>
-    <w:lsdException w:name="Body Text 3" w:semiHidden="1" w:unhideWhenUsed="1"/>
-    <w:lsdException w:name="Body Text Indent 2" w:semiHidden="1" w:unhideWhenUsed="1"/>
-    <w:lsdException w:name="Body Text Indent 3" w:semiHidden="1" w:unhideWhenUsed="1"/>
-    <w:lsdException w:name="Block Text" w:semiHidden="1" w:unhideWhenUsed="1"/>
-    <w:lsdException w:name="Hyperlink" w:semiHidden="1" w:unhideWhenUsed="1"/>
-    <w:lsdException w:name="FollowedHyperlink" w:semiHidden="1" w:unhideWhenUsed="1"/>
-    <w:lsdException w:name="Strong" w:uiPriority="22" w:qFormat="1"/>
-    <w:lsdException w:name="Emphasis" w:uiPriority="20" w:qFormat="1"/>
-    <w:lsdException w:name="Document Map" w:semiHidden="1" w:unhideWhenUsed="1"/>
-    <w:lsdException w:name="Plain Text" w:semiHidden="1" w:unhideWhenUsed="1"/>
-    <w:lsdException w:name="E-mail Signature" w:semiHidden="1" w:unhideWhenUsed="1"/>
-    <w:lsdException w:name="HTML Top of Form" w:semiHidden="1" w:unhideWhenUsed="1"/>
-    <w:lsdException w:name="HTML Bottom of Form" w:semiHidden="1" w:unhideWhenUsed="1"/>
-    <w:lsdException w:name="Normal (Web)" w:semiHidden="1" w:unhideWhenUsed="1"/>
-    <w:lsdException w:name="HTML Acronym" w:semiHidden="1" w:unhideWhenUsed="1"/>
-    <w:lsdException w:name="HTML Address" w:semiHidden="1" w:unhideWhenUsed="1"/>
-    <w:lsdException w:name="HTML Cite" w:semiHidden="1" w:unhideWhenUsed="1"/>
-    <w:lsdException w:name="HTML Code" w:semiHidden="1" w:unhideWhenUsed="1"/>
-    <w:lsdException w:name="HTML Definition" w:semiHidden="1" w:unhideWhenUsed="1"/>
-    <w:lsdException w:name="HTML Keyboard" w:semiHidden="1" w:unhideWhenUsed="1"/>
-    <w:lsdException w:name="HTML Preformatted" w:semiHidden="1" w:unhideWhenUsed="1"/>
-    <w:lsdException w:name="HTML Sample" w:semiHidden="1" w:unhideWhenUsed="1"/>
-    <w:lsdException w:name="HTML Typewriter" w:semiHidden="1" w:unhideWhenUsed="1"/>
-    <w:lsdException w:name="HTML Variable" w:semiHidden="1" w:unhideWhenUsed="1"/>
-    <w:lsdException w:name="Normal Table" w:semiHidden="1" w:unhideWhenUsed="1"/>
-    <w:lsdException w:name="annotation subject" w:semiHidden="1" w:unhideWhenUsed="1"/>
-    <w:lsdException w:name="No List" w:semiHidden="1" w:unhideWhenUsed="1"/>
-    <w:lsdException w:name="Outline List 1" w:semiHidden="1" w:unhideWhenUsed="1"/>
-    <w:lsdException w:name="Outline List 2" w:semiHidden="1" w:unhideWhenUsed="1"/>
-    <w:lsdException w:name="Outline List 3" w:semiHidden="1" w:unhideWhenUsed="1"/>
-    <w:lsdException w:name="Table Simple 1" w:semiHidden="1" w:unhideWhenUsed="1"/>
-    <w:lsdException w:name="Table Simple 2" w:semiHidden="1" w:unhideWhenUsed="1"/>
-    <w:lsdException w:name="Table Simple 3" w:semiHidden="1" w:unhideWhenUsed="1"/>
-    <w:lsdException w:name="Table Classic 1" w:semiHidden="1" w:unhideWhenUsed="1"/>
-    <w:lsdException w:name="Table Classic 2" w:semiHidden="1" w:unhideWhenUsed="1"/>
-    <w:lsdException w:name="Table Classic 3" w:semiHidden="1" w:unhideWhenUsed="1"/>
-    <w:lsdException w:name="Table Classic 4" w:semiHidden="1" w:unhideWhenUsed="1"/>
-    <w:lsdException w:name="Table Colorful 1" w:semiHidden="1" w:unhideWhenUsed="1"/>
-    <w:lsdException w:name="Table Colorful 2" w:semiHidden="1" w:unhideWhenUsed="1"/>
-    <w:lsdException w:name="Table Colorful 3" w:semiHidden="1" w:unhideWhenUsed="1"/>
-    <w:lsdException w:name="Table Columns 1" w:semiHidden="1" w:unhideWhenUsed="1"/>
-    <w:lsdException w:name="Table Columns 2" w:semiHidden="1" w:unhideWhenUsed="1"/>
-    <w:lsdException w:name="Table Columns 3" w:semiHidden="1" w:unhideWhenUsed="1"/>
-    <w:lsdException w:name="Table Columns 4" w:semiHidden="1" w:unhideWhenUsed="1"/>
-    <w:lsdException w:name="Table Columns 5" w:semiHidden="1" w:unhideWhenUsed="1"/>
-    <w:lsdException w:name="Table Grid 1" w:semiHidden="1" w:unhideWhenUsed="1"/>
-    <w:lsdException w:name="Table Grid 2" w:semiHidden="1" w:unhideWhenUsed="1"/>
-    <w:lsdException w:name="Table Grid 3" w:semiHidden="1" w:unhideWhenUsed="1"/>
-    <w:lsdException w:name="Table Grid 4" w:semiHidden="1" w:unhideWhenUsed="1"/>
-    <w:lsdException w:name="Table Grid 5" w:semiHidden="1" w:unhideWhenUsed="1"/>
-    <w:lsdException w:name="Table Grid 6" w:semiHidden="1" w:unhideWhenUsed="1"/>
-    <w:lsdException w:name="Table Grid 7" w:semiHidden="1" w:unhideWhenUsed="1"/>
-    <w:lsdException w:name="Table Grid 8" w:semiHidden="1" w:unhideWhenUsed="1"/>
-    <w:lsdException w:name="Table List 1" w:semiHidden="1" w:unhideWhenUsed="1"/>
-    <w:lsdException w:name="Table List 2" w:semiHidden="1" w:unhideWhenUsed="1"/>
-    <w:lsdException w:name="Table List 3" w:semiHidden="1" w:unhideWhenUsed="1"/>
-    <w:lsdException w:name="Table List 4" w:semiHidden="1" w:unhideWhenUsed="1"/>
-    <w:lsdException w:name="Table List 5" w:semiHidden="1" w:unhideWhenUsed="1"/>
-    <w:lsdException w:name="Table List 6" w:semiHidden="1" w:unhideWhenUsed="1"/>
-    <w:lsdException w:name="Table List 7" w:semiHidden="1" w:unhideWhenUsed="1"/>
-    <w:lsdException w:name="Table List 8" w:semiHidden="1" w:unhideWhenUsed="1"/>
-    <w:lsdException w:name="Table 3D effects 1" w:semiHidden="1" w:unhideWhenUsed="1"/>
-    <w:lsdException w:name="Table 3D effects 2" w:semiHidden="1" w:unhideWhenUsed="1"/>
-    <w:lsdException w:name="Table 3D effects 3" w:semiHidden="1" w:unhideWhenUsed="1"/>
-    <w:lsdException w:name="Table Contemporary" w:semiHidden="1" w:unhideWhenUsed="1"/>
-    <w:lsdException w:name="Table Elegant" w:semiHidden="1" w:unhideWhenUsed="1"/>
-    <w:lsdException w:name="Table Professional" w:semiHidden="1" w:unhideWhenUsed="1"/>
-    <w:lsdException w:name="Table Subtle 1" w:semiHidden="1" w:unhideWhenUsed="1"/>
-    <w:lsdException w:name="Table Subtle 2" w:semiHidden="1" w:unhideWhenUsed="1"/>
-    <w:lsdException w:name="Table Web 1" w:semiHidden="1" w:unhideWhenUsed="1"/>
-    <w:lsdException w:name="Table Web 2" w:semiHidden="1" w:unhideWhenUsed="1"/>
-    <w:lsdException w:name="Table Web 3" w:semiHidden="1" w:unhideWhenUsed="1"/>
-    <w:lsdException w:name="Balloon Text" w:semiHidden="1" w:unhideWhenUsed="1"/>
-    <w:lsdException w:name="Table Grid" w:uiPriority="39"/>
-    <w:lsdException w:name="Table Theme" w:semiHidden="1" w:unhideWhenUsed="1"/>
-    <w:lsdException w:name="Placeholder Text" w:semiHidden="1"/>
-    <w:lsdException w:name="No Spacing" w:uiPriority="1" w:qFormat="1"/>
-    <w:lsdException w:name="Light Shading" w:uiPriority="60"/>
-    <w:lsdException w:name="Light List" w:uiPriority="61"/>
-    <w:lsdException w:name="Light Grid" w:uiPriority="62"/>
-    <w:lsdException w:name="Medium Shading 1" w:uiPriority="63"/>
-    <w:lsdException w:name="Medium Shading 2" w:uiPriority="64"/>
-    <w:lsdException w:name="Medium List 1" w:uiPriority="65"/>
-    <w:lsdException w:name="Medium List 2" w:uiPriority="66"/>
-    <w:lsdException w:name="Medium Grid 1" w:uiPriority="67"/>
-    <w:lsdException w:name="Medium Grid 2" w:uiPriority="68"/>
-    <w:lsdException w:name="Medium Grid 3" w:uiPriority="69"/>
-    <w:lsdException w:name="Dark List" w:uiPriority="70"/>
-    <w:lsdException w:name="Colorful Shading" w:uiPriority="71"/>
-    <w:lsdException w:name="Colorful List" w:uiPriority="72"/>
-    <w:lsdException w:name="Colorful Grid" w:uiPriority="73"/>
-    <w:lsdException w:name="Light Shading Accent 1" w:uiPriority="60"/>
-    <w:lsdException w:name="Light List Accent 1" w:uiPriority="61"/>
-    <w:lsdException w:name="Light Grid Accent 1" w:uiPriority="62"/>
-    <w:lsdException w:name="Medium Shading 1 Accent 1" w:uiPriority="63"/>
-    <w:lsdException w:name="Medium Shading 2 Accent 1" w:uiPriority="64"/>
-    <w:lsdException w:name="Medium List 1 Accent 1" w:uiPriority="65"/>
-    <w:lsdException w:name="Revision" w:semiHidden="1"/>
-    <w:lsdException w:name="List Paragraph" w:uiPriority="34" w:qFormat="1"/>
-    <w:lsdException w:name="Quote" w:uiPriority="29" w:qFormat="1"/>
-    <w:lsdException w:name="Intense Quote" w:uiPriority="30" w:qFormat="1"/>
-    <w:lsdException w:name="Medium List 2 Accent 1" w:uiPriority="66"/>
-    <w:lsdException w:name="Medium Grid 1 Accent 1" w:uiPriority="67"/>
-    <w:lsdException w:name="Medium Grid 2 Accent 1" w:uiPriority="68"/>
-    <w:lsdException w:name="Medium Grid 3 Accent 1" w:uiPriority="69"/>
-    <w:lsdException w:name="Dark List Accent 1" w:uiPriority="70"/>
-    <w:lsdException w:name="Colorful Shading Accent 1" w:uiPriority="71"/>
-    <w:lsdException w:name="Colorful List Accent 1" w:uiPriority="72"/>
-    <w:lsdException w:name="Colorful Grid Accent 1" w:uiPriority="73"/>
-    <w:lsdException w:name="Light Shading Accent 2" w:uiPriority="60"/>
-    <w:lsdException w:name="Light List Accent 2" w:uiPriority="61"/>
-    <w:lsdException w:name="Light Grid Accent 2" w:uiPriority="62"/>
-    <w:lsdException w:name="Medium Shading 1 Accent 2" w:uiPriority="63"/>
-    <w:lsdException w:name="Medium Shading 2 Accent 2" w:uiPriority="64"/>
-    <w:lsdException w:name="Medium List 1 Accent 2" w:uiPriority="65"/>
-    <w:lsdException w:name="Medium List 2 Accent 2" w:uiPriority="66"/>
-    <w:lsdException w:name="Medium Grid 1 Accent 2" w:uiPriority="67"/>
-    <w:lsdException w:name="Medium Grid 2 Accent 2" w:uiPriority="68"/>
-    <w:lsdException w:name="Medium Grid 3 Accent 2" w:uiPriority="69"/>
-    <w:lsdException w:name="Dark List Accent 2" w:uiPriority="70"/>
-    <w:lsdException w:name="Colorful Shading Accent 2" w:uiPriority="71"/>
-    <w:lsdException w:name="Colorful List Accent 2" w:uiPriority="72"/>
-    <w:lsdException w:name="Colorful Grid Accent 2" w:uiPriority="73"/>
-    <w:lsdException w:name="Light Shading Accent 3" w:uiPriority="60"/>
-    <w:lsdException w:name="Light List Accent 3" w:uiPriority="61"/>
-    <w:lsdException w:name="Light Grid Accent 3" w:uiPriority="62"/>
-    <w:lsdException w:name="Medium Shading 1 Accent 3" w:uiPriority="63"/>
-    <w:lsdException w:name="Medium Shading 2 Accent 3" w:uiPriority="64"/>
-    <w:lsdException w:name="Medium List 1 Accent 3" w:uiPriority="65"/>
-    <w:lsdException w:name="Medium List 2 Accent 3" w:uiPriority="66"/>
-    <w:lsdException w:name="Medium Grid 1 Accent 3" w:uiPriority="67"/>
-    <w:lsdException w:name="Medium Grid 2 Accent 3" w:uiPriority="68"/>
-    <w:lsdException w:name="Medium Grid 3 Accent 3" w:uiPriority="69"/>
-    <w:lsdException w:name="Dark List Accent 3" w:uiPriority="70"/>
-    <w:lsdException w:name="Colorful Shading Accent 3" w:uiPriority="71"/>
-    <w:lsdException w:name="Colorful List Accent 3" w:uiPriority="72"/>
-    <w:lsdException w:name="Colorful Grid Accent 3" w:uiPriority="73"/>
-    <w:lsdException w:name="Light Shading Accent 4" w:uiPriority="60"/>
-    <w:lsdException w:name="Light List Accent 4" w:uiPriority="61"/>
-    <w:lsdException w:name="Light Grid Accent 4" w:uiPriority="62"/>
-    <w:lsdException w:name="Medium Shading 1 Accent 4" w:uiPriority="63"/>
-    <w:lsdException w:name="Medium Shading 2 Accent 4" w:uiPriority="64"/>
-    <w:lsdException w:name="Medium List 1 Accent 4" w:uiPriority="65"/>
-    <w:lsdException w:name="Medium List 2 Accent 4" w:uiPriority="66"/>
-    <w:lsdException w:name="Medium Grid 1 Accent 4" w:uiPriority="67"/>
-    <w:lsdException w:name="Medium Grid 2 Accent 4" w:uiPriority="68"/>
-    <w:lsdException w:name="Medium Grid 3 Accent 4" w:uiPriority="69"/>
-    <w:lsdException w:name="Dark List Accent 4" w:uiPriority="70"/>
-    <w:lsdException w:name="Colorful Shading Accent 4" w:uiPriority="71"/>
-    <w:lsdException w:name="Colorful List Accent 4" w:uiPriority="72"/>
-    <w:lsdException w:name="Colorful Grid Accent 4" w:uiPriority="73"/>
-    <w:lsdException w:name="Light Shading Accent 5" w:uiPriority="60"/>
-    <w:lsdException w:name="Light List Accent 5" w:uiPriority="61"/>
-    <w:lsdException w:name="Light Grid Accent 5" w:uiPriority="62"/>
-    <w:lsdException w:name="Medium Shading 1 Accent 5" w:uiPriority="63"/>
-    <w:lsdException w:name="Medium Shading 2 Accent 5" w:uiPriority="64"/>
-    <w:lsdException w:name="Medium List 1 Accent 5" w:uiPriority="65"/>
-    <w:lsdException w:name="Medium List 2 Accent 5" w:uiPriority="66"/>
-    <w:lsdException w:name="Medium Grid 1 Accent 5" w:uiPriority="67"/>
-    <w:lsdException w:name="Medium Grid 2 Accent 5" w:uiPriority="68"/>
-    <w:lsdException w:name="Medium Grid 3 Accent 5" w:uiPriority="69"/>
-    <w:lsdException w:name="Dark List Accent 5" w:uiPriority="70"/>
-    <w:lsdException w:name="Colorful Shading Accent 5" w:uiPriority="71"/>
-    <w:lsdException w:name="Colorful List Accent 5" w:uiPriority="72"/>
-    <w:lsdException w:name="Colorful Grid Accent 5" w:uiPriority="73"/>
-    <w:lsdException w:name="Light Shading Accent 6" w:uiPriority="60"/>
-    <w:lsdException w:name="Light List Accent 6" w:uiPriority="61"/>
-    <w:lsdException w:name="Light Grid Accent 6" w:uiPriority="62"/>
-    <w:lsdException w:name="Medium Shading 1 Accent 6" w:uiPriority="63"/>
-    <w:lsdException w:name="Medium Shading 2 Accent 6" w:uiPriority="64"/>
-    <w:lsdException w:name="Medium List 1 Accent 6" w:uiPriority="65"/>
-    <w:lsdException w:name="Medium List 2 Accent 6" w:uiPriority="66"/>
-    <w:lsdException w:name="Medium Grid 1 Accent 6" w:uiPriority="67"/>
-    <w:lsdException w:name="Medium Grid 2 Accent 6" w:uiPriority="68"/>
-    <w:lsdException w:name="Medium Grid 3 Accent 6" w:uiPriority="69"/>
-    <w:lsdException w:name="Dark List Accent 6" w:uiPriority="70"/>
-    <w:lsdException w:name="Colorful Shading Accent 6" w:uiPriority="71"/>
-    <w:lsdException w:name="Colorful List Accent 6" w:uiPriority="72"/>
-    <w:lsdException w:name="Colorful Grid Accent 6" w:uiPriority="73"/>
-    <w:lsdException w:name="Subtle Emphasis" w:uiPriority="19" w:qFormat="1"/>
-    <w:lsdException w:name="Intense Emphasis" w:uiPriority="21" w:qFormat="1"/>
-    <w:lsdException w:name="Subtle Reference" w:uiPriority="31" w:qFormat="1"/>
-    <w:lsdException w:name="Intense Reference" w:uiPriority="32" w:qFormat="1"/>
-    <w:lsdException w:name="Book Title" w:uiPriority="33" w:qFormat="1"/>
-    <w:lsdException w:name="Bibliography" w:semiHidden="1" w:uiPriority="37" w:unhideWhenUsed="1"/>
-    <w:lsdException w:name="TOC Heading" w:semiHidden="1" w:uiPriority="39" w:unhideWhenUsed="1" w:qFormat="1"/>
-    <w:lsdException w:name="Plain Table 1" w:uiPriority="41"/>
-    <w:lsdException w:name="Plain Table 2" w:uiPriority="42"/>
-    <w:lsdException w:name="Plain Table 3" w:uiPriority="43"/>
-    <w:lsdException w:name="Plain Table 4" w:uiPriority="44"/>
-    <w:lsdException w:name="Plain Table 5" w:uiPriority="45"/>
-    <w:lsdException w:name="Grid Table Light" w:uiPriority="40"/>
-    <w:lsdException w:name="Grid Table 1 Light" w:uiPriority="46"/>
-    <w:lsdException w:name="Grid Table 2" w:uiPriority="47"/>
-    <w:lsdException w:name="Grid Table 3" w:uiPriority="48"/>
-    <w:lsdException w:name="Grid Table 4" w:uiPriority="49"/>
-    <w:lsdException w:name="Grid Table 5 Dark" w:uiPriority="50"/>
-    <w:lsdException w:name="Grid Table 6 Colorful" w:uiPriority="51"/>
-    <w:lsdException w:name="Grid Table 7 Colorful" w:uiPriority="52"/>
-    <w:lsdException w:name="Grid Table 1 Light Accent 1" w:uiPriority="46"/>
-    <w:lsdException w:name="Grid Table 2 Accent 1" w:uiPriority="47"/>
-    <w:lsdException w:name="Grid Table 3 Accent 1" w:uiPriority="48"/>
-    <w:lsdException w:name="Grid Table 4 Accent 1" w:uiPriority="49"/>
-    <w:lsdException w:name="Grid Table 5 Dark Accent 1" w:uiPriority="50"/>
-    <w:lsdException w:name="Grid Table 6 Colorful Accent 1" w:uiPriority="51"/>
-    <w:lsdException w:name="Grid Table 7 Colorful Accent 1" w:uiPriority="52"/>
-    <w:lsdException w:name="Grid Table 1 Light Accent 2" w:uiPriority="46"/>
-    <w:lsdException w:name="Grid Table 2 Accent 2" w:uiPriority="47"/>
-    <w:lsdException w:name="Grid Table 3 Accent 2" w:uiPriority="48"/>
-    <w:lsdException w:name="Grid Table 4 Accent 2" w:uiPriority="49"/>
-    <w:lsdException w:name="Grid Table 5 Dark Accent 2" w:uiPriority="50"/>
-    <w:lsdException w:name="Grid Table 6 Colorful Accent 2" w:uiPriority="51"/>
-    <w:lsdException w:name="Grid Table 7 Colorful Accent 2" w:uiPriority="52"/>
-    <w:lsdException w:name="Grid Table 1 Light Accent 3" w:uiPriority="46"/>
-    <w:lsdException w:name="Grid Table 2 Accent 3" w:uiPriority="47"/>
-    <w:lsdException w:name="Grid Table 3 Accent 3" w:uiPriority="48"/>
-    <w:lsdException w:name="Grid Table 4 Accent 3" w:uiPriority="49"/>
-    <w:lsdException w:name="Grid Table 5 Dark Accent 3" w:uiPriority="50"/>
-    <w:lsdException w:name="Grid Table 6 Colorful Accent 3" w:uiPriority="51"/>
-    <w:lsdException w:name="Grid Table 7 Colorful Accent 3" w:uiPriority="52"/>
-    <w:lsdException w:name="Grid Table 1 Light Accent 4" w:uiPriority="46"/>
-    <w:lsdException w:name="Grid Table 2 Accent 4" w:uiPriority="47"/>
-    <w:lsdException w:name="Grid Table 3 Accent 4" w:uiPriority="48"/>
-    <w:lsdException w:name="Grid Table 4 Accent 4" w:uiPriority="49"/>
-    <w:lsdException w:name="Grid Table 5 Dark Accent 4" w:uiPriority="50"/>
-    <w:lsdException w:name="Grid Table 6 Colorful Accent 4" w:uiPriority="51"/>
-    <w:lsdException w:name="Grid Table 7 Colorful Accent 4" w:uiPriority="52"/>
-    <w:lsdException w:name="Grid Table 1 Light Accent 5" w:uiPriority="46"/>
-    <w:lsdException w:name="Grid Table 2 Accent 5" w:uiPriority="47"/>
-    <w:lsdException w:name="Grid Table 3 Accent 5" w:uiPriority="48"/>
-    <w:lsdException w:name="Grid Table 4 Accent 5" w:uiPriority="49"/>
-    <w:lsdException w:name="Grid Table 5 Dark Accent 5" w:uiPriority="50"/>
-    <w:lsdException w:name="Grid Table 6 Colorful Accent 5" w:uiPriority="51"/>
-    <w:lsdException w:name="Grid Table 7 Colorful Accent 5" w:uiPriority="52"/>
-    <w:lsdException w:name="Grid Table 1 Light Accent 6" w:uiPriority="46"/>
-    <w:lsdException w:name="Grid Table 2 Accent 6" w:uiPriority="47"/>
-    <w:lsdException w:name="Grid Table 3 Accent 6" w:uiPriority="48"/>
-    <w:lsdException w:name="Grid Table 4 Accent 6" w:uiPriority="49"/>
-    <w:lsdException w:name="Grid Table 5 Dark Accent 6" w:uiPriority="50"/>
-    <w:lsdException w:name="Grid Table 6 Colorful Accent 6" w:uiPriority="51"/>
-    <w:lsdException w:name="Grid Table 7 Colorful Accent 6" w:uiPriority="52"/>
-    <w:lsdException w:name="List Table 1 Light" w:uiPriority="46"/>
-    <w:lsdException w:name="List Table 2" w:uiPriority="47"/>
-    <w:lsdException w:name="List Table 3" w:uiPriority="48"/>
-    <w:lsdException w:name="List Table 4" w:uiPriority="49"/>
-    <w:lsdException w:name="List Table 5 Dark" w:uiPriority="50"/>
-    <w:lsdException w:name="List Table 6 Colorful" w:uiPriority="51"/>
-    <w:lsdException w:name="List Table 7 Colorful" w:uiPriority="52"/>
-    <w:lsdException w:name="List Table 1 Light Accent 1" w:uiPriority="46"/>
-    <w:lsdException w:name="List Table 2 Accent 1" w:uiPriority="47"/>
-    <w:lsdException w:name="List Table 3 Accent 1" w:uiPriority="48"/>
-    <w:lsdException w:name="List Table 4 Accent 1" w:uiPriority="49"/>
-    <w:lsdException w:name="List Table 5 Dark Accent 1" w:uiPriority="50"/>
-    <w:lsdException w:name="List Table 6 Colorful Accent 1" w:uiPriority="51"/>
-    <w:lsdException w:name="List Table 7 Colorful Accent 1" w:uiPriority="52"/>
-    <w:lsdException w:name="List Table 1 Light Accent 2" w:uiPriority="46"/>
-    <w:lsdException w:name="List Table 2 Accent 2" w:uiPriority="47"/>
-    <w:lsdException w:name="List Table 3 Accent 2" w:uiPriority="48"/>
-    <w:lsdException w:name="List Table 4 Accent 2" w:uiPriority="49"/>
-    <w:lsdException w:name="List Table 5 Dark Accent 2" w:uiPriority="50"/>
-    <w:lsdException w:name="List Table 6 Colorful Accent 2" w:uiPriority="51"/>
-    <w:lsdException w:name="List Table 7 Colorful Accent 2" w:uiPriority="52"/>
-    <w:lsdException w:name="List Table 1 Light Accent 3" w:uiPriority="46"/>
-    <w:lsdException w:name="List Table 2 Accent 3" w:uiPriority="47"/>
-    <w:lsdException w:name="List Table 3 Accent 3" w:uiPriority="48"/>
-    <w:lsdException w:name="List Table 4 Accent 3" w:uiPriority="49"/>
-    <w:lsdException w:name="List Table 5 Dark Accent 3" w:uiPriority="50"/>
-    <w:lsdException w:name="List Table 6 Colorful Accent 3" w:uiPriority="51"/>
-    <w:lsdException w:name="List Table 7 Colorful Accent 3" w:uiPriority="52"/>
-    <w:lsdException w:name="List Table 1 Light Accent 4" w:uiPriority="46"/>
-    <w:lsdException w:name="List Table 2 Accent 4" w:uiPriority="47"/>
-    <w:lsdException w:name="List Table 3 Accent 4" w:uiPriority="48"/>
-    <w:lsdException w:name="List Table 4 Accent 4" w:uiPriority="49"/>
-    <w:lsdException w:name="List Table 5 Dark Accent 4" w:uiPriority="50"/>
-    <w:lsdException w:name="List Table 6 Colorful Accent 4" w:uiPriority="51"/>
-    <w:lsdException w:name="List Table 7 Colorful Accent 4" w:uiPriority="52"/>
-    <w:lsdException w:name="List Table 1 Light Accent 5" w:uiPriority="46"/>
-    <w:lsdException w:name="List Table 2 Accent 5" w:uiPriority="47"/>
-    <w:lsdException w:name="List Table 3 Accent 5" w:uiPriority="48"/>
-    <w:lsdException w:name="List Table 4 Accent 5" w:uiPriority="49"/>
-    <w:lsdException w:name="List Table 5 Dark Accent 5" w:uiPriority="50"/>
-    <w:lsdException w:name="List Table 6 Colorful Accent 5" w:uiPriority="51"/>
-    <w:lsdException w:name="List Table 7 Colorful Accent 5" w:uiPriority="52"/>
-    <w:lsdException w:name="List Table 1 Light Accent 6" w:uiPriority="46"/>
-    <w:lsdException w:name="List Table 2 Accent 6" w:uiPriority="47"/>
-    <w:lsdException w:name="List Table 3 Accent 6" w:uiPriority="48"/>
-    <w:lsdException w:name="List Table 4 Accent 6" w:uiPriority="49"/>
-    <w:lsdException w:name="List Table 5 Dark Accent 6" w:uiPriority="50"/>
-    <w:lsdException w:name="List Table 6 Colorful Accent 6" w:uiPriority="51"/>
-    <w:lsdException w:name="List Table 7 Colorful Accent 6" w:uiPriority="52"/>
+  <w:latentStyles w:defLockedState="0" w:defUIPriority="99" w:defSemiHidden="1" w:defUnhideWhenUsed="1" w:defQFormat="0" w:count="267">
+    <w:lsdException w:name="Normal" w:semiHidden="0" w:uiPriority="0" w:unhideWhenUsed="0" w:qFormat="1"/>
+    <w:lsdException w:name="heading 1" w:semiHidden="0" w:uiPriority="9" w:unhideWhenUsed="0" w:qFormat="1"/>
+    <w:lsdException w:name="heading 2" w:uiPriority="9" w:qFormat="1"/>
+    <w:lsdException w:name="heading 3" w:uiPriority="9" w:qFormat="1"/>
+    <w:lsdException w:name="heading 4" w:uiPriority="9" w:qFormat="1"/>
+    <w:lsdException w:name="heading 5" w:uiPriority="9" w:qFormat="1"/>
+    <w:lsdException w:name="heading 6" w:uiPriority="9" w:qFormat="1"/>
+    <w:lsdException w:name="heading 7" w:uiPriority="9" w:qFormat="1"/>
+    <w:lsdException w:name="heading 8" w:uiPriority="9" w:qFormat="1"/>
+    <w:lsdException w:name="heading 9" w:uiPriority="9" w:qFormat="1"/>
+    <w:lsdException w:name="toc 1" w:uiPriority="39" w:qFormat="1"/>
+    <w:lsdException w:name="toc 2" w:uiPriority="39" w:qFormat="1"/>
+    <w:lsdException w:name="toc 3" w:uiPriority="39" w:qFormat="1"/>
+    <w:lsdException w:name="toc 4" w:uiPriority="39"/>
+    <w:lsdException w:name="toc 5" w:uiPriority="39"/>
+    <w:lsdException w:name="toc 6" w:uiPriority="39"/>
+    <w:lsdException w:name="toc 7" w:uiPriority="39"/>
+    <w:lsdException w:name="toc 8" w:uiPriority="39"/>
+    <w:lsdException w:name="toc 9" w:uiPriority="39"/>
+    <w:lsdException w:name="caption" w:uiPriority="35" w:qFormat="1"/>
+    <w:lsdException w:name="Title" w:semiHidden="0" w:uiPriority="10" w:unhideWhenUsed="0" w:qFormat="1"/>
+    <w:lsdException w:name="Default Paragraph Font" w:uiPriority="1"/>
+    <w:lsdException w:name="Subtitle" w:semiHidden="0" w:uiPriority="11" w:unhideWhenUsed="0" w:qFormat="1"/>
+    <w:lsdException w:name="Strong" w:semiHidden="0" w:uiPriority="22" w:unhideWhenUsed="0" w:qFormat="1"/>
+    <w:lsdException w:name="Emphasis" w:semiHidden="0" w:uiPriority="20" w:unhideWhenUsed="0" w:qFormat="1"/>
+    <w:lsdException w:name="Table Grid" w:semiHidden="0" w:uiPriority="39" w:unhideWhenUsed="0"/>
+    <w:lsdException w:name="Placeholder Text" w:unhideWhenUsed="0"/>
+    <w:lsdException w:name="No Spacing" w:semiHidden="0" w:uiPriority="1" w:unhideWhenUsed="0" w:qFormat="1"/>
+    <w:lsdException w:name="Light Shading" w:semiHidden="0" w:uiPriority="60" w:unhideWhenUsed="0"/>
+    <w:lsdException w:name="Light List" w:semiHidden="0" w:uiPriority="61" w:unhideWhenUsed="0"/>
+    <w:lsdException w:name="Light Grid" w:semiHidden="0" w:uiPriority="62" w:unhideWhenUsed="0"/>
+    <w:lsdException w:name="Medium Shading 1" w:semiHidden="0" w:uiPriority="63" w:unhideWhenUsed="0"/>
+    <w:lsdException w:name="Medium Shading 2" w:semiHidden="0" w:uiPriority="64" w:unhideWhenUsed="0"/>
+    <w:lsdException w:name="Medium List 1" w:semiHidden="0" w:uiPriority="65" w:unhideWhenUsed="0"/>
+    <w:lsdException w:name="Medium List 2" w:semiHidden="0" w:uiPriority="66" w:unhideWhenUsed="0"/>
+    <w:lsdException w:name="Medium Grid 1" w:semiHidden="0" w:uiPriority="67" w:unhideWhenUsed="0"/>
+    <w:lsdException w:name="Medium Grid 2" w:semiHidden="0" w:uiPriority="68" w:unhideWhenUsed="0"/>
+    <w:lsdException w:name="Medium Grid 3" w:semiHidden="0" w:uiPriority="69" w:unhideWhenUsed="0"/>
+    <w:lsdException w:name="Dark List" w:semiHidden="0" w:uiPriority="70" w:unhideWhenUsed="0"/>
+    <w:lsdException w:name="Colorful Shading" w:semiHidden="0" w:uiPriority="71" w:unhideWhenUsed="0"/>
+    <w:lsdException w:name="Colorful List" w:semiHidden="0" w:uiPriority="72" w:unhideWhenUsed="0"/>
+    <w:lsdException w:name="Colorful Grid" w:semiHidden="0" w:uiPriority="73" w:unhideWhenUsed="0"/>
+    <w:lsdException w:name="Light Shading Accent 1" w:semiHidden="0" w:uiPriority="60" w:unhideWhenUsed="0"/>
+    <w:lsdException w:name="Light List Accent 1" w:semiHidden="0" w:uiPriority="61" w:unhideWhenUsed="0"/>
+    <w:lsdException w:name="Light Grid Accent 1" w:semiHidden="0" w:uiPriority="62" w:unhideWhenUsed="0"/>
+    <w:lsdException w:name="Medium Shading 1 Accent 1" w:semiHidden="0" w:uiPriority="63" w:unhideWhenUsed="0"/>
+    <w:lsdException w:name="Medium Shading 2 Accent 1" w:semiHidden="0" w:uiPriority="64" w:unhideWhenUsed="0"/>
+    <w:lsdException w:name="Medium List 1 Accent 1" w:semiHidden="0" w:uiPriority="65" w:unhideWhenUsed="0"/>
+    <w:lsdException w:name="Revision" w:unhideWhenUsed="0"/>
+    <w:lsdException w:name="List Paragraph" w:semiHidden="0" w:uiPriority="34" w:unhideWhenUsed="0" w:qFormat="1"/>
+    <w:lsdException w:name="Quote" w:semiHidden="0" w:uiPriority="29" w:unhideWhenUsed="0" w:qFormat="1"/>
+    <w:lsdException w:name="Intense Quote" w:semiHidden="0" w:uiPriority="30" w:unhideWhenUsed="0" w:qFormat="1"/>
+    <w:lsdException w:name="Medium List 2 Accent 1" w:semiHidden="0" w:uiPriority="66" w:unhideWhenUsed="0"/>
+    <w:lsdException w:name="Medium Grid 1 Accent 1" w:semiHidden="0" w:uiPriority="67" w:unhideWhenUsed="0"/>
+    <w:lsdException w:name="Medium Grid 2 Accent 1" w:semiHidden="0" w:uiPriority="68" w:unhideWhenUsed="0"/>
+    <w:lsdException w:name="Medium Grid 3 Accent 1" w:semiHidden="0" w:uiPriority="69" w:unhideWhenUsed="0"/>
+    <w:lsdException w:name="Dark List Accent 1" w:semiHidden="0" w:uiPriority="70" w:unhideWhenUsed="0"/>
+    <w:lsdException w:name="Colorful Shading Accent 1" w:semiHidden="0" w:uiPriority="71" w:unhideWhenUsed="0"/>
+    <w:lsdException w:name="Colorful List Accent 1" w:semiHidden="0" w:uiPriority="72" w:unhideWhenUsed="0"/>
+    <w:lsdException w:name="Colorful Grid Accent 1" w:semiHidden="0" w:uiPriority="73" w:unhideWhenUsed="0"/>
+    <w:lsdException w:name="Light Shading Accent 2" w:semiHidden="0" w:uiPriority="60" w:unhideWhenUsed="0"/>
+    <w:lsdException w:name="Light List Accent 2" w:semiHidden="0" w:uiPriority="61" w:unhideWhenUsed="0"/>
+    <w:lsdException w:name="Light Grid Accent 2" w:semiHidden="0" w:uiPriority="62" w:unhideWhenUsed="0"/>
+    <w:lsdException w:name="Medium Shading 1 Accent 2" w:semiHidden="0" w:uiPriority="63" w:unhideWhenUsed="0"/>
+    <w:lsdException w:name="Medium Shading 2 Accent 2" w:semiHidden="0" w:uiPriority="64" w:unhideWhenUsed="0"/>
+    <w:lsdException w:name="Medium List 1 Accent 2" w:semiHidden="0" w:uiPriority="65" w:unhideWhenUsed="0"/>
+    <w:lsdException w:name="Medium List 2 Accent 2" w:semiHidden="0" w:uiPriority="66" w:unhideWhenUsed="0"/>
+    <w:lsdException w:name="Medium Grid 1 Accent 2" w:semiHidden="0" w:uiPriority="67" w:unhideWhenUsed="0"/>
+    <w:lsdException w:name="Medium Grid 2 Accent 2" w:semiHidden="0" w:uiPriority="68" w:unhideWhenUsed="0"/>
+    <w:lsdException w:name="Medium Grid 3 Accent 2" w:semiHidden="0" w:uiPriority="69" w:unhideWhenUsed="0"/>
+    <w:lsdException w:name="Dark List Accent 2" w:semiHidden="0" w:uiPriority="70" w:unhideWhenUsed="0"/>
+    <w:lsdException w:name="Colorful Shading Accent 2" w:semiHidden="0" w:uiPriority="71" w:unhideWhenUsed="0"/>
+    <w:lsdException w:name="Colorful List Accent 2" w:semiHidden="0" w:uiPriority="72" w:unhideWhenUsed="0"/>
+    <w:lsdException w:name="Colorful Grid Accent 2" w:semiHidden="0" w:uiPriority="73" w:unhideWhenUsed="0"/>
+    <w:lsdException w:name="Light Shading Accent 3" w:semiHidden="0" w:uiPriority="60" w:unhideWhenUsed="0"/>
+    <w:lsdException w:name="Light List Accent 3" w:semiHidden="0" w:uiPriority="61" w:unhideWhenUsed="0"/>
+    <w:lsdException w:name="Light Grid Accent 3" w:semiHidden="0" w:uiPriority="62" w:unhideWhenUsed="0"/>
+    <w:lsdException w:name="Medium Shading 1 Accent 3" w:semiHidden="0" w:uiPriority="63" w:unhideWhenUsed="0"/>
+    <w:lsdException w:name="Medium Shading 2 Accent 3" w:semiHidden="0" w:uiPriority="64" w:unhideWhenUsed="0"/>
+    <w:lsdException w:name="Medium List 1 Accent 3" w:semiHidden="0" w:uiPriority="65" w:unhideWhenUsed="0"/>
+    <w:lsdException w:name="Medium List 2 Accent 3" w:semiHidden="0" w:uiPriority="66" w:unhideWhenUsed="0"/>
+    <w:lsdException w:name="Medium Grid 1 Accent 3" w:semiHidden="0" w:uiPriority="67" w:unhideWhenUsed="0"/>
+    <w:lsdException w:name="Medium Grid 2 Accent 3" w:semiHidden="0" w:uiPriority="68" w:unhideWhenUsed="0"/>
+    <w:lsdException w:name="Medium Grid 3 Accent 3" w:semiHidden="0" w:uiPriority="69" w:unhideWhenUsed="0"/>
+    <w:lsdException w:name="Dark List Accent 3" w:semiHidden="0" w:uiPriority="70" w:unhideWhenUsed="0"/>
+    <w:lsdException w:name="Colorful Shading Accent 3" w:semiHidden="0" w:uiPriority="71" w:unhideWhenUsed="0"/>
+    <w:lsdException w:name="Colorful List Accent 3" w:semiHidden="0" w:uiPriority="72" w:unhideWhenUsed="0"/>
+    <w:lsdException w:name="Colorful Grid Accent 3" w:semiHidden="0" w:uiPriority="73" w:unhideWhenUsed="0"/>
+    <w:lsdException w:name="Light Shading Accent 4" w:semiHidden="0" w:uiPriority="60" w:unhideWhenUsed="0"/>
+    <w:lsdException w:name="Light List Accent 4" w:semiHidden="0" w:uiPriority="61" w:unhideWhenUsed="0"/>
+    <w:lsdException w:name="Light Grid Accent 4" w:semiHidden="0" w:uiPriority="62" w:unhideWhenUsed="0"/>
+    <w:lsdException w:name="Medium Shading 1 Accent 4" w:semiHidden="0" w:uiPriority="63" w:unhideWhenUsed="0"/>
+    <w:lsdException w:name="Medium Shading 2 Accent 4" w:semiHidden="0" w:uiPriority="64" w:unhideWhenUsed="0"/>
+    <w:lsdException w:name="Medium List 1 Accent 4" w:semiHidden="0" w:uiPriority="65" w:unhideWhenUsed="0"/>
+    <w:lsdException w:name="Medium List 2 Accent 4" w:semiHidden="0" w:uiPriority="66" w:unhideWhenUsed="0"/>
+    <w:lsdException w:name="Medium Grid 1 Accent 4" w:semiHidden="0" w:uiPriority="67" w:unhideWhenUsed="0"/>
+    <w:lsdException w:name="Medium Grid 2 Accent 4" w:semiHidden="0" w:uiPriority="68" w:unhideWhenUsed="0"/>
+    <w:lsdException w:name="Medium Grid 3 Accent 4" w:semiHidden="0" w:uiPriority="69" w:unhideWhenUsed="0"/>
+    <w:lsdException w:name="Dark List Accent 4" w:semiHidden="0" w:uiPriority="70" w:unhideWhenUsed="0"/>
+    <w:lsdException w:name="Colorful Shading Accent 4" w:semiHidden="0" w:uiPriority="71" w:unhideWhenUsed="0"/>
+    <w:lsdException w:name="Colorful List Accent 4" w:semiHidden="0" w:uiPriority="72" w:unhideWhenUsed="0"/>
+    <w:lsdException w:name="Colorful Grid Accent 4" w:semiHidden="0" w:uiPriority="73" w:unhideWhenUsed="0"/>
+    <w:lsdException w:name="Light Shading Accent 5" w:semiHidden="0" w:uiPriority="60" w:unhideWhenUsed="0"/>
+    <w:lsdException w:name="Light List Accent 5" w:semiHidden="0" w:uiPriority="61" w:unhideWhenUsed="0"/>
+    <w:lsdException w:name="Light Grid Accent 5" w:semiHidden="0" w:uiPriority="62" w:unhideWhenUsed="0"/>
+    <w:lsdException w:name="Medium Shading 1 Accent 5" w:semiHidden="0" w:uiPriority="63" w:unhideWhenUsed="0"/>
+    <w:lsdException w:name="Medium Shading 2 Accent 5" w:semiHidden="0" w:uiPriority="64" w:unhideWhenUsed="0"/>
+    <w:lsdException w:name="Medium List 1 Accent 5" w:semiHidden="0" w:uiPriority="65" w:unhideWhenUsed="0"/>
+    <w:lsdException w:name="Medium List 2 Accent 5" w:semiHidden="0" w:uiPriority="66" w:unhideWhenUsed="0"/>
+    <w:lsdException w:name="Medium Grid 1 Accent 5" w:semiHidden="0" w:uiPriority="67" w:unhideWhenUsed="0"/>
+    <w:lsdException w:name="Medium Grid 2 Accent 5" w:semiHidden="0" w:uiPriority="68" w:unhideWhenUsed="0"/>
+    <w:lsdException w:name="Medium Grid 3 Accent 5" w:semiHidden="0" w:uiPriority="69" w:unhideWhenUsed="0"/>
+    <w:lsdException w:name="Dark List Accent 5" w:semiHidden="0" w:uiPriority="70" w:unhideWhenUsed="0"/>
+    <w:lsdException w:name="Colorful Shading Accent 5" w:semiHidden="0" w:uiPriority="71" w:unhideWhenUsed="0"/>
+    <w:lsdException w:name="Colorful List Accent 5" w:semiHidden="0" w:uiPriority="72" w:unhideWhenUsed="0"/>
+    <w:lsdException w:name="Colorful Grid Accent 5" w:semiHidden="0" w:uiPriority="73" w:unhideWhenUsed="0"/>
+    <w:lsdException w:name="Light Shading Accent 6" w:semiHidden="0" w:uiPriority="60" w:unhideWhenUsed="0"/>
+    <w:lsdException w:name="Light List Accent 6" w:semiHidden="0" w:uiPriority="61" w:unhideWhenUsed="0"/>
+    <w:lsdException w:name="Light Grid Accent 6" w:semiHidden="0" w:uiPriority="62" w:unhideWhenUsed="0"/>
+    <w:lsdException w:name="Medium Shading 1 Accent 6" w:semiHidden="0" w:uiPriority="63" w:unhideWhenUsed="0"/>
+    <w:lsdException w:name="Medium Shading 2 Accent 6" w:semiHidden="0" w:uiPriority="64" w:unhideWhenUsed="0"/>
+    <w:lsdException w:name="Medium List 1 Accent 6" w:semiHidden="0" w:uiPriority="65" w:unhideWhenUsed="0"/>
+    <w:lsdException w:name="Medium List 2 Accent 6" w:semiHidden="0" w:uiPriority="66" w:unhideWhenUsed="0"/>
+    <w:lsdException w:name="Medium Grid 1 Accent 6" w:semiHidden="0" w:uiPriority="67" w:unhideWhenUsed="0"/>
+    <w:lsdException w:name="Medium Grid 2 Accent 6" w:semiHidden="0" w:uiPriority="68" w:unhideWhenUsed="0"/>
+    <w:lsdException w:name="Medium Grid 3 Accent 6" w:semiHidden="0" w:uiPriority="69" w:unhideWhenUsed="0"/>
+    <w:lsdException w:name="Dark List Accent 6" w:semiHidden="0" w:uiPriority="70" w:unhideWhenUsed="0"/>
+    <w:lsdException w:name="Colorful Shading Accent 6" w:semiHidden="0" w:uiPriority="71" w:unhideWhenUsed="0"/>
+    <w:lsdException w:name="Colorful List Accent 6" w:semiHidden="0" w:uiPriority="72" w:unhideWhenUsed="0"/>
+    <w:lsdException w:name="Colorful Grid Accent 6" w:semiHidden="0" w:uiPriority="73" w:unhideWhenUsed="0"/>
+    <w:lsdException w:name="Subtle Emphasis" w:semiHidden="0" w:uiPriority="19" w:unhideWhenUsed="0" w:qFormat="1"/>
+    <w:lsdException w:name="Intense Emphasis" w:semiHidden="0" w:uiPriority="21" w:unhideWhenUsed="0" w:qFormat="1"/>
+    <w:lsdException w:name="Subtle Reference" w:semiHidden="0" w:uiPriority="31" w:unhideWhenUsed="0" w:qFormat="1"/>
+    <w:lsdException w:name="Intense Reference" w:semiHidden="0" w:uiPriority="32" w:unhideWhenUsed="0" w:qFormat="1"/>
+    <w:lsdException w:name="Book Title" w:semiHidden="0" w:uiPriority="33" w:unhideWhenUsed="0" w:qFormat="1"/>
+    <w:lsdException w:name="Bibliography" w:uiPriority="37"/>
+    <w:lsdException w:name="TOC Heading" w:uiPriority="39" w:qFormat="1"/>
   </w:latentStyles>
   <w:style w:type="paragraph" w:default="1" w:styleId="Normal">
     <w:name w:val="Normal"/>
@@ -11016,6 +10604,7 @@
   <w:style w:type="character" w:default="1" w:styleId="DefaultParagraphFont">
     <w:name w:val="Default Paragraph Font"/>
     <w:uiPriority w:val="1"/>
+    <w:semiHidden/>
     <w:unhideWhenUsed/>
   </w:style>
   <w:style w:type="table" w:default="1" w:styleId="TableNormal">
@@ -11397,6 +10986,636 @@
       <w:u w:val="single"/>
     </w:rPr>
   </w:style>
+  <w:style w:type="character" w:customStyle="1" w:styleId="citationtext">
+    <w:name w:val="citation_text"/>
+    <w:basedOn w:val="DefaultParagraphFont"/>
+    <w:rsid w:val="00CA6696"/>
+  </w:style>
+</w:styles>
+</file>
+
+<file path=word/stylesWithEffects.xml><?xml version="1.0" encoding="utf-8"?>
+<w:styles xmlns:wpc="http://schemas.microsoft.com/office/word/2010/wordprocessingCanvas" xmlns:mc="http://schemas.openxmlformats.org/markup-compatibility/2006" xmlns:o="urn:schemas-microsoft-com:office:office" xmlns:r="http://schemas.openxmlformats.org/officeDocument/2006/relationships" xmlns:m="http://schemas.openxmlformats.org/officeDocument/2006/math" xmlns:v="urn:schemas-microsoft-com:vml" xmlns:wp14="http://schemas.microsoft.com/office/word/2010/wordprocessingDrawing" xmlns:wp="http://schemas.openxmlformats.org/drawingml/2006/wordprocessingDrawing" xmlns:w10="urn:schemas-microsoft-com:office:word" xmlns:w="http://schemas.openxmlformats.org/wordprocessingml/2006/main" xmlns:w14="http://schemas.microsoft.com/office/word/2010/wordml" xmlns:wpg="http://schemas.microsoft.com/office/word/2010/wordprocessingGroup" xmlns:wpi="http://schemas.microsoft.com/office/word/2010/wordprocessingInk" xmlns:wne="http://schemas.microsoft.com/office/word/2006/wordml" xmlns:wps="http://schemas.microsoft.com/office/word/2010/wordprocessingShape" mc:Ignorable="w14 wp14">
+  <w:docDefaults>
+    <w:rPrDefault>
+      <w:rPr>
+        <w:rFonts w:ascii="Times New Roman" w:eastAsiaTheme="minorEastAsia" w:hAnsi="Times New Roman" w:cs="Times New Roman"/>
+        <w:sz w:val="24"/>
+        <w:szCs w:val="22"/>
+        <w:lang w:val="en-US" w:eastAsia="ja-JP" w:bidi="ar-SA"/>
+      </w:rPr>
+    </w:rPrDefault>
+    <w:pPrDefault>
+      <w:pPr>
+        <w:spacing w:before="480" w:line="480" w:lineRule="auto"/>
+      </w:pPr>
+    </w:pPrDefault>
+  </w:docDefaults>
+  <w:latentStyles w:defLockedState="0" w:defUIPriority="99" w:defSemiHidden="1" w:defUnhideWhenUsed="1" w:defQFormat="0" w:count="267">
+    <w:lsdException w:name="Normal" w:semiHidden="0" w:uiPriority="0" w:unhideWhenUsed="0" w:qFormat="1"/>
+    <w:lsdException w:name="heading 1" w:semiHidden="0" w:uiPriority="9" w:unhideWhenUsed="0" w:qFormat="1"/>
+    <w:lsdException w:name="heading 2" w:uiPriority="9" w:qFormat="1"/>
+    <w:lsdException w:name="heading 3" w:uiPriority="9" w:qFormat="1"/>
+    <w:lsdException w:name="heading 4" w:uiPriority="9" w:qFormat="1"/>
+    <w:lsdException w:name="heading 5" w:uiPriority="9" w:qFormat="1"/>
+    <w:lsdException w:name="heading 6" w:uiPriority="9" w:qFormat="1"/>
+    <w:lsdException w:name="heading 7" w:uiPriority="9" w:qFormat="1"/>
+    <w:lsdException w:name="heading 8" w:uiPriority="9" w:qFormat="1"/>
+    <w:lsdException w:name="heading 9" w:uiPriority="9" w:qFormat="1"/>
+    <w:lsdException w:name="toc 1" w:uiPriority="39" w:qFormat="1"/>
+    <w:lsdException w:name="toc 2" w:uiPriority="39" w:qFormat="1"/>
+    <w:lsdException w:name="toc 3" w:uiPriority="39" w:qFormat="1"/>
+    <w:lsdException w:name="toc 4" w:uiPriority="39"/>
+    <w:lsdException w:name="toc 5" w:uiPriority="39"/>
+    <w:lsdException w:name="toc 6" w:uiPriority="39"/>
+    <w:lsdException w:name="toc 7" w:uiPriority="39"/>
+    <w:lsdException w:name="toc 8" w:uiPriority="39"/>
+    <w:lsdException w:name="toc 9" w:uiPriority="39"/>
+    <w:lsdException w:name="caption" w:uiPriority="35" w:qFormat="1"/>
+    <w:lsdException w:name="Title" w:semiHidden="0" w:uiPriority="10" w:unhideWhenUsed="0" w:qFormat="1"/>
+    <w:lsdException w:name="Default Paragraph Font" w:uiPriority="1"/>
+    <w:lsdException w:name="Subtitle" w:semiHidden="0" w:uiPriority="11" w:unhideWhenUsed="0" w:qFormat="1"/>
+    <w:lsdException w:name="Strong" w:semiHidden="0" w:uiPriority="22" w:unhideWhenUsed="0" w:qFormat="1"/>
+    <w:lsdException w:name="Emphasis" w:semiHidden="0" w:uiPriority="20" w:unhideWhenUsed="0" w:qFormat="1"/>
+    <w:lsdException w:name="Table Grid" w:semiHidden="0" w:uiPriority="39" w:unhideWhenUsed="0"/>
+    <w:lsdException w:name="Placeholder Text" w:unhideWhenUsed="0"/>
+    <w:lsdException w:name="No Spacing" w:semiHidden="0" w:uiPriority="1" w:unhideWhenUsed="0" w:qFormat="1"/>
+    <w:lsdException w:name="Light Shading" w:semiHidden="0" w:uiPriority="60" w:unhideWhenUsed="0"/>
+    <w:lsdException w:name="Light List" w:semiHidden="0" w:uiPriority="61" w:unhideWhenUsed="0"/>
+    <w:lsdException w:name="Light Grid" w:semiHidden="0" w:uiPriority="62" w:unhideWhenUsed="0"/>
+    <w:lsdException w:name="Medium Shading 1" w:semiHidden="0" w:uiPriority="63" w:unhideWhenUsed="0"/>
+    <w:lsdException w:name="Medium Shading 2" w:semiHidden="0" w:uiPriority="64" w:unhideWhenUsed="0"/>
+    <w:lsdException w:name="Medium List 1" w:semiHidden="0" w:uiPriority="65" w:unhideWhenUsed="0"/>
+    <w:lsdException w:name="Medium List 2" w:semiHidden="0" w:uiPriority="66" w:unhideWhenUsed="0"/>
+    <w:lsdException w:name="Medium Grid 1" w:semiHidden="0" w:uiPriority="67" w:unhideWhenUsed="0"/>
+    <w:lsdException w:name="Medium Grid 2" w:semiHidden="0" w:uiPriority="68" w:unhideWhenUsed="0"/>
+    <w:lsdException w:name="Medium Grid 3" w:semiHidden="0" w:uiPriority="69" w:unhideWhenUsed="0"/>
+    <w:lsdException w:name="Dark List" w:semiHidden="0" w:uiPriority="70" w:unhideWhenUsed="0"/>
+    <w:lsdException w:name="Colorful Shading" w:semiHidden="0" w:uiPriority="71" w:unhideWhenUsed="0"/>
+    <w:lsdException w:name="Colorful List" w:semiHidden="0" w:uiPriority="72" w:unhideWhenUsed="0"/>
+    <w:lsdException w:name="Colorful Grid" w:semiHidden="0" w:uiPriority="73" w:unhideWhenUsed="0"/>
+    <w:lsdException w:name="Light Shading Accent 1" w:semiHidden="0" w:uiPriority="60" w:unhideWhenUsed="0"/>
+    <w:lsdException w:name="Light List Accent 1" w:semiHidden="0" w:uiPriority="61" w:unhideWhenUsed="0"/>
+    <w:lsdException w:name="Light Grid Accent 1" w:semiHidden="0" w:uiPriority="62" w:unhideWhenUsed="0"/>
+    <w:lsdException w:name="Medium Shading 1 Accent 1" w:semiHidden="0" w:uiPriority="63" w:unhideWhenUsed="0"/>
+    <w:lsdException w:name="Medium Shading 2 Accent 1" w:semiHidden="0" w:uiPriority="64" w:unhideWhenUsed="0"/>
+    <w:lsdException w:name="Medium List 1 Accent 1" w:semiHidden="0" w:uiPriority="65" w:unhideWhenUsed="0"/>
+    <w:lsdException w:name="Revision" w:unhideWhenUsed="0"/>
+    <w:lsdException w:name="List Paragraph" w:semiHidden="0" w:uiPriority="34" w:unhideWhenUsed="0" w:qFormat="1"/>
+    <w:lsdException w:name="Quote" w:semiHidden="0" w:uiPriority="29" w:unhideWhenUsed="0" w:qFormat="1"/>
+    <w:lsdException w:name="Intense Quote" w:semiHidden="0" w:uiPriority="30" w:unhideWhenUsed="0" w:qFormat="1"/>
+    <w:lsdException w:name="Medium List 2 Accent 1" w:semiHidden="0" w:uiPriority="66" w:unhideWhenUsed="0"/>
+    <w:lsdException w:name="Medium Grid 1 Accent 1" w:semiHidden="0" w:uiPriority="67" w:unhideWhenUsed="0"/>
+    <w:lsdException w:name="Medium Grid 2 Accent 1" w:semiHidden="0" w:uiPriority="68" w:unhideWhenUsed="0"/>
+    <w:lsdException w:name="Medium Grid 3 Accent 1" w:semiHidden="0" w:uiPriority="69" w:unhideWhenUsed="0"/>
+    <w:lsdException w:name="Dark List Accent 1" w:semiHidden="0" w:uiPriority="70" w:unhideWhenUsed="0"/>
+    <w:lsdException w:name="Colorful Shading Accent 1" w:semiHidden="0" w:uiPriority="71" w:unhideWhenUsed="0"/>
+    <w:lsdException w:name="Colorful List Accent 1" w:semiHidden="0" w:uiPriority="72" w:unhideWhenUsed="0"/>
+    <w:lsdException w:name="Colorful Grid Accent 1" w:semiHidden="0" w:uiPriority="73" w:unhideWhenUsed="0"/>
+    <w:lsdException w:name="Light Shading Accent 2" w:semiHidden="0" w:uiPriority="60" w:unhideWhenUsed="0"/>
+    <w:lsdException w:name="Light List Accent 2" w:semiHidden="0" w:uiPriority="61" w:unhideWhenUsed="0"/>
+    <w:lsdException w:name="Light Grid Accent 2" w:semiHidden="0" w:uiPriority="62" w:unhideWhenUsed="0"/>
+    <w:lsdException w:name="Medium Shading 1 Accent 2" w:semiHidden="0" w:uiPriority="63" w:unhideWhenUsed="0"/>
+    <w:lsdException w:name="Medium Shading 2 Accent 2" w:semiHidden="0" w:uiPriority="64" w:unhideWhenUsed="0"/>
+    <w:lsdException w:name="Medium List 1 Accent 2" w:semiHidden="0" w:uiPriority="65" w:unhideWhenUsed="0"/>
+    <w:lsdException w:name="Medium List 2 Accent 2" w:semiHidden="0" w:uiPriority="66" w:unhideWhenUsed="0"/>
+    <w:lsdException w:name="Medium Grid 1 Accent 2" w:semiHidden="0" w:uiPriority="67" w:unhideWhenUsed="0"/>
+    <w:lsdException w:name="Medium Grid 2 Accent 2" w:semiHidden="0" w:uiPriority="68" w:unhideWhenUsed="0"/>
+    <w:lsdException w:name="Medium Grid 3 Accent 2" w:semiHidden="0" w:uiPriority="69" w:unhideWhenUsed="0"/>
+    <w:lsdException w:name="Dark List Accent 2" w:semiHidden="0" w:uiPriority="70" w:unhideWhenUsed="0"/>
+    <w:lsdException w:name="Colorful Shading Accent 2" w:semiHidden="0" w:uiPriority="71" w:unhideWhenUsed="0"/>
+    <w:lsdException w:name="Colorful List Accent 2" w:semiHidden="0" w:uiPriority="72" w:unhideWhenUsed="0"/>
+    <w:lsdException w:name="Colorful Grid Accent 2" w:semiHidden="0" w:uiPriority="73" w:unhideWhenUsed="0"/>
+    <w:lsdException w:name="Light Shading Accent 3" w:semiHidden="0" w:uiPriority="60" w:unhideWhenUsed="0"/>
+    <w:lsdException w:name="Light List Accent 3" w:semiHidden="0" w:uiPriority="61" w:unhideWhenUsed="0"/>
+    <w:lsdException w:name="Light Grid Accent 3" w:semiHidden="0" w:uiPriority="62" w:unhideWhenUsed="0"/>
+    <w:lsdException w:name="Medium Shading 1 Accent 3" w:semiHidden="0" w:uiPriority="63" w:unhideWhenUsed="0"/>
+    <w:lsdException w:name="Medium Shading 2 Accent 3" w:semiHidden="0" w:uiPriority="64" w:unhideWhenUsed="0"/>
+    <w:lsdException w:name="Medium List 1 Accent 3" w:semiHidden="0" w:uiPriority="65" w:unhideWhenUsed="0"/>
+    <w:lsdException w:name="Medium List 2 Accent 3" w:semiHidden="0" w:uiPriority="66" w:unhideWhenUsed="0"/>
+    <w:lsdException w:name="Medium Grid 1 Accent 3" w:semiHidden="0" w:uiPriority="67" w:unhideWhenUsed="0"/>
+    <w:lsdException w:name="Medium Grid 2 Accent 3" w:semiHidden="0" w:uiPriority="68" w:unhideWhenUsed="0"/>
+    <w:lsdException w:name="Medium Grid 3 Accent 3" w:semiHidden="0" w:uiPriority="69" w:unhideWhenUsed="0"/>
+    <w:lsdException w:name="Dark List Accent 3" w:semiHidden="0" w:uiPriority="70" w:unhideWhenUsed="0"/>
+    <w:lsdException w:name="Colorful Shading Accent 3" w:semiHidden="0" w:uiPriority="71" w:unhideWhenUsed="0"/>
+    <w:lsdException w:name="Colorful List Accent 3" w:semiHidden="0" w:uiPriority="72" w:unhideWhenUsed="0"/>
+    <w:lsdException w:name="Colorful Grid Accent 3" w:semiHidden="0" w:uiPriority="73" w:unhideWhenUsed="0"/>
+    <w:lsdException w:name="Light Shading Accent 4" w:semiHidden="0" w:uiPriority="60" w:unhideWhenUsed="0"/>
+    <w:lsdException w:name="Light List Accent 4" w:semiHidden="0" w:uiPriority="61" w:unhideWhenUsed="0"/>
+    <w:lsdException w:name="Light Grid Accent 4" w:semiHidden="0" w:uiPriority="62" w:unhideWhenUsed="0"/>
+    <w:lsdException w:name="Medium Shading 1 Accent 4" w:semiHidden="0" w:uiPriority="63" w:unhideWhenUsed="0"/>
+    <w:lsdException w:name="Medium Shading 2 Accent 4" w:semiHidden="0" w:uiPriority="64" w:unhideWhenUsed="0"/>
+    <w:lsdException w:name="Medium List 1 Accent 4" w:semiHidden="0" w:uiPriority="65" w:unhideWhenUsed="0"/>
+    <w:lsdException w:name="Medium List 2 Accent 4" w:semiHidden="0" w:uiPriority="66" w:unhideWhenUsed="0"/>
+    <w:lsdException w:name="Medium Grid 1 Accent 4" w:semiHidden="0" w:uiPriority="67" w:unhideWhenUsed="0"/>
+    <w:lsdException w:name="Medium Grid 2 Accent 4" w:semiHidden="0" w:uiPriority="68" w:unhideWhenUsed="0"/>
+    <w:lsdException w:name="Medium Grid 3 Accent 4" w:semiHidden="0" w:uiPriority="69" w:unhideWhenUsed="0"/>
+    <w:lsdException w:name="Dark List Accent 4" w:semiHidden="0" w:uiPriority="70" w:unhideWhenUsed="0"/>
+    <w:lsdException w:name="Colorful Shading Accent 4" w:semiHidden="0" w:uiPriority="71" w:unhideWhenUsed="0"/>
+    <w:lsdException w:name="Colorful List Accent 4" w:semiHidden="0" w:uiPriority="72" w:unhideWhenUsed="0"/>
+    <w:lsdException w:name="Colorful Grid Accent 4" w:semiHidden="0" w:uiPriority="73" w:unhideWhenUsed="0"/>
+    <w:lsdException w:name="Light Shading Accent 5" w:semiHidden="0" w:uiPriority="60" w:unhideWhenUsed="0"/>
+    <w:lsdException w:name="Light List Accent 5" w:semiHidden="0" w:uiPriority="61" w:unhideWhenUsed="0"/>
+    <w:lsdException w:name="Light Grid Accent 5" w:semiHidden="0" w:uiPriority="62" w:unhideWhenUsed="0"/>
+    <w:lsdException w:name="Medium Shading 1 Accent 5" w:semiHidden="0" w:uiPriority="63" w:unhideWhenUsed="0"/>
+    <w:lsdException w:name="Medium Shading 2 Accent 5" w:semiHidden="0" w:uiPriority="64" w:unhideWhenUsed="0"/>
+    <w:lsdException w:name="Medium List 1 Accent 5" w:semiHidden="0" w:uiPriority="65" w:unhideWhenUsed="0"/>
+    <w:lsdException w:name="Medium List 2 Accent 5" w:semiHidden="0" w:uiPriority="66" w:unhideWhenUsed="0"/>
+    <w:lsdException w:name="Medium Grid 1 Accent 5" w:semiHidden="0" w:uiPriority="67" w:unhideWhenUsed="0"/>
+    <w:lsdException w:name="Medium Grid 2 Accent 5" w:semiHidden="0" w:uiPriority="68" w:unhideWhenUsed="0"/>
+    <w:lsdException w:name="Medium Grid 3 Accent 5" w:semiHidden="0" w:uiPriority="69" w:unhideWhenUsed="0"/>
+    <w:lsdException w:name="Dark List Accent 5" w:semiHidden="0" w:uiPriority="70" w:unhideWhenUsed="0"/>
+    <w:lsdException w:name="Colorful Shading Accent 5" w:semiHidden="0" w:uiPriority="71" w:unhideWhenUsed="0"/>
+    <w:lsdException w:name="Colorful List Accent 5" w:semiHidden="0" w:uiPriority="72" w:unhideWhenUsed="0"/>
+    <w:lsdException w:name="Colorful Grid Accent 5" w:semiHidden="0" w:uiPriority="73" w:unhideWhenUsed="0"/>
+    <w:lsdException w:name="Light Shading Accent 6" w:semiHidden="0" w:uiPriority="60" w:unhideWhenUsed="0"/>
+    <w:lsdException w:name="Light List Accent 6" w:semiHidden="0" w:uiPriority="61" w:unhideWhenUsed="0"/>
+    <w:lsdException w:name="Light Grid Accent 6" w:semiHidden="0" w:uiPriority="62" w:unhideWhenUsed="0"/>
+    <w:lsdException w:name="Medium Shading 1 Accent 6" w:semiHidden="0" w:uiPriority="63" w:unhideWhenUsed="0"/>
+    <w:lsdException w:name="Medium Shading 2 Accent 6" w:semiHidden="0" w:uiPriority="64" w:unhideWhenUsed="0"/>
+    <w:lsdException w:name="Medium List 1 Accent 6" w:semiHidden="0" w:uiPriority="65" w:unhideWhenUsed="0"/>
+    <w:lsdException w:name="Medium List 2 Accent 6" w:semiHidden="0" w:uiPriority="66" w:unhideWhenUsed="0"/>
+    <w:lsdException w:name="Medium Grid 1 Accent 6" w:semiHidden="0" w:uiPriority="67" w:unhideWhenUsed="0"/>
+    <w:lsdException w:name="Medium Grid 2 Accent 6" w:semiHidden="0" w:uiPriority="68" w:unhideWhenUsed="0"/>
+    <w:lsdException w:name="Medium Grid 3 Accent 6" w:semiHidden="0" w:uiPriority="69" w:unhideWhenUsed="0"/>
+    <w:lsdException w:name="Dark List Accent 6" w:semiHidden="0" w:uiPriority="70" w:unhideWhenUsed="0"/>
+    <w:lsdException w:name="Colorful Shading Accent 6" w:semiHidden="0" w:uiPriority="71" w:unhideWhenUsed="0"/>
+    <w:lsdException w:name="Colorful List Accent 6" w:semiHidden="0" w:uiPriority="72" w:unhideWhenUsed="0"/>
+    <w:lsdException w:name="Colorful Grid Accent 6" w:semiHidden="0" w:uiPriority="73" w:unhideWhenUsed="0"/>
+    <w:lsdException w:name="Subtle Emphasis" w:semiHidden="0" w:uiPriority="19" w:unhideWhenUsed="0" w:qFormat="1"/>
+    <w:lsdException w:name="Intense Emphasis" w:semiHidden="0" w:uiPriority="21" w:unhideWhenUsed="0" w:qFormat="1"/>
+    <w:lsdException w:name="Subtle Reference" w:semiHidden="0" w:uiPriority="31" w:unhideWhenUsed="0" w:qFormat="1"/>
+    <w:lsdException w:name="Intense Reference" w:semiHidden="0" w:uiPriority="32" w:unhideWhenUsed="0" w:qFormat="1"/>
+    <w:lsdException w:name="Book Title" w:semiHidden="0" w:uiPriority="33" w:unhideWhenUsed="0" w:qFormat="1"/>
+    <w:lsdException w:name="Bibliography" w:uiPriority="37"/>
+    <w:lsdException w:name="TOC Heading" w:uiPriority="39" w:qFormat="1"/>
+  </w:latentStyles>
+  <w:style w:type="paragraph" w:default="1" w:styleId="Normal">
+    <w:name w:val="Normal"/>
+    <w:qFormat/>
+    <w:rsid w:val="00AA1487"/>
+    <w:pPr>
+      <w:spacing w:before="0" w:line="240" w:lineRule="auto"/>
+    </w:pPr>
+  </w:style>
+  <w:style w:type="paragraph" w:styleId="Heading1">
+    <w:name w:val="heading 1"/>
+    <w:basedOn w:val="Normal"/>
+    <w:next w:val="Normal"/>
+    <w:link w:val="Heading1Char"/>
+    <w:uiPriority w:val="9"/>
+    <w:qFormat/>
+    <w:rsid w:val="00C630F1"/>
+    <w:pPr>
+      <w:keepNext/>
+      <w:keepLines/>
+      <w:outlineLvl w:val="0"/>
+    </w:pPr>
+    <w:rPr>
+      <w:rFonts w:asciiTheme="majorHAnsi" w:eastAsiaTheme="majorEastAsia" w:hAnsiTheme="majorHAnsi" w:cstheme="majorBidi"/>
+      <w:b/>
+      <w:bCs/>
+      <w:color w:val="365F91" w:themeColor="accent1" w:themeShade="BF"/>
+      <w:sz w:val="28"/>
+      <w:szCs w:val="28"/>
+    </w:rPr>
+  </w:style>
+  <w:style w:type="paragraph" w:styleId="Heading2">
+    <w:name w:val="heading 2"/>
+    <w:basedOn w:val="Normal"/>
+    <w:next w:val="Normal"/>
+    <w:link w:val="Heading2Char"/>
+    <w:uiPriority w:val="9"/>
+    <w:unhideWhenUsed/>
+    <w:qFormat/>
+    <w:rsid w:val="00C630F1"/>
+    <w:pPr>
+      <w:keepNext/>
+      <w:keepLines/>
+      <w:spacing w:before="200"/>
+      <w:outlineLvl w:val="1"/>
+    </w:pPr>
+    <w:rPr>
+      <w:rFonts w:asciiTheme="majorHAnsi" w:eastAsiaTheme="majorEastAsia" w:hAnsiTheme="majorHAnsi" w:cstheme="majorBidi"/>
+      <w:b/>
+      <w:bCs/>
+      <w:color w:val="4F81BD" w:themeColor="accent1"/>
+      <w:sz w:val="26"/>
+      <w:szCs w:val="26"/>
+    </w:rPr>
+  </w:style>
+  <w:style w:type="paragraph" w:styleId="Heading3">
+    <w:name w:val="heading 3"/>
+    <w:basedOn w:val="Normal"/>
+    <w:next w:val="Normal"/>
+    <w:link w:val="Heading3Char"/>
+    <w:uiPriority w:val="9"/>
+    <w:unhideWhenUsed/>
+    <w:qFormat/>
+    <w:rsid w:val="00AF68A7"/>
+    <w:pPr>
+      <w:keepNext/>
+      <w:keepLines/>
+      <w:spacing w:before="200"/>
+      <w:outlineLvl w:val="2"/>
+    </w:pPr>
+    <w:rPr>
+      <w:rFonts w:asciiTheme="majorHAnsi" w:eastAsiaTheme="majorEastAsia" w:hAnsiTheme="majorHAnsi" w:cstheme="majorBidi"/>
+      <w:b/>
+      <w:bCs/>
+      <w:color w:val="4F81BD" w:themeColor="accent1"/>
+    </w:rPr>
+  </w:style>
+  <w:style w:type="character" w:default="1" w:styleId="DefaultParagraphFont">
+    <w:name w:val="Default Paragraph Font"/>
+    <w:uiPriority w:val="1"/>
+    <w:semiHidden/>
+    <w:unhideWhenUsed/>
+  </w:style>
+  <w:style w:type="table" w:default="1" w:styleId="TableNormal">
+    <w:name w:val="Normal Table"/>
+    <w:uiPriority w:val="99"/>
+    <w:semiHidden/>
+    <w:unhideWhenUsed/>
+    <w:tblPr>
+      <w:tblInd w:w="0" w:type="dxa"/>
+      <w:tblCellMar>
+        <w:top w:w="0" w:type="dxa"/>
+        <w:left w:w="108" w:type="dxa"/>
+        <w:bottom w:w="0" w:type="dxa"/>
+        <w:right w:w="108" w:type="dxa"/>
+      </w:tblCellMar>
+    </w:tblPr>
+  </w:style>
+  <w:style w:type="numbering" w:default="1" w:styleId="NoList">
+    <w:name w:val="No List"/>
+    <w:uiPriority w:val="99"/>
+    <w:semiHidden/>
+    <w:unhideWhenUsed/>
+  </w:style>
+  <w:style w:type="character" w:customStyle="1" w:styleId="Heading1Char">
+    <w:name w:val="Heading 1 Char"/>
+    <w:basedOn w:val="DefaultParagraphFont"/>
+    <w:link w:val="Heading1"/>
+    <w:uiPriority w:val="9"/>
+    <w:rsid w:val="00C630F1"/>
+    <w:rPr>
+      <w:rFonts w:asciiTheme="majorHAnsi" w:eastAsiaTheme="majorEastAsia" w:hAnsiTheme="majorHAnsi" w:cstheme="majorBidi"/>
+      <w:b/>
+      <w:bCs/>
+      <w:color w:val="365F91" w:themeColor="accent1" w:themeShade="BF"/>
+      <w:sz w:val="28"/>
+      <w:szCs w:val="28"/>
+    </w:rPr>
+  </w:style>
+  <w:style w:type="paragraph" w:styleId="TOCHeading">
+    <w:name w:val="TOC Heading"/>
+    <w:basedOn w:val="Heading1"/>
+    <w:next w:val="Normal"/>
+    <w:uiPriority w:val="39"/>
+    <w:semiHidden/>
+    <w:unhideWhenUsed/>
+    <w:qFormat/>
+    <w:rsid w:val="00C630F1"/>
+    <w:pPr>
+      <w:spacing w:line="276" w:lineRule="auto"/>
+      <w:outlineLvl w:val="9"/>
+    </w:pPr>
+  </w:style>
+  <w:style w:type="paragraph" w:styleId="BalloonText">
+    <w:name w:val="Balloon Text"/>
+    <w:basedOn w:val="Normal"/>
+    <w:link w:val="BalloonTextChar"/>
+    <w:uiPriority w:val="99"/>
+    <w:semiHidden/>
+    <w:unhideWhenUsed/>
+    <w:rsid w:val="00C630F1"/>
+    <w:rPr>
+      <w:rFonts w:ascii="Tahoma" w:hAnsi="Tahoma" w:cs="Tahoma"/>
+      <w:sz w:val="16"/>
+      <w:szCs w:val="16"/>
+    </w:rPr>
+  </w:style>
+  <w:style w:type="character" w:customStyle="1" w:styleId="BalloonTextChar">
+    <w:name w:val="Balloon Text Char"/>
+    <w:basedOn w:val="DefaultParagraphFont"/>
+    <w:link w:val="BalloonText"/>
+    <w:uiPriority w:val="99"/>
+    <w:semiHidden/>
+    <w:rsid w:val="00C630F1"/>
+    <w:rPr>
+      <w:rFonts w:ascii="Tahoma" w:hAnsi="Tahoma" w:cs="Tahoma"/>
+      <w:sz w:val="16"/>
+      <w:szCs w:val="16"/>
+    </w:rPr>
+  </w:style>
+  <w:style w:type="character" w:customStyle="1" w:styleId="Heading2Char">
+    <w:name w:val="Heading 2 Char"/>
+    <w:basedOn w:val="DefaultParagraphFont"/>
+    <w:link w:val="Heading2"/>
+    <w:uiPriority w:val="9"/>
+    <w:rsid w:val="00C630F1"/>
+    <w:rPr>
+      <w:rFonts w:asciiTheme="majorHAnsi" w:eastAsiaTheme="majorEastAsia" w:hAnsiTheme="majorHAnsi" w:cstheme="majorBidi"/>
+      <w:b/>
+      <w:bCs/>
+      <w:color w:val="4F81BD" w:themeColor="accent1"/>
+      <w:sz w:val="26"/>
+      <w:szCs w:val="26"/>
+    </w:rPr>
+  </w:style>
+  <w:style w:type="paragraph" w:styleId="TOC1">
+    <w:name w:val="toc 1"/>
+    <w:basedOn w:val="Normal"/>
+    <w:next w:val="Normal"/>
+    <w:autoRedefine/>
+    <w:uiPriority w:val="39"/>
+    <w:unhideWhenUsed/>
+    <w:qFormat/>
+    <w:rsid w:val="002D2429"/>
+    <w:pPr>
+      <w:tabs>
+        <w:tab w:val="right" w:leader="dot" w:pos="9350"/>
+      </w:tabs>
+    </w:pPr>
+  </w:style>
+  <w:style w:type="paragraph" w:styleId="TOC2">
+    <w:name w:val="toc 2"/>
+    <w:basedOn w:val="Normal"/>
+    <w:next w:val="Normal"/>
+    <w:autoRedefine/>
+    <w:uiPriority w:val="39"/>
+    <w:unhideWhenUsed/>
+    <w:qFormat/>
+    <w:rsid w:val="00095EB8"/>
+    <w:pPr>
+      <w:tabs>
+        <w:tab w:val="right" w:leader="dot" w:pos="9350"/>
+      </w:tabs>
+      <w:ind w:left="245"/>
+    </w:pPr>
+  </w:style>
+  <w:style w:type="character" w:styleId="Hyperlink">
+    <w:name w:val="Hyperlink"/>
+    <w:basedOn w:val="DefaultParagraphFont"/>
+    <w:uiPriority w:val="99"/>
+    <w:unhideWhenUsed/>
+    <w:rsid w:val="00C630F1"/>
+    <w:rPr>
+      <w:color w:val="0000FF" w:themeColor="hyperlink"/>
+      <w:u w:val="single"/>
+    </w:rPr>
+  </w:style>
+  <w:style w:type="paragraph" w:styleId="TOC3">
+    <w:name w:val="toc 3"/>
+    <w:basedOn w:val="Normal"/>
+    <w:next w:val="Normal"/>
+    <w:autoRedefine/>
+    <w:uiPriority w:val="39"/>
+    <w:unhideWhenUsed/>
+    <w:qFormat/>
+    <w:rsid w:val="00C630F1"/>
+    <w:pPr>
+      <w:spacing w:after="100" w:line="276" w:lineRule="auto"/>
+      <w:ind w:left="440"/>
+    </w:pPr>
+    <w:rPr>
+      <w:rFonts w:asciiTheme="minorHAnsi" w:hAnsiTheme="minorHAnsi" w:cstheme="minorBidi"/>
+      <w:sz w:val="22"/>
+    </w:rPr>
+  </w:style>
+  <w:style w:type="character" w:customStyle="1" w:styleId="Heading3Char">
+    <w:name w:val="Heading 3 Char"/>
+    <w:basedOn w:val="DefaultParagraphFont"/>
+    <w:link w:val="Heading3"/>
+    <w:uiPriority w:val="9"/>
+    <w:rsid w:val="00AF68A7"/>
+    <w:rPr>
+      <w:rFonts w:asciiTheme="majorHAnsi" w:eastAsiaTheme="majorEastAsia" w:hAnsiTheme="majorHAnsi" w:cstheme="majorBidi"/>
+      <w:b/>
+      <w:bCs/>
+      <w:color w:val="4F81BD" w:themeColor="accent1"/>
+    </w:rPr>
+  </w:style>
+  <w:style w:type="paragraph" w:customStyle="1" w:styleId="Standard">
+    <w:name w:val="Standard"/>
+    <w:rsid w:val="001C6174"/>
+    <w:pPr>
+      <w:keepNext/>
+      <w:suppressAutoHyphens/>
+      <w:autoSpaceDN w:val="0"/>
+      <w:spacing w:before="0" w:after="160" w:line="259" w:lineRule="auto"/>
+      <w:textAlignment w:val="baseline"/>
+    </w:pPr>
+    <w:rPr>
+      <w:rFonts w:ascii="Calibri" w:eastAsia="Calibri" w:hAnsi="Calibri" w:cs="Calibri"/>
+      <w:color w:val="000000"/>
+      <w:kern w:val="3"/>
+      <w:sz w:val="22"/>
+      <w:lang w:eastAsia="zh-CN" w:bidi="hi-IN"/>
+    </w:rPr>
+  </w:style>
+  <w:style w:type="paragraph" w:styleId="Header">
+    <w:name w:val="header"/>
+    <w:basedOn w:val="Normal"/>
+    <w:link w:val="HeaderChar"/>
+    <w:uiPriority w:val="99"/>
+    <w:unhideWhenUsed/>
+    <w:rsid w:val="002D2429"/>
+    <w:pPr>
+      <w:tabs>
+        <w:tab w:val="center" w:pos="4680"/>
+        <w:tab w:val="right" w:pos="9360"/>
+      </w:tabs>
+    </w:pPr>
+  </w:style>
+  <w:style w:type="character" w:customStyle="1" w:styleId="HeaderChar">
+    <w:name w:val="Header Char"/>
+    <w:basedOn w:val="DefaultParagraphFont"/>
+    <w:link w:val="Header"/>
+    <w:uiPriority w:val="99"/>
+    <w:rsid w:val="002D2429"/>
+  </w:style>
+  <w:style w:type="paragraph" w:styleId="Footer">
+    <w:name w:val="footer"/>
+    <w:basedOn w:val="Normal"/>
+    <w:link w:val="FooterChar"/>
+    <w:uiPriority w:val="99"/>
+    <w:unhideWhenUsed/>
+    <w:rsid w:val="002D2429"/>
+    <w:pPr>
+      <w:tabs>
+        <w:tab w:val="center" w:pos="4680"/>
+        <w:tab w:val="right" w:pos="9360"/>
+      </w:tabs>
+    </w:pPr>
+  </w:style>
+  <w:style w:type="character" w:customStyle="1" w:styleId="FooterChar">
+    <w:name w:val="Footer Char"/>
+    <w:basedOn w:val="DefaultParagraphFont"/>
+    <w:link w:val="Footer"/>
+    <w:uiPriority w:val="99"/>
+    <w:rsid w:val="002D2429"/>
+  </w:style>
+  <w:style w:type="paragraph" w:styleId="NormalWeb">
+    <w:name w:val="Normal (Web)"/>
+    <w:basedOn w:val="Normal"/>
+    <w:uiPriority w:val="99"/>
+    <w:unhideWhenUsed/>
+    <w:rsid w:val="00F86B12"/>
+    <w:pPr>
+      <w:spacing w:before="100" w:beforeAutospacing="1" w:after="100" w:afterAutospacing="1"/>
+    </w:pPr>
+    <w:rPr>
+      <w:rFonts w:eastAsia="Times New Roman"/>
+      <w:szCs w:val="24"/>
+      <w:lang w:eastAsia="en-US"/>
+    </w:rPr>
+  </w:style>
+  <w:style w:type="table" w:styleId="TableGrid">
+    <w:name w:val="Table Grid"/>
+    <w:basedOn w:val="TableNormal"/>
+    <w:uiPriority w:val="39"/>
+    <w:rsid w:val="002A4358"/>
+    <w:pPr>
+      <w:spacing w:before="0" w:line="240" w:lineRule="auto"/>
+    </w:pPr>
+    <w:rPr>
+      <w:rFonts w:asciiTheme="minorHAnsi" w:eastAsiaTheme="minorHAnsi" w:hAnsiTheme="minorHAnsi" w:cstheme="minorBidi"/>
+      <w:sz w:val="22"/>
+      <w:lang w:eastAsia="en-US"/>
+    </w:rPr>
+    <w:tblPr>
+      <w:tblBorders>
+        <w:top w:val="single" w:sz="4" w:space="0" w:color="auto"/>
+        <w:left w:val="single" w:sz="4" w:space="0" w:color="auto"/>
+        <w:bottom w:val="single" w:sz="4" w:space="0" w:color="auto"/>
+        <w:right w:val="single" w:sz="4" w:space="0" w:color="auto"/>
+        <w:insideH w:val="single" w:sz="4" w:space="0" w:color="auto"/>
+        <w:insideV w:val="single" w:sz="4" w:space="0" w:color="auto"/>
+      </w:tblBorders>
+    </w:tblPr>
+  </w:style>
+  <w:style w:type="paragraph" w:styleId="ListParagraph">
+    <w:name w:val="List Paragraph"/>
+    <w:basedOn w:val="Normal"/>
+    <w:uiPriority w:val="34"/>
+    <w:qFormat/>
+    <w:rsid w:val="002A4358"/>
+    <w:pPr>
+      <w:spacing w:after="160" w:line="259" w:lineRule="auto"/>
+      <w:ind w:left="720"/>
+      <w:contextualSpacing/>
+    </w:pPr>
+    <w:rPr>
+      <w:rFonts w:asciiTheme="minorHAnsi" w:eastAsiaTheme="minorHAnsi" w:hAnsiTheme="minorHAnsi" w:cstheme="minorBidi"/>
+      <w:sz w:val="22"/>
+      <w:lang w:eastAsia="en-US"/>
+    </w:rPr>
+  </w:style>
+  <w:style w:type="paragraph" w:styleId="Title">
+    <w:name w:val="Title"/>
+    <w:basedOn w:val="Normal"/>
+    <w:next w:val="Normal"/>
+    <w:link w:val="TitleChar"/>
+    <w:uiPriority w:val="10"/>
+    <w:qFormat/>
+    <w:rsid w:val="002E12A7"/>
+    <w:pPr>
+      <w:contextualSpacing/>
+    </w:pPr>
+    <w:rPr>
+      <w:rFonts w:asciiTheme="majorHAnsi" w:eastAsiaTheme="majorEastAsia" w:hAnsiTheme="majorHAnsi" w:cstheme="majorBidi"/>
+      <w:spacing w:val="-10"/>
+      <w:kern w:val="28"/>
+      <w:sz w:val="56"/>
+      <w:szCs w:val="56"/>
+    </w:rPr>
+  </w:style>
+  <w:style w:type="character" w:customStyle="1" w:styleId="TitleChar">
+    <w:name w:val="Title Char"/>
+    <w:basedOn w:val="DefaultParagraphFont"/>
+    <w:link w:val="Title"/>
+    <w:uiPriority w:val="10"/>
+    <w:rsid w:val="002E12A7"/>
+    <w:rPr>
+      <w:rFonts w:asciiTheme="majorHAnsi" w:eastAsiaTheme="majorEastAsia" w:hAnsiTheme="majorHAnsi" w:cstheme="majorBidi"/>
+      <w:spacing w:val="-10"/>
+      <w:kern w:val="28"/>
+      <w:sz w:val="56"/>
+      <w:szCs w:val="56"/>
+    </w:rPr>
+  </w:style>
+  <w:style w:type="paragraph" w:styleId="Subtitle">
+    <w:name w:val="Subtitle"/>
+    <w:basedOn w:val="Normal"/>
+    <w:next w:val="Normal"/>
+    <w:link w:val="SubtitleChar"/>
+    <w:uiPriority w:val="11"/>
+    <w:qFormat/>
+    <w:rsid w:val="002E12A7"/>
+    <w:pPr>
+      <w:numPr>
+        <w:ilvl w:val="1"/>
+      </w:numPr>
+      <w:spacing w:after="160"/>
+    </w:pPr>
+    <w:rPr>
+      <w:rFonts w:asciiTheme="minorHAnsi" w:hAnsiTheme="minorHAnsi" w:cstheme="minorBidi"/>
+      <w:color w:val="5A5A5A" w:themeColor="text1" w:themeTint="A5"/>
+      <w:spacing w:val="15"/>
+      <w:sz w:val="22"/>
+    </w:rPr>
+  </w:style>
+  <w:style w:type="character" w:customStyle="1" w:styleId="SubtitleChar">
+    <w:name w:val="Subtitle Char"/>
+    <w:basedOn w:val="DefaultParagraphFont"/>
+    <w:link w:val="Subtitle"/>
+    <w:uiPriority w:val="11"/>
+    <w:rsid w:val="002E12A7"/>
+    <w:rPr>
+      <w:rFonts w:asciiTheme="minorHAnsi" w:hAnsiTheme="minorHAnsi" w:cstheme="minorBidi"/>
+      <w:color w:val="5A5A5A" w:themeColor="text1" w:themeTint="A5"/>
+      <w:spacing w:val="15"/>
+      <w:sz w:val="22"/>
+    </w:rPr>
+  </w:style>
+  <w:style w:type="paragraph" w:styleId="Caption">
+    <w:name w:val="caption"/>
+    <w:basedOn w:val="Normal"/>
+    <w:next w:val="Normal"/>
+    <w:uiPriority w:val="35"/>
+    <w:unhideWhenUsed/>
+    <w:qFormat/>
+    <w:rsid w:val="005F094B"/>
+    <w:pPr>
+      <w:spacing w:after="200"/>
+    </w:pPr>
+    <w:rPr>
+      <w:i/>
+      <w:iCs/>
+      <w:color w:val="1F497D" w:themeColor="text2"/>
+      <w:sz w:val="18"/>
+      <w:szCs w:val="18"/>
+    </w:rPr>
+  </w:style>
+  <w:style w:type="character" w:styleId="FollowedHyperlink">
+    <w:name w:val="FollowedHyperlink"/>
+    <w:basedOn w:val="DefaultParagraphFont"/>
+    <w:uiPriority w:val="99"/>
+    <w:semiHidden/>
+    <w:unhideWhenUsed/>
+    <w:rsid w:val="005D52C0"/>
+    <w:rPr>
+      <w:color w:val="800080" w:themeColor="followedHyperlink"/>
+      <w:u w:val="single"/>
+    </w:rPr>
+  </w:style>
+  <w:style w:type="character" w:customStyle="1" w:styleId="citationtext">
+    <w:name w:val="citation_text"/>
+    <w:basedOn w:val="DefaultParagraphFont"/>
+    <w:rsid w:val="00CA6696"/>
+  </w:style>
 </w:styles>
 </file>
 
@@ -11690,7 +11909,7 @@
 </file>
 
 <file path=customXml/itemProps1.xml><?xml version="1.0" encoding="utf-8"?>
-<ds:datastoreItem xmlns:ds="http://schemas.openxmlformats.org/officeDocument/2006/customXml" ds:itemID="{FD9F909A-1841-4A30-BFFB-E13951327254}">
+<ds:datastoreItem xmlns:ds="http://schemas.openxmlformats.org/officeDocument/2006/customXml" ds:itemID="{2FA2EBE0-E9D3-4212-BB95-351EDC828A6D}">
   <ds:schemaRefs>
     <ds:schemaRef ds:uri="http://schemas.openxmlformats.org/officeDocument/2006/bibliography"/>
   </ds:schemaRefs>

--- a/Documents/Report/Report_S16_MobileMotionTrackingRobotArm.docx
+++ b/Documents/Report/Report_S16_MobileMotionTrackingRobotArm.docx
@@ -3228,7 +3228,7 @@
           <w:r>
             <w:fldChar w:fldCharType="separate"/>
           </w:r>
-          <w:hyperlink w:anchor="_Toc449625035" w:history="1">
+          <w:hyperlink w:anchor="_Toc449635818" w:history="1">
             <w:r>
               <w:rPr>
                 <w:rStyle w:val="Hyperlink"/>
@@ -3271,7 +3271,7 @@
                 <w:noProof/>
                 <w:webHidden/>
               </w:rPr>
-              <w:instrText xml:space="preserve"> PAGEREF _Toc449625035 \h </w:instrText>
+              <w:instrText xml:space="preserve"> PAGEREF _Toc449635818 \h </w:instrText>
             </w:r>
             <w:r>
               <w:rPr>
@@ -3315,7 +3315,7 @@
               <w:lang w:eastAsia="en-US"/>
             </w:rPr>
           </w:pPr>
-          <w:hyperlink w:anchor="_Toc449625036" w:history="1">
+          <w:hyperlink w:anchor="_Toc449635819" w:history="1">
             <w:r>
               <w:rPr>
                 <w:rStyle w:val="Hyperlink"/>
@@ -3358,7 +3358,7 @@
                 <w:noProof/>
                 <w:webHidden/>
               </w:rPr>
-              <w:instrText xml:space="preserve"> PAGEREF _Toc449625036 \h </w:instrText>
+              <w:instrText xml:space="preserve"> PAGEREF _Toc449635819 \h </w:instrText>
             </w:r>
             <w:r>
               <w:rPr>
@@ -3402,7 +3402,7 @@
               <w:lang w:eastAsia="en-US"/>
             </w:rPr>
           </w:pPr>
-          <w:hyperlink w:anchor="_Toc449625037" w:history="1">
+          <w:hyperlink w:anchor="_Toc449635820" w:history="1">
             <w:r>
               <w:rPr>
                 <w:rStyle w:val="Hyperlink"/>
@@ -3445,7 +3445,7 @@
                 <w:noProof/>
                 <w:webHidden/>
               </w:rPr>
-              <w:instrText xml:space="preserve"> PAGEREF _Toc449625037 \h </w:instrText>
+              <w:instrText xml:space="preserve"> PAGEREF _Toc449635820 \h </w:instrText>
             </w:r>
             <w:r>
               <w:rPr>
@@ -3489,7 +3489,7 @@
               <w:lang w:eastAsia="en-US"/>
             </w:rPr>
           </w:pPr>
-          <w:hyperlink w:anchor="_Toc449625038" w:history="1">
+          <w:hyperlink w:anchor="_Toc449635821" w:history="1">
             <w:r>
               <w:rPr>
                 <w:rStyle w:val="Hyperlink"/>
@@ -3532,7 +3532,7 @@
                 <w:noProof/>
                 <w:webHidden/>
               </w:rPr>
-              <w:instrText xml:space="preserve"> PAGEREF _Toc449625038 \h </w:instrText>
+              <w:instrText xml:space="preserve"> PAGEREF _Toc449635821 \h </w:instrText>
             </w:r>
             <w:r>
               <w:rPr>
@@ -3573,7 +3573,7 @@
               <w:lang w:eastAsia="en-US"/>
             </w:rPr>
           </w:pPr>
-          <w:hyperlink w:anchor="_Toc449625039" w:history="1">
+          <w:hyperlink w:anchor="_Toc449635822" w:history="1">
             <w:r>
               <w:rPr>
                 <w:rStyle w:val="Hyperlink"/>
@@ -3600,7 +3600,7 @@
                 <w:noProof/>
                 <w:webHidden/>
               </w:rPr>
-              <w:instrText xml:space="preserve"> PAGEREF _Toc449625039 \h </w:instrText>
+              <w:instrText xml:space="preserve"> PAGEREF _Toc449635822 \h </w:instrText>
             </w:r>
             <w:r>
               <w:rPr>
@@ -3641,7 +3641,7 @@
               <w:lang w:eastAsia="en-US"/>
             </w:rPr>
           </w:pPr>
-          <w:hyperlink w:anchor="_Toc449625040" w:history="1">
+          <w:hyperlink w:anchor="_Toc449635823" w:history="1">
             <w:r>
               <w:rPr>
                 <w:rStyle w:val="Hyperlink"/>
@@ -3668,7 +3668,7 @@
                 <w:noProof/>
                 <w:webHidden/>
               </w:rPr>
-              <w:instrText xml:space="preserve"> PAGEREF _Toc449625040 \h </w:instrText>
+              <w:instrText xml:space="preserve"> PAGEREF _Toc449635823 \h </w:instrText>
             </w:r>
             <w:r>
               <w:rPr>
@@ -3709,7 +3709,7 @@
               <w:lang w:eastAsia="en-US"/>
             </w:rPr>
           </w:pPr>
-          <w:hyperlink w:anchor="_Toc449625041" w:history="1">
+          <w:hyperlink w:anchor="_Toc449635824" w:history="1">
             <w:r>
               <w:rPr>
                 <w:rStyle w:val="Hyperlink"/>
@@ -3736,7 +3736,7 @@
                 <w:noProof/>
                 <w:webHidden/>
               </w:rPr>
-              <w:instrText xml:space="preserve"> PAGEREF _Toc449625041 \h </w:instrText>
+              <w:instrText xml:space="preserve"> PAGEREF _Toc449635824 \h </w:instrText>
             </w:r>
             <w:r>
               <w:rPr>
@@ -3777,13 +3777,13 @@
               <w:lang w:eastAsia="en-US"/>
             </w:rPr>
           </w:pPr>
-          <w:hyperlink w:anchor="_Toc449625042" w:history="1">
+          <w:hyperlink w:anchor="_Toc449635825" w:history="1">
             <w:r>
               <w:rPr>
                 <w:rStyle w:val="Hyperlink"/>
                 <w:noProof/>
               </w:rPr>
-              <w:t>4.3 Kinect (Jeff R.)</w:t>
+              <w:t>4.3 Xbee (Jeff F.)</w:t>
             </w:r>
             <w:r>
               <w:rPr>
@@ -3804,7 +3804,7 @@
                 <w:noProof/>
                 <w:webHidden/>
               </w:rPr>
-              <w:instrText xml:space="preserve"> PAGEREF _Toc449625042 \h </w:instrText>
+              <w:instrText xml:space="preserve"> PAGEREF _Toc449635825 \h </w:instrText>
             </w:r>
             <w:r>
               <w:rPr>
@@ -3845,13 +3845,13 @@
               <w:lang w:eastAsia="en-US"/>
             </w:rPr>
           </w:pPr>
-          <w:hyperlink w:anchor="_Toc449625043" w:history="1">
+          <w:hyperlink w:anchor="_Toc449635826" w:history="1">
             <w:r>
               <w:rPr>
                 <w:rStyle w:val="Hyperlink"/>
                 <w:noProof/>
               </w:rPr>
-              <w:t>4.4 Platform (Getro)</w:t>
+              <w:t>4.3 Kinect (Jeff R.)</w:t>
             </w:r>
             <w:r>
               <w:rPr>
@@ -3872,7 +3872,7 @@
                 <w:noProof/>
                 <w:webHidden/>
               </w:rPr>
-              <w:instrText xml:space="preserve"> PAGEREF _Toc449625043 \h </w:instrText>
+              <w:instrText xml:space="preserve"> PAGEREF _Toc449635826 \h </w:instrText>
             </w:r>
             <w:r>
               <w:rPr>
@@ -3892,7 +3892,7 @@
                 <w:noProof/>
                 <w:webHidden/>
               </w:rPr>
-              <w:t>4</w:t>
+              <w:t>3</w:t>
             </w:r>
             <w:r>
               <w:rPr>
@@ -3913,12 +3913,80 @@
               <w:lang w:eastAsia="en-US"/>
             </w:rPr>
           </w:pPr>
-          <w:hyperlink w:anchor="_Toc449625044" w:history="1">
+          <w:hyperlink w:anchor="_Toc449635827" w:history="1">
             <w:r>
               <w:rPr>
                 <w:rStyle w:val="Hyperlink"/>
                 <w:noProof/>
               </w:rPr>
+              <w:t>4.4 Platform (Getro)</w:t>
+            </w:r>
+            <w:r>
+              <w:rPr>
+                <w:noProof/>
+                <w:webHidden/>
+              </w:rPr>
+              <w:tab/>
+            </w:r>
+            <w:r>
+              <w:rPr>
+                <w:noProof/>
+                <w:webHidden/>
+              </w:rPr>
+              <w:fldChar w:fldCharType="begin"/>
+            </w:r>
+            <w:r>
+              <w:rPr>
+                <w:noProof/>
+                <w:webHidden/>
+              </w:rPr>
+              <w:instrText xml:space="preserve"> PAGEREF _Toc449635827 \h </w:instrText>
+            </w:r>
+            <w:r>
+              <w:rPr>
+                <w:noProof/>
+                <w:webHidden/>
+              </w:rPr>
+            </w:r>
+            <w:r>
+              <w:rPr>
+                <w:noProof/>
+                <w:webHidden/>
+              </w:rPr>
+              <w:fldChar w:fldCharType="separate"/>
+            </w:r>
+            <w:r>
+              <w:rPr>
+                <w:noProof/>
+                <w:webHidden/>
+              </w:rPr>
+              <w:t>4</w:t>
+            </w:r>
+            <w:r>
+              <w:rPr>
+                <w:noProof/>
+                <w:webHidden/>
+              </w:rPr>
+              <w:fldChar w:fldCharType="end"/>
+            </w:r>
+          </w:hyperlink>
+        </w:p>
+        <w:p>
+          <w:pPr>
+            <w:pStyle w:val="TOC2"/>
+            <w:rPr>
+              <w:rFonts w:asciiTheme="minorHAnsi" w:hAnsiTheme="minorHAnsi" w:cstheme="minorBidi"/>
+              <w:noProof/>
+              <w:sz w:val="22"/>
+              <w:lang w:eastAsia="en-US"/>
+            </w:rPr>
+          </w:pPr>
+          <w:hyperlink w:anchor="_Toc449635828" w:history="1">
+            <w:r>
+              <w:rPr>
+                <w:rStyle w:val="Hyperlink"/>
+                <w:noProof/>
+              </w:rPr>
               <w:t>4.5 Wireless Camera (Getro)</w:t>
             </w:r>
             <w:r>
@@ -3940,7 +4008,7 @@
                 <w:noProof/>
                 <w:webHidden/>
               </w:rPr>
-              <w:instrText xml:space="preserve"> PAGEREF _Toc449625044 \h </w:instrText>
+              <w:instrText xml:space="preserve"> PAGEREF _Toc449635828 \h </w:instrText>
             </w:r>
             <w:r>
               <w:rPr>
@@ -3981,7 +4049,7 @@
               <w:lang w:eastAsia="en-US"/>
             </w:rPr>
           </w:pPr>
-          <w:hyperlink w:anchor="_Toc449625045" w:history="1">
+          <w:hyperlink w:anchor="_Toc449635829" w:history="1">
             <w:r>
               <w:rPr>
                 <w:rStyle w:val="Hyperlink"/>
@@ -4008,7 +4076,7 @@
                 <w:noProof/>
                 <w:webHidden/>
               </w:rPr>
-              <w:instrText xml:space="preserve"> PAGEREF _Toc449625045 \h </w:instrText>
+              <w:instrText xml:space="preserve"> PAGEREF _Toc449635829 \h </w:instrText>
             </w:r>
             <w:r>
               <w:rPr>
@@ -4049,7 +4117,7 @@
               <w:lang w:eastAsia="en-US"/>
             </w:rPr>
           </w:pPr>
-          <w:hyperlink w:anchor="_Toc449625046" w:history="1">
+          <w:hyperlink w:anchor="_Toc449635830" w:history="1">
             <w:r>
               <w:rPr>
                 <w:rStyle w:val="Hyperlink"/>
@@ -4076,7 +4144,7 @@
                 <w:noProof/>
                 <w:webHidden/>
               </w:rPr>
-              <w:instrText xml:space="preserve"> PAGEREF _Toc449625046 \h </w:instrText>
+              <w:instrText xml:space="preserve"> PAGEREF _Toc449635830 \h </w:instrText>
             </w:r>
             <w:r>
               <w:rPr>
@@ -4117,7 +4185,7 @@
               <w:lang w:eastAsia="en-US"/>
             </w:rPr>
           </w:pPr>
-          <w:hyperlink w:anchor="_Toc449625047" w:history="1">
+          <w:hyperlink w:anchor="_Toc449635831" w:history="1">
             <w:r>
               <w:rPr>
                 <w:rStyle w:val="Hyperlink"/>
@@ -4144,7 +4212,7 @@
                 <w:noProof/>
                 <w:webHidden/>
               </w:rPr>
-              <w:instrText xml:space="preserve"> PAGEREF _Toc449625047 \h </w:instrText>
+              <w:instrText xml:space="preserve"> PAGEREF _Toc449635831 \h </w:instrText>
             </w:r>
             <w:r>
               <w:rPr>
@@ -4185,7 +4253,7 @@
               <w:lang w:eastAsia="en-US"/>
             </w:rPr>
           </w:pPr>
-          <w:hyperlink w:anchor="_Toc449625048" w:history="1">
+          <w:hyperlink w:anchor="_Toc449635832" w:history="1">
             <w:r>
               <w:rPr>
                 <w:rStyle w:val="Hyperlink"/>
@@ -4212,7 +4280,7 @@
                 <w:noProof/>
                 <w:webHidden/>
               </w:rPr>
-              <w:instrText xml:space="preserve"> PAGEREF _Toc449625048 \h </w:instrText>
+              <w:instrText xml:space="preserve"> PAGEREF _Toc449635832 \h </w:instrText>
             </w:r>
             <w:r>
               <w:rPr>
@@ -4232,7 +4300,7 @@
                 <w:noProof/>
                 <w:webHidden/>
               </w:rPr>
-              <w:t>6</w:t>
+              <w:t>7</w:t>
             </w:r>
             <w:r>
               <w:rPr>
@@ -4253,7 +4321,7 @@
               <w:lang w:eastAsia="en-US"/>
             </w:rPr>
           </w:pPr>
-          <w:hyperlink w:anchor="_Toc449625049" w:history="1">
+          <w:hyperlink w:anchor="_Toc449635833" w:history="1">
             <w:r>
               <w:rPr>
                 <w:rStyle w:val="Hyperlink"/>
@@ -4280,7 +4348,7 @@
                 <w:noProof/>
                 <w:webHidden/>
               </w:rPr>
-              <w:instrText xml:space="preserve"> PAGEREF _Toc449625049 \h </w:instrText>
+              <w:instrText xml:space="preserve"> PAGEREF _Toc449635833 \h </w:instrText>
             </w:r>
             <w:r>
               <w:rPr>
@@ -4300,7 +4368,7 @@
                 <w:noProof/>
                 <w:webHidden/>
               </w:rPr>
-              <w:t>6</w:t>
+              <w:t>11</w:t>
             </w:r>
             <w:r>
               <w:rPr>
@@ -4321,7 +4389,7 @@
               <w:lang w:eastAsia="en-US"/>
             </w:rPr>
           </w:pPr>
-          <w:hyperlink w:anchor="_Toc449625050" w:history="1">
+          <w:hyperlink w:anchor="_Toc449635834" w:history="1">
             <w:r>
               <w:rPr>
                 <w:rStyle w:val="Hyperlink"/>
@@ -4348,7 +4416,7 @@
                 <w:noProof/>
                 <w:webHidden/>
               </w:rPr>
-              <w:instrText xml:space="preserve"> PAGEREF _Toc449625050 \h </w:instrText>
+              <w:instrText xml:space="preserve"> PAGEREF _Toc449635834 \h </w:instrText>
             </w:r>
             <w:r>
               <w:rPr>
@@ -4368,7 +4436,7 @@
                 <w:noProof/>
                 <w:webHidden/>
               </w:rPr>
-              <w:t>7</w:t>
+              <w:t>11</w:t>
             </w:r>
             <w:r>
               <w:rPr>
@@ -4389,7 +4457,7 @@
               <w:lang w:eastAsia="en-US"/>
             </w:rPr>
           </w:pPr>
-          <w:hyperlink w:anchor="_Toc449625051" w:history="1">
+          <w:hyperlink w:anchor="_Toc449635835" w:history="1">
             <w:r>
               <w:rPr>
                 <w:rStyle w:val="Hyperlink"/>
@@ -4416,7 +4484,7 @@
                 <w:noProof/>
                 <w:webHidden/>
               </w:rPr>
-              <w:instrText xml:space="preserve"> PAGEREF _Toc449625051 \h </w:instrText>
+              <w:instrText xml:space="preserve"> PAGEREF _Toc449635835 \h </w:instrText>
             </w:r>
             <w:r>
               <w:rPr>
@@ -4436,7 +4504,7 @@
                 <w:noProof/>
                 <w:webHidden/>
               </w:rPr>
-              <w:t>7</w:t>
+              <w:t>11</w:t>
             </w:r>
             <w:r>
               <w:rPr>
@@ -4457,7 +4525,7 @@
               <w:lang w:eastAsia="en-US"/>
             </w:rPr>
           </w:pPr>
-          <w:hyperlink w:anchor="_Toc449625052" w:history="1">
+          <w:hyperlink w:anchor="_Toc449635836" w:history="1">
             <w:r>
               <w:rPr>
                 <w:rStyle w:val="Hyperlink"/>
@@ -4484,7 +4552,7 @@
                 <w:noProof/>
                 <w:webHidden/>
               </w:rPr>
-              <w:instrText xml:space="preserve"> PAGEREF _Toc449625052 \h </w:instrText>
+              <w:instrText xml:space="preserve"> PAGEREF _Toc449635836 \h </w:instrText>
             </w:r>
             <w:r>
               <w:rPr>
@@ -4504,7 +4572,7 @@
                 <w:noProof/>
                 <w:webHidden/>
               </w:rPr>
-              <w:t>8</w:t>
+              <w:t>12</w:t>
             </w:r>
             <w:r>
               <w:rPr>
@@ -4525,7 +4593,7 @@
               <w:lang w:eastAsia="en-US"/>
             </w:rPr>
           </w:pPr>
-          <w:hyperlink w:anchor="_Toc449625053" w:history="1">
+          <w:hyperlink w:anchor="_Toc449635837" w:history="1">
             <w:r>
               <w:rPr>
                 <w:rStyle w:val="Hyperlink"/>
@@ -4552,7 +4620,7 @@
                 <w:noProof/>
                 <w:webHidden/>
               </w:rPr>
-              <w:instrText xml:space="preserve"> PAGEREF _Toc449625053 \h </w:instrText>
+              <w:instrText xml:space="preserve"> PAGEREF _Toc449635837 \h </w:instrText>
             </w:r>
             <w:r>
               <w:rPr>
@@ -4572,7 +4640,7 @@
                 <w:noProof/>
                 <w:webHidden/>
               </w:rPr>
-              <w:t>8</w:t>
+              <w:t>12</w:t>
             </w:r>
             <w:r>
               <w:rPr>
@@ -4593,7 +4661,7 @@
               <w:lang w:eastAsia="en-US"/>
             </w:rPr>
           </w:pPr>
-          <w:hyperlink w:anchor="_Toc449625054" w:history="1">
+          <w:hyperlink w:anchor="_Toc449635838" w:history="1">
             <w:r>
               <w:rPr>
                 <w:rStyle w:val="Hyperlink"/>
@@ -4620,7 +4688,7 @@
                 <w:noProof/>
                 <w:webHidden/>
               </w:rPr>
-              <w:instrText xml:space="preserve"> PAGEREF _Toc449625054 \h </w:instrText>
+              <w:instrText xml:space="preserve"> PAGEREF _Toc449635838 \h </w:instrText>
             </w:r>
             <w:r>
               <w:rPr>
@@ -4640,7 +4708,7 @@
                 <w:noProof/>
                 <w:webHidden/>
               </w:rPr>
-              <w:t>8</w:t>
+              <w:t>12</w:t>
             </w:r>
             <w:r>
               <w:rPr>
@@ -4661,7 +4729,7 @@
               <w:lang w:eastAsia="en-US"/>
             </w:rPr>
           </w:pPr>
-          <w:hyperlink w:anchor="_Toc449625055" w:history="1">
+          <w:hyperlink w:anchor="_Toc449635839" w:history="1">
             <w:r>
               <w:rPr>
                 <w:rStyle w:val="Hyperlink"/>
@@ -4688,7 +4756,7 @@
                 <w:noProof/>
                 <w:webHidden/>
               </w:rPr>
-              <w:instrText xml:space="preserve"> PAGEREF _Toc449625055 \h </w:instrText>
+              <w:instrText xml:space="preserve"> PAGEREF _Toc449635839 \h </w:instrText>
             </w:r>
             <w:r>
               <w:rPr>
@@ -4708,7 +4776,7 @@
                 <w:noProof/>
                 <w:webHidden/>
               </w:rPr>
-              <w:t>8</w:t>
+              <w:t>13</w:t>
             </w:r>
             <w:r>
               <w:rPr>
@@ -4729,7 +4797,7 @@
               <w:lang w:eastAsia="en-US"/>
             </w:rPr>
           </w:pPr>
-          <w:hyperlink w:anchor="_Toc449625056" w:history="1">
+          <w:hyperlink w:anchor="_Toc449635840" w:history="1">
             <w:r>
               <w:rPr>
                 <w:rStyle w:val="Hyperlink"/>
@@ -4756,7 +4824,7 @@
                 <w:noProof/>
                 <w:webHidden/>
               </w:rPr>
-              <w:instrText xml:space="preserve"> PAGEREF _Toc449625056 \h </w:instrText>
+              <w:instrText xml:space="preserve"> PAGEREF _Toc449635840 \h </w:instrText>
             </w:r>
             <w:r>
               <w:rPr>
@@ -4776,7 +4844,7 @@
                 <w:noProof/>
                 <w:webHidden/>
               </w:rPr>
-              <w:t>8</w:t>
+              <w:t>13</w:t>
             </w:r>
             <w:r>
               <w:rPr>
@@ -4797,7 +4865,7 @@
               <w:lang w:eastAsia="en-US"/>
             </w:rPr>
           </w:pPr>
-          <w:hyperlink w:anchor="_Toc449625057" w:history="1">
+          <w:hyperlink w:anchor="_Toc449635841" w:history="1">
             <w:r>
               <w:rPr>
                 <w:rStyle w:val="Hyperlink"/>
@@ -4824,7 +4892,7 @@
                 <w:noProof/>
                 <w:webHidden/>
               </w:rPr>
-              <w:instrText xml:space="preserve"> PAGEREF _Toc449625057 \h </w:instrText>
+              <w:instrText xml:space="preserve"> PAGEREF _Toc449635841 \h </w:instrText>
             </w:r>
             <w:r>
               <w:rPr>
@@ -4844,7 +4912,7 @@
                 <w:noProof/>
                 <w:webHidden/>
               </w:rPr>
-              <w:t>8</w:t>
+              <w:t>13</w:t>
             </w:r>
             <w:r>
               <w:rPr>
@@ -4865,7 +4933,7 @@
               <w:lang w:eastAsia="en-US"/>
             </w:rPr>
           </w:pPr>
-          <w:hyperlink w:anchor="_Toc449625058" w:history="1">
+          <w:hyperlink w:anchor="_Toc449635842" w:history="1">
             <w:r>
               <w:rPr>
                 <w:rStyle w:val="Hyperlink"/>
@@ -4892,7 +4960,7 @@
                 <w:noProof/>
                 <w:webHidden/>
               </w:rPr>
-              <w:instrText xml:space="preserve"> PAGEREF _Toc449625058 \h </w:instrText>
+              <w:instrText xml:space="preserve"> PAGEREF _Toc449635842 \h </w:instrText>
             </w:r>
             <w:r>
               <w:rPr>
@@ -4912,7 +4980,7 @@
                 <w:noProof/>
                 <w:webHidden/>
               </w:rPr>
-              <w:t>8</w:t>
+              <w:t>13</w:t>
             </w:r>
             <w:r>
               <w:rPr>
@@ -4933,7 +5001,7 @@
               <w:lang w:eastAsia="en-US"/>
             </w:rPr>
           </w:pPr>
-          <w:hyperlink w:anchor="_Toc449625059" w:history="1">
+          <w:hyperlink w:anchor="_Toc449635843" w:history="1">
             <w:r>
               <w:rPr>
                 <w:rStyle w:val="Hyperlink"/>
@@ -4960,7 +5028,7 @@
                 <w:noProof/>
                 <w:webHidden/>
               </w:rPr>
-              <w:instrText xml:space="preserve"> PAGEREF _Toc449625059 \h </w:instrText>
+              <w:instrText xml:space="preserve"> PAGEREF _Toc449635843 \h </w:instrText>
             </w:r>
             <w:r>
               <w:rPr>
@@ -4980,7 +5048,7 @@
                 <w:noProof/>
                 <w:webHidden/>
               </w:rPr>
-              <w:t>8</w:t>
+              <w:t>13</w:t>
             </w:r>
             <w:r>
               <w:rPr>
@@ -5001,7 +5069,7 @@
               <w:lang w:eastAsia="en-US"/>
             </w:rPr>
           </w:pPr>
-          <w:hyperlink w:anchor="_Toc449625060" w:history="1">
+          <w:hyperlink w:anchor="_Toc449635844" w:history="1">
             <w:r>
               <w:rPr>
                 <w:rStyle w:val="Hyperlink"/>
@@ -5028,7 +5096,7 @@
                 <w:noProof/>
                 <w:webHidden/>
               </w:rPr>
-              <w:instrText xml:space="preserve"> PAGEREF _Toc449625060 \h </w:instrText>
+              <w:instrText xml:space="preserve"> PAGEREF _Toc449635844 \h </w:instrText>
             </w:r>
             <w:r>
               <w:rPr>
@@ -5048,7 +5116,7 @@
                 <w:noProof/>
                 <w:webHidden/>
               </w:rPr>
-              <w:t>9</w:t>
+              <w:t>13</w:t>
             </w:r>
             <w:r>
               <w:rPr>
@@ -5069,7 +5137,7 @@
               <w:lang w:eastAsia="en-US"/>
             </w:rPr>
           </w:pPr>
-          <w:hyperlink w:anchor="_Toc449625061" w:history="1">
+          <w:hyperlink w:anchor="_Toc449635845" w:history="1">
             <w:r>
               <w:rPr>
                 <w:rStyle w:val="Hyperlink"/>
@@ -5096,7 +5164,7 @@
                 <w:noProof/>
                 <w:webHidden/>
               </w:rPr>
-              <w:instrText xml:space="preserve"> PAGEREF _Toc449625061 \h </w:instrText>
+              <w:instrText xml:space="preserve"> PAGEREF _Toc449635845 \h </w:instrText>
             </w:r>
             <w:r>
               <w:rPr>
@@ -5116,7 +5184,7 @@
                 <w:noProof/>
                 <w:webHidden/>
               </w:rPr>
-              <w:t>9</w:t>
+              <w:t>14</w:t>
             </w:r>
             <w:r>
               <w:rPr>
@@ -5163,7 +5231,7 @@
           <w:numId w:val="2"/>
         </w:numPr>
       </w:pPr>
-      <w:bookmarkStart w:id="20" w:name="_Toc449625035"/>
+      <w:bookmarkStart w:id="20" w:name="_Toc449635818"/>
       <w:r>
         <w:lastRenderedPageBreak/>
         <w:t>Introduction</w:t>
@@ -5240,7 +5308,7 @@
           <w:numId w:val="2"/>
         </w:numPr>
       </w:pPr>
-      <w:bookmarkStart w:id="21" w:name="_Toc449625036"/>
+      <w:bookmarkStart w:id="21" w:name="_Toc449635819"/>
       <w:r>
         <w:t>Project Definition</w:t>
       </w:r>
@@ -5258,10 +5326,7 @@
         <w:t>With our project</w:t>
       </w:r>
       <w:r>
-        <w:t>, the user just needs to move their arm as they would if they were in place of the robot.  T</w:t>
-      </w:r>
-      <w:r>
-        <w:t>he learning curve is small and controlling the arm is natural.</w:t>
+        <w:t>, the user just needs to move their arm as they would if they were in place of the robot.  The learning curve is small and controlling the arm is natural.</w:t>
       </w:r>
     </w:p>
     <w:p>
@@ -5335,7 +5400,7 @@
         </w:numPr>
         <w:spacing w:before="0"/>
       </w:pPr>
-      <w:bookmarkStart w:id="22" w:name="_Toc449625037"/>
+      <w:bookmarkStart w:id="22" w:name="_Toc449635820"/>
       <w:r>
         <w:t>Patent Search</w:t>
       </w:r>
@@ -5362,7 +5427,7 @@
           <w:numId w:val="2"/>
         </w:numPr>
       </w:pPr>
-      <w:bookmarkStart w:id="23" w:name="_Toc449625038"/>
+      <w:bookmarkStart w:id="23" w:name="_Toc449635821"/>
       <w:r>
         <w:t>Evaluation of Alternatives</w:t>
       </w:r>
@@ -5504,7 +5569,7 @@
       <w:pPr>
         <w:pStyle w:val="Heading1"/>
       </w:pPr>
-      <w:bookmarkStart w:id="24" w:name="_Toc449625039"/>
+      <w:bookmarkStart w:id="24" w:name="_Toc449635822"/>
       <w:r>
         <w:t>4.0 Design Approach</w:t>
       </w:r>
@@ -5517,7 +5582,7 @@
         <w:spacing w:before="0"/>
         <w:ind w:firstLine="720"/>
       </w:pPr>
-      <w:bookmarkStart w:id="25" w:name="_Toc449625040"/>
+      <w:bookmarkStart w:id="25" w:name="_Toc449635823"/>
       <w:r>
         <w:t>4.1 Robotic arm</w:t>
       </w:r>
@@ -5829,34 +5894,41 @@
           <w:rFonts w:eastAsia="Times New Roman"/>
           <w:szCs w:val="24"/>
         </w:rPr>
-        <w:t>igure 1.0)</w:t>
+        <w:t>igure 1.1</w:t>
       </w:r>
       <w:r>
         <w:rPr>
           <w:rFonts w:eastAsia="Times New Roman"/>
           <w:szCs w:val="24"/>
         </w:rPr>
-        <w:t>.</w:t>
+        <w:t>)</w:t>
       </w:r>
       <w:r>
         <w:rPr>
           <w:rFonts w:eastAsia="Times New Roman"/>
           <w:szCs w:val="24"/>
         </w:rPr>
-        <w:t xml:space="preserve">  Having a servo controller makes working with the servos much easier; it allows us to send a single string command and move every servo to the desired position.</w:t>
+        <w:t>.</w:t>
       </w:r>
       <w:r>
         <w:rPr>
           <w:rFonts w:eastAsia="Times New Roman"/>
           <w:szCs w:val="24"/>
         </w:rPr>
-        <w:t xml:space="preserve">  The SSC-32U can control up to 32 servos at once, which are laid out in two sections of 16 pins.  There are also two possible voltage inputs for the servos, VS1 and VS2, and a jumper to connect them together if you only wish to use one power source.</w:t>
+        <w:t xml:space="preserve">  Having a servo controller makes working with the servos much easier; it allows us to send a single string command and move every servo to the desired position.</w:t>
       </w:r>
       <w:r>
         <w:rPr>
           <w:rFonts w:eastAsia="Times New Roman"/>
           <w:szCs w:val="24"/>
         </w:rPr>
+        <w:t xml:space="preserve">  The SSC-32U can control up to 32 servos at once, which are laid out in two sections of 16 pins.  There are also two possible voltage inputs for the servos, VS1 and VS2, and a jumper to connect them together if you only wish to use one power source.</w:t>
+      </w:r>
+      <w:r>
+        <w:rPr>
+          <w:rFonts w:eastAsia="Times New Roman"/>
+          <w:szCs w:val="24"/>
+        </w:rPr>
         <w:t xml:space="preserve">  Pins 0 to 15 correspond with VS1 and pins 16-31 correspond to VS2.</w:t>
       </w:r>
       <w:r>
@@ -5878,56 +5950,119 @@
           <w:noProof/>
           <w:szCs w:val="24"/>
         </w:rPr>
-        <w:t xml:space="preserve">  The signal comes in the form of a pulse width modulation.</w:t>
+        <w:t xml:space="preserve">  The signal comes in the form of a pulse width modulation</w:t>
       </w:r>
       <w:r>
         <w:rPr>
           <w:noProof/>
           <w:szCs w:val="24"/>
         </w:rPr>
-        <w:t xml:space="preserve">  </w:t>
+        <w:t>.  A pulse of 5V is sent over the signal wire, the length of the pulse corresponds to the desired position of the servo</w:t>
       </w:r>
       <w:r>
         <w:rPr>
           <w:noProof/>
           <w:szCs w:val="24"/>
         </w:rPr>
-        <w:t xml:space="preserve">The servo times the pulse it </w:t>
+        <w:t>.</w:t>
       </w:r>
       <w:r>
         <w:rPr>
           <w:noProof/>
           <w:szCs w:val="24"/>
         </w:rPr>
-        <w:t>receives and rotates based on the length of the pulse; the longer the pulse the bigger the degree of rotation</w:t>
+        <w:t xml:space="preserve">  </w:t>
       </w:r>
       <w:r>
         <w:rPr>
           <w:noProof/>
           <w:szCs w:val="24"/>
         </w:rPr>
-        <w:t xml:space="preserve"> [2]</w:t>
+        <w:t xml:space="preserve">The servo times the pulse it </w:t>
       </w:r>
       <w:r>
         <w:rPr>
           <w:noProof/>
           <w:szCs w:val="24"/>
         </w:rPr>
-        <w:t>.</w:t>
-      </w:r>
-    </w:p>
-    <w:p>
-      <w:pPr>
-        <w:rPr>
-          <w:szCs w:val="24"/>
-        </w:rPr>
-      </w:pPr>
+        <w:t>receives and rotates based on the length of the pulse; the longer the pulse the bigger the degree of rotation</w:t>
+      </w:r>
       <w:r>
         <w:rPr>
           <w:noProof/>
           <w:szCs w:val="24"/>
         </w:rPr>
+        <w:t xml:space="preserve"> from center</w:t>
+      </w:r>
+      <w:r>
+        <w:rPr>
+          <w:noProof/>
+          <w:szCs w:val="24"/>
+        </w:rPr>
+        <w:t xml:space="preserve">.  For the SSC-32U, pulses can go </w:t>
+      </w:r>
+      <w:r>
+        <w:rPr>
+          <w:noProof/>
+          <w:szCs w:val="24"/>
+        </w:rPr>
         <w:lastRenderedPageBreak/>
+        <w:t xml:space="preserve">from 0.5ms to 2.5ms.  </w:t>
+      </w:r>
+      <w:r>
+        <w:rPr>
+          <w:noProof/>
+          <w:szCs w:val="24"/>
+        </w:rPr>
+        <w:t xml:space="preserve">A </w:t>
+      </w:r>
+      <w:r>
+        <w:rPr>
+          <w:noProof/>
+          <w:szCs w:val="24"/>
+        </w:rPr>
+        <w:t>1.5ms</w:t>
+      </w:r>
+      <w:r>
+        <w:rPr>
+          <w:noProof/>
+          <w:szCs w:val="24"/>
+        </w:rPr>
+        <w:t xml:space="preserve"> pulse</w:t>
+      </w:r>
+      <w:r>
+        <w:rPr>
+          <w:noProof/>
+          <w:szCs w:val="24"/>
+        </w:rPr>
+        <w:t xml:space="preserve"> corresponds to 0° rotation and acts as the center of the servos rotation, 0.5ms corresponds to -90° rotation, and 2.5ms corresponds to +90° rotation </w:t>
+      </w:r>
+      <w:r>
+        <w:rPr>
+          <w:noProof/>
+          <w:szCs w:val="24"/>
+        </w:rPr>
+        <w:t>[2]</w:t>
+      </w:r>
+      <w:r>
+        <w:rPr>
+          <w:noProof/>
+          <w:szCs w:val="24"/>
+        </w:rPr>
+        <w:t>.</w:t>
+      </w:r>
+    </w:p>
+    <w:p>
+      <w:pPr>
+        <w:rPr>
+          <w:szCs w:val="24"/>
+        </w:rPr>
+      </w:pPr>
+      <w:r>
+        <w:rPr>
+          <w:noProof/>
+          <w:szCs w:val="24"/>
+        </w:rPr>
         <w:drawing>
           <wp:inline distT="0" distB="0" distL="0" distR="0">
             <wp:extent cx="2221865" cy="1718945"/>
@@ -6072,13 +6207,7 @@
         <w:rPr>
           <w:szCs w:val="24"/>
         </w:rPr>
-        <w:tab/>
-      </w:r>
-      <w:r>
-        <w:rPr>
-          <w:szCs w:val="24"/>
-        </w:rPr>
-        <w:tab/>
+        <w:t>Servo Controller</w:t>
       </w:r>
       <w:r>
         <w:rPr>
@@ -6126,7 +6255,7 @@
         <w:spacing w:before="0"/>
         <w:ind w:firstLine="720"/>
       </w:pPr>
-      <w:bookmarkStart w:id="26" w:name="_Toc449625041"/>
+      <w:bookmarkStart w:id="26" w:name="_Toc449635824"/>
       <w:r>
         <w:t>4.2 Arduino</w:t>
       </w:r>
@@ -6136,6 +6265,18 @@
       <w:bookmarkEnd w:id="26"/>
     </w:p>
     <w:p/>
+    <w:p/>
+    <w:p>
+      <w:pPr>
+        <w:pStyle w:val="Heading2"/>
+        <w:ind w:firstLine="720"/>
+      </w:pPr>
+      <w:bookmarkStart w:id="27" w:name="_Toc449635825"/>
+      <w:r>
+        <w:t>4.3 Xbee (Jeff F.)</w:t>
+      </w:r>
+      <w:bookmarkEnd w:id="27"/>
+    </w:p>
     <w:p/>
     <w:p/>
     <w:p>
@@ -6144,7 +6285,7 @@
         <w:spacing w:before="0"/>
         <w:ind w:firstLine="720"/>
       </w:pPr>
-      <w:bookmarkStart w:id="27" w:name="_Toc449625042"/>
+      <w:bookmarkStart w:id="28" w:name="_Toc449635826"/>
       <w:r>
         <w:t>4.3</w:t>
       </w:r>
@@ -6154,7 +6295,7 @@
       <w:r>
         <w:t xml:space="preserve"> (Jeff R.)</w:t>
       </w:r>
-      <w:bookmarkEnd w:id="27"/>
+      <w:bookmarkEnd w:id="28"/>
     </w:p>
     <w:p/>
     <w:p>
@@ -6247,6 +6388,7 @@
         <w:jc w:val="center"/>
       </w:pPr>
       <w:r>
+        <w:lastRenderedPageBreak/>
         <w:drawing>
           <wp:inline distT="0" distB="0" distL="0" distR="0" wp14:anchorId="654E78BE" wp14:editId="20DDE06D">
             <wp:extent cx="4067175" cy="2086639"/>
@@ -6328,19 +6470,23 @@
     </w:p>
     <w:p>
       <w:pPr>
+        <w:jc w:val="center"/>
+      </w:pPr>
+    </w:p>
+    <w:p>
+      <w:pPr>
         <w:pStyle w:val="Heading2"/>
         <w:spacing w:before="0"/>
         <w:ind w:firstLine="720"/>
       </w:pPr>
-      <w:bookmarkStart w:id="28" w:name="_Toc449625043"/>
-      <w:r>
-        <w:lastRenderedPageBreak/>
+      <w:bookmarkStart w:id="29" w:name="_Toc449635827"/>
+      <w:r>
         <w:t>4.4 Platform</w:t>
       </w:r>
       <w:r>
         <w:t xml:space="preserve"> (Getro)</w:t>
       </w:r>
-      <w:bookmarkEnd w:id="28"/>
+      <w:bookmarkEnd w:id="29"/>
     </w:p>
     <w:p/>
     <w:p>
@@ -6528,11 +6674,11 @@
       <w:pPr>
         <w:pStyle w:val="Heading2"/>
       </w:pPr>
-      <w:bookmarkStart w:id="29" w:name="_Toc449625044"/>
+      <w:bookmarkStart w:id="30" w:name="_Toc449635828"/>
       <w:r>
         <w:t>4.5 Wireless Camera (Getro)</w:t>
       </w:r>
-      <w:bookmarkEnd w:id="29"/>
+      <w:bookmarkEnd w:id="30"/>
     </w:p>
     <w:p/>
     <w:p>
@@ -6665,14 +6811,18 @@
     </w:p>
     <w:p>
       <w:pPr>
+        <w:jc w:val="center"/>
+      </w:pPr>
+    </w:p>
+    <w:p>
+      <w:pPr>
         <w:pStyle w:val="Heading1"/>
       </w:pPr>
-      <w:bookmarkStart w:id="30" w:name="_Toc449625045"/>
-      <w:r>
-        <w:lastRenderedPageBreak/>
+      <w:bookmarkStart w:id="31" w:name="_Toc449635829"/>
+      <w:r>
         <w:t>5.0 Design Narrative</w:t>
       </w:r>
-      <w:bookmarkEnd w:id="30"/>
+      <w:bookmarkEnd w:id="31"/>
     </w:p>
     <w:p/>
     <w:p>
@@ -6681,14 +6831,14 @@
         <w:spacing w:before="0"/>
         <w:ind w:firstLine="720"/>
       </w:pPr>
-      <w:bookmarkStart w:id="31" w:name="_Toc449625046"/>
+      <w:bookmarkStart w:id="32" w:name="_Toc449635830"/>
       <w:r>
         <w:t>5.1 Robotic arm</w:t>
       </w:r>
       <w:r>
         <w:t xml:space="preserve"> (Getro)</w:t>
       </w:r>
-      <w:bookmarkEnd w:id="31"/>
+      <w:bookmarkEnd w:id="32"/>
     </w:p>
     <w:p>
       <w:pPr>
@@ -6947,7 +7097,7 @@
         <w:spacing w:before="0"/>
         <w:ind w:firstLine="720"/>
       </w:pPr>
-      <w:bookmarkStart w:id="32" w:name="_Toc449625047"/>
+      <w:bookmarkStart w:id="33" w:name="_Toc449635831"/>
       <w:r>
         <w:t>5.2</w:t>
       </w:r>
@@ -6957,11 +7107,12 @@
       <w:r>
         <w:t xml:space="preserve"> (Jeff R.)</w:t>
       </w:r>
-      <w:bookmarkEnd w:id="32"/>
+      <w:bookmarkEnd w:id="33"/>
     </w:p>
     <w:p/>
     <w:p>
       <w:r>
+        <w:lastRenderedPageBreak/>
         <w:tab/>
       </w:r>
       <w:r>
@@ -7049,198 +7200,195 @@
         <w:t xml:space="preserve"> the ColorStream, we pull the image of the room that the user will see on the GUI.</w:t>
       </w:r>
       <w:r>
-        <w:t xml:space="preserve">  From the DepthStream we pull the depth map of the room.  </w:t>
+        <w:t xml:space="preserve">  From the DepthStream we pull the depth map of the room.  From the SkeletonStream we pull the </w:t>
+      </w:r>
+      <w:r>
+        <w:t xml:space="preserve">skeletal </w:t>
+      </w:r>
+      <w:r>
+        <w:t>joint information</w:t>
+      </w:r>
+      <w:r>
+        <w:t xml:space="preserve"> in the form of an enum</w:t>
+      </w:r>
+      <w:r>
+        <w:t>.</w:t>
+      </w:r>
+      <w:r>
+        <w:t xml:space="preserve">  With the joint information, we look for the “HandRight” joint by saying</w:t>
+      </w:r>
+      <w:r>
+        <w:t>:</w:t>
+      </w:r>
+    </w:p>
+    <w:p>
+      <w:pPr>
+        <w:ind w:firstLine="720"/>
+      </w:pPr>
+      <w:r>
+        <w:rPr>
+          <w:i/>
+        </w:rPr>
+        <w:t>if (joint.JointType != JointType.HandRight) continue;</w:t>
+      </w:r>
+    </w:p>
+    <w:p>
+      <w:r>
+        <w:t>This line of code will filter out any joint that is not the user’s right hand.</w:t>
+      </w:r>
+      <w:r>
+        <w:t xml:space="preserve">  Once we have the right hand joint, we read the coordinates from </w:t>
+      </w:r>
+      <w:r>
+        <w:t xml:space="preserve">it by saying </w:t>
+      </w:r>
+      <w:r>
+        <w:rPr>
+          <w:i/>
+        </w:rPr>
+        <w:t>joint.X</w:t>
+      </w:r>
+      <w:r>
+        <w:t>,</w:t>
+      </w:r>
+      <w:r>
+        <w:rPr>
+          <w:i/>
+        </w:rPr>
+        <w:t xml:space="preserve"> joint.Y</w:t>
+      </w:r>
+      <w:r>
+        <w:t>,</w:t>
+      </w:r>
+      <w:r>
+        <w:rPr>
+          <w:i/>
+        </w:rPr>
+        <w:t xml:space="preserve"> </w:t>
+      </w:r>
+      <w:r>
+        <w:t>and</w:t>
+      </w:r>
+      <w:r>
+        <w:rPr>
+          <w:i/>
+        </w:rPr>
+        <w:t xml:space="preserve"> joint.Z</w:t>
+      </w:r>
+      <w:r>
+        <w:t>.  We compare those values to the values of the previous frame to see if they have changed before sending them to the Arduino.  We compare the current position to the previous position because we do not need to send an update if the arm is in the same position as the previous frame.</w:t>
+      </w:r>
+      <w:r>
+        <w:t xml:space="preserve">  This prevents updates being sent every frame</w:t>
+      </w:r>
+      <w:r>
+        <w:t xml:space="preserve"> </w:t>
+      </w:r>
+      <w:r>
+        <w:t>unnecessarily.</w:t>
+      </w:r>
+    </w:p>
+    <w:p/>
+    <w:p>
+      <w:pPr>
+        <w:ind w:firstLine="720"/>
+      </w:pPr>
+      <w:r>
+        <w:t>We also need to be able to open and close the gripper on our robot arm.  To do this, we use an InteractionStream</w:t>
+      </w:r>
+      <w:r>
+        <w:t xml:space="preserve"> [</w:t>
+      </w:r>
+      <w:r>
+        <w:t>5</w:t>
+      </w:r>
+      <w:r>
+        <w:t>]</w:t>
+      </w:r>
+      <w:r>
+        <w:t>.  The Kinect is capable of recognizing gestures that the user performs.  To open and close the gripper, we use a “grip” gesture.  If the user closes his/her hand, the “Grip” event triggers, and if the user opens his/her hand, the “GripReleased” event triggers.</w:t>
+      </w:r>
+      <w:r>
+        <w:t xml:space="preserve">  We enable and assign an event handler to the InteractionStream the same way we did for the other streams</w:t>
+      </w:r>
+      <w:r>
+        <w:t>.  Once in the event handler, we open the InteractionStream and co</w:t>
+      </w:r>
+      <w:r>
+        <w:t>py the data from it</w:t>
+      </w:r>
+      <w:r>
+        <w:t>.</w:t>
+      </w:r>
+      <w:r>
+        <w:t xml:space="preserve"> </w:t>
+      </w:r>
+      <w:r>
+        <w:t xml:space="preserve"> We pass this data through a switch case that looks for a Grip or GripRelease interaction event.  If we find an event, we tell the Arduino to open or close the gripper.</w:t>
+      </w:r>
+    </w:p>
+    <w:p/>
+    <w:p>
+      <w:pPr>
+        <w:ind w:firstLine="720"/>
+      </w:pPr>
+      <w:r>
+        <w:t xml:space="preserve">To send information between the Kinect and the Arduino we use serial communication.  </w:t>
+      </w:r>
+      <w:r>
+        <w:t xml:space="preserve">Before we can start communicating with the Arduino, we must find which COM port it is connected to.  First, we </w:t>
+      </w:r>
+      <w:r>
+        <w:t xml:space="preserve">get a list of all COM ports on the computer using </w:t>
+      </w:r>
+      <w:r>
+        <w:rPr>
+          <w:i/>
+        </w:rPr>
+        <w:t>SerialPort.GetPortNames()</w:t>
+      </w:r>
+      <w:r>
+        <w:t xml:space="preserve">.  Then we send a handshake to each COM port and wait for a response.  The Arduino contains code that waits for this handshake and sends a handshake back.  If the Kinect code receives the returning handshake, it saves the COM port as </w:t>
+      </w:r>
+      <w:r>
+        <w:rPr>
+          <w:i/>
+        </w:rPr>
+        <w:t>currentPort</w:t>
+      </w:r>
+      <w:r>
+        <w:t xml:space="preserve">.  </w:t>
+      </w:r>
+      <w:r>
+        <w:t xml:space="preserve">We can then send information over the COM port using </w:t>
+      </w:r>
+      <w:r>
+        <w:rPr>
+          <w:i/>
+        </w:rPr>
+        <w:t>currentPort.WriteLine(</w:t>
+      </w:r>
+      <w:r>
+        <w:rPr>
+          <w:i/>
+        </w:rPr>
+        <w:t>“HandRight,xPos,yPos,zPos”);</w:t>
+      </w:r>
+      <w:r>
+        <w:t xml:space="preserve">, where xPos refers to the x position as a floating point number, yPos to the y position, </w:t>
+      </w:r>
+      <w:r>
+        <w:t>and zPos to the z position</w:t>
+      </w:r>
+      <w:r>
+        <w:t>.</w:t>
+      </w:r>
+      <w:r>
+        <w:t xml:space="preserve">  To </w:t>
       </w:r>
       <w:r>
         <w:lastRenderedPageBreak/>
-        <w:t xml:space="preserve">From the SkeletonStream we pull the </w:t>
-      </w:r>
-      <w:r>
-        <w:t xml:space="preserve">skeletal </w:t>
-      </w:r>
-      <w:r>
-        <w:t>joint information</w:t>
-      </w:r>
-      <w:r>
-        <w:t xml:space="preserve"> in the form of an enum</w:t>
-      </w:r>
-      <w:r>
-        <w:t>.</w:t>
-      </w:r>
-      <w:r>
-        <w:t xml:space="preserve">  With the joint information, we look for the “HandRight” joint by saying</w:t>
-      </w:r>
-      <w:r>
-        <w:t>:</w:t>
-      </w:r>
-    </w:p>
-    <w:p>
-      <w:pPr>
-        <w:ind w:firstLine="720"/>
-      </w:pPr>
-      <w:r>
-        <w:rPr>
-          <w:i/>
-        </w:rPr>
-        <w:t>if (joint.JointType != JointType.HandRight) continue;</w:t>
-      </w:r>
-    </w:p>
-    <w:p>
-      <w:r>
-        <w:t>This line of code will filter out any joint that is not the user’s right hand.</w:t>
-      </w:r>
-      <w:r>
-        <w:t xml:space="preserve">  Once we have the right hand joint, we read the coordinates from </w:t>
-      </w:r>
-      <w:r>
-        <w:t xml:space="preserve">it by saying </w:t>
-      </w:r>
-      <w:r>
-        <w:rPr>
-          <w:i/>
-        </w:rPr>
-        <w:t>joint.X</w:t>
-      </w:r>
-      <w:r>
-        <w:t>,</w:t>
-      </w:r>
-      <w:r>
-        <w:rPr>
-          <w:i/>
-        </w:rPr>
-        <w:t xml:space="preserve"> joint.Y</w:t>
-      </w:r>
-      <w:r>
-        <w:t>,</w:t>
-      </w:r>
-      <w:r>
-        <w:rPr>
-          <w:i/>
-        </w:rPr>
-        <w:t xml:space="preserve"> </w:t>
-      </w:r>
-      <w:r>
-        <w:t>and</w:t>
-      </w:r>
-      <w:r>
-        <w:rPr>
-          <w:i/>
-        </w:rPr>
-        <w:t xml:space="preserve"> joint.Z</w:t>
-      </w:r>
-      <w:r>
-        <w:t>.  We compare those values to the values of the previous frame to see if they have changed before sending them to the Arduino.  We compare the current position to the previous position because we do not need to send an update if the arm is in the same position as the previous frame.</w:t>
-      </w:r>
-      <w:r>
-        <w:t xml:space="preserve">  This prevents updates being sent every frame</w:t>
-      </w:r>
-      <w:r>
-        <w:t xml:space="preserve"> </w:t>
-      </w:r>
-      <w:r>
-        <w:t>unnecessarily</w:t>
-      </w:r>
-      <w:r>
-        <w:t>.</w:t>
-      </w:r>
-    </w:p>
-    <w:p/>
-    <w:p>
-      <w:pPr>
-        <w:ind w:firstLine="720"/>
-      </w:pPr>
-      <w:r>
-        <w:t>We also need to be able to open and close the gripper on our robot arm.  To do this, we use an InteractionStream</w:t>
-      </w:r>
-      <w:r>
-        <w:t xml:space="preserve"> [</w:t>
-      </w:r>
-      <w:r>
-        <w:t>5</w:t>
-      </w:r>
-      <w:r>
-        <w:t>]</w:t>
-      </w:r>
-      <w:r>
-        <w:t>.  The Kinect is capable of recognizing gestures that the user performs.  To open and close the gripper, we use a “grip” gesture.  If the user closes his/her hand, the “Grip” event triggers, and if the user opens his/her hand, the “GripReleased” event triggers.</w:t>
-      </w:r>
-      <w:r>
-        <w:t xml:space="preserve">  We enable and assign an event handler to the InteractionStream the same way we did for the other streams</w:t>
-      </w:r>
-      <w:r>
-        <w:t>.  Once in the event handler, we open the InteractionStream and co</w:t>
-      </w:r>
-      <w:r>
-        <w:t>py the data from it</w:t>
-      </w:r>
-      <w:r>
-        <w:t>.</w:t>
-      </w:r>
-      <w:r>
-        <w:t xml:space="preserve"> </w:t>
-      </w:r>
-      <w:r>
-        <w:t xml:space="preserve"> We pass this data through a switch case that looks for a Grip or GripRelease interaction event.  If we find an event, we tell the Arduino to open or close the gripper.</w:t>
-      </w:r>
-    </w:p>
-    <w:p/>
-    <w:p>
-      <w:pPr>
-        <w:ind w:firstLine="720"/>
-      </w:pPr>
-      <w:r>
-        <w:t xml:space="preserve">To send information between the Kinect and the Arduino we use serial communication.  </w:t>
-      </w:r>
-      <w:r>
-        <w:t xml:space="preserve">Before we can start communicating with the Arduino, we must find which COM port it is connected to.  First, we </w:t>
-      </w:r>
-      <w:r>
-        <w:t xml:space="preserve">get a list of all COM ports on the computer using </w:t>
-      </w:r>
-      <w:r>
-        <w:rPr>
-          <w:i/>
-        </w:rPr>
-        <w:t>SerialPort.GetPortNames()</w:t>
-      </w:r>
-      <w:r>
-        <w:t xml:space="preserve">.  Then we send a handshake to each COM port and wait for a response.  The Arduino contains code that waits for this handshake and sends a handshake back.  If the Kinect code receives the returning handshake, it saves the COM port as </w:t>
-      </w:r>
-      <w:r>
-        <w:rPr>
-          <w:i/>
-        </w:rPr>
-        <w:t>currentPort</w:t>
-      </w:r>
-      <w:r>
-        <w:t xml:space="preserve">.  </w:t>
-      </w:r>
-      <w:r>
-        <w:t xml:space="preserve">We can then send information over the COM port using </w:t>
-      </w:r>
-      <w:r>
-        <w:rPr>
-          <w:i/>
-        </w:rPr>
-        <w:t>currentPort.WriteLine(</w:t>
-      </w:r>
-      <w:r>
-        <w:rPr>
-          <w:i/>
-        </w:rPr>
-        <w:t>“HandRight,xPos,yPos,zPos”);</w:t>
-      </w:r>
-      <w:r>
-        <w:t xml:space="preserve">, where xPos refers to the x position as a floating point number, yPos to the y position, </w:t>
-      </w:r>
-      <w:r>
-        <w:t>and zPos to the z position</w:t>
-      </w:r>
-      <w:r>
-        <w:t>.</w:t>
-      </w:r>
-      <w:r>
-        <w:t xml:space="preserve">  To tell the Arduino to open or close the gripper, we send the string </w:t>
+        <w:t xml:space="preserve">tell the Arduino to open or close the gripper, we send the string </w:t>
       </w:r>
       <w:r>
         <w:rPr>
@@ -7396,50 +7544,876 @@
         <w:spacing w:before="0"/>
         <w:ind w:firstLine="720"/>
       </w:pPr>
-      <w:bookmarkStart w:id="33" w:name="_Toc449625048"/>
-      <w:r>
+      <w:bookmarkStart w:id="34" w:name="_Toc449635832"/>
+      <w:r>
+        <w:t>5.3</w:t>
+      </w:r>
+      <w:r>
+        <w:t xml:space="preserve"> Arduino</w:t>
+      </w:r>
+      <w:r>
+        <w:t xml:space="preserve"> (Jeff R. &amp; Jeff F.)</w:t>
+      </w:r>
+      <w:bookmarkEnd w:id="34"/>
+    </w:p>
+    <w:p/>
+    <w:p>
+      <w:r>
+        <w:tab/>
+        <w:t xml:space="preserve">To connect the Arduino to the Kinect, as discussed in section 5.2, we need to be able to read and write over serial with the Arduino.  To do that, we need to use the Serial library.  </w:t>
+      </w:r>
+      <w:r>
+        <w:t xml:space="preserve">Using the line: </w:t>
+      </w:r>
+      <w:r>
+        <w:rPr>
+          <w:i/>
+        </w:rPr>
+        <w:t>if (Serial.available() &gt; 0)</w:t>
+      </w:r>
+      <w:r>
+        <w:t xml:space="preserve">, we can </w:t>
+      </w:r>
+      <w:r>
+        <w:t>detect</w:t>
+      </w:r>
+      <w:r>
+        <w:t xml:space="preserve"> </w:t>
+      </w:r>
+      <w:r>
+        <w:t xml:space="preserve">if </w:t>
+      </w:r>
+      <w:r>
+        <w:t xml:space="preserve">there is data in the serial buffer.  </w:t>
+      </w:r>
+      <w:r>
+        <w:t>If there is data and the Arduino is not connected to the Kinect, it compares the data to the known Kinect handshake format.  If it matches, the Arduino sends back its handshake and the two are connected.</w:t>
+      </w:r>
+    </w:p>
+    <w:p/>
+    <w:p>
+      <w:r>
+        <w:tab/>
+        <w:t>Once connected, the Arduino again waits to detect data in the serial buffer.  Once it detects data,</w:t>
+      </w:r>
+      <w:r>
+        <w:t xml:space="preserve"> it read it in as </w:t>
+      </w:r>
+      <w:r>
+        <w:rPr>
+          <w:i/>
+        </w:rPr>
+        <w:t>string serialIn</w:t>
+      </w:r>
+      <w:r>
+        <w:t xml:space="preserve"> and looks for known commands</w:t>
+      </w:r>
+      <w:r>
+        <w:t xml:space="preserve"> (Figure 6.1).</w:t>
+      </w:r>
+    </w:p>
+    <w:p/>
+    <w:p>
+      <w:pPr>
+        <w:jc w:val="center"/>
+      </w:pPr>
+      <w:r>
+        <w:rPr>
+          <w:noProof/>
+          <w:lang w:eastAsia="en-US"/>
+        </w:rPr>
         <w:lastRenderedPageBreak/>
-        <w:t>5.3</w:t>
-      </w:r>
-      <w:r>
-        <w:t xml:space="preserve"> Arduino</w:t>
-      </w:r>
-      <w:r>
-        <w:t xml:space="preserve"> (Jeff R. &amp; Jeff F.)</w:t>
-      </w:r>
-      <w:bookmarkEnd w:id="33"/>
+        <w:drawing>
+          <wp:inline distT="0" distB="0" distL="0" distR="0" wp14:anchorId="4C8DD727" wp14:editId="7D67C348">
+            <wp:extent cx="3695197" cy="4876800"/>
+            <wp:effectExtent l="0" t="0" r="635" b="0"/>
+            <wp:docPr id="25" name="Picture 25"/>
+            <wp:cNvGraphicFramePr>
+              <a:graphicFrameLocks xmlns:a="http://schemas.openxmlformats.org/drawingml/2006/main" noChangeAspect="1"/>
+            </wp:cNvGraphicFramePr>
+            <a:graphic xmlns:a="http://schemas.openxmlformats.org/drawingml/2006/main">
+              <a:graphicData uri="http://schemas.openxmlformats.org/drawingml/2006/picture">
+                <pic:pic xmlns:pic="http://schemas.openxmlformats.org/drawingml/2006/picture">
+                  <pic:nvPicPr>
+                    <pic:cNvPr id="1" name=""/>
+                    <pic:cNvPicPr/>
+                  </pic:nvPicPr>
+                  <pic:blipFill>
+                    <a:blip r:embed="rId20"/>
+                    <a:stretch>
+                      <a:fillRect/>
+                    </a:stretch>
+                  </pic:blipFill>
+                  <pic:spPr>
+                    <a:xfrm>
+                      <a:off x="0" y="0"/>
+                      <a:ext cx="3752448" cy="4952358"/>
+                    </a:xfrm>
+                    <a:prstGeom prst="rect">
+                      <a:avLst/>
+                    </a:prstGeom>
+                  </pic:spPr>
+                </pic:pic>
+              </a:graphicData>
+            </a:graphic>
+          </wp:inline>
+        </w:drawing>
+      </w:r>
+    </w:p>
+    <w:p>
+      <w:pPr>
+        <w:jc w:val="center"/>
+      </w:pPr>
+      <w:r>
+        <w:rPr>
+          <w:b/>
+        </w:rPr>
+        <w:t xml:space="preserve">Figure 6.1: </w:t>
+      </w:r>
+      <w:r>
+        <w:t>Look for Kinect commands</w:t>
+      </w:r>
+    </w:p>
+    <w:p>
+      <w:pPr>
+        <w:jc w:val="center"/>
+      </w:pPr>
+    </w:p>
+    <w:p>
+      <w:r>
+        <w:tab/>
+        <w:t>If no commands are found, it parses the data it got from the buffer</w:t>
+      </w:r>
+      <w:r>
+        <w:t xml:space="preserve"> into </w:t>
+      </w:r>
+      <w:r>
+        <w:rPr>
+          <w:i/>
+        </w:rPr>
+        <w:t>joint</w:t>
+      </w:r>
+      <w:r>
+        <w:t xml:space="preserve">, </w:t>
+      </w:r>
+      <w:r>
+        <w:rPr>
+          <w:i/>
+        </w:rPr>
+        <w:t>x</w:t>
+      </w:r>
+      <w:r>
+        <w:t xml:space="preserve">, </w:t>
+      </w:r>
+      <w:r>
+        <w:rPr>
+          <w:i/>
+        </w:rPr>
+        <w:t>y</w:t>
+      </w:r>
+      <w:r>
+        <w:t xml:space="preserve">, and </w:t>
+      </w:r>
+      <w:r>
+        <w:rPr>
+          <w:i/>
+        </w:rPr>
+        <w:t>z</w:t>
+      </w:r>
+      <w:r>
+        <w:t xml:space="preserve"> (Figure 6.2).</w:t>
+      </w:r>
+      <w:r>
+        <w:t xml:space="preserve">  These are the coordinates of the right hand that are sent from the Kinect</w:t>
+      </w:r>
+      <w:r>
+        <w:t>.</w:t>
+      </w:r>
     </w:p>
     <w:p/>
     <w:p>
-      <w:r>
-        <w:t>Translate coordinates to servo positions – IK and linear regression calculations</w:t>
+      <w:pPr>
+        <w:jc w:val="center"/>
+      </w:pPr>
+      <w:r>
+        <w:rPr>
+          <w:noProof/>
+          <w:lang w:eastAsia="en-US"/>
+        </w:rPr>
+        <w:drawing>
+          <wp:inline distT="0" distB="0" distL="0" distR="0" wp14:anchorId="695DCE63" wp14:editId="27E03E4F">
+            <wp:extent cx="2971800" cy="1323975"/>
+            <wp:effectExtent l="0" t="0" r="0" b="9525"/>
+            <wp:docPr id="26" name="Picture 26"/>
+            <wp:cNvGraphicFramePr>
+              <a:graphicFrameLocks xmlns:a="http://schemas.openxmlformats.org/drawingml/2006/main" noChangeAspect="1"/>
+            </wp:cNvGraphicFramePr>
+            <a:graphic xmlns:a="http://schemas.openxmlformats.org/drawingml/2006/main">
+              <a:graphicData uri="http://schemas.openxmlformats.org/drawingml/2006/picture">
+                <pic:pic xmlns:pic="http://schemas.openxmlformats.org/drawingml/2006/picture">
+                  <pic:nvPicPr>
+                    <pic:cNvPr id="1" name=""/>
+                    <pic:cNvPicPr/>
+                  </pic:nvPicPr>
+                  <pic:blipFill>
+                    <a:blip r:embed="rId21"/>
+                    <a:stretch>
+                      <a:fillRect/>
+                    </a:stretch>
+                  </pic:blipFill>
+                  <pic:spPr>
+                    <a:xfrm>
+                      <a:off x="0" y="0"/>
+                      <a:ext cx="2971800" cy="1323975"/>
+                    </a:xfrm>
+                    <a:prstGeom prst="rect">
+                      <a:avLst/>
+                    </a:prstGeom>
+                  </pic:spPr>
+                </pic:pic>
+              </a:graphicData>
+            </a:graphic>
+          </wp:inline>
+        </w:drawing>
+      </w:r>
+    </w:p>
+    <w:p>
+      <w:pPr>
+        <w:jc w:val="center"/>
+      </w:pPr>
+      <w:r>
+        <w:rPr>
+          <w:b/>
+        </w:rPr>
+        <w:t xml:space="preserve">Figure 6.2: </w:t>
+      </w:r>
+      <w:r>
+        <w:t>Parse serial data into coordinates</w:t>
+      </w:r>
+    </w:p>
+    <w:p>
+      <w:pPr>
+        <w:jc w:val="center"/>
+      </w:pPr>
+    </w:p>
+    <w:p>
+      <w:r>
+        <w:tab/>
+        <w:t xml:space="preserve">Once we have the Kinect coordinates, we can begin translating them to servo positions for our arm.  </w:t>
+      </w:r>
+      <w:r>
+        <w:t xml:space="preserve">Initially we used only linear regression calculations to do this.  We found the maximum and minimum positions we wanted to allow for our Kinect </w:t>
+      </w:r>
+      <w:r>
+        <w:lastRenderedPageBreak/>
+        <w:t xml:space="preserve">coordinates and our servo positions, and then found the slope and intercept of the two sets.  These calculations can be found in Appendix B.  </w:t>
+      </w:r>
+      <w:r>
+        <w:t xml:space="preserve">However, this results in mapping each coordinate to one servo.  </w:t>
+      </w:r>
+      <w:r>
+        <w:t>Coordinate X</w:t>
+      </w:r>
+      <w:r>
+        <w:t xml:space="preserve"> was mapped to the base servo for left to right rotation, </w:t>
+      </w:r>
+      <w:r>
+        <w:t>Y</w:t>
+      </w:r>
+      <w:r>
+        <w:t xml:space="preserve"> was mapped to the elbow for up and down rotation, and </w:t>
+      </w:r>
+      <w:r>
+        <w:t>Z</w:t>
+      </w:r>
+      <w:r>
+        <w:t xml:space="preserve"> was mapped to the shoulder servo for backwards and forwards movement.  This meant that if you wanted to reach down and forward </w:t>
+      </w:r>
+      <w:r>
+        <w:t xml:space="preserve">into a full reach </w:t>
+      </w:r>
+      <w:r>
+        <w:t>with the arm, the user would actually have to move their arm up and forward in order to get the elbow servo to extend for a full reach</w:t>
+      </w:r>
+      <w:r>
+        <w:t xml:space="preserve">, because a higher Y coordinate means </w:t>
+      </w:r>
+      <w:r>
+        <w:t>the elbow servo extends to go</w:t>
+      </w:r>
+      <w:r>
+        <w:t xml:space="preserve"> “up”</w:t>
+      </w:r>
+      <w:r>
+        <w:t>.  A</w:t>
+      </w:r>
+      <w:r>
+        <w:t xml:space="preserve">fter testing the arm ourselves, and having </w:t>
+      </w:r>
+      <w:r>
+        <w:t xml:space="preserve">other people </w:t>
+      </w:r>
+      <w:r>
+        <w:t xml:space="preserve">try the arm at an open house, we found </w:t>
+      </w:r>
+      <w:r>
+        <w:t xml:space="preserve">this method of </w:t>
+      </w:r>
+      <w:r>
+        <w:t>control unnatural</w:t>
+      </w:r>
+      <w:r>
+        <w:t xml:space="preserve"> and difficult to master.  This goes against the</w:t>
+      </w:r>
+      <w:r>
+        <w:t xml:space="preserve"> purpose of our project, so we began researching other ways to calculate servo positions from coordinates.</w:t>
       </w:r>
     </w:p>
     <w:p/>
     <w:p>
       <w:r>
-        <w:t>Send commands using SoftwareSerial</w:t>
+        <w:tab/>
+        <w:t>In our final design, we use inverse kinematic calculations for the Y and Z coordinates</w:t>
+      </w:r>
+      <w:r>
+        <w:t xml:space="preserve"> (t</w:t>
+      </w:r>
+      <w:r>
+        <w:t>he X coordinate does not affect the Y or Z positions, therefore we were able to continue using linear regression for the X coordinate</w:t>
+      </w:r>
+      <w:r>
+        <w:t>)</w:t>
+      </w:r>
+      <w:r>
+        <w:t>.  Inverse kinematics uses kinematic equations to determine joint angles desired to put the end of an arm at a specific position.</w:t>
+      </w:r>
+      <w:r>
+        <w:t xml:space="preserve">  It is used specifically for robot arms.</w:t>
+      </w:r>
+      <w:r>
+        <w:t xml:space="preserve">  In Appendix C you can see the spreadsheet we used to work out the calculations and find the right values for our arm</w:t>
+      </w:r>
+      <w:r>
+        <w:t xml:space="preserve"> [6]</w:t>
+      </w:r>
+      <w:r>
+        <w:t xml:space="preserve"> [7]</w:t>
+      </w:r>
+      <w:r>
+        <w:t>.</w:t>
+      </w:r>
+      <w:r>
+        <w:t xml:space="preserve">  This spreadsheet</w:t>
+      </w:r>
+      <w:r>
+        <w:t xml:space="preserve"> also shows the resulting position of the arm, allowing us to test</w:t>
+      </w:r>
+      <w:r>
+        <w:t xml:space="preserve"> the calculations quickly</w:t>
+      </w:r>
+      <w:r>
+        <w:t xml:space="preserve">.  </w:t>
+      </w:r>
+      <w:r>
+        <w:t>The inverse kinematic calculations are implemented in three steps.  T</w:t>
+      </w:r>
+      <w:r>
+        <w:t xml:space="preserve">he first step is to translate the coordinates </w:t>
+      </w:r>
+      <w:r>
+        <w:t>of</w:t>
+      </w:r>
+      <w:r>
+        <w:t xml:space="preserve"> the user’s </w:t>
+      </w:r>
+      <w:r>
+        <w:t>hand, which</w:t>
+      </w:r>
+      <w:r>
+        <w:t xml:space="preserve"> we get </w:t>
+      </w:r>
+      <w:r>
+        <w:t>from</w:t>
+      </w:r>
+      <w:r>
+        <w:t xml:space="preserve"> the Kinect, into coordinates for the arm’</w:t>
+      </w:r>
+      <w:r>
+        <w:t xml:space="preserve">s </w:t>
+      </w:r>
+      <w:r>
+        <w:t>gripper</w:t>
+      </w:r>
+      <w:r>
+        <w:t xml:space="preserve"> (Figure 6.3).</w:t>
       </w:r>
     </w:p>
     <w:p/>
     <w:p>
-      <w:r>
-        <w:t>Xbee configuration</w:t>
+      <w:pPr>
+        <w:jc w:val="center"/>
+      </w:pPr>
+      <w:r>
+        <w:rPr>
+          <w:noProof/>
+          <w:lang w:eastAsia="en-US"/>
+        </w:rPr>
+        <w:drawing>
+          <wp:inline distT="0" distB="0" distL="0" distR="0" wp14:anchorId="70D36ECA" wp14:editId="7A4E3EE1">
+            <wp:extent cx="3667125" cy="2375395"/>
+            <wp:effectExtent l="0" t="0" r="0" b="6350"/>
+            <wp:docPr id="27" name="Picture 27"/>
+            <wp:cNvGraphicFramePr>
+              <a:graphicFrameLocks xmlns:a="http://schemas.openxmlformats.org/drawingml/2006/main" noChangeAspect="1"/>
+            </wp:cNvGraphicFramePr>
+            <a:graphic xmlns:a="http://schemas.openxmlformats.org/drawingml/2006/main">
+              <a:graphicData uri="http://schemas.openxmlformats.org/drawingml/2006/picture">
+                <pic:pic xmlns:pic="http://schemas.openxmlformats.org/drawingml/2006/picture">
+                  <pic:nvPicPr>
+                    <pic:cNvPr id="1" name=""/>
+                    <pic:cNvPicPr/>
+                  </pic:nvPicPr>
+                  <pic:blipFill>
+                    <a:blip r:embed="rId22"/>
+                    <a:stretch>
+                      <a:fillRect/>
+                    </a:stretch>
+                  </pic:blipFill>
+                  <pic:spPr>
+                    <a:xfrm>
+                      <a:off x="0" y="0"/>
+                      <a:ext cx="3685112" cy="2387046"/>
+                    </a:xfrm>
+                    <a:prstGeom prst="rect">
+                      <a:avLst/>
+                    </a:prstGeom>
+                  </pic:spPr>
+                </pic:pic>
+              </a:graphicData>
+            </a:graphic>
+          </wp:inline>
+        </w:drawing>
+      </w:r>
+    </w:p>
+    <w:p>
+      <w:pPr>
+        <w:jc w:val="center"/>
+      </w:pPr>
+      <w:r>
+        <w:rPr>
+          <w:b/>
+        </w:rPr>
+        <w:t xml:space="preserve">Figure 6.3: </w:t>
+      </w:r>
+      <w:r>
+        <w:t>Scale Kinect coordinates into robot arm coordinates</w:t>
+      </w:r>
+    </w:p>
+    <w:p>
+      <w:pPr>
+        <w:jc w:val="center"/>
+      </w:pPr>
+    </w:p>
+    <w:p>
+      <w:r>
+        <w:tab/>
+      </w:r>
+      <w:r>
+        <w:t>The Y and Z coordinates are passed through a linear regression calculation to get the required coordinates for the robot’s gripper.  The values in these calculations come from a spreadsheet that can be found in Appendix C.2.</w:t>
+      </w:r>
+      <w:r>
+        <w:t xml:space="preserve">  </w:t>
+      </w:r>
+      <w:r>
+        <w:t>In the second step, t</w:t>
+      </w:r>
+      <w:r>
+        <w:t>he</w:t>
+      </w:r>
+      <w:r>
+        <w:t xml:space="preserve"> calculated</w:t>
+      </w:r>
+      <w:r>
+        <w:t xml:space="preserve"> arm coordinates are passed through inverse kinematic equations </w:t>
+      </w:r>
+      <w:r>
+        <w:t>in order to get the required servo angles to move the gripper to the specified coordinates</w:t>
+      </w:r>
+      <w:r>
+        <w:t xml:space="preserve"> </w:t>
+      </w:r>
+      <w:r>
+        <w:t>(Figure 6.4).</w:t>
       </w:r>
     </w:p>
     <w:p/>
     <w:p>
       <w:pPr>
+        <w:jc w:val="center"/>
+      </w:pPr>
+      <w:r>
+        <w:rPr>
+          <w:noProof/>
+          <w:lang w:eastAsia="en-US"/>
+        </w:rPr>
+        <w:lastRenderedPageBreak/>
+        <w:drawing>
+          <wp:inline distT="0" distB="0" distL="0" distR="0" wp14:anchorId="55A8A4BC" wp14:editId="41C49F9B">
+            <wp:extent cx="5562600" cy="2387283"/>
+            <wp:effectExtent l="0" t="0" r="0" b="0"/>
+            <wp:docPr id="28" name="Picture 28"/>
+            <wp:cNvGraphicFramePr>
+              <a:graphicFrameLocks xmlns:a="http://schemas.openxmlformats.org/drawingml/2006/main" noChangeAspect="1"/>
+            </wp:cNvGraphicFramePr>
+            <a:graphic xmlns:a="http://schemas.openxmlformats.org/drawingml/2006/main">
+              <a:graphicData uri="http://schemas.openxmlformats.org/drawingml/2006/picture">
+                <pic:pic xmlns:pic="http://schemas.openxmlformats.org/drawingml/2006/picture">
+                  <pic:nvPicPr>
+                    <pic:cNvPr id="1" name=""/>
+                    <pic:cNvPicPr/>
+                  </pic:nvPicPr>
+                  <pic:blipFill>
+                    <a:blip r:embed="rId23"/>
+                    <a:stretch>
+                      <a:fillRect/>
+                    </a:stretch>
+                  </pic:blipFill>
+                  <pic:spPr>
+                    <a:xfrm>
+                      <a:off x="0" y="0"/>
+                      <a:ext cx="5587107" cy="2397800"/>
+                    </a:xfrm>
+                    <a:prstGeom prst="rect">
+                      <a:avLst/>
+                    </a:prstGeom>
+                  </pic:spPr>
+                </pic:pic>
+              </a:graphicData>
+            </a:graphic>
+          </wp:inline>
+        </w:drawing>
+      </w:r>
+    </w:p>
+    <w:p>
+      <w:pPr>
+        <w:jc w:val="center"/>
+      </w:pPr>
+      <w:r>
+        <w:rPr>
+          <w:b/>
+        </w:rPr>
+        <w:t xml:space="preserve">Figure 6.4: </w:t>
+      </w:r>
+      <w:r>
+        <w:t>Inverse kinematic equations to calculate servo angles from arm’s gripper coordinates</w:t>
+      </w:r>
+    </w:p>
+    <w:p/>
+    <w:p>
+      <w:r>
+        <w:tab/>
+      </w:r>
+      <w:r>
+        <w:t xml:space="preserve">These equations come from the spreadsheet in Appendix C.  </w:t>
+      </w:r>
+      <w:r>
+        <w:t xml:space="preserve">This function will take in the coordinates </w:t>
+      </w:r>
+      <w:r>
+        <w:t xml:space="preserve">that </w:t>
+      </w:r>
+      <w:r>
+        <w:t>we want</w:t>
+      </w:r>
+      <w:r>
+        <w:t xml:space="preserve"> for </w:t>
+      </w:r>
+      <w:r>
+        <w:t xml:space="preserve">the gripper and return the required angles </w:t>
+      </w:r>
+      <w:r>
+        <w:t>that</w:t>
+      </w:r>
+      <w:r>
+        <w:t xml:space="preserve"> the shoulder and elbow servos</w:t>
+      </w:r>
+      <w:r>
+        <w:t xml:space="preserve"> need to be at in order</w:t>
+      </w:r>
+      <w:r>
+        <w:t xml:space="preserve"> to </w:t>
+      </w:r>
+      <w:r>
+        <w:t>match</w:t>
+      </w:r>
+      <w:r>
+        <w:t xml:space="preserve"> that coordinate.</w:t>
+      </w:r>
+      <w:r>
+        <w:t xml:space="preserve">  The servo angles are used in the final step to calculate servo positions (Figure 6.5).</w:t>
+      </w:r>
+    </w:p>
+    <w:p/>
+    <w:p/>
+    <w:p/>
+    <w:p>
+      <w:pPr>
+        <w:jc w:val="center"/>
+      </w:pPr>
+      <w:r>
+        <w:rPr>
+          <w:noProof/>
+          <w:lang w:eastAsia="en-US"/>
+        </w:rPr>
+        <w:drawing>
+          <wp:inline distT="0" distB="0" distL="0" distR="0" wp14:anchorId="72F65635" wp14:editId="6F562F4E">
+            <wp:extent cx="3181350" cy="1476375"/>
+            <wp:effectExtent l="0" t="0" r="0" b="9525"/>
+            <wp:docPr id="29" name="Picture 29"/>
+            <wp:cNvGraphicFramePr>
+              <a:graphicFrameLocks xmlns:a="http://schemas.openxmlformats.org/drawingml/2006/main" noChangeAspect="1"/>
+            </wp:cNvGraphicFramePr>
+            <a:graphic xmlns:a="http://schemas.openxmlformats.org/drawingml/2006/main">
+              <a:graphicData uri="http://schemas.openxmlformats.org/drawingml/2006/picture">
+                <pic:pic xmlns:pic="http://schemas.openxmlformats.org/drawingml/2006/picture">
+                  <pic:nvPicPr>
+                    <pic:cNvPr id="1" name=""/>
+                    <pic:cNvPicPr/>
+                  </pic:nvPicPr>
+                  <pic:blipFill>
+                    <a:blip r:embed="rId24"/>
+                    <a:stretch>
+                      <a:fillRect/>
+                    </a:stretch>
+                  </pic:blipFill>
+                  <pic:spPr>
+                    <a:xfrm>
+                      <a:off x="0" y="0"/>
+                      <a:ext cx="3181350" cy="1476375"/>
+                    </a:xfrm>
+                    <a:prstGeom prst="rect">
+                      <a:avLst/>
+                    </a:prstGeom>
+                  </pic:spPr>
+                </pic:pic>
+              </a:graphicData>
+            </a:graphic>
+          </wp:inline>
+        </w:drawing>
+      </w:r>
+    </w:p>
+    <w:p>
+      <w:pPr>
+        <w:jc w:val="center"/>
+      </w:pPr>
+      <w:r>
+        <w:rPr>
+          <w:b/>
+        </w:rPr>
+        <w:t xml:space="preserve">Figure 6.5: </w:t>
+      </w:r>
+      <w:r>
+        <w:t>Calculate servo positions from servo angles</w:t>
+      </w:r>
+    </w:p>
+    <w:p>
+      <w:pPr>
+        <w:jc w:val="center"/>
+      </w:pPr>
+    </w:p>
+    <w:p>
+      <w:r>
+        <w:tab/>
+      </w:r>
+      <w:r>
+        <w:t>In the third and final step, the servo angles are used to calculate the required servo positions</w:t>
+      </w:r>
+      <w:r>
+        <w:t>; the position will be sent to the SSC-32U servo controller as pulse widths</w:t>
+      </w:r>
+      <w:r>
+        <w:t>.</w:t>
+      </w:r>
+    </w:p>
+    <w:p/>
+    <w:p>
+      <w:pPr>
         <w:ind w:firstLine="720"/>
       </w:pPr>
       <w:r>
-        <w:t xml:space="preserve">The program for the </w:t>
-      </w:r>
-      <w:r>
-        <w:t>Arduino</w:t>
-      </w:r>
-      <w:r>
-        <w:t xml:space="preserve"> can be found in our public GitHub, the address for which can be found in the </w:t>
+        <w:t xml:space="preserve">The servo positions must be formed into SSC-32U commands.  Commands are sent to the SSC-32U as strings in the following format: </w:t>
+      </w:r>
+      <w:r>
+        <w:rPr>
+          <w:i/>
+        </w:rPr>
+        <w:t>#&lt;ch&gt; P &lt;pw&gt; S &lt;spd&gt; T &lt;time&gt;&lt;cr&gt;</w:t>
+      </w:r>
+      <w:r>
+        <w:t xml:space="preserve">.  In this format, </w:t>
+      </w:r>
+      <w:r>
+        <w:rPr>
+          <w:i/>
+        </w:rPr>
+        <w:t>#&lt;ch&gt;</w:t>
+      </w:r>
+      <w:r>
+        <w:t xml:space="preserve"> specifies the pin/channel connected to the servo that we want to move, </w:t>
+      </w:r>
+      <w:r>
+        <w:rPr>
+          <w:i/>
+        </w:rPr>
+        <w:t>P &lt;pw&gt;</w:t>
+      </w:r>
+      <w:r>
+        <w:t xml:space="preserve"> sets the desired pulse width, </w:t>
+      </w:r>
+      <w:r>
+        <w:rPr>
+          <w:i/>
+        </w:rPr>
+        <w:t>S &lt;spd&gt;</w:t>
+      </w:r>
+      <w:r>
+        <w:t xml:space="preserve"> sets the maximum servo movement speed (in microseconds per second), </w:t>
+      </w:r>
+      <w:r>
+        <w:rPr>
+          <w:i/>
+        </w:rPr>
+        <w:t xml:space="preserve">T &lt;time&gt; </w:t>
+      </w:r>
+      <w:r>
+        <w:t xml:space="preserve">specifies the time in microseconds you want it to take the servo to move from its current position to the new desired position, and </w:t>
+      </w:r>
+      <w:r>
+        <w:rPr>
+          <w:i/>
+        </w:rPr>
+        <w:t>&lt;cr&gt;</w:t>
+      </w:r>
+      <w:r>
+        <w:t xml:space="preserve"> is a terminating carriage return.</w:t>
+      </w:r>
+      <w:r>
+        <w:t xml:space="preserve">  </w:t>
+      </w:r>
+      <w:r>
+        <w:t>The calculated servo positions are formed into string commands and sent to the SSC-32U.</w:t>
+      </w:r>
+      <w:r>
+        <w:t xml:space="preserve">  To test this, we wired the Tx and Rx pins on the Arduino to the Rx and Tx pins on the SSC-32U and did </w:t>
+      </w:r>
+      <w:r>
+        <w:lastRenderedPageBreak/>
+        <w:t xml:space="preserve">a </w:t>
+      </w:r>
+      <w:r>
+        <w:rPr>
+          <w:i/>
+        </w:rPr>
+        <w:t>Serial.println()</w:t>
+      </w:r>
+      <w:r>
+        <w:t xml:space="preserve">.  </w:t>
+      </w:r>
+      <w:r>
+        <w:t>The Arduino successfully sent movement commands to the SSC-32U.  The next step was to make this communication wireless.</w:t>
+      </w:r>
+    </w:p>
+    <w:p/>
+    <w:p>
+      <w:r>
+        <w:tab/>
+        <w:t xml:space="preserve">Commands sent from the Arduino to the </w:t>
+      </w:r>
+      <w:r>
+        <w:t xml:space="preserve">SSC-32U must be done wirelessly if the arm is to be mobile.  </w:t>
+      </w:r>
+      <w:r>
+        <w:t xml:space="preserve">To achieve this, we use Xbee </w:t>
+      </w:r>
+      <w:r>
+        <w:t>802.15.4</w:t>
+      </w:r>
+      <w:r>
+        <w:t xml:space="preserve"> 2.4GHz modules.</w:t>
+      </w:r>
+      <w:r>
+        <w:t xml:space="preserve">  Initially, we used the Xbee shield for the Arudino Uno, however, because the shield used the same </w:t>
+      </w:r>
+      <w:r>
+        <w:t>T</w:t>
+      </w:r>
+      <w:r>
+        <w:t xml:space="preserve">x and </w:t>
+      </w:r>
+      <w:r>
+        <w:t>T</w:t>
+      </w:r>
+      <w:r>
+        <w:t>x pins as the USB serial</w:t>
+      </w:r>
+      <w:r>
+        <w:t xml:space="preserve"> (pins </w:t>
+      </w:r>
+      <w:r>
+        <w:t>0</w:t>
+      </w:r>
+      <w:r>
+        <w:t xml:space="preserve"> and </w:t>
+      </w:r>
+      <w:r>
+        <w:t>1</w:t>
+      </w:r>
+      <w:r>
+        <w:t>)</w:t>
+      </w:r>
+      <w:r>
+        <w:t>, there was a conflict.  We had to then create our own shield,</w:t>
+      </w:r>
+      <w:r>
+        <w:t xml:space="preserve"> which used different pins for R</w:t>
+      </w:r>
+      <w:r>
+        <w:t xml:space="preserve">x and </w:t>
+      </w:r>
+      <w:r>
+        <w:t>T</w:t>
+      </w:r>
+      <w:r>
+        <w:t>x</w:t>
+      </w:r>
+      <w:r>
+        <w:t xml:space="preserve"> (pins </w:t>
+      </w:r>
+      <w:r>
+        <w:t>2</w:t>
+      </w:r>
+      <w:r>
+        <w:t xml:space="preserve"> and </w:t>
+      </w:r>
+      <w:r>
+        <w:t>3</w:t>
+      </w:r>
+      <w:r>
+        <w:t>)</w:t>
+      </w:r>
+      <w:r>
+        <w:t>.</w:t>
+      </w:r>
+      <w:bookmarkStart w:id="35" w:name="_GoBack"/>
+      <w:bookmarkEnd w:id="35"/>
+    </w:p>
+    <w:p/>
+    <w:p>
+      <w:pPr>
+        <w:ind w:firstLine="720"/>
+      </w:pPr>
+      <w:r>
+        <w:t xml:space="preserve">The program for the Arduino can be found in our public GitHub, the address for which can be found in the </w:t>
       </w:r>
       <w:r>
         <w:t>conclusion</w:t>
@@ -7466,14 +8440,14 @@
         <w:spacing w:before="0"/>
         <w:ind w:firstLine="720"/>
       </w:pPr>
-      <w:bookmarkStart w:id="34" w:name="_Toc449625049"/>
+      <w:bookmarkStart w:id="36" w:name="_Toc449635833"/>
       <w:r>
         <w:t>5.4 Platform</w:t>
       </w:r>
       <w:r>
         <w:t xml:space="preserve"> (Getro)</w:t>
       </w:r>
-      <w:bookmarkEnd w:id="34"/>
+      <w:bookmarkEnd w:id="36"/>
     </w:p>
     <w:p/>
     <w:p>
@@ -7541,7 +8515,7 @@
                     </pic:cNvPicPr>
                   </pic:nvPicPr>
                   <pic:blipFill>
-                    <a:blip r:embed="rId20" cstate="print">
+                    <a:blip r:embed="rId25" cstate="print">
                       <a:extLst>
                         <a:ext uri="{28A0092B-C50C-407E-A947-70E740481C1C}">
                           <a14:useLocalDpi xmlns:a14="http://schemas.microsoft.com/office/drawing/2010/main" val="0"/>
@@ -7598,14 +8572,14 @@
       <w:pPr>
         <w:pStyle w:val="Heading1"/>
       </w:pPr>
-      <w:bookmarkStart w:id="35" w:name="_Toc449625050"/>
+      <w:bookmarkStart w:id="37" w:name="_Toc449635834"/>
       <w:r>
         <w:t xml:space="preserve">6.0 </w:t>
       </w:r>
       <w:r>
         <w:t>Professional and Societal Concerns, Cost and Economic</w:t>
       </w:r>
-      <w:bookmarkEnd w:id="35"/>
+      <w:bookmarkEnd w:id="37"/>
       <w:r>
         <w:t xml:space="preserve"> </w:t>
       </w:r>
@@ -7614,11 +8588,11 @@
       <w:pPr>
         <w:pStyle w:val="Heading1"/>
       </w:pPr>
-      <w:bookmarkStart w:id="36" w:name="_Toc449625051"/>
+      <w:bookmarkStart w:id="38" w:name="_Toc449635835"/>
       <w:r>
         <w:t>Evaluation</w:t>
       </w:r>
-      <w:bookmarkEnd w:id="36"/>
+      <w:bookmarkEnd w:id="38"/>
     </w:p>
     <w:p/>
     <w:p>
@@ -7629,14 +8603,14 @@
         <w:rPr>
           <w:shd w:val="clear" w:color="auto" w:fill="FFFFFF"/>
         </w:rPr>
-        <w:t xml:space="preserve">As the robot will move wirelessly on the mobile platform, it may be vulnerable to safety concerns. Pedestrians may step on it by accident, so we could prevent such a scenario by attaching a motion sensor in front of the robot that could sound an alarm if a </w:t>
+        <w:t xml:space="preserve">As the robot will move wirelessly on the mobile platform, it may be vulnerable to safety concerns. Pedestrians may step on it by accident, so we could prevent such a </w:t>
       </w:r>
       <w:r>
         <w:rPr>
           <w:shd w:val="clear" w:color="auto" w:fill="FFFFFF"/>
         </w:rPr>
         <w:lastRenderedPageBreak/>
-        <w:t>person was too close to it. Despite how much we optimize the robot's movements, anyone who operates it will need to familiarize himself or herself with the Kinect's motion sensor before using it for any purpose, whether it is for a recreational, business, or emergency use. The operator of the robot will need to be efficient enough to interact with objects properly.</w:t>
+        <w:t>scenario by attaching a motion sensor in front of the robot that could sound an alarm if a person was too close to it. Despite how much we optimize the robot's movements, anyone who operates it will need to familiarize himself or herself with the Kinect's motion sensor before using it for any purpose, whether it is for a recreational, business, or emergency use. The operator of the robot will need to be efficient enough to interact with objects properly.</w:t>
       </w:r>
     </w:p>
     <w:p/>
@@ -7751,14 +8725,14 @@
       <w:pPr>
         <w:pStyle w:val="Heading1"/>
       </w:pPr>
-      <w:bookmarkStart w:id="37" w:name="_Toc449625052"/>
+      <w:bookmarkStart w:id="39" w:name="_Toc449635836"/>
       <w:r>
         <w:t xml:space="preserve">7.0 </w:t>
       </w:r>
       <w:r>
         <w:t>Discussion</w:t>
       </w:r>
-      <w:bookmarkEnd w:id="37"/>
+      <w:bookmarkEnd w:id="39"/>
     </w:p>
     <w:p/>
     <w:p/>
@@ -7767,13 +8741,13 @@
       <w:pPr>
         <w:pStyle w:val="Heading1"/>
       </w:pPr>
-      <w:bookmarkStart w:id="38" w:name="_8.0_Conclusion_and"/>
-      <w:bookmarkStart w:id="39" w:name="_Toc449625053"/>
-      <w:bookmarkEnd w:id="38"/>
+      <w:bookmarkStart w:id="40" w:name="_8.0_Conclusion_and"/>
+      <w:bookmarkStart w:id="41" w:name="_Toc449635837"/>
+      <w:bookmarkEnd w:id="40"/>
       <w:r>
         <w:t>8.0 Conclusion and Recommendations</w:t>
       </w:r>
-      <w:bookmarkEnd w:id="39"/>
+      <w:bookmarkEnd w:id="41"/>
     </w:p>
     <w:p/>
     <w:p/>
@@ -7783,7 +8757,7 @@
         <w:spacing w:before="0"/>
         <w:ind w:left="720"/>
       </w:pPr>
-      <w:bookmarkStart w:id="40" w:name="_Toc449625054"/>
+      <w:bookmarkStart w:id="42" w:name="_Toc449635838"/>
       <w:r>
         <w:lastRenderedPageBreak/>
         <w:t>8.1 Robotic arm</w:t>
@@ -7791,7 +8765,7 @@
       <w:r>
         <w:t xml:space="preserve"> (Getro)</w:t>
       </w:r>
-      <w:bookmarkEnd w:id="40"/>
+      <w:bookmarkEnd w:id="42"/>
     </w:p>
     <w:p/>
     <w:p>
@@ -7806,14 +8780,14 @@
         <w:spacing w:before="0"/>
         <w:ind w:left="720"/>
       </w:pPr>
-      <w:bookmarkStart w:id="41" w:name="_Toc449625055"/>
+      <w:bookmarkStart w:id="43" w:name="_Toc449635839"/>
       <w:r>
         <w:t>8.2 Kinect</w:t>
       </w:r>
       <w:r>
         <w:t xml:space="preserve"> (Jeff R.)</w:t>
       </w:r>
-      <w:bookmarkEnd w:id="41"/>
+      <w:bookmarkEnd w:id="43"/>
     </w:p>
     <w:p/>
     <w:p>
@@ -7828,7 +8802,7 @@
         <w:spacing w:before="0"/>
         <w:ind w:left="720"/>
       </w:pPr>
-      <w:bookmarkStart w:id="42" w:name="_Toc449625056"/>
+      <w:bookmarkStart w:id="44" w:name="_Toc449635840"/>
       <w:r>
         <w:t xml:space="preserve">8.3 </w:t>
       </w:r>
@@ -7838,7 +8812,7 @@
       <w:r>
         <w:t xml:space="preserve"> (Jeff R. &amp; Jeff F.)</w:t>
       </w:r>
-      <w:bookmarkEnd w:id="42"/>
+      <w:bookmarkEnd w:id="44"/>
     </w:p>
     <w:p/>
     <w:p>
@@ -7854,14 +8828,14 @@
         <w:ind w:left="720"/>
         <w:contextualSpacing/>
       </w:pPr>
-      <w:bookmarkStart w:id="43" w:name="_Toc449625057"/>
+      <w:bookmarkStart w:id="45" w:name="_Toc449635841"/>
       <w:r>
         <w:t>8.4 Platform</w:t>
       </w:r>
       <w:r>
         <w:t xml:space="preserve"> (Getro)</w:t>
       </w:r>
-      <w:bookmarkEnd w:id="43"/>
+      <w:bookmarkEnd w:id="45"/>
     </w:p>
     <w:p/>
     <w:p>
@@ -7936,23 +8910,7 @@
           <w:color w:val="333333"/>
           <w:shd w:val="clear" w:color="auto" w:fill="FFFFFF"/>
         </w:rPr>
-        <w:t xml:space="preserve">  It would also be easier to control the platform if you used a handheld keypad instead of the computer’s keyboard.  Often times, the setup for the computer and Kinect makes it awkward to drive the platform </w:t>
-      </w:r>
-      <w:r>
-        <w:rPr>
-          <w:color w:val="333333"/>
-          <w:shd w:val="clear" w:color="auto" w:fill="FFFFFF"/>
-        </w:rPr>
-        <w:t xml:space="preserve">using a keyboard </w:t>
-      </w:r>
-      <w:bookmarkStart w:id="44" w:name="_GoBack"/>
-      <w:bookmarkEnd w:id="44"/>
-      <w:r>
-        <w:rPr>
-          <w:color w:val="333333"/>
-          <w:shd w:val="clear" w:color="auto" w:fill="FFFFFF"/>
-        </w:rPr>
-        <w:t>and control the arm at the same time.</w:t>
+        <w:t xml:space="preserve">  It would also be easier to control the platform if you used a handheld keypad instead of the computer’s keyboard.  Often times, the setup for the computer and Kinect makes it awkward to drive the platform and control the arm at the same time.</w:t>
       </w:r>
     </w:p>
     <w:p/>
@@ -7961,16 +8919,16 @@
         <w:pStyle w:val="Heading2"/>
         <w:spacing w:before="0"/>
       </w:pPr>
-      <w:bookmarkStart w:id="45" w:name="_8.5_GitHub"/>
-      <w:bookmarkEnd w:id="45"/>
+      <w:bookmarkStart w:id="46" w:name="_8.5_GitHub"/>
+      <w:bookmarkEnd w:id="46"/>
       <w:r>
         <w:tab/>
       </w:r>
-      <w:bookmarkStart w:id="46" w:name="_Toc449625058"/>
+      <w:bookmarkStart w:id="47" w:name="_Toc449635842"/>
       <w:r>
         <w:t>8.5 GitHub</w:t>
       </w:r>
-      <w:bookmarkEnd w:id="46"/>
+      <w:bookmarkEnd w:id="47"/>
     </w:p>
     <w:p/>
     <w:p>
@@ -8003,7 +8961,7 @@
       <w:pPr>
         <w:ind w:firstLine="720"/>
       </w:pPr>
-      <w:hyperlink r:id="rId21" w:history="1">
+      <w:hyperlink r:id="rId26" w:history="1">
         <w:r>
           <w:rPr>
             <w:rStyle w:val="Hyperlink"/>
@@ -8030,11 +8988,11 @@
         <w:pStyle w:val="Heading1"/>
         <w:contextualSpacing/>
       </w:pPr>
-      <w:bookmarkStart w:id="47" w:name="_Toc449625059"/>
+      <w:bookmarkStart w:id="48" w:name="_Toc449635843"/>
       <w:r>
         <w:t>9.0 Keen</w:t>
       </w:r>
-      <w:bookmarkEnd w:id="47"/>
+      <w:bookmarkEnd w:id="48"/>
       <w:r>
         <w:tab/>
       </w:r>
@@ -8046,14 +9004,14 @@
       <w:pPr>
         <w:pStyle w:val="Heading1"/>
       </w:pPr>
-      <w:bookmarkStart w:id="48" w:name="_Toc449625060"/>
+      <w:bookmarkStart w:id="49" w:name="_Toc449635844"/>
       <w:r>
         <w:t>10</w:t>
       </w:r>
       <w:r>
         <w:t>.0 References</w:t>
       </w:r>
-      <w:bookmarkEnd w:id="48"/>
+      <w:bookmarkEnd w:id="49"/>
     </w:p>
     <w:p/>
     <w:p>
@@ -8091,7 +9049,7 @@
         </w:rPr>
         <w:t>&lt;</w:t>
       </w:r>
-      <w:hyperlink r:id="rId22" w:history="1">
+      <w:hyperlink r:id="rId27" w:history="1">
         <w:r>
           <w:rPr>
             <w:rStyle w:val="Hyperlink"/>
@@ -8129,25 +9087,18 @@
           <w:color w:val="333333"/>
           <w:shd w:val="clear" w:color="auto" w:fill="FFFFFF"/>
         </w:rPr>
-        <w:t xml:space="preserve">[2] </w:t>
+        <w:t>[2] Lynxmotion. "Lynxmotion - SSC-32U USB Servo Controller." Lynxmotion. N.p., n.d. Web.</w:t>
       </w:r>
       <w:r>
         <w:rPr>
           <w:color w:val="333333"/>
-          <w:shd w:val="clear" w:color="auto" w:fill="FFFFFF"/>
-        </w:rPr>
-        <w:t>Lynxmotion. "Lynxmotion - SSC-32U USB Servo Controller." Lynxmotion. N.p., n.d. Web.</w:t>
-      </w:r>
-      <w:r>
-        <w:rPr>
-          <w:color w:val="333333"/>
         </w:rPr>
         <w:t xml:space="preserve"> </w:t>
       </w:r>
       <w:r>
         <w:t>&lt;</w:t>
       </w:r>
-      <w:hyperlink r:id="rId23" w:history="1">
+      <w:hyperlink r:id="rId28" w:history="1">
         <w:r>
           <w:rPr>
             <w:rStyle w:val="Hyperlink"/>
@@ -8188,29 +9139,22 @@
           <w:color w:val="333333"/>
           <w:shd w:val="clear" w:color="auto" w:fill="FFFFFF"/>
         </w:rPr>
-        <w:t xml:space="preserve">[3] </w:t>
+        <w:t>[3] Pterneas, Vangos. "Vangos/kinect-coordinate-mapping." GitHub. N.p., 4 May 2014. Web.</w:t>
+      </w:r>
+      <w:r>
+        <w:rPr>
+          <w:color w:val="333333"/>
+        </w:rPr>
+        <w:t xml:space="preserve"> </w:t>
       </w:r>
       <w:r>
         <w:rPr>
           <w:color w:val="333333"/>
           <w:shd w:val="clear" w:color="auto" w:fill="FFFFFF"/>
         </w:rPr>
-        <w:t>Pterneas, Vangos. "Vangos/kinect-coordinate-mapping." GitHub. N.p., 4 May 2014. Web.</w:t>
-      </w:r>
-      <w:r>
-        <w:rPr>
-          <w:color w:val="333333"/>
-        </w:rPr>
-        <w:t xml:space="preserve"> </w:t>
-      </w:r>
-      <w:r>
-        <w:rPr>
-          <w:color w:val="333333"/>
-          <w:shd w:val="clear" w:color="auto" w:fill="FFFFFF"/>
-        </w:rPr>
         <w:t>&lt;</w:t>
       </w:r>
-      <w:hyperlink r:id="rId24" w:history="1">
+      <w:hyperlink r:id="rId29" w:history="1">
         <w:r>
           <w:rPr>
             <w:rStyle w:val="Hyperlink"/>
@@ -8225,15 +9169,16 @@
           <w:color w:val="333333"/>
           <w:shd w:val="clear" w:color="auto" w:fill="FFFFFF"/>
         </w:rPr>
-        <w:t>&gt;</w:t>
-      </w:r>
-      <w:r>
+        <w:t>&gt;.</w:t>
+      </w:r>
+    </w:p>
+    <w:p>
+      <w:pPr>
         <w:rPr>
           <w:color w:val="333333"/>
           <w:shd w:val="clear" w:color="auto" w:fill="FFFFFF"/>
         </w:rPr>
-        <w:t>.</w:t>
-      </w:r>
+      </w:pPr>
     </w:p>
     <w:p>
       <w:pPr>
@@ -8242,43 +9187,43 @@
           <w:shd w:val="clear" w:color="auto" w:fill="FFFFFF"/>
         </w:rPr>
       </w:pPr>
-    </w:p>
-    <w:p>
-      <w:pPr>
+      <w:r>
         <w:rPr>
           <w:color w:val="333333"/>
           <w:shd w:val="clear" w:color="auto" w:fill="FFFFFF"/>
         </w:rPr>
-      </w:pPr>
+        <w:lastRenderedPageBreak/>
+        <w:t xml:space="preserve">[4] </w:t>
+      </w:r>
       <w:r>
         <w:rPr>
           <w:color w:val="333333"/>
           <w:shd w:val="clear" w:color="auto" w:fill="FFFFFF"/>
         </w:rPr>
-        <w:lastRenderedPageBreak/>
-        <w:t xml:space="preserve">[4] </w:t>
+        <w:t xml:space="preserve">Smith, Tammy R. "Kinect for Windows Programming Guide." Microsoft Developer Network. </w:t>
       </w:r>
       <w:r>
         <w:rPr>
           <w:color w:val="333333"/>
           <w:shd w:val="clear" w:color="auto" w:fill="FFFFFF"/>
         </w:rPr>
-        <w:t xml:space="preserve">Smith, Tammy R. "Kinect for Windows Programming Guide." Microsoft Developer Network. </w:t>
+        <w:t xml:space="preserve">Microsoft, 15 Jan. 2015. Web. </w:t>
       </w:r>
       <w:r>
         <w:rPr>
           <w:color w:val="333333"/>
           <w:shd w:val="clear" w:color="auto" w:fill="FFFFFF"/>
         </w:rPr>
-        <w:t xml:space="preserve">Microsoft, 15 Jan. 2015. Web. </w:t>
-      </w:r>
-      <w:r>
+        <w:t>&lt;https://msdn.microsoft.com/en-us/library/hh855348.aspx&gt;.</w:t>
+      </w:r>
+    </w:p>
+    <w:p>
+      <w:pPr>
         <w:rPr>
           <w:color w:val="333333"/>
           <w:shd w:val="clear" w:color="auto" w:fill="FFFFFF"/>
         </w:rPr>
-        <w:t>&lt;https://msdn.microsoft.com/en-us/library/hh855348.aspx&gt;.</w:t>
-      </w:r>
+      </w:pPr>
     </w:p>
     <w:p>
       <w:pPr>
@@ -8287,49 +9232,41 @@
           <w:shd w:val="clear" w:color="auto" w:fill="FFFFFF"/>
         </w:rPr>
       </w:pPr>
-    </w:p>
-    <w:p>
-      <w:pPr>
+      <w:r>
         <w:rPr>
           <w:color w:val="333333"/>
           <w:shd w:val="clear" w:color="auto" w:fill="FFFFFF"/>
         </w:rPr>
-      </w:pPr>
+        <w:t>[5</w:t>
+      </w:r>
       <w:r>
         <w:rPr>
           <w:color w:val="333333"/>
           <w:shd w:val="clear" w:color="auto" w:fill="FFFFFF"/>
         </w:rPr>
-        <w:t>[5</w:t>
+        <w:t xml:space="preserve">] </w:t>
       </w:r>
       <w:r>
         <w:rPr>
           <w:color w:val="333333"/>
           <w:shd w:val="clear" w:color="auto" w:fill="FFFFFF"/>
         </w:rPr>
-        <w:t xml:space="preserve">] </w:t>
+        <w:t>Velvárt, András. "Kinect Interactions With(out) WPF – Part III: Demystifying the Interaction Stream." Dotneteers. N.p., 3 May 2013. Web.</w:t>
+      </w:r>
+      <w:r>
+        <w:rPr>
+          <w:color w:val="333333"/>
+        </w:rPr>
+        <w:t xml:space="preserve"> </w:t>
       </w:r>
       <w:r>
         <w:rPr>
           <w:color w:val="333333"/>
           <w:shd w:val="clear" w:color="auto" w:fill="FFFFFF"/>
         </w:rPr>
-        <w:t>Velvárt, András. "Kinect Interactions With(out) WPF – Part III: Demystifying the Interaction Stream." Dotneteers. N.p., 3 May 2013. Web.</w:t>
-      </w:r>
-      <w:r>
-        <w:rPr>
-          <w:color w:val="333333"/>
-        </w:rPr>
-        <w:t xml:space="preserve"> </w:t>
-      </w:r>
-      <w:r>
-        <w:rPr>
-          <w:color w:val="333333"/>
-          <w:shd w:val="clear" w:color="auto" w:fill="FFFFFF"/>
-        </w:rPr>
         <w:t>&lt;</w:t>
       </w:r>
-      <w:hyperlink r:id="rId25" w:history="1">
+      <w:hyperlink r:id="rId30" w:history="1">
         <w:r>
           <w:rPr>
             <w:rStyle w:val="Hyperlink"/>
@@ -8344,15 +9281,16 @@
           <w:color w:val="333333"/>
           <w:shd w:val="clear" w:color="auto" w:fill="FFFFFF"/>
         </w:rPr>
-        <w:t>&gt;</w:t>
-      </w:r>
-      <w:r>
+        <w:t>&gt;.</w:t>
+      </w:r>
+    </w:p>
+    <w:p>
+      <w:pPr>
         <w:rPr>
           <w:color w:val="333333"/>
           <w:shd w:val="clear" w:color="auto" w:fill="FFFFFF"/>
         </w:rPr>
-        <w:t>.</w:t>
-      </w:r>
+      </w:pPr>
     </w:p>
     <w:p>
       <w:pPr>
@@ -8361,42 +9299,42 @@
           <w:shd w:val="clear" w:color="auto" w:fill="FFFFFF"/>
         </w:rPr>
       </w:pPr>
-    </w:p>
-    <w:p>
-      <w:pPr>
+      <w:r>
         <w:rPr>
           <w:color w:val="333333"/>
           <w:shd w:val="clear" w:color="auto" w:fill="FFFFFF"/>
         </w:rPr>
-      </w:pPr>
+        <w:t xml:space="preserve">[6] </w:t>
+      </w:r>
       <w:r>
         <w:rPr>
           <w:color w:val="333333"/>
           <w:shd w:val="clear" w:color="auto" w:fill="FFFFFF"/>
         </w:rPr>
-        <w:t xml:space="preserve">[6] </w:t>
+        <w:t>Keesling, Mike. "Lynxmotion Arms and Inverse Kinematics.</w:t>
       </w:r>
       <w:r>
         <w:rPr>
           <w:color w:val="333333"/>
           <w:shd w:val="clear" w:color="auto" w:fill="FFFFFF"/>
         </w:rPr>
-        <w:t>Keesling, Mike. "Lynxmotion Arms and Inverse Kinematics.</w:t>
+        <w:t xml:space="preserve">" Lynxmotion. N.p., n.d. Web. </w:t>
       </w:r>
       <w:r>
         <w:rPr>
           <w:color w:val="333333"/>
           <w:shd w:val="clear" w:color="auto" w:fill="FFFFFF"/>
         </w:rPr>
-        <w:t xml:space="preserve">" Lynxmotion. N.p., n.d. Web. </w:t>
-      </w:r>
-      <w:r>
+        <w:t xml:space="preserve">&lt;http://www.lynxmotion.com/images/html/proj057.htm&gt;.  </w:t>
+      </w:r>
+    </w:p>
+    <w:p>
+      <w:pPr>
         <w:rPr>
           <w:color w:val="333333"/>
           <w:shd w:val="clear" w:color="auto" w:fill="FFFFFF"/>
         </w:rPr>
-        <w:t xml:space="preserve">&lt;http://www.lynxmotion.com/images/html/proj057.htm&gt;.  </w:t>
-      </w:r>
+      </w:pPr>
     </w:p>
     <w:p>
       <w:pPr>
@@ -8405,49 +9343,49 @@
           <w:shd w:val="clear" w:color="auto" w:fill="FFFFFF"/>
         </w:rPr>
       </w:pPr>
-    </w:p>
-    <w:p>
-      <w:pPr>
+      <w:r>
         <w:rPr>
           <w:color w:val="333333"/>
           <w:shd w:val="clear" w:color="auto" w:fill="FFFFFF"/>
         </w:rPr>
-      </w:pPr>
+        <w:t xml:space="preserve">[7] </w:t>
+      </w:r>
       <w:r>
         <w:rPr>
           <w:color w:val="333333"/>
           <w:shd w:val="clear" w:color="auto" w:fill="FFFFFF"/>
         </w:rPr>
-        <w:t xml:space="preserve">[7] </w:t>
+        <w:t xml:space="preserve">Micromega Corporation. "Application Note 44: Controlling a Lynx6 Robotic Arm." (n.d.): </w:t>
       </w:r>
       <w:r>
         <w:rPr>
           <w:color w:val="333333"/>
           <w:shd w:val="clear" w:color="auto" w:fill="FFFFFF"/>
         </w:rPr>
-        <w:t xml:space="preserve">Micromega Corporation. "Application Note 44: Controlling a Lynx6 Robotic Arm." (n.d.): </w:t>
+        <w:t xml:space="preserve">n. pag. 9 Feb. 2009. Web. </w:t>
       </w:r>
       <w:r>
         <w:rPr>
           <w:color w:val="333333"/>
           <w:shd w:val="clear" w:color="auto" w:fill="FFFFFF"/>
         </w:rPr>
-        <w:t xml:space="preserve">n. pag. 9 Feb. 2009. Web. </w:t>
+        <w:t>&lt;http://www.micromegacorp.com/downloads/documenta</w:t>
       </w:r>
       <w:r>
         <w:rPr>
           <w:color w:val="333333"/>
           <w:shd w:val="clear" w:color="auto" w:fill="FFFFFF"/>
         </w:rPr>
-        <w:t>&lt;http://www.micromegacorp.com/downloads/documenta</w:t>
-      </w:r>
-      <w:r>
+        <w:t>tion/AN044-Robotic%20Arm.pdf&gt;.</w:t>
+      </w:r>
+    </w:p>
+    <w:p>
+      <w:pPr>
         <w:rPr>
           <w:color w:val="333333"/>
           <w:shd w:val="clear" w:color="auto" w:fill="FFFFFF"/>
         </w:rPr>
-        <w:t>tion/AN044-Robotic%20Arm.pdf&gt;.</w:t>
-      </w:r>
+      </w:pPr>
     </w:p>
     <w:p>
       <w:pPr>
@@ -8456,50 +9394,42 @@
           <w:shd w:val="clear" w:color="auto" w:fill="FFFFFF"/>
         </w:rPr>
       </w:pPr>
-    </w:p>
-    <w:p>
-      <w:pPr>
+      <w:r>
         <w:rPr>
           <w:color w:val="333333"/>
           <w:shd w:val="clear" w:color="auto" w:fill="FFFFFF"/>
         </w:rPr>
-      </w:pPr>
+        <w:t>[8]</w:t>
+      </w:r>
+      <w:r>
+        <w:t xml:space="preserve"> </w:t>
+      </w:r>
       <w:r>
         <w:rPr>
           <w:color w:val="333333"/>
           <w:shd w:val="clear" w:color="auto" w:fill="FFFFFF"/>
         </w:rPr>
-        <w:t>[8]</w:t>
-      </w:r>
-      <w:r>
-        <w:t xml:space="preserve"> </w:t>
+        <w:t>Kawal. "How to Use Xbees with Arduino." Community of Ro</w:t>
       </w:r>
       <w:r>
         <w:rPr>
           <w:color w:val="333333"/>
           <w:shd w:val="clear" w:color="auto" w:fill="FFFFFF"/>
         </w:rPr>
-        <w:t>Kawal. "How to Use Xbees with Arduino." Community of Ro</w:t>
+        <w:t xml:space="preserve">bots. N.p., 4 Dec. 2011. Web. </w:t>
       </w:r>
       <w:r>
         <w:rPr>
           <w:color w:val="333333"/>
           <w:shd w:val="clear" w:color="auto" w:fill="FFFFFF"/>
         </w:rPr>
-        <w:t xml:space="preserve">bots. N.p., 4 Dec. 2011. Web. </w:t>
+        <w:t>&lt;http://communityofrobots.com/tut</w:t>
       </w:r>
       <w:r>
         <w:rPr>
           <w:color w:val="333333"/>
           <w:shd w:val="clear" w:color="auto" w:fill="FFFFFF"/>
         </w:rPr>
-        <w:t>&lt;http://communityofrobots.com/tut</w:t>
-      </w:r>
-      <w:r>
-        <w:rPr>
-          <w:color w:val="333333"/>
-          <w:shd w:val="clear" w:color="auto" w:fill="FFFFFF"/>
-        </w:rPr>
         <w:t>orial/kawal/xbee-and-arduino&gt;.</w:t>
       </w:r>
     </w:p>
@@ -8508,7 +9438,7 @@
       <w:pPr>
         <w:pStyle w:val="Heading1"/>
       </w:pPr>
-      <w:bookmarkStart w:id="49" w:name="_Toc449625061"/>
+      <w:bookmarkStart w:id="50" w:name="_Toc449635845"/>
       <w:r>
         <w:t>11</w:t>
       </w:r>
@@ -8521,7 +9451,7 @@
       <w:r>
         <w:t xml:space="preserve"> Appendices</w:t>
       </w:r>
-      <w:bookmarkEnd w:id="49"/>
+      <w:bookmarkEnd w:id="50"/>
     </w:p>
     <w:p/>
     <w:p>
@@ -8534,7 +9464,7 @@
         <w:rPr>
           <w:b/>
         </w:rPr>
-        <w:t>Appendix A – Cost Breakdown</w:t>
+        <w:t>Appendix A</w:t>
       </w:r>
     </w:p>
     <w:p>
@@ -9859,15 +10789,816 @@
     </w:p>
     <w:p>
       <w:pPr>
+        <w:jc w:val="center"/>
         <w:rPr>
           <w:sz w:val="22"/>
         </w:rPr>
       </w:pPr>
       <w:r>
         <w:rPr>
+          <w:b/>
           <w:sz w:val="22"/>
         </w:rPr>
+        <w:t xml:space="preserve">Figure A.1: </w:t>
+      </w:r>
+      <w:r>
+        <w:rPr>
+          <w:sz w:val="22"/>
+        </w:rPr>
+        <w:t>Cost Breakdown</w:t>
+      </w:r>
+    </w:p>
+    <w:p>
+      <w:pPr>
+        <w:jc w:val="center"/>
+        <w:rPr>
+          <w:sz w:val="22"/>
+        </w:rPr>
+      </w:pPr>
+    </w:p>
+    <w:p>
+      <w:pPr>
+        <w:rPr>
+          <w:sz w:val="22"/>
+        </w:rPr>
+      </w:pPr>
+      <w:r>
+        <w:rPr>
+          <w:sz w:val="22"/>
+        </w:rPr>
         <w:t>* Kinect was already owned by a group member</w:t>
+      </w:r>
+    </w:p>
+    <w:p>
+      <w:pPr>
+        <w:rPr>
+          <w:sz w:val="22"/>
+        </w:rPr>
+      </w:pPr>
+    </w:p>
+    <w:p>
+      <w:pPr>
+        <w:rPr>
+          <w:b/>
+          <w:sz w:val="22"/>
+        </w:rPr>
+      </w:pPr>
+      <w:r>
+        <w:rPr>
+          <w:b/>
+          <w:sz w:val="22"/>
+        </w:rPr>
+        <w:t>Appendix B</w:t>
+      </w:r>
+      <w:r>
+        <w:rPr>
+          <w:b/>
+          <w:sz w:val="22"/>
+        </w:rPr>
+        <w:t xml:space="preserve"> </w:t>
+      </w:r>
+    </w:p>
+    <w:p>
+      <w:pPr>
+        <w:rPr>
+          <w:b/>
+          <w:sz w:val="22"/>
+        </w:rPr>
+      </w:pPr>
+    </w:p>
+    <w:p>
+      <w:pPr>
+        <w:rPr>
+          <w:sz w:val="22"/>
+        </w:rPr>
+      </w:pPr>
+    </w:p>
+    <w:p>
+      <w:pPr>
+        <w:jc w:val="center"/>
+        <w:rPr>
+          <w:sz w:val="22"/>
+        </w:rPr>
+      </w:pPr>
+      <w:r>
+        <w:rPr>
+          <w:noProof/>
+          <w:lang w:eastAsia="en-US"/>
+        </w:rPr>
+        <w:drawing>
+          <wp:inline distT="0" distB="0" distL="0" distR="0" wp14:anchorId="5DF358F1" wp14:editId="672059CB">
+            <wp:extent cx="4924425" cy="1133475"/>
+            <wp:effectExtent l="0" t="0" r="9525" b="9525"/>
+            <wp:docPr id="16" name="Picture 16"/>
+            <wp:cNvGraphicFramePr>
+              <a:graphicFrameLocks xmlns:a="http://schemas.openxmlformats.org/drawingml/2006/main" noChangeAspect="1"/>
+            </wp:cNvGraphicFramePr>
+            <a:graphic xmlns:a="http://schemas.openxmlformats.org/drawingml/2006/main">
+              <a:graphicData uri="http://schemas.openxmlformats.org/drawingml/2006/picture">
+                <pic:pic xmlns:pic="http://schemas.openxmlformats.org/drawingml/2006/picture">
+                  <pic:nvPicPr>
+                    <pic:cNvPr id="1" name=""/>
+                    <pic:cNvPicPr/>
+                  </pic:nvPicPr>
+                  <pic:blipFill>
+                    <a:blip r:embed="rId31"/>
+                    <a:stretch>
+                      <a:fillRect/>
+                    </a:stretch>
+                  </pic:blipFill>
+                  <pic:spPr>
+                    <a:xfrm>
+                      <a:off x="0" y="0"/>
+                      <a:ext cx="4924425" cy="1133475"/>
+                    </a:xfrm>
+                    <a:prstGeom prst="rect">
+                      <a:avLst/>
+                    </a:prstGeom>
+                  </pic:spPr>
+                </pic:pic>
+              </a:graphicData>
+            </a:graphic>
+          </wp:inline>
+        </w:drawing>
+      </w:r>
+    </w:p>
+    <w:p>
+      <w:pPr>
+        <w:jc w:val="center"/>
+        <w:rPr>
+          <w:sz w:val="22"/>
+        </w:rPr>
+      </w:pPr>
+      <w:r>
+        <w:rPr>
+          <w:b/>
+          <w:sz w:val="22"/>
+        </w:rPr>
+        <w:t xml:space="preserve">Figure B.1: </w:t>
+      </w:r>
+      <w:r>
+        <w:rPr>
+          <w:sz w:val="22"/>
+        </w:rPr>
+        <w:t>Linear Regression Calculations</w:t>
+      </w:r>
+    </w:p>
+    <w:p>
+      <w:pPr>
+        <w:jc w:val="center"/>
+        <w:rPr>
+          <w:sz w:val="22"/>
+        </w:rPr>
+      </w:pPr>
+    </w:p>
+    <w:p>
+      <w:pPr>
+        <w:jc w:val="center"/>
+        <w:rPr>
+          <w:sz w:val="22"/>
+        </w:rPr>
+      </w:pPr>
+    </w:p>
+    <w:p>
+      <w:pPr>
+        <w:jc w:val="center"/>
+        <w:rPr>
+          <w:sz w:val="22"/>
+        </w:rPr>
+      </w:pPr>
+      <w:r>
+        <w:rPr>
+          <w:noProof/>
+          <w:lang w:eastAsia="en-US"/>
+        </w:rPr>
+        <w:drawing>
+          <wp:inline distT="0" distB="0" distL="0" distR="0" wp14:anchorId="529D486E" wp14:editId="029B58B6">
+            <wp:extent cx="5162550" cy="1790700"/>
+            <wp:effectExtent l="0" t="0" r="0" b="0"/>
+            <wp:docPr id="17" name="Picture 17"/>
+            <wp:cNvGraphicFramePr>
+              <a:graphicFrameLocks xmlns:a="http://schemas.openxmlformats.org/drawingml/2006/main" noChangeAspect="1"/>
+            </wp:cNvGraphicFramePr>
+            <a:graphic xmlns:a="http://schemas.openxmlformats.org/drawingml/2006/main">
+              <a:graphicData uri="http://schemas.openxmlformats.org/drawingml/2006/picture">
+                <pic:pic xmlns:pic="http://schemas.openxmlformats.org/drawingml/2006/picture">
+                  <pic:nvPicPr>
+                    <pic:cNvPr id="1" name=""/>
+                    <pic:cNvPicPr/>
+                  </pic:nvPicPr>
+                  <pic:blipFill>
+                    <a:blip r:embed="rId32"/>
+                    <a:stretch>
+                      <a:fillRect/>
+                    </a:stretch>
+                  </pic:blipFill>
+                  <pic:spPr>
+                    <a:xfrm>
+                      <a:off x="0" y="0"/>
+                      <a:ext cx="5162550" cy="1790700"/>
+                    </a:xfrm>
+                    <a:prstGeom prst="rect">
+                      <a:avLst/>
+                    </a:prstGeom>
+                  </pic:spPr>
+                </pic:pic>
+              </a:graphicData>
+            </a:graphic>
+          </wp:inline>
+        </w:drawing>
+      </w:r>
+    </w:p>
+    <w:p>
+      <w:pPr>
+        <w:jc w:val="center"/>
+        <w:rPr>
+          <w:sz w:val="22"/>
+        </w:rPr>
+      </w:pPr>
+      <w:r>
+        <w:rPr>
+          <w:b/>
+          <w:sz w:val="22"/>
+        </w:rPr>
+        <w:t xml:space="preserve">Figure B.2: </w:t>
+      </w:r>
+      <w:r>
+        <w:rPr>
+          <w:sz w:val="22"/>
+        </w:rPr>
+        <w:t>Linear Regression Calculations</w:t>
+      </w:r>
+    </w:p>
+    <w:p>
+      <w:pPr>
+        <w:jc w:val="center"/>
+        <w:rPr>
+          <w:sz w:val="22"/>
+        </w:rPr>
+      </w:pPr>
+    </w:p>
+    <w:p>
+      <w:pPr>
+        <w:rPr>
+          <w:sz w:val="22"/>
+        </w:rPr>
+      </w:pPr>
+    </w:p>
+    <w:p>
+      <w:pPr>
+        <w:jc w:val="center"/>
+        <w:rPr>
+          <w:sz w:val="22"/>
+        </w:rPr>
+      </w:pPr>
+      <w:r>
+        <w:rPr>
+          <w:noProof/>
+          <w:lang w:eastAsia="en-US"/>
+        </w:rPr>
+        <w:drawing>
+          <wp:inline distT="0" distB="0" distL="0" distR="0" wp14:anchorId="024A8351" wp14:editId="0B105E7C">
+            <wp:extent cx="5153025" cy="1771650"/>
+            <wp:effectExtent l="0" t="0" r="9525" b="0"/>
+            <wp:docPr id="18" name="Picture 18"/>
+            <wp:cNvGraphicFramePr>
+              <a:graphicFrameLocks xmlns:a="http://schemas.openxmlformats.org/drawingml/2006/main" noChangeAspect="1"/>
+            </wp:cNvGraphicFramePr>
+            <a:graphic xmlns:a="http://schemas.openxmlformats.org/drawingml/2006/main">
+              <a:graphicData uri="http://schemas.openxmlformats.org/drawingml/2006/picture">
+                <pic:pic xmlns:pic="http://schemas.openxmlformats.org/drawingml/2006/picture">
+                  <pic:nvPicPr>
+                    <pic:cNvPr id="1" name=""/>
+                    <pic:cNvPicPr/>
+                  </pic:nvPicPr>
+                  <pic:blipFill>
+                    <a:blip r:embed="rId33"/>
+                    <a:stretch>
+                      <a:fillRect/>
+                    </a:stretch>
+                  </pic:blipFill>
+                  <pic:spPr>
+                    <a:xfrm>
+                      <a:off x="0" y="0"/>
+                      <a:ext cx="5153025" cy="1771650"/>
+                    </a:xfrm>
+                    <a:prstGeom prst="rect">
+                      <a:avLst/>
+                    </a:prstGeom>
+                  </pic:spPr>
+                </pic:pic>
+              </a:graphicData>
+            </a:graphic>
+          </wp:inline>
+        </w:drawing>
+      </w:r>
+    </w:p>
+    <w:p>
+      <w:pPr>
+        <w:jc w:val="center"/>
+        <w:rPr>
+          <w:sz w:val="22"/>
+        </w:rPr>
+      </w:pPr>
+      <w:r>
+        <w:rPr>
+          <w:b/>
+          <w:sz w:val="22"/>
+        </w:rPr>
+        <w:t xml:space="preserve">Figure B.3: </w:t>
+      </w:r>
+      <w:r>
+        <w:rPr>
+          <w:sz w:val="22"/>
+        </w:rPr>
+        <w:t>Linear Regression Calculations</w:t>
+      </w:r>
+    </w:p>
+    <w:p>
+      <w:pPr>
+        <w:rPr>
+          <w:sz w:val="22"/>
+        </w:rPr>
+      </w:pPr>
+    </w:p>
+    <w:p>
+      <w:pPr>
+        <w:rPr>
+          <w:b/>
+          <w:sz w:val="22"/>
+        </w:rPr>
+      </w:pPr>
+      <w:r>
+        <w:rPr>
+          <w:b/>
+          <w:sz w:val="22"/>
+        </w:rPr>
+        <w:t>Appendix C</w:t>
+      </w:r>
+    </w:p>
+    <w:p>
+      <w:pPr>
+        <w:rPr>
+          <w:b/>
+          <w:sz w:val="22"/>
+        </w:rPr>
+      </w:pPr>
+    </w:p>
+    <w:p>
+      <w:pPr>
+        <w:jc w:val="center"/>
+        <w:rPr>
+          <w:sz w:val="22"/>
+        </w:rPr>
+      </w:pPr>
+      <w:r>
+        <w:rPr>
+          <w:noProof/>
+          <w:lang w:eastAsia="en-US"/>
+        </w:rPr>
+        <w:lastRenderedPageBreak/>
+        <w:drawing>
+          <wp:inline distT="0" distB="0" distL="0" distR="0" wp14:anchorId="259483E7" wp14:editId="18FCD1A0">
+            <wp:extent cx="5898730" cy="4514850"/>
+            <wp:effectExtent l="0" t="0" r="6985" b="0"/>
+            <wp:docPr id="19" name="Picture 19"/>
+            <wp:cNvGraphicFramePr>
+              <a:graphicFrameLocks xmlns:a="http://schemas.openxmlformats.org/drawingml/2006/main" noChangeAspect="1"/>
+            </wp:cNvGraphicFramePr>
+            <a:graphic xmlns:a="http://schemas.openxmlformats.org/drawingml/2006/main">
+              <a:graphicData uri="http://schemas.openxmlformats.org/drawingml/2006/picture">
+                <pic:pic xmlns:pic="http://schemas.openxmlformats.org/drawingml/2006/picture">
+                  <pic:nvPicPr>
+                    <pic:cNvPr id="1" name=""/>
+                    <pic:cNvPicPr/>
+                  </pic:nvPicPr>
+                  <pic:blipFill>
+                    <a:blip r:embed="rId34"/>
+                    <a:stretch>
+                      <a:fillRect/>
+                    </a:stretch>
+                  </pic:blipFill>
+                  <pic:spPr>
+                    <a:xfrm>
+                      <a:off x="0" y="0"/>
+                      <a:ext cx="5910615" cy="4523947"/>
+                    </a:xfrm>
+                    <a:prstGeom prst="rect">
+                      <a:avLst/>
+                    </a:prstGeom>
+                  </pic:spPr>
+                </pic:pic>
+              </a:graphicData>
+            </a:graphic>
+          </wp:inline>
+        </w:drawing>
+      </w:r>
+    </w:p>
+    <w:p>
+      <w:pPr>
+        <w:jc w:val="center"/>
+        <w:rPr>
+          <w:sz w:val="22"/>
+        </w:rPr>
+      </w:pPr>
+      <w:r>
+        <w:rPr>
+          <w:b/>
+          <w:sz w:val="22"/>
+        </w:rPr>
+        <w:t xml:space="preserve">Figure C.1: </w:t>
+      </w:r>
+      <w:r>
+        <w:rPr>
+          <w:sz w:val="22"/>
+        </w:rPr>
+        <w:t>Inverse Kinematic Spreadsheet [6]</w:t>
+      </w:r>
+    </w:p>
+    <w:p>
+      <w:pPr>
+        <w:jc w:val="center"/>
+        <w:rPr>
+          <w:sz w:val="22"/>
+        </w:rPr>
+      </w:pPr>
+    </w:p>
+    <w:p>
+      <w:pPr>
+        <w:jc w:val="center"/>
+        <w:rPr>
+          <w:sz w:val="22"/>
+        </w:rPr>
+      </w:pPr>
+    </w:p>
+    <w:p>
+      <w:pPr>
+        <w:jc w:val="center"/>
+        <w:rPr>
+          <w:sz w:val="22"/>
+        </w:rPr>
+      </w:pPr>
+      <w:r>
+        <w:rPr>
+          <w:noProof/>
+          <w:lang w:eastAsia="en-US"/>
+        </w:rPr>
+        <w:drawing>
+          <wp:inline distT="0" distB="0" distL="0" distR="0" wp14:anchorId="4CD4F8AE" wp14:editId="5B403736">
+            <wp:extent cx="5486400" cy="3060700"/>
+            <wp:effectExtent l="0" t="0" r="0" b="6350"/>
+            <wp:docPr id="20" name="Picture 20"/>
+            <wp:cNvGraphicFramePr>
+              <a:graphicFrameLocks xmlns:a="http://schemas.openxmlformats.org/drawingml/2006/main" noChangeAspect="1"/>
+            </wp:cNvGraphicFramePr>
+            <a:graphic xmlns:a="http://schemas.openxmlformats.org/drawingml/2006/main">
+              <a:graphicData uri="http://schemas.openxmlformats.org/drawingml/2006/picture">
+                <pic:pic xmlns:pic="http://schemas.openxmlformats.org/drawingml/2006/picture">
+                  <pic:nvPicPr>
+                    <pic:cNvPr id="1" name=""/>
+                    <pic:cNvPicPr/>
+                  </pic:nvPicPr>
+                  <pic:blipFill>
+                    <a:blip r:embed="rId35"/>
+                    <a:stretch>
+                      <a:fillRect/>
+                    </a:stretch>
+                  </pic:blipFill>
+                  <pic:spPr>
+                    <a:xfrm>
+                      <a:off x="0" y="0"/>
+                      <a:ext cx="5486400" cy="3060700"/>
+                    </a:xfrm>
+                    <a:prstGeom prst="rect">
+                      <a:avLst/>
+                    </a:prstGeom>
+                  </pic:spPr>
+                </pic:pic>
+              </a:graphicData>
+            </a:graphic>
+          </wp:inline>
+        </w:drawing>
+      </w:r>
+    </w:p>
+    <w:p>
+      <w:pPr>
+        <w:jc w:val="center"/>
+        <w:rPr>
+          <w:sz w:val="22"/>
+        </w:rPr>
+      </w:pPr>
+      <w:r>
+        <w:rPr>
+          <w:b/>
+          <w:sz w:val="22"/>
+        </w:rPr>
+        <w:t xml:space="preserve">Figure C.2: </w:t>
+      </w:r>
+      <w:r>
+        <w:rPr>
+          <w:sz w:val="22"/>
+        </w:rPr>
+        <w:t>Inverse Kinematic Calculations</w:t>
+      </w:r>
+    </w:p>
+    <w:p>
+      <w:pPr>
+        <w:jc w:val="center"/>
+        <w:rPr>
+          <w:sz w:val="22"/>
+        </w:rPr>
+      </w:pPr>
+    </w:p>
+    <w:p>
+      <w:pPr>
+        <w:jc w:val="center"/>
+        <w:rPr>
+          <w:sz w:val="22"/>
+        </w:rPr>
+      </w:pPr>
+    </w:p>
+    <w:p>
+      <w:pPr>
+        <w:jc w:val="center"/>
+        <w:rPr>
+          <w:sz w:val="22"/>
+        </w:rPr>
+      </w:pPr>
+      <w:r>
+        <w:rPr>
+          <w:noProof/>
+          <w:lang w:eastAsia="en-US"/>
+        </w:rPr>
+        <w:drawing>
+          <wp:inline distT="0" distB="0" distL="0" distR="0" wp14:anchorId="2FFA20E2" wp14:editId="50C94E55">
+            <wp:extent cx="4029075" cy="2609850"/>
+            <wp:effectExtent l="0" t="0" r="9525" b="0"/>
+            <wp:docPr id="21" name="Picture 21"/>
+            <wp:cNvGraphicFramePr>
+              <a:graphicFrameLocks xmlns:a="http://schemas.openxmlformats.org/drawingml/2006/main" noChangeAspect="1"/>
+            </wp:cNvGraphicFramePr>
+            <a:graphic xmlns:a="http://schemas.openxmlformats.org/drawingml/2006/main">
+              <a:graphicData uri="http://schemas.openxmlformats.org/drawingml/2006/picture">
+                <pic:pic xmlns:pic="http://schemas.openxmlformats.org/drawingml/2006/picture">
+                  <pic:nvPicPr>
+                    <pic:cNvPr id="1" name=""/>
+                    <pic:cNvPicPr/>
+                  </pic:nvPicPr>
+                  <pic:blipFill>
+                    <a:blip r:embed="rId22"/>
+                    <a:stretch>
+                      <a:fillRect/>
+                    </a:stretch>
+                  </pic:blipFill>
+                  <pic:spPr>
+                    <a:xfrm>
+                      <a:off x="0" y="0"/>
+                      <a:ext cx="4029075" cy="2609850"/>
+                    </a:xfrm>
+                    <a:prstGeom prst="rect">
+                      <a:avLst/>
+                    </a:prstGeom>
+                  </pic:spPr>
+                </pic:pic>
+              </a:graphicData>
+            </a:graphic>
+          </wp:inline>
+        </w:drawing>
+      </w:r>
+    </w:p>
+    <w:p>
+      <w:pPr>
+        <w:jc w:val="center"/>
+        <w:rPr>
+          <w:sz w:val="22"/>
+        </w:rPr>
+      </w:pPr>
+      <w:r>
+        <w:rPr>
+          <w:b/>
+          <w:sz w:val="22"/>
+        </w:rPr>
+        <w:t xml:space="preserve">Figure C.3: </w:t>
+      </w:r>
+      <w:r>
+        <w:rPr>
+          <w:sz w:val="22"/>
+        </w:rPr>
+        <w:t>Arduino –</w:t>
+      </w:r>
+      <w:r>
+        <w:rPr>
+          <w:sz w:val="22"/>
+        </w:rPr>
+        <w:t xml:space="preserve"> </w:t>
+      </w:r>
+      <w:r>
+        <w:rPr>
+          <w:sz w:val="22"/>
+        </w:rPr>
+        <w:t xml:space="preserve">Calculate </w:t>
+      </w:r>
+      <w:r>
+        <w:rPr>
+          <w:sz w:val="22"/>
+        </w:rPr>
+        <w:t xml:space="preserve">robot </w:t>
+      </w:r>
+      <w:r>
+        <w:rPr>
+          <w:sz w:val="22"/>
+        </w:rPr>
+        <w:t>arm coordinates from</w:t>
+      </w:r>
+      <w:r>
+        <w:rPr>
+          <w:sz w:val="22"/>
+        </w:rPr>
+        <w:t xml:space="preserve"> Kinect coordinates </w:t>
+      </w:r>
+      <w:r>
+        <w:rPr>
+          <w:sz w:val="22"/>
+        </w:rPr>
+        <w:t>using linear regression.</w:t>
+      </w:r>
+    </w:p>
+    <w:p>
+      <w:pPr>
+        <w:jc w:val="center"/>
+        <w:rPr>
+          <w:sz w:val="22"/>
+        </w:rPr>
+      </w:pPr>
+    </w:p>
+    <w:p>
+      <w:pPr>
+        <w:jc w:val="center"/>
+        <w:rPr>
+          <w:sz w:val="22"/>
+        </w:rPr>
+      </w:pPr>
+    </w:p>
+    <w:p>
+      <w:pPr>
+        <w:jc w:val="center"/>
+        <w:rPr>
+          <w:sz w:val="22"/>
+        </w:rPr>
+      </w:pPr>
+      <w:r>
+        <w:rPr>
+          <w:noProof/>
+          <w:lang w:eastAsia="en-US"/>
+        </w:rPr>
+        <w:drawing>
+          <wp:inline distT="0" distB="0" distL="0" distR="0" wp14:anchorId="36B9FFBA" wp14:editId="55C87A26">
+            <wp:extent cx="5486400" cy="2354580"/>
+            <wp:effectExtent l="0" t="0" r="0" b="7620"/>
+            <wp:docPr id="23" name="Picture 23"/>
+            <wp:cNvGraphicFramePr>
+              <a:graphicFrameLocks xmlns:a="http://schemas.openxmlformats.org/drawingml/2006/main" noChangeAspect="1"/>
+            </wp:cNvGraphicFramePr>
+            <a:graphic xmlns:a="http://schemas.openxmlformats.org/drawingml/2006/main">
+              <a:graphicData uri="http://schemas.openxmlformats.org/drawingml/2006/picture">
+                <pic:pic xmlns:pic="http://schemas.openxmlformats.org/drawingml/2006/picture">
+                  <pic:nvPicPr>
+                    <pic:cNvPr id="1" name=""/>
+                    <pic:cNvPicPr/>
+                  </pic:nvPicPr>
+                  <pic:blipFill>
+                    <a:blip r:embed="rId23"/>
+                    <a:stretch>
+                      <a:fillRect/>
+                    </a:stretch>
+                  </pic:blipFill>
+                  <pic:spPr>
+                    <a:xfrm>
+                      <a:off x="0" y="0"/>
+                      <a:ext cx="5486400" cy="2354580"/>
+                    </a:xfrm>
+                    <a:prstGeom prst="rect">
+                      <a:avLst/>
+                    </a:prstGeom>
+                  </pic:spPr>
+                </pic:pic>
+              </a:graphicData>
+            </a:graphic>
+          </wp:inline>
+        </w:drawing>
+      </w:r>
+    </w:p>
+    <w:p>
+      <w:pPr>
+        <w:jc w:val="center"/>
+        <w:rPr>
+          <w:sz w:val="22"/>
+        </w:rPr>
+      </w:pPr>
+      <w:r>
+        <w:rPr>
+          <w:b/>
+          <w:sz w:val="22"/>
+        </w:rPr>
+        <w:t xml:space="preserve">Figure C.4: </w:t>
+      </w:r>
+      <w:r>
+        <w:rPr>
+          <w:sz w:val="22"/>
+        </w:rPr>
+        <w:t>Arduino – IK calculations.  Calculate servo angles from arm coordinates.</w:t>
+      </w:r>
+    </w:p>
+    <w:p>
+      <w:pPr>
+        <w:jc w:val="center"/>
+        <w:rPr>
+          <w:sz w:val="22"/>
+        </w:rPr>
+      </w:pPr>
+    </w:p>
+    <w:p>
+      <w:pPr>
+        <w:jc w:val="center"/>
+        <w:rPr>
+          <w:sz w:val="22"/>
+        </w:rPr>
+      </w:pPr>
+    </w:p>
+    <w:p>
+      <w:pPr>
+        <w:jc w:val="center"/>
+        <w:rPr>
+          <w:sz w:val="22"/>
+        </w:rPr>
+      </w:pPr>
+      <w:r>
+        <w:rPr>
+          <w:noProof/>
+          <w:lang w:eastAsia="en-US"/>
+        </w:rPr>
+        <w:drawing>
+          <wp:inline distT="0" distB="0" distL="0" distR="0" wp14:anchorId="336E6539" wp14:editId="20D045E2">
+            <wp:extent cx="3181350" cy="1476375"/>
+            <wp:effectExtent l="0" t="0" r="0" b="9525"/>
+            <wp:docPr id="24" name="Picture 24"/>
+            <wp:cNvGraphicFramePr>
+              <a:graphicFrameLocks xmlns:a="http://schemas.openxmlformats.org/drawingml/2006/main" noChangeAspect="1"/>
+            </wp:cNvGraphicFramePr>
+            <a:graphic xmlns:a="http://schemas.openxmlformats.org/drawingml/2006/main">
+              <a:graphicData uri="http://schemas.openxmlformats.org/drawingml/2006/picture">
+                <pic:pic xmlns:pic="http://schemas.openxmlformats.org/drawingml/2006/picture">
+                  <pic:nvPicPr>
+                    <pic:cNvPr id="1" name=""/>
+                    <pic:cNvPicPr/>
+                  </pic:nvPicPr>
+                  <pic:blipFill>
+                    <a:blip r:embed="rId24"/>
+                    <a:stretch>
+                      <a:fillRect/>
+                    </a:stretch>
+                  </pic:blipFill>
+                  <pic:spPr>
+                    <a:xfrm>
+                      <a:off x="0" y="0"/>
+                      <a:ext cx="3181350" cy="1476375"/>
+                    </a:xfrm>
+                    <a:prstGeom prst="rect">
+                      <a:avLst/>
+                    </a:prstGeom>
+                  </pic:spPr>
+                </pic:pic>
+              </a:graphicData>
+            </a:graphic>
+          </wp:inline>
+        </w:drawing>
+      </w:r>
+    </w:p>
+    <w:p>
+      <w:pPr>
+        <w:jc w:val="center"/>
+        <w:rPr>
+          <w:sz w:val="22"/>
+        </w:rPr>
+      </w:pPr>
+      <w:r>
+        <w:rPr>
+          <w:b/>
+          <w:sz w:val="22"/>
+        </w:rPr>
+        <w:t xml:space="preserve">Figure C.5: </w:t>
+      </w:r>
+      <w:r>
+        <w:rPr>
+          <w:sz w:val="22"/>
+        </w:rPr>
+        <w:t>Arduino – Calculate servo positions from servo angles using linear regression</w:t>
+      </w:r>
+      <w:r>
+        <w:rPr>
+          <w:sz w:val="22"/>
+        </w:rPr>
+        <w:t>.</w:t>
       </w:r>
     </w:p>
     <w:sectPr>
@@ -11690,7 +13421,7 @@
 </file>
 
 <file path=customXml/itemProps1.xml><?xml version="1.0" encoding="utf-8"?>
-<ds:datastoreItem xmlns:ds="http://schemas.openxmlformats.org/officeDocument/2006/customXml" ds:itemID="{FD9F909A-1841-4A30-BFFB-E13951327254}">
+<ds:datastoreItem xmlns:ds="http://schemas.openxmlformats.org/officeDocument/2006/customXml" ds:itemID="{674C8FB1-99C6-41DF-8A7E-F4B2FFCBF092}">
   <ds:schemaRefs>
     <ds:schemaRef ds:uri="http://schemas.openxmlformats.org/officeDocument/2006/bibliography"/>
   </ds:schemaRefs>

--- a/Documents/Report/Report_S16_MobileMotionTrackingRobotArm.docx
+++ b/Documents/Report/Report_S16_MobileMotionTrackingRobotArm.docx
@@ -2968,7 +2968,15 @@
         <w:t xml:space="preserve"> </w:t>
       </w:r>
       <w:r>
-        <w:t>over Xbee modules to the servo controller, which in turn controls the robot arm and mobile platform.</w:t>
+        <w:t xml:space="preserve">over </w:t>
+      </w:r>
+      <w:proofErr w:type="spellStart"/>
+      <w:r>
+        <w:t>Xbee</w:t>
+      </w:r>
+      <w:proofErr w:type="spellEnd"/>
+      <w:r>
+        <w:t xml:space="preserve"> modules to the servo controller, which in turn controls the robot arm and mobile platform.</w:t>
       </w:r>
     </w:p>
     <w:p>
@@ -3228,7 +3236,7 @@
           <w:r>
             <w:fldChar w:fldCharType="separate"/>
           </w:r>
-          <w:hyperlink w:anchor="_Toc449625035" w:history="1">
+          <w:hyperlink w:anchor="_Toc449635818" w:history="1">
             <w:r>
               <w:rPr>
                 <w:rStyle w:val="Hyperlink"/>
@@ -3271,7 +3279,7 @@
                 <w:noProof/>
                 <w:webHidden/>
               </w:rPr>
-              <w:instrText xml:space="preserve"> PAGEREF _Toc449625035 \h </w:instrText>
+              <w:instrText xml:space="preserve"> PAGEREF _Toc449635818 \h </w:instrText>
             </w:r>
             <w:r>
               <w:rPr>
@@ -3315,7 +3323,7 @@
               <w:lang w:eastAsia="en-US"/>
             </w:rPr>
           </w:pPr>
-          <w:hyperlink w:anchor="_Toc449625036" w:history="1">
+          <w:hyperlink w:anchor="_Toc449635819" w:history="1">
             <w:r>
               <w:rPr>
                 <w:rStyle w:val="Hyperlink"/>
@@ -3358,7 +3366,7 @@
                 <w:noProof/>
                 <w:webHidden/>
               </w:rPr>
-              <w:instrText xml:space="preserve"> PAGEREF _Toc449625036 \h </w:instrText>
+              <w:instrText xml:space="preserve"> PAGEREF _Toc449635819 \h </w:instrText>
             </w:r>
             <w:r>
               <w:rPr>
@@ -3402,7 +3410,7 @@
               <w:lang w:eastAsia="en-US"/>
             </w:rPr>
           </w:pPr>
-          <w:hyperlink w:anchor="_Toc449625037" w:history="1">
+          <w:hyperlink w:anchor="_Toc449635820" w:history="1">
             <w:r>
               <w:rPr>
                 <w:rStyle w:val="Hyperlink"/>
@@ -3445,7 +3453,7 @@
                 <w:noProof/>
                 <w:webHidden/>
               </w:rPr>
-              <w:instrText xml:space="preserve"> PAGEREF _Toc449625037 \h </w:instrText>
+              <w:instrText xml:space="preserve"> PAGEREF _Toc449635820 \h </w:instrText>
             </w:r>
             <w:r>
               <w:rPr>
@@ -3489,7 +3497,7 @@
               <w:lang w:eastAsia="en-US"/>
             </w:rPr>
           </w:pPr>
-          <w:hyperlink w:anchor="_Toc449625038" w:history="1">
+          <w:hyperlink w:anchor="_Toc449635821" w:history="1">
             <w:r>
               <w:rPr>
                 <w:rStyle w:val="Hyperlink"/>
@@ -3532,7 +3540,7 @@
                 <w:noProof/>
                 <w:webHidden/>
               </w:rPr>
-              <w:instrText xml:space="preserve"> PAGEREF _Toc449625038 \h </w:instrText>
+              <w:instrText xml:space="preserve"> PAGEREF _Toc449635821 \h </w:instrText>
             </w:r>
             <w:r>
               <w:rPr>
@@ -3573,7 +3581,7 @@
               <w:lang w:eastAsia="en-US"/>
             </w:rPr>
           </w:pPr>
-          <w:hyperlink w:anchor="_Toc449625039" w:history="1">
+          <w:hyperlink w:anchor="_Toc449635822" w:history="1">
             <w:r>
               <w:rPr>
                 <w:rStyle w:val="Hyperlink"/>
@@ -3600,7 +3608,7 @@
                 <w:noProof/>
                 <w:webHidden/>
               </w:rPr>
-              <w:instrText xml:space="preserve"> PAGEREF _Toc449625039 \h </w:instrText>
+              <w:instrText xml:space="preserve"> PAGEREF _Toc449635822 \h </w:instrText>
             </w:r>
             <w:r>
               <w:rPr>
@@ -3641,7 +3649,7 @@
               <w:lang w:eastAsia="en-US"/>
             </w:rPr>
           </w:pPr>
-          <w:hyperlink w:anchor="_Toc449625040" w:history="1">
+          <w:hyperlink w:anchor="_Toc449635823" w:history="1">
             <w:r>
               <w:rPr>
                 <w:rStyle w:val="Hyperlink"/>
@@ -3668,7 +3676,7 @@
                 <w:noProof/>
                 <w:webHidden/>
               </w:rPr>
-              <w:instrText xml:space="preserve"> PAGEREF _Toc449625040 \h </w:instrText>
+              <w:instrText xml:space="preserve"> PAGEREF _Toc449635823 \h </w:instrText>
             </w:r>
             <w:r>
               <w:rPr>
@@ -3709,7 +3717,7 @@
               <w:lang w:eastAsia="en-US"/>
             </w:rPr>
           </w:pPr>
-          <w:hyperlink w:anchor="_Toc449625041" w:history="1">
+          <w:hyperlink w:anchor="_Toc449635824" w:history="1">
             <w:r>
               <w:rPr>
                 <w:rStyle w:val="Hyperlink"/>
@@ -3736,7 +3744,7 @@
                 <w:noProof/>
                 <w:webHidden/>
               </w:rPr>
-              <w:instrText xml:space="preserve"> PAGEREF _Toc449625041 \h </w:instrText>
+              <w:instrText xml:space="preserve"> PAGEREF _Toc449635824 \h </w:instrText>
             </w:r>
             <w:r>
               <w:rPr>
@@ -3777,13 +3785,13 @@
               <w:lang w:eastAsia="en-US"/>
             </w:rPr>
           </w:pPr>
-          <w:hyperlink w:anchor="_Toc449625042" w:history="1">
+          <w:hyperlink w:anchor="_Toc449635825" w:history="1">
             <w:r>
               <w:rPr>
                 <w:rStyle w:val="Hyperlink"/>
                 <w:noProof/>
               </w:rPr>
-              <w:t>4.3 Kinect (Jeff R.)</w:t>
+              <w:t>4.3 Xbee (Jeff F.)</w:t>
             </w:r>
             <w:r>
               <w:rPr>
@@ -3804,7 +3812,7 @@
                 <w:noProof/>
                 <w:webHidden/>
               </w:rPr>
-              <w:instrText xml:space="preserve"> PAGEREF _Toc449625042 \h </w:instrText>
+              <w:instrText xml:space="preserve"> PAGEREF _Toc449635825 \h </w:instrText>
             </w:r>
             <w:r>
               <w:rPr>
@@ -3845,13 +3853,13 @@
               <w:lang w:eastAsia="en-US"/>
             </w:rPr>
           </w:pPr>
-          <w:hyperlink w:anchor="_Toc449625043" w:history="1">
+          <w:hyperlink w:anchor="_Toc449635826" w:history="1">
             <w:r>
               <w:rPr>
                 <w:rStyle w:val="Hyperlink"/>
                 <w:noProof/>
               </w:rPr>
-              <w:t>4.4 Platform (Getro)</w:t>
+              <w:t>4.3 Kinect (Jeff R.)</w:t>
             </w:r>
             <w:r>
               <w:rPr>
@@ -3872,7 +3880,7 @@
                 <w:noProof/>
                 <w:webHidden/>
               </w:rPr>
-              <w:instrText xml:space="preserve"> PAGEREF _Toc449625043 \h </w:instrText>
+              <w:instrText xml:space="preserve"> PAGEREF _Toc449635826 \h </w:instrText>
             </w:r>
             <w:r>
               <w:rPr>
@@ -3892,7 +3900,7 @@
                 <w:noProof/>
                 <w:webHidden/>
               </w:rPr>
-              <w:t>4</w:t>
+              <w:t>3</w:t>
             </w:r>
             <w:r>
               <w:rPr>
@@ -3913,12 +3921,80 @@
               <w:lang w:eastAsia="en-US"/>
             </w:rPr>
           </w:pPr>
-          <w:hyperlink w:anchor="_Toc449625044" w:history="1">
+          <w:hyperlink w:anchor="_Toc449635827" w:history="1">
             <w:r>
               <w:rPr>
                 <w:rStyle w:val="Hyperlink"/>
                 <w:noProof/>
               </w:rPr>
+              <w:t>4.4 Platform (Getro)</w:t>
+            </w:r>
+            <w:r>
+              <w:rPr>
+                <w:noProof/>
+                <w:webHidden/>
+              </w:rPr>
+              <w:tab/>
+            </w:r>
+            <w:r>
+              <w:rPr>
+                <w:noProof/>
+                <w:webHidden/>
+              </w:rPr>
+              <w:fldChar w:fldCharType="begin"/>
+            </w:r>
+            <w:r>
+              <w:rPr>
+                <w:noProof/>
+                <w:webHidden/>
+              </w:rPr>
+              <w:instrText xml:space="preserve"> PAGEREF _Toc449635827 \h </w:instrText>
+            </w:r>
+            <w:r>
+              <w:rPr>
+                <w:noProof/>
+                <w:webHidden/>
+              </w:rPr>
+            </w:r>
+            <w:r>
+              <w:rPr>
+                <w:noProof/>
+                <w:webHidden/>
+              </w:rPr>
+              <w:fldChar w:fldCharType="separate"/>
+            </w:r>
+            <w:r>
+              <w:rPr>
+                <w:noProof/>
+                <w:webHidden/>
+              </w:rPr>
+              <w:t>4</w:t>
+            </w:r>
+            <w:r>
+              <w:rPr>
+                <w:noProof/>
+                <w:webHidden/>
+              </w:rPr>
+              <w:fldChar w:fldCharType="end"/>
+            </w:r>
+          </w:hyperlink>
+        </w:p>
+        <w:p>
+          <w:pPr>
+            <w:pStyle w:val="TOC2"/>
+            <w:rPr>
+              <w:rFonts w:asciiTheme="minorHAnsi" w:hAnsiTheme="minorHAnsi" w:cstheme="minorBidi"/>
+              <w:noProof/>
+              <w:sz w:val="22"/>
+              <w:lang w:eastAsia="en-US"/>
+            </w:rPr>
+          </w:pPr>
+          <w:hyperlink w:anchor="_Toc449635828" w:history="1">
+            <w:r>
+              <w:rPr>
+                <w:rStyle w:val="Hyperlink"/>
+                <w:noProof/>
+              </w:rPr>
               <w:t>4.5 Wireless Camera (Getro)</w:t>
             </w:r>
             <w:r>
@@ -3940,7 +4016,7 @@
                 <w:noProof/>
                 <w:webHidden/>
               </w:rPr>
-              <w:instrText xml:space="preserve"> PAGEREF _Toc449625044 \h </w:instrText>
+              <w:instrText xml:space="preserve"> PAGEREF _Toc449635828 \h </w:instrText>
             </w:r>
             <w:r>
               <w:rPr>
@@ -3981,7 +4057,7 @@
               <w:lang w:eastAsia="en-US"/>
             </w:rPr>
           </w:pPr>
-          <w:hyperlink w:anchor="_Toc449625045" w:history="1">
+          <w:hyperlink w:anchor="_Toc449635829" w:history="1">
             <w:r>
               <w:rPr>
                 <w:rStyle w:val="Hyperlink"/>
@@ -4008,7 +4084,7 @@
                 <w:noProof/>
                 <w:webHidden/>
               </w:rPr>
-              <w:instrText xml:space="preserve"> PAGEREF _Toc449625045 \h </w:instrText>
+              <w:instrText xml:space="preserve"> PAGEREF _Toc449635829 \h </w:instrText>
             </w:r>
             <w:r>
               <w:rPr>
@@ -4049,7 +4125,7 @@
               <w:lang w:eastAsia="en-US"/>
             </w:rPr>
           </w:pPr>
-          <w:hyperlink w:anchor="_Toc449625046" w:history="1">
+          <w:hyperlink w:anchor="_Toc449635830" w:history="1">
             <w:r>
               <w:rPr>
                 <w:rStyle w:val="Hyperlink"/>
@@ -4076,7 +4152,7 @@
                 <w:noProof/>
                 <w:webHidden/>
               </w:rPr>
-              <w:instrText xml:space="preserve"> PAGEREF _Toc449625046 \h </w:instrText>
+              <w:instrText xml:space="preserve"> PAGEREF _Toc449635830 \h </w:instrText>
             </w:r>
             <w:r>
               <w:rPr>
@@ -4117,7 +4193,7 @@
               <w:lang w:eastAsia="en-US"/>
             </w:rPr>
           </w:pPr>
-          <w:hyperlink w:anchor="_Toc449625047" w:history="1">
+          <w:hyperlink w:anchor="_Toc449635831" w:history="1">
             <w:r>
               <w:rPr>
                 <w:rStyle w:val="Hyperlink"/>
@@ -4144,7 +4220,7 @@
                 <w:noProof/>
                 <w:webHidden/>
               </w:rPr>
-              <w:instrText xml:space="preserve"> PAGEREF _Toc449625047 \h </w:instrText>
+              <w:instrText xml:space="preserve"> PAGEREF _Toc449635831 \h </w:instrText>
             </w:r>
             <w:r>
               <w:rPr>
@@ -4185,7 +4261,7 @@
               <w:lang w:eastAsia="en-US"/>
             </w:rPr>
           </w:pPr>
-          <w:hyperlink w:anchor="_Toc449625048" w:history="1">
+          <w:hyperlink w:anchor="_Toc449635832" w:history="1">
             <w:r>
               <w:rPr>
                 <w:rStyle w:val="Hyperlink"/>
@@ -4212,7 +4288,7 @@
                 <w:noProof/>
                 <w:webHidden/>
               </w:rPr>
-              <w:instrText xml:space="preserve"> PAGEREF _Toc449625048 \h </w:instrText>
+              <w:instrText xml:space="preserve"> PAGEREF _Toc449635832 \h </w:instrText>
             </w:r>
             <w:r>
               <w:rPr>
@@ -4232,7 +4308,7 @@
                 <w:noProof/>
                 <w:webHidden/>
               </w:rPr>
-              <w:t>6</w:t>
+              <w:t>7</w:t>
             </w:r>
             <w:r>
               <w:rPr>
@@ -4253,7 +4329,7 @@
               <w:lang w:eastAsia="en-US"/>
             </w:rPr>
           </w:pPr>
-          <w:hyperlink w:anchor="_Toc449625049" w:history="1">
+          <w:hyperlink w:anchor="_Toc449635833" w:history="1">
             <w:r>
               <w:rPr>
                 <w:rStyle w:val="Hyperlink"/>
@@ -4280,7 +4356,7 @@
                 <w:noProof/>
                 <w:webHidden/>
               </w:rPr>
-              <w:instrText xml:space="preserve"> PAGEREF _Toc449625049 \h </w:instrText>
+              <w:instrText xml:space="preserve"> PAGEREF _Toc449635833 \h </w:instrText>
             </w:r>
             <w:r>
               <w:rPr>
@@ -4300,7 +4376,7 @@
                 <w:noProof/>
                 <w:webHidden/>
               </w:rPr>
-              <w:t>6</w:t>
+              <w:t>11</w:t>
             </w:r>
             <w:r>
               <w:rPr>
@@ -4321,7 +4397,7 @@
               <w:lang w:eastAsia="en-US"/>
             </w:rPr>
           </w:pPr>
-          <w:hyperlink w:anchor="_Toc449625050" w:history="1">
+          <w:hyperlink w:anchor="_Toc449635834" w:history="1">
             <w:r>
               <w:rPr>
                 <w:rStyle w:val="Hyperlink"/>
@@ -4348,7 +4424,7 @@
                 <w:noProof/>
                 <w:webHidden/>
               </w:rPr>
-              <w:instrText xml:space="preserve"> PAGEREF _Toc449625050 \h </w:instrText>
+              <w:instrText xml:space="preserve"> PAGEREF _Toc449635834 \h </w:instrText>
             </w:r>
             <w:r>
               <w:rPr>
@@ -4368,7 +4444,7 @@
                 <w:noProof/>
                 <w:webHidden/>
               </w:rPr>
-              <w:t>7</w:t>
+              <w:t>11</w:t>
             </w:r>
             <w:r>
               <w:rPr>
@@ -4389,7 +4465,7 @@
               <w:lang w:eastAsia="en-US"/>
             </w:rPr>
           </w:pPr>
-          <w:hyperlink w:anchor="_Toc449625051" w:history="1">
+          <w:hyperlink w:anchor="_Toc449635835" w:history="1">
             <w:r>
               <w:rPr>
                 <w:rStyle w:val="Hyperlink"/>
@@ -4416,7 +4492,7 @@
                 <w:noProof/>
                 <w:webHidden/>
               </w:rPr>
-              <w:instrText xml:space="preserve"> PAGEREF _Toc449625051 \h </w:instrText>
+              <w:instrText xml:space="preserve"> PAGEREF _Toc449635835 \h </w:instrText>
             </w:r>
             <w:r>
               <w:rPr>
@@ -4436,7 +4512,7 @@
                 <w:noProof/>
                 <w:webHidden/>
               </w:rPr>
-              <w:t>7</w:t>
+              <w:t>11</w:t>
             </w:r>
             <w:r>
               <w:rPr>
@@ -4457,7 +4533,7 @@
               <w:lang w:eastAsia="en-US"/>
             </w:rPr>
           </w:pPr>
-          <w:hyperlink w:anchor="_Toc449625052" w:history="1">
+          <w:hyperlink w:anchor="_Toc449635836" w:history="1">
             <w:r>
               <w:rPr>
                 <w:rStyle w:val="Hyperlink"/>
@@ -4484,7 +4560,7 @@
                 <w:noProof/>
                 <w:webHidden/>
               </w:rPr>
-              <w:instrText xml:space="preserve"> PAGEREF _Toc449625052 \h </w:instrText>
+              <w:instrText xml:space="preserve"> PAGEREF _Toc449635836 \h </w:instrText>
             </w:r>
             <w:r>
               <w:rPr>
@@ -4504,7 +4580,7 @@
                 <w:noProof/>
                 <w:webHidden/>
               </w:rPr>
-              <w:t>8</w:t>
+              <w:t>12</w:t>
             </w:r>
             <w:r>
               <w:rPr>
@@ -4525,7 +4601,7 @@
               <w:lang w:eastAsia="en-US"/>
             </w:rPr>
           </w:pPr>
-          <w:hyperlink w:anchor="_Toc449625053" w:history="1">
+          <w:hyperlink w:anchor="_Toc449635837" w:history="1">
             <w:r>
               <w:rPr>
                 <w:rStyle w:val="Hyperlink"/>
@@ -4552,7 +4628,7 @@
                 <w:noProof/>
                 <w:webHidden/>
               </w:rPr>
-              <w:instrText xml:space="preserve"> PAGEREF _Toc449625053 \h </w:instrText>
+              <w:instrText xml:space="preserve"> PAGEREF _Toc449635837 \h </w:instrText>
             </w:r>
             <w:r>
               <w:rPr>
@@ -4572,7 +4648,7 @@
                 <w:noProof/>
                 <w:webHidden/>
               </w:rPr>
-              <w:t>8</w:t>
+              <w:t>12</w:t>
             </w:r>
             <w:r>
               <w:rPr>
@@ -4593,7 +4669,7 @@
               <w:lang w:eastAsia="en-US"/>
             </w:rPr>
           </w:pPr>
-          <w:hyperlink w:anchor="_Toc449625054" w:history="1">
+          <w:hyperlink w:anchor="_Toc449635838" w:history="1">
             <w:r>
               <w:rPr>
                 <w:rStyle w:val="Hyperlink"/>
@@ -4620,7 +4696,7 @@
                 <w:noProof/>
                 <w:webHidden/>
               </w:rPr>
-              <w:instrText xml:space="preserve"> PAGEREF _Toc449625054 \h </w:instrText>
+              <w:instrText xml:space="preserve"> PAGEREF _Toc449635838 \h </w:instrText>
             </w:r>
             <w:r>
               <w:rPr>
@@ -4640,7 +4716,7 @@
                 <w:noProof/>
                 <w:webHidden/>
               </w:rPr>
-              <w:t>8</w:t>
+              <w:t>12</w:t>
             </w:r>
             <w:r>
               <w:rPr>
@@ -4661,7 +4737,7 @@
               <w:lang w:eastAsia="en-US"/>
             </w:rPr>
           </w:pPr>
-          <w:hyperlink w:anchor="_Toc449625055" w:history="1">
+          <w:hyperlink w:anchor="_Toc449635839" w:history="1">
             <w:r>
               <w:rPr>
                 <w:rStyle w:val="Hyperlink"/>
@@ -4688,7 +4764,7 @@
                 <w:noProof/>
                 <w:webHidden/>
               </w:rPr>
-              <w:instrText xml:space="preserve"> PAGEREF _Toc449625055 \h </w:instrText>
+              <w:instrText xml:space="preserve"> PAGEREF _Toc449635839 \h </w:instrText>
             </w:r>
             <w:r>
               <w:rPr>
@@ -4708,7 +4784,7 @@
                 <w:noProof/>
                 <w:webHidden/>
               </w:rPr>
-              <w:t>8</w:t>
+              <w:t>13</w:t>
             </w:r>
             <w:r>
               <w:rPr>
@@ -4729,7 +4805,7 @@
               <w:lang w:eastAsia="en-US"/>
             </w:rPr>
           </w:pPr>
-          <w:hyperlink w:anchor="_Toc449625056" w:history="1">
+          <w:hyperlink w:anchor="_Toc449635840" w:history="1">
             <w:r>
               <w:rPr>
                 <w:rStyle w:val="Hyperlink"/>
@@ -4756,7 +4832,7 @@
                 <w:noProof/>
                 <w:webHidden/>
               </w:rPr>
-              <w:instrText xml:space="preserve"> PAGEREF _Toc449625056 \h </w:instrText>
+              <w:instrText xml:space="preserve"> PAGEREF _Toc449635840 \h </w:instrText>
             </w:r>
             <w:r>
               <w:rPr>
@@ -4776,7 +4852,7 @@
                 <w:noProof/>
                 <w:webHidden/>
               </w:rPr>
-              <w:t>8</w:t>
+              <w:t>13</w:t>
             </w:r>
             <w:r>
               <w:rPr>
@@ -4797,7 +4873,7 @@
               <w:lang w:eastAsia="en-US"/>
             </w:rPr>
           </w:pPr>
-          <w:hyperlink w:anchor="_Toc449625057" w:history="1">
+          <w:hyperlink w:anchor="_Toc449635841" w:history="1">
             <w:r>
               <w:rPr>
                 <w:rStyle w:val="Hyperlink"/>
@@ -4824,7 +4900,7 @@
                 <w:noProof/>
                 <w:webHidden/>
               </w:rPr>
-              <w:instrText xml:space="preserve"> PAGEREF _Toc449625057 \h </w:instrText>
+              <w:instrText xml:space="preserve"> PAGEREF _Toc449635841 \h </w:instrText>
             </w:r>
             <w:r>
               <w:rPr>
@@ -4844,7 +4920,7 @@
                 <w:noProof/>
                 <w:webHidden/>
               </w:rPr>
-              <w:t>8</w:t>
+              <w:t>13</w:t>
             </w:r>
             <w:r>
               <w:rPr>
@@ -4865,7 +4941,7 @@
               <w:lang w:eastAsia="en-US"/>
             </w:rPr>
           </w:pPr>
-          <w:hyperlink w:anchor="_Toc449625058" w:history="1">
+          <w:hyperlink w:anchor="_Toc449635842" w:history="1">
             <w:r>
               <w:rPr>
                 <w:rStyle w:val="Hyperlink"/>
@@ -4892,7 +4968,7 @@
                 <w:noProof/>
                 <w:webHidden/>
               </w:rPr>
-              <w:instrText xml:space="preserve"> PAGEREF _Toc449625058 \h </w:instrText>
+              <w:instrText xml:space="preserve"> PAGEREF _Toc449635842 \h </w:instrText>
             </w:r>
             <w:r>
               <w:rPr>
@@ -4912,7 +4988,7 @@
                 <w:noProof/>
                 <w:webHidden/>
               </w:rPr>
-              <w:t>8</w:t>
+              <w:t>13</w:t>
             </w:r>
             <w:r>
               <w:rPr>
@@ -4933,7 +5009,7 @@
               <w:lang w:eastAsia="en-US"/>
             </w:rPr>
           </w:pPr>
-          <w:hyperlink w:anchor="_Toc449625059" w:history="1">
+          <w:hyperlink w:anchor="_Toc449635843" w:history="1">
             <w:r>
               <w:rPr>
                 <w:rStyle w:val="Hyperlink"/>
@@ -4960,7 +5036,7 @@
                 <w:noProof/>
                 <w:webHidden/>
               </w:rPr>
-              <w:instrText xml:space="preserve"> PAGEREF _Toc449625059 \h </w:instrText>
+              <w:instrText xml:space="preserve"> PAGEREF _Toc449635843 \h </w:instrText>
             </w:r>
             <w:r>
               <w:rPr>
@@ -4980,7 +5056,7 @@
                 <w:noProof/>
                 <w:webHidden/>
               </w:rPr>
-              <w:t>8</w:t>
+              <w:t>13</w:t>
             </w:r>
             <w:r>
               <w:rPr>
@@ -5001,7 +5077,7 @@
               <w:lang w:eastAsia="en-US"/>
             </w:rPr>
           </w:pPr>
-          <w:hyperlink w:anchor="_Toc449625060" w:history="1">
+          <w:hyperlink w:anchor="_Toc449635844" w:history="1">
             <w:r>
               <w:rPr>
                 <w:rStyle w:val="Hyperlink"/>
@@ -5028,7 +5104,7 @@
                 <w:noProof/>
                 <w:webHidden/>
               </w:rPr>
-              <w:instrText xml:space="preserve"> PAGEREF _Toc449625060 \h </w:instrText>
+              <w:instrText xml:space="preserve"> PAGEREF _Toc449635844 \h </w:instrText>
             </w:r>
             <w:r>
               <w:rPr>
@@ -5048,7 +5124,7 @@
                 <w:noProof/>
                 <w:webHidden/>
               </w:rPr>
-              <w:t>9</w:t>
+              <w:t>13</w:t>
             </w:r>
             <w:r>
               <w:rPr>
@@ -5069,7 +5145,7 @@
               <w:lang w:eastAsia="en-US"/>
             </w:rPr>
           </w:pPr>
-          <w:hyperlink w:anchor="_Toc449625061" w:history="1">
+          <w:hyperlink w:anchor="_Toc449635845" w:history="1">
             <w:r>
               <w:rPr>
                 <w:rStyle w:val="Hyperlink"/>
@@ -5096,7 +5172,7 @@
                 <w:noProof/>
                 <w:webHidden/>
               </w:rPr>
-              <w:instrText xml:space="preserve"> PAGEREF _Toc449625061 \h </w:instrText>
+              <w:instrText xml:space="preserve"> PAGEREF _Toc449635845 \h </w:instrText>
             </w:r>
             <w:r>
               <w:rPr>
@@ -5116,7 +5192,7 @@
                 <w:noProof/>
                 <w:webHidden/>
               </w:rPr>
-              <w:t>9</w:t>
+              <w:t>14</w:t>
             </w:r>
             <w:r>
               <w:rPr>
@@ -5163,7 +5239,7 @@
           <w:numId w:val="2"/>
         </w:numPr>
       </w:pPr>
-      <w:bookmarkStart w:id="20" w:name="_Toc449625035"/>
+      <w:bookmarkStart w:id="20" w:name="_Toc449635818"/>
       <w:r>
         <w:lastRenderedPageBreak/>
         <w:t>Introduction</w:t>
@@ -5240,7 +5316,7 @@
           <w:numId w:val="2"/>
         </w:numPr>
       </w:pPr>
-      <w:bookmarkStart w:id="21" w:name="_Toc449625036"/>
+      <w:bookmarkStart w:id="21" w:name="_Toc449635819"/>
       <w:r>
         <w:t>Project Definition</w:t>
       </w:r>
@@ -5258,10 +5334,7 @@
         <w:t>With our project</w:t>
       </w:r>
       <w:r>
-        <w:t>, the user just needs to move their arm as they would if they were in place of the robot.  T</w:t>
-      </w:r>
-      <w:r>
-        <w:t>he learning curve is small and controlling the arm is natural.</w:t>
+        <w:t>, the user just needs to move their arm as they would if they were in place of the robot.  The learning curve is small and controlling the arm is natural.</w:t>
       </w:r>
     </w:p>
     <w:p>
@@ -5335,7 +5408,7 @@
         </w:numPr>
         <w:spacing w:before="0"/>
       </w:pPr>
-      <w:bookmarkStart w:id="22" w:name="_Toc449625037"/>
+      <w:bookmarkStart w:id="22" w:name="_Toc449635820"/>
       <w:r>
         <w:t>Patent Search</w:t>
       </w:r>
@@ -5362,7 +5435,7 @@
           <w:numId w:val="2"/>
         </w:numPr>
       </w:pPr>
-      <w:bookmarkStart w:id="23" w:name="_Toc449625038"/>
+      <w:bookmarkStart w:id="23" w:name="_Toc449635821"/>
       <w:r>
         <w:t>Evaluation of Alternatives</w:t>
       </w:r>
@@ -5377,7 +5450,15 @@
         <w:t xml:space="preserve">Our initial idea for our project was to build a stationary robot arm and hand.  The hand would have individual finger movement and be able to pick up things that were in front of it.  </w:t>
       </w:r>
       <w:r>
-        <w:t xml:space="preserve">After some discussion amongst ourselves and our advisor, Dr. Karimi, we decided our project would be more useful </w:t>
+        <w:t xml:space="preserve">After some discussion amongst ourselves and our advisor, Dr. </w:t>
+      </w:r>
+      <w:proofErr w:type="spellStart"/>
+      <w:r>
+        <w:t>Karimi</w:t>
+      </w:r>
+      <w:proofErr w:type="spellEnd"/>
+      <w:r>
+        <w:t xml:space="preserve">, we decided our project would be more useful </w:t>
       </w:r>
       <w:r>
         <w:t xml:space="preserve">and more versatile </w:t>
@@ -5422,21 +5503,68 @@
       <w:r>
         <w:t xml:space="preserve"> a </w:t>
       </w:r>
-      <w:r>
-        <w:t xml:space="preserve">RobotGeek Snapper Arm kit or a </w:t>
-      </w:r>
-      <w:r>
-        <w:t>Lynxmotion AL5D</w:t>
-      </w:r>
-      <w:r>
-        <w:t xml:space="preserve">.  Both arms offer up to five degrees of freedom, but the RobotGeek arm is priced at $200 and the Lynxmotion arm is priced at $310.  We decided to choose the </w:t>
-      </w:r>
+      <w:proofErr w:type="spellStart"/>
+      <w:r>
+        <w:t>RobotGeek</w:t>
+      </w:r>
+      <w:proofErr w:type="spellEnd"/>
+      <w:r>
+        <w:t xml:space="preserve"> Snapper Arm kit or a </w:t>
+      </w:r>
+      <w:proofErr w:type="spellStart"/>
+      <w:r>
+        <w:t>Lynxmotion</w:t>
+      </w:r>
+      <w:proofErr w:type="spellEnd"/>
+      <w:r>
+        <w:t xml:space="preserve"> AL5D</w:t>
+      </w:r>
+      <w:r>
+        <w:t xml:space="preserve">.  Both arms offer up to five degrees of freedom, but the </w:t>
+      </w:r>
+      <w:proofErr w:type="spellStart"/>
+      <w:r>
+        <w:t>RobotGeek</w:t>
+      </w:r>
+      <w:proofErr w:type="spellEnd"/>
+      <w:r>
+        <w:t xml:space="preserve"> arm is priced at $200 and the </w:t>
+      </w:r>
+      <w:proofErr w:type="spellStart"/>
+      <w:r>
+        <w:t>Lynxmotion</w:t>
+      </w:r>
+      <w:proofErr w:type="spellEnd"/>
+      <w:r>
+        <w:t xml:space="preserve"> arm is priced at $310.  We decided to choose the </w:t>
+      </w:r>
+      <w:proofErr w:type="spellStart"/>
       <w:r>
         <w:lastRenderedPageBreak/>
-        <w:t>Lynxmotion AL5D because it had a longer reach and was capable of lifting objects weighing up to 10oz, whereas the RobotGeek Snapper could only lift objects weighing up to 50 grams.</w:t>
-      </w:r>
-      <w:r>
-        <w:t xml:space="preserve">  The Lynxmotion AL5D is a bigger arm, and although it costs more, we decided it was worth it because the arm is the </w:t>
+        <w:t>Lynxmotion</w:t>
+      </w:r>
+      <w:proofErr w:type="spellEnd"/>
+      <w:r>
+        <w:t xml:space="preserve"> AL5D because it had a longer reach and was capable of lifting objects weighing up to 10oz, whereas the </w:t>
+      </w:r>
+      <w:proofErr w:type="spellStart"/>
+      <w:r>
+        <w:t>RobotGeek</w:t>
+      </w:r>
+      <w:proofErr w:type="spellEnd"/>
+      <w:r>
+        <w:t xml:space="preserve"> Snapper could only lift objects weighing up to 50 grams.</w:t>
+      </w:r>
+      <w:r>
+        <w:t xml:space="preserve">  The </w:t>
+      </w:r>
+      <w:proofErr w:type="spellStart"/>
+      <w:r>
+        <w:t>Lynxmotion</w:t>
+      </w:r>
+      <w:proofErr w:type="spellEnd"/>
+      <w:r>
+        <w:t xml:space="preserve"> AL5D is a bigger arm, and although it costs more, we decided it was worth it because the arm is the </w:t>
       </w:r>
       <w:r>
         <w:t>center</w:t>
@@ -5504,7 +5632,7 @@
       <w:pPr>
         <w:pStyle w:val="Heading1"/>
       </w:pPr>
-      <w:bookmarkStart w:id="24" w:name="_Toc449625039"/>
+      <w:bookmarkStart w:id="24" w:name="_Toc449635822"/>
       <w:r>
         <w:t>4.0 Design Approach</w:t>
       </w:r>
@@ -5517,12 +5645,20 @@
         <w:spacing w:before="0"/>
         <w:ind w:firstLine="720"/>
       </w:pPr>
-      <w:bookmarkStart w:id="25" w:name="_Toc449625040"/>
+      <w:bookmarkStart w:id="25" w:name="_Toc449635823"/>
       <w:r>
         <w:t>4.1 Robotic arm</w:t>
       </w:r>
       <w:r>
-        <w:t xml:space="preserve"> (Getro)</w:t>
+        <w:t xml:space="preserve"> (</w:t>
+      </w:r>
+      <w:proofErr w:type="spellStart"/>
+      <w:r>
+        <w:t>Getro</w:t>
+      </w:r>
+      <w:proofErr w:type="spellEnd"/>
+      <w:r>
+        <w:t>)</w:t>
       </w:r>
       <w:bookmarkEnd w:id="25"/>
     </w:p>
@@ -5589,196 +5725,212 @@
           <w:rFonts w:eastAsia="Times New Roman"/>
           <w:szCs w:val="24"/>
         </w:rPr>
-        <w:t>he Lynxmotion AL5D</w:t>
-      </w:r>
-      <w:r>
-        <w:rPr>
-          <w:szCs w:val="24"/>
-        </w:rPr>
-        <w:t xml:space="preserve"> robot arm</w:t>
-      </w:r>
-      <w:r>
-        <w:rPr>
-          <w:szCs w:val="24"/>
-        </w:rPr>
-        <w:t>.  This arm allows 5 degrees of freedom through</w:t>
-      </w:r>
+        <w:t xml:space="preserve">he </w:t>
+      </w:r>
+      <w:proofErr w:type="spellStart"/>
       <w:r>
         <w:rPr>
           <w:rFonts w:eastAsia="Times New Roman"/>
           <w:szCs w:val="24"/>
         </w:rPr>
-        <w:t xml:space="preserve"> </w:t>
-      </w:r>
+        <w:t>Lynxmotion</w:t>
+      </w:r>
+      <w:proofErr w:type="spellEnd"/>
       <w:r>
         <w:rPr>
           <w:rFonts w:eastAsia="Times New Roman"/>
           <w:szCs w:val="24"/>
         </w:rPr>
-        <w:t>five</w:t>
+        <w:t xml:space="preserve"> AL5D</w:t>
+      </w:r>
+      <w:r>
+        <w:rPr>
+          <w:szCs w:val="24"/>
+        </w:rPr>
+        <w:t xml:space="preserve"> robot arm</w:t>
+      </w:r>
+      <w:r>
+        <w:rPr>
+          <w:szCs w:val="24"/>
+        </w:rPr>
+        <w:t>.  This arm allows 5 degrees of freedom through</w:t>
       </w:r>
       <w:r>
         <w:rPr>
           <w:rFonts w:eastAsia="Times New Roman"/>
           <w:szCs w:val="24"/>
         </w:rPr>
-        <w:t xml:space="preserve"> servos</w:t>
+        <w:t xml:space="preserve"> </w:t>
       </w:r>
       <w:r>
         <w:rPr>
           <w:rFonts w:eastAsia="Times New Roman"/>
           <w:szCs w:val="24"/>
         </w:rPr>
-        <w:t xml:space="preserve"> and requires 6V of power for operation.  There is </w:t>
+        <w:t>five</w:t>
       </w:r>
       <w:r>
         <w:rPr>
           <w:rFonts w:eastAsia="Times New Roman"/>
           <w:szCs w:val="24"/>
         </w:rPr>
-        <w:t xml:space="preserve">one </w:t>
+        <w:t xml:space="preserve"> servos</w:t>
       </w:r>
       <w:r>
         <w:rPr>
           <w:rFonts w:eastAsia="Times New Roman"/>
           <w:szCs w:val="24"/>
         </w:rPr>
-        <w:t xml:space="preserve">servo </w:t>
+        <w:t xml:space="preserve"> and requires 6V of power for operation.  There is </w:t>
       </w:r>
       <w:r>
         <w:rPr>
           <w:rFonts w:eastAsia="Times New Roman"/>
           <w:szCs w:val="24"/>
         </w:rPr>
-        <w:t>at the base for 180 degrees</w:t>
+        <w:t xml:space="preserve">one </w:t>
       </w:r>
       <w:r>
         <w:rPr>
           <w:rFonts w:eastAsia="Times New Roman"/>
           <w:szCs w:val="24"/>
         </w:rPr>
-        <w:t xml:space="preserve"> rotation</w:t>
+        <w:t xml:space="preserve">servo </w:t>
       </w:r>
       <w:r>
         <w:rPr>
           <w:rFonts w:eastAsia="Times New Roman"/>
           <w:szCs w:val="24"/>
         </w:rPr>
-        <w:t xml:space="preserve"> from left to right, one above the base for forward and backwards movement, one at the </w:t>
+        <w:t>at the base for 180 degrees</w:t>
       </w:r>
       <w:r>
         <w:rPr>
           <w:rFonts w:eastAsia="Times New Roman"/>
           <w:szCs w:val="24"/>
         </w:rPr>
-        <w:t>elbow</w:t>
+        <w:t xml:space="preserve"> rotation</w:t>
       </w:r>
       <w:r>
         <w:rPr>
           <w:rFonts w:eastAsia="Times New Roman"/>
           <w:szCs w:val="24"/>
         </w:rPr>
-        <w:t xml:space="preserve"> for up and down rotation, </w:t>
+        <w:t xml:space="preserve"> from left to right, one above the base for forward and backwards movement, one at the </w:t>
       </w:r>
       <w:r>
         <w:rPr>
           <w:rFonts w:eastAsia="Times New Roman"/>
           <w:szCs w:val="24"/>
         </w:rPr>
-        <w:t xml:space="preserve">one </w:t>
+        <w:t>elbow</w:t>
       </w:r>
       <w:r>
         <w:rPr>
           <w:rFonts w:eastAsia="Times New Roman"/>
           <w:szCs w:val="24"/>
         </w:rPr>
-        <w:t xml:space="preserve">at the wrist to tilt up and down, and </w:t>
+        <w:t xml:space="preserve"> for up and down rotation, </w:t>
       </w:r>
       <w:r>
         <w:rPr>
           <w:rFonts w:eastAsia="Times New Roman"/>
           <w:szCs w:val="24"/>
         </w:rPr>
-        <w:t>one</w:t>
+        <w:t xml:space="preserve">one </w:t>
       </w:r>
       <w:r>
         <w:rPr>
           <w:rFonts w:eastAsia="Times New Roman"/>
           <w:szCs w:val="24"/>
         </w:rPr>
-        <w:t xml:space="preserve"> to</w:t>
+        <w:t xml:space="preserve">at the wrist to tilt up and down, and </w:t>
       </w:r>
       <w:r>
         <w:rPr>
           <w:rFonts w:eastAsia="Times New Roman"/>
           <w:szCs w:val="24"/>
         </w:rPr>
-        <w:t xml:space="preserve"> control the opening and closing of the gripper.  </w:t>
+        <w:t>one</w:t>
       </w:r>
       <w:r>
         <w:rPr>
           <w:rFonts w:eastAsia="Times New Roman"/>
           <w:szCs w:val="24"/>
         </w:rPr>
-        <w:t xml:space="preserve">Five degrees of freedom is more than enough for our design, as our goal was only four degrees of freedom.  </w:t>
+        <w:t xml:space="preserve"> to</w:t>
       </w:r>
       <w:r>
         <w:rPr>
           <w:rFonts w:eastAsia="Times New Roman"/>
           <w:szCs w:val="24"/>
         </w:rPr>
-        <w:t>Also, t</w:t>
+        <w:t xml:space="preserve"> control the opening and closing of the gripper.  </w:t>
       </w:r>
       <w:r>
         <w:rPr>
           <w:rFonts w:eastAsia="Times New Roman"/>
           <w:szCs w:val="24"/>
         </w:rPr>
-        <w:t>he arm is tested to hold up to 10oz at full reach</w:t>
+        <w:t xml:space="preserve">Five degrees of freedom is more than enough for our design, as our goal was only four degrees of freedom.  </w:t>
       </w:r>
       <w:r>
         <w:rPr>
           <w:rFonts w:eastAsia="Times New Roman"/>
           <w:szCs w:val="24"/>
         </w:rPr>
-        <w:t>.</w:t>
+        <w:t>Also, t</w:t>
       </w:r>
       <w:r>
         <w:rPr>
           <w:rFonts w:eastAsia="Times New Roman"/>
           <w:szCs w:val="24"/>
         </w:rPr>
-        <w:t xml:space="preserve">  This provides us with enough strength to</w:t>
+        <w:t>he arm is tested to hold up to 10oz at full reach</w:t>
       </w:r>
       <w:r>
         <w:rPr>
           <w:rFonts w:eastAsia="Times New Roman"/>
           <w:szCs w:val="24"/>
         </w:rPr>
-        <w:t xml:space="preserve"> fulfill our goal of being able to</w:t>
+        <w:t>.</w:t>
       </w:r>
       <w:r>
         <w:rPr>
           <w:rFonts w:eastAsia="Times New Roman"/>
           <w:szCs w:val="24"/>
         </w:rPr>
-        <w:t xml:space="preserve"> lift small objects easily</w:t>
+        <w:t xml:space="preserve">  This provides us with enough strength to</w:t>
       </w:r>
       <w:r>
         <w:rPr>
           <w:rFonts w:eastAsia="Times New Roman"/>
           <w:szCs w:val="24"/>
         </w:rPr>
-        <w:t>.</w:t>
-      </w:r>
-    </w:p>
-    <w:p>
-      <w:pPr>
-        <w:ind w:firstLine="720"/>
+        <w:t xml:space="preserve"> fulfill our goal of being able to</w:t>
+      </w:r>
+      <w:r>
         <w:rPr>
           <w:rFonts w:eastAsia="Times New Roman"/>
           <w:szCs w:val="24"/>
         </w:rPr>
+        <w:t xml:space="preserve"> lift small objects easily</w:t>
+      </w:r>
+      <w:r>
+        <w:rPr>
+          <w:rFonts w:eastAsia="Times New Roman"/>
+          <w:szCs w:val="24"/>
+        </w:rPr>
+        <w:t>.</w:t>
+      </w:r>
+    </w:p>
+    <w:p>
+      <w:pPr>
+        <w:ind w:firstLine="720"/>
+        <w:rPr>
+          <w:rFonts w:eastAsia="Times New Roman"/>
+          <w:szCs w:val="24"/>
+        </w:rPr>
       </w:pPr>
     </w:p>
     <w:p>
@@ -5829,34 +5981,41 @@
           <w:rFonts w:eastAsia="Times New Roman"/>
           <w:szCs w:val="24"/>
         </w:rPr>
-        <w:t>igure 1.0)</w:t>
+        <w:t>igure 1.1</w:t>
       </w:r>
       <w:r>
         <w:rPr>
           <w:rFonts w:eastAsia="Times New Roman"/>
           <w:szCs w:val="24"/>
         </w:rPr>
-        <w:t>.</w:t>
+        <w:t>)</w:t>
       </w:r>
       <w:r>
         <w:rPr>
           <w:rFonts w:eastAsia="Times New Roman"/>
           <w:szCs w:val="24"/>
         </w:rPr>
-        <w:t xml:space="preserve">  Having a servo controller makes working with the servos much easier; it allows us to send a single string command and move every servo to the desired position.</w:t>
+        <w:t>.</w:t>
       </w:r>
       <w:r>
         <w:rPr>
           <w:rFonts w:eastAsia="Times New Roman"/>
           <w:szCs w:val="24"/>
         </w:rPr>
-        <w:t xml:space="preserve">  The SSC-32U can control up to 32 servos at once, which are laid out in two sections of 16 pins.  There are also two possible voltage inputs for the servos, VS1 and VS2, and a jumper to connect them together if you only wish to use one power source.</w:t>
+        <w:t xml:space="preserve">  Having a servo controller makes working with the servos much easier; it allows us to send a single string command and move every servo to the desired position.</w:t>
       </w:r>
       <w:r>
         <w:rPr>
           <w:rFonts w:eastAsia="Times New Roman"/>
           <w:szCs w:val="24"/>
         </w:rPr>
+        <w:t xml:space="preserve">  The SSC-32U can control up to 32 servos at once, which are laid out in two sections of 16 pins.  There are also two possible voltage inputs for the servos, VS1 and VS2, and a jumper to connect them together if you only wish to use one power source.</w:t>
+      </w:r>
+      <w:r>
+        <w:rPr>
+          <w:rFonts w:eastAsia="Times New Roman"/>
+          <w:szCs w:val="24"/>
+        </w:rPr>
         <w:t xml:space="preserve">  Pins 0 to 15 correspond with VS1 and pins 16-31 correspond to VS2.</w:t>
       </w:r>
       <w:r>
@@ -5878,56 +6037,119 @@
           <w:noProof/>
           <w:szCs w:val="24"/>
         </w:rPr>
-        <w:t xml:space="preserve">  The signal comes in the form of a pulse width modulation.</w:t>
+        <w:t xml:space="preserve">  The signal comes in the form of a pulse width modulation</w:t>
       </w:r>
       <w:r>
         <w:rPr>
           <w:noProof/>
           <w:szCs w:val="24"/>
         </w:rPr>
-        <w:t xml:space="preserve">  </w:t>
+        <w:t>.  A pulse of 5V is sent over the signal wire, the length of the pulse corresponds to the desired position of the servo</w:t>
       </w:r>
       <w:r>
         <w:rPr>
           <w:noProof/>
           <w:szCs w:val="24"/>
         </w:rPr>
-        <w:t xml:space="preserve">The servo times the pulse it </w:t>
+        <w:t>.</w:t>
       </w:r>
       <w:r>
         <w:rPr>
           <w:noProof/>
           <w:szCs w:val="24"/>
         </w:rPr>
-        <w:t>receives and rotates based on the length of the pulse; the longer the pulse the bigger the degree of rotation</w:t>
+        <w:t xml:space="preserve">  </w:t>
       </w:r>
       <w:r>
         <w:rPr>
           <w:noProof/>
           <w:szCs w:val="24"/>
         </w:rPr>
-        <w:t xml:space="preserve"> [2]</w:t>
+        <w:t xml:space="preserve">The servo times the pulse it </w:t>
       </w:r>
       <w:r>
         <w:rPr>
           <w:noProof/>
           <w:szCs w:val="24"/>
         </w:rPr>
-        <w:t>.</w:t>
-      </w:r>
-    </w:p>
-    <w:p>
-      <w:pPr>
-        <w:rPr>
-          <w:szCs w:val="24"/>
-        </w:rPr>
-      </w:pPr>
+        <w:t>receives and rotates based on the length of the pulse; the longer the pulse the bigger the degree of rotation</w:t>
+      </w:r>
       <w:r>
         <w:rPr>
           <w:noProof/>
           <w:szCs w:val="24"/>
         </w:rPr>
+        <w:t xml:space="preserve"> from center</w:t>
+      </w:r>
+      <w:r>
+        <w:rPr>
+          <w:noProof/>
+          <w:szCs w:val="24"/>
+        </w:rPr>
+        <w:t xml:space="preserve">.  For the SSC-32U, pulses can go </w:t>
+      </w:r>
+      <w:r>
+        <w:rPr>
+          <w:noProof/>
+          <w:szCs w:val="24"/>
+        </w:rPr>
         <w:lastRenderedPageBreak/>
+        <w:t xml:space="preserve">from 0.5ms to 2.5ms.  </w:t>
+      </w:r>
+      <w:r>
+        <w:rPr>
+          <w:noProof/>
+          <w:szCs w:val="24"/>
+        </w:rPr>
+        <w:t xml:space="preserve">A </w:t>
+      </w:r>
+      <w:r>
+        <w:rPr>
+          <w:noProof/>
+          <w:szCs w:val="24"/>
+        </w:rPr>
+        <w:t>1.5ms</w:t>
+      </w:r>
+      <w:r>
+        <w:rPr>
+          <w:noProof/>
+          <w:szCs w:val="24"/>
+        </w:rPr>
+        <w:t xml:space="preserve"> pulse</w:t>
+      </w:r>
+      <w:r>
+        <w:rPr>
+          <w:noProof/>
+          <w:szCs w:val="24"/>
+        </w:rPr>
+        <w:t xml:space="preserve"> corresponds to 0° rotation and acts as the center of the servos rotation, 0.5ms corresponds to -90° rotation, and 2.5ms corresponds to +90° rotation </w:t>
+      </w:r>
+      <w:r>
+        <w:rPr>
+          <w:noProof/>
+          <w:szCs w:val="24"/>
+        </w:rPr>
+        <w:t>[2]</w:t>
+      </w:r>
+      <w:r>
+        <w:rPr>
+          <w:noProof/>
+          <w:szCs w:val="24"/>
+        </w:rPr>
+        <w:t>.</w:t>
+      </w:r>
+    </w:p>
+    <w:p>
+      <w:pPr>
+        <w:rPr>
+          <w:szCs w:val="24"/>
+        </w:rPr>
+      </w:pPr>
+      <w:r>
+        <w:rPr>
+          <w:noProof/>
+          <w:szCs w:val="24"/>
+        </w:rPr>
         <w:drawing>
           <wp:inline distT="0" distB="0" distL="0" distR="0">
             <wp:extent cx="2221865" cy="1718945"/>
@@ -6072,13 +6294,7 @@
         <w:rPr>
           <w:szCs w:val="24"/>
         </w:rPr>
-        <w:tab/>
-      </w:r>
-      <w:r>
-        <w:rPr>
-          <w:szCs w:val="24"/>
-        </w:rPr>
-        <w:tab/>
+        <w:t>Servo Controller</w:t>
       </w:r>
       <w:r>
         <w:rPr>
@@ -6126,7 +6342,7 @@
         <w:spacing w:before="0"/>
         <w:ind w:firstLine="720"/>
       </w:pPr>
-      <w:bookmarkStart w:id="26" w:name="_Toc449625041"/>
+      <w:bookmarkStart w:id="26" w:name="_Toc449635824"/>
       <w:r>
         <w:t>4.2 Arduino</w:t>
       </w:r>
@@ -6136,6 +6352,26 @@
       <w:bookmarkEnd w:id="26"/>
     </w:p>
     <w:p/>
+    <w:p/>
+    <w:p>
+      <w:pPr>
+        <w:pStyle w:val="Heading2"/>
+        <w:ind w:firstLine="720"/>
+      </w:pPr>
+      <w:bookmarkStart w:id="27" w:name="_Toc449635825"/>
+      <w:r>
+        <w:t xml:space="preserve">4.3 </w:t>
+      </w:r>
+      <w:proofErr w:type="spellStart"/>
+      <w:r>
+        <w:t>Xbee</w:t>
+      </w:r>
+      <w:proofErr w:type="spellEnd"/>
+      <w:r>
+        <w:t xml:space="preserve"> (Jeff F.)</w:t>
+      </w:r>
+      <w:bookmarkEnd w:id="27"/>
+    </w:p>
     <w:p/>
     <w:p/>
     <w:p>
@@ -6144,7 +6380,7 @@
         <w:spacing w:before="0"/>
         <w:ind w:firstLine="720"/>
       </w:pPr>
-      <w:bookmarkStart w:id="27" w:name="_Toc449625042"/>
+      <w:bookmarkStart w:id="28" w:name="_Toc449635826"/>
       <w:r>
         <w:t>4.3</w:t>
       </w:r>
@@ -6154,7 +6390,7 @@
       <w:r>
         <w:t xml:space="preserve"> (Jeff R.)</w:t>
       </w:r>
-      <w:bookmarkEnd w:id="27"/>
+      <w:bookmarkEnd w:id="28"/>
     </w:p>
     <w:p/>
     <w:p>
@@ -6247,6 +6483,7 @@
         <w:jc w:val="center"/>
       </w:pPr>
       <w:r>
+        <w:lastRenderedPageBreak/>
         <w:drawing>
           <wp:inline distT="0" distB="0" distL="0" distR="0" wp14:anchorId="654E78BE" wp14:editId="20DDE06D">
             <wp:extent cx="4067175" cy="2086639"/>
@@ -6328,19 +6565,31 @@
     </w:p>
     <w:p>
       <w:pPr>
+        <w:jc w:val="center"/>
+      </w:pPr>
+    </w:p>
+    <w:p>
+      <w:pPr>
         <w:pStyle w:val="Heading2"/>
         <w:spacing w:before="0"/>
         <w:ind w:firstLine="720"/>
       </w:pPr>
-      <w:bookmarkStart w:id="28" w:name="_Toc449625043"/>
-      <w:r>
-        <w:lastRenderedPageBreak/>
+      <w:bookmarkStart w:id="29" w:name="_Toc449635827"/>
+      <w:r>
         <w:t>4.4 Platform</w:t>
       </w:r>
       <w:r>
-        <w:t xml:space="preserve"> (Getro)</w:t>
-      </w:r>
-      <w:bookmarkEnd w:id="28"/>
+        <w:t xml:space="preserve"> (</w:t>
+      </w:r>
+      <w:proofErr w:type="spellStart"/>
+      <w:r>
+        <w:t>Getro</w:t>
+      </w:r>
+      <w:proofErr w:type="spellEnd"/>
+      <w:r>
+        <w:t>)</w:t>
+      </w:r>
+      <w:bookmarkEnd w:id="29"/>
     </w:p>
     <w:p/>
     <w:p>
@@ -6352,7 +6601,23 @@
         <w:t>We built it out of an aluminum panel and two aluminum channels.  We chose aluminum because it is lightweight and more than strong enough to hold our arm.  The panel is 9”x12” and the channels are 12” long to match the panel.</w:t>
       </w:r>
       <w:r>
-        <w:t xml:space="preserve">  We chose a simple Adafruit servo wheel and a FeeTech (FS5103R) continuous rotation servo to power the wheels.  </w:t>
+        <w:t xml:space="preserve">  We chose a simple </w:t>
+      </w:r>
+      <w:proofErr w:type="spellStart"/>
+      <w:r>
+        <w:t>Adafruit</w:t>
+      </w:r>
+      <w:proofErr w:type="spellEnd"/>
+      <w:r>
+        <w:t xml:space="preserve"> servo wheel and a </w:t>
+      </w:r>
+      <w:proofErr w:type="spellStart"/>
+      <w:r>
+        <w:t>FeeTech</w:t>
+      </w:r>
+      <w:proofErr w:type="spellEnd"/>
+      <w:r>
+        <w:t xml:space="preserve"> (FS5103R) continuous rotation servo to power the wheels.  </w:t>
       </w:r>
       <w:r>
         <w:t>Both are affordable and fulfill their needs.</w:t>
@@ -6528,11 +6793,19 @@
       <w:pPr>
         <w:pStyle w:val="Heading2"/>
       </w:pPr>
-      <w:bookmarkStart w:id="29" w:name="_Toc449625044"/>
-      <w:r>
-        <w:t>4.5 Wireless Camera (Getro)</w:t>
-      </w:r>
-      <w:bookmarkEnd w:id="29"/>
+      <w:bookmarkStart w:id="30" w:name="_Toc449635828"/>
+      <w:r>
+        <w:t>4.5 Wireless Camera (</w:t>
+      </w:r>
+      <w:proofErr w:type="spellStart"/>
+      <w:r>
+        <w:t>Getro</w:t>
+      </w:r>
+      <w:proofErr w:type="spellEnd"/>
+      <w:r>
+        <w:t>)</w:t>
+      </w:r>
+      <w:bookmarkEnd w:id="30"/>
     </w:p>
     <w:p/>
     <w:p>
@@ -6541,11 +6814,24 @@
         <w:t xml:space="preserve">We </w:t>
       </w:r>
       <w:r>
-        <w:t>needed our camera to provide clear vision of the robot arm movement form a distance.  We decided on a Boscam 5.8GHz all-in-one camera and a</w:t>
-      </w:r>
-      <w:r>
-        <w:t xml:space="preserve"> Boscam</w:t>
-      </w:r>
+        <w:t xml:space="preserve">needed our camera to provide clear vision of the robot arm movement form a distance.  We decided on a </w:t>
+      </w:r>
+      <w:proofErr w:type="spellStart"/>
+      <w:r>
+        <w:t>Boscam</w:t>
+      </w:r>
+      <w:proofErr w:type="spellEnd"/>
+      <w:r>
+        <w:t xml:space="preserve"> 5.8GHz all-in-one camera and a</w:t>
+      </w:r>
+      <w:r>
+        <w:t xml:space="preserve"> </w:t>
+      </w:r>
+      <w:proofErr w:type="spellStart"/>
+      <w:r>
+        <w:t>Boscam</w:t>
+      </w:r>
+      <w:proofErr w:type="spellEnd"/>
       <w:r>
         <w:t xml:space="preserve"> RC305 5.8GHz receiver.  </w:t>
       </w:r>
@@ -6567,8 +6853,13 @@
       <w:r>
         <w:t xml:space="preserve">wireless </w:t>
       </w:r>
-      <w:r>
-        <w:t>Xbee modules.</w:t>
+      <w:proofErr w:type="spellStart"/>
+      <w:r>
+        <w:t>Xbee</w:t>
+      </w:r>
+      <w:proofErr w:type="spellEnd"/>
+      <w:r>
+        <w:t xml:space="preserve"> modules.</w:t>
       </w:r>
       <w:r>
         <w:t xml:space="preserve">  The receiver</w:t>
@@ -6659,20 +6950,29 @@
         </w:rPr>
         <w:t xml:space="preserve">.1: </w:t>
       </w:r>
-      <w:r>
-        <w:t>Boscam 5.8 GHz transmitter + camera</w:t>
-      </w:r>
+      <w:proofErr w:type="spellStart"/>
+      <w:r>
+        <w:t>Boscam</w:t>
+      </w:r>
+      <w:proofErr w:type="spellEnd"/>
+      <w:r>
+        <w:t xml:space="preserve"> 5.8 GHz transmitter + camera</w:t>
+      </w:r>
+    </w:p>
+    <w:p>
+      <w:pPr>
+        <w:jc w:val="center"/>
+      </w:pPr>
     </w:p>
     <w:p>
       <w:pPr>
         <w:pStyle w:val="Heading1"/>
       </w:pPr>
-      <w:bookmarkStart w:id="30" w:name="_Toc449625045"/>
-      <w:r>
-        <w:lastRenderedPageBreak/>
+      <w:bookmarkStart w:id="31" w:name="_Toc449635829"/>
+      <w:r>
         <w:t>5.0 Design Narrative</w:t>
       </w:r>
-      <w:bookmarkEnd w:id="30"/>
+      <w:bookmarkEnd w:id="31"/>
     </w:p>
     <w:p/>
     <w:p>
@@ -6681,14 +6981,22 @@
         <w:spacing w:before="0"/>
         <w:ind w:firstLine="720"/>
       </w:pPr>
-      <w:bookmarkStart w:id="31" w:name="_Toc449625046"/>
+      <w:bookmarkStart w:id="32" w:name="_Toc449635830"/>
       <w:r>
         <w:t>5.1 Robotic arm</w:t>
       </w:r>
       <w:r>
-        <w:t xml:space="preserve"> (Getro)</w:t>
-      </w:r>
-      <w:bookmarkEnd w:id="31"/>
+        <w:t xml:space="preserve"> (</w:t>
+      </w:r>
+      <w:proofErr w:type="spellStart"/>
+      <w:r>
+        <w:t>Getro</w:t>
+      </w:r>
+      <w:proofErr w:type="spellEnd"/>
+      <w:r>
+        <w:t>)</w:t>
+      </w:r>
+      <w:bookmarkEnd w:id="32"/>
     </w:p>
     <w:p>
       <w:pPr>
@@ -6947,7 +7255,7 @@
         <w:spacing w:before="0"/>
         <w:ind w:firstLine="720"/>
       </w:pPr>
-      <w:bookmarkStart w:id="32" w:name="_Toc449625047"/>
+      <w:bookmarkStart w:id="33" w:name="_Toc449635831"/>
       <w:r>
         <w:t>5.2</w:t>
       </w:r>
@@ -6957,11 +7265,12 @@
       <w:r>
         <w:t xml:space="preserve"> (Jeff R.)</w:t>
       </w:r>
-      <w:bookmarkEnd w:id="32"/>
+      <w:bookmarkEnd w:id="33"/>
     </w:p>
     <w:p/>
     <w:p>
       <w:r>
+        <w:lastRenderedPageBreak/>
         <w:tab/>
       </w:r>
       <w:r>
@@ -7016,7 +7325,15 @@
         <w:t>assign</w:t>
       </w:r>
       <w:r>
-        <w:t xml:space="preserve"> a KinectSensor object</w:t>
+        <w:t xml:space="preserve"> a </w:t>
+      </w:r>
+      <w:proofErr w:type="spellStart"/>
+      <w:r>
+        <w:t>KinectSensor</w:t>
+      </w:r>
+      <w:proofErr w:type="spellEnd"/>
+      <w:r>
+        <w:t xml:space="preserve"> object</w:t>
       </w:r>
       <w:r>
         <w:t xml:space="preserve"> to our Kinect</w:t>
@@ -7025,7 +7342,31 @@
         <w:t xml:space="preserve"> [4]</w:t>
       </w:r>
       <w:r>
-        <w:t>.  Next, we enable the ColorStream, DepthStream, and SkeletonStream, and assign an event handler that is called at the end of every frame</w:t>
+        <w:t xml:space="preserve">.  Next, we enable the </w:t>
+      </w:r>
+      <w:proofErr w:type="spellStart"/>
+      <w:r>
+        <w:t>ColorStream</w:t>
+      </w:r>
+      <w:proofErr w:type="spellEnd"/>
+      <w:r>
+        <w:t xml:space="preserve">, </w:t>
+      </w:r>
+      <w:proofErr w:type="spellStart"/>
+      <w:r>
+        <w:t>DepthStream</w:t>
+      </w:r>
+      <w:proofErr w:type="spellEnd"/>
+      <w:r>
+        <w:t xml:space="preserve">, and </w:t>
+      </w:r>
+      <w:proofErr w:type="spellStart"/>
+      <w:r>
+        <w:t>SkeletonStream</w:t>
+      </w:r>
+      <w:proofErr w:type="spellEnd"/>
+      <w:r>
+        <w:t>, and assign an event handler that is called at the end of every frame</w:t>
       </w:r>
       <w:r>
         <w:t>.  A frame is the current image that has been processed by the Kinect, and the Kinect processes multiple frames in a second.</w:t>
@@ -7046,222 +7387,441 @@
         <w:t>From</w:t>
       </w:r>
       <w:r>
-        <w:t xml:space="preserve"> the ColorStream, we pull the image of the room that the user will see on the GUI.</w:t>
-      </w:r>
-      <w:r>
-        <w:t xml:space="preserve">  From the DepthStream we pull the depth map of the room.  </w:t>
+        <w:t xml:space="preserve"> the </w:t>
+      </w:r>
+      <w:proofErr w:type="spellStart"/>
+      <w:r>
+        <w:t>ColorStream</w:t>
+      </w:r>
+      <w:proofErr w:type="spellEnd"/>
+      <w:r>
+        <w:t>, we pull the image of the room that the user will see on the GUI.</w:t>
+      </w:r>
+      <w:r>
+        <w:t xml:space="preserve">  From the </w:t>
+      </w:r>
+      <w:proofErr w:type="spellStart"/>
+      <w:r>
+        <w:t>DepthStream</w:t>
+      </w:r>
+      <w:proofErr w:type="spellEnd"/>
+      <w:r>
+        <w:t xml:space="preserve"> we pull the depth map of the room.  From the </w:t>
+      </w:r>
+      <w:proofErr w:type="spellStart"/>
+      <w:r>
+        <w:t>SkeletonStream</w:t>
+      </w:r>
+      <w:proofErr w:type="spellEnd"/>
+      <w:r>
+        <w:t xml:space="preserve"> we pull the </w:t>
+      </w:r>
+      <w:r>
+        <w:t xml:space="preserve">skeletal </w:t>
+      </w:r>
+      <w:r>
+        <w:t>joint information</w:t>
+      </w:r>
+      <w:r>
+        <w:t xml:space="preserve"> in the form of an </w:t>
+      </w:r>
+      <w:proofErr w:type="spellStart"/>
+      <w:r>
+        <w:t>enum</w:t>
+      </w:r>
+      <w:proofErr w:type="spellEnd"/>
+      <w:r>
+        <w:t>.</w:t>
+      </w:r>
+      <w:r>
+        <w:t xml:space="preserve">  With the joint information, we look for the “</w:t>
+      </w:r>
+      <w:proofErr w:type="spellStart"/>
+      <w:r>
+        <w:t>HandRight</w:t>
+      </w:r>
+      <w:proofErr w:type="spellEnd"/>
+      <w:r>
+        <w:t>” joint by saying</w:t>
+      </w:r>
+      <w:r>
+        <w:t>:</w:t>
+      </w:r>
+    </w:p>
+    <w:p>
+      <w:pPr>
+        <w:ind w:firstLine="720"/>
+      </w:pPr>
+      <w:proofErr w:type="gramStart"/>
+      <w:r>
+        <w:rPr>
+          <w:i/>
+        </w:rPr>
+        <w:t>if</w:t>
+      </w:r>
+      <w:proofErr w:type="gramEnd"/>
+      <w:r>
+        <w:rPr>
+          <w:i/>
+        </w:rPr>
+        <w:t xml:space="preserve"> (</w:t>
+      </w:r>
+      <w:proofErr w:type="spellStart"/>
+      <w:r>
+        <w:rPr>
+          <w:i/>
+        </w:rPr>
+        <w:t>joint.JointType</w:t>
+      </w:r>
+      <w:proofErr w:type="spellEnd"/>
+      <w:r>
+        <w:rPr>
+          <w:i/>
+        </w:rPr>
+        <w:t xml:space="preserve"> != </w:t>
+      </w:r>
+      <w:proofErr w:type="spellStart"/>
+      <w:r>
+        <w:rPr>
+          <w:i/>
+        </w:rPr>
+        <w:t>JointType.HandRight</w:t>
+      </w:r>
+      <w:proofErr w:type="spellEnd"/>
+      <w:r>
+        <w:rPr>
+          <w:i/>
+        </w:rPr>
+        <w:t>) continue;</w:t>
+      </w:r>
+    </w:p>
+    <w:p>
+      <w:r>
+        <w:t>This line of code will filter out any joint that is not the user’s right hand.</w:t>
+      </w:r>
+      <w:r>
+        <w:t xml:space="preserve">  Once we have the right hand joint, we read the coordinates from </w:t>
+      </w:r>
+      <w:r>
+        <w:t xml:space="preserve">it by saying </w:t>
+      </w:r>
+      <w:proofErr w:type="spellStart"/>
+      <w:r>
+        <w:rPr>
+          <w:i/>
+        </w:rPr>
+        <w:t>joint.X</w:t>
+      </w:r>
+      <w:proofErr w:type="spellEnd"/>
+      <w:r>
+        <w:t>,</w:t>
+      </w:r>
+      <w:r>
+        <w:rPr>
+          <w:i/>
+        </w:rPr>
+        <w:t xml:space="preserve"> </w:t>
+      </w:r>
+      <w:proofErr w:type="spellStart"/>
+      <w:r>
+        <w:rPr>
+          <w:i/>
+        </w:rPr>
+        <w:t>joint.Y</w:t>
+      </w:r>
+      <w:proofErr w:type="spellEnd"/>
+      <w:r>
+        <w:t>,</w:t>
+      </w:r>
+      <w:r>
+        <w:rPr>
+          <w:i/>
+        </w:rPr>
+        <w:t xml:space="preserve"> </w:t>
+      </w:r>
+      <w:r>
+        <w:t>and</w:t>
+      </w:r>
+      <w:r>
+        <w:rPr>
+          <w:i/>
+        </w:rPr>
+        <w:t xml:space="preserve"> </w:t>
+      </w:r>
+      <w:proofErr w:type="spellStart"/>
+      <w:r>
+        <w:rPr>
+          <w:i/>
+        </w:rPr>
+        <w:t>joint.Z</w:t>
+      </w:r>
+      <w:proofErr w:type="spellEnd"/>
+      <w:r>
+        <w:t>.  We compare those values to the values of the previous frame to see if they have changed before sending them to the Arduino.  We compare the current position to the previous position because we do not need to send an update if the arm is in the same position as the previous frame.</w:t>
+      </w:r>
+      <w:r>
+        <w:t xml:space="preserve">  This prevents updates being sent every frame</w:t>
+      </w:r>
+      <w:r>
+        <w:t xml:space="preserve"> </w:t>
+      </w:r>
+      <w:r>
+        <w:t>unnecessarily.</w:t>
+      </w:r>
+    </w:p>
+    <w:p/>
+    <w:p>
+      <w:pPr>
+        <w:ind w:firstLine="720"/>
+      </w:pPr>
+      <w:r>
+        <w:t xml:space="preserve">We also need to be able to open and close the gripper on our robot arm.  To do this, we use an </w:t>
+      </w:r>
+      <w:proofErr w:type="spellStart"/>
+      <w:r>
+        <w:t>InteractionStream</w:t>
+      </w:r>
+      <w:proofErr w:type="spellEnd"/>
+      <w:r>
+        <w:t xml:space="preserve"> [</w:t>
+      </w:r>
+      <w:r>
+        <w:t>5</w:t>
+      </w:r>
+      <w:r>
+        <w:t>]</w:t>
+      </w:r>
+      <w:r>
+        <w:t>.  The Kinect is capable of recognizing gestures that the user performs.  To open and close the gripper, we use a “grip” gesture.  If the user closes his/her hand, the “Grip” event triggers, and if the user opens his/her hand, the “</w:t>
+      </w:r>
+      <w:proofErr w:type="spellStart"/>
+      <w:r>
+        <w:t>GripReleased</w:t>
+      </w:r>
+      <w:proofErr w:type="spellEnd"/>
+      <w:r>
+        <w:t>” event triggers.</w:t>
+      </w:r>
+      <w:r>
+        <w:t xml:space="preserve">  We enable and assign an event handler to the </w:t>
+      </w:r>
+      <w:proofErr w:type="spellStart"/>
+      <w:r>
+        <w:t>InteractionStream</w:t>
+      </w:r>
+      <w:proofErr w:type="spellEnd"/>
+      <w:r>
+        <w:t xml:space="preserve"> the same way we did for the other streams</w:t>
+      </w:r>
+      <w:r>
+        <w:t xml:space="preserve">.  Once in the event handler, we open the </w:t>
+      </w:r>
+      <w:proofErr w:type="spellStart"/>
+      <w:r>
+        <w:t>InteractionStream</w:t>
+      </w:r>
+      <w:proofErr w:type="spellEnd"/>
+      <w:r>
+        <w:t xml:space="preserve"> and co</w:t>
+      </w:r>
+      <w:r>
+        <w:t>py the data from it</w:t>
+      </w:r>
+      <w:r>
+        <w:t>.</w:t>
+      </w:r>
+      <w:r>
+        <w:t xml:space="preserve"> </w:t>
+      </w:r>
+      <w:r>
+        <w:t xml:space="preserve"> We pass this data through a switch case that looks for a Grip or </w:t>
+      </w:r>
+      <w:proofErr w:type="spellStart"/>
+      <w:r>
+        <w:t>GripRelease</w:t>
+      </w:r>
+      <w:proofErr w:type="spellEnd"/>
+      <w:r>
+        <w:t xml:space="preserve"> interaction event.  If we find an event, we tell the Arduino to open or close the gripper.</w:t>
+      </w:r>
+    </w:p>
+    <w:p/>
+    <w:p>
+      <w:pPr>
+        <w:ind w:firstLine="720"/>
+      </w:pPr>
+      <w:r>
+        <w:t xml:space="preserve">To send information between the Kinect and the Arduino we use serial communication.  </w:t>
+      </w:r>
+      <w:r>
+        <w:t xml:space="preserve">Before we can start communicating with the Arduino, we must find which COM port it is connected to.  First, we </w:t>
+      </w:r>
+      <w:r>
+        <w:t xml:space="preserve">get a list of all COM ports on the computer using </w:t>
+      </w:r>
+      <w:proofErr w:type="spellStart"/>
+      <w:proofErr w:type="gramStart"/>
+      <w:r>
+        <w:rPr>
+          <w:i/>
+        </w:rPr>
+        <w:t>SerialPort.GetPortNames</w:t>
+      </w:r>
+      <w:proofErr w:type="spellEnd"/>
+      <w:r>
+        <w:rPr>
+          <w:i/>
+        </w:rPr>
+        <w:t>(</w:t>
+      </w:r>
+      <w:proofErr w:type="gramEnd"/>
+      <w:r>
+        <w:rPr>
+          <w:i/>
+        </w:rPr>
+        <w:t>)</w:t>
+      </w:r>
+      <w:r>
+        <w:t xml:space="preserve">.  Then we send a handshake to each COM port and wait for a response.  The Arduino contains code that waits for this handshake and sends a handshake back.  If the Kinect code receives the returning handshake, it saves the COM port as </w:t>
+      </w:r>
+      <w:proofErr w:type="spellStart"/>
+      <w:r>
+        <w:rPr>
+          <w:i/>
+        </w:rPr>
+        <w:t>currentPort</w:t>
+      </w:r>
+      <w:proofErr w:type="spellEnd"/>
+      <w:r>
+        <w:t xml:space="preserve">.  </w:t>
+      </w:r>
+      <w:r>
+        <w:t xml:space="preserve">We can then send information over the COM port using </w:t>
+      </w:r>
+      <w:proofErr w:type="spellStart"/>
+      <w:proofErr w:type="gramStart"/>
+      <w:r>
+        <w:rPr>
+          <w:i/>
+        </w:rPr>
+        <w:t>currentPort.WriteLine</w:t>
+      </w:r>
+      <w:proofErr w:type="spellEnd"/>
+      <w:r>
+        <w:rPr>
+          <w:i/>
+        </w:rPr>
+        <w:t>(</w:t>
+      </w:r>
+      <w:proofErr w:type="gramEnd"/>
+      <w:r>
+        <w:rPr>
+          <w:i/>
+        </w:rPr>
+        <w:t>“</w:t>
+      </w:r>
+      <w:proofErr w:type="spellStart"/>
+      <w:r>
+        <w:rPr>
+          <w:i/>
+        </w:rPr>
+        <w:t>HandRight,xPos,yPos,zPos</w:t>
+      </w:r>
+      <w:proofErr w:type="spellEnd"/>
+      <w:r>
+        <w:rPr>
+          <w:i/>
+        </w:rPr>
+        <w:t>”);</w:t>
+      </w:r>
+      <w:r>
+        <w:t xml:space="preserve">, where </w:t>
+      </w:r>
+      <w:proofErr w:type="spellStart"/>
+      <w:r>
+        <w:t>xPos</w:t>
+      </w:r>
+      <w:proofErr w:type="spellEnd"/>
+      <w:r>
+        <w:t xml:space="preserve"> refers to the x position as a floating point number, </w:t>
+      </w:r>
+      <w:proofErr w:type="spellStart"/>
+      <w:r>
+        <w:t>yPos</w:t>
+      </w:r>
+      <w:proofErr w:type="spellEnd"/>
+      <w:r>
+        <w:t xml:space="preserve"> to the y position, </w:t>
+      </w:r>
+      <w:r>
+        <w:t xml:space="preserve">and </w:t>
+      </w:r>
+      <w:proofErr w:type="spellStart"/>
+      <w:r>
+        <w:t>zPos</w:t>
+      </w:r>
+      <w:proofErr w:type="spellEnd"/>
+      <w:r>
+        <w:t xml:space="preserve"> to the z position</w:t>
+      </w:r>
+      <w:r>
+        <w:t>.</w:t>
+      </w:r>
+      <w:r>
+        <w:t xml:space="preserve">  To </w:t>
       </w:r>
       <w:r>
         <w:lastRenderedPageBreak/>
-        <w:t xml:space="preserve">From the SkeletonStream we pull the </w:t>
-      </w:r>
-      <w:r>
-        <w:t xml:space="preserve">skeletal </w:t>
-      </w:r>
-      <w:r>
-        <w:t>joint information</w:t>
-      </w:r>
-      <w:r>
-        <w:t xml:space="preserve"> in the form of an enum</w:t>
-      </w:r>
-      <w:r>
-        <w:t>.</w:t>
-      </w:r>
-      <w:r>
-        <w:t xml:space="preserve">  With the joint information, we look for the “HandRight” joint by saying</w:t>
-      </w:r>
-      <w:r>
-        <w:t>:</w:t>
-      </w:r>
-    </w:p>
-    <w:p>
-      <w:pPr>
-        <w:ind w:firstLine="720"/>
-      </w:pPr>
+        <w:t xml:space="preserve">tell the Arduino to open or close the gripper, we send the string </w:t>
+      </w:r>
       <w:r>
         <w:rPr>
           <w:i/>
         </w:rPr>
-        <w:t>if (joint.JointType != JointType.HandRight) continue;</w:t>
-      </w:r>
-    </w:p>
-    <w:p>
-      <w:r>
-        <w:t>This line of code will filter out any joint that is not the user’s right hand.</w:t>
-      </w:r>
-      <w:r>
-        <w:t xml:space="preserve">  Once we have the right hand joint, we read the coordinates from </w:t>
-      </w:r>
-      <w:r>
-        <w:t xml:space="preserve">it by saying </w:t>
-      </w:r>
+        <w:t>“</w:t>
+      </w:r>
+      <w:proofErr w:type="spellStart"/>
       <w:r>
         <w:rPr>
           <w:i/>
         </w:rPr>
-        <w:t>joint.X</w:t>
-      </w:r>
-      <w:r>
-        <w:t>,</w:t>
-      </w:r>
+        <w:t>HandOpened</w:t>
+      </w:r>
+      <w:proofErr w:type="spellEnd"/>
       <w:r>
         <w:rPr>
           <w:i/>
         </w:rPr>
-        <w:t xml:space="preserve"> joint.Y</w:t>
-      </w:r>
-      <w:r>
-        <w:t>,</w:t>
+        <w:t>”</w:t>
+      </w:r>
+      <w:r>
+        <w:t xml:space="preserve"> </w:t>
+      </w:r>
+      <w:r>
+        <w:t>or</w:t>
+      </w:r>
+      <w:r>
+        <w:t xml:space="preserve"> </w:t>
       </w:r>
       <w:r>
         <w:rPr>
           <w:i/>
         </w:rPr>
-        <w:t xml:space="preserve"> </w:t>
-      </w:r>
-      <w:r>
-        <w:t>and</w:t>
-      </w:r>
+        <w:t>“</w:t>
+      </w:r>
+      <w:proofErr w:type="spellStart"/>
       <w:r>
         <w:rPr>
           <w:i/>
         </w:rPr>
-        <w:t xml:space="preserve"> joint.Z</w:t>
-      </w:r>
-      <w:r>
-        <w:t>.  We compare those values to the values of the previous frame to see if they have changed before sending them to the Arduino.  We compare the current position to the previous position because we do not need to send an update if the arm is in the same position as the previous frame.</w:t>
-      </w:r>
-      <w:r>
-        <w:t xml:space="preserve">  This prevents updates being sent every frame</w:t>
-      </w:r>
-      <w:r>
-        <w:t xml:space="preserve"> </w:t>
-      </w:r>
-      <w:r>
-        <w:t>unnecessarily</w:t>
-      </w:r>
-      <w:r>
-        <w:t>.</w:t>
-      </w:r>
-    </w:p>
-    <w:p/>
-    <w:p>
-      <w:pPr>
-        <w:ind w:firstLine="720"/>
-      </w:pPr>
-      <w:r>
-        <w:t>We also need to be able to open and close the gripper on our robot arm.  To do this, we use an InteractionStream</w:t>
-      </w:r>
-      <w:r>
-        <w:t xml:space="preserve"> [</w:t>
-      </w:r>
-      <w:r>
-        <w:t>5</w:t>
-      </w:r>
-      <w:r>
-        <w:t>]</w:t>
-      </w:r>
-      <w:r>
-        <w:t>.  The Kinect is capable of recognizing gestures that the user performs.  To open and close the gripper, we use a “grip” gesture.  If the user closes his/her hand, the “Grip” event triggers, and if the user opens his/her hand, the “GripReleased” event triggers.</w:t>
-      </w:r>
-      <w:r>
-        <w:t xml:space="preserve">  We enable and assign an event handler to the InteractionStream the same way we did for the other streams</w:t>
-      </w:r>
-      <w:r>
-        <w:t>.  Once in the event handler, we open the InteractionStream and co</w:t>
-      </w:r>
-      <w:r>
-        <w:t>py the data from it</w:t>
-      </w:r>
-      <w:r>
-        <w:t>.</w:t>
-      </w:r>
-      <w:r>
-        <w:t xml:space="preserve"> </w:t>
-      </w:r>
-      <w:r>
-        <w:t xml:space="preserve"> We pass this data through a switch case that looks for a Grip or GripRelease interaction event.  If we find an event, we tell the Arduino to open or close the gripper.</w:t>
-      </w:r>
-    </w:p>
-    <w:p/>
-    <w:p>
-      <w:pPr>
-        <w:ind w:firstLine="720"/>
-      </w:pPr>
-      <w:r>
-        <w:t xml:space="preserve">To send information between the Kinect and the Arduino we use serial communication.  </w:t>
-      </w:r>
-      <w:r>
-        <w:t xml:space="preserve">Before we can start communicating with the Arduino, we must find which COM port it is connected to.  First, we </w:t>
-      </w:r>
-      <w:r>
-        <w:t xml:space="preserve">get a list of all COM ports on the computer using </w:t>
-      </w:r>
+        <w:t>HandClosed</w:t>
+      </w:r>
+      <w:proofErr w:type="spellEnd"/>
       <w:r>
         <w:rPr>
           <w:i/>
         </w:rPr>
-        <w:t>SerialPort.GetPortNames()</w:t>
-      </w:r>
-      <w:r>
-        <w:t xml:space="preserve">.  Then we send a handshake to each COM port and wait for a response.  The Arduino contains code that waits for this handshake and sends a handshake back.  If the Kinect code receives the returning handshake, it saves the COM port as </w:t>
-      </w:r>
-      <w:r>
-        <w:rPr>
-          <w:i/>
-        </w:rPr>
-        <w:t>currentPort</w:t>
-      </w:r>
-      <w:r>
-        <w:t xml:space="preserve">.  </w:t>
-      </w:r>
-      <w:r>
-        <w:t xml:space="preserve">We can then send information over the COM port using </w:t>
-      </w:r>
-      <w:r>
-        <w:rPr>
-          <w:i/>
-        </w:rPr>
-        <w:t>currentPort.WriteLine(</w:t>
-      </w:r>
-      <w:r>
-        <w:rPr>
-          <w:i/>
-        </w:rPr>
-        <w:t>“HandRight,xPos,yPos,zPos”);</w:t>
-      </w:r>
-      <w:r>
-        <w:t xml:space="preserve">, where xPos refers to the x position as a floating point number, yPos to the y position, </w:t>
-      </w:r>
-      <w:r>
-        <w:t>and zPos to the z position</w:t>
-      </w:r>
-      <w:r>
-        <w:t>.</w:t>
-      </w:r>
-      <w:r>
-        <w:t xml:space="preserve">  To tell the Arduino to open or close the gripper, we send the string </w:t>
-      </w:r>
-      <w:r>
-        <w:rPr>
-          <w:i/>
-        </w:rPr>
-        <w:t>“HandOpened”</w:t>
-      </w:r>
-      <w:r>
-        <w:t xml:space="preserve"> </w:t>
-      </w:r>
-      <w:r>
-        <w:t>or</w:t>
-      </w:r>
-      <w:r>
-        <w:t xml:space="preserve"> </w:t>
-      </w:r>
-      <w:r>
-        <w:rPr>
-          <w:i/>
-        </w:rPr>
-        <w:t>“HandClosed”</w:t>
+        <w:t>”</w:t>
       </w:r>
       <w:r>
         <w:t>.</w:t>
@@ -7396,50 +7956,1085 @@
         <w:spacing w:before="0"/>
         <w:ind w:firstLine="720"/>
       </w:pPr>
-      <w:bookmarkStart w:id="33" w:name="_Toc449625048"/>
-      <w:r>
+      <w:bookmarkStart w:id="34" w:name="_Toc449635832"/>
+      <w:r>
+        <w:t>5.3</w:t>
+      </w:r>
+      <w:r>
+        <w:t xml:space="preserve"> Arduino</w:t>
+      </w:r>
+      <w:r>
+        <w:t xml:space="preserve"> (Jeff R. &amp; Jeff F.)</w:t>
+      </w:r>
+      <w:bookmarkEnd w:id="34"/>
+    </w:p>
+    <w:p/>
+    <w:p>
+      <w:r>
+        <w:tab/>
+        <w:t xml:space="preserve">To connect the Arduino to the Kinect, as discussed in section 5.2, we need to be able to read and write over serial with the Arduino.  To do that, we need to use the Serial library.  </w:t>
+      </w:r>
+      <w:r>
+        <w:t xml:space="preserve">Using the line: </w:t>
+      </w:r>
+      <w:r>
+        <w:rPr>
+          <w:i/>
+        </w:rPr>
+        <w:t>if (</w:t>
+      </w:r>
+      <w:proofErr w:type="spellStart"/>
+      <w:proofErr w:type="gramStart"/>
+      <w:r>
+        <w:rPr>
+          <w:i/>
+        </w:rPr>
+        <w:t>Serial.available</w:t>
+      </w:r>
+      <w:proofErr w:type="spellEnd"/>
+      <w:r>
+        <w:rPr>
+          <w:i/>
+        </w:rPr>
+        <w:t>(</w:t>
+      </w:r>
+      <w:proofErr w:type="gramEnd"/>
+      <w:r>
+        <w:rPr>
+          <w:i/>
+        </w:rPr>
+        <w:t>) &gt; 0)</w:t>
+      </w:r>
+      <w:r>
+        <w:t xml:space="preserve">, we can </w:t>
+      </w:r>
+      <w:r>
+        <w:t>detect</w:t>
+      </w:r>
+      <w:r>
+        <w:t xml:space="preserve"> </w:t>
+      </w:r>
+      <w:r>
+        <w:t xml:space="preserve">if </w:t>
+      </w:r>
+      <w:r>
+        <w:t xml:space="preserve">there is data in the serial buffer.  </w:t>
+      </w:r>
+      <w:r>
+        <w:t>If there is data and the Arduino is not connected to the Kinect, it compares the data to the known Kinect handshake format.  If it matches, the Arduino sends back its handshake and the two are connected.</w:t>
+      </w:r>
+    </w:p>
+    <w:p/>
+    <w:p>
+      <w:r>
+        <w:tab/>
+        <w:t>Once connected, the Arduino again waits to detect data in the serial buffer.  Once it detects data,</w:t>
+      </w:r>
+      <w:r>
+        <w:t xml:space="preserve"> it read it in as </w:t>
+      </w:r>
+      <w:r>
+        <w:rPr>
+          <w:i/>
+        </w:rPr>
+        <w:t xml:space="preserve">string </w:t>
+      </w:r>
+      <w:proofErr w:type="spellStart"/>
+      <w:r>
+        <w:rPr>
+          <w:i/>
+        </w:rPr>
+        <w:t>serialIn</w:t>
+      </w:r>
+      <w:proofErr w:type="spellEnd"/>
+      <w:r>
+        <w:t xml:space="preserve"> and looks for known commands</w:t>
+      </w:r>
+      <w:r>
+        <w:t xml:space="preserve"> (Figure 6.1).</w:t>
+      </w:r>
+    </w:p>
+    <w:p/>
+    <w:p>
+      <w:pPr>
+        <w:jc w:val="center"/>
+      </w:pPr>
+      <w:r>
+        <w:rPr>
+          <w:noProof/>
+          <w:lang w:eastAsia="en-US"/>
+        </w:rPr>
         <w:lastRenderedPageBreak/>
-        <w:t>5.3</w:t>
-      </w:r>
-      <w:r>
-        <w:t xml:space="preserve"> Arduino</w:t>
-      </w:r>
-      <w:r>
-        <w:t xml:space="preserve"> (Jeff R. &amp; Jeff F.)</w:t>
-      </w:r>
-      <w:bookmarkEnd w:id="33"/>
+        <w:drawing>
+          <wp:inline distT="0" distB="0" distL="0" distR="0" wp14:anchorId="4C8DD727" wp14:editId="7D67C348">
+            <wp:extent cx="3695197" cy="4876800"/>
+            <wp:effectExtent l="0" t="0" r="635" b="0"/>
+            <wp:docPr id="25" name="Picture 25"/>
+            <wp:cNvGraphicFramePr>
+              <a:graphicFrameLocks xmlns:a="http://schemas.openxmlformats.org/drawingml/2006/main" noChangeAspect="1"/>
+            </wp:cNvGraphicFramePr>
+            <a:graphic xmlns:a="http://schemas.openxmlformats.org/drawingml/2006/main">
+              <a:graphicData uri="http://schemas.openxmlformats.org/drawingml/2006/picture">
+                <pic:pic xmlns:pic="http://schemas.openxmlformats.org/drawingml/2006/picture">
+                  <pic:nvPicPr>
+                    <pic:cNvPr id="1" name=""/>
+                    <pic:cNvPicPr/>
+                  </pic:nvPicPr>
+                  <pic:blipFill>
+                    <a:blip r:embed="rId20"/>
+                    <a:stretch>
+                      <a:fillRect/>
+                    </a:stretch>
+                  </pic:blipFill>
+                  <pic:spPr>
+                    <a:xfrm>
+                      <a:off x="0" y="0"/>
+                      <a:ext cx="3752448" cy="4952358"/>
+                    </a:xfrm>
+                    <a:prstGeom prst="rect">
+                      <a:avLst/>
+                    </a:prstGeom>
+                  </pic:spPr>
+                </pic:pic>
+              </a:graphicData>
+            </a:graphic>
+          </wp:inline>
+        </w:drawing>
+      </w:r>
+    </w:p>
+    <w:p>
+      <w:pPr>
+        <w:jc w:val="center"/>
+      </w:pPr>
+      <w:r>
+        <w:rPr>
+          <w:b/>
+        </w:rPr>
+        <w:t xml:space="preserve">Figure 6.1: </w:t>
+      </w:r>
+      <w:r>
+        <w:t>Look for Kinect commands</w:t>
+      </w:r>
+    </w:p>
+    <w:p>
+      <w:pPr>
+        <w:jc w:val="center"/>
+      </w:pPr>
+    </w:p>
+    <w:p>
+      <w:r>
+        <w:tab/>
+        <w:t>If no commands are found, it parses the data it got from the buffer</w:t>
+      </w:r>
+      <w:r>
+        <w:t xml:space="preserve"> into </w:t>
+      </w:r>
+      <w:r>
+        <w:rPr>
+          <w:i/>
+        </w:rPr>
+        <w:t>joint</w:t>
+      </w:r>
+      <w:r>
+        <w:t xml:space="preserve">, </w:t>
+      </w:r>
+      <w:r>
+        <w:rPr>
+          <w:i/>
+        </w:rPr>
+        <w:t>x</w:t>
+      </w:r>
+      <w:r>
+        <w:t xml:space="preserve">, </w:t>
+      </w:r>
+      <w:r>
+        <w:rPr>
+          <w:i/>
+        </w:rPr>
+        <w:t>y</w:t>
+      </w:r>
+      <w:r>
+        <w:t xml:space="preserve">, and </w:t>
+      </w:r>
+      <w:r>
+        <w:rPr>
+          <w:i/>
+        </w:rPr>
+        <w:t>z</w:t>
+      </w:r>
+      <w:r>
+        <w:t xml:space="preserve"> (Figure 6.2).</w:t>
+      </w:r>
+      <w:r>
+        <w:t xml:space="preserve">  These are the coordinates of the right hand that are sent from the Kinect</w:t>
+      </w:r>
+      <w:r>
+        <w:t>.</w:t>
+      </w:r>
     </w:p>
     <w:p/>
     <w:p>
-      <w:r>
-        <w:t>Translate coordinates to servo positions – IK and linear regression calculations</w:t>
+      <w:pPr>
+        <w:jc w:val="center"/>
+      </w:pPr>
+      <w:r>
+        <w:rPr>
+          <w:noProof/>
+          <w:lang w:eastAsia="en-US"/>
+        </w:rPr>
+        <w:drawing>
+          <wp:inline distT="0" distB="0" distL="0" distR="0" wp14:anchorId="695DCE63" wp14:editId="27E03E4F">
+            <wp:extent cx="2971800" cy="1323975"/>
+            <wp:effectExtent l="0" t="0" r="0" b="9525"/>
+            <wp:docPr id="26" name="Picture 26"/>
+            <wp:cNvGraphicFramePr>
+              <a:graphicFrameLocks xmlns:a="http://schemas.openxmlformats.org/drawingml/2006/main" noChangeAspect="1"/>
+            </wp:cNvGraphicFramePr>
+            <a:graphic xmlns:a="http://schemas.openxmlformats.org/drawingml/2006/main">
+              <a:graphicData uri="http://schemas.openxmlformats.org/drawingml/2006/picture">
+                <pic:pic xmlns:pic="http://schemas.openxmlformats.org/drawingml/2006/picture">
+                  <pic:nvPicPr>
+                    <pic:cNvPr id="1" name=""/>
+                    <pic:cNvPicPr/>
+                  </pic:nvPicPr>
+                  <pic:blipFill>
+                    <a:blip r:embed="rId21"/>
+                    <a:stretch>
+                      <a:fillRect/>
+                    </a:stretch>
+                  </pic:blipFill>
+                  <pic:spPr>
+                    <a:xfrm>
+                      <a:off x="0" y="0"/>
+                      <a:ext cx="2971800" cy="1323975"/>
+                    </a:xfrm>
+                    <a:prstGeom prst="rect">
+                      <a:avLst/>
+                    </a:prstGeom>
+                  </pic:spPr>
+                </pic:pic>
+              </a:graphicData>
+            </a:graphic>
+          </wp:inline>
+        </w:drawing>
+      </w:r>
+    </w:p>
+    <w:p>
+      <w:pPr>
+        <w:jc w:val="center"/>
+      </w:pPr>
+      <w:r>
+        <w:rPr>
+          <w:b/>
+        </w:rPr>
+        <w:t xml:space="preserve">Figure 6.2: </w:t>
+      </w:r>
+      <w:r>
+        <w:t>Parse serial data into coordinates</w:t>
+      </w:r>
+    </w:p>
+    <w:p>
+      <w:pPr>
+        <w:jc w:val="center"/>
+      </w:pPr>
+    </w:p>
+    <w:p>
+      <w:r>
+        <w:tab/>
+        <w:t xml:space="preserve">Once we have the Kinect coordinates, we can begin translating them to servo positions for our arm.  </w:t>
+      </w:r>
+      <w:r>
+        <w:t xml:space="preserve">Initially we used only linear regression calculations to do this.  We found the maximum and minimum positions we wanted to allow for our Kinect </w:t>
+      </w:r>
+      <w:r>
+        <w:lastRenderedPageBreak/>
+        <w:t xml:space="preserve">coordinates and our servo positions, and then found the slope and intercept of the two sets.  These calculations can be found in Appendix B.  </w:t>
+      </w:r>
+      <w:r>
+        <w:t xml:space="preserve">However, this results in mapping each coordinate to one servo.  </w:t>
+      </w:r>
+      <w:r>
+        <w:t>Coordinate X</w:t>
+      </w:r>
+      <w:r>
+        <w:t xml:space="preserve"> was mapped to the base servo for left to right rotation, </w:t>
+      </w:r>
+      <w:r>
+        <w:t>Y</w:t>
+      </w:r>
+      <w:r>
+        <w:t xml:space="preserve"> was mapped to the elbow for up and down rotation, and </w:t>
+      </w:r>
+      <w:r>
+        <w:t>Z</w:t>
+      </w:r>
+      <w:r>
+        <w:t xml:space="preserve"> was mapped to the shoulder servo for backwards and forwards movement.  This meant that if you wanted to reach down and forward </w:t>
+      </w:r>
+      <w:r>
+        <w:t xml:space="preserve">into a full reach </w:t>
+      </w:r>
+      <w:r>
+        <w:t>with the arm, the user would actually have to move their arm up and forward in order to get the elbow servo to extend for a full reach</w:t>
+      </w:r>
+      <w:r>
+        <w:t xml:space="preserve">, because a higher Y coordinate means </w:t>
+      </w:r>
+      <w:r>
+        <w:t>the elbow servo extends to go</w:t>
+      </w:r>
+      <w:r>
+        <w:t xml:space="preserve"> “up”</w:t>
+      </w:r>
+      <w:r>
+        <w:t>.  A</w:t>
+      </w:r>
+      <w:r>
+        <w:t xml:space="preserve">fter testing the arm ourselves, and having </w:t>
+      </w:r>
+      <w:r>
+        <w:t xml:space="preserve">other people </w:t>
+      </w:r>
+      <w:r>
+        <w:t xml:space="preserve">try the arm at an open house, we found </w:t>
+      </w:r>
+      <w:r>
+        <w:t xml:space="preserve">this method of </w:t>
+      </w:r>
+      <w:r>
+        <w:t>control unnatural</w:t>
+      </w:r>
+      <w:r>
+        <w:t xml:space="preserve"> and difficult to master.  This goes against the</w:t>
+      </w:r>
+      <w:r>
+        <w:t xml:space="preserve"> purpose of our project, so we began researching other ways to calculate servo positions from coordinates.</w:t>
       </w:r>
     </w:p>
     <w:p/>
     <w:p>
       <w:r>
-        <w:t>Send commands using SoftwareSerial</w:t>
+        <w:tab/>
+        <w:t>In our final design, we use inverse kinematic calculations for the Y and Z coordinates</w:t>
+      </w:r>
+      <w:r>
+        <w:t xml:space="preserve"> (t</w:t>
+      </w:r>
+      <w:r>
+        <w:t>he X coordinate does not affect the Y or Z positions, therefore we were able to continue using linear regression for the X coordinate</w:t>
+      </w:r>
+      <w:r>
+        <w:t>)</w:t>
+      </w:r>
+      <w:r>
+        <w:t>.  Inverse kinematics uses kinematic equations to determine joint angles desired to put the end of an arm at a specific position.</w:t>
+      </w:r>
+      <w:r>
+        <w:t xml:space="preserve">  It is used specifically for robot arms.</w:t>
+      </w:r>
+      <w:r>
+        <w:t xml:space="preserve">  In Appendix C you can see the spreadsheet we used to work out the calculations and find the right values for our arm</w:t>
+      </w:r>
+      <w:r>
+        <w:t xml:space="preserve"> [6]</w:t>
+      </w:r>
+      <w:r>
+        <w:t xml:space="preserve"> [7]</w:t>
+      </w:r>
+      <w:r>
+        <w:t>.</w:t>
+      </w:r>
+      <w:r>
+        <w:t xml:space="preserve">  This spreadsheet</w:t>
+      </w:r>
+      <w:r>
+        <w:t xml:space="preserve"> also shows the resulting position of the arm, allowing us to test</w:t>
+      </w:r>
+      <w:r>
+        <w:t xml:space="preserve"> the calculations quickly</w:t>
+      </w:r>
+      <w:r>
+        <w:t xml:space="preserve">.  </w:t>
+      </w:r>
+      <w:r>
+        <w:t>The inverse kinematic calculations are implemented in three steps.  T</w:t>
+      </w:r>
+      <w:r>
+        <w:t xml:space="preserve">he first step is to translate the coordinates </w:t>
+      </w:r>
+      <w:r>
+        <w:t>of</w:t>
+      </w:r>
+      <w:r>
+        <w:t xml:space="preserve"> the user’s </w:t>
+      </w:r>
+      <w:r>
+        <w:t>hand, which</w:t>
+      </w:r>
+      <w:r>
+        <w:t xml:space="preserve"> we get </w:t>
+      </w:r>
+      <w:r>
+        <w:t>from</w:t>
+      </w:r>
+      <w:r>
+        <w:t xml:space="preserve"> the Kinect, into coordinates for the arm’</w:t>
+      </w:r>
+      <w:r>
+        <w:t xml:space="preserve">s </w:t>
+      </w:r>
+      <w:r>
+        <w:t>gripper</w:t>
+      </w:r>
+      <w:r>
+        <w:t xml:space="preserve"> (Figure 6.3).</w:t>
       </w:r>
     </w:p>
     <w:p/>
     <w:p>
-      <w:r>
-        <w:t>Xbee configuration</w:t>
+      <w:pPr>
+        <w:jc w:val="center"/>
+      </w:pPr>
+      <w:r>
+        <w:rPr>
+          <w:noProof/>
+          <w:lang w:eastAsia="en-US"/>
+        </w:rPr>
+        <w:drawing>
+          <wp:inline distT="0" distB="0" distL="0" distR="0" wp14:anchorId="70D36ECA" wp14:editId="7A4E3EE1">
+            <wp:extent cx="3667125" cy="2375395"/>
+            <wp:effectExtent l="0" t="0" r="0" b="6350"/>
+            <wp:docPr id="27" name="Picture 27"/>
+            <wp:cNvGraphicFramePr>
+              <a:graphicFrameLocks xmlns:a="http://schemas.openxmlformats.org/drawingml/2006/main" noChangeAspect="1"/>
+            </wp:cNvGraphicFramePr>
+            <a:graphic xmlns:a="http://schemas.openxmlformats.org/drawingml/2006/main">
+              <a:graphicData uri="http://schemas.openxmlformats.org/drawingml/2006/picture">
+                <pic:pic xmlns:pic="http://schemas.openxmlformats.org/drawingml/2006/picture">
+                  <pic:nvPicPr>
+                    <pic:cNvPr id="1" name=""/>
+                    <pic:cNvPicPr/>
+                  </pic:nvPicPr>
+                  <pic:blipFill>
+                    <a:blip r:embed="rId22"/>
+                    <a:stretch>
+                      <a:fillRect/>
+                    </a:stretch>
+                  </pic:blipFill>
+                  <pic:spPr>
+                    <a:xfrm>
+                      <a:off x="0" y="0"/>
+                      <a:ext cx="3685112" cy="2387046"/>
+                    </a:xfrm>
+                    <a:prstGeom prst="rect">
+                      <a:avLst/>
+                    </a:prstGeom>
+                  </pic:spPr>
+                </pic:pic>
+              </a:graphicData>
+            </a:graphic>
+          </wp:inline>
+        </w:drawing>
+      </w:r>
+    </w:p>
+    <w:p>
+      <w:pPr>
+        <w:jc w:val="center"/>
+      </w:pPr>
+      <w:r>
+        <w:rPr>
+          <w:b/>
+        </w:rPr>
+        <w:t xml:space="preserve">Figure 6.3: </w:t>
+      </w:r>
+      <w:r>
+        <w:t>Scale Kinect coordinates into robot arm coordinates</w:t>
+      </w:r>
+    </w:p>
+    <w:p>
+      <w:pPr>
+        <w:jc w:val="center"/>
+      </w:pPr>
+    </w:p>
+    <w:p>
+      <w:r>
+        <w:tab/>
+      </w:r>
+      <w:r>
+        <w:t>The Y and Z coordinates are passed through a linear regression calculation to get the required coordinates for the robot’s gripper.  The values in these calculations come from a spreadsheet that can be found in Appendix C.2.</w:t>
+      </w:r>
+      <w:r>
+        <w:t xml:space="preserve">  </w:t>
+      </w:r>
+      <w:r>
+        <w:t>In the second step, t</w:t>
+      </w:r>
+      <w:r>
+        <w:t>he</w:t>
+      </w:r>
+      <w:r>
+        <w:t xml:space="preserve"> calculated</w:t>
+      </w:r>
+      <w:r>
+        <w:t xml:space="preserve"> arm coordinates are passed through inverse kinematic equations </w:t>
+      </w:r>
+      <w:r>
+        <w:t>in order to get the required servo angles to move the gripper to the specified coordinates</w:t>
+      </w:r>
+      <w:r>
+        <w:t xml:space="preserve"> </w:t>
+      </w:r>
+      <w:r>
+        <w:t>(Figure 6.4).</w:t>
       </w:r>
     </w:p>
     <w:p/>
     <w:p>
       <w:pPr>
+        <w:jc w:val="center"/>
+      </w:pPr>
+      <w:r>
+        <w:rPr>
+          <w:noProof/>
+          <w:lang w:eastAsia="en-US"/>
+        </w:rPr>
+        <w:lastRenderedPageBreak/>
+        <w:drawing>
+          <wp:inline distT="0" distB="0" distL="0" distR="0" wp14:anchorId="55A8A4BC" wp14:editId="41C49F9B">
+            <wp:extent cx="5562600" cy="2387283"/>
+            <wp:effectExtent l="0" t="0" r="0" b="0"/>
+            <wp:docPr id="28" name="Picture 28"/>
+            <wp:cNvGraphicFramePr>
+              <a:graphicFrameLocks xmlns:a="http://schemas.openxmlformats.org/drawingml/2006/main" noChangeAspect="1"/>
+            </wp:cNvGraphicFramePr>
+            <a:graphic xmlns:a="http://schemas.openxmlformats.org/drawingml/2006/main">
+              <a:graphicData uri="http://schemas.openxmlformats.org/drawingml/2006/picture">
+                <pic:pic xmlns:pic="http://schemas.openxmlformats.org/drawingml/2006/picture">
+                  <pic:nvPicPr>
+                    <pic:cNvPr id="1" name=""/>
+                    <pic:cNvPicPr/>
+                  </pic:nvPicPr>
+                  <pic:blipFill>
+                    <a:blip r:embed="rId23"/>
+                    <a:stretch>
+                      <a:fillRect/>
+                    </a:stretch>
+                  </pic:blipFill>
+                  <pic:spPr>
+                    <a:xfrm>
+                      <a:off x="0" y="0"/>
+                      <a:ext cx="5587107" cy="2397800"/>
+                    </a:xfrm>
+                    <a:prstGeom prst="rect">
+                      <a:avLst/>
+                    </a:prstGeom>
+                  </pic:spPr>
+                </pic:pic>
+              </a:graphicData>
+            </a:graphic>
+          </wp:inline>
+        </w:drawing>
+      </w:r>
+    </w:p>
+    <w:p>
+      <w:pPr>
+        <w:jc w:val="center"/>
+      </w:pPr>
+      <w:r>
+        <w:rPr>
+          <w:b/>
+        </w:rPr>
+        <w:t xml:space="preserve">Figure 6.4: </w:t>
+      </w:r>
+      <w:r>
+        <w:t>Inverse kinematic equations to calculate servo angles from arm’s gripper coordinates</w:t>
+      </w:r>
+    </w:p>
+    <w:p/>
+    <w:p>
+      <w:r>
+        <w:tab/>
+      </w:r>
+      <w:r>
+        <w:t xml:space="preserve">These equations come from the spreadsheet in Appendix C.  </w:t>
+      </w:r>
+      <w:r>
+        <w:t xml:space="preserve">This function will take in the coordinates </w:t>
+      </w:r>
+      <w:r>
+        <w:t xml:space="preserve">that </w:t>
+      </w:r>
+      <w:r>
+        <w:t>we want</w:t>
+      </w:r>
+      <w:r>
+        <w:t xml:space="preserve"> for </w:t>
+      </w:r>
+      <w:r>
+        <w:t xml:space="preserve">the gripper and return the required angles </w:t>
+      </w:r>
+      <w:r>
+        <w:t>that</w:t>
+      </w:r>
+      <w:r>
+        <w:t xml:space="preserve"> the shoulder and elbow servos</w:t>
+      </w:r>
+      <w:r>
+        <w:t xml:space="preserve"> need to be at in order</w:t>
+      </w:r>
+      <w:r>
+        <w:t xml:space="preserve"> to </w:t>
+      </w:r>
+      <w:r>
+        <w:t>match</w:t>
+      </w:r>
+      <w:r>
+        <w:t xml:space="preserve"> that coordinate.</w:t>
+      </w:r>
+      <w:r>
+        <w:t xml:space="preserve">  The servo angles are used in the final step to calculate servo positions (Figure 6.5).</w:t>
+      </w:r>
+    </w:p>
+    <w:p/>
+    <w:p/>
+    <w:p/>
+    <w:p>
+      <w:pPr>
+        <w:jc w:val="center"/>
+      </w:pPr>
+      <w:r>
+        <w:rPr>
+          <w:noProof/>
+          <w:lang w:eastAsia="en-US"/>
+        </w:rPr>
+        <w:drawing>
+          <wp:inline distT="0" distB="0" distL="0" distR="0" wp14:anchorId="72F65635" wp14:editId="6F562F4E">
+            <wp:extent cx="3181350" cy="1476375"/>
+            <wp:effectExtent l="0" t="0" r="0" b="9525"/>
+            <wp:docPr id="29" name="Picture 29"/>
+            <wp:cNvGraphicFramePr>
+              <a:graphicFrameLocks xmlns:a="http://schemas.openxmlformats.org/drawingml/2006/main" noChangeAspect="1"/>
+            </wp:cNvGraphicFramePr>
+            <a:graphic xmlns:a="http://schemas.openxmlformats.org/drawingml/2006/main">
+              <a:graphicData uri="http://schemas.openxmlformats.org/drawingml/2006/picture">
+                <pic:pic xmlns:pic="http://schemas.openxmlformats.org/drawingml/2006/picture">
+                  <pic:nvPicPr>
+                    <pic:cNvPr id="1" name=""/>
+                    <pic:cNvPicPr/>
+                  </pic:nvPicPr>
+                  <pic:blipFill>
+                    <a:blip r:embed="rId24"/>
+                    <a:stretch>
+                      <a:fillRect/>
+                    </a:stretch>
+                  </pic:blipFill>
+                  <pic:spPr>
+                    <a:xfrm>
+                      <a:off x="0" y="0"/>
+                      <a:ext cx="3181350" cy="1476375"/>
+                    </a:xfrm>
+                    <a:prstGeom prst="rect">
+                      <a:avLst/>
+                    </a:prstGeom>
+                  </pic:spPr>
+                </pic:pic>
+              </a:graphicData>
+            </a:graphic>
+          </wp:inline>
+        </w:drawing>
+      </w:r>
+    </w:p>
+    <w:p>
+      <w:pPr>
+        <w:jc w:val="center"/>
+      </w:pPr>
+      <w:r>
+        <w:rPr>
+          <w:b/>
+        </w:rPr>
+        <w:t xml:space="preserve">Figure 6.5: </w:t>
+      </w:r>
+      <w:r>
+        <w:t>Calculate servo positions from servo angles</w:t>
+      </w:r>
+    </w:p>
+    <w:p>
+      <w:pPr>
+        <w:jc w:val="center"/>
+      </w:pPr>
+    </w:p>
+    <w:p>
+      <w:r>
+        <w:tab/>
+      </w:r>
+      <w:r>
+        <w:t>In the third and final step, the servo angles are used to calculate the required servo positions</w:t>
+      </w:r>
+      <w:r>
+        <w:t>; the position will be sent to the SSC-32U servo controller as pulse widths</w:t>
+      </w:r>
+      <w:r>
+        <w:t>.</w:t>
+      </w:r>
+    </w:p>
+    <w:p/>
+    <w:p>
+      <w:pPr>
         <w:ind w:firstLine="720"/>
       </w:pPr>
       <w:r>
-        <w:t xml:space="preserve">The program for the </w:t>
-      </w:r>
-      <w:r>
-        <w:t>Arduino</w:t>
-      </w:r>
-      <w:r>
-        <w:t xml:space="preserve"> can be found in our public GitHub, the address for which can be found in the </w:t>
+        <w:t xml:space="preserve">The servo positions must be formed into SSC-32U commands.  Commands are sent to the SSC-32U as strings in the following format: </w:t>
+      </w:r>
+      <w:r>
+        <w:rPr>
+          <w:i/>
+        </w:rPr>
+        <w:t>#&lt;</w:t>
+      </w:r>
+      <w:proofErr w:type="spellStart"/>
+      <w:r>
+        <w:rPr>
+          <w:i/>
+        </w:rPr>
+        <w:t>ch</w:t>
+      </w:r>
+      <w:proofErr w:type="spellEnd"/>
+      <w:r>
+        <w:rPr>
+          <w:i/>
+        </w:rPr>
+        <w:t>&gt; P &lt;pw&gt; S &lt;</w:t>
+      </w:r>
+      <w:proofErr w:type="spellStart"/>
+      <w:r>
+        <w:rPr>
+          <w:i/>
+        </w:rPr>
+        <w:t>spd</w:t>
+      </w:r>
+      <w:proofErr w:type="spellEnd"/>
+      <w:r>
+        <w:rPr>
+          <w:i/>
+        </w:rPr>
+        <w:t>&gt; T &lt;time&gt;&lt;</w:t>
+      </w:r>
+      <w:proofErr w:type="spellStart"/>
+      <w:r>
+        <w:rPr>
+          <w:i/>
+        </w:rPr>
+        <w:t>cr</w:t>
+      </w:r>
+      <w:proofErr w:type="spellEnd"/>
+      <w:r>
+        <w:rPr>
+          <w:i/>
+        </w:rPr>
+        <w:t>&gt;</w:t>
+      </w:r>
+      <w:r>
+        <w:t xml:space="preserve">.  In this format, </w:t>
+      </w:r>
+      <w:r>
+        <w:rPr>
+          <w:i/>
+        </w:rPr>
+        <w:t>#&lt;</w:t>
+      </w:r>
+      <w:proofErr w:type="spellStart"/>
+      <w:r>
+        <w:rPr>
+          <w:i/>
+        </w:rPr>
+        <w:t>ch</w:t>
+      </w:r>
+      <w:proofErr w:type="spellEnd"/>
+      <w:r>
+        <w:rPr>
+          <w:i/>
+        </w:rPr>
+        <w:t>&gt;</w:t>
+      </w:r>
+      <w:r>
+        <w:t xml:space="preserve"> specifies the pin/channel connected to the servo that we want to move, </w:t>
+      </w:r>
+      <w:r>
+        <w:rPr>
+          <w:i/>
+        </w:rPr>
+        <w:t>P &lt;pw&gt;</w:t>
+      </w:r>
+      <w:r>
+        <w:t xml:space="preserve"> sets the desired pulse width, </w:t>
+      </w:r>
+      <w:r>
+        <w:rPr>
+          <w:i/>
+        </w:rPr>
+        <w:t>S &lt;</w:t>
+      </w:r>
+      <w:proofErr w:type="spellStart"/>
+      <w:r>
+        <w:rPr>
+          <w:i/>
+        </w:rPr>
+        <w:t>spd</w:t>
+      </w:r>
+      <w:proofErr w:type="spellEnd"/>
+      <w:r>
+        <w:rPr>
+          <w:i/>
+        </w:rPr>
+        <w:t>&gt;</w:t>
+      </w:r>
+      <w:r>
+        <w:t xml:space="preserve"> sets the maximum servo movement speed (in microseconds per second), </w:t>
+      </w:r>
+      <w:r>
+        <w:rPr>
+          <w:i/>
+        </w:rPr>
+        <w:t xml:space="preserve">T &lt;time&gt; </w:t>
+      </w:r>
+      <w:r>
+        <w:t xml:space="preserve">specifies the time in microseconds you want it to take the servo to move from its current position to the new desired position, and </w:t>
+      </w:r>
+      <w:r>
+        <w:rPr>
+          <w:i/>
+        </w:rPr>
+        <w:t>&lt;</w:t>
+      </w:r>
+      <w:proofErr w:type="spellStart"/>
+      <w:r>
+        <w:rPr>
+          <w:i/>
+        </w:rPr>
+        <w:t>cr</w:t>
+      </w:r>
+      <w:proofErr w:type="spellEnd"/>
+      <w:r>
+        <w:rPr>
+          <w:i/>
+        </w:rPr>
+        <w:t>&gt;</w:t>
+      </w:r>
+      <w:r>
+        <w:t xml:space="preserve"> is a terminating carriage return.</w:t>
+      </w:r>
+      <w:r>
+        <w:t xml:space="preserve">  </w:t>
+      </w:r>
+      <w:r>
+        <w:t>The calculated servo positions are formed into string commands and sent to the SSC-32U.</w:t>
+      </w:r>
+      <w:r>
+        <w:t xml:space="preserve">  To test this, we wired the </w:t>
+      </w:r>
+      <w:proofErr w:type="spellStart"/>
+      <w:r>
+        <w:t>Tx</w:t>
+      </w:r>
+      <w:proofErr w:type="spellEnd"/>
+      <w:r>
+        <w:t xml:space="preserve"> and Rx pins on the Arduino to the Rx and </w:t>
+      </w:r>
+      <w:proofErr w:type="spellStart"/>
+      <w:r>
+        <w:t>Tx</w:t>
+      </w:r>
+      <w:proofErr w:type="spellEnd"/>
+      <w:r>
+        <w:t xml:space="preserve"> pins on the SSC-32U and did </w:t>
+      </w:r>
+      <w:r>
+        <w:lastRenderedPageBreak/>
+        <w:t xml:space="preserve">a </w:t>
+      </w:r>
+      <w:proofErr w:type="spellStart"/>
+      <w:proofErr w:type="gramStart"/>
+      <w:r>
+        <w:rPr>
+          <w:i/>
+        </w:rPr>
+        <w:t>Serial.println</w:t>
+      </w:r>
+      <w:proofErr w:type="spellEnd"/>
+      <w:r>
+        <w:rPr>
+          <w:i/>
+        </w:rPr>
+        <w:t>(</w:t>
+      </w:r>
+      <w:proofErr w:type="gramEnd"/>
+      <w:r>
+        <w:rPr>
+          <w:i/>
+        </w:rPr>
+        <w:t>)</w:t>
+      </w:r>
+      <w:r>
+        <w:t xml:space="preserve">.  </w:t>
+      </w:r>
+      <w:r>
+        <w:t>The Arduino successfully sent movement commands to the SSC-32U.  The next step was to make this communication wireless.</w:t>
+      </w:r>
+    </w:p>
+    <w:p/>
+    <w:p>
+      <w:r>
+        <w:tab/>
+        <w:t xml:space="preserve">Commands sent from the Arduino to the </w:t>
+      </w:r>
+      <w:r>
+        <w:t xml:space="preserve">SSC-32U must be done wirelessly if the arm is to be mobile.  </w:t>
+      </w:r>
+      <w:r>
+        <w:t xml:space="preserve">To achieve this, we use </w:t>
+      </w:r>
+      <w:r>
+        <w:t xml:space="preserve">two </w:t>
+      </w:r>
+      <w:proofErr w:type="spellStart"/>
+      <w:r>
+        <w:t>Xbee</w:t>
+      </w:r>
+      <w:proofErr w:type="spellEnd"/>
+      <w:r>
+        <w:t xml:space="preserve"> </w:t>
+      </w:r>
+      <w:r>
+        <w:t>802.15.4</w:t>
+      </w:r>
+      <w:r>
+        <w:t xml:space="preserve"> 2.4GHz modules.</w:t>
+      </w:r>
+      <w:r>
+        <w:t xml:space="preserve">  </w:t>
+      </w:r>
+      <w:r>
+        <w:t xml:space="preserve">We first had to configure the </w:t>
+      </w:r>
+      <w:proofErr w:type="spellStart"/>
+      <w:r>
+        <w:t>Xbee</w:t>
+      </w:r>
+      <w:proofErr w:type="spellEnd"/>
+      <w:r>
+        <w:t xml:space="preserve"> modules to communicate with each other.</w:t>
+      </w:r>
+      <w:bookmarkStart w:id="35" w:name="_GoBack"/>
+      <w:bookmarkEnd w:id="35"/>
+    </w:p>
+    <w:p/>
+    <w:p>
+      <w:pPr>
+        <w:ind w:firstLine="720"/>
+      </w:pPr>
+      <w:r>
+        <w:t xml:space="preserve">Initially, we used the </w:t>
+      </w:r>
+      <w:proofErr w:type="spellStart"/>
+      <w:r>
+        <w:t>Xbee</w:t>
+      </w:r>
+      <w:proofErr w:type="spellEnd"/>
+      <w:r>
+        <w:t xml:space="preserve"> shield for the </w:t>
+      </w:r>
+      <w:proofErr w:type="spellStart"/>
+      <w:r>
+        <w:t>Arudino</w:t>
+      </w:r>
+      <w:proofErr w:type="spellEnd"/>
+      <w:r>
+        <w:t xml:space="preserve"> Uno, however, because the shield used the same </w:t>
+      </w:r>
+      <w:proofErr w:type="spellStart"/>
+      <w:proofErr w:type="gramStart"/>
+      <w:r>
+        <w:t>T</w:t>
+      </w:r>
+      <w:r>
+        <w:t>x</w:t>
+      </w:r>
+      <w:proofErr w:type="spellEnd"/>
+      <w:proofErr w:type="gramEnd"/>
+      <w:r>
+        <w:t xml:space="preserve"> and </w:t>
+      </w:r>
+      <w:proofErr w:type="spellStart"/>
+      <w:r>
+        <w:t>T</w:t>
+      </w:r>
+      <w:r>
+        <w:t>x</w:t>
+      </w:r>
+      <w:proofErr w:type="spellEnd"/>
+      <w:r>
+        <w:t xml:space="preserve"> pins as the USB serial</w:t>
+      </w:r>
+      <w:r>
+        <w:t xml:space="preserve"> (pins </w:t>
+      </w:r>
+      <w:r>
+        <w:t>0</w:t>
+      </w:r>
+      <w:r>
+        <w:t xml:space="preserve"> and </w:t>
+      </w:r>
+      <w:r>
+        <w:t>1</w:t>
+      </w:r>
+      <w:r>
+        <w:t>)</w:t>
+      </w:r>
+      <w:r>
+        <w:t>, there was a conflict.  We had to then create our own shield,</w:t>
+      </w:r>
+      <w:r>
+        <w:t xml:space="preserve"> which used different pins for R</w:t>
+      </w:r>
+      <w:r>
+        <w:t xml:space="preserve">x and </w:t>
+      </w:r>
+      <w:proofErr w:type="spellStart"/>
+      <w:proofErr w:type="gramStart"/>
+      <w:r>
+        <w:t>T</w:t>
+      </w:r>
+      <w:r>
+        <w:t>x</w:t>
+      </w:r>
+      <w:proofErr w:type="spellEnd"/>
+      <w:proofErr w:type="gramEnd"/>
+      <w:r>
+        <w:t xml:space="preserve"> (pins </w:t>
+      </w:r>
+      <w:r>
+        <w:t>2</w:t>
+      </w:r>
+      <w:r>
+        <w:t xml:space="preserve"> and </w:t>
+      </w:r>
+      <w:r>
+        <w:t>3</w:t>
+      </w:r>
+      <w:r>
+        <w:t>)</w:t>
+      </w:r>
+      <w:r>
+        <w:t>.</w:t>
+      </w:r>
+    </w:p>
+    <w:p/>
+    <w:p>
+      <w:pPr>
+        <w:ind w:firstLine="720"/>
+      </w:pPr>
+      <w:r>
+        <w:t xml:space="preserve">The program for the Arduino can be found in our public GitHub, the address for which can be found in the </w:t>
       </w:r>
       <w:r>
         <w:t>conclusion</w:t>
@@ -7466,14 +9061,22 @@
         <w:spacing w:before="0"/>
         <w:ind w:firstLine="720"/>
       </w:pPr>
-      <w:bookmarkStart w:id="34" w:name="_Toc449625049"/>
+      <w:bookmarkStart w:id="36" w:name="_Toc449635833"/>
       <w:r>
         <w:t>5.4 Platform</w:t>
       </w:r>
       <w:r>
-        <w:t xml:space="preserve"> (Getro)</w:t>
-      </w:r>
-      <w:bookmarkEnd w:id="34"/>
+        <w:t xml:space="preserve"> (</w:t>
+      </w:r>
+      <w:proofErr w:type="spellStart"/>
+      <w:r>
+        <w:t>Getro</w:t>
+      </w:r>
+      <w:proofErr w:type="spellEnd"/>
+      <w:r>
+        <w:t>)</w:t>
+      </w:r>
+      <w:bookmarkEnd w:id="36"/>
     </w:p>
     <w:p/>
     <w:p>
@@ -7541,7 +9144,7 @@
                     </pic:cNvPicPr>
                   </pic:nvPicPr>
                   <pic:blipFill>
-                    <a:blip r:embed="rId20" cstate="print">
+                    <a:blip r:embed="rId25" cstate="print">
                       <a:extLst>
                         <a:ext uri="{28A0092B-C50C-407E-A947-70E740481C1C}">
                           <a14:useLocalDpi xmlns:a14="http://schemas.microsoft.com/office/drawing/2010/main" val="0"/>
@@ -7598,14 +9201,15 @@
       <w:pPr>
         <w:pStyle w:val="Heading1"/>
       </w:pPr>
-      <w:bookmarkStart w:id="35" w:name="_Toc449625050"/>
-      <w:r>
+      <w:bookmarkStart w:id="37" w:name="_Toc449635834"/>
+      <w:r>
+        <w:lastRenderedPageBreak/>
         <w:t xml:space="preserve">6.0 </w:t>
       </w:r>
       <w:r>
         <w:t>Professional and Societal Concerns, Cost and Economic</w:t>
       </w:r>
-      <w:bookmarkEnd w:id="35"/>
+      <w:bookmarkEnd w:id="37"/>
       <w:r>
         <w:t xml:space="preserve"> </w:t>
       </w:r>
@@ -7614,11 +9218,11 @@
       <w:pPr>
         <w:pStyle w:val="Heading1"/>
       </w:pPr>
-      <w:bookmarkStart w:id="36" w:name="_Toc449625051"/>
+      <w:bookmarkStart w:id="38" w:name="_Toc449635835"/>
       <w:r>
         <w:t>Evaluation</w:t>
       </w:r>
-      <w:bookmarkEnd w:id="36"/>
+      <w:bookmarkEnd w:id="38"/>
     </w:p>
     <w:p/>
     <w:p>
@@ -7629,14 +9233,63 @@
         <w:rPr>
           <w:shd w:val="clear" w:color="auto" w:fill="FFFFFF"/>
         </w:rPr>
-        <w:t xml:space="preserve">As the robot will move wirelessly on the mobile platform, it may be vulnerable to safety concerns. Pedestrians may step on it by accident, so we could prevent such a scenario by attaching a motion sensor in front of the robot that could sound an alarm if a </w:t>
-      </w:r>
-      <w:r>
+        <w:t>As the robot will move wirelessly on the mobile platform, it may be vulnerable to safety concerns. Pedestrians may step on it by accident, so we could prevent such a scenario by attaching a motion sensor in front of the robot that could sound an alarm if a person was too close to it. Despite how much we optimize the robot's movements, anyone who operates it will need to familiarize himself or herself with the Kinect's motion sensor before using it for any purpose, whether it is for a recreational, business, or emergency use. The operator of the robot will need to be efficient enough to interact with objects properly.</w:t>
+      </w:r>
+    </w:p>
+    <w:p/>
+    <w:p>
+      <w:pPr>
+        <w:ind w:firstLine="720"/>
         <w:rPr>
           <w:shd w:val="clear" w:color="auto" w:fill="FFFFFF"/>
         </w:rPr>
-        <w:lastRenderedPageBreak/>
-        <w:t>person was too close to it. Despite how much we optimize the robot's movements, anyone who operates it will need to familiarize himself or herself with the Kinect's motion sensor before using it for any purpose, whether it is for a recreational, business, or emergency use. The operator of the robot will need to be efficient enough to interact with objects properly.</w:t>
+      </w:pPr>
+      <w:r>
+        <w:rPr>
+          <w:shd w:val="clear" w:color="auto" w:fill="FFFFFF"/>
+        </w:rPr>
+        <w:t>The robot uses a 6-volt DC 2000mAh NiMH RX Battery Packs rechargeable battery for power, and therefore does not produce any harmful byproduct to the environment. For a purpose regarding cleaning pollution, the robot could transport radioactive material away from a hazardous location.</w:t>
+      </w:r>
+    </w:p>
+    <w:p>
+      <w:pPr>
+        <w:ind w:firstLine="720"/>
+        <w:rPr>
+          <w:shd w:val="clear" w:color="auto" w:fill="FFFFFF"/>
+        </w:rPr>
+      </w:pPr>
+    </w:p>
+    <w:p>
+      <w:pPr>
+        <w:ind w:firstLine="720"/>
+        <w:rPr>
+          <w:shd w:val="clear" w:color="auto" w:fill="FFFFFF"/>
+        </w:rPr>
+      </w:pPr>
+      <w:r>
+        <w:rPr>
+          <w:shd w:val="clear" w:color="auto" w:fill="FFFFFF"/>
+        </w:rPr>
+        <w:t>The most intended purpose of the robotic arm is to interact with objects from a distance and without human touch. The robotic arm works well in environments hazardous to humans. The operator can move the robot arm to travel through scenarios including dangerous gases, ditches too small for people, and to interact with unsafe objects such as bombs or radioactive material with the flexibility of human hand motion and without the risk of harm to a person.</w:t>
+      </w:r>
+    </w:p>
+    <w:p>
+      <w:pPr>
+        <w:ind w:firstLine="720"/>
+        <w:rPr>
+          <w:shd w:val="clear" w:color="auto" w:fill="FFFFFF"/>
+        </w:rPr>
+      </w:pPr>
+    </w:p>
+    <w:p>
+      <w:pPr>
+        <w:ind w:firstLine="720"/>
+      </w:pPr>
+      <w:r>
+        <w:rPr>
+          <w:shd w:val="clear" w:color="auto" w:fill="FFFFFF"/>
+        </w:rPr>
+        <w:t>As the robotic arm uses a camera for the user to see where it is going from a distance, it may face similar legal concerns to that of commercial drone products due to privacy. However, unlike drones, the robotic arm is not capable of flight as of yet and would therefore have limited capability to spy illegally on other people. There may also be societal complaints that the use of the mobile robotic arm may encourage people to distance their human interaction more from their work when it approaches a more reliable state. Alternatively, people who use the robotic arm for recreational purpose may injure themselves or someone else unintentionally if not operated responsibly, especially if using a product for an unintended purpose.</w:t>
       </w:r>
     </w:p>
     <w:p/>
@@ -7651,114 +9304,72 @@
         <w:rPr>
           <w:shd w:val="clear" w:color="auto" w:fill="FFFFFF"/>
         </w:rPr>
-        <w:t>The robot uses a 6-volt DC 2000mAh NiMH RX Battery Packs rechargeable battery for power, and therefore does not produce any harmful byproduct to the environment. For a purpose regarding cleaning pollution, the robot could transport radioactive material away from a hazardous location.</w:t>
-      </w:r>
-    </w:p>
-    <w:p>
-      <w:pPr>
-        <w:ind w:firstLine="720"/>
+        <w:t xml:space="preserve">The Mobile Motion Tracking Robot </w:t>
+      </w:r>
+      <w:r>
         <w:rPr>
           <w:shd w:val="clear" w:color="auto" w:fill="FFFFFF"/>
         </w:rPr>
-      </w:pPr>
-    </w:p>
-    <w:p>
-      <w:pPr>
-        <w:ind w:firstLine="720"/>
+        <w:t>Arm</w:t>
+      </w:r>
+      <w:r>
         <w:rPr>
           <w:shd w:val="clear" w:color="auto" w:fill="FFFFFF"/>
         </w:rPr>
-      </w:pPr>
+        <w:t xml:space="preserve"> is a project that we believe is open to innovation. Our programming with the Arduino and the Microsoft Kinect SDK can provide the groundwork for any other group to expand onto other kinds of robotic arms besides the </w:t>
+      </w:r>
+      <w:proofErr w:type="spellStart"/>
       <w:r>
         <w:rPr>
           <w:shd w:val="clear" w:color="auto" w:fill="FFFFFF"/>
         </w:rPr>
-        <w:t>The most intended purpose of the robotic arm is to interact with objects from a distance and without human touch. The robotic arm works well in environments hazardous to humans. The operator can move the robot arm to travel through scenarios including dangerous gases, ditches too small for people, and to interact with unsafe objects such as bombs or radioactive material with the flexibility of human hand motion and without the risk of harm to a person.</w:t>
-      </w:r>
-    </w:p>
-    <w:p>
-      <w:pPr>
-        <w:ind w:firstLine="720"/>
+        <w:t>Lynxmotion</w:t>
+      </w:r>
+      <w:proofErr w:type="spellEnd"/>
+      <w:r>
         <w:rPr>
           <w:shd w:val="clear" w:color="auto" w:fill="FFFFFF"/>
         </w:rPr>
-      </w:pPr>
-    </w:p>
-    <w:p>
-      <w:pPr>
-        <w:ind w:firstLine="720"/>
-      </w:pPr>
+        <w:t xml:space="preserve"> used for this project. With the vast possibilities available to many engineering companies, there will be different variants of the robotic arm for different purposes. When the product becomes affordable enough for recreational purpose, it will be feasible for there to be customizable parts for the arm itself, such as a softer material for the gripper. We believe that this vast amount of options would benefit the economy.</w:t>
+      </w:r>
       <w:r>
         <w:rPr>
           <w:shd w:val="clear" w:color="auto" w:fill="FFFFFF"/>
         </w:rPr>
-        <w:t>As the robotic arm uses a camera for the user to see where it is going from a distance, it may face similar legal concerns to that of commercial drone products due to privacy. However, unlike drones, the robotic arm is not capable of flight as of yet and would therefore have limited capability to spy illegally on other people. There may also be societal complaints that the use of the mobile robotic arm may encourage people to distance their human interaction more from their work when it approaches a more reliable state. Alternatively, people who use the robotic arm for recreational purpose may injure themselves or someone else unintentionally if not operated responsibly, especially if using a product for an unintended purpose.</w:t>
+        <w:t xml:space="preserve">  A full </w:t>
+      </w:r>
+      <w:r>
+        <w:rPr>
+          <w:shd w:val="clear" w:color="auto" w:fill="FFFFFF"/>
+        </w:rPr>
+        <w:t>cost breakdown</w:t>
+      </w:r>
+      <w:r>
+        <w:rPr>
+          <w:shd w:val="clear" w:color="auto" w:fill="FFFFFF"/>
+        </w:rPr>
+        <w:t xml:space="preserve"> of the project can be seen in Appendix A</w:t>
+      </w:r>
+      <w:r>
+        <w:rPr>
+          <w:shd w:val="clear" w:color="auto" w:fill="FFFFFF"/>
+        </w:rPr>
+        <w:t>.</w:t>
       </w:r>
     </w:p>
     <w:p/>
     <w:p>
       <w:pPr>
-        <w:ind w:firstLine="720"/>
-        <w:rPr>
-          <w:shd w:val="clear" w:color="auto" w:fill="FFFFFF"/>
-        </w:rPr>
-      </w:pPr>
-      <w:r>
-        <w:rPr>
-          <w:shd w:val="clear" w:color="auto" w:fill="FFFFFF"/>
-        </w:rPr>
-        <w:t xml:space="preserve">The Mobile Motion Tracking Robot </w:t>
-      </w:r>
-      <w:r>
-        <w:rPr>
-          <w:shd w:val="clear" w:color="auto" w:fill="FFFFFF"/>
-        </w:rPr>
-        <w:t>Arm</w:t>
-      </w:r>
-      <w:r>
-        <w:rPr>
-          <w:shd w:val="clear" w:color="auto" w:fill="FFFFFF"/>
-        </w:rPr>
-        <w:t xml:space="preserve"> is a project that we believe is open to innovation. Our programming with the Arduino and the Microsoft Kinect SDK can provide the groundwork for any other group to expand onto other kinds of robotic arms besides the Lynxmotion used for this project. With the vast possibilities available to many engineering companies, there will be different variants of the robotic arm for different purposes. When the product becomes affordable enough for recreational purpose, it will be feasible for there to be customizable parts for the arm itself, such as a softer material for the gripper. We believe that this vast amount of options would benefit the economy.</w:t>
-      </w:r>
-      <w:r>
-        <w:rPr>
-          <w:shd w:val="clear" w:color="auto" w:fill="FFFFFF"/>
-        </w:rPr>
-        <w:t xml:space="preserve">  A full </w:t>
-      </w:r>
-      <w:r>
-        <w:rPr>
-          <w:shd w:val="clear" w:color="auto" w:fill="FFFFFF"/>
-        </w:rPr>
-        <w:t>cost breakdown</w:t>
-      </w:r>
-      <w:r>
-        <w:rPr>
-          <w:shd w:val="clear" w:color="auto" w:fill="FFFFFF"/>
-        </w:rPr>
-        <w:t xml:space="preserve"> of the project can be seen in Appendix A</w:t>
-      </w:r>
-      <w:r>
-        <w:rPr>
-          <w:shd w:val="clear" w:color="auto" w:fill="FFFFFF"/>
-        </w:rPr>
-        <w:t>.</w:t>
-      </w:r>
-    </w:p>
-    <w:p/>
-    <w:p>
-      <w:pPr>
         <w:pStyle w:val="Heading1"/>
       </w:pPr>
-      <w:bookmarkStart w:id="37" w:name="_Toc449625052"/>
+      <w:bookmarkStart w:id="39" w:name="_Toc449635836"/>
       <w:r>
         <w:t xml:space="preserve">7.0 </w:t>
       </w:r>
       <w:r>
         <w:t>Discussion</w:t>
       </w:r>
-      <w:bookmarkEnd w:id="37"/>
+      <w:bookmarkEnd w:id="39"/>
     </w:p>
     <w:p/>
     <w:p/>
@@ -7767,13 +9378,13 @@
       <w:pPr>
         <w:pStyle w:val="Heading1"/>
       </w:pPr>
-      <w:bookmarkStart w:id="38" w:name="_8.0_Conclusion_and"/>
-      <w:bookmarkStart w:id="39" w:name="_Toc449625053"/>
-      <w:bookmarkEnd w:id="38"/>
+      <w:bookmarkStart w:id="40" w:name="_8.0_Conclusion_and"/>
+      <w:bookmarkStart w:id="41" w:name="_Toc449635837"/>
+      <w:bookmarkEnd w:id="40"/>
       <w:r>
         <w:t>8.0 Conclusion and Recommendations</w:t>
       </w:r>
-      <w:bookmarkEnd w:id="39"/>
+      <w:bookmarkEnd w:id="41"/>
     </w:p>
     <w:p/>
     <w:p/>
@@ -7783,15 +9394,22 @@
         <w:spacing w:before="0"/>
         <w:ind w:left="720"/>
       </w:pPr>
-      <w:bookmarkStart w:id="40" w:name="_Toc449625054"/>
-      <w:r>
-        <w:lastRenderedPageBreak/>
+      <w:bookmarkStart w:id="42" w:name="_Toc449635838"/>
+      <w:r>
         <w:t>8.1 Robotic arm</w:t>
       </w:r>
       <w:r>
-        <w:t xml:space="preserve"> (Getro)</w:t>
-      </w:r>
-      <w:bookmarkEnd w:id="40"/>
+        <w:t xml:space="preserve"> (</w:t>
+      </w:r>
+      <w:proofErr w:type="spellStart"/>
+      <w:r>
+        <w:t>Getro</w:t>
+      </w:r>
+      <w:proofErr w:type="spellEnd"/>
+      <w:r>
+        <w:t>)</w:t>
+      </w:r>
+      <w:bookmarkEnd w:id="42"/>
     </w:p>
     <w:p/>
     <w:p>
@@ -7806,14 +9424,14 @@
         <w:spacing w:before="0"/>
         <w:ind w:left="720"/>
       </w:pPr>
-      <w:bookmarkStart w:id="41" w:name="_Toc449625055"/>
+      <w:bookmarkStart w:id="43" w:name="_Toc449635839"/>
       <w:r>
         <w:t>8.2 Kinect</w:t>
       </w:r>
       <w:r>
         <w:t xml:space="preserve"> (Jeff R.)</w:t>
       </w:r>
-      <w:bookmarkEnd w:id="41"/>
+      <w:bookmarkEnd w:id="43"/>
     </w:p>
     <w:p/>
     <w:p>
@@ -7828,7 +9446,7 @@
         <w:spacing w:before="0"/>
         <w:ind w:left="720"/>
       </w:pPr>
-      <w:bookmarkStart w:id="42" w:name="_Toc449625056"/>
+      <w:bookmarkStart w:id="44" w:name="_Toc449635840"/>
       <w:r>
         <w:t xml:space="preserve">8.3 </w:t>
       </w:r>
@@ -7838,7 +9456,7 @@
       <w:r>
         <w:t xml:space="preserve"> (Jeff R. &amp; Jeff F.)</w:t>
       </w:r>
-      <w:bookmarkEnd w:id="42"/>
+      <w:bookmarkEnd w:id="44"/>
     </w:p>
     <w:p/>
     <w:p>
@@ -7854,14 +9472,22 @@
         <w:ind w:left="720"/>
         <w:contextualSpacing/>
       </w:pPr>
-      <w:bookmarkStart w:id="43" w:name="_Toc449625057"/>
+      <w:bookmarkStart w:id="45" w:name="_Toc449635841"/>
       <w:r>
         <w:t>8.4 Platform</w:t>
       </w:r>
       <w:r>
-        <w:t xml:space="preserve"> (Getro)</w:t>
-      </w:r>
-      <w:bookmarkEnd w:id="43"/>
+        <w:t xml:space="preserve"> (</w:t>
+      </w:r>
+      <w:proofErr w:type="spellStart"/>
+      <w:r>
+        <w:t>Getro</w:t>
+      </w:r>
+      <w:proofErr w:type="spellEnd"/>
+      <w:r>
+        <w:t>)</w:t>
+      </w:r>
+      <w:bookmarkEnd w:id="45"/>
     </w:p>
     <w:p/>
     <w:p>
@@ -7936,23 +9562,7 @@
           <w:color w:val="333333"/>
           <w:shd w:val="clear" w:color="auto" w:fill="FFFFFF"/>
         </w:rPr>
-        <w:t xml:space="preserve">  It would also be easier to control the platform if you used a handheld keypad instead of the computer’s keyboard.  Often times, the setup for the computer and Kinect makes it awkward to drive the platform </w:t>
-      </w:r>
-      <w:r>
-        <w:rPr>
-          <w:color w:val="333333"/>
-          <w:shd w:val="clear" w:color="auto" w:fill="FFFFFF"/>
-        </w:rPr>
-        <w:t xml:space="preserve">using a keyboard </w:t>
-      </w:r>
-      <w:bookmarkStart w:id="44" w:name="_GoBack"/>
-      <w:bookmarkEnd w:id="44"/>
-      <w:r>
-        <w:rPr>
-          <w:color w:val="333333"/>
-          <w:shd w:val="clear" w:color="auto" w:fill="FFFFFF"/>
-        </w:rPr>
-        <w:t>and control the arm at the same time.</w:t>
+        <w:t xml:space="preserve">  It would also be easier to control the platform if you used a handheld keypad instead of the computer’s keyboard.  Often times, the setup for the computer and Kinect makes it awkward to drive the platform and control the arm at the same time.</w:t>
       </w:r>
     </w:p>
     <w:p/>
@@ -7961,16 +9571,16 @@
         <w:pStyle w:val="Heading2"/>
         <w:spacing w:before="0"/>
       </w:pPr>
-      <w:bookmarkStart w:id="45" w:name="_8.5_GitHub"/>
-      <w:bookmarkEnd w:id="45"/>
+      <w:bookmarkStart w:id="46" w:name="_8.5_GitHub"/>
+      <w:bookmarkEnd w:id="46"/>
       <w:r>
         <w:tab/>
       </w:r>
-      <w:bookmarkStart w:id="46" w:name="_Toc449625058"/>
+      <w:bookmarkStart w:id="47" w:name="_Toc449635842"/>
       <w:r>
         <w:t>8.5 GitHub</w:t>
       </w:r>
-      <w:bookmarkEnd w:id="46"/>
+      <w:bookmarkEnd w:id="47"/>
     </w:p>
     <w:p/>
     <w:p>
@@ -8003,7 +9613,7 @@
       <w:pPr>
         <w:ind w:firstLine="720"/>
       </w:pPr>
-      <w:hyperlink r:id="rId21" w:history="1">
+      <w:hyperlink r:id="rId26" w:history="1">
         <w:r>
           <w:rPr>
             <w:rStyle w:val="Hyperlink"/>
@@ -8030,11 +9640,11 @@
         <w:pStyle w:val="Heading1"/>
         <w:contextualSpacing/>
       </w:pPr>
-      <w:bookmarkStart w:id="47" w:name="_Toc449625059"/>
+      <w:bookmarkStart w:id="48" w:name="_Toc449635843"/>
       <w:r>
         <w:t>9.0 Keen</w:t>
       </w:r>
-      <w:bookmarkEnd w:id="47"/>
+      <w:bookmarkEnd w:id="48"/>
       <w:r>
         <w:tab/>
       </w:r>
@@ -8046,14 +9656,14 @@
       <w:pPr>
         <w:pStyle w:val="Heading1"/>
       </w:pPr>
-      <w:bookmarkStart w:id="48" w:name="_Toc449625060"/>
+      <w:bookmarkStart w:id="49" w:name="_Toc449635844"/>
       <w:r>
         <w:t>10</w:t>
       </w:r>
       <w:r>
         <w:t>.0 References</w:t>
       </w:r>
-      <w:bookmarkEnd w:id="48"/>
+      <w:bookmarkEnd w:id="49"/>
     </w:p>
     <w:p/>
     <w:p>
@@ -8072,12 +9682,53 @@
       <w:r>
         <w:t xml:space="preserve"> </w:t>
       </w:r>
+      <w:proofErr w:type="spellStart"/>
       <w:r>
         <w:rPr>
           <w:color w:val="333333"/>
           <w:shd w:val="clear" w:color="auto" w:fill="FFFFFF"/>
         </w:rPr>
-        <w:t>MacCormick, John, Dr. "How Does the Kinect Work?" (n.d.): n. pag. 6 Sept. 2011. Web.</w:t>
+        <w:t>MacCormick</w:t>
+      </w:r>
+      <w:proofErr w:type="spellEnd"/>
+      <w:r>
+        <w:rPr>
+          <w:color w:val="333333"/>
+          <w:shd w:val="clear" w:color="auto" w:fill="FFFFFF"/>
+        </w:rPr>
+        <w:t>, John, Dr. "How Does the Kinect Work?" (</w:t>
+      </w:r>
+      <w:proofErr w:type="spellStart"/>
+      <w:r>
+        <w:rPr>
+          <w:color w:val="333333"/>
+          <w:shd w:val="clear" w:color="auto" w:fill="FFFFFF"/>
+        </w:rPr>
+        <w:t>n.d.</w:t>
+      </w:r>
+      <w:proofErr w:type="spellEnd"/>
+      <w:r>
+        <w:rPr>
+          <w:color w:val="333333"/>
+          <w:shd w:val="clear" w:color="auto" w:fill="FFFFFF"/>
+        </w:rPr>
+        <w:t xml:space="preserve">): n. </w:t>
+      </w:r>
+      <w:proofErr w:type="spellStart"/>
+      <w:r>
+        <w:rPr>
+          <w:color w:val="333333"/>
+          <w:shd w:val="clear" w:color="auto" w:fill="FFFFFF"/>
+        </w:rPr>
+        <w:t>pag</w:t>
+      </w:r>
+      <w:proofErr w:type="spellEnd"/>
+      <w:r>
+        <w:rPr>
+          <w:color w:val="333333"/>
+          <w:shd w:val="clear" w:color="auto" w:fill="FFFFFF"/>
+        </w:rPr>
+        <w:t>. 6 Sept. 2011. Web.</w:t>
       </w:r>
       <w:r>
         <w:rPr>
@@ -8091,7 +9742,7 @@
         </w:rPr>
         <w:t>&lt;</w:t>
       </w:r>
-      <w:hyperlink r:id="rId22" w:history="1">
+      <w:hyperlink r:id="rId27" w:history="1">
         <w:r>
           <w:rPr>
             <w:rStyle w:val="Hyperlink"/>
@@ -8129,14 +9780,90 @@
           <w:color w:val="333333"/>
           <w:shd w:val="clear" w:color="auto" w:fill="FFFFFF"/>
         </w:rPr>
+        <w:lastRenderedPageBreak/>
         <w:t xml:space="preserve">[2] </w:t>
       </w:r>
+      <w:proofErr w:type="spellStart"/>
       <w:r>
         <w:rPr>
           <w:color w:val="333333"/>
           <w:shd w:val="clear" w:color="auto" w:fill="FFFFFF"/>
         </w:rPr>
-        <w:t>Lynxmotion. "Lynxmotion - SSC-32U USB Servo Controller." Lynxmotion. N.p., n.d. Web.</w:t>
+        <w:t>Lynxmotion</w:t>
+      </w:r>
+      <w:proofErr w:type="spellEnd"/>
+      <w:r>
+        <w:rPr>
+          <w:color w:val="333333"/>
+          <w:shd w:val="clear" w:color="auto" w:fill="FFFFFF"/>
+        </w:rPr>
+        <w:t>. "</w:t>
+      </w:r>
+      <w:proofErr w:type="spellStart"/>
+      <w:r>
+        <w:rPr>
+          <w:color w:val="333333"/>
+          <w:shd w:val="clear" w:color="auto" w:fill="FFFFFF"/>
+        </w:rPr>
+        <w:t>Lynxmotion</w:t>
+      </w:r>
+      <w:proofErr w:type="spellEnd"/>
+      <w:r>
+        <w:rPr>
+          <w:color w:val="333333"/>
+          <w:shd w:val="clear" w:color="auto" w:fill="FFFFFF"/>
+        </w:rPr>
+        <w:t xml:space="preserve"> - SSC-32U USB Servo Controller." </w:t>
+      </w:r>
+      <w:proofErr w:type="spellStart"/>
+      <w:r>
+        <w:rPr>
+          <w:color w:val="333333"/>
+          <w:shd w:val="clear" w:color="auto" w:fill="FFFFFF"/>
+        </w:rPr>
+        <w:t>Lynxmotion</w:t>
+      </w:r>
+      <w:proofErr w:type="spellEnd"/>
+      <w:r>
+        <w:rPr>
+          <w:color w:val="333333"/>
+          <w:shd w:val="clear" w:color="auto" w:fill="FFFFFF"/>
+        </w:rPr>
+        <w:t xml:space="preserve">. </w:t>
+      </w:r>
+      <w:proofErr w:type="spellStart"/>
+      <w:proofErr w:type="gramStart"/>
+      <w:r>
+        <w:rPr>
+          <w:color w:val="333333"/>
+          <w:shd w:val="clear" w:color="auto" w:fill="FFFFFF"/>
+        </w:rPr>
+        <w:t>N.p</w:t>
+      </w:r>
+      <w:proofErr w:type="spellEnd"/>
+      <w:proofErr w:type="gramEnd"/>
+      <w:r>
+        <w:rPr>
+          <w:color w:val="333333"/>
+          <w:shd w:val="clear" w:color="auto" w:fill="FFFFFF"/>
+        </w:rPr>
+        <w:t xml:space="preserve">., </w:t>
+      </w:r>
+      <w:proofErr w:type="spellStart"/>
+      <w:r>
+        <w:rPr>
+          <w:color w:val="333333"/>
+          <w:shd w:val="clear" w:color="auto" w:fill="FFFFFF"/>
+        </w:rPr>
+        <w:t>n.d.</w:t>
+      </w:r>
+      <w:proofErr w:type="spellEnd"/>
+      <w:r>
+        <w:rPr>
+          <w:color w:val="333333"/>
+          <w:shd w:val="clear" w:color="auto" w:fill="FFFFFF"/>
+        </w:rPr>
+        <w:t xml:space="preserve"> Web.</w:t>
       </w:r>
       <w:r>
         <w:rPr>
@@ -8147,7 +9874,7 @@
       <w:r>
         <w:t>&lt;</w:t>
       </w:r>
-      <w:hyperlink r:id="rId23" w:history="1">
+      <w:hyperlink r:id="rId28" w:history="1">
         <w:r>
           <w:rPr>
             <w:rStyle w:val="Hyperlink"/>
@@ -8190,12 +9917,87 @@
         </w:rPr>
         <w:t xml:space="preserve">[3] </w:t>
       </w:r>
+      <w:proofErr w:type="spellStart"/>
       <w:r>
         <w:rPr>
           <w:color w:val="333333"/>
           <w:shd w:val="clear" w:color="auto" w:fill="FFFFFF"/>
         </w:rPr>
-        <w:t>Pterneas, Vangos. "Vangos/kinect-coordinate-mapping." GitHub. N.p., 4 May 2014. Web.</w:t>
+        <w:t>Pterneas</w:t>
+      </w:r>
+      <w:proofErr w:type="spellEnd"/>
+      <w:r>
+        <w:rPr>
+          <w:color w:val="333333"/>
+          <w:shd w:val="clear" w:color="auto" w:fill="FFFFFF"/>
+        </w:rPr>
+        <w:t xml:space="preserve">, </w:t>
+      </w:r>
+      <w:proofErr w:type="spellStart"/>
+      <w:r>
+        <w:rPr>
+          <w:color w:val="333333"/>
+          <w:shd w:val="clear" w:color="auto" w:fill="FFFFFF"/>
+        </w:rPr>
+        <w:t>Vangos</w:t>
+      </w:r>
+      <w:proofErr w:type="spellEnd"/>
+      <w:r>
+        <w:rPr>
+          <w:color w:val="333333"/>
+          <w:shd w:val="clear" w:color="auto" w:fill="FFFFFF"/>
+        </w:rPr>
+        <w:t>. "</w:t>
+      </w:r>
+      <w:proofErr w:type="spellStart"/>
+      <w:r>
+        <w:rPr>
+          <w:color w:val="333333"/>
+          <w:shd w:val="clear" w:color="auto" w:fill="FFFFFF"/>
+        </w:rPr>
+        <w:t>Vangos</w:t>
+      </w:r>
+      <w:proofErr w:type="spellEnd"/>
+      <w:r>
+        <w:rPr>
+          <w:color w:val="333333"/>
+          <w:shd w:val="clear" w:color="auto" w:fill="FFFFFF"/>
+        </w:rPr>
+        <w:t>/</w:t>
+      </w:r>
+      <w:proofErr w:type="spellStart"/>
+      <w:r>
+        <w:rPr>
+          <w:color w:val="333333"/>
+          <w:shd w:val="clear" w:color="auto" w:fill="FFFFFF"/>
+        </w:rPr>
+        <w:t>kinect</w:t>
+      </w:r>
+      <w:proofErr w:type="spellEnd"/>
+      <w:r>
+        <w:rPr>
+          <w:color w:val="333333"/>
+          <w:shd w:val="clear" w:color="auto" w:fill="FFFFFF"/>
+        </w:rPr>
+        <w:t xml:space="preserve">-coordinate-mapping." GitHub. </w:t>
+      </w:r>
+      <w:proofErr w:type="spellStart"/>
+      <w:proofErr w:type="gramStart"/>
+      <w:r>
+        <w:rPr>
+          <w:color w:val="333333"/>
+          <w:shd w:val="clear" w:color="auto" w:fill="FFFFFF"/>
+        </w:rPr>
+        <w:t>N.p</w:t>
+      </w:r>
+      <w:proofErr w:type="spellEnd"/>
+      <w:proofErr w:type="gramEnd"/>
+      <w:r>
+        <w:rPr>
+          <w:color w:val="333333"/>
+          <w:shd w:val="clear" w:color="auto" w:fill="FFFFFF"/>
+        </w:rPr>
+        <w:t>., 4 May 2014. Web.</w:t>
       </w:r>
       <w:r>
         <w:rPr>
@@ -8210,7 +10012,7 @@
         </w:rPr>
         <w:t>&lt;</w:t>
       </w:r>
-      <w:hyperlink r:id="rId24" w:history="1">
+      <w:hyperlink r:id="rId29" w:history="1">
         <w:r>
           <w:rPr>
             <w:rStyle w:val="Hyperlink"/>
@@ -8225,15 +10027,16 @@
           <w:color w:val="333333"/>
           <w:shd w:val="clear" w:color="auto" w:fill="FFFFFF"/>
         </w:rPr>
-        <w:t>&gt;</w:t>
-      </w:r>
-      <w:r>
+        <w:t>&gt;.</w:t>
+      </w:r>
+    </w:p>
+    <w:p>
+      <w:pPr>
         <w:rPr>
           <w:color w:val="333333"/>
           <w:shd w:val="clear" w:color="auto" w:fill="FFFFFF"/>
         </w:rPr>
-        <w:t>.</w:t>
-      </w:r>
+      </w:pPr>
     </w:p>
     <w:p>
       <w:pPr>
@@ -8242,43 +10045,42 @@
           <w:shd w:val="clear" w:color="auto" w:fill="FFFFFF"/>
         </w:rPr>
       </w:pPr>
-    </w:p>
-    <w:p>
-      <w:pPr>
+      <w:r>
         <w:rPr>
           <w:color w:val="333333"/>
           <w:shd w:val="clear" w:color="auto" w:fill="FFFFFF"/>
         </w:rPr>
-      </w:pPr>
+        <w:t xml:space="preserve">[4] </w:t>
+      </w:r>
       <w:r>
         <w:rPr>
           <w:color w:val="333333"/>
           <w:shd w:val="clear" w:color="auto" w:fill="FFFFFF"/>
         </w:rPr>
-        <w:lastRenderedPageBreak/>
-        <w:t xml:space="preserve">[4] </w:t>
+        <w:t xml:space="preserve">Smith, Tammy R. "Kinect for Windows Programming Guide." Microsoft Developer Network. </w:t>
       </w:r>
       <w:r>
         <w:rPr>
           <w:color w:val="333333"/>
           <w:shd w:val="clear" w:color="auto" w:fill="FFFFFF"/>
         </w:rPr>
-        <w:t xml:space="preserve">Smith, Tammy R. "Kinect for Windows Programming Guide." Microsoft Developer Network. </w:t>
+        <w:t xml:space="preserve">Microsoft, 15 Jan. 2015. Web. </w:t>
       </w:r>
       <w:r>
         <w:rPr>
           <w:color w:val="333333"/>
           <w:shd w:val="clear" w:color="auto" w:fill="FFFFFF"/>
         </w:rPr>
-        <w:t xml:space="preserve">Microsoft, 15 Jan. 2015. Web. </w:t>
-      </w:r>
-      <w:r>
+        <w:t>&lt;https://msdn.microsoft.com/en-us/library/hh855348.aspx&gt;.</w:t>
+      </w:r>
+    </w:p>
+    <w:p>
+      <w:pPr>
         <w:rPr>
           <w:color w:val="333333"/>
           <w:shd w:val="clear" w:color="auto" w:fill="FFFFFF"/>
         </w:rPr>
-        <w:t>&lt;https://msdn.microsoft.com/en-us/library/hh855348.aspx&gt;.</w:t>
-      </w:r>
+      </w:pPr>
     </w:p>
     <w:p>
       <w:pPr>
@@ -8287,34 +10089,101 @@
           <w:shd w:val="clear" w:color="auto" w:fill="FFFFFF"/>
         </w:rPr>
       </w:pPr>
-    </w:p>
-    <w:p>
-      <w:pPr>
+      <w:r>
         <w:rPr>
           <w:color w:val="333333"/>
           <w:shd w:val="clear" w:color="auto" w:fill="FFFFFF"/>
         </w:rPr>
-      </w:pPr>
+        <w:t>[5</w:t>
+      </w:r>
       <w:r>
         <w:rPr>
           <w:color w:val="333333"/>
           <w:shd w:val="clear" w:color="auto" w:fill="FFFFFF"/>
         </w:rPr>
-        <w:t>[5</w:t>
-      </w:r>
+        <w:t xml:space="preserve">] </w:t>
+      </w:r>
+      <w:proofErr w:type="spellStart"/>
       <w:r>
         <w:rPr>
           <w:color w:val="333333"/>
           <w:shd w:val="clear" w:color="auto" w:fill="FFFFFF"/>
         </w:rPr>
-        <w:t xml:space="preserve">] </w:t>
-      </w:r>
+        <w:t>Velvárt</w:t>
+      </w:r>
+      <w:proofErr w:type="spellEnd"/>
       <w:r>
         <w:rPr>
           <w:color w:val="333333"/>
           <w:shd w:val="clear" w:color="auto" w:fill="FFFFFF"/>
         </w:rPr>
-        <w:t>Velvárt, András. "Kinect Interactions With(out) WPF – Part III: Demystifying the Interaction Stream." Dotneteers. N.p., 3 May 2013. Web.</w:t>
+        <w:t xml:space="preserve">, </w:t>
+      </w:r>
+      <w:proofErr w:type="spellStart"/>
+      <w:r>
+        <w:rPr>
+          <w:color w:val="333333"/>
+          <w:shd w:val="clear" w:color="auto" w:fill="FFFFFF"/>
+        </w:rPr>
+        <w:t>András</w:t>
+      </w:r>
+      <w:proofErr w:type="spellEnd"/>
+      <w:r>
+        <w:rPr>
+          <w:color w:val="333333"/>
+          <w:shd w:val="clear" w:color="auto" w:fill="FFFFFF"/>
+        </w:rPr>
+        <w:t xml:space="preserve">. "Kinect Interactions </w:t>
+      </w:r>
+      <w:proofErr w:type="gramStart"/>
+      <w:r>
+        <w:rPr>
+          <w:color w:val="333333"/>
+          <w:shd w:val="clear" w:color="auto" w:fill="FFFFFF"/>
+        </w:rPr>
+        <w:t>With(</w:t>
+      </w:r>
+      <w:proofErr w:type="gramEnd"/>
+      <w:r>
+        <w:rPr>
+          <w:color w:val="333333"/>
+          <w:shd w:val="clear" w:color="auto" w:fill="FFFFFF"/>
+        </w:rPr>
+        <w:t xml:space="preserve">out) WPF – Part III: Demystifying the Interaction Stream." </w:t>
+      </w:r>
+      <w:proofErr w:type="spellStart"/>
+      <w:r>
+        <w:rPr>
+          <w:color w:val="333333"/>
+          <w:shd w:val="clear" w:color="auto" w:fill="FFFFFF"/>
+        </w:rPr>
+        <w:t>Dotneteers</w:t>
+      </w:r>
+      <w:proofErr w:type="spellEnd"/>
+      <w:r>
+        <w:rPr>
+          <w:color w:val="333333"/>
+          <w:shd w:val="clear" w:color="auto" w:fill="FFFFFF"/>
+        </w:rPr>
+        <w:t xml:space="preserve">. </w:t>
+      </w:r>
+      <w:proofErr w:type="spellStart"/>
+      <w:proofErr w:type="gramStart"/>
+      <w:r>
+        <w:rPr>
+          <w:color w:val="333333"/>
+          <w:shd w:val="clear" w:color="auto" w:fill="FFFFFF"/>
+        </w:rPr>
+        <w:t>N.p</w:t>
+      </w:r>
+      <w:proofErr w:type="spellEnd"/>
+      <w:proofErr w:type="gramEnd"/>
+      <w:r>
+        <w:rPr>
+          <w:color w:val="333333"/>
+          <w:shd w:val="clear" w:color="auto" w:fill="FFFFFF"/>
+        </w:rPr>
+        <w:t>., 3 May 2013. Web.</w:t>
       </w:r>
       <w:r>
         <w:rPr>
@@ -8329,7 +10198,7 @@
         </w:rPr>
         <w:t>&lt;</w:t>
       </w:r>
-      <w:hyperlink r:id="rId25" w:history="1">
+      <w:hyperlink r:id="rId30" w:history="1">
         <w:r>
           <w:rPr>
             <w:rStyle w:val="Hyperlink"/>
@@ -8344,188 +10213,340 @@
           <w:color w:val="333333"/>
           <w:shd w:val="clear" w:color="auto" w:fill="FFFFFF"/>
         </w:rPr>
-        <w:t>&gt;</w:t>
-      </w:r>
-      <w:r>
+        <w:t>&gt;.</w:t>
+      </w:r>
+    </w:p>
+    <w:p>
+      <w:pPr>
         <w:rPr>
           <w:color w:val="333333"/>
           <w:shd w:val="clear" w:color="auto" w:fill="FFFFFF"/>
         </w:rPr>
+      </w:pPr>
+    </w:p>
+    <w:p>
+      <w:pPr>
+        <w:rPr>
+          <w:color w:val="333333"/>
+          <w:shd w:val="clear" w:color="auto" w:fill="FFFFFF"/>
+        </w:rPr>
+      </w:pPr>
+      <w:r>
+        <w:rPr>
+          <w:color w:val="333333"/>
+          <w:shd w:val="clear" w:color="auto" w:fill="FFFFFF"/>
+        </w:rPr>
+        <w:t xml:space="preserve">[6] </w:t>
+      </w:r>
+      <w:proofErr w:type="spellStart"/>
+      <w:r>
+        <w:rPr>
+          <w:color w:val="333333"/>
+          <w:shd w:val="clear" w:color="auto" w:fill="FFFFFF"/>
+        </w:rPr>
+        <w:t>Keesling</w:t>
+      </w:r>
+      <w:proofErr w:type="spellEnd"/>
+      <w:r>
+        <w:rPr>
+          <w:color w:val="333333"/>
+          <w:shd w:val="clear" w:color="auto" w:fill="FFFFFF"/>
+        </w:rPr>
+        <w:t>, Mike. "</w:t>
+      </w:r>
+      <w:proofErr w:type="spellStart"/>
+      <w:r>
+        <w:rPr>
+          <w:color w:val="333333"/>
+          <w:shd w:val="clear" w:color="auto" w:fill="FFFFFF"/>
+        </w:rPr>
+        <w:t>Lynxmotion</w:t>
+      </w:r>
+      <w:proofErr w:type="spellEnd"/>
+      <w:r>
+        <w:rPr>
+          <w:color w:val="333333"/>
+          <w:shd w:val="clear" w:color="auto" w:fill="FFFFFF"/>
+        </w:rPr>
+        <w:t xml:space="preserve"> Arms and Inverse Kinematics.</w:t>
+      </w:r>
+      <w:r>
+        <w:rPr>
+          <w:color w:val="333333"/>
+          <w:shd w:val="clear" w:color="auto" w:fill="FFFFFF"/>
+        </w:rPr>
+        <w:t xml:space="preserve">" </w:t>
+      </w:r>
+      <w:proofErr w:type="spellStart"/>
+      <w:r>
+        <w:rPr>
+          <w:color w:val="333333"/>
+          <w:shd w:val="clear" w:color="auto" w:fill="FFFFFF"/>
+        </w:rPr>
+        <w:t>Lynxmotion</w:t>
+      </w:r>
+      <w:proofErr w:type="spellEnd"/>
+      <w:r>
+        <w:rPr>
+          <w:color w:val="333333"/>
+          <w:shd w:val="clear" w:color="auto" w:fill="FFFFFF"/>
+        </w:rPr>
+        <w:t xml:space="preserve">. </w:t>
+      </w:r>
+      <w:proofErr w:type="spellStart"/>
+      <w:proofErr w:type="gramStart"/>
+      <w:r>
+        <w:rPr>
+          <w:color w:val="333333"/>
+          <w:shd w:val="clear" w:color="auto" w:fill="FFFFFF"/>
+        </w:rPr>
+        <w:t>N.p</w:t>
+      </w:r>
+      <w:proofErr w:type="spellEnd"/>
+      <w:proofErr w:type="gramEnd"/>
+      <w:r>
+        <w:rPr>
+          <w:color w:val="333333"/>
+          <w:shd w:val="clear" w:color="auto" w:fill="FFFFFF"/>
+        </w:rPr>
+        <w:t xml:space="preserve">., </w:t>
+      </w:r>
+      <w:proofErr w:type="spellStart"/>
+      <w:r>
+        <w:rPr>
+          <w:color w:val="333333"/>
+          <w:shd w:val="clear" w:color="auto" w:fill="FFFFFF"/>
+        </w:rPr>
+        <w:t>n.d.</w:t>
+      </w:r>
+      <w:proofErr w:type="spellEnd"/>
+      <w:r>
+        <w:rPr>
+          <w:color w:val="333333"/>
+          <w:shd w:val="clear" w:color="auto" w:fill="FFFFFF"/>
+        </w:rPr>
+        <w:t xml:space="preserve"> Web. </w:t>
+      </w:r>
+      <w:r>
+        <w:rPr>
+          <w:color w:val="333333"/>
+          <w:shd w:val="clear" w:color="auto" w:fill="FFFFFF"/>
+        </w:rPr>
+        <w:t xml:space="preserve">&lt;http://www.lynxmotion.com/images/html/proj057.htm&gt;.  </w:t>
+      </w:r>
+    </w:p>
+    <w:p>
+      <w:pPr>
+        <w:rPr>
+          <w:color w:val="333333"/>
+          <w:shd w:val="clear" w:color="auto" w:fill="FFFFFF"/>
+        </w:rPr>
+      </w:pPr>
+    </w:p>
+    <w:p>
+      <w:pPr>
+        <w:rPr>
+          <w:color w:val="333333"/>
+          <w:shd w:val="clear" w:color="auto" w:fill="FFFFFF"/>
+        </w:rPr>
+      </w:pPr>
+      <w:r>
+        <w:rPr>
+          <w:color w:val="333333"/>
+          <w:shd w:val="clear" w:color="auto" w:fill="FFFFFF"/>
+        </w:rPr>
+        <w:t xml:space="preserve">[7] </w:t>
+      </w:r>
+      <w:proofErr w:type="spellStart"/>
+      <w:r>
+        <w:rPr>
+          <w:color w:val="333333"/>
+          <w:shd w:val="clear" w:color="auto" w:fill="FFFFFF"/>
+        </w:rPr>
+        <w:t>Micromega</w:t>
+      </w:r>
+      <w:proofErr w:type="spellEnd"/>
+      <w:r>
+        <w:rPr>
+          <w:color w:val="333333"/>
+          <w:shd w:val="clear" w:color="auto" w:fill="FFFFFF"/>
+        </w:rPr>
+        <w:t xml:space="preserve"> Corporation. "Application Note 44: Controlling a Lynx6 Robotic Arm." (</w:t>
+      </w:r>
+      <w:proofErr w:type="spellStart"/>
+      <w:r>
+        <w:rPr>
+          <w:color w:val="333333"/>
+          <w:shd w:val="clear" w:color="auto" w:fill="FFFFFF"/>
+        </w:rPr>
+        <w:t>n.d.</w:t>
+      </w:r>
+      <w:proofErr w:type="spellEnd"/>
+      <w:r>
+        <w:rPr>
+          <w:color w:val="333333"/>
+          <w:shd w:val="clear" w:color="auto" w:fill="FFFFFF"/>
+        </w:rPr>
+        <w:t xml:space="preserve">): </w:t>
+      </w:r>
+      <w:r>
+        <w:rPr>
+          <w:color w:val="333333"/>
+          <w:shd w:val="clear" w:color="auto" w:fill="FFFFFF"/>
+        </w:rPr>
+        <w:t xml:space="preserve">n. </w:t>
+      </w:r>
+      <w:proofErr w:type="spellStart"/>
+      <w:r>
+        <w:rPr>
+          <w:color w:val="333333"/>
+          <w:shd w:val="clear" w:color="auto" w:fill="FFFFFF"/>
+        </w:rPr>
+        <w:t>pag</w:t>
+      </w:r>
+      <w:proofErr w:type="spellEnd"/>
+      <w:r>
+        <w:rPr>
+          <w:color w:val="333333"/>
+          <w:shd w:val="clear" w:color="auto" w:fill="FFFFFF"/>
+        </w:rPr>
+        <w:t xml:space="preserve">. 9 Feb. 2009. Web. </w:t>
+      </w:r>
+      <w:r>
+        <w:rPr>
+          <w:color w:val="333333"/>
+          <w:shd w:val="clear" w:color="auto" w:fill="FFFFFF"/>
+        </w:rPr>
+        <w:t>&lt;http://www.micromegacorp.com/downloads/documenta</w:t>
+      </w:r>
+      <w:r>
+        <w:rPr>
+          <w:color w:val="333333"/>
+          <w:shd w:val="clear" w:color="auto" w:fill="FFFFFF"/>
+        </w:rPr>
+        <w:t>tion/AN044-Robotic%20Arm.pdf&gt;.</w:t>
+      </w:r>
+    </w:p>
+    <w:p>
+      <w:pPr>
+        <w:rPr>
+          <w:color w:val="333333"/>
+          <w:shd w:val="clear" w:color="auto" w:fill="FFFFFF"/>
+        </w:rPr>
+      </w:pPr>
+    </w:p>
+    <w:p>
+      <w:pPr>
+        <w:rPr>
+          <w:color w:val="333333"/>
+          <w:shd w:val="clear" w:color="auto" w:fill="FFFFFF"/>
+        </w:rPr>
+      </w:pPr>
+      <w:r>
+        <w:rPr>
+          <w:color w:val="333333"/>
+          <w:shd w:val="clear" w:color="auto" w:fill="FFFFFF"/>
+        </w:rPr>
+        <w:t>[8]</w:t>
+      </w:r>
+      <w:r>
+        <w:t xml:space="preserve"> </w:t>
+      </w:r>
+      <w:proofErr w:type="spellStart"/>
+      <w:r>
+        <w:rPr>
+          <w:color w:val="333333"/>
+          <w:shd w:val="clear" w:color="auto" w:fill="FFFFFF"/>
+        </w:rPr>
+        <w:t>Kawal</w:t>
+      </w:r>
+      <w:proofErr w:type="spellEnd"/>
+      <w:r>
+        <w:rPr>
+          <w:color w:val="333333"/>
+          <w:shd w:val="clear" w:color="auto" w:fill="FFFFFF"/>
+        </w:rPr>
+        <w:t xml:space="preserve">. "How to Use </w:t>
+      </w:r>
+      <w:proofErr w:type="spellStart"/>
+      <w:r>
+        <w:rPr>
+          <w:color w:val="333333"/>
+          <w:shd w:val="clear" w:color="auto" w:fill="FFFFFF"/>
+        </w:rPr>
+        <w:t>Xbees</w:t>
+      </w:r>
+      <w:proofErr w:type="spellEnd"/>
+      <w:r>
+        <w:rPr>
+          <w:color w:val="333333"/>
+          <w:shd w:val="clear" w:color="auto" w:fill="FFFFFF"/>
+        </w:rPr>
+        <w:t xml:space="preserve"> with Arduino." Community of Ro</w:t>
+      </w:r>
+      <w:r>
+        <w:rPr>
+          <w:color w:val="333333"/>
+          <w:shd w:val="clear" w:color="auto" w:fill="FFFFFF"/>
+        </w:rPr>
+        <w:t xml:space="preserve">bots. </w:t>
+      </w:r>
+      <w:proofErr w:type="spellStart"/>
+      <w:proofErr w:type="gramStart"/>
+      <w:r>
+        <w:rPr>
+          <w:color w:val="333333"/>
+          <w:shd w:val="clear" w:color="auto" w:fill="FFFFFF"/>
+        </w:rPr>
+        <w:t>N.p</w:t>
+      </w:r>
+      <w:proofErr w:type="spellEnd"/>
+      <w:proofErr w:type="gramEnd"/>
+      <w:r>
+        <w:rPr>
+          <w:color w:val="333333"/>
+          <w:shd w:val="clear" w:color="auto" w:fill="FFFFFF"/>
+        </w:rPr>
+        <w:t xml:space="preserve">., 4 Dec. 2011. Web. </w:t>
+      </w:r>
+      <w:r>
+        <w:rPr>
+          <w:color w:val="333333"/>
+          <w:shd w:val="clear" w:color="auto" w:fill="FFFFFF"/>
+        </w:rPr>
+        <w:t>&lt;http://communityofrobots.com/tut</w:t>
+      </w:r>
+      <w:r>
+        <w:rPr>
+          <w:color w:val="333333"/>
+          <w:shd w:val="clear" w:color="auto" w:fill="FFFFFF"/>
+        </w:rPr>
+        <w:t>orial/kawal/xbee-and-arduino&gt;.</w:t>
+      </w:r>
+    </w:p>
+    <w:p/>
+    <w:p>
+      <w:pPr>
+        <w:pStyle w:val="Heading1"/>
+      </w:pPr>
+      <w:bookmarkStart w:id="50" w:name="_Toc449635845"/>
+      <w:r>
+        <w:t>11</w:t>
+      </w:r>
+      <w:r>
         <w:t>.</w:t>
       </w:r>
-    </w:p>
-    <w:p>
-      <w:pPr>
-        <w:rPr>
-          <w:color w:val="333333"/>
-          <w:shd w:val="clear" w:color="auto" w:fill="FFFFFF"/>
-        </w:rPr>
-      </w:pPr>
-    </w:p>
-    <w:p>
-      <w:pPr>
-        <w:rPr>
-          <w:color w:val="333333"/>
-          <w:shd w:val="clear" w:color="auto" w:fill="FFFFFF"/>
-        </w:rPr>
-      </w:pPr>
-      <w:r>
-        <w:rPr>
-          <w:color w:val="333333"/>
-          <w:shd w:val="clear" w:color="auto" w:fill="FFFFFF"/>
-        </w:rPr>
-        <w:t xml:space="preserve">[6] </w:t>
-      </w:r>
-      <w:r>
-        <w:rPr>
-          <w:color w:val="333333"/>
-          <w:shd w:val="clear" w:color="auto" w:fill="FFFFFF"/>
-        </w:rPr>
-        <w:t>Keesling, Mike. "Lynxmotion Arms and Inverse Kinematics.</w:t>
-      </w:r>
-      <w:r>
-        <w:rPr>
-          <w:color w:val="333333"/>
-          <w:shd w:val="clear" w:color="auto" w:fill="FFFFFF"/>
-        </w:rPr>
-        <w:t xml:space="preserve">" Lynxmotion. N.p., n.d. Web. </w:t>
-      </w:r>
-      <w:r>
-        <w:rPr>
-          <w:color w:val="333333"/>
-          <w:shd w:val="clear" w:color="auto" w:fill="FFFFFF"/>
-        </w:rPr>
-        <w:t xml:space="preserve">&lt;http://www.lynxmotion.com/images/html/proj057.htm&gt;.  </w:t>
-      </w:r>
-    </w:p>
-    <w:p>
-      <w:pPr>
-        <w:rPr>
-          <w:color w:val="333333"/>
-          <w:shd w:val="clear" w:color="auto" w:fill="FFFFFF"/>
-        </w:rPr>
-      </w:pPr>
-    </w:p>
-    <w:p>
-      <w:pPr>
-        <w:rPr>
-          <w:color w:val="333333"/>
-          <w:shd w:val="clear" w:color="auto" w:fill="FFFFFF"/>
-        </w:rPr>
-      </w:pPr>
-      <w:r>
-        <w:rPr>
-          <w:color w:val="333333"/>
-          <w:shd w:val="clear" w:color="auto" w:fill="FFFFFF"/>
-        </w:rPr>
-        <w:t xml:space="preserve">[7] </w:t>
-      </w:r>
-      <w:r>
-        <w:rPr>
-          <w:color w:val="333333"/>
-          <w:shd w:val="clear" w:color="auto" w:fill="FFFFFF"/>
-        </w:rPr>
-        <w:t xml:space="preserve">Micromega Corporation. "Application Note 44: Controlling a Lynx6 Robotic Arm." (n.d.): </w:t>
-      </w:r>
-      <w:r>
-        <w:rPr>
-          <w:color w:val="333333"/>
-          <w:shd w:val="clear" w:color="auto" w:fill="FFFFFF"/>
-        </w:rPr>
-        <w:t xml:space="preserve">n. pag. 9 Feb. 2009. Web. </w:t>
-      </w:r>
-      <w:r>
-        <w:rPr>
-          <w:color w:val="333333"/>
-          <w:shd w:val="clear" w:color="auto" w:fill="FFFFFF"/>
-        </w:rPr>
-        <w:t>&lt;http://www.micromegacorp.com/downloads/documenta</w:t>
-      </w:r>
-      <w:r>
-        <w:rPr>
-          <w:color w:val="333333"/>
-          <w:shd w:val="clear" w:color="auto" w:fill="FFFFFF"/>
-        </w:rPr>
-        <w:t>tion/AN044-Robotic%20Arm.pdf&gt;.</w:t>
-      </w:r>
-    </w:p>
-    <w:p>
-      <w:pPr>
-        <w:rPr>
-          <w:color w:val="333333"/>
-          <w:shd w:val="clear" w:color="auto" w:fill="FFFFFF"/>
-        </w:rPr>
-      </w:pPr>
-    </w:p>
-    <w:p>
-      <w:pPr>
-        <w:rPr>
-          <w:color w:val="333333"/>
-          <w:shd w:val="clear" w:color="auto" w:fill="FFFFFF"/>
-        </w:rPr>
-      </w:pPr>
-      <w:r>
-        <w:rPr>
-          <w:color w:val="333333"/>
-          <w:shd w:val="clear" w:color="auto" w:fill="FFFFFF"/>
-        </w:rPr>
-        <w:t>[8]</w:t>
-      </w:r>
-      <w:r>
-        <w:t xml:space="preserve"> </w:t>
-      </w:r>
-      <w:r>
-        <w:rPr>
-          <w:color w:val="333333"/>
-          <w:shd w:val="clear" w:color="auto" w:fill="FFFFFF"/>
-        </w:rPr>
-        <w:t>Kawal. "How to Use Xbees with Arduino." Community of Ro</w:t>
-      </w:r>
-      <w:r>
-        <w:rPr>
-          <w:color w:val="333333"/>
-          <w:shd w:val="clear" w:color="auto" w:fill="FFFFFF"/>
-        </w:rPr>
-        <w:t xml:space="preserve">bots. N.p., 4 Dec. 2011. Web. </w:t>
-      </w:r>
-      <w:r>
-        <w:rPr>
-          <w:color w:val="333333"/>
-          <w:shd w:val="clear" w:color="auto" w:fill="FFFFFF"/>
-        </w:rPr>
-        <w:t>&lt;http://communityofrobots.com/tut</w:t>
-      </w:r>
-      <w:r>
-        <w:rPr>
-          <w:color w:val="333333"/>
-          <w:shd w:val="clear" w:color="auto" w:fill="FFFFFF"/>
-        </w:rPr>
-        <w:t>orial/kawal/xbee-and-arduino&gt;.</w:t>
-      </w:r>
+      <w:r>
+        <w:t>0</w:t>
+      </w:r>
+      <w:r>
+        <w:t xml:space="preserve"> Appendices</w:t>
+      </w:r>
+      <w:bookmarkEnd w:id="50"/>
     </w:p>
     <w:p/>
     <w:p>
       <w:pPr>
-        <w:pStyle w:val="Heading1"/>
-      </w:pPr>
-      <w:bookmarkStart w:id="49" w:name="_Toc449625061"/>
-      <w:r>
-        <w:t>11</w:t>
-      </w:r>
-      <w:r>
-        <w:t>.</w:t>
-      </w:r>
-      <w:r>
-        <w:t>0</w:t>
-      </w:r>
-      <w:r>
-        <w:t xml:space="preserve"> Appendices</w:t>
-      </w:r>
-      <w:bookmarkEnd w:id="49"/>
-    </w:p>
-    <w:p/>
-    <w:p>
-      <w:pPr>
         <w:rPr>
           <w:b/>
         </w:rPr>
@@ -8534,7 +10555,7 @@
         <w:rPr>
           <w:b/>
         </w:rPr>
-        <w:t>Appendix A – Cost Breakdown</w:t>
+        <w:t>Appendix A</w:t>
       </w:r>
     </w:p>
     <w:p>
@@ -8892,6 +10913,7 @@
                 <w:lang w:eastAsia="en-US"/>
               </w:rPr>
             </w:pPr>
+            <w:proofErr w:type="spellStart"/>
             <w:r>
               <w:rPr>
                 <w:rFonts w:ascii="Calibri" w:eastAsia="Times New Roman" w:hAnsi="Calibri"/>
@@ -8899,7 +10921,17 @@
                 <w:sz w:val="22"/>
                 <w:lang w:eastAsia="en-US"/>
               </w:rPr>
-              <w:t>Lynxmotion AL5D + SSC-32U</w:t>
+              <w:t>Lynxmotion</w:t>
+            </w:r>
+            <w:proofErr w:type="spellEnd"/>
+            <w:r>
+              <w:rPr>
+                <w:rFonts w:ascii="Calibri" w:eastAsia="Times New Roman" w:hAnsi="Calibri"/>
+                <w:color w:val="000000"/>
+                <w:sz w:val="22"/>
+                <w:lang w:eastAsia="en-US"/>
+              </w:rPr>
+              <w:t xml:space="preserve"> AL5D + SSC-32U</w:t>
             </w:r>
           </w:p>
         </w:tc>
@@ -9117,6 +11149,7 @@
                 <w:lang w:eastAsia="en-US"/>
               </w:rPr>
             </w:pPr>
+            <w:proofErr w:type="spellStart"/>
             <w:r>
               <w:rPr>
                 <w:rFonts w:ascii="Calibri" w:eastAsia="Times New Roman" w:hAnsi="Calibri"/>
@@ -9124,7 +11157,17 @@
                 <w:sz w:val="22"/>
                 <w:lang w:eastAsia="en-US"/>
               </w:rPr>
-              <w:t>FeeTech Continuous Rotation Servo (x4)</w:t>
+              <w:t>FeeTech</w:t>
+            </w:r>
+            <w:proofErr w:type="spellEnd"/>
+            <w:r>
+              <w:rPr>
+                <w:rFonts w:ascii="Calibri" w:eastAsia="Times New Roman" w:hAnsi="Calibri"/>
+                <w:color w:val="000000"/>
+                <w:sz w:val="22"/>
+                <w:lang w:eastAsia="en-US"/>
+              </w:rPr>
+              <w:t xml:space="preserve"> Continuous Rotation Servo (x4)</w:t>
             </w:r>
           </w:p>
         </w:tc>
@@ -9192,6 +11235,7 @@
                 <w:lang w:eastAsia="en-US"/>
               </w:rPr>
             </w:pPr>
+            <w:proofErr w:type="spellStart"/>
             <w:r>
               <w:rPr>
                 <w:rFonts w:ascii="Calibri" w:eastAsia="Times New Roman" w:hAnsi="Calibri"/>
@@ -9199,7 +11243,17 @@
                 <w:sz w:val="22"/>
                 <w:lang w:eastAsia="en-US"/>
               </w:rPr>
-              <w:t>Adafruit Servo Wheel (x4)</w:t>
+              <w:t>Adafruit</w:t>
+            </w:r>
+            <w:proofErr w:type="spellEnd"/>
+            <w:r>
+              <w:rPr>
+                <w:rFonts w:ascii="Calibri" w:eastAsia="Times New Roman" w:hAnsi="Calibri"/>
+                <w:color w:val="000000"/>
+                <w:sz w:val="22"/>
+                <w:lang w:eastAsia="en-US"/>
+              </w:rPr>
+              <w:t xml:space="preserve"> Servo Wheel (x4)</w:t>
             </w:r>
           </w:p>
         </w:tc>
@@ -9349,7 +11403,27 @@
                 <w:sz w:val="22"/>
                 <w:lang w:eastAsia="en-US"/>
               </w:rPr>
-              <w:t>2x 2.4ghz xbee module</w:t>
+              <w:t xml:space="preserve">2x 2.4ghz </w:t>
+            </w:r>
+            <w:proofErr w:type="spellStart"/>
+            <w:r>
+              <w:rPr>
+                <w:rFonts w:ascii="Calibri" w:eastAsia="Times New Roman" w:hAnsi="Calibri"/>
+                <w:color w:val="000000"/>
+                <w:sz w:val="22"/>
+                <w:lang w:eastAsia="en-US"/>
+              </w:rPr>
+              <w:t>xbee</w:t>
+            </w:r>
+            <w:proofErr w:type="spellEnd"/>
+            <w:r>
+              <w:rPr>
+                <w:rFonts w:ascii="Calibri" w:eastAsia="Times New Roman" w:hAnsi="Calibri"/>
+                <w:color w:val="000000"/>
+                <w:sz w:val="22"/>
+                <w:lang w:eastAsia="en-US"/>
+              </w:rPr>
+              <w:t xml:space="preserve"> module</w:t>
             </w:r>
           </w:p>
         </w:tc>
@@ -9417,6 +11491,7 @@
                 <w:lang w:eastAsia="en-US"/>
               </w:rPr>
             </w:pPr>
+            <w:proofErr w:type="spellStart"/>
             <w:r>
               <w:rPr>
                 <w:rFonts w:ascii="Calibri" w:eastAsia="Times New Roman" w:hAnsi="Calibri"/>
@@ -9424,7 +11499,18 @@
                 <w:sz w:val="22"/>
                 <w:lang w:eastAsia="en-US"/>
               </w:rPr>
-              <w:t>Xbee adapter</w:t>
+              <w:lastRenderedPageBreak/>
+              <w:t>Xbee</w:t>
+            </w:r>
+            <w:proofErr w:type="spellEnd"/>
+            <w:r>
+              <w:rPr>
+                <w:rFonts w:ascii="Calibri" w:eastAsia="Times New Roman" w:hAnsi="Calibri"/>
+                <w:color w:val="000000"/>
+                <w:sz w:val="22"/>
+                <w:lang w:eastAsia="en-US"/>
+              </w:rPr>
+              <w:t xml:space="preserve"> adapter</w:t>
             </w:r>
           </w:p>
         </w:tc>
@@ -9567,6 +11653,7 @@
                 <w:lang w:eastAsia="en-US"/>
               </w:rPr>
             </w:pPr>
+            <w:proofErr w:type="spellStart"/>
             <w:r>
               <w:rPr>
                 <w:rFonts w:ascii="Calibri" w:eastAsia="Times New Roman" w:hAnsi="Calibri"/>
@@ -9574,8 +11661,29 @@
                 <w:sz w:val="22"/>
                 <w:lang w:eastAsia="en-US"/>
               </w:rPr>
-              <w:t>Boscam All-In-One Camera &amp; Recevier</w:t>
-            </w:r>
+              <w:t>Boscam</w:t>
+            </w:r>
+            <w:proofErr w:type="spellEnd"/>
+            <w:r>
+              <w:rPr>
+                <w:rFonts w:ascii="Calibri" w:eastAsia="Times New Roman" w:hAnsi="Calibri"/>
+                <w:color w:val="000000"/>
+                <w:sz w:val="22"/>
+                <w:lang w:eastAsia="en-US"/>
+              </w:rPr>
+              <w:t xml:space="preserve"> All-In-One Camera &amp; </w:t>
+            </w:r>
+            <w:proofErr w:type="spellStart"/>
+            <w:r>
+              <w:rPr>
+                <w:rFonts w:ascii="Calibri" w:eastAsia="Times New Roman" w:hAnsi="Calibri"/>
+                <w:color w:val="000000"/>
+                <w:sz w:val="22"/>
+                <w:lang w:eastAsia="en-US"/>
+              </w:rPr>
+              <w:t>Recevier</w:t>
+            </w:r>
+            <w:proofErr w:type="spellEnd"/>
           </w:p>
         </w:tc>
         <w:tc>
@@ -9642,6 +11750,7 @@
                 <w:lang w:eastAsia="en-US"/>
               </w:rPr>
             </w:pPr>
+            <w:proofErr w:type="spellStart"/>
             <w:r>
               <w:rPr>
                 <w:rFonts w:ascii="Calibri" w:eastAsia="Times New Roman" w:hAnsi="Calibri"/>
@@ -9649,7 +11758,17 @@
                 <w:sz w:val="22"/>
                 <w:lang w:eastAsia="en-US"/>
               </w:rPr>
-              <w:t>Boscam 5.8GHz Receiver</w:t>
+              <w:t>Boscam</w:t>
+            </w:r>
+            <w:proofErr w:type="spellEnd"/>
+            <w:r>
+              <w:rPr>
+                <w:rFonts w:ascii="Calibri" w:eastAsia="Times New Roman" w:hAnsi="Calibri"/>
+                <w:color w:val="000000"/>
+                <w:sz w:val="22"/>
+                <w:lang w:eastAsia="en-US"/>
+              </w:rPr>
+              <w:t xml:space="preserve"> 5.8GHz Receiver</w:t>
             </w:r>
           </w:p>
         </w:tc>
@@ -9804,7 +11923,6 @@
                 <w:sz w:val="22"/>
                 <w:lang w:eastAsia="en-US"/>
               </w:rPr>
-              <w:lastRenderedPageBreak/>
               <w:t>Total</w:t>
             </w:r>
           </w:p>
@@ -9859,15 +11977,818 @@
     </w:p>
     <w:p>
       <w:pPr>
+        <w:jc w:val="center"/>
         <w:rPr>
           <w:sz w:val="22"/>
         </w:rPr>
       </w:pPr>
       <w:r>
         <w:rPr>
+          <w:b/>
           <w:sz w:val="22"/>
         </w:rPr>
+        <w:t xml:space="preserve">Figure A.1: </w:t>
+      </w:r>
+      <w:r>
+        <w:rPr>
+          <w:sz w:val="22"/>
+        </w:rPr>
+        <w:t>Cost Breakdown</w:t>
+      </w:r>
+    </w:p>
+    <w:p>
+      <w:pPr>
+        <w:jc w:val="center"/>
+        <w:rPr>
+          <w:sz w:val="22"/>
+        </w:rPr>
+      </w:pPr>
+    </w:p>
+    <w:p>
+      <w:pPr>
+        <w:rPr>
+          <w:sz w:val="22"/>
+        </w:rPr>
+      </w:pPr>
+      <w:r>
+        <w:rPr>
+          <w:sz w:val="22"/>
+        </w:rPr>
         <w:t>* Kinect was already owned by a group member</w:t>
+      </w:r>
+    </w:p>
+    <w:p>
+      <w:pPr>
+        <w:rPr>
+          <w:sz w:val="22"/>
+        </w:rPr>
+      </w:pPr>
+    </w:p>
+    <w:p>
+      <w:pPr>
+        <w:rPr>
+          <w:b/>
+          <w:sz w:val="22"/>
+        </w:rPr>
+      </w:pPr>
+      <w:r>
+        <w:rPr>
+          <w:b/>
+          <w:sz w:val="22"/>
+        </w:rPr>
+        <w:t>Appendix B</w:t>
+      </w:r>
+      <w:r>
+        <w:rPr>
+          <w:b/>
+          <w:sz w:val="22"/>
+        </w:rPr>
+        <w:t xml:space="preserve"> </w:t>
+      </w:r>
+    </w:p>
+    <w:p>
+      <w:pPr>
+        <w:rPr>
+          <w:b/>
+          <w:sz w:val="22"/>
+        </w:rPr>
+      </w:pPr>
+    </w:p>
+    <w:p>
+      <w:pPr>
+        <w:rPr>
+          <w:sz w:val="22"/>
+        </w:rPr>
+      </w:pPr>
+    </w:p>
+    <w:p>
+      <w:pPr>
+        <w:jc w:val="center"/>
+        <w:rPr>
+          <w:sz w:val="22"/>
+        </w:rPr>
+      </w:pPr>
+      <w:r>
+        <w:rPr>
+          <w:noProof/>
+          <w:lang w:eastAsia="en-US"/>
+        </w:rPr>
+        <w:drawing>
+          <wp:inline distT="0" distB="0" distL="0" distR="0" wp14:anchorId="5DF358F1" wp14:editId="672059CB">
+            <wp:extent cx="4924425" cy="1133475"/>
+            <wp:effectExtent l="0" t="0" r="9525" b="9525"/>
+            <wp:docPr id="16" name="Picture 16"/>
+            <wp:cNvGraphicFramePr>
+              <a:graphicFrameLocks xmlns:a="http://schemas.openxmlformats.org/drawingml/2006/main" noChangeAspect="1"/>
+            </wp:cNvGraphicFramePr>
+            <a:graphic xmlns:a="http://schemas.openxmlformats.org/drawingml/2006/main">
+              <a:graphicData uri="http://schemas.openxmlformats.org/drawingml/2006/picture">
+                <pic:pic xmlns:pic="http://schemas.openxmlformats.org/drawingml/2006/picture">
+                  <pic:nvPicPr>
+                    <pic:cNvPr id="1" name=""/>
+                    <pic:cNvPicPr/>
+                  </pic:nvPicPr>
+                  <pic:blipFill>
+                    <a:blip r:embed="rId31"/>
+                    <a:stretch>
+                      <a:fillRect/>
+                    </a:stretch>
+                  </pic:blipFill>
+                  <pic:spPr>
+                    <a:xfrm>
+                      <a:off x="0" y="0"/>
+                      <a:ext cx="4924425" cy="1133475"/>
+                    </a:xfrm>
+                    <a:prstGeom prst="rect">
+                      <a:avLst/>
+                    </a:prstGeom>
+                  </pic:spPr>
+                </pic:pic>
+              </a:graphicData>
+            </a:graphic>
+          </wp:inline>
+        </w:drawing>
+      </w:r>
+    </w:p>
+    <w:p>
+      <w:pPr>
+        <w:jc w:val="center"/>
+        <w:rPr>
+          <w:sz w:val="22"/>
+        </w:rPr>
+      </w:pPr>
+      <w:r>
+        <w:rPr>
+          <w:b/>
+          <w:sz w:val="22"/>
+        </w:rPr>
+        <w:t xml:space="preserve">Figure B.1: </w:t>
+      </w:r>
+      <w:r>
+        <w:rPr>
+          <w:sz w:val="22"/>
+        </w:rPr>
+        <w:t>Linear Regression Calculations</w:t>
+      </w:r>
+    </w:p>
+    <w:p>
+      <w:pPr>
+        <w:jc w:val="center"/>
+        <w:rPr>
+          <w:sz w:val="22"/>
+        </w:rPr>
+      </w:pPr>
+    </w:p>
+    <w:p>
+      <w:pPr>
+        <w:jc w:val="center"/>
+        <w:rPr>
+          <w:sz w:val="22"/>
+        </w:rPr>
+      </w:pPr>
+    </w:p>
+    <w:p>
+      <w:pPr>
+        <w:jc w:val="center"/>
+        <w:rPr>
+          <w:sz w:val="22"/>
+        </w:rPr>
+      </w:pPr>
+      <w:r>
+        <w:rPr>
+          <w:noProof/>
+          <w:lang w:eastAsia="en-US"/>
+        </w:rPr>
+        <w:drawing>
+          <wp:inline distT="0" distB="0" distL="0" distR="0" wp14:anchorId="529D486E" wp14:editId="029B58B6">
+            <wp:extent cx="5162550" cy="1790700"/>
+            <wp:effectExtent l="0" t="0" r="0" b="0"/>
+            <wp:docPr id="17" name="Picture 17"/>
+            <wp:cNvGraphicFramePr>
+              <a:graphicFrameLocks xmlns:a="http://schemas.openxmlformats.org/drawingml/2006/main" noChangeAspect="1"/>
+            </wp:cNvGraphicFramePr>
+            <a:graphic xmlns:a="http://schemas.openxmlformats.org/drawingml/2006/main">
+              <a:graphicData uri="http://schemas.openxmlformats.org/drawingml/2006/picture">
+                <pic:pic xmlns:pic="http://schemas.openxmlformats.org/drawingml/2006/picture">
+                  <pic:nvPicPr>
+                    <pic:cNvPr id="1" name=""/>
+                    <pic:cNvPicPr/>
+                  </pic:nvPicPr>
+                  <pic:blipFill>
+                    <a:blip r:embed="rId32"/>
+                    <a:stretch>
+                      <a:fillRect/>
+                    </a:stretch>
+                  </pic:blipFill>
+                  <pic:spPr>
+                    <a:xfrm>
+                      <a:off x="0" y="0"/>
+                      <a:ext cx="5162550" cy="1790700"/>
+                    </a:xfrm>
+                    <a:prstGeom prst="rect">
+                      <a:avLst/>
+                    </a:prstGeom>
+                  </pic:spPr>
+                </pic:pic>
+              </a:graphicData>
+            </a:graphic>
+          </wp:inline>
+        </w:drawing>
+      </w:r>
+    </w:p>
+    <w:p>
+      <w:pPr>
+        <w:jc w:val="center"/>
+        <w:rPr>
+          <w:sz w:val="22"/>
+        </w:rPr>
+      </w:pPr>
+      <w:r>
+        <w:rPr>
+          <w:b/>
+          <w:sz w:val="22"/>
+        </w:rPr>
+        <w:t xml:space="preserve">Figure B.2: </w:t>
+      </w:r>
+      <w:r>
+        <w:rPr>
+          <w:sz w:val="22"/>
+        </w:rPr>
+        <w:t>Linear Regression Calculations</w:t>
+      </w:r>
+    </w:p>
+    <w:p>
+      <w:pPr>
+        <w:jc w:val="center"/>
+        <w:rPr>
+          <w:sz w:val="22"/>
+        </w:rPr>
+      </w:pPr>
+    </w:p>
+    <w:p>
+      <w:pPr>
+        <w:rPr>
+          <w:sz w:val="22"/>
+        </w:rPr>
+      </w:pPr>
+    </w:p>
+    <w:p>
+      <w:pPr>
+        <w:jc w:val="center"/>
+        <w:rPr>
+          <w:sz w:val="22"/>
+        </w:rPr>
+      </w:pPr>
+      <w:r>
+        <w:rPr>
+          <w:noProof/>
+          <w:lang w:eastAsia="en-US"/>
+        </w:rPr>
+        <w:lastRenderedPageBreak/>
+        <w:drawing>
+          <wp:inline distT="0" distB="0" distL="0" distR="0" wp14:anchorId="024A8351" wp14:editId="0B105E7C">
+            <wp:extent cx="5153025" cy="1771650"/>
+            <wp:effectExtent l="0" t="0" r="9525" b="0"/>
+            <wp:docPr id="18" name="Picture 18"/>
+            <wp:cNvGraphicFramePr>
+              <a:graphicFrameLocks xmlns:a="http://schemas.openxmlformats.org/drawingml/2006/main" noChangeAspect="1"/>
+            </wp:cNvGraphicFramePr>
+            <a:graphic xmlns:a="http://schemas.openxmlformats.org/drawingml/2006/main">
+              <a:graphicData uri="http://schemas.openxmlformats.org/drawingml/2006/picture">
+                <pic:pic xmlns:pic="http://schemas.openxmlformats.org/drawingml/2006/picture">
+                  <pic:nvPicPr>
+                    <pic:cNvPr id="1" name=""/>
+                    <pic:cNvPicPr/>
+                  </pic:nvPicPr>
+                  <pic:blipFill>
+                    <a:blip r:embed="rId33"/>
+                    <a:stretch>
+                      <a:fillRect/>
+                    </a:stretch>
+                  </pic:blipFill>
+                  <pic:spPr>
+                    <a:xfrm>
+                      <a:off x="0" y="0"/>
+                      <a:ext cx="5153025" cy="1771650"/>
+                    </a:xfrm>
+                    <a:prstGeom prst="rect">
+                      <a:avLst/>
+                    </a:prstGeom>
+                  </pic:spPr>
+                </pic:pic>
+              </a:graphicData>
+            </a:graphic>
+          </wp:inline>
+        </w:drawing>
+      </w:r>
+    </w:p>
+    <w:p>
+      <w:pPr>
+        <w:jc w:val="center"/>
+        <w:rPr>
+          <w:sz w:val="22"/>
+        </w:rPr>
+      </w:pPr>
+      <w:r>
+        <w:rPr>
+          <w:b/>
+          <w:sz w:val="22"/>
+        </w:rPr>
+        <w:t xml:space="preserve">Figure B.3: </w:t>
+      </w:r>
+      <w:r>
+        <w:rPr>
+          <w:sz w:val="22"/>
+        </w:rPr>
+        <w:t>Linear Regression Calculations</w:t>
+      </w:r>
+    </w:p>
+    <w:p>
+      <w:pPr>
+        <w:rPr>
+          <w:sz w:val="22"/>
+        </w:rPr>
+      </w:pPr>
+    </w:p>
+    <w:p>
+      <w:pPr>
+        <w:rPr>
+          <w:b/>
+          <w:sz w:val="22"/>
+        </w:rPr>
+      </w:pPr>
+      <w:r>
+        <w:rPr>
+          <w:b/>
+          <w:sz w:val="22"/>
+        </w:rPr>
+        <w:t>Appendix C</w:t>
+      </w:r>
+    </w:p>
+    <w:p>
+      <w:pPr>
+        <w:rPr>
+          <w:b/>
+          <w:sz w:val="22"/>
+        </w:rPr>
+      </w:pPr>
+    </w:p>
+    <w:p>
+      <w:pPr>
+        <w:jc w:val="center"/>
+        <w:rPr>
+          <w:sz w:val="22"/>
+        </w:rPr>
+      </w:pPr>
+      <w:r>
+        <w:rPr>
+          <w:noProof/>
+          <w:lang w:eastAsia="en-US"/>
+        </w:rPr>
+        <w:drawing>
+          <wp:inline distT="0" distB="0" distL="0" distR="0" wp14:anchorId="259483E7" wp14:editId="18FCD1A0">
+            <wp:extent cx="5898730" cy="4514850"/>
+            <wp:effectExtent l="0" t="0" r="6985" b="0"/>
+            <wp:docPr id="19" name="Picture 19"/>
+            <wp:cNvGraphicFramePr>
+              <a:graphicFrameLocks xmlns:a="http://schemas.openxmlformats.org/drawingml/2006/main" noChangeAspect="1"/>
+            </wp:cNvGraphicFramePr>
+            <a:graphic xmlns:a="http://schemas.openxmlformats.org/drawingml/2006/main">
+              <a:graphicData uri="http://schemas.openxmlformats.org/drawingml/2006/picture">
+                <pic:pic xmlns:pic="http://schemas.openxmlformats.org/drawingml/2006/picture">
+                  <pic:nvPicPr>
+                    <pic:cNvPr id="1" name=""/>
+                    <pic:cNvPicPr/>
+                  </pic:nvPicPr>
+                  <pic:blipFill>
+                    <a:blip r:embed="rId34"/>
+                    <a:stretch>
+                      <a:fillRect/>
+                    </a:stretch>
+                  </pic:blipFill>
+                  <pic:spPr>
+                    <a:xfrm>
+                      <a:off x="0" y="0"/>
+                      <a:ext cx="5910615" cy="4523947"/>
+                    </a:xfrm>
+                    <a:prstGeom prst="rect">
+                      <a:avLst/>
+                    </a:prstGeom>
+                  </pic:spPr>
+                </pic:pic>
+              </a:graphicData>
+            </a:graphic>
+          </wp:inline>
+        </w:drawing>
+      </w:r>
+    </w:p>
+    <w:p>
+      <w:pPr>
+        <w:jc w:val="center"/>
+        <w:rPr>
+          <w:sz w:val="22"/>
+        </w:rPr>
+      </w:pPr>
+      <w:r>
+        <w:rPr>
+          <w:b/>
+          <w:sz w:val="22"/>
+        </w:rPr>
+        <w:t xml:space="preserve">Figure C.1: </w:t>
+      </w:r>
+      <w:r>
+        <w:rPr>
+          <w:sz w:val="22"/>
+        </w:rPr>
+        <w:t>Inverse Kinematic Spreadsheet [6]</w:t>
+      </w:r>
+    </w:p>
+    <w:p>
+      <w:pPr>
+        <w:jc w:val="center"/>
+        <w:rPr>
+          <w:sz w:val="22"/>
+        </w:rPr>
+      </w:pPr>
+    </w:p>
+    <w:p>
+      <w:pPr>
+        <w:jc w:val="center"/>
+        <w:rPr>
+          <w:sz w:val="22"/>
+        </w:rPr>
+      </w:pPr>
+    </w:p>
+    <w:p>
+      <w:pPr>
+        <w:jc w:val="center"/>
+        <w:rPr>
+          <w:sz w:val="22"/>
+        </w:rPr>
+      </w:pPr>
+      <w:r>
+        <w:rPr>
+          <w:noProof/>
+          <w:lang w:eastAsia="en-US"/>
+        </w:rPr>
+        <w:lastRenderedPageBreak/>
+        <w:drawing>
+          <wp:inline distT="0" distB="0" distL="0" distR="0" wp14:anchorId="4CD4F8AE" wp14:editId="5B403736">
+            <wp:extent cx="5486400" cy="3060700"/>
+            <wp:effectExtent l="0" t="0" r="0" b="6350"/>
+            <wp:docPr id="20" name="Picture 20"/>
+            <wp:cNvGraphicFramePr>
+              <a:graphicFrameLocks xmlns:a="http://schemas.openxmlformats.org/drawingml/2006/main" noChangeAspect="1"/>
+            </wp:cNvGraphicFramePr>
+            <a:graphic xmlns:a="http://schemas.openxmlformats.org/drawingml/2006/main">
+              <a:graphicData uri="http://schemas.openxmlformats.org/drawingml/2006/picture">
+                <pic:pic xmlns:pic="http://schemas.openxmlformats.org/drawingml/2006/picture">
+                  <pic:nvPicPr>
+                    <pic:cNvPr id="1" name=""/>
+                    <pic:cNvPicPr/>
+                  </pic:nvPicPr>
+                  <pic:blipFill>
+                    <a:blip r:embed="rId35"/>
+                    <a:stretch>
+                      <a:fillRect/>
+                    </a:stretch>
+                  </pic:blipFill>
+                  <pic:spPr>
+                    <a:xfrm>
+                      <a:off x="0" y="0"/>
+                      <a:ext cx="5486400" cy="3060700"/>
+                    </a:xfrm>
+                    <a:prstGeom prst="rect">
+                      <a:avLst/>
+                    </a:prstGeom>
+                  </pic:spPr>
+                </pic:pic>
+              </a:graphicData>
+            </a:graphic>
+          </wp:inline>
+        </w:drawing>
+      </w:r>
+    </w:p>
+    <w:p>
+      <w:pPr>
+        <w:jc w:val="center"/>
+        <w:rPr>
+          <w:sz w:val="22"/>
+        </w:rPr>
+      </w:pPr>
+      <w:r>
+        <w:rPr>
+          <w:b/>
+          <w:sz w:val="22"/>
+        </w:rPr>
+        <w:t xml:space="preserve">Figure C.2: </w:t>
+      </w:r>
+      <w:r>
+        <w:rPr>
+          <w:sz w:val="22"/>
+        </w:rPr>
+        <w:t>Inverse Kinematic Calculations</w:t>
+      </w:r>
+    </w:p>
+    <w:p>
+      <w:pPr>
+        <w:jc w:val="center"/>
+        <w:rPr>
+          <w:sz w:val="22"/>
+        </w:rPr>
+      </w:pPr>
+    </w:p>
+    <w:p>
+      <w:pPr>
+        <w:jc w:val="center"/>
+        <w:rPr>
+          <w:sz w:val="22"/>
+        </w:rPr>
+      </w:pPr>
+    </w:p>
+    <w:p>
+      <w:pPr>
+        <w:jc w:val="center"/>
+        <w:rPr>
+          <w:sz w:val="22"/>
+        </w:rPr>
+      </w:pPr>
+      <w:r>
+        <w:rPr>
+          <w:noProof/>
+          <w:lang w:eastAsia="en-US"/>
+        </w:rPr>
+        <w:drawing>
+          <wp:inline distT="0" distB="0" distL="0" distR="0" wp14:anchorId="2FFA20E2" wp14:editId="50C94E55">
+            <wp:extent cx="4029075" cy="2609850"/>
+            <wp:effectExtent l="0" t="0" r="9525" b="0"/>
+            <wp:docPr id="21" name="Picture 21"/>
+            <wp:cNvGraphicFramePr>
+              <a:graphicFrameLocks xmlns:a="http://schemas.openxmlformats.org/drawingml/2006/main" noChangeAspect="1"/>
+            </wp:cNvGraphicFramePr>
+            <a:graphic xmlns:a="http://schemas.openxmlformats.org/drawingml/2006/main">
+              <a:graphicData uri="http://schemas.openxmlformats.org/drawingml/2006/picture">
+                <pic:pic xmlns:pic="http://schemas.openxmlformats.org/drawingml/2006/picture">
+                  <pic:nvPicPr>
+                    <pic:cNvPr id="1" name=""/>
+                    <pic:cNvPicPr/>
+                  </pic:nvPicPr>
+                  <pic:blipFill>
+                    <a:blip r:embed="rId22"/>
+                    <a:stretch>
+                      <a:fillRect/>
+                    </a:stretch>
+                  </pic:blipFill>
+                  <pic:spPr>
+                    <a:xfrm>
+                      <a:off x="0" y="0"/>
+                      <a:ext cx="4029075" cy="2609850"/>
+                    </a:xfrm>
+                    <a:prstGeom prst="rect">
+                      <a:avLst/>
+                    </a:prstGeom>
+                  </pic:spPr>
+                </pic:pic>
+              </a:graphicData>
+            </a:graphic>
+          </wp:inline>
+        </w:drawing>
+      </w:r>
+    </w:p>
+    <w:p>
+      <w:pPr>
+        <w:jc w:val="center"/>
+        <w:rPr>
+          <w:sz w:val="22"/>
+        </w:rPr>
+      </w:pPr>
+      <w:r>
+        <w:rPr>
+          <w:b/>
+          <w:sz w:val="22"/>
+        </w:rPr>
+        <w:t xml:space="preserve">Figure C.3: </w:t>
+      </w:r>
+      <w:r>
+        <w:rPr>
+          <w:sz w:val="22"/>
+        </w:rPr>
+        <w:t>Arduino –</w:t>
+      </w:r>
+      <w:r>
+        <w:rPr>
+          <w:sz w:val="22"/>
+        </w:rPr>
+        <w:t xml:space="preserve"> </w:t>
+      </w:r>
+      <w:r>
+        <w:rPr>
+          <w:sz w:val="22"/>
+        </w:rPr>
+        <w:t xml:space="preserve">Calculate </w:t>
+      </w:r>
+      <w:r>
+        <w:rPr>
+          <w:sz w:val="22"/>
+        </w:rPr>
+        <w:t xml:space="preserve">robot </w:t>
+      </w:r>
+      <w:r>
+        <w:rPr>
+          <w:sz w:val="22"/>
+        </w:rPr>
+        <w:t>arm coordinates from</w:t>
+      </w:r>
+      <w:r>
+        <w:rPr>
+          <w:sz w:val="22"/>
+        </w:rPr>
+        <w:t xml:space="preserve"> Kinect coordinates </w:t>
+      </w:r>
+      <w:r>
+        <w:rPr>
+          <w:sz w:val="22"/>
+        </w:rPr>
+        <w:t>using linear regression.</w:t>
+      </w:r>
+    </w:p>
+    <w:p>
+      <w:pPr>
+        <w:jc w:val="center"/>
+        <w:rPr>
+          <w:sz w:val="22"/>
+        </w:rPr>
+      </w:pPr>
+    </w:p>
+    <w:p>
+      <w:pPr>
+        <w:jc w:val="center"/>
+        <w:rPr>
+          <w:sz w:val="22"/>
+        </w:rPr>
+      </w:pPr>
+    </w:p>
+    <w:p>
+      <w:pPr>
+        <w:jc w:val="center"/>
+        <w:rPr>
+          <w:sz w:val="22"/>
+        </w:rPr>
+      </w:pPr>
+      <w:r>
+        <w:rPr>
+          <w:noProof/>
+          <w:lang w:eastAsia="en-US"/>
+        </w:rPr>
+        <w:lastRenderedPageBreak/>
+        <w:drawing>
+          <wp:inline distT="0" distB="0" distL="0" distR="0" wp14:anchorId="36B9FFBA" wp14:editId="55C87A26">
+            <wp:extent cx="5486400" cy="2354580"/>
+            <wp:effectExtent l="0" t="0" r="0" b="7620"/>
+            <wp:docPr id="23" name="Picture 23"/>
+            <wp:cNvGraphicFramePr>
+              <a:graphicFrameLocks xmlns:a="http://schemas.openxmlformats.org/drawingml/2006/main" noChangeAspect="1"/>
+            </wp:cNvGraphicFramePr>
+            <a:graphic xmlns:a="http://schemas.openxmlformats.org/drawingml/2006/main">
+              <a:graphicData uri="http://schemas.openxmlformats.org/drawingml/2006/picture">
+                <pic:pic xmlns:pic="http://schemas.openxmlformats.org/drawingml/2006/picture">
+                  <pic:nvPicPr>
+                    <pic:cNvPr id="1" name=""/>
+                    <pic:cNvPicPr/>
+                  </pic:nvPicPr>
+                  <pic:blipFill>
+                    <a:blip r:embed="rId23"/>
+                    <a:stretch>
+                      <a:fillRect/>
+                    </a:stretch>
+                  </pic:blipFill>
+                  <pic:spPr>
+                    <a:xfrm>
+                      <a:off x="0" y="0"/>
+                      <a:ext cx="5486400" cy="2354580"/>
+                    </a:xfrm>
+                    <a:prstGeom prst="rect">
+                      <a:avLst/>
+                    </a:prstGeom>
+                  </pic:spPr>
+                </pic:pic>
+              </a:graphicData>
+            </a:graphic>
+          </wp:inline>
+        </w:drawing>
+      </w:r>
+    </w:p>
+    <w:p>
+      <w:pPr>
+        <w:jc w:val="center"/>
+        <w:rPr>
+          <w:sz w:val="22"/>
+        </w:rPr>
+      </w:pPr>
+      <w:r>
+        <w:rPr>
+          <w:b/>
+          <w:sz w:val="22"/>
+        </w:rPr>
+        <w:t xml:space="preserve">Figure C.4: </w:t>
+      </w:r>
+      <w:r>
+        <w:rPr>
+          <w:sz w:val="22"/>
+        </w:rPr>
+        <w:t>Arduino – IK calculations.  Calculate servo angles from arm coordinates.</w:t>
+      </w:r>
+    </w:p>
+    <w:p>
+      <w:pPr>
+        <w:jc w:val="center"/>
+        <w:rPr>
+          <w:sz w:val="22"/>
+        </w:rPr>
+      </w:pPr>
+    </w:p>
+    <w:p>
+      <w:pPr>
+        <w:jc w:val="center"/>
+        <w:rPr>
+          <w:sz w:val="22"/>
+        </w:rPr>
+      </w:pPr>
+    </w:p>
+    <w:p>
+      <w:pPr>
+        <w:jc w:val="center"/>
+        <w:rPr>
+          <w:sz w:val="22"/>
+        </w:rPr>
+      </w:pPr>
+      <w:r>
+        <w:rPr>
+          <w:noProof/>
+          <w:lang w:eastAsia="en-US"/>
+        </w:rPr>
+        <w:drawing>
+          <wp:inline distT="0" distB="0" distL="0" distR="0" wp14:anchorId="336E6539" wp14:editId="20D045E2">
+            <wp:extent cx="3181350" cy="1476375"/>
+            <wp:effectExtent l="0" t="0" r="0" b="9525"/>
+            <wp:docPr id="24" name="Picture 24"/>
+            <wp:cNvGraphicFramePr>
+              <a:graphicFrameLocks xmlns:a="http://schemas.openxmlformats.org/drawingml/2006/main" noChangeAspect="1"/>
+            </wp:cNvGraphicFramePr>
+            <a:graphic xmlns:a="http://schemas.openxmlformats.org/drawingml/2006/main">
+              <a:graphicData uri="http://schemas.openxmlformats.org/drawingml/2006/picture">
+                <pic:pic xmlns:pic="http://schemas.openxmlformats.org/drawingml/2006/picture">
+                  <pic:nvPicPr>
+                    <pic:cNvPr id="1" name=""/>
+                    <pic:cNvPicPr/>
+                  </pic:nvPicPr>
+                  <pic:blipFill>
+                    <a:blip r:embed="rId24"/>
+                    <a:stretch>
+                      <a:fillRect/>
+                    </a:stretch>
+                  </pic:blipFill>
+                  <pic:spPr>
+                    <a:xfrm>
+                      <a:off x="0" y="0"/>
+                      <a:ext cx="3181350" cy="1476375"/>
+                    </a:xfrm>
+                    <a:prstGeom prst="rect">
+                      <a:avLst/>
+                    </a:prstGeom>
+                  </pic:spPr>
+                </pic:pic>
+              </a:graphicData>
+            </a:graphic>
+          </wp:inline>
+        </w:drawing>
+      </w:r>
+    </w:p>
+    <w:p>
+      <w:pPr>
+        <w:jc w:val="center"/>
+        <w:rPr>
+          <w:sz w:val="22"/>
+        </w:rPr>
+      </w:pPr>
+      <w:r>
+        <w:rPr>
+          <w:b/>
+          <w:sz w:val="22"/>
+        </w:rPr>
+        <w:t xml:space="preserve">Figure C.5: </w:t>
+      </w:r>
+      <w:r>
+        <w:rPr>
+          <w:sz w:val="22"/>
+        </w:rPr>
+        <w:t>Arduino – Calculate servo positions from servo angles using linear regression</w:t>
+      </w:r>
+      <w:r>
+        <w:rPr>
+          <w:sz w:val="22"/>
+        </w:rPr>
+        <w:t>.</w:t>
       </w:r>
     </w:p>
     <w:sectPr>
@@ -11690,7 +14611,7 @@
 </file>
 
 <file path=customXml/itemProps1.xml><?xml version="1.0" encoding="utf-8"?>
-<ds:datastoreItem xmlns:ds="http://schemas.openxmlformats.org/officeDocument/2006/customXml" ds:itemID="{FD9F909A-1841-4A30-BFFB-E13951327254}">
+<ds:datastoreItem xmlns:ds="http://schemas.openxmlformats.org/officeDocument/2006/customXml" ds:itemID="{5D3A720F-AE81-4606-BDDB-4E88AE6D379E}">
   <ds:schemaRefs>
     <ds:schemaRef ds:uri="http://schemas.openxmlformats.org/officeDocument/2006/bibliography"/>
   </ds:schemaRefs>

--- a/Documents/Report/Report_S16_MobileMotionTrackingRobotArm.docx
+++ b/Documents/Report/Report_S16_MobileMotionTrackingRobotArm.docx
@@ -2990,7 +2990,13 @@
         <w:contextualSpacing/>
       </w:pPr>
       <w:r>
-        <w:t>Throughout the design and implementation stages of the project, our typical schedule involved meeting every Tuesday and Thursday from 3:00PM to 6:00PM, with individual work done on weekends or before meetings.</w:t>
+        <w:t xml:space="preserve">Throughout the design and implementation stages of the project, our typical schedule involved meeting </w:t>
+      </w:r>
+      <w:r>
+        <w:t>on</w:t>
+      </w:r>
+      <w:r>
+        <w:t xml:space="preserve"> Tuesday and Thursday from 3:00PM to 6:00PM, with individual work done on weekends or before meetings.</w:t>
       </w:r>
       <w:r>
         <w:t xml:space="preserve">  Our total project cost was </w:t>
@@ -3220,6 +3226,7 @@
             <w:tabs>
               <w:tab w:val="left" w:pos="660"/>
             </w:tabs>
+            <w:spacing w:after="120"/>
             <w:rPr>
               <w:rFonts w:asciiTheme="minorHAnsi" w:hAnsiTheme="minorHAnsi" w:cstheme="minorBidi"/>
               <w:noProof/>
@@ -3236,7 +3243,7 @@
           <w:r>
             <w:fldChar w:fldCharType="separate"/>
           </w:r>
-          <w:hyperlink w:anchor="_Toc449635818" w:history="1">
+          <w:hyperlink w:anchor="_Toc449644057" w:history="1">
             <w:r>
               <w:rPr>
                 <w:rStyle w:val="Hyperlink"/>
@@ -3251,24 +3258,24 @@
                 <w:sz w:val="22"/>
                 <w:lang w:eastAsia="en-US"/>
               </w:rPr>
+              <w:t xml:space="preserve"> </w:t>
+            </w:r>
+            <w:r>
+              <w:rPr>
+                <w:rStyle w:val="Hyperlink"/>
+                <w:noProof/>
+              </w:rPr>
+              <w:t>Introduction</w:t>
+            </w:r>
+            <w:r>
+              <w:rPr>
+                <w:noProof/>
+                <w:webHidden/>
+              </w:rPr>
               <w:tab/>
             </w:r>
             <w:r>
               <w:rPr>
-                <w:rStyle w:val="Hyperlink"/>
-                <w:noProof/>
-              </w:rPr>
-              <w:t>Introduction</w:t>
-            </w:r>
-            <w:r>
-              <w:rPr>
-                <w:noProof/>
-                <w:webHidden/>
-              </w:rPr>
-              <w:tab/>
-            </w:r>
-            <w:r>
-              <w:rPr>
                 <w:noProof/>
                 <w:webHidden/>
               </w:rPr>
@@ -3279,7 +3286,7 @@
                 <w:noProof/>
                 <w:webHidden/>
               </w:rPr>
-              <w:instrText xml:space="preserve"> PAGEREF _Toc449635818 \h </w:instrText>
+              <w:instrText xml:space="preserve"> PAGEREF _Toc449644057 \h </w:instrText>
             </w:r>
             <w:r>
               <w:rPr>
@@ -3316,6 +3323,7 @@
             <w:tabs>
               <w:tab w:val="left" w:pos="660"/>
             </w:tabs>
+            <w:spacing w:after="120"/>
             <w:rPr>
               <w:rFonts w:asciiTheme="minorHAnsi" w:hAnsiTheme="minorHAnsi" w:cstheme="minorBidi"/>
               <w:noProof/>
@@ -3323,7 +3331,7 @@
               <w:lang w:eastAsia="en-US"/>
             </w:rPr>
           </w:pPr>
-          <w:hyperlink w:anchor="_Toc449635819" w:history="1">
+          <w:hyperlink w:anchor="_Toc449644058" w:history="1">
             <w:r>
               <w:rPr>
                 <w:rStyle w:val="Hyperlink"/>
@@ -3333,29 +3341,27 @@
             </w:r>
             <w:r>
               <w:rPr>
-                <w:rFonts w:asciiTheme="minorHAnsi" w:hAnsiTheme="minorHAnsi" w:cstheme="minorBidi"/>
-                <w:noProof/>
-                <w:sz w:val="22"/>
-                <w:lang w:eastAsia="en-US"/>
+                <w:rStyle w:val="Hyperlink"/>
+                <w:noProof/>
+              </w:rPr>
+              <w:t xml:space="preserve"> </w:t>
+            </w:r>
+            <w:r>
+              <w:rPr>
+                <w:rStyle w:val="Hyperlink"/>
+                <w:noProof/>
+              </w:rPr>
+              <w:t>Project Definition</w:t>
+            </w:r>
+            <w:r>
+              <w:rPr>
+                <w:noProof/>
+                <w:webHidden/>
               </w:rPr>
               <w:tab/>
             </w:r>
             <w:r>
               <w:rPr>
-                <w:rStyle w:val="Hyperlink"/>
-                <w:noProof/>
-              </w:rPr>
-              <w:t>Project Definition</w:t>
-            </w:r>
-            <w:r>
-              <w:rPr>
-                <w:noProof/>
-                <w:webHidden/>
-              </w:rPr>
-              <w:tab/>
-            </w:r>
-            <w:r>
-              <w:rPr>
                 <w:noProof/>
                 <w:webHidden/>
               </w:rPr>
@@ -3366,7 +3372,7 @@
                 <w:noProof/>
                 <w:webHidden/>
               </w:rPr>
-              <w:instrText xml:space="preserve"> PAGEREF _Toc449635819 \h </w:instrText>
+              <w:instrText xml:space="preserve"> PAGEREF _Toc449644058 \h </w:instrText>
             </w:r>
             <w:r>
               <w:rPr>
@@ -3403,6 +3409,7 @@
             <w:tabs>
               <w:tab w:val="left" w:pos="880"/>
             </w:tabs>
+            <w:spacing w:after="120"/>
             <w:rPr>
               <w:rFonts w:asciiTheme="minorHAnsi" w:hAnsiTheme="minorHAnsi" w:cstheme="minorBidi"/>
               <w:noProof/>
@@ -3410,7 +3417,7 @@
               <w:lang w:eastAsia="en-US"/>
             </w:rPr>
           </w:pPr>
-          <w:hyperlink w:anchor="_Toc449635820" w:history="1">
+          <w:hyperlink w:anchor="_Toc449644059" w:history="1">
             <w:r>
               <w:rPr>
                 <w:rStyle w:val="Hyperlink"/>
@@ -3420,29 +3427,27 @@
             </w:r>
             <w:r>
               <w:rPr>
-                <w:rFonts w:asciiTheme="minorHAnsi" w:hAnsiTheme="minorHAnsi" w:cstheme="minorBidi"/>
-                <w:noProof/>
-                <w:sz w:val="22"/>
-                <w:lang w:eastAsia="en-US"/>
+                <w:rStyle w:val="Hyperlink"/>
+                <w:noProof/>
+              </w:rPr>
+              <w:t xml:space="preserve"> </w:t>
+            </w:r>
+            <w:r>
+              <w:rPr>
+                <w:rStyle w:val="Hyperlink"/>
+                <w:noProof/>
+              </w:rPr>
+              <w:t>Patent Search</w:t>
+            </w:r>
+            <w:r>
+              <w:rPr>
+                <w:noProof/>
+                <w:webHidden/>
               </w:rPr>
               <w:tab/>
             </w:r>
             <w:r>
               <w:rPr>
-                <w:rStyle w:val="Hyperlink"/>
-                <w:noProof/>
-              </w:rPr>
-              <w:t>Patent Search</w:t>
-            </w:r>
-            <w:r>
-              <w:rPr>
-                <w:noProof/>
-                <w:webHidden/>
-              </w:rPr>
-              <w:tab/>
-            </w:r>
-            <w:r>
-              <w:rPr>
                 <w:noProof/>
                 <w:webHidden/>
               </w:rPr>
@@ -3453,7 +3458,7 @@
                 <w:noProof/>
                 <w:webHidden/>
               </w:rPr>
-              <w:instrText xml:space="preserve"> PAGEREF _Toc449635820 \h </w:instrText>
+              <w:instrText xml:space="preserve"> PAGEREF _Toc449644059 \h </w:instrText>
             </w:r>
             <w:r>
               <w:rPr>
@@ -3490,6 +3495,7 @@
             <w:tabs>
               <w:tab w:val="left" w:pos="660"/>
             </w:tabs>
+            <w:spacing w:after="120"/>
             <w:rPr>
               <w:rFonts w:asciiTheme="minorHAnsi" w:hAnsiTheme="minorHAnsi" w:cstheme="minorBidi"/>
               <w:noProof/>
@@ -3497,7 +3503,7 @@
               <w:lang w:eastAsia="en-US"/>
             </w:rPr>
           </w:pPr>
-          <w:hyperlink w:anchor="_Toc449635821" w:history="1">
+          <w:hyperlink w:anchor="_Toc449644060" w:history="1">
             <w:r>
               <w:rPr>
                 <w:rStyle w:val="Hyperlink"/>
@@ -3512,24 +3518,24 @@
                 <w:sz w:val="22"/>
                 <w:lang w:eastAsia="en-US"/>
               </w:rPr>
+              <w:t xml:space="preserve"> </w:t>
+            </w:r>
+            <w:r>
+              <w:rPr>
+                <w:rStyle w:val="Hyperlink"/>
+                <w:noProof/>
+              </w:rPr>
+              <w:t>Evaluation of Alternatives</w:t>
+            </w:r>
+            <w:r>
+              <w:rPr>
+                <w:noProof/>
+                <w:webHidden/>
+              </w:rPr>
               <w:tab/>
             </w:r>
             <w:r>
               <w:rPr>
-                <w:rStyle w:val="Hyperlink"/>
-                <w:noProof/>
-              </w:rPr>
-              <w:t>Evaluation of Alternatives</w:t>
-            </w:r>
-            <w:r>
-              <w:rPr>
-                <w:noProof/>
-                <w:webHidden/>
-              </w:rPr>
-              <w:tab/>
-            </w:r>
-            <w:r>
-              <w:rPr>
                 <w:noProof/>
                 <w:webHidden/>
               </w:rPr>
@@ -3540,7 +3546,7 @@
                 <w:noProof/>
                 <w:webHidden/>
               </w:rPr>
-              <w:instrText xml:space="preserve"> PAGEREF _Toc449635821 \h </w:instrText>
+              <w:instrText xml:space="preserve"> PAGEREF _Toc449644060 \h </w:instrText>
             </w:r>
             <w:r>
               <w:rPr>
@@ -3574,6 +3580,7 @@
         <w:p>
           <w:pPr>
             <w:pStyle w:val="TOC1"/>
+            <w:spacing w:after="120"/>
             <w:rPr>
               <w:rFonts w:asciiTheme="minorHAnsi" w:hAnsiTheme="minorHAnsi" w:cstheme="minorBidi"/>
               <w:noProof/>
@@ -3581,7 +3588,7 @@
               <w:lang w:eastAsia="en-US"/>
             </w:rPr>
           </w:pPr>
-          <w:hyperlink w:anchor="_Toc449635822" w:history="1">
+          <w:hyperlink w:anchor="_Toc449644061" w:history="1">
             <w:r>
               <w:rPr>
                 <w:rStyle w:val="Hyperlink"/>
@@ -3608,7 +3615,7 @@
                 <w:noProof/>
                 <w:webHidden/>
               </w:rPr>
-              <w:instrText xml:space="preserve"> PAGEREF _Toc449635822 \h </w:instrText>
+              <w:instrText xml:space="preserve"> PAGEREF _Toc449644061 \h </w:instrText>
             </w:r>
             <w:r>
               <w:rPr>
@@ -3642,6 +3649,7 @@
         <w:p>
           <w:pPr>
             <w:pStyle w:val="TOC2"/>
+            <w:spacing w:after="120"/>
             <w:rPr>
               <w:rFonts w:asciiTheme="minorHAnsi" w:hAnsiTheme="minorHAnsi" w:cstheme="minorBidi"/>
               <w:noProof/>
@@ -3649,7 +3657,7 @@
               <w:lang w:eastAsia="en-US"/>
             </w:rPr>
           </w:pPr>
-          <w:hyperlink w:anchor="_Toc449635823" w:history="1">
+          <w:hyperlink w:anchor="_Toc449644062" w:history="1">
             <w:r>
               <w:rPr>
                 <w:rStyle w:val="Hyperlink"/>
@@ -3676,7 +3684,7 @@
                 <w:noProof/>
                 <w:webHidden/>
               </w:rPr>
-              <w:instrText xml:space="preserve"> PAGEREF _Toc449635823 \h </w:instrText>
+              <w:instrText xml:space="preserve"> PAGEREF _Toc449644062 \h </w:instrText>
             </w:r>
             <w:r>
               <w:rPr>
@@ -3710,6 +3718,7 @@
         <w:p>
           <w:pPr>
             <w:pStyle w:val="TOC2"/>
+            <w:spacing w:after="120"/>
             <w:rPr>
               <w:rFonts w:asciiTheme="minorHAnsi" w:hAnsiTheme="minorHAnsi" w:cstheme="minorBidi"/>
               <w:noProof/>
@@ -3717,7 +3726,7 @@
               <w:lang w:eastAsia="en-US"/>
             </w:rPr>
           </w:pPr>
-          <w:hyperlink w:anchor="_Toc449635824" w:history="1">
+          <w:hyperlink w:anchor="_Toc449644063" w:history="1">
             <w:r>
               <w:rPr>
                 <w:rStyle w:val="Hyperlink"/>
@@ -3744,7 +3753,7 @@
                 <w:noProof/>
                 <w:webHidden/>
               </w:rPr>
-              <w:instrText xml:space="preserve"> PAGEREF _Toc449635824 \h </w:instrText>
+              <w:instrText xml:space="preserve"> PAGEREF _Toc449644063 \h </w:instrText>
             </w:r>
             <w:r>
               <w:rPr>
@@ -3778,6 +3787,7 @@
         <w:p>
           <w:pPr>
             <w:pStyle w:val="TOC2"/>
+            <w:spacing w:after="120"/>
             <w:rPr>
               <w:rFonts w:asciiTheme="minorHAnsi" w:hAnsiTheme="minorHAnsi" w:cstheme="minorBidi"/>
               <w:noProof/>
@@ -3785,7 +3795,7 @@
               <w:lang w:eastAsia="en-US"/>
             </w:rPr>
           </w:pPr>
-          <w:hyperlink w:anchor="_Toc449635825" w:history="1">
+          <w:hyperlink w:anchor="_Toc449644064" w:history="1">
             <w:r>
               <w:rPr>
                 <w:rStyle w:val="Hyperlink"/>
@@ -3812,7 +3822,7 @@
                 <w:noProof/>
                 <w:webHidden/>
               </w:rPr>
-              <w:instrText xml:space="preserve"> PAGEREF _Toc449635825 \h </w:instrText>
+              <w:instrText xml:space="preserve"> PAGEREF _Toc449644064 \h </w:instrText>
             </w:r>
             <w:r>
               <w:rPr>
@@ -3846,6 +3856,7 @@
         <w:p>
           <w:pPr>
             <w:pStyle w:val="TOC2"/>
+            <w:spacing w:after="120"/>
             <w:rPr>
               <w:rFonts w:asciiTheme="minorHAnsi" w:hAnsiTheme="minorHAnsi" w:cstheme="minorBidi"/>
               <w:noProof/>
@@ -3853,7 +3864,7 @@
               <w:lang w:eastAsia="en-US"/>
             </w:rPr>
           </w:pPr>
-          <w:hyperlink w:anchor="_Toc449635826" w:history="1">
+          <w:hyperlink w:anchor="_Toc449644065" w:history="1">
             <w:r>
               <w:rPr>
                 <w:rStyle w:val="Hyperlink"/>
@@ -3880,7 +3891,7 @@
                 <w:noProof/>
                 <w:webHidden/>
               </w:rPr>
-              <w:instrText xml:space="preserve"> PAGEREF _Toc449635826 \h </w:instrText>
+              <w:instrText xml:space="preserve"> PAGEREF _Toc449644065 \h </w:instrText>
             </w:r>
             <w:r>
               <w:rPr>
@@ -3914,6 +3925,7 @@
         <w:p>
           <w:pPr>
             <w:pStyle w:val="TOC2"/>
+            <w:spacing w:after="120"/>
             <w:rPr>
               <w:rFonts w:asciiTheme="minorHAnsi" w:hAnsiTheme="minorHAnsi" w:cstheme="minorBidi"/>
               <w:noProof/>
@@ -3921,7 +3933,7 @@
               <w:lang w:eastAsia="en-US"/>
             </w:rPr>
           </w:pPr>
-          <w:hyperlink w:anchor="_Toc449635827" w:history="1">
+          <w:hyperlink w:anchor="_Toc449644066" w:history="1">
             <w:r>
               <w:rPr>
                 <w:rStyle w:val="Hyperlink"/>
@@ -3948,7 +3960,7 @@
                 <w:noProof/>
                 <w:webHidden/>
               </w:rPr>
-              <w:instrText xml:space="preserve"> PAGEREF _Toc449635827 \h </w:instrText>
+              <w:instrText xml:space="preserve"> PAGEREF _Toc449644066 \h </w:instrText>
             </w:r>
             <w:r>
               <w:rPr>
@@ -3982,6 +3994,7 @@
         <w:p>
           <w:pPr>
             <w:pStyle w:val="TOC2"/>
+            <w:spacing w:after="120"/>
             <w:rPr>
               <w:rFonts w:asciiTheme="minorHAnsi" w:hAnsiTheme="minorHAnsi" w:cstheme="minorBidi"/>
               <w:noProof/>
@@ -3989,7 +4002,7 @@
               <w:lang w:eastAsia="en-US"/>
             </w:rPr>
           </w:pPr>
-          <w:hyperlink w:anchor="_Toc449635828" w:history="1">
+          <w:hyperlink w:anchor="_Toc449644067" w:history="1">
             <w:r>
               <w:rPr>
                 <w:rStyle w:val="Hyperlink"/>
@@ -4016,7 +4029,7 @@
                 <w:noProof/>
                 <w:webHidden/>
               </w:rPr>
-              <w:instrText xml:space="preserve"> PAGEREF _Toc449635828 \h </w:instrText>
+              <w:instrText xml:space="preserve"> PAGEREF _Toc449644067 \h </w:instrText>
             </w:r>
             <w:r>
               <w:rPr>
@@ -4050,6 +4063,7 @@
         <w:p>
           <w:pPr>
             <w:pStyle w:val="TOC1"/>
+            <w:spacing w:after="120"/>
             <w:rPr>
               <w:rFonts w:asciiTheme="minorHAnsi" w:hAnsiTheme="minorHAnsi" w:cstheme="minorBidi"/>
               <w:noProof/>
@@ -4057,7 +4071,7 @@
               <w:lang w:eastAsia="en-US"/>
             </w:rPr>
           </w:pPr>
-          <w:hyperlink w:anchor="_Toc449635829" w:history="1">
+          <w:hyperlink w:anchor="_Toc449644068" w:history="1">
             <w:r>
               <w:rPr>
                 <w:rStyle w:val="Hyperlink"/>
@@ -4084,7 +4098,7 @@
                 <w:noProof/>
                 <w:webHidden/>
               </w:rPr>
-              <w:instrText xml:space="preserve"> PAGEREF _Toc449635829 \h </w:instrText>
+              <w:instrText xml:space="preserve"> PAGEREF _Toc449644068 \h </w:instrText>
             </w:r>
             <w:r>
               <w:rPr>
@@ -4118,6 +4132,7 @@
         <w:p>
           <w:pPr>
             <w:pStyle w:val="TOC2"/>
+            <w:spacing w:after="120"/>
             <w:rPr>
               <w:rFonts w:asciiTheme="minorHAnsi" w:hAnsiTheme="minorHAnsi" w:cstheme="minorBidi"/>
               <w:noProof/>
@@ -4125,7 +4140,7 @@
               <w:lang w:eastAsia="en-US"/>
             </w:rPr>
           </w:pPr>
-          <w:hyperlink w:anchor="_Toc449635830" w:history="1">
+          <w:hyperlink w:anchor="_Toc449644069" w:history="1">
             <w:r>
               <w:rPr>
                 <w:rStyle w:val="Hyperlink"/>
@@ -4152,7 +4167,7 @@
                 <w:noProof/>
                 <w:webHidden/>
               </w:rPr>
-              <w:instrText xml:space="preserve"> PAGEREF _Toc449635830 \h </w:instrText>
+              <w:instrText xml:space="preserve"> PAGEREF _Toc449644069 \h </w:instrText>
             </w:r>
             <w:r>
               <w:rPr>
@@ -4186,6 +4201,7 @@
         <w:p>
           <w:pPr>
             <w:pStyle w:val="TOC2"/>
+            <w:spacing w:after="120"/>
             <w:rPr>
               <w:rFonts w:asciiTheme="minorHAnsi" w:hAnsiTheme="minorHAnsi" w:cstheme="minorBidi"/>
               <w:noProof/>
@@ -4193,7 +4209,7 @@
               <w:lang w:eastAsia="en-US"/>
             </w:rPr>
           </w:pPr>
-          <w:hyperlink w:anchor="_Toc449635831" w:history="1">
+          <w:hyperlink w:anchor="_Toc449644070" w:history="1">
             <w:r>
               <w:rPr>
                 <w:rStyle w:val="Hyperlink"/>
@@ -4220,7 +4236,7 @@
                 <w:noProof/>
                 <w:webHidden/>
               </w:rPr>
-              <w:instrText xml:space="preserve"> PAGEREF _Toc449635831 \h </w:instrText>
+              <w:instrText xml:space="preserve"> PAGEREF _Toc449644070 \h </w:instrText>
             </w:r>
             <w:r>
               <w:rPr>
@@ -4240,7 +4256,7 @@
                 <w:noProof/>
                 <w:webHidden/>
               </w:rPr>
-              <w:t>5</w:t>
+              <w:t>6</w:t>
             </w:r>
             <w:r>
               <w:rPr>
@@ -4254,6 +4270,7 @@
         <w:p>
           <w:pPr>
             <w:pStyle w:val="TOC2"/>
+            <w:spacing w:after="120"/>
             <w:rPr>
               <w:rFonts w:asciiTheme="minorHAnsi" w:hAnsiTheme="minorHAnsi" w:cstheme="minorBidi"/>
               <w:noProof/>
@@ -4261,7 +4278,7 @@
               <w:lang w:eastAsia="en-US"/>
             </w:rPr>
           </w:pPr>
-          <w:hyperlink w:anchor="_Toc449635832" w:history="1">
+          <w:hyperlink w:anchor="_Toc449644071" w:history="1">
             <w:r>
               <w:rPr>
                 <w:rStyle w:val="Hyperlink"/>
@@ -4288,7 +4305,7 @@
                 <w:noProof/>
                 <w:webHidden/>
               </w:rPr>
-              <w:instrText xml:space="preserve"> PAGEREF _Toc449635832 \h </w:instrText>
+              <w:instrText xml:space="preserve"> PAGEREF _Toc449644071 \h </w:instrText>
             </w:r>
             <w:r>
               <w:rPr>
@@ -4322,6 +4339,7 @@
         <w:p>
           <w:pPr>
             <w:pStyle w:val="TOC2"/>
+            <w:spacing w:after="120"/>
             <w:rPr>
               <w:rFonts w:asciiTheme="minorHAnsi" w:hAnsiTheme="minorHAnsi" w:cstheme="minorBidi"/>
               <w:noProof/>
@@ -4329,7 +4347,7 @@
               <w:lang w:eastAsia="en-US"/>
             </w:rPr>
           </w:pPr>
-          <w:hyperlink w:anchor="_Toc449635833" w:history="1">
+          <w:hyperlink w:anchor="_Toc449644072" w:history="1">
             <w:r>
               <w:rPr>
                 <w:rStyle w:val="Hyperlink"/>
@@ -4356,7 +4374,7 @@
                 <w:noProof/>
                 <w:webHidden/>
               </w:rPr>
-              <w:instrText xml:space="preserve"> PAGEREF _Toc449635833 \h </w:instrText>
+              <w:instrText xml:space="preserve"> PAGEREF _Toc449644072 \h </w:instrText>
             </w:r>
             <w:r>
               <w:rPr>
@@ -4376,7 +4394,7 @@
                 <w:noProof/>
                 <w:webHidden/>
               </w:rPr>
-              <w:t>11</w:t>
+              <w:t>12</w:t>
             </w:r>
             <w:r>
               <w:rPr>
@@ -4390,6 +4408,7 @@
         <w:p>
           <w:pPr>
             <w:pStyle w:val="TOC1"/>
+            <w:spacing w:after="120"/>
             <w:rPr>
               <w:rFonts w:asciiTheme="minorHAnsi" w:hAnsiTheme="minorHAnsi" w:cstheme="minorBidi"/>
               <w:noProof/>
@@ -4397,7 +4416,7 @@
               <w:lang w:eastAsia="en-US"/>
             </w:rPr>
           </w:pPr>
-          <w:hyperlink w:anchor="_Toc449635834" w:history="1">
+          <w:hyperlink w:anchor="_Toc449644073" w:history="1">
             <w:r>
               <w:rPr>
                 <w:rStyle w:val="Hyperlink"/>
@@ -4424,7 +4443,7 @@
                 <w:noProof/>
                 <w:webHidden/>
               </w:rPr>
-              <w:instrText xml:space="preserve"> PAGEREF _Toc449635834 \h </w:instrText>
+              <w:instrText xml:space="preserve"> PAGEREF _Toc449644073 \h </w:instrText>
             </w:r>
             <w:r>
               <w:rPr>
@@ -4444,7 +4463,7 @@
                 <w:noProof/>
                 <w:webHidden/>
               </w:rPr>
-              <w:t>11</w:t>
+              <w:t>13</w:t>
             </w:r>
             <w:r>
               <w:rPr>
@@ -4458,6 +4477,7 @@
         <w:p>
           <w:pPr>
             <w:pStyle w:val="TOC1"/>
+            <w:spacing w:after="120"/>
             <w:rPr>
               <w:rFonts w:asciiTheme="minorHAnsi" w:hAnsiTheme="minorHAnsi" w:cstheme="minorBidi"/>
               <w:noProof/>
@@ -4465,7 +4485,7 @@
               <w:lang w:eastAsia="en-US"/>
             </w:rPr>
           </w:pPr>
-          <w:hyperlink w:anchor="_Toc449635835" w:history="1">
+          <w:hyperlink w:anchor="_Toc449644074" w:history="1">
             <w:r>
               <w:rPr>
                 <w:rStyle w:val="Hyperlink"/>
@@ -4492,7 +4512,7 @@
                 <w:noProof/>
                 <w:webHidden/>
               </w:rPr>
-              <w:instrText xml:space="preserve"> PAGEREF _Toc449635835 \h </w:instrText>
+              <w:instrText xml:space="preserve"> PAGEREF _Toc449644074 \h </w:instrText>
             </w:r>
             <w:r>
               <w:rPr>
@@ -4512,7 +4532,7 @@
                 <w:noProof/>
                 <w:webHidden/>
               </w:rPr>
-              <w:t>11</w:t>
+              <w:t>13</w:t>
             </w:r>
             <w:r>
               <w:rPr>
@@ -4526,6 +4546,7 @@
         <w:p>
           <w:pPr>
             <w:pStyle w:val="TOC1"/>
+            <w:spacing w:after="120"/>
             <w:rPr>
               <w:rFonts w:asciiTheme="minorHAnsi" w:hAnsiTheme="minorHAnsi" w:cstheme="minorBidi"/>
               <w:noProof/>
@@ -4533,7 +4554,7 @@
               <w:lang w:eastAsia="en-US"/>
             </w:rPr>
           </w:pPr>
-          <w:hyperlink w:anchor="_Toc449635836" w:history="1">
+          <w:hyperlink w:anchor="_Toc449644075" w:history="1">
             <w:r>
               <w:rPr>
                 <w:rStyle w:val="Hyperlink"/>
@@ -4560,7 +4581,7 @@
                 <w:noProof/>
                 <w:webHidden/>
               </w:rPr>
-              <w:instrText xml:space="preserve"> PAGEREF _Toc449635836 \h </w:instrText>
+              <w:instrText xml:space="preserve"> PAGEREF _Toc449644075 \h </w:instrText>
             </w:r>
             <w:r>
               <w:rPr>
@@ -4580,7 +4601,7 @@
                 <w:noProof/>
                 <w:webHidden/>
               </w:rPr>
-              <w:t>12</w:t>
+              <w:t>14</w:t>
             </w:r>
             <w:r>
               <w:rPr>
@@ -4594,6 +4615,7 @@
         <w:p>
           <w:pPr>
             <w:pStyle w:val="TOC1"/>
+            <w:spacing w:after="120"/>
             <w:rPr>
               <w:rFonts w:asciiTheme="minorHAnsi" w:hAnsiTheme="minorHAnsi" w:cstheme="minorBidi"/>
               <w:noProof/>
@@ -4601,7 +4623,7 @@
               <w:lang w:eastAsia="en-US"/>
             </w:rPr>
           </w:pPr>
-          <w:hyperlink w:anchor="_Toc449635837" w:history="1">
+          <w:hyperlink w:anchor="_Toc449644076" w:history="1">
             <w:r>
               <w:rPr>
                 <w:rStyle w:val="Hyperlink"/>
@@ -4628,7 +4650,7 @@
                 <w:noProof/>
                 <w:webHidden/>
               </w:rPr>
-              <w:instrText xml:space="preserve"> PAGEREF _Toc449635837 \h </w:instrText>
+              <w:instrText xml:space="preserve"> PAGEREF _Toc449644076 \h </w:instrText>
             </w:r>
             <w:r>
               <w:rPr>
@@ -4648,7 +4670,7 @@
                 <w:noProof/>
                 <w:webHidden/>
               </w:rPr>
-              <w:t>12</w:t>
+              <w:t>15</w:t>
             </w:r>
             <w:r>
               <w:rPr>
@@ -4662,6 +4684,7 @@
         <w:p>
           <w:pPr>
             <w:pStyle w:val="TOC2"/>
+            <w:spacing w:after="120"/>
             <w:rPr>
               <w:rFonts w:asciiTheme="minorHAnsi" w:hAnsiTheme="minorHAnsi" w:cstheme="minorBidi"/>
               <w:noProof/>
@@ -4669,7 +4692,7 @@
               <w:lang w:eastAsia="en-US"/>
             </w:rPr>
           </w:pPr>
-          <w:hyperlink w:anchor="_Toc449635838" w:history="1">
+          <w:hyperlink w:anchor="_Toc449644077" w:history="1">
             <w:r>
               <w:rPr>
                 <w:rStyle w:val="Hyperlink"/>
@@ -4696,7 +4719,7 @@
                 <w:noProof/>
                 <w:webHidden/>
               </w:rPr>
-              <w:instrText xml:space="preserve"> PAGEREF _Toc449635838 \h </w:instrText>
+              <w:instrText xml:space="preserve"> PAGEREF _Toc449644077 \h </w:instrText>
             </w:r>
             <w:r>
               <w:rPr>
@@ -4716,7 +4739,7 @@
                 <w:noProof/>
                 <w:webHidden/>
               </w:rPr>
-              <w:t>12</w:t>
+              <w:t>15</w:t>
             </w:r>
             <w:r>
               <w:rPr>
@@ -4730,6 +4753,7 @@
         <w:p>
           <w:pPr>
             <w:pStyle w:val="TOC2"/>
+            <w:spacing w:after="120"/>
             <w:rPr>
               <w:rFonts w:asciiTheme="minorHAnsi" w:hAnsiTheme="minorHAnsi" w:cstheme="minorBidi"/>
               <w:noProof/>
@@ -4737,7 +4761,7 @@
               <w:lang w:eastAsia="en-US"/>
             </w:rPr>
           </w:pPr>
-          <w:hyperlink w:anchor="_Toc449635839" w:history="1">
+          <w:hyperlink w:anchor="_Toc449644078" w:history="1">
             <w:r>
               <w:rPr>
                 <w:rStyle w:val="Hyperlink"/>
@@ -4764,7 +4788,7 @@
                 <w:noProof/>
                 <w:webHidden/>
               </w:rPr>
-              <w:instrText xml:space="preserve"> PAGEREF _Toc449635839 \h </w:instrText>
+              <w:instrText xml:space="preserve"> PAGEREF _Toc449644078 \h </w:instrText>
             </w:r>
             <w:r>
               <w:rPr>
@@ -4784,7 +4808,7 @@
                 <w:noProof/>
                 <w:webHidden/>
               </w:rPr>
-              <w:t>13</w:t>
+              <w:t>15</w:t>
             </w:r>
             <w:r>
               <w:rPr>
@@ -4798,6 +4822,7 @@
         <w:p>
           <w:pPr>
             <w:pStyle w:val="TOC2"/>
+            <w:spacing w:after="120"/>
             <w:rPr>
               <w:rFonts w:asciiTheme="minorHAnsi" w:hAnsiTheme="minorHAnsi" w:cstheme="minorBidi"/>
               <w:noProof/>
@@ -4805,13 +4830,13 @@
               <w:lang w:eastAsia="en-US"/>
             </w:rPr>
           </w:pPr>
-          <w:hyperlink w:anchor="_Toc449635840" w:history="1">
+          <w:hyperlink w:anchor="_Toc449644079" w:history="1">
             <w:r>
               <w:rPr>
                 <w:rStyle w:val="Hyperlink"/>
                 <w:noProof/>
               </w:rPr>
-              <w:t>8.3 Arduino (Jeff R. &amp; Jeff F.)</w:t>
+              <w:t>8.3 Arduino (Jeff R.)</w:t>
             </w:r>
             <w:r>
               <w:rPr>
@@ -4832,7 +4857,7 @@
                 <w:noProof/>
                 <w:webHidden/>
               </w:rPr>
-              <w:instrText xml:space="preserve"> PAGEREF _Toc449635840 \h </w:instrText>
+              <w:instrText xml:space="preserve"> PAGEREF _Toc449644079 \h </w:instrText>
             </w:r>
             <w:r>
               <w:rPr>
@@ -4852,7 +4877,7 @@
                 <w:noProof/>
                 <w:webHidden/>
               </w:rPr>
-              <w:t>13</w:t>
+              <w:t>16</w:t>
             </w:r>
             <w:r>
               <w:rPr>
@@ -4866,6 +4891,7 @@
         <w:p>
           <w:pPr>
             <w:pStyle w:val="TOC2"/>
+            <w:spacing w:after="120"/>
             <w:rPr>
               <w:rFonts w:asciiTheme="minorHAnsi" w:hAnsiTheme="minorHAnsi" w:cstheme="minorBidi"/>
               <w:noProof/>
@@ -4873,7 +4899,7 @@
               <w:lang w:eastAsia="en-US"/>
             </w:rPr>
           </w:pPr>
-          <w:hyperlink w:anchor="_Toc449635841" w:history="1">
+          <w:hyperlink w:anchor="_Toc449644080" w:history="1">
             <w:r>
               <w:rPr>
                 <w:rStyle w:val="Hyperlink"/>
@@ -4900,7 +4926,7 @@
                 <w:noProof/>
                 <w:webHidden/>
               </w:rPr>
-              <w:instrText xml:space="preserve"> PAGEREF _Toc449635841 \h </w:instrText>
+              <w:instrText xml:space="preserve"> PAGEREF _Toc449644080 \h </w:instrText>
             </w:r>
             <w:r>
               <w:rPr>
@@ -4920,7 +4946,7 @@
                 <w:noProof/>
                 <w:webHidden/>
               </w:rPr>
-              <w:t>13</w:t>
+              <w:t>16</w:t>
             </w:r>
             <w:r>
               <w:rPr>
@@ -4934,6 +4960,7 @@
         <w:p>
           <w:pPr>
             <w:pStyle w:val="TOC2"/>
+            <w:spacing w:after="120"/>
             <w:rPr>
               <w:rFonts w:asciiTheme="minorHAnsi" w:hAnsiTheme="minorHAnsi" w:cstheme="minorBidi"/>
               <w:noProof/>
@@ -4941,7 +4968,7 @@
               <w:lang w:eastAsia="en-US"/>
             </w:rPr>
           </w:pPr>
-          <w:hyperlink w:anchor="_Toc449635842" w:history="1">
+          <w:hyperlink w:anchor="_Toc449644081" w:history="1">
             <w:r>
               <w:rPr>
                 <w:rStyle w:val="Hyperlink"/>
@@ -4968,7 +4995,7 @@
                 <w:noProof/>
                 <w:webHidden/>
               </w:rPr>
-              <w:instrText xml:space="preserve"> PAGEREF _Toc449635842 \h </w:instrText>
+              <w:instrText xml:space="preserve"> PAGEREF _Toc449644081 \h </w:instrText>
             </w:r>
             <w:r>
               <w:rPr>
@@ -4988,7 +5015,7 @@
                 <w:noProof/>
                 <w:webHidden/>
               </w:rPr>
-              <w:t>13</w:t>
+              <w:t>16</w:t>
             </w:r>
             <w:r>
               <w:rPr>
@@ -5002,6 +5029,7 @@
         <w:p>
           <w:pPr>
             <w:pStyle w:val="TOC1"/>
+            <w:spacing w:after="120"/>
             <w:rPr>
               <w:rFonts w:asciiTheme="minorHAnsi" w:hAnsiTheme="minorHAnsi" w:cstheme="minorBidi"/>
               <w:noProof/>
@@ -5009,13 +5037,13 @@
               <w:lang w:eastAsia="en-US"/>
             </w:rPr>
           </w:pPr>
-          <w:hyperlink w:anchor="_Toc449635843" w:history="1">
+          <w:hyperlink w:anchor="_Toc449644082" w:history="1">
             <w:r>
               <w:rPr>
                 <w:rStyle w:val="Hyperlink"/>
                 <w:noProof/>
               </w:rPr>
-              <w:t>9.0 Keen</w:t>
+              <w:t>10.0 References</w:t>
             </w:r>
             <w:r>
               <w:rPr>
@@ -5036,7 +5064,7 @@
                 <w:noProof/>
                 <w:webHidden/>
               </w:rPr>
-              <w:instrText xml:space="preserve"> PAGEREF _Toc449635843 \h </w:instrText>
+              <w:instrText xml:space="preserve"> PAGEREF _Toc449644082 \h </w:instrText>
             </w:r>
             <w:r>
               <w:rPr>
@@ -5056,7 +5084,7 @@
                 <w:noProof/>
                 <w:webHidden/>
               </w:rPr>
-              <w:t>13</w:t>
+              <w:t>16</w:t>
             </w:r>
             <w:r>
               <w:rPr>
@@ -5070,6 +5098,7 @@
         <w:p>
           <w:pPr>
             <w:pStyle w:val="TOC1"/>
+            <w:spacing w:after="120"/>
             <w:rPr>
               <w:rFonts w:asciiTheme="minorHAnsi" w:hAnsiTheme="minorHAnsi" w:cstheme="minorBidi"/>
               <w:noProof/>
@@ -5077,13 +5106,13 @@
               <w:lang w:eastAsia="en-US"/>
             </w:rPr>
           </w:pPr>
-          <w:hyperlink w:anchor="_Toc449635844" w:history="1">
+          <w:hyperlink w:anchor="_Toc449644083" w:history="1">
             <w:r>
               <w:rPr>
                 <w:rStyle w:val="Hyperlink"/>
                 <w:noProof/>
               </w:rPr>
-              <w:t>10.0 References</w:t>
+              <w:t>11.0 Appendices</w:t>
             </w:r>
             <w:r>
               <w:rPr>
@@ -5104,7 +5133,7 @@
                 <w:noProof/>
                 <w:webHidden/>
               </w:rPr>
-              <w:instrText xml:space="preserve"> PAGEREF _Toc449635844 \h </w:instrText>
+              <w:instrText xml:space="preserve"> PAGEREF _Toc449644083 \h </w:instrText>
             </w:r>
             <w:r>
               <w:rPr>
@@ -5124,7 +5153,7 @@
                 <w:noProof/>
                 <w:webHidden/>
               </w:rPr>
-              <w:t>13</w:t>
+              <w:t>17</w:t>
             </w:r>
             <w:r>
               <w:rPr>
@@ -5138,75 +5167,7 @@
         <w:p>
           <w:pPr>
             <w:pStyle w:val="TOC1"/>
-            <w:rPr>
-              <w:rFonts w:asciiTheme="minorHAnsi" w:hAnsiTheme="minorHAnsi" w:cstheme="minorBidi"/>
-              <w:noProof/>
-              <w:sz w:val="22"/>
-              <w:lang w:eastAsia="en-US"/>
-            </w:rPr>
-          </w:pPr>
-          <w:hyperlink w:anchor="_Toc449635845" w:history="1">
-            <w:r>
-              <w:rPr>
-                <w:rStyle w:val="Hyperlink"/>
-                <w:noProof/>
-              </w:rPr>
-              <w:t>11.0 Appendices</w:t>
-            </w:r>
-            <w:r>
-              <w:rPr>
-                <w:noProof/>
-                <w:webHidden/>
-              </w:rPr>
-              <w:tab/>
-            </w:r>
-            <w:r>
-              <w:rPr>
-                <w:noProof/>
-                <w:webHidden/>
-              </w:rPr>
-              <w:fldChar w:fldCharType="begin"/>
-            </w:r>
-            <w:r>
-              <w:rPr>
-                <w:noProof/>
-                <w:webHidden/>
-              </w:rPr>
-              <w:instrText xml:space="preserve"> PAGEREF _Toc449635845 \h </w:instrText>
-            </w:r>
-            <w:r>
-              <w:rPr>
-                <w:noProof/>
-                <w:webHidden/>
-              </w:rPr>
-            </w:r>
-            <w:r>
-              <w:rPr>
-                <w:noProof/>
-                <w:webHidden/>
-              </w:rPr>
-              <w:fldChar w:fldCharType="separate"/>
-            </w:r>
-            <w:r>
-              <w:rPr>
-                <w:noProof/>
-                <w:webHidden/>
-              </w:rPr>
-              <w:t>14</w:t>
-            </w:r>
-            <w:r>
-              <w:rPr>
-                <w:noProof/>
-                <w:webHidden/>
-              </w:rPr>
-              <w:fldChar w:fldCharType="end"/>
-            </w:r>
-          </w:hyperlink>
-        </w:p>
-        <w:p>
-          <w:pPr>
-            <w:pStyle w:val="TOC1"/>
-            <w:spacing w:before="240"/>
+            <w:spacing w:after="120"/>
             <w:rPr>
               <w:noProof/>
             </w:rPr>
@@ -5239,7 +5200,7 @@
           <w:numId w:val="2"/>
         </w:numPr>
       </w:pPr>
-      <w:bookmarkStart w:id="20" w:name="_Toc449635818"/>
+      <w:bookmarkStart w:id="20" w:name="_Toc449644057"/>
       <w:r>
         <w:lastRenderedPageBreak/>
         <w:t>Introduction</w:t>
@@ -5316,7 +5277,7 @@
           <w:numId w:val="2"/>
         </w:numPr>
       </w:pPr>
-      <w:bookmarkStart w:id="21" w:name="_Toc449635819"/>
+      <w:bookmarkStart w:id="21" w:name="_Toc449644058"/>
       <w:r>
         <w:t>Project Definition</w:t>
       </w:r>
@@ -5408,7 +5369,7 @@
         </w:numPr>
         <w:spacing w:before="0"/>
       </w:pPr>
-      <w:bookmarkStart w:id="22" w:name="_Toc449635820"/>
+      <w:bookmarkStart w:id="22" w:name="_Toc449644059"/>
       <w:r>
         <w:t>Patent Search</w:t>
       </w:r>
@@ -5435,7 +5396,7 @@
           <w:numId w:val="2"/>
         </w:numPr>
       </w:pPr>
-      <w:bookmarkStart w:id="23" w:name="_Toc449635821"/>
+      <w:bookmarkStart w:id="23" w:name="_Toc449644060"/>
       <w:r>
         <w:t>Evaluation of Alternatives</w:t>
       </w:r>
@@ -5632,7 +5593,7 @@
       <w:pPr>
         <w:pStyle w:val="Heading1"/>
       </w:pPr>
-      <w:bookmarkStart w:id="24" w:name="_Toc449635822"/>
+      <w:bookmarkStart w:id="24" w:name="_Toc449644061"/>
       <w:r>
         <w:t>4.0 Design Approach</w:t>
       </w:r>
@@ -5645,7 +5606,7 @@
         <w:spacing w:before="0"/>
         <w:ind w:firstLine="720"/>
       </w:pPr>
-      <w:bookmarkStart w:id="25" w:name="_Toc449635823"/>
+      <w:bookmarkStart w:id="25" w:name="_Toc449644062"/>
       <w:r>
         <w:t>4.1 Robotic arm</w:t>
       </w:r>
@@ -5923,6 +5884,29 @@
         </w:rPr>
         <w:t>.</w:t>
       </w:r>
+      <w:r>
+        <w:rPr>
+          <w:rFonts w:eastAsia="Times New Roman"/>
+          <w:szCs w:val="24"/>
+        </w:rPr>
+        <w:t xml:space="preserve">  Full specifications for the </w:t>
+      </w:r>
+      <w:proofErr w:type="spellStart"/>
+      <w:r>
+        <w:rPr>
+          <w:rFonts w:eastAsia="Times New Roman"/>
+          <w:szCs w:val="24"/>
+        </w:rPr>
+        <w:t>Lynxmotion</w:t>
+      </w:r>
+      <w:proofErr w:type="spellEnd"/>
+      <w:r>
+        <w:rPr>
+          <w:rFonts w:eastAsia="Times New Roman"/>
+          <w:szCs w:val="24"/>
+        </w:rPr>
+        <w:t xml:space="preserve"> AL5D are listed in Appendix D.2.</w:t>
+      </w:r>
     </w:p>
     <w:p>
       <w:pPr>
@@ -6072,13 +6056,21 @@
           <w:noProof/>
           <w:szCs w:val="24"/>
         </w:rPr>
-        <w:t>receives and rotates based on the length of the pulse; the longer the pulse the bigger the degree of rotation</w:t>
+        <w:t xml:space="preserve">receives and rotates based on the length of the pulse; the longer </w:t>
       </w:r>
       <w:r>
         <w:rPr>
           <w:noProof/>
           <w:szCs w:val="24"/>
         </w:rPr>
+        <w:lastRenderedPageBreak/>
+        <w:t>the pulse the bigger the degree of rotation</w:t>
+      </w:r>
+      <w:r>
+        <w:rPr>
+          <w:noProof/>
+          <w:szCs w:val="24"/>
+        </w:rPr>
         <w:t xml:space="preserve"> from center</w:t>
       </w:r>
       <w:r>
@@ -6086,69 +6078,62 @@
           <w:noProof/>
           <w:szCs w:val="24"/>
         </w:rPr>
-        <w:t xml:space="preserve">.  For the SSC-32U, pulses can go </w:t>
+        <w:t xml:space="preserve">.  For the SSC-32U, pulses can go from 0.5ms to 2.5ms.  </w:t>
       </w:r>
       <w:r>
         <w:rPr>
           <w:noProof/>
           <w:szCs w:val="24"/>
         </w:rPr>
-        <w:lastRenderedPageBreak/>
-        <w:t xml:space="preserve">from 0.5ms to 2.5ms.  </w:t>
+        <w:t xml:space="preserve">A </w:t>
       </w:r>
       <w:r>
         <w:rPr>
           <w:noProof/>
           <w:szCs w:val="24"/>
         </w:rPr>
-        <w:t xml:space="preserve">A </w:t>
+        <w:t>1.5ms</w:t>
       </w:r>
       <w:r>
         <w:rPr>
           <w:noProof/>
           <w:szCs w:val="24"/>
         </w:rPr>
-        <w:t>1.5ms</w:t>
+        <w:t xml:space="preserve"> pulse</w:t>
       </w:r>
       <w:r>
         <w:rPr>
           <w:noProof/>
           <w:szCs w:val="24"/>
         </w:rPr>
-        <w:t xml:space="preserve"> pulse</w:t>
+        <w:t xml:space="preserve"> corresponds to 0° rotation and acts as the center of the servos rotation, 0.5ms corresponds to -90° rotation, and 2.5ms corresponds to +90° rotation </w:t>
       </w:r>
       <w:r>
         <w:rPr>
           <w:noProof/>
           <w:szCs w:val="24"/>
         </w:rPr>
-        <w:t xml:space="preserve"> corresponds to 0° rotation and acts as the center of the servos rotation, 0.5ms corresponds to -90° rotation, and 2.5ms corresponds to +90° rotation </w:t>
+        <w:t>[2]</w:t>
       </w:r>
       <w:r>
         <w:rPr>
           <w:noProof/>
           <w:szCs w:val="24"/>
         </w:rPr>
-        <w:t>[2]</w:t>
-      </w:r>
+        <w:t>.</w:t>
+      </w:r>
+    </w:p>
+    <w:p>
+      <w:pPr>
+        <w:rPr>
+          <w:szCs w:val="24"/>
+        </w:rPr>
+      </w:pPr>
       <w:r>
         <w:rPr>
           <w:noProof/>
           <w:szCs w:val="24"/>
-        </w:rPr>
-        <w:t>.</w:t>
-      </w:r>
-    </w:p>
-    <w:p>
-      <w:pPr>
-        <w:rPr>
-          <w:szCs w:val="24"/>
-        </w:rPr>
-      </w:pPr>
-      <w:r>
-        <w:rPr>
-          <w:noProof/>
-          <w:szCs w:val="24"/>
+          <w:lang w:eastAsia="en-US"/>
         </w:rPr>
         <w:drawing>
           <wp:inline distT="0" distB="0" distL="0" distR="0">
@@ -6342,7 +6327,7 @@
         <w:spacing w:before="0"/>
         <w:ind w:firstLine="720"/>
       </w:pPr>
-      <w:bookmarkStart w:id="26" w:name="_Toc449635824"/>
+      <w:bookmarkStart w:id="26" w:name="_Toc449644063"/>
       <w:r>
         <w:t>4.2 Arduino</w:t>
       </w:r>
@@ -6358,7 +6343,7 @@
         <w:pStyle w:val="Heading2"/>
         <w:ind w:firstLine="720"/>
       </w:pPr>
-      <w:bookmarkStart w:id="27" w:name="_Toc449635825"/>
+      <w:bookmarkStart w:id="27" w:name="_Toc449644064"/>
       <w:r>
         <w:t xml:space="preserve">4.3 </w:t>
       </w:r>
@@ -6380,7 +6365,7 @@
         <w:spacing w:before="0"/>
         <w:ind w:firstLine="720"/>
       </w:pPr>
-      <w:bookmarkStart w:id="28" w:name="_Toc449635826"/>
+      <w:bookmarkStart w:id="28" w:name="_Toc449644065"/>
       <w:r>
         <w:t>4.3</w:t>
       </w:r>
@@ -6483,6 +6468,10 @@
         <w:jc w:val="center"/>
       </w:pPr>
       <w:r>
+        <w:rPr>
+          <w:noProof/>
+          <w:lang w:eastAsia="en-US"/>
+        </w:rPr>
         <w:lastRenderedPageBreak/>
         <w:drawing>
           <wp:inline distT="0" distB="0" distL="0" distR="0" wp14:anchorId="654E78BE" wp14:editId="20DDE06D">
@@ -6574,7 +6563,7 @@
         <w:spacing w:before="0"/>
         <w:ind w:firstLine="720"/>
       </w:pPr>
-      <w:bookmarkStart w:id="29" w:name="_Toc449635827"/>
+      <w:bookmarkStart w:id="29" w:name="_Toc449644066"/>
       <w:r>
         <w:t>4.4 Platform</w:t>
       </w:r>
@@ -6617,7 +6606,25 @@
       </w:r>
       <w:proofErr w:type="spellEnd"/>
       <w:r>
-        <w:t xml:space="preserve"> (FS5103R) continuous rotation servo to power the wheels.  </w:t>
+        <w:t xml:space="preserve"> (FS5103R) continuous rotation servo to power the wheels</w:t>
+      </w:r>
+      <w:r>
+        <w:t>.  Additional information on</w:t>
+      </w:r>
+      <w:r>
+        <w:t xml:space="preserve"> the continuous rotation servos can be found in </w:t>
+      </w:r>
+      <w:r>
+        <w:t>Appendix</w:t>
+      </w:r>
+      <w:r>
+        <w:t xml:space="preserve"> D</w:t>
+      </w:r>
+      <w:r>
+        <w:t>.1</w:t>
+      </w:r>
+      <w:r>
+        <w:t xml:space="preserve">.  </w:t>
       </w:r>
       <w:r>
         <w:t>Both are affordable and fulfill their needs.</w:t>
@@ -6626,11 +6633,13 @@
         <w:t xml:space="preserve">  Also, the servos have 2.8 pounds of torque, which is enough to move our arm, and operate under 6V, meaning we can control them from our servo controller.</w:t>
       </w:r>
     </w:p>
+    <w:p/>
     <w:p>
       <w:r>
         <w:rPr>
           <w:noProof/>
           <w:szCs w:val="24"/>
+          <w:lang w:eastAsia="en-US"/>
         </w:rPr>
         <w:drawing>
           <wp:inline distT="0" distB="0" distL="0" distR="0" wp14:anchorId="6AE5853D" wp14:editId="023554B3">
@@ -6688,6 +6697,7 @@
           <w:bCs/>
           <w:noProof/>
           <w:szCs w:val="24"/>
+          <w:lang w:eastAsia="en-US"/>
         </w:rPr>
         <w:drawing>
           <wp:inline distT="0" distB="0" distL="0" distR="0" wp14:anchorId="11644A2D" wp14:editId="4F7E4F67">
@@ -6793,7 +6803,7 @@
       <w:pPr>
         <w:pStyle w:val="Heading2"/>
       </w:pPr>
-      <w:bookmarkStart w:id="30" w:name="_Toc449635828"/>
+      <w:bookmarkStart w:id="30" w:name="_Toc449644067"/>
       <w:r>
         <w:t>4.5 Wireless Camera (</w:t>
       </w:r>
@@ -6865,7 +6875,11 @@
         <w:t xml:space="preserve">  The receiver</w:t>
       </w:r>
       <w:r>
-        <w:t xml:space="preserve"> we purchased only comes with an AV output, so we also bought a small video converter that converts AV input to VGA output.  This allows us to connect the receiver to nearly any computer monitor to view our robot arm.</w:t>
+        <w:t xml:space="preserve"> we purchased only comes with an AV output, so we also bought a small video converter that converts AV input to VGA output.  This </w:t>
+      </w:r>
+      <w:r>
+        <w:lastRenderedPageBreak/>
+        <w:t>allows us to connect the receiver to nearly any computer monitor to view our robot arm.</w:t>
       </w:r>
       <w:r>
         <w:t xml:space="preserve">  The camera requires a 12V DC power supply.</w:t>
@@ -6883,11 +6897,12 @@
         <w:rPr>
           <w:noProof/>
           <w:szCs w:val="24"/>
+          <w:lang w:eastAsia="en-US"/>
         </w:rPr>
         <w:drawing>
           <wp:inline distT="0" distB="0" distL="0" distR="0" wp14:anchorId="4BF2CE68" wp14:editId="3CE54399">
-            <wp:extent cx="2067033" cy="2135899"/>
-            <wp:effectExtent l="3810" t="0" r="0" b="0"/>
+            <wp:extent cx="2584229" cy="2224405"/>
+            <wp:effectExtent l="8255" t="0" r="0" b="0"/>
             <wp:docPr id="9" name="Picture 9" descr="../../Users/getrojeanbaptiste/Pictures/Photos%20Library.photoslibrary/Masters/2016/03/07/20160307-231829/IMG_0"/>
             <wp:cNvGraphicFramePr>
               <a:graphicFrameLocks xmlns:a="http://schemas.openxmlformats.org/drawingml/2006/main" noChangeAspect="1"/>
@@ -6917,7 +6932,7 @@
                   <pic:spPr bwMode="auto">
                     <a:xfrm rot="5400000">
                       <a:off x="0" y="0"/>
-                      <a:ext cx="2067033" cy="2135899"/>
+                      <a:ext cx="2655701" cy="2285926"/>
                     </a:xfrm>
                     <a:prstGeom prst="rect">
                       <a:avLst/>
@@ -6968,11 +6983,13 @@
       <w:pPr>
         <w:pStyle w:val="Heading1"/>
       </w:pPr>
-      <w:bookmarkStart w:id="31" w:name="_Toc449635829"/>
+      <w:bookmarkStart w:id="31" w:name="_Toc449644068"/>
       <w:r>
         <w:t>5.0 Design Narrative</w:t>
       </w:r>
+      <w:bookmarkStart w:id="32" w:name="_GoBack"/>
       <w:bookmarkEnd w:id="31"/>
+      <w:bookmarkEnd w:id="32"/>
     </w:p>
     <w:p/>
     <w:p>
@@ -6981,7 +6998,7 @@
         <w:spacing w:before="0"/>
         <w:ind w:firstLine="720"/>
       </w:pPr>
-      <w:bookmarkStart w:id="32" w:name="_Toc449635830"/>
+      <w:bookmarkStart w:id="33" w:name="_Toc449644069"/>
       <w:r>
         <w:t>5.1 Robotic arm</w:t>
       </w:r>
@@ -6996,7 +7013,7 @@
       <w:r>
         <w:t>)</w:t>
       </w:r>
-      <w:bookmarkEnd w:id="32"/>
+      <w:bookmarkEnd w:id="33"/>
     </w:p>
     <w:p>
       <w:pPr>
@@ -7160,6 +7177,7 @@
         <w:rPr>
           <w:noProof/>
           <w:szCs w:val="24"/>
+          <w:lang w:eastAsia="en-US"/>
         </w:rPr>
         <w:drawing>
           <wp:inline distT="0" distB="0" distL="0" distR="0" wp14:anchorId="610D6774" wp14:editId="5A46B06B">
@@ -7223,6 +7241,7 @@
           <w:b/>
           <w:szCs w:val="24"/>
         </w:rPr>
+        <w:lastRenderedPageBreak/>
         <w:t>Figure 5</w:t>
       </w:r>
       <w:r>
@@ -7255,7 +7274,7 @@
         <w:spacing w:before="0"/>
         <w:ind w:firstLine="720"/>
       </w:pPr>
-      <w:bookmarkStart w:id="33" w:name="_Toc449635831"/>
+      <w:bookmarkStart w:id="34" w:name="_Toc449644070"/>
       <w:r>
         <w:t>5.2</w:t>
       </w:r>
@@ -7265,12 +7284,11 @@
       <w:r>
         <w:t xml:space="preserve"> (Jeff R.)</w:t>
       </w:r>
-      <w:bookmarkEnd w:id="33"/>
+      <w:bookmarkEnd w:id="34"/>
     </w:p>
     <w:p/>
     <w:p>
       <w:r>
-        <w:lastRenderedPageBreak/>
         <w:tab/>
       </w:r>
       <w:r>
@@ -7682,7 +7700,11 @@
         <w:t>)</w:t>
       </w:r>
       <w:r>
-        <w:t xml:space="preserve">.  Then we send a handshake to each COM port and wait for a response.  The Arduino contains code that waits for this handshake and sends a handshake back.  If the Kinect code receives the returning handshake, it saves the COM port as </w:t>
+        <w:t xml:space="preserve">.  Then we send a handshake to each COM port and wait for a response.  The Arduino contains code that waits for this handshake and sends a handshake back.  If the Kinect code receives the returning handshake, it saves the COM </w:t>
+      </w:r>
+      <w:r>
+        <w:lastRenderedPageBreak/>
+        <w:t xml:space="preserve">port as </w:t>
       </w:r>
       <w:proofErr w:type="spellStart"/>
       <w:r>
@@ -7768,11 +7790,7 @@
         <w:t>.</w:t>
       </w:r>
       <w:r>
-        <w:t xml:space="preserve">  To </w:t>
-      </w:r>
-      <w:r>
-        <w:lastRenderedPageBreak/>
-        <w:t xml:space="preserve">tell the Arduino to open or close the gripper, we send the string </w:t>
+        <w:t xml:space="preserve">  To tell the Arduino to open or close the gripper, we send the string </w:t>
       </w:r>
       <w:r>
         <w:rPr>
@@ -7900,6 +7918,12 @@
       <w:r>
         <w:t>.</w:t>
       </w:r>
+      <w:r>
+        <w:t xml:space="preserve">  When the Arduino sees these commands, it turns the appropriate servos on or off.</w:t>
+      </w:r>
+      <w:r>
+        <w:t xml:space="preserve">  To go forward, the Arduino sends the wheel servos a forward position; to go backwards, it sends a backward position.  To turn the platform left, the left side servo goes backward and the right side servos go forward.  The opposite is true for turning right.</w:t>
+      </w:r>
     </w:p>
     <w:p>
       <w:pPr>
@@ -7914,19 +7938,7 @@
         <w:t xml:space="preserve">The program for the Kinect can be found in our public GitHub, the address for which can be found in the </w:t>
       </w:r>
       <w:r>
-        <w:t>co</w:t>
-      </w:r>
-      <w:r>
-        <w:t>n</w:t>
-      </w:r>
-      <w:r>
-        <w:t>c</w:t>
-      </w:r>
-      <w:r>
-        <w:t>l</w:t>
-      </w:r>
-      <w:r>
-        <w:t>usion</w:t>
+        <w:t>conclusion</w:t>
       </w:r>
       <w:r>
         <w:t xml:space="preserve"> of this report</w:t>
@@ -7956,7 +7968,7 @@
         <w:spacing w:before="0"/>
         <w:ind w:firstLine="720"/>
       </w:pPr>
-      <w:bookmarkStart w:id="34" w:name="_Toc449635832"/>
+      <w:bookmarkStart w:id="35" w:name="_Toc449644071"/>
       <w:r>
         <w:t>5.3</w:t>
       </w:r>
@@ -7966,7 +7978,7 @@
       <w:r>
         <w:t xml:space="preserve"> (Jeff R. &amp; Jeff F.)</w:t>
       </w:r>
-      <w:bookmarkEnd w:id="34"/>
+      <w:bookmarkEnd w:id="35"/>
     </w:p>
     <w:p/>
     <w:p>
@@ -8914,6 +8926,17 @@
         <w:t xml:space="preserve">  </w:t>
       </w:r>
       <w:r>
+        <w:t xml:space="preserve">One </w:t>
+      </w:r>
+      <w:proofErr w:type="spellStart"/>
+      <w:r>
+        <w:t>Xbee</w:t>
+      </w:r>
+      <w:proofErr w:type="spellEnd"/>
+      <w:r>
+        <w:t xml:space="preserve"> module is connected to the Arduino, and the other is connected to the SSC-32U.  </w:t>
+      </w:r>
+      <w:r>
         <w:t xml:space="preserve">We first had to configure the </w:t>
       </w:r>
       <w:proofErr w:type="spellStart"/>
@@ -8924,16 +8947,8 @@
       <w:r>
         <w:t xml:space="preserve"> modules to communicate with each other.</w:t>
       </w:r>
-      <w:bookmarkStart w:id="35" w:name="_GoBack"/>
-      <w:bookmarkEnd w:id="35"/>
-    </w:p>
-    <w:p/>
-    <w:p>
-      <w:pPr>
-        <w:ind w:firstLine="720"/>
-      </w:pPr>
-      <w:r>
-        <w:t xml:space="preserve">Initially, we used the </w:t>
+      <w:r>
+        <w:t xml:space="preserve">  To configure the modules, you must connect 5Vdc from the Arduino to 5Vdc on the </w:t>
       </w:r>
       <w:proofErr w:type="spellStart"/>
       <w:r>
@@ -8941,60 +8956,231 @@
       </w:r>
       <w:proofErr w:type="spellEnd"/>
       <w:r>
-        <w:t xml:space="preserve"> shield for the </w:t>
+        <w:t xml:space="preserve">, ground on the Arduino to ground on the </w:t>
       </w:r>
       <w:proofErr w:type="spellStart"/>
       <w:r>
-        <w:t>Arudino</w:t>
+        <w:t>Xbee</w:t>
       </w:r>
       <w:proofErr w:type="spellEnd"/>
       <w:r>
-        <w:t xml:space="preserve"> Uno, however, because the shield used the same </w:t>
+        <w:t xml:space="preserve">, </w:t>
       </w:r>
       <w:proofErr w:type="spellStart"/>
       <w:proofErr w:type="gramStart"/>
       <w:r>
-        <w:t>T</w:t>
-      </w:r>
-      <w:r>
-        <w:t>x</w:t>
+        <w:t>Tx</w:t>
+      </w:r>
+      <w:proofErr w:type="spellEnd"/>
+      <w:r>
+        <w:t xml:space="preserve"> to </w:t>
+      </w:r>
+      <w:proofErr w:type="spellStart"/>
+      <w:r>
+        <w:t>Tx</w:t>
       </w:r>
       <w:proofErr w:type="spellEnd"/>
       <w:proofErr w:type="gramEnd"/>
       <w:r>
-        <w:t xml:space="preserve"> and </w:t>
+        <w:t xml:space="preserve">, and Rx to Rx.  Then, using the X-CTU software, you can set the ID and destination address for the </w:t>
       </w:r>
       <w:proofErr w:type="spellStart"/>
       <w:r>
-        <w:t>T</w:t>
-      </w:r>
-      <w:r>
-        <w:t>x</w:t>
+        <w:t>Xbees</w:t>
       </w:r>
       <w:proofErr w:type="spellEnd"/>
       <w:r>
-        <w:t xml:space="preserve"> pins as the USB serial</w:t>
-      </w:r>
-      <w:r>
-        <w:t xml:space="preserve"> (pins </w:t>
-      </w:r>
-      <w:r>
-        <w:t>0</w:t>
-      </w:r>
-      <w:r>
-        <w:t xml:space="preserve"> and </w:t>
-      </w:r>
-      <w:r>
-        <w:t>1</w:t>
-      </w:r>
-      <w:r>
-        <w:t>)</w:t>
-      </w:r>
-      <w:r>
-        <w:t>, there was a conflict.  We had to then create our own shield,</w:t>
-      </w:r>
-      <w:r>
-        <w:t xml:space="preserve"> which used different pins for R</w:t>
+        <w:t xml:space="preserve"> [8] (Figure 6.6).</w:t>
+      </w:r>
+    </w:p>
+    <w:p/>
+    <w:p>
+      <w:pPr>
+        <w:jc w:val="center"/>
+      </w:pPr>
+      <w:r>
+        <w:rPr>
+          <w:noProof/>
+          <w:lang w:eastAsia="en-US"/>
+        </w:rPr>
+        <w:drawing>
+          <wp:inline distT="0" distB="0" distL="0" distR="0">
+            <wp:extent cx="2981325" cy="3905250"/>
+            <wp:effectExtent l="0" t="0" r="9525" b="0"/>
+            <wp:docPr id="4" name="Picture 4" descr="http://communityofrobots.com/sites/default/files/images/u1/5.jpg"/>
+            <wp:cNvGraphicFramePr>
+              <a:graphicFrameLocks xmlns:a="http://schemas.openxmlformats.org/drawingml/2006/main" noChangeAspect="1"/>
+            </wp:cNvGraphicFramePr>
+            <a:graphic xmlns:a="http://schemas.openxmlformats.org/drawingml/2006/main">
+              <a:graphicData uri="http://schemas.openxmlformats.org/drawingml/2006/picture">
+                <pic:pic xmlns:pic="http://schemas.openxmlformats.org/drawingml/2006/picture">
+                  <pic:nvPicPr>
+                    <pic:cNvPr id="0" name="Picture 1" descr="http://communityofrobots.com/sites/default/files/images/u1/5.jpg"/>
+                    <pic:cNvPicPr>
+                      <a:picLocks noChangeAspect="1" noChangeArrowheads="1"/>
+                    </pic:cNvPicPr>
+                  </pic:nvPicPr>
+                  <pic:blipFill>
+                    <a:blip r:embed="rId25">
+                      <a:extLst>
+                        <a:ext uri="{28A0092B-C50C-407E-A947-70E740481C1C}">
+                          <a14:useLocalDpi xmlns:a14="http://schemas.microsoft.com/office/drawing/2010/main" val="0"/>
+                        </a:ext>
+                      </a:extLst>
+                    </a:blip>
+                    <a:srcRect/>
+                    <a:stretch>
+                      <a:fillRect/>
+                    </a:stretch>
+                  </pic:blipFill>
+                  <pic:spPr bwMode="auto">
+                    <a:xfrm>
+                      <a:off x="0" y="0"/>
+                      <a:ext cx="2981325" cy="3905250"/>
+                    </a:xfrm>
+                    <a:prstGeom prst="rect">
+                      <a:avLst/>
+                    </a:prstGeom>
+                    <a:noFill/>
+                    <a:ln>
+                      <a:noFill/>
+                    </a:ln>
+                  </pic:spPr>
+                </pic:pic>
+              </a:graphicData>
+            </a:graphic>
+          </wp:inline>
+        </w:drawing>
+      </w:r>
+    </w:p>
+    <w:p>
+      <w:pPr>
+        <w:jc w:val="center"/>
+      </w:pPr>
+      <w:r>
+        <w:rPr>
+          <w:b/>
+        </w:rPr>
+        <w:t xml:space="preserve">Figure 6.6: </w:t>
+      </w:r>
+      <w:proofErr w:type="spellStart"/>
+      <w:r>
+        <w:t>Xbee</w:t>
+      </w:r>
+      <w:proofErr w:type="spellEnd"/>
+      <w:r>
+        <w:t xml:space="preserve"> configuration</w:t>
+      </w:r>
+      <w:r>
+        <w:t xml:space="preserve"> using X-CTU</w:t>
+      </w:r>
+    </w:p>
+    <w:p/>
+    <w:p>
+      <w:r>
+        <w:tab/>
+        <w:t>For the</w:t>
+      </w:r>
+      <w:r>
+        <w:t xml:space="preserve"> first </w:t>
+      </w:r>
+      <w:proofErr w:type="spellStart"/>
+      <w:r>
+        <w:t>Xbee</w:t>
+      </w:r>
+      <w:proofErr w:type="spellEnd"/>
+      <w:r>
+        <w:t xml:space="preserve">, we set PAN ID to 3137, DH to 0, DL to 10, and </w:t>
+      </w:r>
+      <w:proofErr w:type="gramStart"/>
+      <w:r>
+        <w:t>MY to</w:t>
+      </w:r>
+      <w:proofErr w:type="gramEnd"/>
+      <w:r>
+        <w:t xml:space="preserve"> 11.  For the second </w:t>
+      </w:r>
+      <w:proofErr w:type="spellStart"/>
+      <w:r>
+        <w:t>Xbee</w:t>
+      </w:r>
+      <w:proofErr w:type="spellEnd"/>
+      <w:r>
+        <w:t xml:space="preserve">, we set PAN ID to 3137, DH to 0, DL to 11, and </w:t>
+      </w:r>
+      <w:proofErr w:type="gramStart"/>
+      <w:r>
+        <w:t>MY to</w:t>
+      </w:r>
+      <w:proofErr w:type="gramEnd"/>
+      <w:r>
+        <w:t xml:space="preserve"> 10.  You’ll notice that DL of the first </w:t>
+      </w:r>
+      <w:proofErr w:type="spellStart"/>
+      <w:r>
+        <w:t>Xbee</w:t>
+      </w:r>
+      <w:proofErr w:type="spellEnd"/>
+      <w:r>
+        <w:t xml:space="preserve"> matches </w:t>
+      </w:r>
+      <w:proofErr w:type="gramStart"/>
+      <w:r>
+        <w:t>MY of</w:t>
+      </w:r>
+      <w:proofErr w:type="gramEnd"/>
+      <w:r>
+        <w:t xml:space="preserve"> the second, and vice versa.  This is what links the two </w:t>
+      </w:r>
+      <w:proofErr w:type="spellStart"/>
+      <w:r>
+        <w:t>Xbees</w:t>
+      </w:r>
+      <w:proofErr w:type="spellEnd"/>
+      <w:r>
+        <w:t xml:space="preserve"> together.</w:t>
+      </w:r>
+      <w:r>
+        <w:t xml:space="preserve">  Once the two </w:t>
+      </w:r>
+      <w:proofErr w:type="spellStart"/>
+      <w:r>
+        <w:t>Xbees</w:t>
+      </w:r>
+      <w:proofErr w:type="spellEnd"/>
+      <w:r>
+        <w:t xml:space="preserve"> are configured, they will automatically send and receive data between each other</w:t>
+      </w:r>
+      <w:r>
+        <w:t>.</w:t>
+      </w:r>
+    </w:p>
+    <w:p/>
+    <w:p>
+      <w:pPr>
+        <w:ind w:firstLine="720"/>
+      </w:pPr>
+      <w:r>
+        <w:t xml:space="preserve">Initially, we used the </w:t>
+      </w:r>
+      <w:proofErr w:type="spellStart"/>
+      <w:r>
+        <w:t>Xbee</w:t>
+      </w:r>
+      <w:proofErr w:type="spellEnd"/>
+      <w:r>
+        <w:t xml:space="preserve"> shield for the </w:t>
+      </w:r>
+      <w:proofErr w:type="spellStart"/>
+      <w:r>
+        <w:t>Arudino</w:t>
+      </w:r>
+      <w:proofErr w:type="spellEnd"/>
+      <w:r>
+        <w:t xml:space="preserve"> Uno, however, because the shield used the same </w:t>
+      </w:r>
+      <w:r>
+        <w:t>R</w:t>
       </w:r>
       <w:r>
         <w:t xml:space="preserve">x and </w:t>
@@ -9010,9 +9196,46 @@
       <w:proofErr w:type="spellEnd"/>
       <w:proofErr w:type="gramEnd"/>
       <w:r>
+        <w:t xml:space="preserve"> pins as the USB serial</w:t>
+      </w:r>
+      <w:r>
         <w:t xml:space="preserve"> (pins </w:t>
       </w:r>
       <w:r>
+        <w:t>0</w:t>
+      </w:r>
+      <w:r>
+        <w:t xml:space="preserve"> and </w:t>
+      </w:r>
+      <w:r>
+        <w:t>1</w:t>
+      </w:r>
+      <w:r>
+        <w:t>)</w:t>
+      </w:r>
+      <w:r>
+        <w:t>, there was a conflict.  We had to create our own shield,</w:t>
+      </w:r>
+      <w:r>
+        <w:t xml:space="preserve"> which used different pins for R</w:t>
+      </w:r>
+      <w:r>
+        <w:t xml:space="preserve">x and </w:t>
+      </w:r>
+      <w:proofErr w:type="spellStart"/>
+      <w:proofErr w:type="gramStart"/>
+      <w:r>
+        <w:t>T</w:t>
+      </w:r>
+      <w:r>
+        <w:t>x</w:t>
+      </w:r>
+      <w:proofErr w:type="spellEnd"/>
+      <w:proofErr w:type="gramEnd"/>
+      <w:r>
+        <w:t xml:space="preserve"> (pins </w:t>
+      </w:r>
+      <w:r>
         <w:t>2</w:t>
       </w:r>
       <w:r>
@@ -9026,6 +9249,218 @@
       </w:r>
       <w:r>
         <w:t>.</w:t>
+      </w:r>
+      <w:r>
+        <w:t xml:space="preserve">  With this shield, 5Vdc and ground from the Arduino are connected to their </w:t>
+      </w:r>
+      <w:r>
+        <w:lastRenderedPageBreak/>
+        <w:t xml:space="preserve">respective pins on the </w:t>
+      </w:r>
+      <w:proofErr w:type="spellStart"/>
+      <w:r>
+        <w:t>Xbee</w:t>
+      </w:r>
+      <w:proofErr w:type="spellEnd"/>
+      <w:r>
+        <w:t xml:space="preserve">.  Rx on the Arduino is connected to </w:t>
+      </w:r>
+      <w:proofErr w:type="spellStart"/>
+      <w:proofErr w:type="gramStart"/>
+      <w:r>
+        <w:t>Tx</w:t>
+      </w:r>
+      <w:proofErr w:type="spellEnd"/>
+      <w:proofErr w:type="gramEnd"/>
+      <w:r>
+        <w:t xml:space="preserve"> on the </w:t>
+      </w:r>
+      <w:proofErr w:type="spellStart"/>
+      <w:r>
+        <w:t>Xbee</w:t>
+      </w:r>
+      <w:proofErr w:type="spellEnd"/>
+      <w:r>
+        <w:t xml:space="preserve">, and </w:t>
+      </w:r>
+      <w:proofErr w:type="spellStart"/>
+      <w:r>
+        <w:t>Tx</w:t>
+      </w:r>
+      <w:proofErr w:type="spellEnd"/>
+      <w:r>
+        <w:t xml:space="preserve"> on the Arduino is connected to Rx on the </w:t>
+      </w:r>
+      <w:proofErr w:type="spellStart"/>
+      <w:r>
+        <w:t>Xbee</w:t>
+      </w:r>
+      <w:proofErr w:type="spellEnd"/>
+      <w:r>
+        <w:t>.</w:t>
+      </w:r>
+    </w:p>
+    <w:p/>
+    <w:p>
+      <w:r>
+        <w:tab/>
+        <w:t xml:space="preserve">We use pins 2 and 3 on the </w:t>
+      </w:r>
+      <w:proofErr w:type="spellStart"/>
+      <w:r>
+        <w:t>Xbee</w:t>
+      </w:r>
+      <w:proofErr w:type="spellEnd"/>
+      <w:r>
+        <w:t xml:space="preserve"> to act as serial Rx and </w:t>
+      </w:r>
+      <w:proofErr w:type="spellStart"/>
+      <w:proofErr w:type="gramStart"/>
+      <w:r>
+        <w:t>Tx</w:t>
+      </w:r>
+      <w:proofErr w:type="spellEnd"/>
+      <w:proofErr w:type="gramEnd"/>
+      <w:r>
+        <w:t xml:space="preserve"> pins, so we had to use the </w:t>
+      </w:r>
+      <w:proofErr w:type="spellStart"/>
+      <w:r>
+        <w:t>SoftwareSerial</w:t>
+      </w:r>
+      <w:proofErr w:type="spellEnd"/>
+      <w:r>
+        <w:t xml:space="preserve"> library on our Arduino to send serial data to these pins instead of the default pins (pins 0 and 1).  This is done easily</w:t>
+      </w:r>
+      <w:r>
+        <w:t xml:space="preserve"> by creating a </w:t>
+      </w:r>
+      <w:proofErr w:type="spellStart"/>
+      <w:r>
+        <w:t>SoftwareSerial</w:t>
+      </w:r>
+      <w:proofErr w:type="spellEnd"/>
+      <w:r>
+        <w:t xml:space="preserve"> object: </w:t>
+      </w:r>
+      <w:proofErr w:type="spellStart"/>
+      <w:r>
+        <w:rPr>
+          <w:i/>
+        </w:rPr>
+        <w:t>SoftwareSerial</w:t>
+      </w:r>
+      <w:proofErr w:type="spellEnd"/>
+      <w:r>
+        <w:rPr>
+          <w:i/>
+        </w:rPr>
+        <w:t xml:space="preserve"> </w:t>
+      </w:r>
+      <w:proofErr w:type="spellStart"/>
+      <w:proofErr w:type="gramStart"/>
+      <w:r>
+        <w:rPr>
+          <w:i/>
+        </w:rPr>
+        <w:t>Xbee</w:t>
+      </w:r>
+      <w:proofErr w:type="spellEnd"/>
+      <w:r>
+        <w:rPr>
+          <w:i/>
+        </w:rPr>
+        <w:t>(</w:t>
+      </w:r>
+      <w:proofErr w:type="gramEnd"/>
+      <w:r>
+        <w:rPr>
+          <w:i/>
+        </w:rPr>
+        <w:t>2, 3);</w:t>
+      </w:r>
+      <w:r>
+        <w:t xml:space="preserve">.  We use the </w:t>
+      </w:r>
+      <w:proofErr w:type="spellStart"/>
+      <w:r>
+        <w:rPr>
+          <w:i/>
+        </w:rPr>
+        <w:t>Xbee</w:t>
+      </w:r>
+      <w:proofErr w:type="spellEnd"/>
+      <w:r>
+        <w:t xml:space="preserve"> object as you would a normal S</w:t>
+      </w:r>
+      <w:r>
+        <w:t>erial</w:t>
+      </w:r>
+      <w:r>
+        <w:t xml:space="preserve"> object</w:t>
+      </w:r>
+      <w:r>
+        <w:t xml:space="preserve">: </w:t>
+      </w:r>
+      <w:proofErr w:type="spellStart"/>
+      <w:proofErr w:type="gramStart"/>
+      <w:r>
+        <w:rPr>
+          <w:i/>
+        </w:rPr>
+        <w:t>Xbee.println</w:t>
+      </w:r>
+      <w:proofErr w:type="spellEnd"/>
+      <w:r>
+        <w:rPr>
+          <w:i/>
+        </w:rPr>
+        <w:t>(</w:t>
+      </w:r>
+      <w:proofErr w:type="gramEnd"/>
+      <w:r>
+        <w:rPr>
+          <w:i/>
+        </w:rPr>
+        <w:t>data);</w:t>
+      </w:r>
+      <w:r>
+        <w:t>.</w:t>
+      </w:r>
+      <w:r>
+        <w:t xml:space="preserve">  Commands are sent from the Arduino through the </w:t>
+      </w:r>
+      <w:proofErr w:type="spellStart"/>
+      <w:r>
+        <w:t>SoftwareSerial</w:t>
+      </w:r>
+      <w:proofErr w:type="spellEnd"/>
+      <w:r>
+        <w:t xml:space="preserve"> pins to the </w:t>
+      </w:r>
+      <w:proofErr w:type="spellStart"/>
+      <w:r>
+        <w:t>Xbee</w:t>
+      </w:r>
+      <w:proofErr w:type="spellEnd"/>
+      <w:r>
+        <w:t xml:space="preserve">.  They </w:t>
+      </w:r>
+      <w:proofErr w:type="spellStart"/>
+      <w:r>
+        <w:t>Xbee</w:t>
+      </w:r>
+      <w:proofErr w:type="spellEnd"/>
+      <w:r>
+        <w:t xml:space="preserve"> then sends those commands to the connected </w:t>
+      </w:r>
+      <w:proofErr w:type="spellStart"/>
+      <w:r>
+        <w:t>Xbee</w:t>
+      </w:r>
+      <w:proofErr w:type="spellEnd"/>
+      <w:r>
+        <w:t xml:space="preserve"> on the SSC-32U, where the commands are read by the servo controller and executed by the servos.</w:t>
       </w:r>
     </w:p>
     <w:p/>
@@ -9061,7 +9496,7 @@
         <w:spacing w:before="0"/>
         <w:ind w:firstLine="720"/>
       </w:pPr>
-      <w:bookmarkStart w:id="36" w:name="_Toc449635833"/>
+      <w:bookmarkStart w:id="36" w:name="_Toc449644072"/>
       <w:r>
         <w:t>5.4 Platform</w:t>
       </w:r>
@@ -9110,7 +9545,7 @@
         <w:t xml:space="preserve">  The battery pack for the arm can be seen in Figure </w:t>
       </w:r>
       <w:r>
-        <w:t>6</w:t>
+        <w:t>7</w:t>
       </w:r>
       <w:r>
         <w:t>.1 below.</w:t>
@@ -9125,6 +9560,7 @@
         <w:rPr>
           <w:noProof/>
           <w:szCs w:val="24"/>
+          <w:lang w:eastAsia="en-US"/>
         </w:rPr>
         <w:drawing>
           <wp:inline distT="0" distB="0" distL="0" distR="0" wp14:anchorId="6E4EBE81" wp14:editId="5DEF5AC4">
@@ -9144,7 +9580,7 @@
                     </pic:cNvPicPr>
                   </pic:nvPicPr>
                   <pic:blipFill>
-                    <a:blip r:embed="rId25" cstate="print">
+                    <a:blip r:embed="rId26" cstate="print">
                       <a:extLst>
                         <a:ext uri="{28A0092B-C50C-407E-A947-70E740481C1C}">
                           <a14:useLocalDpi xmlns:a14="http://schemas.microsoft.com/office/drawing/2010/main" val="0"/>
@@ -9184,7 +9620,7 @@
         <w:rPr>
           <w:b/>
         </w:rPr>
-        <w:t>Figure 6</w:t>
+        <w:t>Figure 7</w:t>
       </w:r>
       <w:r>
         <w:rPr>
@@ -9193,17 +9629,30 @@
         <w:t xml:space="preserve">.1: </w:t>
       </w:r>
       <w:r>
-        <w:t>6V Battery pack</w:t>
+        <w:t>6V DC 2000mAh NiMH RX battery pack</w:t>
       </w:r>
     </w:p>
     <w:p/>
     <w:p>
+      <w:r>
+        <w:tab/>
+        <w:t xml:space="preserve">To connect the camera transmitter and receiver, we simply set both to the same channel.  </w:t>
+      </w:r>
+      <w:r>
+        <w:t xml:space="preserve">We then connected the AV out of the receiver to the AV in on our AV to VGA </w:t>
+      </w:r>
+      <w:r>
+        <w:lastRenderedPageBreak/>
+        <w:t>converter, and the VGA out of the converter to a monitor.  That provided us with a clear picture of our arm from a distance.</w:t>
+      </w:r>
+    </w:p>
+    <w:p/>
+    <w:p>
       <w:pPr>
         <w:pStyle w:val="Heading1"/>
       </w:pPr>
-      <w:bookmarkStart w:id="37" w:name="_Toc449635834"/>
-      <w:r>
-        <w:lastRenderedPageBreak/>
+      <w:bookmarkStart w:id="37" w:name="_Toc449644073"/>
+      <w:r>
         <w:t xml:space="preserve">6.0 </w:t>
       </w:r>
       <w:r>
@@ -9218,7 +9667,7 @@
       <w:pPr>
         <w:pStyle w:val="Heading1"/>
       </w:pPr>
-      <w:bookmarkStart w:id="38" w:name="_Toc449635835"/>
+      <w:bookmarkStart w:id="38" w:name="_Toc449644074"/>
       <w:r>
         <w:t>Evaluation</w:t>
       </w:r>
@@ -9362,7 +9811,7 @@
       <w:pPr>
         <w:pStyle w:val="Heading1"/>
       </w:pPr>
-      <w:bookmarkStart w:id="39" w:name="_Toc449635836"/>
+      <w:bookmarkStart w:id="39" w:name="_Toc449644075"/>
       <w:r>
         <w:t xml:space="preserve">7.0 </w:t>
       </w:r>
@@ -9372,14 +9821,241 @@
       <w:bookmarkEnd w:id="39"/>
     </w:p>
     <w:p/>
+    <w:p>
+      <w:r>
+        <w:tab/>
+      </w:r>
+      <w:r>
+        <w:t xml:space="preserve">The first step to our project design was to determine which component we would use.  </w:t>
+      </w:r>
+      <w:r>
+        <w:t xml:space="preserve">After careful research, we began designing our system.  </w:t>
+      </w:r>
+      <w:r>
+        <w:t>The first subsystem</w:t>
+      </w:r>
+      <w:r>
+        <w:t xml:space="preserve"> we design was</w:t>
+      </w:r>
+      <w:r>
+        <w:t xml:space="preserve"> the Microsoft Kinect; it handles motion tracking and provides the coordinates for the user’</w:t>
+      </w:r>
+      <w:r>
+        <w:t>s hand.  We decided to use an Arduino Uno to do the calculations required to convert the Kinect coordinates into servo positions, and to communicate with the SSC-32U Servo controller</w:t>
+      </w:r>
+      <w:r>
+        <w:t>.  We like</w:t>
+      </w:r>
+      <w:r>
+        <w:t>d</w:t>
+      </w:r>
+      <w:r>
+        <w:t xml:space="preserve"> the idea of keep</w:t>
+      </w:r>
+      <w:r>
+        <w:t>ing the motion tracking and the calculations and servo commands separate</w:t>
+      </w:r>
+      <w:r>
+        <w:t>.</w:t>
+      </w:r>
+      <w:r>
+        <w:t xml:space="preserve">  After getting basic motion tracking</w:t>
+      </w:r>
+      <w:r>
+        <w:t xml:space="preserve"> done</w:t>
+      </w:r>
+      <w:r>
+        <w:t>, we began writing the code for the Arduino to receive data from the Kinect and turn it into commands for the SSC-32U</w:t>
+      </w:r>
+      <w:r>
+        <w:t xml:space="preserve"> using linear regression calculations</w:t>
+      </w:r>
+      <w:r>
+        <w:t xml:space="preserve">.  </w:t>
+      </w:r>
+      <w:r>
+        <w:t xml:space="preserve">Once the initial test code was done and the </w:t>
+      </w:r>
+      <w:proofErr w:type="spellStart"/>
+      <w:r>
+        <w:t>Lynxmotion</w:t>
+      </w:r>
+      <w:proofErr w:type="spellEnd"/>
+      <w:r>
+        <w:t xml:space="preserve"> AL5D was built, we began performing test</w:t>
+      </w:r>
+      <w:r>
+        <w:t>s</w:t>
+      </w:r>
+      <w:r>
+        <w:t xml:space="preserve"> to verify our design.  We started by linking the X coordinate of the Kinect to the base ro</w:t>
+      </w:r>
+      <w:r>
+        <w:t xml:space="preserve">tation servo of the robot arm, and we were able to move the arm using the Kinect.  </w:t>
+      </w:r>
+      <w:r>
+        <w:t>When the test was completed successfully, we linked each coordinate from t</w:t>
+      </w:r>
+      <w:r>
+        <w:t>he Kinect to a servo of the arm and we were able to achieve three degrees of freedom with the arm.</w:t>
+      </w:r>
+      <w:r>
+        <w:t xml:space="preserve">  At this point we decided to move on to the next subsystem and make the arm mobile.  Making the arm mobile would mean that we did not have to wire the Arduino to the SSC-32U every time we wanted to do a test, and we could use batteries to power the arm instead of having to plug it in to an outlet.</w:t>
+      </w:r>
+      <w:r>
+        <w:t xml:space="preserve">  Also, without a platform the arm was not stable, and we were in constant fear of it falling off the table.</w:t>
+      </w:r>
+    </w:p>
     <w:p/>
+    <w:p>
+      <w:r>
+        <w:tab/>
+        <w:t xml:space="preserve">The next subsystem to design was the mobile platform.  We originally wanted to buy a prebuilt mobile platform, however, we could not find one that suited our needs.  We decided the best route would be to construct our own mobile platform.  We used aluminum, because it was strong and lightweight, and continuous rotation servos, because we could control them </w:t>
+      </w:r>
+      <w:r>
+        <w:t>using the SSC-32U servo controller that controls our arm.</w:t>
+      </w:r>
+      <w:r>
+        <w:t xml:space="preserve">  The arm was mounted to the platform, and batteries were purchased and modified for the arm and camera.</w:t>
+      </w:r>
+      <w:r>
+        <w:t xml:space="preserve">  Heavier testing could now be done, and the arm was found to be too sensitive.  We were able to resolve this by applying smoothing values</w:t>
+      </w:r>
+      <w:r>
+        <w:t xml:space="preserve"> to the motion tracking</w:t>
+      </w:r>
+      <w:r>
+        <w:t xml:space="preserve"> tha</w:t>
+      </w:r>
+      <w:r>
+        <w:t>t are defined in the Kinect SDK, as well as decreasing the</w:t>
+      </w:r>
+      <w:r>
+        <w:t xml:space="preserve"> </w:t>
+      </w:r>
+      <w:r>
+        <w:t>window</w:t>
+      </w:r>
+      <w:r>
+        <w:t xml:space="preserve"> in which the arm can move that is created by the maximum and minimum values in our linear regression equations.</w:t>
+      </w:r>
+    </w:p>
     <w:p/>
     <w:p>
       <w:pPr>
+        <w:ind w:firstLine="720"/>
+      </w:pPr>
+      <w:r>
+        <w:t>W</w:t>
+      </w:r>
+      <w:r>
+        <w:t>e performed extensive testing, including having other people use the arm, and concluded that there were some flaws in our design.  The platform performed well, but the arm was difficult to use.  Linking each coordinate to a servo resulted in an unnatural and difficult control method.</w:t>
+      </w:r>
+      <w:r>
+        <w:t xml:space="preserve">  To fix this, we implemented inverse kinematic equations.</w:t>
+      </w:r>
+      <w:r>
+        <w:t xml:space="preserve">  After many failed tests involving the arm moving to incorrect positions, we were able to find the right values and put limits in place on the servos to keep them from moving the arm into positions that might break it.</w:t>
+      </w:r>
+      <w:r>
+        <w:t xml:space="preserve">  More tests found the arm </w:t>
+      </w:r>
+      <w:r>
+        <w:t xml:space="preserve">easier and more natural to control.  </w:t>
+      </w:r>
+      <w:r>
+        <w:t xml:space="preserve">The rest of our design process </w:t>
+      </w:r>
+      <w:r>
+        <w:t>included</w:t>
+      </w:r>
+      <w:r>
+        <w:t xml:space="preserve"> fine tuning the smoothing values for the Kinect and</w:t>
+      </w:r>
+      <w:r>
+        <w:t xml:space="preserve"> refining the</w:t>
+      </w:r>
+      <w:r>
+        <w:t xml:space="preserve"> </w:t>
+      </w:r>
+      <w:r>
+        <w:t>platform movement.</w:t>
+      </w:r>
+      <w:r>
+        <w:t xml:space="preserve">  </w:t>
+      </w:r>
+      <w:r>
+        <w:t xml:space="preserve">At the end of our project, we fulfilled </w:t>
+      </w:r>
+      <w:r>
+        <w:t xml:space="preserve">our final </w:t>
+      </w:r>
+      <w:r>
+        <w:t xml:space="preserve">goal of being able to drive to a distant object, pick it up, and bring it back.  </w:t>
+      </w:r>
+      <w:r>
+        <w:t>In Figure 8.1 you can see the hierarchy for our system.</w:t>
+      </w:r>
+    </w:p>
+    <w:p/>
+    <w:p>
+      <w:r>
+        <w:tab/>
+      </w:r>
+    </w:p>
+    <w:p/>
+    <w:p>
+      <w:pPr>
+        <w:jc w:val="center"/>
+      </w:pPr>
+      <w:r>
+        <w:pict>
+          <v:shapetype id="_x0000_t75" coordsize="21600,21600" o:spt="75" o:preferrelative="t" path="m@4@5l@4@11@9@11@9@5xe" filled="f" stroked="f">
+            <v:stroke joinstyle="miter"/>
+            <v:formulas>
+              <v:f eqn="if lineDrawn pixelLineWidth 0"/>
+              <v:f eqn="sum @0 1 0"/>
+              <v:f eqn="sum 0 0 @1"/>
+              <v:f eqn="prod @2 1 2"/>
+              <v:f eqn="prod @3 21600 pixelWidth"/>
+              <v:f eqn="prod @3 21600 pixelHeight"/>
+              <v:f eqn="sum @0 0 1"/>
+              <v:f eqn="prod @6 1 2"/>
+              <v:f eqn="prod @7 21600 pixelWidth"/>
+              <v:f eqn="sum @8 21600 0"/>
+              <v:f eqn="prod @7 21600 pixelHeight"/>
+              <v:f eqn="sum @10 21600 0"/>
+            </v:formulas>
+            <v:path o:extrusionok="f" gradientshapeok="t" o:connecttype="rect"/>
+            <o:lock v:ext="edit" aspectratio="t"/>
+          </v:shapetype>
+          <v:shape id="_x0000_i1025" type="#_x0000_t75" style="width:431.25pt;height:163.5pt">
+            <v:imagedata r:id="rId27" o:title="Senior Design Hierarchy"/>
+          </v:shape>
+        </w:pict>
+      </w:r>
+    </w:p>
+    <w:p>
+      <w:pPr>
+        <w:jc w:val="center"/>
+      </w:pPr>
+      <w:r>
+        <w:rPr>
+          <w:b/>
+        </w:rPr>
+        <w:t xml:space="preserve">Figure 8.1: </w:t>
+      </w:r>
+      <w:r>
+        <w:t>System Hierarchy</w:t>
+      </w:r>
+    </w:p>
+    <w:p/>
+    <w:p>
+      <w:pPr>
         <w:pStyle w:val="Heading1"/>
       </w:pPr>
       <w:bookmarkStart w:id="40" w:name="_8.0_Conclusion_and"/>
-      <w:bookmarkStart w:id="41" w:name="_Toc449635837"/>
+      <w:bookmarkStart w:id="41" w:name="_Toc449644076"/>
       <w:bookmarkEnd w:id="40"/>
       <w:r>
         <w:t>8.0 Conclusion and Recommendations</w:t>
@@ -9394,7 +10070,7 @@
         <w:spacing w:before="0"/>
         <w:ind w:left="720"/>
       </w:pPr>
-      <w:bookmarkStart w:id="42" w:name="_Toc449635838"/>
+      <w:bookmarkStart w:id="42" w:name="_Toc449644077"/>
       <w:r>
         <w:t>8.1 Robotic arm</w:t>
       </w:r>
@@ -9415,6 +10091,23 @@
     <w:p>
       <w:r>
         <w:tab/>
+      </w:r>
+      <w:r>
+        <w:t xml:space="preserve">We are satisfied with the </w:t>
+      </w:r>
+      <w:proofErr w:type="spellStart"/>
+      <w:r>
+        <w:t>Lynxmotion</w:t>
+      </w:r>
+      <w:proofErr w:type="spellEnd"/>
+      <w:r>
+        <w:t xml:space="preserve"> AL5D and would recommend it for a future version of this project.  However, future improvements may want to invest in a larger and higher quality arm, similar to one currently in use in the military.  </w:t>
+      </w:r>
+      <w:r>
+        <w:t>This would allow much larger objects to be lifted, along with quicker and more precise arm movement</w:t>
+      </w:r>
+      <w:r>
+        <w:t>.</w:t>
       </w:r>
     </w:p>
     <w:p/>
@@ -9424,7 +10117,7 @@
         <w:spacing w:before="0"/>
         <w:ind w:left="720"/>
       </w:pPr>
-      <w:bookmarkStart w:id="43" w:name="_Toc449635839"/>
+      <w:bookmarkStart w:id="43" w:name="_Toc449644078"/>
       <w:r>
         <w:t>8.2 Kinect</w:t>
       </w:r>
@@ -9437,6 +10130,25 @@
     <w:p>
       <w:r>
         <w:tab/>
+      </w:r>
+      <w:r>
+        <w:t>The Microsoft Kinect for Xbox 360 works for our project, however I would recommend that in any future work on this design, use a better form of motion tracking.  I believe even using the Kinect 2.0 would have benefited us in the form of more accurate and consistent motion tracking.  If the budget is available, the best method would be 3D motion tracking done with multiple cameras from multiple angles.</w:t>
+      </w:r>
+    </w:p>
+    <w:p/>
+    <w:p>
+      <w:r>
+        <w:tab/>
+        <w:t xml:space="preserve">When programming the motion tracking, it is recommended to use smoothing or data filtering on the joint information.  This provides much more consistent data and smoother arm movement.  Before we applied smoothing to our design, the robot arm was very shaky and it was hard to </w:t>
+      </w:r>
+      <w:r>
+        <w:t>move the gripper to an exact location to pick up an object.</w:t>
+      </w:r>
+      <w:r>
+        <w:t xml:space="preserve">  It would also be beneficial to have as little delay as possible between the user’s movement and the motion tracking.  When increasing smoothing and filtering on the Kinect, it added delay to the motion tracking, and in turn to the robot arm.  The delay was slight, but still noticeable.  </w:t>
+      </w:r>
+      <w:r>
+        <w:t>Reducing this delay should be an objective of any future designs.</w:t>
       </w:r>
     </w:p>
     <w:p/>
@@ -9446,15 +10158,19 @@
         <w:spacing w:before="0"/>
         <w:ind w:left="720"/>
       </w:pPr>
-      <w:bookmarkStart w:id="44" w:name="_Toc449635840"/>
-      <w:r>
+      <w:bookmarkStart w:id="44" w:name="_Toc449644079"/>
+      <w:r>
+        <w:lastRenderedPageBreak/>
         <w:t xml:space="preserve">8.3 </w:t>
       </w:r>
       <w:r>
         <w:t>Arduino</w:t>
       </w:r>
       <w:r>
-        <w:t xml:space="preserve"> (Jeff R. &amp; Jeff F.)</w:t>
+        <w:t xml:space="preserve"> (Jeff R.</w:t>
+      </w:r>
+      <w:r>
+        <w:t>)</w:t>
       </w:r>
       <w:bookmarkEnd w:id="44"/>
     </w:p>
@@ -9462,6 +10178,36 @@
     <w:p>
       <w:r>
         <w:tab/>
+      </w:r>
+      <w:r>
+        <w:t>The Arduino and c</w:t>
+      </w:r>
+      <w:r>
+        <w:t>alculations worked well for us.</w:t>
+      </w:r>
+      <w:r>
+        <w:t xml:space="preserve">  </w:t>
+      </w:r>
+      <w:r>
+        <w:t>I would recommend inverse kinematic equations over linear regression calculations when appropriate.  If we were to redesign the project, I would conduct the calculations more carefully.  When going through the calculations for the first time, we made many mistakes, and even at the end of our project I believe we could have better arm movement we were to recalculate the values used in our program.</w:t>
+      </w:r>
+      <w:r>
+        <w:t xml:space="preserve">  Many of the max and min values used for the linear regression calculations are approximations and depend on the location of the Kinect in relation to the user.  It would be wise to set up the Kinect the same </w:t>
+      </w:r>
+      <w:r>
+        <w:t>position</w:t>
+      </w:r>
+      <w:r>
+        <w:t xml:space="preserve"> and stand in </w:t>
+      </w:r>
+      <w:r>
+        <w:t>the same location for each test to ensure repeatability</w:t>
+      </w:r>
+      <w:r>
+        <w:t xml:space="preserve"> and maximize accuracy</w:t>
+      </w:r>
+      <w:r>
+        <w:t>.</w:t>
       </w:r>
     </w:p>
     <w:p/>
@@ -9472,7 +10218,7 @@
         <w:ind w:left="720"/>
         <w:contextualSpacing/>
       </w:pPr>
-      <w:bookmarkStart w:id="45" w:name="_Toc449635841"/>
+      <w:bookmarkStart w:id="45" w:name="_Toc449644080"/>
       <w:r>
         <w:t>8.4 Platform</w:t>
       </w:r>
@@ -9496,70 +10242,72 @@
       </w:r>
       <w:r>
         <w:rPr>
-          <w:color w:val="333333"/>
           <w:shd w:val="clear" w:color="auto" w:fill="FFFFFF"/>
         </w:rPr>
-        <w:t xml:space="preserve">Over all the servos and tires we use to move the platform get the job done, but we would recommend to use all terrain tires and servos with more torque for more power and speed. </w:t>
-      </w:r>
-      <w:r>
-        <w:rPr>
-          <w:color w:val="333333"/>
+        <w:t>Over all the servos and tires we use to move the platform get the j</w:t>
+      </w:r>
+      <w:r>
+        <w:rPr>
           <w:shd w:val="clear" w:color="auto" w:fill="FFFFFF"/>
         </w:rPr>
-        <w:t>As it is, the</w:t>
-      </w:r>
-      <w:r>
-        <w:rPr>
-          <w:color w:val="333333"/>
+        <w:t>ob done, but we would recommend</w:t>
+      </w:r>
+      <w:r>
+        <w:rPr>
           <w:shd w:val="clear" w:color="auto" w:fill="FFFFFF"/>
         </w:rPr>
-        <w:t xml:space="preserve"> robot performs well on flat surfaces, but struggles when driven on carpet or other rough type of terrains. Our platform has only plate on top of tires to support the arm because we wanted to save mo</w:t>
-      </w:r>
-      <w:r>
-        <w:rPr>
-          <w:color w:val="333333"/>
+        <w:t xml:space="preserve"> us</w:t>
+      </w:r>
+      <w:r>
+        <w:rPr>
           <w:shd w:val="clear" w:color="auto" w:fill="FFFFFF"/>
         </w:rPr>
-        <w:t xml:space="preserve">ney, but if you add </w:t>
-      </w:r>
-      <w:r>
-        <w:rPr>
-          <w:color w:val="333333"/>
+        <w:t>ing</w:t>
+      </w:r>
+      <w:r>
+        <w:rPr>
           <w:shd w:val="clear" w:color="auto" w:fill="FFFFFF"/>
         </w:rPr>
-        <w:t xml:space="preserve">another plate at the bottom </w:t>
-      </w:r>
-      <w:r>
-        <w:rPr>
-          <w:color w:val="333333"/>
+        <w:t xml:space="preserve"> all terrain tires and servos with more torque for more power and speed. As it is, the robot performs well on flat surfaces, but struggles when driven on carpet or other rough type</w:t>
+      </w:r>
+      <w:r>
+        <w:rPr>
           <w:shd w:val="clear" w:color="auto" w:fill="FFFFFF"/>
         </w:rPr>
-        <w:t>there</w:t>
-      </w:r>
-      <w:r>
-        <w:rPr>
-          <w:color w:val="333333"/>
+        <w:t>s</w:t>
+      </w:r>
+      <w:r>
+        <w:rPr>
           <w:shd w:val="clear" w:color="auto" w:fill="FFFFFF"/>
         </w:rPr>
-        <w:t xml:space="preserve"> should be room to hide all the wires, power supplies and the servo controller for a cleaner look</w:t>
-      </w:r>
-      <w:r>
-        <w:rPr>
-          <w:color w:val="333333"/>
+        <w:t xml:space="preserve"> of terrains. </w:t>
+      </w:r>
+      <w:r>
+        <w:rPr>
           <w:shd w:val="clear" w:color="auto" w:fill="FFFFFF"/>
         </w:rPr>
-        <w:t xml:space="preserve"> and to protect vital components</w:t>
-      </w:r>
-      <w:r>
-        <w:rPr>
-          <w:color w:val="333333"/>
+        <w:t xml:space="preserve">Another option would be to use tracks instead of wheels.  Tracks provide excellent traction and work well on many surfaces.  </w:t>
+      </w:r>
+      <w:r>
+        <w:rPr>
           <w:shd w:val="clear" w:color="auto" w:fill="FFFFFF"/>
         </w:rPr>
-        <w:t>.</w:t>
-      </w:r>
-      <w:r>
-        <w:rPr>
-          <w:color w:val="333333"/>
+        <w:t xml:space="preserve">Our platform has </w:t>
+      </w:r>
+      <w:r>
+        <w:rPr>
+          <w:shd w:val="clear" w:color="auto" w:fill="FFFFFF"/>
+        </w:rPr>
+        <w:t xml:space="preserve">one panel </w:t>
+      </w:r>
+      <w:r>
+        <w:rPr>
+          <w:shd w:val="clear" w:color="auto" w:fill="FFFFFF"/>
+        </w:rPr>
+        <w:t>on top of tires to support the arm because we wanted to save money, but if you add another plate at the bottom there should be room to hide all the wires, power supplies and the servo controller for a cleaner look and to protect vital components.</w:t>
+      </w:r>
+      <w:r>
+        <w:rPr>
           <w:shd w:val="clear" w:color="auto" w:fill="FFFFFF"/>
         </w:rPr>
         <w:t xml:space="preserve">  It would also be easier to control the platform if you used a handheld keypad instead of the computer’s keyboard.  Often times, the setup for the computer and Kinect makes it awkward to drive the platform and control the arm at the same time.</w:t>
@@ -9576,7 +10324,7 @@
       <w:r>
         <w:tab/>
       </w:r>
-      <w:bookmarkStart w:id="47" w:name="_Toc449635842"/>
+      <w:bookmarkStart w:id="47" w:name="_Toc449644081"/>
       <w:r>
         <w:t>8.5 GitHub</w:t>
       </w:r>
@@ -9613,140 +10361,95 @@
       <w:pPr>
         <w:ind w:firstLine="720"/>
       </w:pPr>
-      <w:hyperlink r:id="rId26" w:history="1">
+      <w:hyperlink r:id="rId28" w:history="1">
         <w:r>
           <w:rPr>
             <w:rStyle w:val="Hyperlink"/>
           </w:rPr>
-          <w:t>https://github.com/StormWulf/Mobile-Motion-T</w:t>
+          <w:t>https://github.com/StormWulf/Mobile-Motion-Tracking-Robot-Arm</w:t>
         </w:r>
+      </w:hyperlink>
+    </w:p>
+    <w:p/>
+    <w:p>
+      <w:pPr>
+        <w:pStyle w:val="Heading1"/>
+      </w:pPr>
+      <w:bookmarkStart w:id="48" w:name="_Toc449644082"/>
+      <w:r>
+        <w:t>10</w:t>
+      </w:r>
+      <w:r>
+        <w:t>.0 References</w:t>
+      </w:r>
+      <w:bookmarkEnd w:id="48"/>
+    </w:p>
+    <w:p/>
+    <w:p>
+      <w:pPr>
+        <w:rPr>
+          <w:shd w:val="clear" w:color="auto" w:fill="FFFFFF"/>
+        </w:rPr>
+      </w:pPr>
+      <w:r>
+        <w:t>[1]</w:t>
+      </w:r>
+      <w:r>
+        <w:t xml:space="preserve"> </w:t>
+      </w:r>
+      <w:proofErr w:type="spellStart"/>
+      <w:r>
+        <w:rPr>
+          <w:shd w:val="clear" w:color="auto" w:fill="FFFFFF"/>
+        </w:rPr>
+        <w:t>MacCormick</w:t>
+      </w:r>
+      <w:proofErr w:type="spellEnd"/>
+      <w:r>
+        <w:rPr>
+          <w:shd w:val="clear" w:color="auto" w:fill="FFFFFF"/>
+        </w:rPr>
+        <w:t>, John, Dr. "How Does the Kinect Work?" (</w:t>
+      </w:r>
+      <w:proofErr w:type="spellStart"/>
+      <w:r>
+        <w:rPr>
+          <w:shd w:val="clear" w:color="auto" w:fill="FFFFFF"/>
+        </w:rPr>
+        <w:t>n.d.</w:t>
+      </w:r>
+      <w:proofErr w:type="spellEnd"/>
+      <w:r>
+        <w:rPr>
+          <w:shd w:val="clear" w:color="auto" w:fill="FFFFFF"/>
+        </w:rPr>
+        <w:t xml:space="preserve">): n. </w:t>
+      </w:r>
+      <w:proofErr w:type="spellStart"/>
+      <w:r>
+        <w:rPr>
+          <w:shd w:val="clear" w:color="auto" w:fill="FFFFFF"/>
+        </w:rPr>
+        <w:t>pag</w:t>
+      </w:r>
+      <w:proofErr w:type="spellEnd"/>
+      <w:r>
+        <w:rPr>
+          <w:shd w:val="clear" w:color="auto" w:fill="FFFFFF"/>
+        </w:rPr>
+        <w:t>. 6 Sept. 2011. Web.</w:t>
+      </w:r>
+      <w:r>
+        <w:t xml:space="preserve"> </w:t>
+      </w:r>
+      <w:r>
+        <w:t>&lt;</w:t>
+      </w:r>
+      <w:hyperlink r:id="rId29" w:history="1">
         <w:r>
           <w:rPr>
             <w:rStyle w:val="Hyperlink"/>
-          </w:rPr>
-          <w:t>r</w:t>
-        </w:r>
-        <w:r>
-          <w:rPr>
-            <w:rStyle w:val="Hyperlink"/>
-          </w:rPr>
-          <w:t>acking-Robot-Arm</w:t>
-        </w:r>
-      </w:hyperlink>
-    </w:p>
-    <w:p/>
-    <w:p>
-      <w:pPr>
-        <w:pStyle w:val="Heading1"/>
-        <w:contextualSpacing/>
-      </w:pPr>
-      <w:bookmarkStart w:id="48" w:name="_Toc449635843"/>
-      <w:r>
-        <w:t>9.0 Keen</w:t>
-      </w:r>
-      <w:bookmarkEnd w:id="48"/>
-      <w:r>
-        <w:tab/>
-      </w:r>
-    </w:p>
-    <w:p/>
-    <w:p/>
-    <w:p/>
-    <w:p>
-      <w:pPr>
-        <w:pStyle w:val="Heading1"/>
-      </w:pPr>
-      <w:bookmarkStart w:id="49" w:name="_Toc449635844"/>
-      <w:r>
-        <w:t>10</w:t>
-      </w:r>
-      <w:r>
-        <w:t>.0 References</w:t>
-      </w:r>
-      <w:bookmarkEnd w:id="49"/>
-    </w:p>
-    <w:p/>
-    <w:p>
-      <w:pPr>
-        <w:rPr>
-          <w:color w:val="333333"/>
-          <w:shd w:val="clear" w:color="auto" w:fill="FFFFFF"/>
-        </w:rPr>
-      </w:pPr>
-      <w:r>
-        <w:t>[1</w:t>
-      </w:r>
-      <w:r>
-        <w:t>]</w:t>
-      </w:r>
-      <w:r>
-        <w:t xml:space="preserve"> </w:t>
-      </w:r>
-      <w:proofErr w:type="spellStart"/>
-      <w:r>
-        <w:rPr>
-          <w:color w:val="333333"/>
-          <w:shd w:val="clear" w:color="auto" w:fill="FFFFFF"/>
-        </w:rPr>
-        <w:t>MacCormick</w:t>
-      </w:r>
-      <w:proofErr w:type="spellEnd"/>
-      <w:r>
-        <w:rPr>
-          <w:color w:val="333333"/>
-          <w:shd w:val="clear" w:color="auto" w:fill="FFFFFF"/>
-        </w:rPr>
-        <w:t>, John, Dr. "How Does the Kinect Work?" (</w:t>
-      </w:r>
-      <w:proofErr w:type="spellStart"/>
-      <w:r>
-        <w:rPr>
-          <w:color w:val="333333"/>
-          <w:shd w:val="clear" w:color="auto" w:fill="FFFFFF"/>
-        </w:rPr>
-        <w:t>n.d.</w:t>
-      </w:r>
-      <w:proofErr w:type="spellEnd"/>
-      <w:r>
-        <w:rPr>
-          <w:color w:val="333333"/>
-          <w:shd w:val="clear" w:color="auto" w:fill="FFFFFF"/>
-        </w:rPr>
-        <w:t xml:space="preserve">): n. </w:t>
-      </w:r>
-      <w:proofErr w:type="spellStart"/>
-      <w:r>
-        <w:rPr>
-          <w:color w:val="333333"/>
-          <w:shd w:val="clear" w:color="auto" w:fill="FFFFFF"/>
-        </w:rPr>
-        <w:t>pag</w:t>
-      </w:r>
-      <w:proofErr w:type="spellEnd"/>
-      <w:r>
-        <w:rPr>
-          <w:color w:val="333333"/>
-          <w:shd w:val="clear" w:color="auto" w:fill="FFFFFF"/>
-        </w:rPr>
-        <w:t>. 6 Sept. 2011. Web.</w:t>
-      </w:r>
-      <w:r>
-        <w:rPr>
-          <w:color w:val="333333"/>
-        </w:rPr>
-        <w:t xml:space="preserve"> </w:t>
-      </w:r>
-      <w:r>
-        <w:rPr>
-          <w:color w:val="333333"/>
-        </w:rPr>
-        <w:t>&lt;</w:t>
-      </w:r>
-      <w:hyperlink r:id="rId27" w:history="1">
-        <w:r>
-          <w:rPr>
-            <w:rStyle w:val="Hyperlink"/>
-            <w:color w:val="4078C0"/>
+            <w:color w:val="auto"/>
             <w:shd w:val="clear" w:color="auto" w:fill="FFFFFF"/>
           </w:rPr>
           <w:t>http://users.dickinson.edu/~jmac/selected-talks/kinect.pdf</w:t>
@@ -9754,7 +10457,6 @@
       </w:hyperlink>
       <w:r>
         <w:rPr>
-          <w:color w:val="333333"/>
           <w:shd w:val="clear" w:color="auto" w:fill="FFFFFF"/>
         </w:rPr>
         <w:t>&gt;.</w:t>
@@ -9763,7 +10465,6 @@
     <w:p>
       <w:pPr>
         <w:rPr>
-          <w:color w:val="333333"/>
           <w:shd w:val="clear" w:color="auto" w:fill="FFFFFF"/>
         </w:rPr>
       </w:pPr>
@@ -9771,22 +10472,18 @@
     <w:p>
       <w:pPr>
         <w:rPr>
-          <w:color w:val="333333"/>
           <w:shd w:val="clear" w:color="auto" w:fill="FFFFFF"/>
         </w:rPr>
       </w:pPr>
       <w:r>
         <w:rPr>
-          <w:color w:val="333333"/>
           <w:shd w:val="clear" w:color="auto" w:fill="FFFFFF"/>
         </w:rPr>
-        <w:lastRenderedPageBreak/>
         <w:t xml:space="preserve">[2] </w:t>
       </w:r>
       <w:proofErr w:type="spellStart"/>
       <w:r>
         <w:rPr>
-          <w:color w:val="333333"/>
           <w:shd w:val="clear" w:color="auto" w:fill="FFFFFF"/>
         </w:rPr>
         <w:t>Lynxmotion</w:t>
@@ -9794,7 +10491,6 @@
       <w:proofErr w:type="spellEnd"/>
       <w:r>
         <w:rPr>
-          <w:color w:val="333333"/>
           <w:shd w:val="clear" w:color="auto" w:fill="FFFFFF"/>
         </w:rPr>
         <w:t>. "</w:t>
@@ -9802,7 +10498,6 @@
       <w:proofErr w:type="spellStart"/>
       <w:r>
         <w:rPr>
-          <w:color w:val="333333"/>
           <w:shd w:val="clear" w:color="auto" w:fill="FFFFFF"/>
         </w:rPr>
         <w:t>Lynxmotion</w:t>
@@ -9810,7 +10505,6 @@
       <w:proofErr w:type="spellEnd"/>
       <w:r>
         <w:rPr>
-          <w:color w:val="333333"/>
           <w:shd w:val="clear" w:color="auto" w:fill="FFFFFF"/>
         </w:rPr>
         <w:t xml:space="preserve"> - SSC-32U USB Servo Controller." </w:t>
@@ -9818,7 +10512,6 @@
       <w:proofErr w:type="spellStart"/>
       <w:r>
         <w:rPr>
-          <w:color w:val="333333"/>
           <w:shd w:val="clear" w:color="auto" w:fill="FFFFFF"/>
         </w:rPr>
         <w:t>Lynxmotion</w:t>
@@ -9826,7 +10519,6 @@
       <w:proofErr w:type="spellEnd"/>
       <w:r>
         <w:rPr>
-          <w:color w:val="333333"/>
           <w:shd w:val="clear" w:color="auto" w:fill="FFFFFF"/>
         </w:rPr>
         <w:t xml:space="preserve">. </w:t>
@@ -9835,7 +10527,6 @@
       <w:proofErr w:type="gramStart"/>
       <w:r>
         <w:rPr>
-          <w:color w:val="333333"/>
           <w:shd w:val="clear" w:color="auto" w:fill="FFFFFF"/>
         </w:rPr>
         <w:t>N.p</w:t>
@@ -9844,7 +10535,6 @@
       <w:proofErr w:type="gramEnd"/>
       <w:r>
         <w:rPr>
-          <w:color w:val="333333"/>
           <w:shd w:val="clear" w:color="auto" w:fill="FFFFFF"/>
         </w:rPr>
         <w:t xml:space="preserve">., </w:t>
@@ -9852,7 +10542,6 @@
       <w:proofErr w:type="spellStart"/>
       <w:r>
         <w:rPr>
-          <w:color w:val="333333"/>
           <w:shd w:val="clear" w:color="auto" w:fill="FFFFFF"/>
         </w:rPr>
         <w:t>n.d.</w:t>
@@ -9860,25 +10549,18 @@
       <w:proofErr w:type="spellEnd"/>
       <w:r>
         <w:rPr>
-          <w:color w:val="333333"/>
           <w:shd w:val="clear" w:color="auto" w:fill="FFFFFF"/>
         </w:rPr>
         <w:t xml:space="preserve"> Web.</w:t>
       </w:r>
       <w:r>
-        <w:rPr>
-          <w:color w:val="333333"/>
-        </w:rPr>
-        <w:t xml:space="preserve"> </w:t>
-      </w:r>
-      <w:r>
-        <w:t>&lt;</w:t>
-      </w:r>
-      <w:hyperlink r:id="rId28" w:history="1">
+        <w:t xml:space="preserve"> &lt;</w:t>
+      </w:r>
+      <w:hyperlink r:id="rId30" w:history="1">
         <w:r>
           <w:rPr>
             <w:rStyle w:val="Hyperlink"/>
-            <w:color w:val="4078C0"/>
+            <w:color w:val="auto"/>
             <w:shd w:val="clear" w:color="auto" w:fill="FFFFFF"/>
           </w:rPr>
           <w:t>http://www.lynxmotion.com/p-1032-ssc-32u-usb-servo-controller.aspx</w:t>
@@ -9889,7 +10571,6 @@
       </w:r>
       <w:r>
         <w:rPr>
-          <w:color w:val="333333"/>
           <w:shd w:val="clear" w:color="auto" w:fill="FFFFFF"/>
         </w:rPr>
         <w:t>.</w:t>
@@ -9898,7 +10579,6 @@
     <w:p>
       <w:pPr>
         <w:rPr>
-          <w:color w:val="333333"/>
           <w:shd w:val="clear" w:color="auto" w:fill="FFFFFF"/>
         </w:rPr>
       </w:pPr>
@@ -9906,13 +10586,11 @@
     <w:p>
       <w:pPr>
         <w:rPr>
-          <w:color w:val="333333"/>
           <w:shd w:val="clear" w:color="auto" w:fill="FFFFFF"/>
         </w:rPr>
       </w:pPr>
       <w:r>
         <w:rPr>
-          <w:color w:val="333333"/>
           <w:shd w:val="clear" w:color="auto" w:fill="FFFFFF"/>
         </w:rPr>
         <w:t xml:space="preserve">[3] </w:t>
@@ -9920,7 +10598,6 @@
       <w:proofErr w:type="spellStart"/>
       <w:r>
         <w:rPr>
-          <w:color w:val="333333"/>
           <w:shd w:val="clear" w:color="auto" w:fill="FFFFFF"/>
         </w:rPr>
         <w:t>Pterneas</w:t>
@@ -9928,7 +10605,6 @@
       <w:proofErr w:type="spellEnd"/>
       <w:r>
         <w:rPr>
-          <w:color w:val="333333"/>
           <w:shd w:val="clear" w:color="auto" w:fill="FFFFFF"/>
         </w:rPr>
         <w:t xml:space="preserve">, </w:t>
@@ -9936,7 +10612,6 @@
       <w:proofErr w:type="spellStart"/>
       <w:r>
         <w:rPr>
-          <w:color w:val="333333"/>
           <w:shd w:val="clear" w:color="auto" w:fill="FFFFFF"/>
         </w:rPr>
         <w:t>Vangos</w:t>
@@ -9944,7 +10619,6 @@
       <w:proofErr w:type="spellEnd"/>
       <w:r>
         <w:rPr>
-          <w:color w:val="333333"/>
           <w:shd w:val="clear" w:color="auto" w:fill="FFFFFF"/>
         </w:rPr>
         <w:t>. "</w:t>
@@ -9952,7 +10626,6 @@
       <w:proofErr w:type="spellStart"/>
       <w:r>
         <w:rPr>
-          <w:color w:val="333333"/>
           <w:shd w:val="clear" w:color="auto" w:fill="FFFFFF"/>
         </w:rPr>
         <w:t>Vangos</w:t>
@@ -9960,7 +10633,6 @@
       <w:proofErr w:type="spellEnd"/>
       <w:r>
         <w:rPr>
-          <w:color w:val="333333"/>
           <w:shd w:val="clear" w:color="auto" w:fill="FFFFFF"/>
         </w:rPr>
         <w:t>/</w:t>
@@ -9968,7 +10640,6 @@
       <w:proofErr w:type="spellStart"/>
       <w:r>
         <w:rPr>
-          <w:color w:val="333333"/>
           <w:shd w:val="clear" w:color="auto" w:fill="FFFFFF"/>
         </w:rPr>
         <w:t>kinect</w:t>
@@ -9976,7 +10647,6 @@
       <w:proofErr w:type="spellEnd"/>
       <w:r>
         <w:rPr>
-          <w:color w:val="333333"/>
           <w:shd w:val="clear" w:color="auto" w:fill="FFFFFF"/>
         </w:rPr>
         <w:t xml:space="preserve">-coordinate-mapping." GitHub. </w:t>
@@ -9985,7 +10655,6 @@
       <w:proofErr w:type="gramStart"/>
       <w:r>
         <w:rPr>
-          <w:color w:val="333333"/>
           <w:shd w:val="clear" w:color="auto" w:fill="FFFFFF"/>
         </w:rPr>
         <w:t>N.p</w:t>
@@ -9994,29 +10663,24 @@
       <w:proofErr w:type="gramEnd"/>
       <w:r>
         <w:rPr>
-          <w:color w:val="333333"/>
           <w:shd w:val="clear" w:color="auto" w:fill="FFFFFF"/>
         </w:rPr>
         <w:t>., 4 May 2014. Web.</w:t>
       </w:r>
       <w:r>
-        <w:rPr>
-          <w:color w:val="333333"/>
-        </w:rPr>
         <w:t xml:space="preserve"> </w:t>
       </w:r>
       <w:r>
         <w:rPr>
-          <w:color w:val="333333"/>
           <w:shd w:val="clear" w:color="auto" w:fill="FFFFFF"/>
         </w:rPr>
         <w:t>&lt;</w:t>
       </w:r>
-      <w:hyperlink r:id="rId29" w:history="1">
+      <w:hyperlink r:id="rId31" w:history="1">
         <w:r>
           <w:rPr>
             <w:rStyle w:val="Hyperlink"/>
-            <w:color w:val="4078C0"/>
+            <w:color w:val="auto"/>
             <w:shd w:val="clear" w:color="auto" w:fill="FFFFFF"/>
           </w:rPr>
           <w:t>https://github.com/Vangos/kinect-coordinate-mapping</w:t>
@@ -10024,7 +10688,6 @@
       </w:hyperlink>
       <w:r>
         <w:rPr>
-          <w:color w:val="333333"/>
           <w:shd w:val="clear" w:color="auto" w:fill="FFFFFF"/>
         </w:rPr>
         <w:t>&gt;.</w:t>
@@ -10033,7 +10696,6 @@
     <w:p>
       <w:pPr>
         <w:rPr>
-          <w:color w:val="333333"/>
           <w:shd w:val="clear" w:color="auto" w:fill="FFFFFF"/>
         </w:rPr>
       </w:pPr>
@@ -10041,128 +10703,93 @@
     <w:p>
       <w:pPr>
         <w:rPr>
-          <w:color w:val="333333"/>
           <w:shd w:val="clear" w:color="auto" w:fill="FFFFFF"/>
         </w:rPr>
       </w:pPr>
       <w:r>
         <w:rPr>
-          <w:color w:val="333333"/>
           <w:shd w:val="clear" w:color="auto" w:fill="FFFFFF"/>
         </w:rPr>
-        <w:t xml:space="preserve">[4] </w:t>
-      </w:r>
-      <w:r>
-        <w:rPr>
-          <w:color w:val="333333"/>
+        <w:t>[4] Smith, Tammy R. "Kinect for Windows Programming Guide." Microsoft Developer Network. Microsoft, 15 Jan. 2015. Web. &lt;https://msdn.microsoft.com/en-us/library/hh855348.aspx&gt;.</w:t>
+      </w:r>
+    </w:p>
+    <w:p>
+      <w:pPr>
+        <w:rPr>
           <w:shd w:val="clear" w:color="auto" w:fill="FFFFFF"/>
         </w:rPr>
-        <w:t xml:space="preserve">Smith, Tammy R. "Kinect for Windows Programming Guide." Microsoft Developer Network. </w:t>
-      </w:r>
-      <w:r>
-        <w:rPr>
-          <w:color w:val="333333"/>
+      </w:pPr>
+    </w:p>
+    <w:p>
+      <w:pPr>
+        <w:rPr>
           <w:shd w:val="clear" w:color="auto" w:fill="FFFFFF"/>
         </w:rPr>
-        <w:t xml:space="preserve">Microsoft, 15 Jan. 2015. Web. </w:t>
-      </w:r>
-      <w:r>
-        <w:rPr>
-          <w:color w:val="333333"/>
+      </w:pPr>
+      <w:r>
+        <w:rPr>
           <w:shd w:val="clear" w:color="auto" w:fill="FFFFFF"/>
         </w:rPr>
-        <w:t>&lt;https://msdn.microsoft.com/en-us/library/hh855348.aspx&gt;.</w:t>
-      </w:r>
-    </w:p>
-    <w:p>
-      <w:pPr>
-        <w:rPr>
-          <w:color w:val="333333"/>
+        <w:t>[5</w:t>
+      </w:r>
+      <w:r>
+        <w:rPr>
           <w:shd w:val="clear" w:color="auto" w:fill="FFFFFF"/>
         </w:rPr>
-      </w:pPr>
-    </w:p>
-    <w:p>
-      <w:pPr>
-        <w:rPr>
-          <w:color w:val="333333"/>
+        <w:t xml:space="preserve">] </w:t>
+      </w:r>
+      <w:proofErr w:type="spellStart"/>
+      <w:r>
+        <w:rPr>
           <w:shd w:val="clear" w:color="auto" w:fill="FFFFFF"/>
         </w:rPr>
-      </w:pPr>
-      <w:r>
-        <w:rPr>
-          <w:color w:val="333333"/>
+        <w:t>Velvárt</w:t>
+      </w:r>
+      <w:proofErr w:type="spellEnd"/>
+      <w:r>
+        <w:rPr>
           <w:shd w:val="clear" w:color="auto" w:fill="FFFFFF"/>
         </w:rPr>
-        <w:t>[5</w:t>
-      </w:r>
-      <w:r>
-        <w:rPr>
-          <w:color w:val="333333"/>
+        <w:t xml:space="preserve">, </w:t>
+      </w:r>
+      <w:proofErr w:type="spellStart"/>
+      <w:r>
+        <w:rPr>
           <w:shd w:val="clear" w:color="auto" w:fill="FFFFFF"/>
         </w:rPr>
-        <w:t xml:space="preserve">] </w:t>
+        <w:t>András</w:t>
+      </w:r>
+      <w:proofErr w:type="spellEnd"/>
+      <w:r>
+        <w:rPr>
+          <w:shd w:val="clear" w:color="auto" w:fill="FFFFFF"/>
+        </w:rPr>
+        <w:t xml:space="preserve">. "Kinect Interactions </w:t>
+      </w:r>
+      <w:proofErr w:type="gramStart"/>
+      <w:r>
+        <w:rPr>
+          <w:shd w:val="clear" w:color="auto" w:fill="FFFFFF"/>
+        </w:rPr>
+        <w:t>With(</w:t>
+      </w:r>
+      <w:proofErr w:type="gramEnd"/>
+      <w:r>
+        <w:rPr>
+          <w:shd w:val="clear" w:color="auto" w:fill="FFFFFF"/>
+        </w:rPr>
+        <w:t xml:space="preserve">out) WPF – Part III: Demystifying the Interaction Stream." </w:t>
       </w:r>
       <w:proofErr w:type="spellStart"/>
       <w:r>
         <w:rPr>
-          <w:color w:val="333333"/>
           <w:shd w:val="clear" w:color="auto" w:fill="FFFFFF"/>
         </w:rPr>
-        <w:t>Velvárt</w:t>
+        <w:t>Dotneteers</w:t>
       </w:r>
       <w:proofErr w:type="spellEnd"/>
       <w:r>
         <w:rPr>
-          <w:color w:val="333333"/>
-          <w:shd w:val="clear" w:color="auto" w:fill="FFFFFF"/>
-        </w:rPr>
-        <w:t xml:space="preserve">, </w:t>
-      </w:r>
-      <w:proofErr w:type="spellStart"/>
-      <w:r>
-        <w:rPr>
-          <w:color w:val="333333"/>
-          <w:shd w:val="clear" w:color="auto" w:fill="FFFFFF"/>
-        </w:rPr>
-        <w:t>András</w:t>
-      </w:r>
-      <w:proofErr w:type="spellEnd"/>
-      <w:r>
-        <w:rPr>
-          <w:color w:val="333333"/>
-          <w:shd w:val="clear" w:color="auto" w:fill="FFFFFF"/>
-        </w:rPr>
-        <w:t xml:space="preserve">. "Kinect Interactions </w:t>
-      </w:r>
-      <w:proofErr w:type="gramStart"/>
-      <w:r>
-        <w:rPr>
-          <w:color w:val="333333"/>
-          <w:shd w:val="clear" w:color="auto" w:fill="FFFFFF"/>
-        </w:rPr>
-        <w:t>With(</w:t>
-      </w:r>
-      <w:proofErr w:type="gramEnd"/>
-      <w:r>
-        <w:rPr>
-          <w:color w:val="333333"/>
-          <w:shd w:val="clear" w:color="auto" w:fill="FFFFFF"/>
-        </w:rPr>
-        <w:t xml:space="preserve">out) WPF – Part III: Demystifying the Interaction Stream." </w:t>
-      </w:r>
-      <w:proofErr w:type="spellStart"/>
-      <w:r>
-        <w:rPr>
-          <w:color w:val="333333"/>
-          <w:shd w:val="clear" w:color="auto" w:fill="FFFFFF"/>
-        </w:rPr>
-        <w:t>Dotneteers</w:t>
-      </w:r>
-      <w:proofErr w:type="spellEnd"/>
-      <w:r>
-        <w:rPr>
-          <w:color w:val="333333"/>
           <w:shd w:val="clear" w:color="auto" w:fill="FFFFFF"/>
         </w:rPr>
         <w:t xml:space="preserve">. </w:t>
@@ -10171,7 +10798,6 @@
       <w:proofErr w:type="gramStart"/>
       <w:r>
         <w:rPr>
-          <w:color w:val="333333"/>
           <w:shd w:val="clear" w:color="auto" w:fill="FFFFFF"/>
         </w:rPr>
         <w:t>N.p</w:t>
@@ -10180,29 +10806,24 @@
       <w:proofErr w:type="gramEnd"/>
       <w:r>
         <w:rPr>
-          <w:color w:val="333333"/>
           <w:shd w:val="clear" w:color="auto" w:fill="FFFFFF"/>
         </w:rPr>
         <w:t>., 3 May 2013. Web.</w:t>
       </w:r>
       <w:r>
-        <w:rPr>
-          <w:color w:val="333333"/>
-        </w:rPr>
         <w:t xml:space="preserve"> </w:t>
       </w:r>
       <w:r>
         <w:rPr>
-          <w:color w:val="333333"/>
           <w:shd w:val="clear" w:color="auto" w:fill="FFFFFF"/>
         </w:rPr>
         <w:t>&lt;</w:t>
       </w:r>
-      <w:hyperlink r:id="rId30" w:history="1">
+      <w:hyperlink r:id="rId32" w:history="1">
         <w:r>
           <w:rPr>
             <w:rStyle w:val="Hyperlink"/>
-            <w:color w:val="4078C0"/>
+            <w:color w:val="auto"/>
             <w:shd w:val="clear" w:color="auto" w:fill="FFFFFF"/>
           </w:rPr>
           <w:t>http://dotneteers.net/blogs/vbandi/archive/2013/05/03/kinect-interactions-with-wpf-part-iii-demystifying-the-interaction-stream.aspx</w:t>
@@ -10210,94 +10831,226 @@
       </w:hyperlink>
       <w:r>
         <w:rPr>
+          <w:shd w:val="clear" w:color="auto" w:fill="FFFFFF"/>
+        </w:rPr>
+        <w:t>&gt;.</w:t>
+      </w:r>
+    </w:p>
+    <w:p>
+      <w:pPr>
+        <w:rPr>
+          <w:shd w:val="clear" w:color="auto" w:fill="FFFFFF"/>
+        </w:rPr>
+      </w:pPr>
+    </w:p>
+    <w:p>
+      <w:pPr>
+        <w:rPr>
+          <w:shd w:val="clear" w:color="auto" w:fill="FFFFFF"/>
+        </w:rPr>
+      </w:pPr>
+      <w:r>
+        <w:rPr>
+          <w:shd w:val="clear" w:color="auto" w:fill="FFFFFF"/>
+        </w:rPr>
+        <w:t xml:space="preserve">[6] </w:t>
+      </w:r>
+      <w:proofErr w:type="spellStart"/>
+      <w:r>
+        <w:rPr>
+          <w:shd w:val="clear" w:color="auto" w:fill="FFFFFF"/>
+        </w:rPr>
+        <w:t>Keesling</w:t>
+      </w:r>
+      <w:proofErr w:type="spellEnd"/>
+      <w:r>
+        <w:rPr>
+          <w:shd w:val="clear" w:color="auto" w:fill="FFFFFF"/>
+        </w:rPr>
+        <w:t>, Mike. "</w:t>
+      </w:r>
+      <w:proofErr w:type="spellStart"/>
+      <w:r>
+        <w:rPr>
+          <w:shd w:val="clear" w:color="auto" w:fill="FFFFFF"/>
+        </w:rPr>
+        <w:t>Lynxmotion</w:t>
+      </w:r>
+      <w:proofErr w:type="spellEnd"/>
+      <w:r>
+        <w:rPr>
+          <w:shd w:val="clear" w:color="auto" w:fill="FFFFFF"/>
+        </w:rPr>
+        <w:t xml:space="preserve"> Arms and Inverse Kinematics." </w:t>
+      </w:r>
+      <w:proofErr w:type="spellStart"/>
+      <w:r>
+        <w:rPr>
+          <w:shd w:val="clear" w:color="auto" w:fill="FFFFFF"/>
+        </w:rPr>
+        <w:t>Lynxmotion</w:t>
+      </w:r>
+      <w:proofErr w:type="spellEnd"/>
+      <w:r>
+        <w:rPr>
+          <w:shd w:val="clear" w:color="auto" w:fill="FFFFFF"/>
+        </w:rPr>
+        <w:t xml:space="preserve">. </w:t>
+      </w:r>
+      <w:proofErr w:type="spellStart"/>
+      <w:proofErr w:type="gramStart"/>
+      <w:r>
+        <w:rPr>
+          <w:shd w:val="clear" w:color="auto" w:fill="FFFFFF"/>
+        </w:rPr>
+        <w:t>N.p</w:t>
+      </w:r>
+      <w:proofErr w:type="spellEnd"/>
+      <w:proofErr w:type="gramEnd"/>
+      <w:r>
+        <w:rPr>
+          <w:shd w:val="clear" w:color="auto" w:fill="FFFFFF"/>
+        </w:rPr>
+        <w:t xml:space="preserve">., </w:t>
+      </w:r>
+      <w:proofErr w:type="spellStart"/>
+      <w:r>
+        <w:rPr>
+          <w:shd w:val="clear" w:color="auto" w:fill="FFFFFF"/>
+        </w:rPr>
+        <w:t>n.d.</w:t>
+      </w:r>
+      <w:proofErr w:type="spellEnd"/>
+      <w:r>
+        <w:rPr>
+          <w:shd w:val="clear" w:color="auto" w:fill="FFFFFF"/>
+        </w:rPr>
+        <w:t xml:space="preserve"> Web. &lt;http://www.lynxmotion.com/images/html/proj057.htm&gt;.  </w:t>
+      </w:r>
+    </w:p>
+    <w:p>
+      <w:pPr>
+        <w:rPr>
+          <w:shd w:val="clear" w:color="auto" w:fill="FFFFFF"/>
+        </w:rPr>
+      </w:pPr>
+    </w:p>
+    <w:p>
+      <w:pPr>
+        <w:rPr>
+          <w:shd w:val="clear" w:color="auto" w:fill="FFFFFF"/>
+        </w:rPr>
+      </w:pPr>
+      <w:r>
+        <w:rPr>
+          <w:shd w:val="clear" w:color="auto" w:fill="FFFFFF"/>
+        </w:rPr>
+        <w:t xml:space="preserve">[7] </w:t>
+      </w:r>
+      <w:proofErr w:type="spellStart"/>
+      <w:r>
+        <w:rPr>
+          <w:shd w:val="clear" w:color="auto" w:fill="FFFFFF"/>
+        </w:rPr>
+        <w:t>Micromega</w:t>
+      </w:r>
+      <w:proofErr w:type="spellEnd"/>
+      <w:r>
+        <w:rPr>
+          <w:shd w:val="clear" w:color="auto" w:fill="FFFFFF"/>
+        </w:rPr>
+        <w:t xml:space="preserve"> Corporation. "Application Note 44: Controlling a Lynx6 Robotic Arm." (</w:t>
+      </w:r>
+      <w:proofErr w:type="spellStart"/>
+      <w:r>
+        <w:rPr>
+          <w:shd w:val="clear" w:color="auto" w:fill="FFFFFF"/>
+        </w:rPr>
+        <w:t>n.d.</w:t>
+      </w:r>
+      <w:proofErr w:type="spellEnd"/>
+      <w:r>
+        <w:rPr>
+          <w:shd w:val="clear" w:color="auto" w:fill="FFFFFF"/>
+        </w:rPr>
+        <w:t xml:space="preserve">): n. </w:t>
+      </w:r>
+      <w:proofErr w:type="spellStart"/>
+      <w:r>
+        <w:rPr>
+          <w:shd w:val="clear" w:color="auto" w:fill="FFFFFF"/>
+        </w:rPr>
+        <w:t>pag</w:t>
+      </w:r>
+      <w:proofErr w:type="spellEnd"/>
+      <w:r>
+        <w:rPr>
+          <w:shd w:val="clear" w:color="auto" w:fill="FFFFFF"/>
+        </w:rPr>
+        <w:t>. 9 Feb. 2009. Web. &lt;http://www.micromegacorp.com/downloads/documenta</w:t>
+      </w:r>
+      <w:r>
+        <w:rPr>
+          <w:shd w:val="clear" w:color="auto" w:fill="FFFFFF"/>
+        </w:rPr>
+        <w:t>tion/AN044-Robotic%20Arm.pdf&gt;.</w:t>
+      </w:r>
+    </w:p>
+    <w:p>
+      <w:pPr>
+        <w:rPr>
           <w:color w:val="333333"/>
           <w:shd w:val="clear" w:color="auto" w:fill="FFFFFF"/>
         </w:rPr>
-        <w:t>&gt;.</w:t>
-      </w:r>
-    </w:p>
-    <w:p>
-      <w:pPr>
-        <w:rPr>
-          <w:color w:val="333333"/>
+      </w:pPr>
+    </w:p>
+    <w:p>
+      <w:pPr>
+        <w:rPr>
           <w:shd w:val="clear" w:color="auto" w:fill="FFFFFF"/>
         </w:rPr>
       </w:pPr>
-    </w:p>
-    <w:p>
-      <w:pPr>
-        <w:rPr>
-          <w:color w:val="333333"/>
+      <w:r>
+        <w:rPr>
           <w:shd w:val="clear" w:color="auto" w:fill="FFFFFF"/>
         </w:rPr>
-      </w:pPr>
-      <w:r>
-        <w:rPr>
-          <w:color w:val="333333"/>
+        <w:t>[8]</w:t>
+      </w:r>
+      <w:r>
+        <w:t xml:space="preserve"> </w:t>
+      </w:r>
+      <w:proofErr w:type="spellStart"/>
+      <w:r>
+        <w:rPr>
           <w:shd w:val="clear" w:color="auto" w:fill="FFFFFF"/>
         </w:rPr>
-        <w:t xml:space="preserve">[6] </w:t>
+        <w:t>Kawal</w:t>
+      </w:r>
+      <w:proofErr w:type="spellEnd"/>
+      <w:r>
+        <w:rPr>
+          <w:shd w:val="clear" w:color="auto" w:fill="FFFFFF"/>
+        </w:rPr>
+        <w:t xml:space="preserve">. "How to Use </w:t>
       </w:r>
       <w:proofErr w:type="spellStart"/>
       <w:r>
         <w:rPr>
-          <w:color w:val="333333"/>
           <w:shd w:val="clear" w:color="auto" w:fill="FFFFFF"/>
         </w:rPr>
-        <w:t>Keesling</w:t>
+        <w:t>Xbees</w:t>
       </w:r>
       <w:proofErr w:type="spellEnd"/>
       <w:r>
         <w:rPr>
-          <w:color w:val="333333"/>
           <w:shd w:val="clear" w:color="auto" w:fill="FFFFFF"/>
         </w:rPr>
-        <w:t>, Mike. "</w:t>
-      </w:r>
-      <w:proofErr w:type="spellStart"/>
-      <w:r>
-        <w:rPr>
-          <w:color w:val="333333"/>
-          <w:shd w:val="clear" w:color="auto" w:fill="FFFFFF"/>
-        </w:rPr>
-        <w:t>Lynxmotion</w:t>
-      </w:r>
-      <w:proofErr w:type="spellEnd"/>
-      <w:r>
-        <w:rPr>
-          <w:color w:val="333333"/>
-          <w:shd w:val="clear" w:color="auto" w:fill="FFFFFF"/>
-        </w:rPr>
-        <w:t xml:space="preserve"> Arms and Inverse Kinematics.</w:t>
-      </w:r>
-      <w:r>
-        <w:rPr>
-          <w:color w:val="333333"/>
-          <w:shd w:val="clear" w:color="auto" w:fill="FFFFFF"/>
-        </w:rPr>
-        <w:t xml:space="preserve">" </w:t>
-      </w:r>
-      <w:proofErr w:type="spellStart"/>
-      <w:r>
-        <w:rPr>
-          <w:color w:val="333333"/>
-          <w:shd w:val="clear" w:color="auto" w:fill="FFFFFF"/>
-        </w:rPr>
-        <w:t>Lynxmotion</w:t>
-      </w:r>
-      <w:proofErr w:type="spellEnd"/>
-      <w:r>
-        <w:rPr>
-          <w:color w:val="333333"/>
-          <w:shd w:val="clear" w:color="auto" w:fill="FFFFFF"/>
-        </w:rPr>
-        <w:t xml:space="preserve">. </w:t>
+        <w:t xml:space="preserve"> with Arduino." Community of Robots. </w:t>
       </w:r>
       <w:proofErr w:type="spellStart"/>
       <w:proofErr w:type="gramStart"/>
       <w:r>
         <w:rPr>
-          <w:color w:val="333333"/>
           <w:shd w:val="clear" w:color="auto" w:fill="FFFFFF"/>
         </w:rPr>
         <w:t>N.p</w:t>
@@ -10306,222 +11059,9 @@
       <w:proofErr w:type="gramEnd"/>
       <w:r>
         <w:rPr>
-          <w:color w:val="333333"/>
           <w:shd w:val="clear" w:color="auto" w:fill="FFFFFF"/>
         </w:rPr>
-        <w:t xml:space="preserve">., </w:t>
-      </w:r>
-      <w:proofErr w:type="spellStart"/>
-      <w:r>
-        <w:rPr>
-          <w:color w:val="333333"/>
-          <w:shd w:val="clear" w:color="auto" w:fill="FFFFFF"/>
-        </w:rPr>
-        <w:t>n.d.</w:t>
-      </w:r>
-      <w:proofErr w:type="spellEnd"/>
-      <w:r>
-        <w:rPr>
-          <w:color w:val="333333"/>
-          <w:shd w:val="clear" w:color="auto" w:fill="FFFFFF"/>
-        </w:rPr>
-        <w:t xml:space="preserve"> Web. </w:t>
-      </w:r>
-      <w:r>
-        <w:rPr>
-          <w:color w:val="333333"/>
-          <w:shd w:val="clear" w:color="auto" w:fill="FFFFFF"/>
-        </w:rPr>
-        <w:t xml:space="preserve">&lt;http://www.lynxmotion.com/images/html/proj057.htm&gt;.  </w:t>
-      </w:r>
-    </w:p>
-    <w:p>
-      <w:pPr>
-        <w:rPr>
-          <w:color w:val="333333"/>
-          <w:shd w:val="clear" w:color="auto" w:fill="FFFFFF"/>
-        </w:rPr>
-      </w:pPr>
-    </w:p>
-    <w:p>
-      <w:pPr>
-        <w:rPr>
-          <w:color w:val="333333"/>
-          <w:shd w:val="clear" w:color="auto" w:fill="FFFFFF"/>
-        </w:rPr>
-      </w:pPr>
-      <w:r>
-        <w:rPr>
-          <w:color w:val="333333"/>
-          <w:shd w:val="clear" w:color="auto" w:fill="FFFFFF"/>
-        </w:rPr>
-        <w:t xml:space="preserve">[7] </w:t>
-      </w:r>
-      <w:proofErr w:type="spellStart"/>
-      <w:r>
-        <w:rPr>
-          <w:color w:val="333333"/>
-          <w:shd w:val="clear" w:color="auto" w:fill="FFFFFF"/>
-        </w:rPr>
-        <w:t>Micromega</w:t>
-      </w:r>
-      <w:proofErr w:type="spellEnd"/>
-      <w:r>
-        <w:rPr>
-          <w:color w:val="333333"/>
-          <w:shd w:val="clear" w:color="auto" w:fill="FFFFFF"/>
-        </w:rPr>
-        <w:t xml:space="preserve"> Corporation. "Application Note 44: Controlling a Lynx6 Robotic Arm." (</w:t>
-      </w:r>
-      <w:proofErr w:type="spellStart"/>
-      <w:r>
-        <w:rPr>
-          <w:color w:val="333333"/>
-          <w:shd w:val="clear" w:color="auto" w:fill="FFFFFF"/>
-        </w:rPr>
-        <w:t>n.d.</w:t>
-      </w:r>
-      <w:proofErr w:type="spellEnd"/>
-      <w:r>
-        <w:rPr>
-          <w:color w:val="333333"/>
-          <w:shd w:val="clear" w:color="auto" w:fill="FFFFFF"/>
-        </w:rPr>
-        <w:t xml:space="preserve">): </w:t>
-      </w:r>
-      <w:r>
-        <w:rPr>
-          <w:color w:val="333333"/>
-          <w:shd w:val="clear" w:color="auto" w:fill="FFFFFF"/>
-        </w:rPr>
-        <w:t xml:space="preserve">n. </w:t>
-      </w:r>
-      <w:proofErr w:type="spellStart"/>
-      <w:r>
-        <w:rPr>
-          <w:color w:val="333333"/>
-          <w:shd w:val="clear" w:color="auto" w:fill="FFFFFF"/>
-        </w:rPr>
-        <w:t>pag</w:t>
-      </w:r>
-      <w:proofErr w:type="spellEnd"/>
-      <w:r>
-        <w:rPr>
-          <w:color w:val="333333"/>
-          <w:shd w:val="clear" w:color="auto" w:fill="FFFFFF"/>
-        </w:rPr>
-        <w:t xml:space="preserve">. 9 Feb. 2009. Web. </w:t>
-      </w:r>
-      <w:r>
-        <w:rPr>
-          <w:color w:val="333333"/>
-          <w:shd w:val="clear" w:color="auto" w:fill="FFFFFF"/>
-        </w:rPr>
-        <w:t>&lt;http://www.micromegacorp.com/downloads/documenta</w:t>
-      </w:r>
-      <w:r>
-        <w:rPr>
-          <w:color w:val="333333"/>
-          <w:shd w:val="clear" w:color="auto" w:fill="FFFFFF"/>
-        </w:rPr>
-        <w:t>tion/AN044-Robotic%20Arm.pdf&gt;.</w:t>
-      </w:r>
-    </w:p>
-    <w:p>
-      <w:pPr>
-        <w:rPr>
-          <w:color w:val="333333"/>
-          <w:shd w:val="clear" w:color="auto" w:fill="FFFFFF"/>
-        </w:rPr>
-      </w:pPr>
-    </w:p>
-    <w:p>
-      <w:pPr>
-        <w:rPr>
-          <w:color w:val="333333"/>
-          <w:shd w:val="clear" w:color="auto" w:fill="FFFFFF"/>
-        </w:rPr>
-      </w:pPr>
-      <w:r>
-        <w:rPr>
-          <w:color w:val="333333"/>
-          <w:shd w:val="clear" w:color="auto" w:fill="FFFFFF"/>
-        </w:rPr>
-        <w:t>[8]</w:t>
-      </w:r>
-      <w:r>
-        <w:t xml:space="preserve"> </w:t>
-      </w:r>
-      <w:proofErr w:type="spellStart"/>
-      <w:r>
-        <w:rPr>
-          <w:color w:val="333333"/>
-          <w:shd w:val="clear" w:color="auto" w:fill="FFFFFF"/>
-        </w:rPr>
-        <w:t>Kawal</w:t>
-      </w:r>
-      <w:proofErr w:type="spellEnd"/>
-      <w:r>
-        <w:rPr>
-          <w:color w:val="333333"/>
-          <w:shd w:val="clear" w:color="auto" w:fill="FFFFFF"/>
-        </w:rPr>
-        <w:t xml:space="preserve">. "How to Use </w:t>
-      </w:r>
-      <w:proofErr w:type="spellStart"/>
-      <w:r>
-        <w:rPr>
-          <w:color w:val="333333"/>
-          <w:shd w:val="clear" w:color="auto" w:fill="FFFFFF"/>
-        </w:rPr>
-        <w:t>Xbees</w:t>
-      </w:r>
-      <w:proofErr w:type="spellEnd"/>
-      <w:r>
-        <w:rPr>
-          <w:color w:val="333333"/>
-          <w:shd w:val="clear" w:color="auto" w:fill="FFFFFF"/>
-        </w:rPr>
-        <w:t xml:space="preserve"> with Arduino." Community of Ro</w:t>
-      </w:r>
-      <w:r>
-        <w:rPr>
-          <w:color w:val="333333"/>
-          <w:shd w:val="clear" w:color="auto" w:fill="FFFFFF"/>
-        </w:rPr>
-        <w:t xml:space="preserve">bots. </w:t>
-      </w:r>
-      <w:proofErr w:type="spellStart"/>
-      <w:proofErr w:type="gramStart"/>
-      <w:r>
-        <w:rPr>
-          <w:color w:val="333333"/>
-          <w:shd w:val="clear" w:color="auto" w:fill="FFFFFF"/>
-        </w:rPr>
-        <w:t>N.p</w:t>
-      </w:r>
-      <w:proofErr w:type="spellEnd"/>
-      <w:proofErr w:type="gramEnd"/>
-      <w:r>
-        <w:rPr>
-          <w:color w:val="333333"/>
-          <w:shd w:val="clear" w:color="auto" w:fill="FFFFFF"/>
-        </w:rPr>
-        <w:t xml:space="preserve">., 4 Dec. 2011. Web. </w:t>
-      </w:r>
-      <w:r>
-        <w:rPr>
-          <w:color w:val="333333"/>
-          <w:shd w:val="clear" w:color="auto" w:fill="FFFFFF"/>
-        </w:rPr>
-        <w:t>&lt;http://communityofrobots.com/tut</w:t>
-      </w:r>
-      <w:r>
-        <w:rPr>
-          <w:color w:val="333333"/>
-          <w:shd w:val="clear" w:color="auto" w:fill="FFFFFF"/>
-        </w:rPr>
-        <w:t>orial/kawal/xbee-and-arduino&gt;.</w:t>
+        <w:t>., 4 Dec. 2011. Web. &lt;http://communityofrobots.com/tutorial/kawal/xbee-and-arduino&gt;.</w:t>
       </w:r>
     </w:p>
     <w:p/>
@@ -10529,7 +11069,7 @@
       <w:pPr>
         <w:pStyle w:val="Heading1"/>
       </w:pPr>
-      <w:bookmarkStart w:id="50" w:name="_Toc449635845"/>
+      <w:bookmarkStart w:id="49" w:name="_Toc449644083"/>
       <w:r>
         <w:t>11</w:t>
       </w:r>
@@ -10542,7 +11082,7 @@
       <w:r>
         <w:t xml:space="preserve"> Appendices</w:t>
       </w:r>
-      <w:bookmarkEnd w:id="50"/>
+      <w:bookmarkEnd w:id="49"/>
     </w:p>
     <w:p/>
     <w:p>
@@ -11499,7 +12039,6 @@
                 <w:sz w:val="22"/>
                 <w:lang w:eastAsia="en-US"/>
               </w:rPr>
-              <w:lastRenderedPageBreak/>
               <w:t>Xbee</w:t>
             </w:r>
             <w:proofErr w:type="spellEnd"/>
@@ -12028,20 +12567,20 @@
       <w:pPr>
         <w:rPr>
           <w:b/>
-          <w:sz w:val="22"/>
+          <w:szCs w:val="24"/>
         </w:rPr>
       </w:pPr>
       <w:r>
         <w:rPr>
           <w:b/>
-          <w:sz w:val="22"/>
+          <w:szCs w:val="24"/>
         </w:rPr>
         <w:t>Appendix B</w:t>
       </w:r>
       <w:r>
         <w:rPr>
           <w:b/>
-          <w:sz w:val="22"/>
+          <w:szCs w:val="24"/>
         </w:rPr>
         <w:t xml:space="preserve"> </w:t>
       </w:r>
@@ -12050,14 +12589,15 @@
       <w:pPr>
         <w:rPr>
           <w:b/>
-          <w:sz w:val="22"/>
-        </w:rPr>
-      </w:pPr>
-    </w:p>
-    <w:p>
-      <w:pPr>
-        <w:rPr>
-          <w:sz w:val="22"/>
+          <w:szCs w:val="24"/>
+        </w:rPr>
+      </w:pPr>
+    </w:p>
+    <w:p>
+      <w:pPr>
+        <w:rPr>
+          <w:b/>
+          <w:szCs w:val="24"/>
         </w:rPr>
       </w:pPr>
     </w:p>
@@ -12065,12 +12605,13 @@
       <w:pPr>
         <w:jc w:val="center"/>
         <w:rPr>
-          <w:sz w:val="22"/>
+          <w:szCs w:val="24"/>
         </w:rPr>
       </w:pPr>
       <w:r>
         <w:rPr>
           <w:noProof/>
+          <w:szCs w:val="24"/>
           <w:lang w:eastAsia="en-US"/>
         </w:rPr>
         <w:drawing>
@@ -12078,178 +12619,6 @@
             <wp:extent cx="4924425" cy="1133475"/>
             <wp:effectExtent l="0" t="0" r="9525" b="9525"/>
             <wp:docPr id="16" name="Picture 16"/>
-            <wp:cNvGraphicFramePr>
-              <a:graphicFrameLocks xmlns:a="http://schemas.openxmlformats.org/drawingml/2006/main" noChangeAspect="1"/>
-            </wp:cNvGraphicFramePr>
-            <a:graphic xmlns:a="http://schemas.openxmlformats.org/drawingml/2006/main">
-              <a:graphicData uri="http://schemas.openxmlformats.org/drawingml/2006/picture">
-                <pic:pic xmlns:pic="http://schemas.openxmlformats.org/drawingml/2006/picture">
-                  <pic:nvPicPr>
-                    <pic:cNvPr id="1" name=""/>
-                    <pic:cNvPicPr/>
-                  </pic:nvPicPr>
-                  <pic:blipFill>
-                    <a:blip r:embed="rId31"/>
-                    <a:stretch>
-                      <a:fillRect/>
-                    </a:stretch>
-                  </pic:blipFill>
-                  <pic:spPr>
-                    <a:xfrm>
-                      <a:off x="0" y="0"/>
-                      <a:ext cx="4924425" cy="1133475"/>
-                    </a:xfrm>
-                    <a:prstGeom prst="rect">
-                      <a:avLst/>
-                    </a:prstGeom>
-                  </pic:spPr>
-                </pic:pic>
-              </a:graphicData>
-            </a:graphic>
-          </wp:inline>
-        </w:drawing>
-      </w:r>
-    </w:p>
-    <w:p>
-      <w:pPr>
-        <w:jc w:val="center"/>
-        <w:rPr>
-          <w:sz w:val="22"/>
-        </w:rPr>
-      </w:pPr>
-      <w:r>
-        <w:rPr>
-          <w:b/>
-          <w:sz w:val="22"/>
-        </w:rPr>
-        <w:t xml:space="preserve">Figure B.1: </w:t>
-      </w:r>
-      <w:r>
-        <w:rPr>
-          <w:sz w:val="22"/>
-        </w:rPr>
-        <w:t>Linear Regression Calculations</w:t>
-      </w:r>
-    </w:p>
-    <w:p>
-      <w:pPr>
-        <w:jc w:val="center"/>
-        <w:rPr>
-          <w:sz w:val="22"/>
-        </w:rPr>
-      </w:pPr>
-    </w:p>
-    <w:p>
-      <w:pPr>
-        <w:jc w:val="center"/>
-        <w:rPr>
-          <w:sz w:val="22"/>
-        </w:rPr>
-      </w:pPr>
-    </w:p>
-    <w:p>
-      <w:pPr>
-        <w:jc w:val="center"/>
-        <w:rPr>
-          <w:sz w:val="22"/>
-        </w:rPr>
-      </w:pPr>
-      <w:r>
-        <w:rPr>
-          <w:noProof/>
-          <w:lang w:eastAsia="en-US"/>
-        </w:rPr>
-        <w:drawing>
-          <wp:inline distT="0" distB="0" distL="0" distR="0" wp14:anchorId="529D486E" wp14:editId="029B58B6">
-            <wp:extent cx="5162550" cy="1790700"/>
-            <wp:effectExtent l="0" t="0" r="0" b="0"/>
-            <wp:docPr id="17" name="Picture 17"/>
-            <wp:cNvGraphicFramePr>
-              <a:graphicFrameLocks xmlns:a="http://schemas.openxmlformats.org/drawingml/2006/main" noChangeAspect="1"/>
-            </wp:cNvGraphicFramePr>
-            <a:graphic xmlns:a="http://schemas.openxmlformats.org/drawingml/2006/main">
-              <a:graphicData uri="http://schemas.openxmlformats.org/drawingml/2006/picture">
-                <pic:pic xmlns:pic="http://schemas.openxmlformats.org/drawingml/2006/picture">
-                  <pic:nvPicPr>
-                    <pic:cNvPr id="1" name=""/>
-                    <pic:cNvPicPr/>
-                  </pic:nvPicPr>
-                  <pic:blipFill>
-                    <a:blip r:embed="rId32"/>
-                    <a:stretch>
-                      <a:fillRect/>
-                    </a:stretch>
-                  </pic:blipFill>
-                  <pic:spPr>
-                    <a:xfrm>
-                      <a:off x="0" y="0"/>
-                      <a:ext cx="5162550" cy="1790700"/>
-                    </a:xfrm>
-                    <a:prstGeom prst="rect">
-                      <a:avLst/>
-                    </a:prstGeom>
-                  </pic:spPr>
-                </pic:pic>
-              </a:graphicData>
-            </a:graphic>
-          </wp:inline>
-        </w:drawing>
-      </w:r>
-    </w:p>
-    <w:p>
-      <w:pPr>
-        <w:jc w:val="center"/>
-        <w:rPr>
-          <w:sz w:val="22"/>
-        </w:rPr>
-      </w:pPr>
-      <w:r>
-        <w:rPr>
-          <w:b/>
-          <w:sz w:val="22"/>
-        </w:rPr>
-        <w:t xml:space="preserve">Figure B.2: </w:t>
-      </w:r>
-      <w:r>
-        <w:rPr>
-          <w:sz w:val="22"/>
-        </w:rPr>
-        <w:t>Linear Regression Calculations</w:t>
-      </w:r>
-    </w:p>
-    <w:p>
-      <w:pPr>
-        <w:jc w:val="center"/>
-        <w:rPr>
-          <w:sz w:val="22"/>
-        </w:rPr>
-      </w:pPr>
-    </w:p>
-    <w:p>
-      <w:pPr>
-        <w:rPr>
-          <w:sz w:val="22"/>
-        </w:rPr>
-      </w:pPr>
-    </w:p>
-    <w:p>
-      <w:pPr>
-        <w:jc w:val="center"/>
-        <w:rPr>
-          <w:sz w:val="22"/>
-        </w:rPr>
-      </w:pPr>
-      <w:r>
-        <w:rPr>
-          <w:noProof/>
-          <w:lang w:eastAsia="en-US"/>
-        </w:rPr>
-        <w:lastRenderedPageBreak/>
-        <w:drawing>
-          <wp:inline distT="0" distB="0" distL="0" distR="0" wp14:anchorId="024A8351" wp14:editId="0B105E7C">
-            <wp:extent cx="5153025" cy="1771650"/>
-            <wp:effectExtent l="0" t="0" r="9525" b="0"/>
-            <wp:docPr id="18" name="Picture 18"/>
             <wp:cNvGraphicFramePr>
               <a:graphicFrameLocks xmlns:a="http://schemas.openxmlformats.org/drawingml/2006/main" noChangeAspect="1"/>
             </wp:cNvGraphicFramePr>
@@ -12269,7 +12638,7 @@
                   <pic:spPr>
                     <a:xfrm>
                       <a:off x="0" y="0"/>
-                      <a:ext cx="5153025" cy="1771650"/>
+                      <a:ext cx="4924425" cy="1133475"/>
                     </a:xfrm>
                     <a:prstGeom prst="rect">
                       <a:avLst/>
@@ -12286,70 +12655,57 @@
       <w:pPr>
         <w:jc w:val="center"/>
         <w:rPr>
-          <w:sz w:val="22"/>
+          <w:szCs w:val="24"/>
         </w:rPr>
       </w:pPr>
       <w:r>
         <w:rPr>
           <w:b/>
-          <w:sz w:val="22"/>
-        </w:rPr>
-        <w:t xml:space="preserve">Figure B.3: </w:t>
-      </w:r>
-      <w:r>
-        <w:rPr>
-          <w:sz w:val="22"/>
+          <w:szCs w:val="24"/>
+        </w:rPr>
+        <w:t xml:space="preserve">Figure B.1: </w:t>
+      </w:r>
+      <w:r>
+        <w:rPr>
+          <w:szCs w:val="24"/>
         </w:rPr>
         <w:t>Linear Regression Calculations</w:t>
       </w:r>
     </w:p>
     <w:p>
       <w:pPr>
-        <w:rPr>
-          <w:sz w:val="22"/>
-        </w:rPr>
-      </w:pPr>
-    </w:p>
-    <w:p>
-      <w:pPr>
-        <w:rPr>
-          <w:b/>
-          <w:sz w:val="22"/>
-        </w:rPr>
-      </w:pPr>
-      <w:r>
-        <w:rPr>
-          <w:b/>
-          <w:sz w:val="22"/>
-        </w:rPr>
-        <w:t>Appendix C</w:t>
-      </w:r>
-    </w:p>
-    <w:p>
-      <w:pPr>
-        <w:rPr>
-          <w:b/>
-          <w:sz w:val="22"/>
-        </w:rPr>
-      </w:pPr>
-    </w:p>
-    <w:p>
-      <w:pPr>
         <w:jc w:val="center"/>
         <w:rPr>
-          <w:sz w:val="22"/>
+          <w:szCs w:val="24"/>
+        </w:rPr>
+      </w:pPr>
+    </w:p>
+    <w:p>
+      <w:pPr>
+        <w:jc w:val="center"/>
+        <w:rPr>
+          <w:szCs w:val="24"/>
+        </w:rPr>
+      </w:pPr>
+    </w:p>
+    <w:p>
+      <w:pPr>
+        <w:jc w:val="center"/>
+        <w:rPr>
+          <w:szCs w:val="24"/>
         </w:rPr>
       </w:pPr>
       <w:r>
         <w:rPr>
           <w:noProof/>
+          <w:szCs w:val="24"/>
           <w:lang w:eastAsia="en-US"/>
         </w:rPr>
         <w:drawing>
-          <wp:inline distT="0" distB="0" distL="0" distR="0" wp14:anchorId="259483E7" wp14:editId="18FCD1A0">
-            <wp:extent cx="5898730" cy="4514850"/>
-            <wp:effectExtent l="0" t="0" r="6985" b="0"/>
-            <wp:docPr id="19" name="Picture 19"/>
+          <wp:inline distT="0" distB="0" distL="0" distR="0" wp14:anchorId="529D486E" wp14:editId="029B58B6">
+            <wp:extent cx="5162550" cy="1790700"/>
+            <wp:effectExtent l="0" t="0" r="0" b="0"/>
+            <wp:docPr id="17" name="Picture 17"/>
             <wp:cNvGraphicFramePr>
               <a:graphicFrameLocks xmlns:a="http://schemas.openxmlformats.org/drawingml/2006/main" noChangeAspect="1"/>
             </wp:cNvGraphicFramePr>
@@ -12369,7 +12725,7 @@
                   <pic:spPr>
                     <a:xfrm>
                       <a:off x="0" y="0"/>
-                      <a:ext cx="5910615" cy="4523947"/>
+                      <a:ext cx="5162550" cy="1790700"/>
                     </a:xfrm>
                     <a:prstGeom prst="rect">
                       <a:avLst/>
@@ -12386,28 +12742,35 @@
       <w:pPr>
         <w:jc w:val="center"/>
         <w:rPr>
-          <w:sz w:val="22"/>
+          <w:szCs w:val="24"/>
         </w:rPr>
       </w:pPr>
       <w:r>
         <w:rPr>
           <w:b/>
-          <w:sz w:val="22"/>
-        </w:rPr>
-        <w:t xml:space="preserve">Figure C.1: </w:t>
-      </w:r>
-      <w:r>
-        <w:rPr>
-          <w:sz w:val="22"/>
-        </w:rPr>
-        <w:t>Inverse Kinematic Spreadsheet [6]</w:t>
+          <w:szCs w:val="24"/>
+        </w:rPr>
+        <w:t xml:space="preserve">Figure B.2: </w:t>
+      </w:r>
+      <w:r>
+        <w:rPr>
+          <w:szCs w:val="24"/>
+        </w:rPr>
+        <w:t>Linear Regression Calculations</w:t>
       </w:r>
     </w:p>
     <w:p>
       <w:pPr>
         <w:jc w:val="center"/>
         <w:rPr>
-          <w:sz w:val="22"/>
+          <w:szCs w:val="24"/>
+        </w:rPr>
+      </w:pPr>
+    </w:p>
+    <w:p>
+      <w:pPr>
+        <w:rPr>
+          <w:szCs w:val="24"/>
         </w:rPr>
       </w:pPr>
     </w:p>
@@ -12415,28 +12778,20 @@
       <w:pPr>
         <w:jc w:val="center"/>
         <w:rPr>
-          <w:sz w:val="22"/>
-        </w:rPr>
-      </w:pPr>
-    </w:p>
-    <w:p>
-      <w:pPr>
-        <w:jc w:val="center"/>
-        <w:rPr>
-          <w:sz w:val="22"/>
+          <w:szCs w:val="24"/>
         </w:rPr>
       </w:pPr>
       <w:r>
         <w:rPr>
           <w:noProof/>
+          <w:szCs w:val="24"/>
           <w:lang w:eastAsia="en-US"/>
         </w:rPr>
-        <w:lastRenderedPageBreak/>
         <w:drawing>
-          <wp:inline distT="0" distB="0" distL="0" distR="0" wp14:anchorId="4CD4F8AE" wp14:editId="5B403736">
-            <wp:extent cx="5486400" cy="3060700"/>
-            <wp:effectExtent l="0" t="0" r="0" b="6350"/>
-            <wp:docPr id="20" name="Picture 20"/>
+          <wp:inline distT="0" distB="0" distL="0" distR="0" wp14:anchorId="024A8351" wp14:editId="0B105E7C">
+            <wp:extent cx="5153025" cy="1771650"/>
+            <wp:effectExtent l="0" t="0" r="9525" b="0"/>
+            <wp:docPr id="18" name="Picture 18"/>
             <wp:cNvGraphicFramePr>
               <a:graphicFrameLocks xmlns:a="http://schemas.openxmlformats.org/drawingml/2006/main" noChangeAspect="1"/>
             </wp:cNvGraphicFramePr>
@@ -12456,6 +12811,195 @@
                   <pic:spPr>
                     <a:xfrm>
                       <a:off x="0" y="0"/>
+                      <a:ext cx="5153025" cy="1771650"/>
+                    </a:xfrm>
+                    <a:prstGeom prst="rect">
+                      <a:avLst/>
+                    </a:prstGeom>
+                  </pic:spPr>
+                </pic:pic>
+              </a:graphicData>
+            </a:graphic>
+          </wp:inline>
+        </w:drawing>
+      </w:r>
+    </w:p>
+    <w:p>
+      <w:pPr>
+        <w:jc w:val="center"/>
+        <w:rPr>
+          <w:szCs w:val="24"/>
+        </w:rPr>
+      </w:pPr>
+      <w:r>
+        <w:rPr>
+          <w:b/>
+          <w:szCs w:val="24"/>
+        </w:rPr>
+        <w:t xml:space="preserve">Figure B.3: </w:t>
+      </w:r>
+      <w:r>
+        <w:rPr>
+          <w:szCs w:val="24"/>
+        </w:rPr>
+        <w:t>Linear Regression Calculations</w:t>
+      </w:r>
+    </w:p>
+    <w:p>
+      <w:pPr>
+        <w:rPr>
+          <w:szCs w:val="24"/>
+        </w:rPr>
+      </w:pPr>
+    </w:p>
+    <w:p>
+      <w:pPr>
+        <w:rPr>
+          <w:b/>
+          <w:szCs w:val="24"/>
+        </w:rPr>
+      </w:pPr>
+      <w:r>
+        <w:rPr>
+          <w:b/>
+          <w:szCs w:val="24"/>
+        </w:rPr>
+        <w:t>Appendix C</w:t>
+      </w:r>
+    </w:p>
+    <w:p>
+      <w:pPr>
+        <w:rPr>
+          <w:b/>
+          <w:szCs w:val="24"/>
+        </w:rPr>
+      </w:pPr>
+    </w:p>
+    <w:p>
+      <w:pPr>
+        <w:jc w:val="center"/>
+        <w:rPr>
+          <w:szCs w:val="24"/>
+        </w:rPr>
+      </w:pPr>
+      <w:r>
+        <w:rPr>
+          <w:noProof/>
+          <w:szCs w:val="24"/>
+          <w:lang w:eastAsia="en-US"/>
+        </w:rPr>
+        <w:lastRenderedPageBreak/>
+        <w:drawing>
+          <wp:inline distT="0" distB="0" distL="0" distR="0" wp14:anchorId="259483E7" wp14:editId="18FCD1A0">
+            <wp:extent cx="5898730" cy="4514850"/>
+            <wp:effectExtent l="0" t="0" r="6985" b="0"/>
+            <wp:docPr id="19" name="Picture 19"/>
+            <wp:cNvGraphicFramePr>
+              <a:graphicFrameLocks xmlns:a="http://schemas.openxmlformats.org/drawingml/2006/main" noChangeAspect="1"/>
+            </wp:cNvGraphicFramePr>
+            <a:graphic xmlns:a="http://schemas.openxmlformats.org/drawingml/2006/main">
+              <a:graphicData uri="http://schemas.openxmlformats.org/drawingml/2006/picture">
+                <pic:pic xmlns:pic="http://schemas.openxmlformats.org/drawingml/2006/picture">
+                  <pic:nvPicPr>
+                    <pic:cNvPr id="1" name=""/>
+                    <pic:cNvPicPr/>
+                  </pic:nvPicPr>
+                  <pic:blipFill>
+                    <a:blip r:embed="rId36"/>
+                    <a:stretch>
+                      <a:fillRect/>
+                    </a:stretch>
+                  </pic:blipFill>
+                  <pic:spPr>
+                    <a:xfrm>
+                      <a:off x="0" y="0"/>
+                      <a:ext cx="5910615" cy="4523947"/>
+                    </a:xfrm>
+                    <a:prstGeom prst="rect">
+                      <a:avLst/>
+                    </a:prstGeom>
+                  </pic:spPr>
+                </pic:pic>
+              </a:graphicData>
+            </a:graphic>
+          </wp:inline>
+        </w:drawing>
+      </w:r>
+    </w:p>
+    <w:p>
+      <w:pPr>
+        <w:jc w:val="center"/>
+        <w:rPr>
+          <w:szCs w:val="24"/>
+        </w:rPr>
+      </w:pPr>
+      <w:r>
+        <w:rPr>
+          <w:b/>
+          <w:szCs w:val="24"/>
+        </w:rPr>
+        <w:t xml:space="preserve">Figure C.1: </w:t>
+      </w:r>
+      <w:r>
+        <w:rPr>
+          <w:szCs w:val="24"/>
+        </w:rPr>
+        <w:t>Inverse Kinematic Spreadsheet [6]</w:t>
+      </w:r>
+    </w:p>
+    <w:p>
+      <w:pPr>
+        <w:jc w:val="center"/>
+        <w:rPr>
+          <w:szCs w:val="24"/>
+        </w:rPr>
+      </w:pPr>
+    </w:p>
+    <w:p>
+      <w:pPr>
+        <w:jc w:val="center"/>
+        <w:rPr>
+          <w:szCs w:val="24"/>
+        </w:rPr>
+      </w:pPr>
+    </w:p>
+    <w:p>
+      <w:pPr>
+        <w:jc w:val="center"/>
+        <w:rPr>
+          <w:szCs w:val="24"/>
+        </w:rPr>
+      </w:pPr>
+      <w:r>
+        <w:rPr>
+          <w:noProof/>
+          <w:szCs w:val="24"/>
+          <w:lang w:eastAsia="en-US"/>
+        </w:rPr>
+        <w:drawing>
+          <wp:inline distT="0" distB="0" distL="0" distR="0" wp14:anchorId="4CD4F8AE" wp14:editId="5B403736">
+            <wp:extent cx="5486400" cy="3060700"/>
+            <wp:effectExtent l="0" t="0" r="0" b="6350"/>
+            <wp:docPr id="20" name="Picture 20"/>
+            <wp:cNvGraphicFramePr>
+              <a:graphicFrameLocks xmlns:a="http://schemas.openxmlformats.org/drawingml/2006/main" noChangeAspect="1"/>
+            </wp:cNvGraphicFramePr>
+            <a:graphic xmlns:a="http://schemas.openxmlformats.org/drawingml/2006/main">
+              <a:graphicData uri="http://schemas.openxmlformats.org/drawingml/2006/picture">
+                <pic:pic xmlns:pic="http://schemas.openxmlformats.org/drawingml/2006/picture">
+                  <pic:nvPicPr>
+                    <pic:cNvPr id="1" name=""/>
+                    <pic:cNvPicPr/>
+                  </pic:nvPicPr>
+                  <pic:blipFill>
+                    <a:blip r:embed="rId37"/>
+                    <a:stretch>
+                      <a:fillRect/>
+                    </a:stretch>
+                  </pic:blipFill>
+                  <pic:spPr>
+                    <a:xfrm>
+                      <a:off x="0" y="0"/>
                       <a:ext cx="5486400" cy="3060700"/>
                     </a:xfrm>
                     <a:prstGeom prst="rect">
@@ -12473,19 +13017,20 @@
       <w:pPr>
         <w:jc w:val="center"/>
         <w:rPr>
-          <w:sz w:val="22"/>
+          <w:szCs w:val="24"/>
         </w:rPr>
       </w:pPr>
       <w:r>
         <w:rPr>
           <w:b/>
-          <w:sz w:val="22"/>
-        </w:rPr>
+          <w:szCs w:val="24"/>
+        </w:rPr>
+        <w:lastRenderedPageBreak/>
         <w:t xml:space="preserve">Figure C.2: </w:t>
       </w:r>
       <w:r>
         <w:rPr>
-          <w:sz w:val="22"/>
+          <w:szCs w:val="24"/>
         </w:rPr>
         <w:t>Inverse Kinematic Calculations</w:t>
       </w:r>
@@ -12494,7 +13039,7 @@
       <w:pPr>
         <w:jc w:val="center"/>
         <w:rPr>
-          <w:sz w:val="22"/>
+          <w:szCs w:val="24"/>
         </w:rPr>
       </w:pPr>
     </w:p>
@@ -12502,7 +13047,7 @@
       <w:pPr>
         <w:jc w:val="center"/>
         <w:rPr>
-          <w:sz w:val="22"/>
+          <w:szCs w:val="24"/>
         </w:rPr>
       </w:pPr>
     </w:p>
@@ -12510,12 +13055,13 @@
       <w:pPr>
         <w:jc w:val="center"/>
         <w:rPr>
-          <w:sz w:val="22"/>
+          <w:szCs w:val="24"/>
         </w:rPr>
       </w:pPr>
       <w:r>
         <w:rPr>
           <w:noProof/>
+          <w:szCs w:val="24"/>
           <w:lang w:eastAsia="en-US"/>
         </w:rPr>
         <w:drawing>
@@ -12559,55 +13105,55 @@
       <w:pPr>
         <w:jc w:val="center"/>
         <w:rPr>
-          <w:sz w:val="22"/>
+          <w:szCs w:val="24"/>
         </w:rPr>
       </w:pPr>
       <w:r>
         <w:rPr>
           <w:b/>
-          <w:sz w:val="22"/>
+          <w:szCs w:val="24"/>
         </w:rPr>
         <w:t xml:space="preserve">Figure C.3: </w:t>
       </w:r>
       <w:r>
         <w:rPr>
-          <w:sz w:val="22"/>
+          <w:szCs w:val="24"/>
         </w:rPr>
         <w:t>Arduino –</w:t>
       </w:r>
       <w:r>
         <w:rPr>
-          <w:sz w:val="22"/>
+          <w:szCs w:val="24"/>
         </w:rPr>
         <w:t xml:space="preserve"> </w:t>
       </w:r>
       <w:r>
         <w:rPr>
-          <w:sz w:val="22"/>
+          <w:szCs w:val="24"/>
         </w:rPr>
         <w:t xml:space="preserve">Calculate </w:t>
       </w:r>
       <w:r>
         <w:rPr>
-          <w:sz w:val="22"/>
+          <w:szCs w:val="24"/>
         </w:rPr>
         <w:t xml:space="preserve">robot </w:t>
       </w:r>
       <w:r>
         <w:rPr>
-          <w:sz w:val="22"/>
+          <w:szCs w:val="24"/>
         </w:rPr>
         <w:t>arm coordinates from</w:t>
       </w:r>
       <w:r>
         <w:rPr>
-          <w:sz w:val="22"/>
+          <w:szCs w:val="24"/>
         </w:rPr>
         <w:t xml:space="preserve"> Kinect coordinates </w:t>
       </w:r>
       <w:r>
         <w:rPr>
-          <w:sz w:val="22"/>
+          <w:szCs w:val="24"/>
         </w:rPr>
         <w:t>using linear regression.</w:t>
       </w:r>
@@ -12616,7 +13162,7 @@
       <w:pPr>
         <w:jc w:val="center"/>
         <w:rPr>
-          <w:sz w:val="22"/>
+          <w:szCs w:val="24"/>
         </w:rPr>
       </w:pPr>
     </w:p>
@@ -12624,7 +13170,7 @@
       <w:pPr>
         <w:jc w:val="center"/>
         <w:rPr>
-          <w:sz w:val="22"/>
+          <w:szCs w:val="24"/>
         </w:rPr>
       </w:pPr>
     </w:p>
@@ -12632,15 +13178,15 @@
       <w:pPr>
         <w:jc w:val="center"/>
         <w:rPr>
-          <w:sz w:val="22"/>
+          <w:szCs w:val="24"/>
         </w:rPr>
       </w:pPr>
       <w:r>
         <w:rPr>
           <w:noProof/>
+          <w:szCs w:val="24"/>
           <w:lang w:eastAsia="en-US"/>
         </w:rPr>
-        <w:lastRenderedPageBreak/>
         <w:drawing>
           <wp:inline distT="0" distB="0" distL="0" distR="0" wp14:anchorId="36B9FFBA" wp14:editId="55C87A26">
             <wp:extent cx="5486400" cy="2354580"/>
@@ -12682,19 +13228,19 @@
       <w:pPr>
         <w:jc w:val="center"/>
         <w:rPr>
-          <w:sz w:val="22"/>
+          <w:szCs w:val="24"/>
         </w:rPr>
       </w:pPr>
       <w:r>
         <w:rPr>
           <w:b/>
-          <w:sz w:val="22"/>
+          <w:szCs w:val="24"/>
         </w:rPr>
         <w:t xml:space="preserve">Figure C.4: </w:t>
       </w:r>
       <w:r>
         <w:rPr>
-          <w:sz w:val="22"/>
+          <w:szCs w:val="24"/>
         </w:rPr>
         <w:t>Arduino – IK calculations.  Calculate servo angles from arm coordinates.</w:t>
       </w:r>
@@ -12703,7 +13249,7 @@
       <w:pPr>
         <w:jc w:val="center"/>
         <w:rPr>
-          <w:sz w:val="22"/>
+          <w:szCs w:val="24"/>
         </w:rPr>
       </w:pPr>
     </w:p>
@@ -12711,7 +13257,7 @@
       <w:pPr>
         <w:jc w:val="center"/>
         <w:rPr>
-          <w:sz w:val="22"/>
+          <w:szCs w:val="24"/>
         </w:rPr>
       </w:pPr>
     </w:p>
@@ -12719,12 +13265,13 @@
       <w:pPr>
         <w:jc w:val="center"/>
         <w:rPr>
-          <w:sz w:val="22"/>
+          <w:szCs w:val="24"/>
         </w:rPr>
       </w:pPr>
       <w:r>
         <w:rPr>
           <w:noProof/>
+          <w:szCs w:val="24"/>
           <w:lang w:eastAsia="en-US"/>
         </w:rPr>
         <w:drawing>
@@ -12768,28 +13315,432 @@
       <w:pPr>
         <w:jc w:val="center"/>
         <w:rPr>
-          <w:sz w:val="22"/>
+          <w:szCs w:val="24"/>
         </w:rPr>
       </w:pPr>
       <w:r>
         <w:rPr>
           <w:b/>
-          <w:sz w:val="22"/>
-        </w:rPr>
+          <w:szCs w:val="24"/>
+        </w:rPr>
+        <w:lastRenderedPageBreak/>
         <w:t xml:space="preserve">Figure C.5: </w:t>
       </w:r>
       <w:r>
         <w:rPr>
-          <w:sz w:val="22"/>
+          <w:szCs w:val="24"/>
         </w:rPr>
         <w:t>Arduino – Calculate servo positions from servo angles using linear regression</w:t>
       </w:r>
       <w:r>
         <w:rPr>
-          <w:sz w:val="22"/>
+          <w:szCs w:val="24"/>
         </w:rPr>
         <w:t>.</w:t>
       </w:r>
+    </w:p>
+    <w:p>
+      <w:pPr>
+        <w:rPr>
+          <w:szCs w:val="24"/>
+        </w:rPr>
+      </w:pPr>
+    </w:p>
+    <w:p>
+      <w:pPr>
+        <w:rPr>
+          <w:szCs w:val="24"/>
+        </w:rPr>
+      </w:pPr>
+      <w:r>
+        <w:rPr>
+          <w:b/>
+          <w:szCs w:val="24"/>
+        </w:rPr>
+        <w:t>Appendix D</w:t>
+      </w:r>
+    </w:p>
+    <w:p>
+      <w:pPr>
+        <w:rPr>
+          <w:szCs w:val="24"/>
+        </w:rPr>
+      </w:pPr>
+    </w:p>
+    <w:p>
+      <w:pPr>
+        <w:widowControl w:val="0"/>
+        <w:autoSpaceDE w:val="0"/>
+        <w:autoSpaceDN w:val="0"/>
+        <w:adjustRightInd w:val="0"/>
+        <w:jc w:val="center"/>
+      </w:pPr>
+      <w:r>
+        <w:rPr>
+          <w:noProof/>
+        </w:rPr>
+        <w:drawing>
+          <wp:inline distT="0" distB="0" distL="0" distR="0" wp14:anchorId="3E54B601" wp14:editId="52D70B65">
+            <wp:extent cx="2261870" cy="1754942"/>
+            <wp:effectExtent l="0" t="0" r="0" b="0"/>
+            <wp:docPr id="7" name="Picture 7"/>
+            <wp:cNvGraphicFramePr>
+              <a:graphicFrameLocks xmlns:a="http://schemas.openxmlformats.org/drawingml/2006/main" noChangeAspect="1"/>
+            </wp:cNvGraphicFramePr>
+            <a:graphic xmlns:a="http://schemas.openxmlformats.org/drawingml/2006/main">
+              <a:graphicData uri="http://schemas.openxmlformats.org/drawingml/2006/picture">
+                <pic:pic xmlns:pic="http://schemas.openxmlformats.org/drawingml/2006/picture">
+                  <pic:nvPicPr>
+                    <pic:cNvPr id="1" name="154-04.jpg"/>
+                    <pic:cNvPicPr/>
+                  </pic:nvPicPr>
+                  <pic:blipFill>
+                    <a:blip r:embed="rId38" cstate="print">
+                      <a:extLst>
+                        <a:ext uri="{28A0092B-C50C-407E-A947-70E740481C1C}">
+                          <a14:useLocalDpi xmlns:a14="http://schemas.microsoft.com/office/drawing/2010/main" val="0"/>
+                        </a:ext>
+                      </a:extLst>
+                    </a:blip>
+                    <a:stretch>
+                      <a:fillRect/>
+                    </a:stretch>
+                  </pic:blipFill>
+                  <pic:spPr>
+                    <a:xfrm>
+                      <a:off x="0" y="0"/>
+                      <a:ext cx="2364010" cy="1834191"/>
+                    </a:xfrm>
+                    <a:prstGeom prst="rect">
+                      <a:avLst/>
+                    </a:prstGeom>
+                  </pic:spPr>
+                </pic:pic>
+              </a:graphicData>
+            </a:graphic>
+          </wp:inline>
+        </w:drawing>
+      </w:r>
+    </w:p>
+    <w:p>
+      <w:pPr>
+        <w:widowControl w:val="0"/>
+        <w:autoSpaceDE w:val="0"/>
+        <w:autoSpaceDN w:val="0"/>
+        <w:adjustRightInd w:val="0"/>
+        <w:jc w:val="center"/>
+      </w:pPr>
+      <w:r>
+        <w:rPr>
+          <w:b/>
+        </w:rPr>
+        <w:t xml:space="preserve">Figure D.1: </w:t>
+      </w:r>
+      <w:proofErr w:type="spellStart"/>
+      <w:r>
+        <w:t>FeeTech</w:t>
+      </w:r>
+      <w:proofErr w:type="spellEnd"/>
+      <w:r>
+        <w:t xml:space="preserve"> </w:t>
+      </w:r>
+      <w:proofErr w:type="spellStart"/>
+      <w:r>
+        <w:t>Continous</w:t>
+      </w:r>
+      <w:proofErr w:type="spellEnd"/>
+      <w:r>
+        <w:t xml:space="preserve"> Rotation Servo (FS503R)</w:t>
+      </w:r>
+    </w:p>
+    <w:p>
+      <w:pPr>
+        <w:widowControl w:val="0"/>
+        <w:autoSpaceDE w:val="0"/>
+        <w:autoSpaceDN w:val="0"/>
+        <w:adjustRightInd w:val="0"/>
+      </w:pPr>
+      <w:r>
+        <w:t>Details:</w:t>
+      </w:r>
+    </w:p>
+    <w:p>
+      <w:pPr>
+        <w:pStyle w:val="ListParagraph"/>
+        <w:widowControl w:val="0"/>
+        <w:numPr>
+          <w:ilvl w:val="0"/>
+          <w:numId w:val="6"/>
+        </w:numPr>
+        <w:autoSpaceDE w:val="0"/>
+        <w:autoSpaceDN w:val="0"/>
+        <w:adjustRightInd w:val="0"/>
+        <w:spacing w:after="0" w:line="240" w:lineRule="auto"/>
+        <w:rPr>
+          <w:rFonts w:ascii="Times New Roman" w:hAnsi="Times New Roman" w:cs="Times New Roman"/>
+        </w:rPr>
+      </w:pPr>
+      <w:r>
+        <w:rPr>
+          <w:rFonts w:ascii="Times New Roman" w:hAnsi="Times New Roman" w:cs="Times New Roman"/>
+        </w:rPr>
+        <w:t>Continuous Rotation Servo Free Tech (FS503R)</w:t>
+      </w:r>
+    </w:p>
+    <w:p>
+      <w:pPr>
+        <w:widowControl w:val="0"/>
+        <w:numPr>
+          <w:ilvl w:val="0"/>
+          <w:numId w:val="6"/>
+        </w:numPr>
+        <w:tabs>
+          <w:tab w:val="left" w:pos="220"/>
+          <w:tab w:val="left" w:pos="720"/>
+        </w:tabs>
+        <w:autoSpaceDE w:val="0"/>
+        <w:autoSpaceDN w:val="0"/>
+        <w:adjustRightInd w:val="0"/>
+      </w:pPr>
+      <w:r>
+        <w:t>Operating Voltage: 4.8V~6V (5V works best)</w:t>
+      </w:r>
+    </w:p>
+    <w:p>
+      <w:pPr>
+        <w:widowControl w:val="0"/>
+        <w:numPr>
+          <w:ilvl w:val="0"/>
+          <w:numId w:val="6"/>
+        </w:numPr>
+        <w:tabs>
+          <w:tab w:val="left" w:pos="220"/>
+          <w:tab w:val="left" w:pos="720"/>
+        </w:tabs>
+        <w:autoSpaceDE w:val="0"/>
+        <w:autoSpaceDN w:val="0"/>
+        <w:adjustRightInd w:val="0"/>
+      </w:pPr>
+      <w:r>
+        <w:t>Average Speed: ~0.18sec/60°</w:t>
+      </w:r>
+    </w:p>
+    <w:p>
+      <w:pPr>
+        <w:widowControl w:val="0"/>
+        <w:numPr>
+          <w:ilvl w:val="0"/>
+          <w:numId w:val="6"/>
+        </w:numPr>
+        <w:tabs>
+          <w:tab w:val="left" w:pos="220"/>
+          <w:tab w:val="left" w:pos="720"/>
+        </w:tabs>
+        <w:autoSpaceDE w:val="0"/>
+        <w:autoSpaceDN w:val="0"/>
+        <w:adjustRightInd w:val="0"/>
+      </w:pPr>
+      <w:r>
+        <w:t>Stall Torque (4.8V): 3kg.cm/41.74oz.in</w:t>
+      </w:r>
+    </w:p>
+    <w:p>
+      <w:pPr>
+        <w:widowControl w:val="0"/>
+        <w:numPr>
+          <w:ilvl w:val="0"/>
+          <w:numId w:val="6"/>
+        </w:numPr>
+        <w:tabs>
+          <w:tab w:val="left" w:pos="220"/>
+          <w:tab w:val="left" w:pos="720"/>
+        </w:tabs>
+        <w:autoSpaceDE w:val="0"/>
+        <w:autoSpaceDN w:val="0"/>
+        <w:adjustRightInd w:val="0"/>
+      </w:pPr>
+      <w:r>
+        <w:t>Stall Torque (6V): 3.2kg.com.in</w:t>
+      </w:r>
+    </w:p>
+    <w:p>
+      <w:pPr>
+        <w:widowControl w:val="0"/>
+        <w:numPr>
+          <w:ilvl w:val="0"/>
+          <w:numId w:val="6"/>
+        </w:numPr>
+        <w:tabs>
+          <w:tab w:val="left" w:pos="220"/>
+          <w:tab w:val="left" w:pos="720"/>
+        </w:tabs>
+        <w:autoSpaceDE w:val="0"/>
+        <w:autoSpaceDN w:val="0"/>
+        <w:adjustRightInd w:val="0"/>
+      </w:pPr>
+      <w:r>
+        <w:t>Required Pulse: 500us-2500us</w:t>
+      </w:r>
+    </w:p>
+    <w:p>
+      <w:pPr>
+        <w:widowControl w:val="0"/>
+        <w:numPr>
+          <w:ilvl w:val="0"/>
+          <w:numId w:val="6"/>
+        </w:numPr>
+        <w:tabs>
+          <w:tab w:val="left" w:pos="220"/>
+          <w:tab w:val="left" w:pos="720"/>
+        </w:tabs>
+        <w:autoSpaceDE w:val="0"/>
+        <w:autoSpaceDN w:val="0"/>
+        <w:adjustRightInd w:val="0"/>
+      </w:pPr>
+      <w:r>
+        <w:t>Connector Wire Length: 30cm / 11.8"</w:t>
+      </w:r>
+    </w:p>
+    <w:p>
+      <w:pPr>
+        <w:widowControl w:val="0"/>
+        <w:numPr>
+          <w:ilvl w:val="0"/>
+          <w:numId w:val="6"/>
+        </w:numPr>
+        <w:tabs>
+          <w:tab w:val="left" w:pos="220"/>
+          <w:tab w:val="left" w:pos="720"/>
+        </w:tabs>
+        <w:autoSpaceDE w:val="0"/>
+        <w:autoSpaceDN w:val="0"/>
+        <w:adjustRightInd w:val="0"/>
+      </w:pPr>
+      <w:r>
+        <w:t>Dimensions: 37mm x 54mm x 20mm / 1.5" x 2.1" x 0.8"</w:t>
+      </w:r>
+    </w:p>
+    <w:p>
+      <w:pPr>
+        <w:widowControl w:val="0"/>
+        <w:numPr>
+          <w:ilvl w:val="0"/>
+          <w:numId w:val="6"/>
+        </w:numPr>
+        <w:tabs>
+          <w:tab w:val="left" w:pos="220"/>
+          <w:tab w:val="left" w:pos="720"/>
+        </w:tabs>
+        <w:autoSpaceDE w:val="0"/>
+        <w:autoSpaceDN w:val="0"/>
+        <w:adjustRightInd w:val="0"/>
+      </w:pPr>
+      <w:r>
+        <w:t>Weight (no horns): 40g</w:t>
+      </w:r>
+    </w:p>
+    <w:p>
+      <w:pPr>
+        <w:pStyle w:val="ListParagraph"/>
+        <w:numPr>
+          <w:ilvl w:val="0"/>
+          <w:numId w:val="6"/>
+        </w:numPr>
+        <w:spacing w:after="0" w:line="240" w:lineRule="auto"/>
+        <w:rPr>
+          <w:rFonts w:ascii="Times New Roman" w:hAnsi="Times New Roman" w:cs="Times New Roman"/>
+        </w:rPr>
+      </w:pPr>
+      <w:r>
+        <w:rPr>
+          <w:rFonts w:ascii="Times New Roman" w:hAnsi="Times New Roman" w:cs="Times New Roman"/>
+        </w:rPr>
+        <w:t>Spline Count: 25</w:t>
+      </w:r>
+    </w:p>
+    <w:p/>
+    <w:p>
+      <w:r>
+        <w:rPr>
+          <w:noProof/>
+          <w:lang w:eastAsia="en-US"/>
+        </w:rPr>
+        <w:lastRenderedPageBreak/>
+        <w:drawing>
+          <wp:inline distT="0" distB="0" distL="0" distR="0">
+            <wp:extent cx="5486400" cy="4114800"/>
+            <wp:effectExtent l="0" t="0" r="0" b="0"/>
+            <wp:docPr id="10" name="Picture 10" descr="http://www.lynxmotion.com/images/jpg/al5dbd.jpg"/>
+            <wp:cNvGraphicFramePr>
+              <a:graphicFrameLocks xmlns:a="http://schemas.openxmlformats.org/drawingml/2006/main" noChangeAspect="1"/>
+            </wp:cNvGraphicFramePr>
+            <a:graphic xmlns:a="http://schemas.openxmlformats.org/drawingml/2006/main">
+              <a:graphicData uri="http://schemas.openxmlformats.org/drawingml/2006/picture">
+                <pic:pic xmlns:pic="http://schemas.openxmlformats.org/drawingml/2006/picture">
+                  <pic:nvPicPr>
+                    <pic:cNvPr id="0" name="Picture 6" descr="http://www.lynxmotion.com/images/jpg/al5dbd.jpg"/>
+                    <pic:cNvPicPr>
+                      <a:picLocks noChangeAspect="1" noChangeArrowheads="1"/>
+                    </pic:cNvPicPr>
+                  </pic:nvPicPr>
+                  <pic:blipFill>
+                    <a:blip r:embed="rId39">
+                      <a:extLst>
+                        <a:ext uri="{28A0092B-C50C-407E-A947-70E740481C1C}">
+                          <a14:useLocalDpi xmlns:a14="http://schemas.microsoft.com/office/drawing/2010/main" val="0"/>
+                        </a:ext>
+                      </a:extLst>
+                    </a:blip>
+                    <a:srcRect/>
+                    <a:stretch>
+                      <a:fillRect/>
+                    </a:stretch>
+                  </pic:blipFill>
+                  <pic:spPr bwMode="auto">
+                    <a:xfrm>
+                      <a:off x="0" y="0"/>
+                      <a:ext cx="5486400" cy="4114800"/>
+                    </a:xfrm>
+                    <a:prstGeom prst="rect">
+                      <a:avLst/>
+                    </a:prstGeom>
+                    <a:noFill/>
+                    <a:ln>
+                      <a:noFill/>
+                    </a:ln>
+                  </pic:spPr>
+                </pic:pic>
+              </a:graphicData>
+            </a:graphic>
+          </wp:inline>
+        </w:drawing>
+      </w:r>
+    </w:p>
+    <w:p>
+      <w:pPr>
+        <w:jc w:val="center"/>
+      </w:pPr>
+      <w:r>
+        <w:rPr>
+          <w:b/>
+        </w:rPr>
+        <w:t xml:space="preserve">Figure D.2: </w:t>
+      </w:r>
+      <w:proofErr w:type="spellStart"/>
+      <w:r>
+        <w:t>Lynxmotion</w:t>
+      </w:r>
+      <w:proofErr w:type="spellEnd"/>
+      <w:r>
+        <w:t xml:space="preserve"> AL5D Specifications</w:t>
+      </w:r>
+    </w:p>
+    <w:p>
+      <w:pPr>
+        <w:rPr>
+          <w:szCs w:val="24"/>
+        </w:rPr>
+      </w:pPr>
     </w:p>
     <w:sectPr>
       <w:pgSz w:w="12240" w:h="15840"/>
@@ -12913,6 +13864,60 @@
 <file path=word/numbering.xml><?xml version="1.0" encoding="utf-8"?>
 <w:numbering xmlns:wpc="http://schemas.microsoft.com/office/word/2010/wordprocessingCanvas" xmlns:mc="http://schemas.openxmlformats.org/markup-compatibility/2006" xmlns:o="urn:schemas-microsoft-com:office:office" xmlns:r="http://schemas.openxmlformats.org/officeDocument/2006/relationships" xmlns:m="http://schemas.openxmlformats.org/officeDocument/2006/math" xmlns:v="urn:schemas-microsoft-com:vml" xmlns:wp14="http://schemas.microsoft.com/office/word/2010/wordprocessingDrawing" xmlns:wp="http://schemas.openxmlformats.org/drawingml/2006/wordprocessingDrawing" xmlns:w10="urn:schemas-microsoft-com:office:word" xmlns:w="http://schemas.openxmlformats.org/wordprocessingml/2006/main" xmlns:w14="http://schemas.microsoft.com/office/word/2010/wordml" xmlns:w15="http://schemas.microsoft.com/office/word/2012/wordml" xmlns:wpg="http://schemas.microsoft.com/office/word/2010/wordprocessingGroup" xmlns:wpi="http://schemas.microsoft.com/office/word/2010/wordprocessingInk" xmlns:wne="http://schemas.microsoft.com/office/word/2006/wordml" xmlns:wps="http://schemas.microsoft.com/office/word/2010/wordprocessingShape" mc:Ignorable="w14 w15 wp14">
   <w:abstractNum w:abstractNumId="0" w15:restartNumberingAfterBreak="0">
+    <w:nsid w:val="00000001"/>
+    <w:multiLevelType w:val="hybridMultilevel"/>
+    <w:tmpl w:val="1C9E4C6E"/>
+    <w:lvl w:ilvl="0" w:tplc="00000001">
+      <w:start w:val="1"/>
+      <w:numFmt w:val="bullet"/>
+      <w:lvlText w:val="◦"/>
+      <w:lvlJc w:val="left"/>
+      <w:pPr>
+        <w:ind w:left="720" w:hanging="360"/>
+      </w:pPr>
+    </w:lvl>
+    <w:lvl w:ilvl="1" w:tplc="FFFFFFFF">
+      <w:numFmt w:val="decimal"/>
+      <w:lvlText w:val=""/>
+      <w:lvlJc w:val="left"/>
+    </w:lvl>
+    <w:lvl w:ilvl="2" w:tplc="FFFFFFFF">
+      <w:numFmt w:val="decimal"/>
+      <w:lvlText w:val=""/>
+      <w:lvlJc w:val="left"/>
+    </w:lvl>
+    <w:lvl w:ilvl="3" w:tplc="FFFFFFFF">
+      <w:numFmt w:val="decimal"/>
+      <w:lvlText w:val=""/>
+      <w:lvlJc w:val="left"/>
+    </w:lvl>
+    <w:lvl w:ilvl="4" w:tplc="FFFFFFFF">
+      <w:numFmt w:val="decimal"/>
+      <w:lvlText w:val=""/>
+      <w:lvlJc w:val="left"/>
+    </w:lvl>
+    <w:lvl w:ilvl="5" w:tplc="FFFFFFFF">
+      <w:numFmt w:val="decimal"/>
+      <w:lvlText w:val=""/>
+      <w:lvlJc w:val="left"/>
+    </w:lvl>
+    <w:lvl w:ilvl="6" w:tplc="FFFFFFFF">
+      <w:numFmt w:val="decimal"/>
+      <w:lvlText w:val=""/>
+      <w:lvlJc w:val="left"/>
+    </w:lvl>
+    <w:lvl w:ilvl="7" w:tplc="FFFFFFFF">
+      <w:numFmt w:val="decimal"/>
+      <w:lvlText w:val=""/>
+      <w:lvlJc w:val="left"/>
+    </w:lvl>
+    <w:lvl w:ilvl="8" w:tplc="FFFFFFFF">
+      <w:numFmt w:val="decimal"/>
+      <w:lvlText w:val=""/>
+      <w:lvlJc w:val="left"/>
+    </w:lvl>
+  </w:abstractNum>
+  <w:abstractNum w:abstractNumId="1" w15:restartNumberingAfterBreak="0">
     <w:nsid w:val="03DF204F"/>
     <w:multiLevelType w:val="hybridMultilevel"/>
     <w:tmpl w:val="6BDAE9D2"/>
@@ -13025,7 +14030,7 @@
       </w:rPr>
     </w:lvl>
   </w:abstractNum>
-  <w:abstractNum w:abstractNumId="1" w15:restartNumberingAfterBreak="0">
+  <w:abstractNum w:abstractNumId="2" w15:restartNumberingAfterBreak="0">
     <w:nsid w:val="240222AB"/>
     <w:multiLevelType w:val="multilevel"/>
     <w:tmpl w:val="63C6174A"/>
@@ -13138,7 +14143,7 @@
       </w:rPr>
     </w:lvl>
   </w:abstractNum>
-  <w:abstractNum w:abstractNumId="2" w15:restartNumberingAfterBreak="0">
+  <w:abstractNum w:abstractNumId="3" w15:restartNumberingAfterBreak="0">
     <w:nsid w:val="46FE2EC5"/>
     <w:multiLevelType w:val="hybridMultilevel"/>
     <w:tmpl w:val="C9BEF7CC"/>
@@ -13224,7 +14229,7 @@
       </w:pPr>
     </w:lvl>
   </w:abstractNum>
-  <w:abstractNum w:abstractNumId="3" w15:restartNumberingAfterBreak="0">
+  <w:abstractNum w:abstractNumId="4" w15:restartNumberingAfterBreak="0">
     <w:nsid w:val="6A2E2912"/>
     <w:multiLevelType w:val="hybridMultilevel"/>
     <w:tmpl w:val="450A0F74"/>
@@ -13337,7 +14342,7 @@
       </w:rPr>
     </w:lvl>
   </w:abstractNum>
-  <w:abstractNum w:abstractNumId="4" w15:restartNumberingAfterBreak="0">
+  <w:abstractNum w:abstractNumId="5" w15:restartNumberingAfterBreak="0">
     <w:nsid w:val="6AC60D80"/>
     <w:multiLevelType w:val="hybridMultilevel"/>
     <w:tmpl w:val="052228CC"/>
@@ -13451,19 +14456,22 @@
     </w:lvl>
   </w:abstractNum>
   <w:num w:numId="1">
+    <w:abstractNumId w:val="3"/>
+  </w:num>
+  <w:num w:numId="2">
     <w:abstractNumId w:val="2"/>
   </w:num>
-  <w:num w:numId="2">
+  <w:num w:numId="3">
+    <w:abstractNumId w:val="5"/>
+  </w:num>
+  <w:num w:numId="4">
     <w:abstractNumId w:val="1"/>
   </w:num>
-  <w:num w:numId="3">
+  <w:num w:numId="5">
     <w:abstractNumId w:val="4"/>
   </w:num>
-  <w:num w:numId="4">
+  <w:num w:numId="6">
     <w:abstractNumId w:val="0"/>
-  </w:num>
-  <w:num w:numId="5">
-    <w:abstractNumId w:val="3"/>
   </w:num>
 </w:numbering>
 </file>
@@ -14611,7 +15619,7 @@
 </file>
 
 <file path=customXml/itemProps1.xml><?xml version="1.0" encoding="utf-8"?>
-<ds:datastoreItem xmlns:ds="http://schemas.openxmlformats.org/officeDocument/2006/customXml" ds:itemID="{5D3A720F-AE81-4606-BDDB-4E88AE6D379E}">
+<ds:datastoreItem xmlns:ds="http://schemas.openxmlformats.org/officeDocument/2006/customXml" ds:itemID="{A648CF30-2730-4220-BACE-0ECA36D2BE75}">
   <ds:schemaRefs>
     <ds:schemaRef ds:uri="http://schemas.openxmlformats.org/officeDocument/2006/bibliography"/>
   </ds:schemaRefs>

--- a/Documents/Report/Report_S16_MobileMotionTrackingRobotArm.docx
+++ b/Documents/Report/Report_S16_MobileMotionTrackingRobotArm.docx
@@ -3663,7 +3663,7 @@
                 <w:rStyle w:val="Hyperlink"/>
                 <w:noProof/>
               </w:rPr>
-              <w:t>4.1 Robotic arm (Getro)</w:t>
+              <w:t>4.1 Robotic arm</w:t>
             </w:r>
             <w:r>
               <w:rPr>
@@ -3732,7 +3732,7 @@
                 <w:rStyle w:val="Hyperlink"/>
                 <w:noProof/>
               </w:rPr>
-              <w:t>4.2 Arduino (Jeff F.)</w:t>
+              <w:t>4.2 Arduino</w:t>
             </w:r>
             <w:r>
               <w:rPr>
@@ -3801,7 +3801,7 @@
                 <w:rStyle w:val="Hyperlink"/>
                 <w:noProof/>
               </w:rPr>
-              <w:t>4.3 Xbee (Jeff F.)</w:t>
+              <w:t>4.3 Xbee</w:t>
             </w:r>
             <w:r>
               <w:rPr>
@@ -3870,7 +3870,7 @@
                 <w:rStyle w:val="Hyperlink"/>
                 <w:noProof/>
               </w:rPr>
-              <w:t>4.3 Kinect (Jeff R.)</w:t>
+              <w:t>4.3 Kinect</w:t>
             </w:r>
             <w:r>
               <w:rPr>
@@ -3939,7 +3939,7 @@
                 <w:rStyle w:val="Hyperlink"/>
                 <w:noProof/>
               </w:rPr>
-              <w:t>4.4 Platform (Getro)</w:t>
+              <w:t>4.4 Platform</w:t>
             </w:r>
             <w:r>
               <w:rPr>
@@ -4008,7 +4008,7 @@
                 <w:rStyle w:val="Hyperlink"/>
                 <w:noProof/>
               </w:rPr>
-              <w:t>4.5 Wireless Camera (Getro)</w:t>
+              <w:t>4.5 Wireless Camera</w:t>
             </w:r>
             <w:r>
               <w:rPr>
@@ -4146,7 +4146,7 @@
                 <w:rStyle w:val="Hyperlink"/>
                 <w:noProof/>
               </w:rPr>
-              <w:t>5.1 Robotic arm (Getro)</w:t>
+              <w:t>5.1 Robotic arm</w:t>
             </w:r>
             <w:r>
               <w:rPr>
@@ -4215,7 +4215,7 @@
                 <w:rStyle w:val="Hyperlink"/>
                 <w:noProof/>
               </w:rPr>
-              <w:t>5.2 Kinect (Jeff R.)</w:t>
+              <w:t>5.2 Kinect</w:t>
             </w:r>
             <w:r>
               <w:rPr>
@@ -4284,7 +4284,7 @@
                 <w:rStyle w:val="Hyperlink"/>
                 <w:noProof/>
               </w:rPr>
-              <w:t>5.3 Arduino (Jeff R. &amp; Jeff F.)</w:t>
+              <w:t>5.3 Arduino</w:t>
             </w:r>
             <w:r>
               <w:rPr>
@@ -4353,7 +4353,7 @@
                 <w:rStyle w:val="Hyperlink"/>
                 <w:noProof/>
               </w:rPr>
-              <w:t>5.4 Platform (Getro)</w:t>
+              <w:t>5.4 Platform</w:t>
             </w:r>
             <w:r>
               <w:rPr>
@@ -4698,7 +4698,7 @@
                 <w:rStyle w:val="Hyperlink"/>
                 <w:noProof/>
               </w:rPr>
-              <w:t>8.1 Robotic arm (Getro)</w:t>
+              <w:t>8.1 Robotic arm</w:t>
             </w:r>
             <w:r>
               <w:rPr>
@@ -4767,7 +4767,7 @@
                 <w:rStyle w:val="Hyperlink"/>
                 <w:noProof/>
               </w:rPr>
-              <w:t>8.2 Kinect (Jeff R.)</w:t>
+              <w:t>8.2 Kinect</w:t>
             </w:r>
             <w:r>
               <w:rPr>
@@ -4836,7 +4836,7 @@
                 <w:rStyle w:val="Hyperlink"/>
                 <w:noProof/>
               </w:rPr>
-              <w:t>8.3 Arduino (Jeff R.)</w:t>
+              <w:t>8.3 Arduino</w:t>
             </w:r>
             <w:r>
               <w:rPr>
@@ -4905,7 +4905,7 @@
                 <w:rStyle w:val="Hyperlink"/>
                 <w:noProof/>
               </w:rPr>
-              <w:t>8.4 Platform (Getro)</w:t>
+              <w:t>8.4 Platform</w:t>
             </w:r>
             <w:r>
               <w:rPr>
@@ -6337,7 +6337,41 @@
       <w:bookmarkEnd w:id="26"/>
     </w:p>
     <w:p/>
-    <w:p/>
+    <w:p>
+      <w:pPr>
+        <w:ind w:firstLine="720"/>
+      </w:pPr>
+      <w:r>
+        <w:t xml:space="preserve">The programming of the robotic arm's movement comes from the </w:t>
+      </w:r>
+      <w:proofErr w:type="spellStart"/>
+      <w:r>
+        <w:t>Adafruit</w:t>
+      </w:r>
+      <w:proofErr w:type="spellEnd"/>
+      <w:r>
+        <w:t xml:space="preserve"> METRO 328 microcontroller, which is similar to an Arduino Uno, but slightly more user-friendly. Just like an Arduino microcontroller, it is programmable with an IDE such as the Arduino IDE. The four LEDs are placed on the edge of the PCB so that they are seen easier when the METRO has a shield mounted on top of it. For easier debugging, these indicator LEDs have one green power LED, two RX/TX LEDs, and a red LED connected to pin PF5. </w:t>
+      </w:r>
+      <w:proofErr w:type="spellStart"/>
+      <w:r>
+        <w:t>Adafruit</w:t>
+      </w:r>
+      <w:proofErr w:type="spellEnd"/>
+      <w:r>
+        <w:t xml:space="preserve"> designed this microcontroller specifically to run the Atmega328 brain, which has 32 KB of Flash and 2 KB of RAM, running at 16 MHz and preloaded with the </w:t>
+      </w:r>
+      <w:proofErr w:type="spellStart"/>
+      <w:r>
+        <w:t>Optiboot</w:t>
+      </w:r>
+      <w:proofErr w:type="spellEnd"/>
+      <w:r>
+        <w:t xml:space="preserve"> bootloader. The METRO has an FTDI USB-to-Serial converter for the purpose of sending and receiving data to a computer. The logic level is at 5-V, but could convert to 3.3-V logic if required.</w:t>
+      </w:r>
+      <w:r>
+        <w:t xml:space="preserve">  Essentially, this is an Arduino Uno, and it will be referred to as an Arduino throughout this report.</w:t>
+      </w:r>
+    </w:p>
     <w:p>
       <w:pPr>
         <w:pStyle w:val="Heading2"/>
@@ -6358,6 +6392,62 @@
       <w:bookmarkEnd w:id="27"/>
     </w:p>
     <w:p/>
+    <w:p>
+      <w:pPr>
+        <w:ind w:firstLine="720"/>
+      </w:pPr>
+      <w:r>
+        <w:t xml:space="preserve">The Digi International </w:t>
+      </w:r>
+      <w:proofErr w:type="spellStart"/>
+      <w:r>
+        <w:t>XBee</w:t>
+      </w:r>
+      <w:proofErr w:type="spellEnd"/>
+      <w:r>
+        <w:t xml:space="preserve"> 802.15.4 module manages the wireless data communication from the computer to the robotic arm. It operates on a 2.4GHz frequency to transmit data to a receiver. To connect the</w:t>
+      </w:r>
+      <w:r>
+        <w:t xml:space="preserve"> </w:t>
+      </w:r>
+      <w:proofErr w:type="spellStart"/>
+      <w:r>
+        <w:t>Xbee</w:t>
+      </w:r>
+      <w:proofErr w:type="spellEnd"/>
+      <w:r>
+        <w:t xml:space="preserve"> transmitter to the Arduino, it must </w:t>
+      </w:r>
+      <w:r>
+        <w:t xml:space="preserve">be </w:t>
+      </w:r>
+      <w:r>
+        <w:t>attach</w:t>
+      </w:r>
+      <w:r>
+        <w:t>ed</w:t>
+      </w:r>
+      <w:r>
+        <w:t xml:space="preserve"> to an </w:t>
+      </w:r>
+      <w:proofErr w:type="spellStart"/>
+      <w:r>
+        <w:t>Xbee</w:t>
+      </w:r>
+      <w:proofErr w:type="spellEnd"/>
+      <w:r>
+        <w:t xml:space="preserve"> adapter, and then connected to an Arduino shield stacked on top of the Arduino Uno microcontroller. The receiver mounts on the SSC-32</w:t>
+      </w:r>
+      <w:r>
+        <w:t>U</w:t>
+      </w:r>
+      <w:r>
+        <w:t xml:space="preserve"> microcontroller to communicate with the Arduino without needing t</w:t>
+      </w:r>
+      <w:r>
+        <w:t>o wire the two boards together.</w:t>
+      </w:r>
+    </w:p>
     <w:p/>
     <w:p>
       <w:pPr>
@@ -6386,7 +6476,13 @@
         </w:rPr>
       </w:pPr>
       <w:r>
-        <w:t xml:space="preserve">The Microsoft Kinect 1.0 </w:t>
+        <w:t xml:space="preserve">The Microsoft Kinect </w:t>
+      </w:r>
+      <w:r>
+        <w:t>for Xbox 360</w:t>
+      </w:r>
+      <w:r>
+        <w:t xml:space="preserve"> </w:t>
       </w:r>
       <w:r>
         <w:t xml:space="preserve">utilizes </w:t>
@@ -6419,7 +6515,11 @@
         <w:t>The</w:t>
       </w:r>
       <w:r>
-        <w:t xml:space="preserve"> IR emitter emits a pattern of infrared light into the room, and as this pattern of light hits objects in the room, it becomes distorted.  </w:t>
+        <w:t xml:space="preserve"> IR emitter emits a pattern of infrared light into the room, and as this pattern of light hits objects in </w:t>
+      </w:r>
+      <w:r>
+        <w:lastRenderedPageBreak/>
+        <w:t xml:space="preserve">the room, it becomes distorted.  </w:t>
       </w:r>
       <w:r>
         <w:t>The</w:t>
@@ -6472,7 +6572,6 @@
           <w:noProof/>
           <w:lang w:eastAsia="en-US"/>
         </w:rPr>
-        <w:lastRenderedPageBreak/>
         <w:drawing>
           <wp:inline distT="0" distB="0" distL="0" distR="0" wp14:anchorId="654E78BE" wp14:editId="20DDE06D">
             <wp:extent cx="4067175" cy="2086639"/>
@@ -6805,6 +6904,7 @@
       </w:pPr>
       <w:bookmarkStart w:id="30" w:name="_Toc449644067"/>
       <w:r>
+        <w:lastRenderedPageBreak/>
         <w:t>4.5 Wireless Camera (</w:t>
       </w:r>
       <w:proofErr w:type="spellStart"/>
@@ -6875,11 +6975,7 @@
         <w:t xml:space="preserve">  The receiver</w:t>
       </w:r>
       <w:r>
-        <w:t xml:space="preserve"> we purchased only comes with an AV output, so we also bought a small video converter that converts AV input to VGA output.  This </w:t>
-      </w:r>
-      <w:r>
-        <w:lastRenderedPageBreak/>
-        <w:t>allows us to connect the receiver to nearly any computer monitor to view our robot arm.</w:t>
+        <w:t xml:space="preserve"> we purchased only comes with an AV output, so we also bought a small video converter that converts AV input to VGA output.  This allows us to connect the receiver to nearly any computer monitor to view our robot arm.</w:t>
       </w:r>
       <w:r>
         <w:t xml:space="preserve">  The camera requires a 12V DC power supply.</w:t>
@@ -6987,9 +7083,7 @@
       <w:r>
         <w:t>5.0 Design Narrative</w:t>
       </w:r>
-      <w:bookmarkStart w:id="32" w:name="_GoBack"/>
       <w:bookmarkEnd w:id="31"/>
-      <w:bookmarkEnd w:id="32"/>
     </w:p>
     <w:p/>
     <w:p>
@@ -6998,7 +7092,7 @@
         <w:spacing w:before="0"/>
         <w:ind w:firstLine="720"/>
       </w:pPr>
-      <w:bookmarkStart w:id="33" w:name="_Toc449644069"/>
+      <w:bookmarkStart w:id="32" w:name="_Toc449644069"/>
       <w:r>
         <w:t>5.1 Robotic arm</w:t>
       </w:r>
@@ -7013,7 +7107,7 @@
       <w:r>
         <w:t>)</w:t>
       </w:r>
-      <w:bookmarkEnd w:id="33"/>
+      <w:bookmarkEnd w:id="32"/>
     </w:p>
     <w:p>
       <w:pPr>
@@ -7179,6 +7273,7 @@
           <w:szCs w:val="24"/>
           <w:lang w:eastAsia="en-US"/>
         </w:rPr>
+        <w:lastRenderedPageBreak/>
         <w:drawing>
           <wp:inline distT="0" distB="0" distL="0" distR="0" wp14:anchorId="610D6774" wp14:editId="5A46B06B">
             <wp:extent cx="2623185" cy="2197100"/>
@@ -7241,7 +7336,6 @@
           <w:b/>
           <w:szCs w:val="24"/>
         </w:rPr>
-        <w:lastRenderedPageBreak/>
         <w:t>Figure 5</w:t>
       </w:r>
       <w:r>
@@ -7274,7 +7368,7 @@
         <w:spacing w:before="0"/>
         <w:ind w:firstLine="720"/>
       </w:pPr>
-      <w:bookmarkStart w:id="34" w:name="_Toc449644070"/>
+      <w:bookmarkStart w:id="33" w:name="_Toc449644070"/>
       <w:r>
         <w:t>5.2</w:t>
       </w:r>
@@ -7284,7 +7378,7 @@
       <w:r>
         <w:t xml:space="preserve"> (Jeff R.)</w:t>
       </w:r>
-      <w:bookmarkEnd w:id="34"/>
+      <w:bookmarkEnd w:id="33"/>
     </w:p>
     <w:p/>
     <w:p>
@@ -7593,6 +7687,7 @@
         <w:ind w:firstLine="720"/>
       </w:pPr>
       <w:r>
+        <w:lastRenderedPageBreak/>
         <w:t xml:space="preserve">We also need to be able to open and close the gripper on our robot arm.  To do this, we use an </w:t>
       </w:r>
       <w:proofErr w:type="spellStart"/>
@@ -7700,11 +7795,7 @@
         <w:t>)</w:t>
       </w:r>
       <w:r>
-        <w:t xml:space="preserve">.  Then we send a handshake to each COM port and wait for a response.  The Arduino contains code that waits for this handshake and sends a handshake back.  If the Kinect code receives the returning handshake, it saves the COM </w:t>
-      </w:r>
-      <w:r>
-        <w:lastRenderedPageBreak/>
-        <w:t xml:space="preserve">port as </w:t>
+        <w:t xml:space="preserve">.  Then we send a handshake to each COM port and wait for a response.  The Arduino contains code that waits for this handshake and sends a handshake back.  If the Kinect code receives the returning handshake, it saves the COM port as </w:t>
       </w:r>
       <w:proofErr w:type="spellStart"/>
       <w:r>
@@ -7961,14 +8052,18 @@
         <w:t>.</w:t>
       </w:r>
     </w:p>
-    <w:p/>
+    <w:p>
+      <w:pPr>
+        <w:ind w:firstLine="720"/>
+      </w:pPr>
+    </w:p>
     <w:p>
       <w:pPr>
         <w:pStyle w:val="Heading2"/>
         <w:spacing w:before="0"/>
         <w:ind w:firstLine="720"/>
       </w:pPr>
-      <w:bookmarkStart w:id="35" w:name="_Toc449644071"/>
+      <w:bookmarkStart w:id="34" w:name="_Toc449644071"/>
       <w:r>
         <w:t>5.3</w:t>
       </w:r>
@@ -7978,7 +8073,7 @@
       <w:r>
         <w:t xml:space="preserve"> (Jeff R. &amp; Jeff F.)</w:t>
       </w:r>
-      <w:bookmarkEnd w:id="35"/>
+      <w:bookmarkEnd w:id="34"/>
     </w:p>
     <w:p/>
     <w:p>
@@ -8033,7 +8128,11 @@
         <w:t xml:space="preserve">there is data in the serial buffer.  </w:t>
       </w:r>
       <w:r>
-        <w:t>If there is data and the Arduino is not connected to the Kinect, it compares the data to the known Kinect handshake format.  If it matches, the Arduino sends back its handshake and the two are connected.</w:t>
+        <w:t xml:space="preserve">If there is data and the Arduino is not connected to the Kinect, it compares </w:t>
+      </w:r>
+      <w:r>
+        <w:lastRenderedPageBreak/>
+        <w:t>the data to the known Kinect handshake format.  If it matches, the Arduino sends back its handshake and the two are connected.</w:t>
       </w:r>
     </w:p>
     <w:p/>
@@ -8076,7 +8175,6 @@
           <w:noProof/>
           <w:lang w:eastAsia="en-US"/>
         </w:rPr>
-        <w:lastRenderedPageBreak/>
         <w:drawing>
           <wp:inline distT="0" distB="0" distL="0" distR="0" wp14:anchorId="4C8DD727" wp14:editId="7D67C348">
             <wp:extent cx="3695197" cy="4876800"/>
@@ -8136,6 +8234,23 @@
     <w:p>
       <w:r>
         <w:tab/>
+      </w:r>
+    </w:p>
+    <w:p/>
+    <w:p/>
+    <w:p/>
+    <w:p/>
+    <w:p/>
+    <w:p/>
+    <w:p/>
+    <w:p/>
+    <w:p/>
+    <w:p>
+      <w:pPr>
+        <w:ind w:firstLine="720"/>
+      </w:pPr>
+      <w:r>
+        <w:lastRenderedPageBreak/>
         <w:t>If no commands are found, it parses the data it got from the buffer</w:t>
       </w:r>
       <w:r>
@@ -8256,77 +8371,96 @@
         <w:t xml:space="preserve">Once we have the Kinect coordinates, we can begin translating them to servo positions for our arm.  </w:t>
       </w:r>
       <w:r>
-        <w:t xml:space="preserve">Initially we used only linear regression calculations to do this.  We found the maximum and minimum positions we wanted to allow for our Kinect </w:t>
-      </w:r>
+        <w:t xml:space="preserve">Initially we used only linear regression calculations to do this.  We found the maximum and minimum positions we wanted to allow for our Kinect coordinates and our servo positions, and then found the slope and intercept of the two sets.  These calculations can be found in Appendix B.  </w:t>
+      </w:r>
+      <w:r>
+        <w:t xml:space="preserve">However, this results in mapping each coordinate to one servo.  </w:t>
+      </w:r>
+      <w:r>
+        <w:t>Coordinate X</w:t>
+      </w:r>
+      <w:r>
+        <w:t xml:space="preserve"> was mapped to the base servo for left to right rotation, </w:t>
+      </w:r>
+      <w:r>
+        <w:t>Y</w:t>
+      </w:r>
+      <w:r>
+        <w:t xml:space="preserve"> was mapped to the elbow for up and down rotation, and </w:t>
+      </w:r>
+      <w:r>
+        <w:t>Z</w:t>
+      </w:r>
+      <w:r>
+        <w:t xml:space="preserve"> was mapped to the shoulder servo for backwards and forwards movement.  This meant that if you wanted to reach down and forward </w:t>
+      </w:r>
+      <w:r>
+        <w:t xml:space="preserve">into a full reach </w:t>
+      </w:r>
+      <w:r>
+        <w:t>with the arm, the user would actually have to move their arm up and forward in order to get the elbow servo to extend for a full reach</w:t>
+      </w:r>
+      <w:r>
+        <w:t xml:space="preserve">, because a higher Y coordinate means </w:t>
+      </w:r>
+      <w:r>
+        <w:t>the elbow servo extends to go</w:t>
+      </w:r>
+      <w:r>
+        <w:t xml:space="preserve"> “up”</w:t>
+      </w:r>
+      <w:r>
+        <w:t>.  A</w:t>
+      </w:r>
+      <w:r>
+        <w:t xml:space="preserve">fter testing the arm ourselves, and having </w:t>
+      </w:r>
+      <w:r>
+        <w:t xml:space="preserve">other people </w:t>
+      </w:r>
+      <w:r>
+        <w:t xml:space="preserve">try the arm at an open house, we found </w:t>
+      </w:r>
+      <w:r>
+        <w:t xml:space="preserve">this method of </w:t>
+      </w:r>
+      <w:r>
+        <w:t>control unnatural</w:t>
+      </w:r>
+      <w:r>
+        <w:t xml:space="preserve"> and difficult to master.  This goes against the</w:t>
+      </w:r>
+      <w:r>
+        <w:t xml:space="preserve"> purpose of our project, so we began researching other ways to calculate servo positions from coordinates.</w:t>
+      </w:r>
+    </w:p>
+    <w:p/>
+    <w:p>
+      <w:r>
+        <w:tab/>
+      </w:r>
+    </w:p>
+    <w:p/>
+    <w:p/>
+    <w:p/>
+    <w:p/>
+    <w:p/>
+    <w:p/>
+    <w:p/>
+    <w:p/>
+    <w:p/>
+    <w:p/>
+    <w:p/>
+    <w:p/>
+    <w:p/>
+    <w:p/>
+    <w:p/>
+    <w:p>
+      <w:pPr>
+        <w:ind w:firstLine="720"/>
+      </w:pPr>
       <w:r>
         <w:lastRenderedPageBreak/>
-        <w:t xml:space="preserve">coordinates and our servo positions, and then found the slope and intercept of the two sets.  These calculations can be found in Appendix B.  </w:t>
-      </w:r>
-      <w:r>
-        <w:t xml:space="preserve">However, this results in mapping each coordinate to one servo.  </w:t>
-      </w:r>
-      <w:r>
-        <w:t>Coordinate X</w:t>
-      </w:r>
-      <w:r>
-        <w:t xml:space="preserve"> was mapped to the base servo for left to right rotation, </w:t>
-      </w:r>
-      <w:r>
-        <w:t>Y</w:t>
-      </w:r>
-      <w:r>
-        <w:t xml:space="preserve"> was mapped to the elbow for up and down rotation, and </w:t>
-      </w:r>
-      <w:r>
-        <w:t>Z</w:t>
-      </w:r>
-      <w:r>
-        <w:t xml:space="preserve"> was mapped to the shoulder servo for backwards and forwards movement.  This meant that if you wanted to reach down and forward </w:t>
-      </w:r>
-      <w:r>
-        <w:t xml:space="preserve">into a full reach </w:t>
-      </w:r>
-      <w:r>
-        <w:t>with the arm, the user would actually have to move their arm up and forward in order to get the elbow servo to extend for a full reach</w:t>
-      </w:r>
-      <w:r>
-        <w:t xml:space="preserve">, because a higher Y coordinate means </w:t>
-      </w:r>
-      <w:r>
-        <w:t>the elbow servo extends to go</w:t>
-      </w:r>
-      <w:r>
-        <w:t xml:space="preserve"> “up”</w:t>
-      </w:r>
-      <w:r>
-        <w:t>.  A</w:t>
-      </w:r>
-      <w:r>
-        <w:t xml:space="preserve">fter testing the arm ourselves, and having </w:t>
-      </w:r>
-      <w:r>
-        <w:t xml:space="preserve">other people </w:t>
-      </w:r>
-      <w:r>
-        <w:t xml:space="preserve">try the arm at an open house, we found </w:t>
-      </w:r>
-      <w:r>
-        <w:t xml:space="preserve">this method of </w:t>
-      </w:r>
-      <w:r>
-        <w:t>control unnatural</w:t>
-      </w:r>
-      <w:r>
-        <w:t xml:space="preserve"> and difficult to master.  This goes against the</w:t>
-      </w:r>
-      <w:r>
-        <w:t xml:space="preserve"> purpose of our project, so we began researching other ways to calculate servo positions from coordinates.</w:t>
-      </w:r>
-    </w:p>
-    <w:p/>
-    <w:p>
-      <w:r>
-        <w:tab/>
         <w:t>In our final design, we use inverse kinematic calculations for the Y and Z coordinates</w:t>
       </w:r>
       <w:r>
@@ -8510,10 +8644,9 @@
           <w:noProof/>
           <w:lang w:eastAsia="en-US"/>
         </w:rPr>
-        <w:lastRenderedPageBreak/>
         <w:drawing>
           <wp:inline distT="0" distB="0" distL="0" distR="0" wp14:anchorId="55A8A4BC" wp14:editId="41C49F9B">
-            <wp:extent cx="5562600" cy="2387283"/>
+            <wp:extent cx="5037455" cy="2161907"/>
             <wp:effectExtent l="0" t="0" r="0" b="0"/>
             <wp:docPr id="28" name="Picture 28"/>
             <wp:cNvGraphicFramePr>
@@ -8535,7 +8668,7 @@
                   <pic:spPr>
                     <a:xfrm>
                       <a:off x="0" y="0"/>
-                      <a:ext cx="5587107" cy="2397800"/>
+                      <a:ext cx="5190363" cy="2227530"/>
                     </a:xfrm>
                     <a:prstGeom prst="rect">
                       <a:avLst/>
@@ -8562,9 +8695,9 @@
         <w:t>Inverse kinematic equations to calculate servo angles from arm’s gripper coordinates</w:t>
       </w:r>
     </w:p>
-    <w:p/>
-    <w:p>
-      <w:r>
+    <w:p>
+      <w:r>
+        <w:lastRenderedPageBreak/>
         <w:tab/>
       </w:r>
       <w:r>
@@ -8607,8 +8740,6 @@
         <w:t xml:space="preserve">  The servo angles are used in the final step to calculate servo positions (Figure 6.5).</w:t>
       </w:r>
     </w:p>
-    <w:p/>
-    <w:p/>
     <w:p/>
     <w:p>
       <w:pPr>
@@ -8858,11 +8989,7 @@
       </w:r>
       <w:proofErr w:type="spellEnd"/>
       <w:r>
-        <w:t xml:space="preserve"> pins on the SSC-32U and did </w:t>
-      </w:r>
-      <w:r>
-        <w:lastRenderedPageBreak/>
-        <w:t xml:space="preserve">a </w:t>
+        <w:t xml:space="preserve"> pins on the SSC-32U and did a </w:t>
       </w:r>
       <w:proofErr w:type="spellStart"/>
       <w:proofErr w:type="gramStart"/>
@@ -9003,6 +9130,7 @@
           <w:noProof/>
           <w:lang w:eastAsia="en-US"/>
         </w:rPr>
+        <w:lastRenderedPageBreak/>
         <w:drawing>
           <wp:inline distT="0" distB="0" distL="0" distR="0">
             <wp:extent cx="2981325" cy="3905250"/>
@@ -9251,11 +9379,7 @@
         <w:t>.</w:t>
       </w:r>
       <w:r>
-        <w:t xml:space="preserve">  With this shield, 5Vdc and ground from the Arduino are connected to their </w:t>
-      </w:r>
-      <w:r>
-        <w:lastRenderedPageBreak/>
-        <w:t xml:space="preserve">respective pins on the </w:t>
+        <w:t xml:space="preserve">  With this shield, 5Vdc and ground from the Arduino are connected to their respective pins on the </w:t>
       </w:r>
       <w:proofErr w:type="spellStart"/>
       <w:r>
@@ -9469,6 +9593,7 @@
         <w:ind w:firstLine="720"/>
       </w:pPr>
       <w:r>
+        <w:lastRenderedPageBreak/>
         <w:t xml:space="preserve">The program for the Arduino can be found in our public GitHub, the address for which can be found in the </w:t>
       </w:r>
       <w:r>
@@ -9496,7 +9621,7 @@
         <w:spacing w:before="0"/>
         <w:ind w:firstLine="720"/>
       </w:pPr>
-      <w:bookmarkStart w:id="36" w:name="_Toc449644072"/>
+      <w:bookmarkStart w:id="35" w:name="_Toc449644072"/>
       <w:r>
         <w:t>5.4 Platform</w:t>
       </w:r>
@@ -9511,7 +9636,7 @@
       <w:r>
         <w:t>)</w:t>
       </w:r>
-      <w:bookmarkEnd w:id="36"/>
+      <w:bookmarkEnd w:id="35"/>
     </w:p>
     <w:p/>
     <w:p>
@@ -9639,225 +9764,228 @@
         <w:t xml:space="preserve">To connect the camera transmitter and receiver, we simply set both to the same channel.  </w:t>
       </w:r>
       <w:r>
-        <w:t xml:space="preserve">We then connected the AV out of the receiver to the AV in on our AV to VGA </w:t>
-      </w:r>
-      <w:r>
+        <w:t>We then connected the AV out of the receiver to the AV in on our AV to VGA converter, and the VGA out of the converter to a monitor.  That provided us with a clear picture of our arm from a distance.</w:t>
+      </w:r>
+    </w:p>
+    <w:p/>
+    <w:p>
+      <w:pPr>
+        <w:pStyle w:val="Heading1"/>
+      </w:pPr>
+      <w:bookmarkStart w:id="36" w:name="_Toc449644073"/>
+      <w:r>
+        <w:t xml:space="preserve">6.0 </w:t>
+      </w:r>
+      <w:r>
+        <w:t>Professional and Societal Concerns, Cost and Economic</w:t>
+      </w:r>
+      <w:bookmarkEnd w:id="36"/>
+      <w:r>
+        <w:t xml:space="preserve"> </w:t>
+      </w:r>
+    </w:p>
+    <w:p>
+      <w:pPr>
+        <w:pStyle w:val="Heading1"/>
+      </w:pPr>
+      <w:bookmarkStart w:id="37" w:name="_Toc449644074"/>
+      <w:r>
+        <w:t>Evaluation</w:t>
+      </w:r>
+      <w:bookmarkEnd w:id="37"/>
+    </w:p>
+    <w:p/>
+    <w:p>
+      <w:pPr>
+        <w:ind w:firstLine="720"/>
+      </w:pPr>
+      <w:r>
+        <w:rPr>
+          <w:shd w:val="clear" w:color="auto" w:fill="FFFFFF"/>
+        </w:rPr>
+        <w:t xml:space="preserve">As the robot will move wirelessly on the mobile platform, it may be vulnerable to safety concerns. Pedestrians may step on it by accident, so we could prevent such a scenario by attaching a motion sensor in front of the robot that could sound an alarm if a person was too close to it. Despite how much we optimize the robot's movements, anyone who operates it will need to familiarize himself or herself with the Kinect's motion sensor before using it for any purpose, whether it is for a recreational, business, or emergency </w:t>
+      </w:r>
+      <w:r>
+        <w:rPr>
+          <w:shd w:val="clear" w:color="auto" w:fill="FFFFFF"/>
+        </w:rPr>
         <w:lastRenderedPageBreak/>
-        <w:t>converter, and the VGA out of the converter to a monitor.  That provided us with a clear picture of our arm from a distance.</w:t>
+        <w:t>use. The operator of the robot will need to be efficient enough to interact with objects properly.</w:t>
       </w:r>
     </w:p>
     <w:p/>
     <w:p>
       <w:pPr>
+        <w:ind w:firstLine="720"/>
+        <w:rPr>
+          <w:shd w:val="clear" w:color="auto" w:fill="FFFFFF"/>
+        </w:rPr>
+      </w:pPr>
+      <w:r>
+        <w:rPr>
+          <w:shd w:val="clear" w:color="auto" w:fill="FFFFFF"/>
+        </w:rPr>
+        <w:t>The robot uses a 6-volt DC 2000mAh NiMH RX Battery Packs rechargeable battery for power, and therefore does not produce any harmful byproduct to the environment. For a purpose regarding cleaning pollution, the robot could transport radioactive material away from a hazardous location.</w:t>
+      </w:r>
+    </w:p>
+    <w:p>
+      <w:pPr>
+        <w:ind w:firstLine="720"/>
+        <w:rPr>
+          <w:shd w:val="clear" w:color="auto" w:fill="FFFFFF"/>
+        </w:rPr>
+      </w:pPr>
+    </w:p>
+    <w:p>
+      <w:pPr>
+        <w:ind w:firstLine="720"/>
+        <w:rPr>
+          <w:shd w:val="clear" w:color="auto" w:fill="FFFFFF"/>
+        </w:rPr>
+      </w:pPr>
+      <w:r>
+        <w:rPr>
+          <w:shd w:val="clear" w:color="auto" w:fill="FFFFFF"/>
+        </w:rPr>
+        <w:t>The most intended purpose of the robotic arm is to interact with objects from a distance and without human touch. The robotic arm works well in environments hazardous to humans. The operator can move the robot arm to travel through scenarios including dangerous gases, ditches too small for people, and to interact with unsafe objects such as bombs or radioactive material with the flexibility of human hand motion and without the risk of harm to a person.</w:t>
+      </w:r>
+    </w:p>
+    <w:p>
+      <w:pPr>
+        <w:ind w:firstLine="720"/>
+        <w:rPr>
+          <w:shd w:val="clear" w:color="auto" w:fill="FFFFFF"/>
+        </w:rPr>
+      </w:pPr>
+    </w:p>
+    <w:p>
+      <w:pPr>
+        <w:ind w:firstLine="720"/>
+      </w:pPr>
+      <w:r>
+        <w:rPr>
+          <w:shd w:val="clear" w:color="auto" w:fill="FFFFFF"/>
+        </w:rPr>
+        <w:t>As the robotic arm uses a camera for the user to see where it is going from a distance, it may face similar legal concerns to that of commercial drone products due to privacy. However, unlike drones, the robotic arm is not capable of flight as of yet and would therefore have limited capability to spy illegally on other people. There may also be societal complaints that the use of the mobile robotic arm may encourage people to distance their human interaction more from their work when it approaches a more reliable state. Alternatively, people who use the robotic arm for recreational purpose may injure themselves or someone else unintentionally if not operated responsibly, especially if using a product for an unintended purpose.</w:t>
+      </w:r>
+    </w:p>
+    <w:p/>
+    <w:p>
+      <w:pPr>
+        <w:ind w:firstLine="720"/>
+        <w:rPr>
+          <w:shd w:val="clear" w:color="auto" w:fill="FFFFFF"/>
+        </w:rPr>
+      </w:pPr>
+      <w:r>
+        <w:rPr>
+          <w:shd w:val="clear" w:color="auto" w:fill="FFFFFF"/>
+        </w:rPr>
+        <w:t xml:space="preserve">The Mobile Motion Tracking Robot </w:t>
+      </w:r>
+      <w:r>
+        <w:rPr>
+          <w:shd w:val="clear" w:color="auto" w:fill="FFFFFF"/>
+        </w:rPr>
+        <w:t>Arm</w:t>
+      </w:r>
+      <w:r>
+        <w:rPr>
+          <w:shd w:val="clear" w:color="auto" w:fill="FFFFFF"/>
+        </w:rPr>
+        <w:t xml:space="preserve"> is a project that we believe is open to innovation. Our programming with the Arduino and the Microsoft Kinect SDK can provide the groundwork for any other group to expand onto other kinds of robotic arms besides the </w:t>
+      </w:r>
+      <w:proofErr w:type="spellStart"/>
+      <w:r>
+        <w:rPr>
+          <w:shd w:val="clear" w:color="auto" w:fill="FFFFFF"/>
+        </w:rPr>
+        <w:t>Lynxmotion</w:t>
+      </w:r>
+      <w:proofErr w:type="spellEnd"/>
+      <w:r>
+        <w:rPr>
+          <w:shd w:val="clear" w:color="auto" w:fill="FFFFFF"/>
+        </w:rPr>
+        <w:t xml:space="preserve"> used for this project. With the vast possibilities available to many engineering companies, there will be different variants of the robotic arm for different purposes. When the product becomes affordable enough for recreational purpose, it will be feasible for there to be customizable parts for the arm itself, such as a softer material for the gripper. We believe that this vast amount of options would benefit the economy.</w:t>
+      </w:r>
+      <w:r>
+        <w:rPr>
+          <w:shd w:val="clear" w:color="auto" w:fill="FFFFFF"/>
+        </w:rPr>
+        <w:t xml:space="preserve">  A full </w:t>
+      </w:r>
+      <w:r>
+        <w:rPr>
+          <w:shd w:val="clear" w:color="auto" w:fill="FFFFFF"/>
+        </w:rPr>
+        <w:t>cost breakdown</w:t>
+      </w:r>
+      <w:r>
+        <w:rPr>
+          <w:shd w:val="clear" w:color="auto" w:fill="FFFFFF"/>
+        </w:rPr>
+        <w:t xml:space="preserve"> of the project can be seen in Appendix A</w:t>
+      </w:r>
+      <w:r>
+        <w:rPr>
+          <w:shd w:val="clear" w:color="auto" w:fill="FFFFFF"/>
+        </w:rPr>
+        <w:t>.</w:t>
+      </w:r>
+    </w:p>
+    <w:p/>
+    <w:p>
+      <w:pPr>
         <w:pStyle w:val="Heading1"/>
       </w:pPr>
-      <w:bookmarkStart w:id="37" w:name="_Toc449644073"/>
-      <w:r>
-        <w:t xml:space="preserve">6.0 </w:t>
-      </w:r>
-      <w:r>
-        <w:t>Professional and Societal Concerns, Cost and Economic</w:t>
-      </w:r>
-      <w:bookmarkEnd w:id="37"/>
-      <w:r>
-        <w:t xml:space="preserve"> </w:t>
-      </w:r>
-    </w:p>
-    <w:p>
-      <w:pPr>
-        <w:pStyle w:val="Heading1"/>
-      </w:pPr>
-      <w:bookmarkStart w:id="38" w:name="_Toc449644074"/>
-      <w:r>
-        <w:t>Evaluation</w:t>
+      <w:bookmarkStart w:id="38" w:name="_Toc449644075"/>
+      <w:r>
+        <w:t xml:space="preserve">7.0 </w:t>
+      </w:r>
+      <w:r>
+        <w:t>Discussion</w:t>
       </w:r>
       <w:bookmarkEnd w:id="38"/>
     </w:p>
     <w:p/>
     <w:p>
-      <w:pPr>
-        <w:ind w:firstLine="720"/>
-      </w:pPr>
-      <w:r>
-        <w:rPr>
-          <w:shd w:val="clear" w:color="auto" w:fill="FFFFFF"/>
-        </w:rPr>
-        <w:t>As the robot will move wirelessly on the mobile platform, it may be vulnerable to safety concerns. Pedestrians may step on it by accident, so we could prevent such a scenario by attaching a motion sensor in front of the robot that could sound an alarm if a person was too close to it. Despite how much we optimize the robot's movements, anyone who operates it will need to familiarize himself or herself with the Kinect's motion sensor before using it for any purpose, whether it is for a recreational, business, or emergency use. The operator of the robot will need to be efficient enough to interact with objects properly.</w:t>
-      </w:r>
-    </w:p>
-    <w:p/>
-    <w:p>
-      <w:pPr>
-        <w:ind w:firstLine="720"/>
-        <w:rPr>
-          <w:shd w:val="clear" w:color="auto" w:fill="FFFFFF"/>
-        </w:rPr>
-      </w:pPr>
-      <w:r>
-        <w:rPr>
-          <w:shd w:val="clear" w:color="auto" w:fill="FFFFFF"/>
-        </w:rPr>
-        <w:t>The robot uses a 6-volt DC 2000mAh NiMH RX Battery Packs rechargeable battery for power, and therefore does not produce any harmful byproduct to the environment. For a purpose regarding cleaning pollution, the robot could transport radioactive material away from a hazardous location.</w:t>
-      </w:r>
-    </w:p>
-    <w:p>
-      <w:pPr>
-        <w:ind w:firstLine="720"/>
-        <w:rPr>
-          <w:shd w:val="clear" w:color="auto" w:fill="FFFFFF"/>
-        </w:rPr>
-      </w:pPr>
-    </w:p>
-    <w:p>
-      <w:pPr>
-        <w:ind w:firstLine="720"/>
-        <w:rPr>
-          <w:shd w:val="clear" w:color="auto" w:fill="FFFFFF"/>
-        </w:rPr>
-      </w:pPr>
-      <w:r>
-        <w:rPr>
-          <w:shd w:val="clear" w:color="auto" w:fill="FFFFFF"/>
-        </w:rPr>
-        <w:t>The most intended purpose of the robotic arm is to interact with objects from a distance and without human touch. The robotic arm works well in environments hazardous to humans. The operator can move the robot arm to travel through scenarios including dangerous gases, ditches too small for people, and to interact with unsafe objects such as bombs or radioactive material with the flexibility of human hand motion and without the risk of harm to a person.</w:t>
-      </w:r>
-    </w:p>
-    <w:p>
-      <w:pPr>
-        <w:ind w:firstLine="720"/>
-        <w:rPr>
-          <w:shd w:val="clear" w:color="auto" w:fill="FFFFFF"/>
-        </w:rPr>
-      </w:pPr>
-    </w:p>
-    <w:p>
-      <w:pPr>
-        <w:ind w:firstLine="720"/>
-      </w:pPr>
-      <w:r>
-        <w:rPr>
-          <w:shd w:val="clear" w:color="auto" w:fill="FFFFFF"/>
-        </w:rPr>
-        <w:t>As the robotic arm uses a camera for the user to see where it is going from a distance, it may face similar legal concerns to that of commercial drone products due to privacy. However, unlike drones, the robotic arm is not capable of flight as of yet and would therefore have limited capability to spy illegally on other people. There may also be societal complaints that the use of the mobile robotic arm may encourage people to distance their human interaction more from their work when it approaches a more reliable state. Alternatively, people who use the robotic arm for recreational purpose may injure themselves or someone else unintentionally if not operated responsibly, especially if using a product for an unintended purpose.</w:t>
-      </w:r>
-    </w:p>
-    <w:p/>
-    <w:p>
-      <w:pPr>
-        <w:ind w:firstLine="720"/>
-        <w:rPr>
-          <w:shd w:val="clear" w:color="auto" w:fill="FFFFFF"/>
-        </w:rPr>
-      </w:pPr>
-      <w:r>
-        <w:rPr>
-          <w:shd w:val="clear" w:color="auto" w:fill="FFFFFF"/>
-        </w:rPr>
-        <w:t xml:space="preserve">The Mobile Motion Tracking Robot </w:t>
-      </w:r>
-      <w:r>
-        <w:rPr>
-          <w:shd w:val="clear" w:color="auto" w:fill="FFFFFF"/>
-        </w:rPr>
-        <w:t>Arm</w:t>
-      </w:r>
-      <w:r>
-        <w:rPr>
-          <w:shd w:val="clear" w:color="auto" w:fill="FFFFFF"/>
-        </w:rPr>
-        <w:t xml:space="preserve"> is a project that we believe is open to innovation. Our programming with the Arduino and the Microsoft Kinect SDK can provide the groundwork for any other group to expand onto other kinds of robotic arms besides the </w:t>
-      </w:r>
-      <w:proofErr w:type="spellStart"/>
-      <w:r>
-        <w:rPr>
-          <w:shd w:val="clear" w:color="auto" w:fill="FFFFFF"/>
-        </w:rPr>
-        <w:t>Lynxmotion</w:t>
-      </w:r>
-      <w:proofErr w:type="spellEnd"/>
-      <w:r>
-        <w:rPr>
-          <w:shd w:val="clear" w:color="auto" w:fill="FFFFFF"/>
-        </w:rPr>
-        <w:t xml:space="preserve"> used for this project. With the vast possibilities available to many engineering companies, there will be different variants of the robotic arm for different purposes. When the product becomes affordable enough for recreational purpose, it will be feasible for there to be customizable parts for the arm itself, such as a softer material for the gripper. We believe that this vast amount of options would benefit the economy.</w:t>
-      </w:r>
-      <w:r>
-        <w:rPr>
-          <w:shd w:val="clear" w:color="auto" w:fill="FFFFFF"/>
-        </w:rPr>
-        <w:t xml:space="preserve">  A full </w:t>
-      </w:r>
-      <w:r>
-        <w:rPr>
-          <w:shd w:val="clear" w:color="auto" w:fill="FFFFFF"/>
-        </w:rPr>
-        <w:t>cost breakdown</w:t>
-      </w:r>
-      <w:r>
-        <w:rPr>
-          <w:shd w:val="clear" w:color="auto" w:fill="FFFFFF"/>
-        </w:rPr>
-        <w:t xml:space="preserve"> of the project can be seen in Appendix A</w:t>
-      </w:r>
-      <w:r>
-        <w:rPr>
-          <w:shd w:val="clear" w:color="auto" w:fill="FFFFFF"/>
-        </w:rPr>
+      <w:r>
+        <w:tab/>
+      </w:r>
+      <w:r>
+        <w:t xml:space="preserve">The first step to our project design was to determine which component we would use.  </w:t>
+      </w:r>
+      <w:r>
+        <w:t xml:space="preserve">After careful research, we began designing our system.  </w:t>
+      </w:r>
+      <w:r>
+        <w:t>The first subsystem</w:t>
+      </w:r>
+      <w:r>
+        <w:t xml:space="preserve"> we design was</w:t>
+      </w:r>
+      <w:r>
+        <w:t xml:space="preserve"> the Microsoft Kinect; it handles motion tracking and provides the coordinates for the user’</w:t>
+      </w:r>
+      <w:r>
+        <w:t>s hand.  We decided to use an Arduino Uno to do the calculations required to convert the Kinect coordinates into servo positions, and to communicate with the SSC-32U Servo controller</w:t>
+      </w:r>
+      <w:r>
+        <w:t>.  We like</w:t>
+      </w:r>
+      <w:r>
+        <w:t>d</w:t>
+      </w:r>
+      <w:r>
+        <w:t xml:space="preserve"> the idea of keep</w:t>
+      </w:r>
+      <w:r>
+        <w:t>ing the motion tracking and the calculations and servo commands separate</w:t>
+      </w:r>
+      <w:r>
         <w:t>.</w:t>
       </w:r>
-    </w:p>
-    <w:p/>
-    <w:p>
-      <w:pPr>
-        <w:pStyle w:val="Heading1"/>
-      </w:pPr>
-      <w:bookmarkStart w:id="39" w:name="_Toc449644075"/>
-      <w:r>
-        <w:t xml:space="preserve">7.0 </w:t>
-      </w:r>
-      <w:r>
-        <w:t>Discussion</w:t>
-      </w:r>
-      <w:bookmarkEnd w:id="39"/>
-    </w:p>
-    <w:p/>
-    <w:p>
-      <w:r>
-        <w:tab/>
-      </w:r>
-      <w:r>
-        <w:t xml:space="preserve">The first step to our project design was to determine which component we would use.  </w:t>
-      </w:r>
-      <w:r>
-        <w:t xml:space="preserve">After careful research, we began designing our system.  </w:t>
-      </w:r>
-      <w:r>
-        <w:t>The first subsystem</w:t>
-      </w:r>
-      <w:r>
-        <w:t xml:space="preserve"> we design was</w:t>
-      </w:r>
-      <w:r>
-        <w:t xml:space="preserve"> the Microsoft Kinect; it handles motion tracking and provides the coordinates for the user’</w:t>
-      </w:r>
-      <w:r>
-        <w:t>s hand.  We decided to use an Arduino Uno to do the calculations required to convert the Kinect coordinates into servo positions, and to communicate with the SSC-32U Servo controller</w:t>
-      </w:r>
-      <w:r>
-        <w:t>.  We like</w:t>
-      </w:r>
-      <w:r>
-        <w:t>d</w:t>
-      </w:r>
-      <w:r>
-        <w:t xml:space="preserve"> the idea of keep</w:t>
-      </w:r>
-      <w:r>
-        <w:t>ing the motion tracking and the calculations and servo commands separate</w:t>
-      </w:r>
-      <w:r>
-        <w:t>.</w:t>
-      </w:r>
       <w:r>
         <w:t xml:space="preserve">  After getting basic motion tracking</w:t>
       </w:r>
@@ -9874,7 +10002,11 @@
         <w:t xml:space="preserve">.  </w:t>
       </w:r>
       <w:r>
-        <w:t xml:space="preserve">Once the initial test code was done and the </w:t>
+        <w:t xml:space="preserve">Once the initial test </w:t>
+      </w:r>
+      <w:r>
+        <w:lastRenderedPageBreak/>
+        <w:t xml:space="preserve">code was done and the </w:t>
       </w:r>
       <w:proofErr w:type="spellStart"/>
       <w:r>
@@ -10009,6 +10141,7 @@
         <w:jc w:val="center"/>
       </w:pPr>
       <w:r>
+        <w:lastRenderedPageBreak/>
         <w:pict>
           <v:shapetype id="_x0000_t75" coordsize="21600,21600" o:spt="75" o:preferrelative="t" path="m@4@5l@4@11@9@11@9@5xe" filled="f" stroked="f">
             <v:stroke joinstyle="miter"/>
@@ -10054,15 +10187,14 @@
       <w:pPr>
         <w:pStyle w:val="Heading1"/>
       </w:pPr>
-      <w:bookmarkStart w:id="40" w:name="_8.0_Conclusion_and"/>
-      <w:bookmarkStart w:id="41" w:name="_Toc449644076"/>
+      <w:bookmarkStart w:id="39" w:name="_8.0_Conclusion_and"/>
+      <w:bookmarkStart w:id="40" w:name="_Toc449644076"/>
+      <w:bookmarkEnd w:id="39"/>
+      <w:r>
+        <w:t>8.0 Conclusion and Recommendations</w:t>
+      </w:r>
       <w:bookmarkEnd w:id="40"/>
-      <w:r>
-        <w:t>8.0 Conclusion and Recommendations</w:t>
-      </w:r>
-      <w:bookmarkEnd w:id="41"/>
-    </w:p>
-    <w:p/>
+    </w:p>
     <w:p/>
     <w:p>
       <w:pPr>
@@ -10070,7 +10202,7 @@
         <w:spacing w:before="0"/>
         <w:ind w:left="720"/>
       </w:pPr>
-      <w:bookmarkStart w:id="42" w:name="_Toc449644077"/>
+      <w:bookmarkStart w:id="41" w:name="_Toc449644077"/>
       <w:r>
         <w:t>8.1 Robotic arm</w:t>
       </w:r>
@@ -10085,7 +10217,7 @@
       <w:r>
         <w:t>)</w:t>
       </w:r>
-      <w:bookmarkEnd w:id="42"/>
+      <w:bookmarkEnd w:id="41"/>
     </w:p>
     <w:p/>
     <w:p>
@@ -10117,14 +10249,14 @@
         <w:spacing w:before="0"/>
         <w:ind w:left="720"/>
       </w:pPr>
-      <w:bookmarkStart w:id="43" w:name="_Toc449644078"/>
+      <w:bookmarkStart w:id="42" w:name="_Toc449644078"/>
       <w:r>
         <w:t>8.2 Kinect</w:t>
       </w:r>
       <w:r>
         <w:t xml:space="preserve"> (Jeff R.)</w:t>
       </w:r>
-      <w:bookmarkEnd w:id="43"/>
+      <w:bookmarkEnd w:id="42"/>
     </w:p>
     <w:p/>
     <w:p>
@@ -10151,6 +10283,10 @@
         <w:t>Reducing this delay should be an objective of any future designs.</w:t>
       </w:r>
     </w:p>
+    <w:p/>
+    <w:p/>
+    <w:p/>
+    <w:p/>
     <w:p/>
     <w:p>
       <w:pPr>
@@ -10158,7 +10294,7 @@
         <w:spacing w:before="0"/>
         <w:ind w:left="720"/>
       </w:pPr>
-      <w:bookmarkStart w:id="44" w:name="_Toc449644079"/>
+      <w:bookmarkStart w:id="43" w:name="_Toc449644079"/>
       <w:r>
         <w:lastRenderedPageBreak/>
         <w:t xml:space="preserve">8.3 </w:t>
@@ -10172,7 +10308,7 @@
       <w:r>
         <w:t>)</w:t>
       </w:r>
-      <w:bookmarkEnd w:id="44"/>
+      <w:bookmarkEnd w:id="43"/>
     </w:p>
     <w:p/>
     <w:p>
@@ -10218,7 +10354,7 @@
         <w:ind w:left="720"/>
         <w:contextualSpacing/>
       </w:pPr>
-      <w:bookmarkStart w:id="45" w:name="_Toc449644080"/>
+      <w:bookmarkStart w:id="44" w:name="_Toc449644080"/>
       <w:r>
         <w:t>8.4 Platform</w:t>
       </w:r>
@@ -10233,7 +10369,7 @@
       <w:r>
         <w:t>)</w:t>
       </w:r>
-      <w:bookmarkEnd w:id="45"/>
+      <w:bookmarkEnd w:id="44"/>
     </w:p>
     <w:p/>
     <w:p>
@@ -10319,16 +10455,16 @@
         <w:pStyle w:val="Heading2"/>
         <w:spacing w:before="0"/>
       </w:pPr>
-      <w:bookmarkStart w:id="46" w:name="_8.5_GitHub"/>
+      <w:bookmarkStart w:id="45" w:name="_8.5_GitHub"/>
+      <w:bookmarkEnd w:id="45"/>
+      <w:r>
+        <w:tab/>
+      </w:r>
+      <w:bookmarkStart w:id="46" w:name="_Toc449644081"/>
+      <w:r>
+        <w:t>8.5 GitHub</w:t>
+      </w:r>
       <w:bookmarkEnd w:id="46"/>
-      <w:r>
-        <w:tab/>
-      </w:r>
-      <w:bookmarkStart w:id="47" w:name="_Toc449644081"/>
-      <w:r>
-        <w:t>8.5 GitHub</w:t>
-      </w:r>
-      <w:bookmarkEnd w:id="47"/>
     </w:p>
     <w:p/>
     <w:p>
@@ -10360,6 +10496,9 @@
     <w:p>
       <w:pPr>
         <w:ind w:firstLine="720"/>
+        <w:rPr>
+          <w:rStyle w:val="Hyperlink"/>
+        </w:rPr>
       </w:pPr>
       <w:hyperlink r:id="rId28" w:history="1">
         <w:r>
@@ -10370,19 +10509,121 @@
         </w:r>
       </w:hyperlink>
     </w:p>
+    <w:p>
+      <w:pPr>
+        <w:ind w:firstLine="720"/>
+        <w:rPr>
+          <w:rStyle w:val="Hyperlink"/>
+        </w:rPr>
+      </w:pPr>
+    </w:p>
+    <w:p>
+      <w:pPr>
+        <w:ind w:firstLine="720"/>
+        <w:rPr>
+          <w:rStyle w:val="Hyperlink"/>
+        </w:rPr>
+      </w:pPr>
+    </w:p>
+    <w:p>
+      <w:pPr>
+        <w:ind w:firstLine="720"/>
+        <w:rPr>
+          <w:rStyle w:val="Hyperlink"/>
+        </w:rPr>
+      </w:pPr>
+    </w:p>
+    <w:p>
+      <w:pPr>
+        <w:ind w:firstLine="720"/>
+        <w:rPr>
+          <w:rStyle w:val="Hyperlink"/>
+        </w:rPr>
+      </w:pPr>
+    </w:p>
+    <w:p>
+      <w:pPr>
+        <w:ind w:firstLine="720"/>
+        <w:rPr>
+          <w:rStyle w:val="Hyperlink"/>
+        </w:rPr>
+      </w:pPr>
+    </w:p>
+    <w:p>
+      <w:pPr>
+        <w:ind w:firstLine="720"/>
+        <w:rPr>
+          <w:rStyle w:val="Hyperlink"/>
+        </w:rPr>
+      </w:pPr>
+    </w:p>
+    <w:p>
+      <w:pPr>
+        <w:ind w:firstLine="720"/>
+        <w:rPr>
+          <w:rStyle w:val="Hyperlink"/>
+        </w:rPr>
+      </w:pPr>
+    </w:p>
+    <w:p>
+      <w:pPr>
+        <w:ind w:firstLine="720"/>
+        <w:rPr>
+          <w:rStyle w:val="Hyperlink"/>
+        </w:rPr>
+      </w:pPr>
+    </w:p>
+    <w:p>
+      <w:pPr>
+        <w:ind w:firstLine="720"/>
+        <w:rPr>
+          <w:rStyle w:val="Hyperlink"/>
+        </w:rPr>
+      </w:pPr>
+    </w:p>
+    <w:p>
+      <w:pPr>
+        <w:ind w:firstLine="720"/>
+        <w:rPr>
+          <w:rStyle w:val="Hyperlink"/>
+        </w:rPr>
+      </w:pPr>
+    </w:p>
+    <w:p>
+      <w:pPr>
+        <w:ind w:firstLine="720"/>
+        <w:rPr>
+          <w:rStyle w:val="Hyperlink"/>
+        </w:rPr>
+      </w:pPr>
+    </w:p>
+    <w:p>
+      <w:pPr>
+        <w:ind w:firstLine="720"/>
+        <w:rPr>
+          <w:rStyle w:val="Hyperlink"/>
+        </w:rPr>
+      </w:pPr>
+    </w:p>
+    <w:p>
+      <w:pPr>
+        <w:ind w:firstLine="720"/>
+      </w:pPr>
+    </w:p>
     <w:p/>
     <w:p>
       <w:pPr>
         <w:pStyle w:val="Heading1"/>
       </w:pPr>
-      <w:bookmarkStart w:id="48" w:name="_Toc449644082"/>
-      <w:r>
+      <w:bookmarkStart w:id="47" w:name="_Toc449644082"/>
+      <w:r>
+        <w:lastRenderedPageBreak/>
         <w:t>10</w:t>
       </w:r>
       <w:r>
         <w:t>.0 References</w:t>
       </w:r>
-      <w:bookmarkEnd w:id="48"/>
+      <w:bookmarkEnd w:id="47"/>
     </w:p>
     <w:p/>
     <w:p>
@@ -11064,13 +11305,112 @@
         <w:t>., 4 Dec. 2011. Web. &lt;http://communityofrobots.com/tutorial/kawal/xbee-and-arduino&gt;.</w:t>
       </w:r>
     </w:p>
+    <w:p>
+      <w:pPr>
+        <w:rPr>
+          <w:shd w:val="clear" w:color="auto" w:fill="FFFFFF"/>
+        </w:rPr>
+      </w:pPr>
+    </w:p>
+    <w:p>
+      <w:pPr>
+        <w:rPr>
+          <w:shd w:val="clear" w:color="auto" w:fill="FFFFFF"/>
+        </w:rPr>
+      </w:pPr>
+    </w:p>
+    <w:p>
+      <w:pPr>
+        <w:rPr>
+          <w:shd w:val="clear" w:color="auto" w:fill="FFFFFF"/>
+        </w:rPr>
+      </w:pPr>
+    </w:p>
+    <w:p>
+      <w:pPr>
+        <w:rPr>
+          <w:shd w:val="clear" w:color="auto" w:fill="FFFFFF"/>
+        </w:rPr>
+      </w:pPr>
+    </w:p>
+    <w:p>
+      <w:pPr>
+        <w:rPr>
+          <w:shd w:val="clear" w:color="auto" w:fill="FFFFFF"/>
+        </w:rPr>
+      </w:pPr>
+    </w:p>
+    <w:p>
+      <w:pPr>
+        <w:rPr>
+          <w:shd w:val="clear" w:color="auto" w:fill="FFFFFF"/>
+        </w:rPr>
+      </w:pPr>
+    </w:p>
+    <w:p>
+      <w:pPr>
+        <w:rPr>
+          <w:shd w:val="clear" w:color="auto" w:fill="FFFFFF"/>
+        </w:rPr>
+      </w:pPr>
+    </w:p>
+    <w:p>
+      <w:pPr>
+        <w:rPr>
+          <w:shd w:val="clear" w:color="auto" w:fill="FFFFFF"/>
+        </w:rPr>
+      </w:pPr>
+    </w:p>
+    <w:p>
+      <w:pPr>
+        <w:rPr>
+          <w:shd w:val="clear" w:color="auto" w:fill="FFFFFF"/>
+        </w:rPr>
+      </w:pPr>
+    </w:p>
+    <w:p>
+      <w:pPr>
+        <w:rPr>
+          <w:shd w:val="clear" w:color="auto" w:fill="FFFFFF"/>
+        </w:rPr>
+      </w:pPr>
+    </w:p>
+    <w:p>
+      <w:pPr>
+        <w:rPr>
+          <w:shd w:val="clear" w:color="auto" w:fill="FFFFFF"/>
+        </w:rPr>
+      </w:pPr>
+    </w:p>
+    <w:p>
+      <w:pPr>
+        <w:rPr>
+          <w:shd w:val="clear" w:color="auto" w:fill="FFFFFF"/>
+        </w:rPr>
+      </w:pPr>
+    </w:p>
+    <w:p>
+      <w:pPr>
+        <w:rPr>
+          <w:shd w:val="clear" w:color="auto" w:fill="FFFFFF"/>
+        </w:rPr>
+      </w:pPr>
+    </w:p>
+    <w:p>
+      <w:pPr>
+        <w:rPr>
+          <w:shd w:val="clear" w:color="auto" w:fill="FFFFFF"/>
+        </w:rPr>
+      </w:pPr>
+    </w:p>
     <w:p/>
     <w:p>
       <w:pPr>
         <w:pStyle w:val="Heading1"/>
       </w:pPr>
-      <w:bookmarkStart w:id="49" w:name="_Toc449644083"/>
-      <w:r>
+      <w:bookmarkStart w:id="48" w:name="_Toc449644083"/>
+      <w:r>
+        <w:lastRenderedPageBreak/>
         <w:t>11</w:t>
       </w:r>
       <w:r>
@@ -11082,7 +11422,7 @@
       <w:r>
         <w:t xml:space="preserve"> Appendices</w:t>
       </w:r>
-      <w:bookmarkEnd w:id="49"/>
+      <w:bookmarkEnd w:id="48"/>
     </w:p>
     <w:p/>
     <w:p>
@@ -12570,11 +12910,124 @@
           <w:szCs w:val="24"/>
         </w:rPr>
       </w:pPr>
-      <w:r>
+    </w:p>
+    <w:p>
+      <w:pPr>
         <w:rPr>
           <w:b/>
           <w:szCs w:val="24"/>
         </w:rPr>
+      </w:pPr>
+    </w:p>
+    <w:p>
+      <w:pPr>
+        <w:rPr>
+          <w:b/>
+          <w:szCs w:val="24"/>
+        </w:rPr>
+      </w:pPr>
+    </w:p>
+    <w:p>
+      <w:pPr>
+        <w:rPr>
+          <w:b/>
+          <w:szCs w:val="24"/>
+        </w:rPr>
+      </w:pPr>
+    </w:p>
+    <w:p>
+      <w:pPr>
+        <w:rPr>
+          <w:b/>
+          <w:szCs w:val="24"/>
+        </w:rPr>
+      </w:pPr>
+    </w:p>
+    <w:p>
+      <w:pPr>
+        <w:rPr>
+          <w:b/>
+          <w:szCs w:val="24"/>
+        </w:rPr>
+      </w:pPr>
+    </w:p>
+    <w:p>
+      <w:pPr>
+        <w:rPr>
+          <w:b/>
+          <w:szCs w:val="24"/>
+        </w:rPr>
+      </w:pPr>
+    </w:p>
+    <w:p>
+      <w:pPr>
+        <w:rPr>
+          <w:b/>
+          <w:szCs w:val="24"/>
+        </w:rPr>
+      </w:pPr>
+    </w:p>
+    <w:p>
+      <w:pPr>
+        <w:rPr>
+          <w:b/>
+          <w:szCs w:val="24"/>
+        </w:rPr>
+      </w:pPr>
+    </w:p>
+    <w:p>
+      <w:pPr>
+        <w:rPr>
+          <w:b/>
+          <w:szCs w:val="24"/>
+        </w:rPr>
+      </w:pPr>
+    </w:p>
+    <w:p>
+      <w:pPr>
+        <w:rPr>
+          <w:b/>
+          <w:szCs w:val="24"/>
+        </w:rPr>
+      </w:pPr>
+    </w:p>
+    <w:p>
+      <w:pPr>
+        <w:rPr>
+          <w:b/>
+          <w:szCs w:val="24"/>
+        </w:rPr>
+      </w:pPr>
+    </w:p>
+    <w:p>
+      <w:pPr>
+        <w:rPr>
+          <w:b/>
+          <w:szCs w:val="24"/>
+        </w:rPr>
+      </w:pPr>
+    </w:p>
+    <w:p>
+      <w:pPr>
+        <w:rPr>
+          <w:b/>
+          <w:szCs w:val="24"/>
+        </w:rPr>
+      </w:pPr>
+    </w:p>
+    <w:p>
+      <w:pPr>
+        <w:rPr>
+          <w:b/>
+          <w:szCs w:val="24"/>
+        </w:rPr>
+      </w:pPr>
+      <w:r>
+        <w:rPr>
+          <w:b/>
+          <w:szCs w:val="24"/>
+        </w:rPr>
+        <w:lastRenderedPageBreak/>
         <w:t>Appendix B</w:t>
       </w:r>
       <w:r>
@@ -12859,11 +13312,84 @@
           <w:szCs w:val="24"/>
         </w:rPr>
       </w:pPr>
-      <w:r>
+    </w:p>
+    <w:p>
+      <w:pPr>
         <w:rPr>
           <w:b/>
           <w:szCs w:val="24"/>
         </w:rPr>
+      </w:pPr>
+    </w:p>
+    <w:p>
+      <w:pPr>
+        <w:rPr>
+          <w:b/>
+          <w:szCs w:val="24"/>
+        </w:rPr>
+      </w:pPr>
+    </w:p>
+    <w:p>
+      <w:pPr>
+        <w:rPr>
+          <w:b/>
+          <w:szCs w:val="24"/>
+        </w:rPr>
+      </w:pPr>
+    </w:p>
+    <w:p>
+      <w:pPr>
+        <w:rPr>
+          <w:b/>
+          <w:szCs w:val="24"/>
+        </w:rPr>
+      </w:pPr>
+    </w:p>
+    <w:p>
+      <w:pPr>
+        <w:rPr>
+          <w:b/>
+          <w:szCs w:val="24"/>
+        </w:rPr>
+      </w:pPr>
+    </w:p>
+    <w:p>
+      <w:pPr>
+        <w:rPr>
+          <w:b/>
+          <w:szCs w:val="24"/>
+        </w:rPr>
+      </w:pPr>
+    </w:p>
+    <w:p>
+      <w:pPr>
+        <w:rPr>
+          <w:b/>
+          <w:szCs w:val="24"/>
+        </w:rPr>
+      </w:pPr>
+    </w:p>
+    <w:p>
+      <w:pPr>
+        <w:rPr>
+          <w:b/>
+          <w:szCs w:val="24"/>
+        </w:rPr>
+      </w:pPr>
+    </w:p>
+    <w:p>
+      <w:pPr>
+        <w:rPr>
+          <w:b/>
+          <w:szCs w:val="24"/>
+        </w:rPr>
+      </w:pPr>
+      <w:r>
+        <w:rPr>
+          <w:b/>
+          <w:szCs w:val="24"/>
+        </w:rPr>
+        <w:lastRenderedPageBreak/>
         <w:t>Appendix C</w:t>
       </w:r>
     </w:p>
@@ -12888,7 +13414,6 @@
           <w:szCs w:val="24"/>
           <w:lang w:eastAsia="en-US"/>
         </w:rPr>
-        <w:lastRenderedPageBreak/>
         <w:drawing>
           <wp:inline distT="0" distB="0" distL="0" distR="0" wp14:anchorId="259483E7" wp14:editId="18FCD1A0">
             <wp:extent cx="5898730" cy="4514850"/>
@@ -12976,6 +13501,7 @@
           <w:szCs w:val="24"/>
           <w:lang w:eastAsia="en-US"/>
         </w:rPr>
+        <w:lastRenderedPageBreak/>
         <w:drawing>
           <wp:inline distT="0" distB="0" distL="0" distR="0" wp14:anchorId="4CD4F8AE" wp14:editId="5B403736">
             <wp:extent cx="5486400" cy="3060700"/>
@@ -13025,7 +13551,6 @@
           <w:b/>
           <w:szCs w:val="24"/>
         </w:rPr>
-        <w:lastRenderedPageBreak/>
         <w:t xml:space="preserve">Figure C.2: </w:t>
       </w:r>
       <w:r>
@@ -13187,6 +13712,7 @@
           <w:szCs w:val="24"/>
           <w:lang w:eastAsia="en-US"/>
         </w:rPr>
+        <w:lastRenderedPageBreak/>
         <w:drawing>
           <wp:inline distT="0" distB="0" distL="0" distR="0" wp14:anchorId="36B9FFBA" wp14:editId="55C87A26">
             <wp:extent cx="5486400" cy="2354580"/>
@@ -13323,40 +13849,192 @@
           <w:b/>
           <w:szCs w:val="24"/>
         </w:rPr>
+        <w:t xml:space="preserve">Figure C.5: </w:t>
+      </w:r>
+      <w:r>
+        <w:rPr>
+          <w:szCs w:val="24"/>
+        </w:rPr>
+        <w:t>Arduino – Calculate servo positions from servo angles using linear regression</w:t>
+      </w:r>
+      <w:r>
+        <w:rPr>
+          <w:szCs w:val="24"/>
+        </w:rPr>
+        <w:t>.</w:t>
+      </w:r>
+    </w:p>
+    <w:p>
+      <w:pPr>
+        <w:rPr>
+          <w:szCs w:val="24"/>
+        </w:rPr>
+      </w:pPr>
+    </w:p>
+    <w:p>
+      <w:pPr>
+        <w:rPr>
+          <w:b/>
+          <w:szCs w:val="24"/>
+        </w:rPr>
+      </w:pPr>
+    </w:p>
+    <w:p>
+      <w:pPr>
+        <w:rPr>
+          <w:b/>
+          <w:szCs w:val="24"/>
+        </w:rPr>
+      </w:pPr>
+    </w:p>
+    <w:p>
+      <w:pPr>
+        <w:rPr>
+          <w:b/>
+          <w:szCs w:val="24"/>
+        </w:rPr>
+      </w:pPr>
+    </w:p>
+    <w:p>
+      <w:pPr>
+        <w:rPr>
+          <w:b/>
+          <w:szCs w:val="24"/>
+        </w:rPr>
+      </w:pPr>
+    </w:p>
+    <w:p>
+      <w:pPr>
+        <w:rPr>
+          <w:b/>
+          <w:szCs w:val="24"/>
+        </w:rPr>
+      </w:pPr>
+    </w:p>
+    <w:p>
+      <w:pPr>
+        <w:rPr>
+          <w:b/>
+          <w:szCs w:val="24"/>
+        </w:rPr>
+      </w:pPr>
+    </w:p>
+    <w:p>
+      <w:pPr>
+        <w:rPr>
+          <w:b/>
+          <w:szCs w:val="24"/>
+        </w:rPr>
+      </w:pPr>
+    </w:p>
+    <w:p>
+      <w:pPr>
+        <w:rPr>
+          <w:b/>
+          <w:szCs w:val="24"/>
+        </w:rPr>
+      </w:pPr>
+    </w:p>
+    <w:p>
+      <w:pPr>
+        <w:rPr>
+          <w:b/>
+          <w:szCs w:val="24"/>
+        </w:rPr>
+      </w:pPr>
+    </w:p>
+    <w:p>
+      <w:pPr>
+        <w:rPr>
+          <w:b/>
+          <w:szCs w:val="24"/>
+        </w:rPr>
+      </w:pPr>
+    </w:p>
+    <w:p>
+      <w:pPr>
+        <w:rPr>
+          <w:b/>
+          <w:szCs w:val="24"/>
+        </w:rPr>
+      </w:pPr>
+    </w:p>
+    <w:p>
+      <w:pPr>
+        <w:rPr>
+          <w:b/>
+          <w:szCs w:val="24"/>
+        </w:rPr>
+      </w:pPr>
+    </w:p>
+    <w:p>
+      <w:pPr>
+        <w:rPr>
+          <w:b/>
+          <w:szCs w:val="24"/>
+        </w:rPr>
+      </w:pPr>
+    </w:p>
+    <w:p>
+      <w:pPr>
+        <w:rPr>
+          <w:b/>
+          <w:szCs w:val="24"/>
+        </w:rPr>
+      </w:pPr>
+    </w:p>
+    <w:p>
+      <w:pPr>
+        <w:rPr>
+          <w:b/>
+          <w:szCs w:val="24"/>
+        </w:rPr>
+      </w:pPr>
+    </w:p>
+    <w:p>
+      <w:pPr>
+        <w:rPr>
+          <w:b/>
+          <w:szCs w:val="24"/>
+        </w:rPr>
+      </w:pPr>
+    </w:p>
+    <w:p>
+      <w:pPr>
+        <w:rPr>
+          <w:b/>
+          <w:szCs w:val="24"/>
+        </w:rPr>
+      </w:pPr>
+    </w:p>
+    <w:p>
+      <w:pPr>
+        <w:rPr>
+          <w:b/>
+          <w:szCs w:val="24"/>
+        </w:rPr>
+      </w:pPr>
+    </w:p>
+    <w:p>
+      <w:pPr>
+        <w:rPr>
+          <w:b/>
+          <w:szCs w:val="24"/>
+        </w:rPr>
+      </w:pPr>
+    </w:p>
+    <w:p>
+      <w:pPr>
+        <w:rPr>
+          <w:szCs w:val="24"/>
+        </w:rPr>
+      </w:pPr>
+      <w:r>
+        <w:rPr>
+          <w:b/>
+          <w:szCs w:val="24"/>
+        </w:rPr>
         <w:lastRenderedPageBreak/>
-        <w:t xml:space="preserve">Figure C.5: </w:t>
-      </w:r>
-      <w:r>
-        <w:rPr>
-          <w:szCs w:val="24"/>
-        </w:rPr>
-        <w:t>Arduino – Calculate servo positions from servo angles using linear regression</w:t>
-      </w:r>
-      <w:r>
-        <w:rPr>
-          <w:szCs w:val="24"/>
-        </w:rPr>
-        <w:t>.</w:t>
-      </w:r>
-    </w:p>
-    <w:p>
-      <w:pPr>
-        <w:rPr>
-          <w:szCs w:val="24"/>
-        </w:rPr>
-      </w:pPr>
-    </w:p>
-    <w:p>
-      <w:pPr>
-        <w:rPr>
-          <w:szCs w:val="24"/>
-        </w:rPr>
-      </w:pPr>
-      <w:r>
-        <w:rPr>
-          <w:b/>
-          <w:szCs w:val="24"/>
-        </w:rPr>
         <w:t>Appendix D</w:t>
       </w:r>
     </w:p>
@@ -13658,7 +14336,10 @@
         <w:t>Spline Count: 25</w:t>
       </w:r>
     </w:p>
-    <w:p/>
+    <w:p>
+      <w:bookmarkStart w:id="49" w:name="_GoBack"/>
+      <w:bookmarkEnd w:id="49"/>
+    </w:p>
     <w:p>
       <w:r>
         <w:rPr>
@@ -13668,7 +14349,7 @@
         <w:lastRenderedPageBreak/>
         <w:drawing>
           <wp:inline distT="0" distB="0" distL="0" distR="0">
-            <wp:extent cx="5486400" cy="4114800"/>
+            <wp:extent cx="5334000" cy="4000500"/>
             <wp:effectExtent l="0" t="0" r="0" b="0"/>
             <wp:docPr id="10" name="Picture 10" descr="http://www.lynxmotion.com/images/jpg/al5dbd.jpg"/>
             <wp:cNvGraphicFramePr>
@@ -13699,7 +14380,7 @@
                   <pic:spPr bwMode="auto">
                     <a:xfrm>
                       <a:off x="0" y="0"/>
-                      <a:ext cx="5486400" cy="4114800"/>
+                      <a:ext cx="5365027" cy="4023770"/>
                     </a:xfrm>
                     <a:prstGeom prst="rect">
                       <a:avLst/>
@@ -15619,7 +16300,7 @@
 </file>
 
 <file path=customXml/itemProps1.xml><?xml version="1.0" encoding="utf-8"?>
-<ds:datastoreItem xmlns:ds="http://schemas.openxmlformats.org/officeDocument/2006/customXml" ds:itemID="{A648CF30-2730-4220-BACE-0ECA36D2BE75}">
+<ds:datastoreItem xmlns:ds="http://schemas.openxmlformats.org/officeDocument/2006/customXml" ds:itemID="{C7246DA0-E36F-46AB-B878-CA1B4482650D}">
   <ds:schemaRefs>
     <ds:schemaRef ds:uri="http://schemas.openxmlformats.org/officeDocument/2006/bibliography"/>
   </ds:schemaRefs>

--- a/Documents/Report/Report_S16_MobileMotionTrackingRobotArm.docx
+++ b/Documents/Report/Report_S16_MobileMotionTrackingRobotArm.docx
@@ -6113,7 +6113,14 @@
           <w:noProof/>
           <w:szCs w:val="24"/>
         </w:rPr>
-        <w:t>[2]</w:t>
+        <w:t>[1</w:t>
+      </w:r>
+      <w:r>
+        <w:rPr>
+          <w:noProof/>
+          <w:szCs w:val="24"/>
+        </w:rPr>
+        <w:t>]</w:t>
       </w:r>
       <w:r>
         <w:rPr>
@@ -6366,11 +6373,120 @@
       </w:r>
       <w:proofErr w:type="spellEnd"/>
       <w:r>
-        <w:t xml:space="preserve"> bootloader. The METRO has an FTDI USB-to-Serial converter for the purpose of sending and receiving data to a computer. The logic level is at 5-V, but could convert to 3.3-V logic if required.</w:t>
-      </w:r>
-      <w:r>
-        <w:t xml:space="preserve">  Essentially, this is an Arduino Uno, and it will be referred to as an Arduino throughout this report.</w:t>
-      </w:r>
+        <w:t xml:space="preserve"> bootloader. The METRO has an FTDI USB-to-Serial converter for the purpose of sending and receiving data to a computer. The logic level is at 5-V, but could convert to 3.3-V logic if required</w:t>
+      </w:r>
+      <w:r>
+        <w:t xml:space="preserve"> [2</w:t>
+      </w:r>
+      <w:r>
+        <w:t>]</w:t>
+      </w:r>
+      <w:r>
+        <w:t>.  Essentially, this is an Arduino Uno, and it will be referred to as an Arduino throughout this report.</w:t>
+      </w:r>
+    </w:p>
+    <w:p>
+      <w:pPr>
+        <w:ind w:firstLine="720"/>
+      </w:pPr>
+    </w:p>
+    <w:p>
+      <w:pPr>
+        <w:jc w:val="center"/>
+      </w:pPr>
+      <w:r>
+        <w:rPr>
+          <w:noProof/>
+          <w:lang w:eastAsia="en-US"/>
+        </w:rPr>
+        <w:drawing>
+          <wp:inline distT="0" distB="0" distL="0" distR="0" wp14:anchorId="06FA3C3D" wp14:editId="48E59387">
+            <wp:extent cx="3007995" cy="2256935"/>
+            <wp:effectExtent l="0" t="0" r="1905" b="0"/>
+            <wp:docPr id="22" name="Picture 22" descr="https://cdn-shop.adafruit.com/1200x900/2488-00.jpg"/>
+            <wp:cNvGraphicFramePr>
+              <a:graphicFrameLocks xmlns:a="http://schemas.openxmlformats.org/drawingml/2006/main" noChangeAspect="1"/>
+            </wp:cNvGraphicFramePr>
+            <a:graphic xmlns:a="http://schemas.openxmlformats.org/drawingml/2006/main">
+              <a:graphicData uri="http://schemas.openxmlformats.org/drawingml/2006/picture">
+                <pic:pic xmlns:pic="http://schemas.openxmlformats.org/drawingml/2006/picture">
+                  <pic:nvPicPr>
+                    <pic:cNvPr id="0" name="Picture 1" descr="https://cdn-shop.adafruit.com/1200x900/2488-00.jpg"/>
+                    <pic:cNvPicPr>
+                      <a:picLocks noChangeAspect="1" noChangeArrowheads="1"/>
+                    </pic:cNvPicPr>
+                  </pic:nvPicPr>
+                  <pic:blipFill>
+                    <a:blip r:embed="rId15" cstate="print">
+                      <a:extLst>
+                        <a:ext uri="{28A0092B-C50C-407E-A947-70E740481C1C}">
+                          <a14:useLocalDpi xmlns:a14="http://schemas.microsoft.com/office/drawing/2010/main" val="0"/>
+                        </a:ext>
+                      </a:extLst>
+                    </a:blip>
+                    <a:srcRect/>
+                    <a:stretch>
+                      <a:fillRect/>
+                    </a:stretch>
+                  </pic:blipFill>
+                  <pic:spPr bwMode="auto">
+                    <a:xfrm>
+                      <a:off x="0" y="0"/>
+                      <a:ext cx="3023450" cy="2268531"/>
+                    </a:xfrm>
+                    <a:prstGeom prst="rect">
+                      <a:avLst/>
+                    </a:prstGeom>
+                    <a:noFill/>
+                    <a:ln>
+                      <a:noFill/>
+                    </a:ln>
+                  </pic:spPr>
+                </pic:pic>
+              </a:graphicData>
+            </a:graphic>
+          </wp:inline>
+        </w:drawing>
+      </w:r>
+    </w:p>
+    <w:p>
+      <w:pPr>
+        <w:jc w:val="center"/>
+        <w:rPr>
+          <w:b/>
+        </w:rPr>
+      </w:pPr>
+      <w:r>
+        <w:rPr>
+          <w:b/>
+        </w:rPr>
+        <w:t>Figure</w:t>
+      </w:r>
+      <w:r>
+        <w:rPr>
+          <w:b/>
+        </w:rPr>
+        <w:t xml:space="preserve"> 2.1</w:t>
+      </w:r>
+      <w:r>
+        <w:rPr>
+          <w:b/>
+        </w:rPr>
+        <w:t xml:space="preserve">: </w:t>
+      </w:r>
+      <w:proofErr w:type="spellStart"/>
+      <w:r>
+        <w:t>Adafruit</w:t>
+      </w:r>
+      <w:proofErr w:type="spellEnd"/>
+      <w:r>
+        <w:t xml:space="preserve"> METRO 328</w:t>
+      </w:r>
+    </w:p>
+    <w:p>
+      <w:pPr>
+        <w:ind w:firstLine="720"/>
+      </w:pPr>
     </w:p>
     <w:p>
       <w:pPr>
@@ -6379,6 +6495,7 @@
       </w:pPr>
       <w:bookmarkStart w:id="27" w:name="_Toc449644064"/>
       <w:r>
+        <w:lastRenderedPageBreak/>
         <w:t xml:space="preserve">4.3 </w:t>
       </w:r>
       <w:proofErr w:type="spellStart"/>
@@ -6446,6 +6563,101 @@
       </w:r>
       <w:r>
         <w:t>o wire the two boards together.</w:t>
+      </w:r>
+    </w:p>
+    <w:p>
+      <w:pPr>
+        <w:ind w:firstLine="720"/>
+      </w:pPr>
+    </w:p>
+    <w:p>
+      <w:pPr>
+        <w:jc w:val="center"/>
+      </w:pPr>
+      <w:r>
+        <w:rPr>
+          <w:noProof/>
+          <w:lang w:eastAsia="en-US"/>
+        </w:rPr>
+        <w:drawing>
+          <wp:inline distT="0" distB="0" distL="0" distR="0" wp14:anchorId="4690ED95" wp14:editId="40F73549">
+            <wp:extent cx="1181100" cy="1181100"/>
+            <wp:effectExtent l="0" t="0" r="0" b="0"/>
+            <wp:docPr id="31" name="Picture 31" descr="http://attie.co.uk/libxbee/getting_started/modules/xbee1.jpg"/>
+            <wp:cNvGraphicFramePr>
+              <a:graphicFrameLocks xmlns:a="http://schemas.openxmlformats.org/drawingml/2006/main" noChangeAspect="1"/>
+            </wp:cNvGraphicFramePr>
+            <a:graphic xmlns:a="http://schemas.openxmlformats.org/drawingml/2006/main">
+              <a:graphicData uri="http://schemas.openxmlformats.org/drawingml/2006/picture">
+                <pic:pic xmlns:pic="http://schemas.openxmlformats.org/drawingml/2006/picture">
+                  <pic:nvPicPr>
+                    <pic:cNvPr id="0" name="Picture 3" descr="http://attie.co.uk/libxbee/getting_started/modules/xbee1.jpg"/>
+                    <pic:cNvPicPr>
+                      <a:picLocks noChangeAspect="1" noChangeArrowheads="1"/>
+                    </pic:cNvPicPr>
+                  </pic:nvPicPr>
+                  <pic:blipFill>
+                    <a:blip r:embed="rId16" cstate="print">
+                      <a:extLst>
+                        <a:ext uri="{28A0092B-C50C-407E-A947-70E740481C1C}">
+                          <a14:useLocalDpi xmlns:a14="http://schemas.microsoft.com/office/drawing/2010/main" val="0"/>
+                        </a:ext>
+                      </a:extLst>
+                    </a:blip>
+                    <a:srcRect/>
+                    <a:stretch>
+                      <a:fillRect/>
+                    </a:stretch>
+                  </pic:blipFill>
+                  <pic:spPr bwMode="auto">
+                    <a:xfrm>
+                      <a:off x="0" y="0"/>
+                      <a:ext cx="1181100" cy="1181100"/>
+                    </a:xfrm>
+                    <a:prstGeom prst="rect">
+                      <a:avLst/>
+                    </a:prstGeom>
+                    <a:noFill/>
+                    <a:ln>
+                      <a:noFill/>
+                    </a:ln>
+                  </pic:spPr>
+                </pic:pic>
+              </a:graphicData>
+            </a:graphic>
+          </wp:inline>
+        </w:drawing>
+      </w:r>
+    </w:p>
+    <w:p>
+      <w:pPr>
+        <w:jc w:val="center"/>
+      </w:pPr>
+      <w:r>
+        <w:rPr>
+          <w:b/>
+        </w:rPr>
+        <w:t>Figure</w:t>
+      </w:r>
+      <w:r>
+        <w:rPr>
+          <w:b/>
+        </w:rPr>
+        <w:t xml:space="preserve"> 3.1</w:t>
+      </w:r>
+      <w:r>
+        <w:rPr>
+          <w:b/>
+        </w:rPr>
+        <w:t xml:space="preserve">: </w:t>
+      </w:r>
+      <w:proofErr w:type="spellStart"/>
+      <w:r>
+        <w:t>XBee</w:t>
+      </w:r>
+      <w:proofErr w:type="spellEnd"/>
+      <w:r>
+        <w:t xml:space="preserve"> 802.15.4 module</w:t>
       </w:r>
     </w:p>
     <w:p/>
@@ -6500,7 +6712,7 @@
         <w:t>, an IR emitter and an IR depth sensor</w:t>
       </w:r>
       <w:r>
-        <w:t xml:space="preserve"> (Figure 2</w:t>
+        <w:t xml:space="preserve"> (Figure 4</w:t>
       </w:r>
       <w:r>
         <w:t xml:space="preserve">.1), and operates in two stages.  In the first stage, </w:t>
@@ -6515,11 +6727,7 @@
         <w:t>The</w:t>
       </w:r>
       <w:r>
-        <w:t xml:space="preserve"> IR emitter emits a pattern of infrared light into the room, and as this pattern of light hits objects in </w:t>
-      </w:r>
-      <w:r>
-        <w:lastRenderedPageBreak/>
-        <w:t xml:space="preserve">the room, it becomes distorted.  </w:t>
+        <w:t xml:space="preserve"> IR emitter emits a pattern of infrared light into the room, and as this pattern of light hits objects in the room, it becomes distorted.  </w:t>
       </w:r>
       <w:r>
         <w:t>The</w:t>
@@ -6546,7 +6754,10 @@
         <w:t xml:space="preserve"> </w:t>
       </w:r>
       <w:r>
-        <w:t xml:space="preserve">[1]. </w:t>
+        <w:t>[3</w:t>
+      </w:r>
+      <w:r>
+        <w:t xml:space="preserve">]. </w:t>
       </w:r>
       <w:r>
         <w:t xml:space="preserve"> The result i</w:t>
@@ -6574,8 +6785,8 @@
         </w:rPr>
         <w:drawing>
           <wp:inline distT="0" distB="0" distL="0" distR="0" wp14:anchorId="654E78BE" wp14:editId="20DDE06D">
-            <wp:extent cx="4067175" cy="2086639"/>
-            <wp:effectExtent l="0" t="0" r="0" b="8890"/>
+            <wp:extent cx="3771843" cy="1935121"/>
+            <wp:effectExtent l="0" t="0" r="635" b="8255"/>
             <wp:docPr id="6" name="Picture 2" descr="https://i-msdn.sec.s-msft.com/dynimg/IC584396.png"/>
             <wp:cNvGraphicFramePr>
               <a:graphicFrameLocks xmlns:a="http://schemas.openxmlformats.org/drawingml/2006/main" noChangeAspect="1"/>
@@ -6590,7 +6801,7 @@
                     </pic:cNvPicPr>
                   </pic:nvPicPr>
                   <pic:blipFill>
-                    <a:blip r:embed="rId15">
+                    <a:blip r:embed="rId17">
                       <a:extLst>
                         <a:ext uri="{28A0092B-C50C-407E-A947-70E740481C1C}">
                           <a14:useLocalDpi xmlns:a14="http://schemas.microsoft.com/office/drawing/2010/main" val="0"/>
@@ -6605,21 +6816,13 @@
                   <pic:spPr bwMode="auto">
                     <a:xfrm>
                       <a:off x="0" y="0"/>
-                      <a:ext cx="4067175" cy="2086639"/>
+                      <a:ext cx="3809142" cy="1954257"/>
                     </a:xfrm>
                     <a:prstGeom prst="rect">
                       <a:avLst/>
                     </a:prstGeom>
                     <a:noFill/>
-                    <a:extLst>
-                      <a:ext uri="{909E8E84-426E-40DD-AFC4-6F175D3DCCD1}">
-                        <a14:hiddenFill xmlns:a14="http://schemas.microsoft.com/office/drawing/2010/main">
-                          <a:solidFill>
-                            <a:srgbClr val="FFFFFF"/>
-                          </a:solidFill>
-                        </a14:hiddenFill>
-                      </a:ext>
-                    </a:extLst>
+                    <a:extLst/>
                   </pic:spPr>
                 </pic:pic>
               </a:graphicData>
@@ -6636,7 +6839,7 @@
         <w:rPr>
           <w:b/>
         </w:rPr>
-        <w:t>Figure 2</w:t>
+        <w:t>Figure 4</w:t>
       </w:r>
       <w:r>
         <w:rPr>
@@ -6650,11 +6853,6 @@
       <w:r>
         <w:t xml:space="preserve"> Sensors</w:t>
       </w:r>
-    </w:p>
-    <w:p>
-      <w:pPr>
-        <w:jc w:val="center"/>
-      </w:pPr>
     </w:p>
     <w:p>
       <w:pPr>
@@ -6664,6 +6862,7 @@
       </w:pPr>
       <w:bookmarkStart w:id="29" w:name="_Toc449644066"/>
       <w:r>
+        <w:lastRenderedPageBreak/>
         <w:t>4.4 Platform</w:t>
       </w:r>
       <w:r>
@@ -6756,7 +6955,7 @@
                     <pic:cNvPicPr/>
                   </pic:nvPicPr>
                   <pic:blipFill rotWithShape="1">
-                    <a:blip r:embed="rId16">
+                    <a:blip r:embed="rId18">
                       <a:extLst>
                         <a:ext uri="{28A0092B-C50C-407E-A947-70E740481C1C}">
                           <a14:useLocalDpi xmlns:a14="http://schemas.microsoft.com/office/drawing/2010/main" val="0"/>
@@ -6814,7 +7013,7 @@
                     <pic:cNvPicPr/>
                   </pic:nvPicPr>
                   <pic:blipFill>
-                    <a:blip r:embed="rId17">
+                    <a:blip r:embed="rId19">
                       <a:extLst>
                         <a:ext uri="{28A0092B-C50C-407E-A947-70E740481C1C}">
                           <a14:useLocalDpi xmlns:a14="http://schemas.microsoft.com/office/drawing/2010/main" val="0"/>
@@ -6852,7 +7051,7 @@
         <w:rPr>
           <w:b/>
         </w:rPr>
-        <w:t>3</w:t>
+        <w:t>5</w:t>
       </w:r>
       <w:r>
         <w:rPr>
@@ -6876,7 +7075,7 @@
         <w:rPr>
           <w:b/>
         </w:rPr>
-        <w:t>3</w:t>
+        <w:t>5</w:t>
       </w:r>
       <w:r>
         <w:rPr>
@@ -6904,7 +7103,6 @@
       </w:pPr>
       <w:bookmarkStart w:id="30" w:name="_Toc449644067"/>
       <w:r>
-        <w:lastRenderedPageBreak/>
         <w:t>4.5 Wireless Camera (</w:t>
       </w:r>
       <w:proofErr w:type="spellStart"/>
@@ -6995,6 +7193,7 @@
           <w:szCs w:val="24"/>
           <w:lang w:eastAsia="en-US"/>
         </w:rPr>
+        <w:lastRenderedPageBreak/>
         <w:drawing>
           <wp:inline distT="0" distB="0" distL="0" distR="0" wp14:anchorId="4BF2CE68" wp14:editId="3CE54399">
             <wp:extent cx="2584229" cy="2224405"/>
@@ -7013,7 +7212,7 @@
                     </pic:cNvPicPr>
                   </pic:nvPicPr>
                   <pic:blipFill>
-                    <a:blip r:embed="rId18" cstate="print">
+                    <a:blip r:embed="rId20" cstate="print">
                       <a:extLst>
                         <a:ext uri="{28A0092B-C50C-407E-A947-70E740481C1C}">
                           <a14:useLocalDpi xmlns:a14="http://schemas.microsoft.com/office/drawing/2010/main" val="0"/>
@@ -7053,7 +7252,7 @@
         <w:rPr>
           <w:b/>
         </w:rPr>
-        <w:t>Figure 4</w:t>
+        <w:t>Figure 6</w:t>
       </w:r>
       <w:r>
         <w:rPr>
@@ -7069,6 +7268,11 @@
       <w:r>
         <w:t xml:space="preserve"> 5.8 GHz transmitter + camera</w:t>
       </w:r>
+    </w:p>
+    <w:p>
+      <w:pPr>
+        <w:jc w:val="center"/>
+      </w:pPr>
     </w:p>
     <w:p>
       <w:pPr>
@@ -7227,7 +7431,7 @@
           <w:sz w:val="24"/>
           <w:szCs w:val="24"/>
         </w:rPr>
-        <w:t>5</w:t>
+        <w:t>7</w:t>
       </w:r>
       <w:r>
         <w:rPr>
@@ -7273,7 +7477,6 @@
           <w:szCs w:val="24"/>
           <w:lang w:eastAsia="en-US"/>
         </w:rPr>
-        <w:lastRenderedPageBreak/>
         <w:drawing>
           <wp:inline distT="0" distB="0" distL="0" distR="0" wp14:anchorId="610D6774" wp14:editId="5A46B06B">
             <wp:extent cx="2623185" cy="2197100"/>
@@ -7292,7 +7495,7 @@
                     </pic:cNvPicPr>
                   </pic:nvPicPr>
                   <pic:blipFill>
-                    <a:blip r:embed="rId19" cstate="print">
+                    <a:blip r:embed="rId21" cstate="print">
                       <a:extLst>
                         <a:ext uri="{28A0092B-C50C-407E-A947-70E740481C1C}">
                           <a14:useLocalDpi xmlns:a14="http://schemas.microsoft.com/office/drawing/2010/main" val="0"/>
@@ -7336,7 +7539,14 @@
           <w:b/>
           <w:szCs w:val="24"/>
         </w:rPr>
-        <w:t>Figure 5</w:t>
+        <w:t xml:space="preserve">Figure </w:t>
+      </w:r>
+      <w:r>
+        <w:rPr>
+          <w:b/>
+          <w:szCs w:val="24"/>
+        </w:rPr>
+        <w:t>7</w:t>
       </w:r>
       <w:r>
         <w:rPr>
@@ -7370,6 +7580,7 @@
       </w:pPr>
       <w:bookmarkStart w:id="33" w:name="_Toc449644070"/>
       <w:r>
+        <w:lastRenderedPageBreak/>
         <w:t>5.2</w:t>
       </w:r>
       <w:r>
@@ -7404,7 +7615,10 @@
         <w:t>tutorials</w:t>
       </w:r>
       <w:r>
-        <w:t xml:space="preserve"> [3], </w:t>
+        <w:t xml:space="preserve"> [4</w:t>
+      </w:r>
+      <w:r>
+        <w:t xml:space="preserve">], </w:t>
       </w:r>
       <w:r>
         <w:t xml:space="preserve">we were able to create a GUI that would draw the position of joints to the screen.  </w:t>
@@ -7451,7 +7665,10 @@
         <w:t xml:space="preserve"> to our Kinect</w:t>
       </w:r>
       <w:r>
-        <w:t xml:space="preserve"> [4]</w:t>
+        <w:t xml:space="preserve"> [5</w:t>
+      </w:r>
+      <w:r>
+        <w:t>]</w:t>
       </w:r>
       <w:r>
         <w:t xml:space="preserve">.  Next, we enable the </w:t>
@@ -7687,7 +7904,6 @@
         <w:ind w:firstLine="720"/>
       </w:pPr>
       <w:r>
-        <w:lastRenderedPageBreak/>
         <w:t xml:space="preserve">We also need to be able to open and close the gripper on our robot arm.  To do this, we use an </w:t>
       </w:r>
       <w:proofErr w:type="spellStart"/>
@@ -7699,7 +7915,7 @@
         <w:t xml:space="preserve"> [</w:t>
       </w:r>
       <w:r>
-        <w:t>5</w:t>
+        <w:t>6</w:t>
       </w:r>
       <w:r>
         <w:t>]</w:t>
@@ -7856,7 +8072,11 @@
       </w:r>
       <w:proofErr w:type="spellEnd"/>
       <w:r>
-        <w:t xml:space="preserve"> refers to the x position as a floating point number, </w:t>
+        <w:t xml:space="preserve"> refers to the x </w:t>
+      </w:r>
+      <w:r>
+        <w:lastRenderedPageBreak/>
+        <w:t xml:space="preserve">position as a floating point number, </w:t>
       </w:r>
       <w:proofErr w:type="spellStart"/>
       <w:r>
@@ -8128,11 +8348,7 @@
         <w:t xml:space="preserve">there is data in the serial buffer.  </w:t>
       </w:r>
       <w:r>
-        <w:t xml:space="preserve">If there is data and the Arduino is not connected to the Kinect, it compares </w:t>
-      </w:r>
-      <w:r>
-        <w:lastRenderedPageBreak/>
-        <w:t>the data to the known Kinect handshake format.  If it matches, the Arduino sends back its handshake and the two are connected.</w:t>
+        <w:t>If there is data and the Arduino is not connected to the Kinect, it compares the data to the known Kinect handshake format.  If it matches, the Arduino sends back its handshake and the two are connected.</w:t>
       </w:r>
     </w:p>
     <w:p/>
@@ -8162,7 +8378,13 @@
         <w:t xml:space="preserve"> and looks for known commands</w:t>
       </w:r>
       <w:r>
-        <w:t xml:space="preserve"> (Figure 6.1).</w:t>
+        <w:t xml:space="preserve"> (Figure </w:t>
+      </w:r>
+      <w:r>
+        <w:t>8</w:t>
+      </w:r>
+      <w:r>
+        <w:t>.1).</w:t>
       </w:r>
     </w:p>
     <w:p/>
@@ -8175,382 +8397,12 @@
           <w:noProof/>
           <w:lang w:eastAsia="en-US"/>
         </w:rPr>
+        <w:lastRenderedPageBreak/>
         <w:drawing>
           <wp:inline distT="0" distB="0" distL="0" distR="0" wp14:anchorId="4C8DD727" wp14:editId="7D67C348">
             <wp:extent cx="3695197" cy="4876800"/>
             <wp:effectExtent l="0" t="0" r="635" b="0"/>
             <wp:docPr id="25" name="Picture 25"/>
-            <wp:cNvGraphicFramePr>
-              <a:graphicFrameLocks xmlns:a="http://schemas.openxmlformats.org/drawingml/2006/main" noChangeAspect="1"/>
-            </wp:cNvGraphicFramePr>
-            <a:graphic xmlns:a="http://schemas.openxmlformats.org/drawingml/2006/main">
-              <a:graphicData uri="http://schemas.openxmlformats.org/drawingml/2006/picture">
-                <pic:pic xmlns:pic="http://schemas.openxmlformats.org/drawingml/2006/picture">
-                  <pic:nvPicPr>
-                    <pic:cNvPr id="1" name=""/>
-                    <pic:cNvPicPr/>
-                  </pic:nvPicPr>
-                  <pic:blipFill>
-                    <a:blip r:embed="rId20"/>
-                    <a:stretch>
-                      <a:fillRect/>
-                    </a:stretch>
-                  </pic:blipFill>
-                  <pic:spPr>
-                    <a:xfrm>
-                      <a:off x="0" y="0"/>
-                      <a:ext cx="3752448" cy="4952358"/>
-                    </a:xfrm>
-                    <a:prstGeom prst="rect">
-                      <a:avLst/>
-                    </a:prstGeom>
-                  </pic:spPr>
-                </pic:pic>
-              </a:graphicData>
-            </a:graphic>
-          </wp:inline>
-        </w:drawing>
-      </w:r>
-    </w:p>
-    <w:p>
-      <w:pPr>
-        <w:jc w:val="center"/>
-      </w:pPr>
-      <w:r>
-        <w:rPr>
-          <w:b/>
-        </w:rPr>
-        <w:t xml:space="preserve">Figure 6.1: </w:t>
-      </w:r>
-      <w:r>
-        <w:t>Look for Kinect commands</w:t>
-      </w:r>
-    </w:p>
-    <w:p>
-      <w:pPr>
-        <w:jc w:val="center"/>
-      </w:pPr>
-    </w:p>
-    <w:p>
-      <w:r>
-        <w:tab/>
-      </w:r>
-    </w:p>
-    <w:p/>
-    <w:p/>
-    <w:p/>
-    <w:p/>
-    <w:p/>
-    <w:p/>
-    <w:p/>
-    <w:p/>
-    <w:p/>
-    <w:p>
-      <w:pPr>
-        <w:ind w:firstLine="720"/>
-      </w:pPr>
-      <w:r>
-        <w:lastRenderedPageBreak/>
-        <w:t>If no commands are found, it parses the data it got from the buffer</w:t>
-      </w:r>
-      <w:r>
-        <w:t xml:space="preserve"> into </w:t>
-      </w:r>
-      <w:r>
-        <w:rPr>
-          <w:i/>
-        </w:rPr>
-        <w:t>joint</w:t>
-      </w:r>
-      <w:r>
-        <w:t xml:space="preserve">, </w:t>
-      </w:r>
-      <w:r>
-        <w:rPr>
-          <w:i/>
-        </w:rPr>
-        <w:t>x</w:t>
-      </w:r>
-      <w:r>
-        <w:t xml:space="preserve">, </w:t>
-      </w:r>
-      <w:r>
-        <w:rPr>
-          <w:i/>
-        </w:rPr>
-        <w:t>y</w:t>
-      </w:r>
-      <w:r>
-        <w:t xml:space="preserve">, and </w:t>
-      </w:r>
-      <w:r>
-        <w:rPr>
-          <w:i/>
-        </w:rPr>
-        <w:t>z</w:t>
-      </w:r>
-      <w:r>
-        <w:t xml:space="preserve"> (Figure 6.2).</w:t>
-      </w:r>
-      <w:r>
-        <w:t xml:space="preserve">  These are the coordinates of the right hand that are sent from the Kinect</w:t>
-      </w:r>
-      <w:r>
-        <w:t>.</w:t>
-      </w:r>
-    </w:p>
-    <w:p/>
-    <w:p>
-      <w:pPr>
-        <w:jc w:val="center"/>
-      </w:pPr>
-      <w:r>
-        <w:rPr>
-          <w:noProof/>
-          <w:lang w:eastAsia="en-US"/>
-        </w:rPr>
-        <w:drawing>
-          <wp:inline distT="0" distB="0" distL="0" distR="0" wp14:anchorId="695DCE63" wp14:editId="27E03E4F">
-            <wp:extent cx="2971800" cy="1323975"/>
-            <wp:effectExtent l="0" t="0" r="0" b="9525"/>
-            <wp:docPr id="26" name="Picture 26"/>
-            <wp:cNvGraphicFramePr>
-              <a:graphicFrameLocks xmlns:a="http://schemas.openxmlformats.org/drawingml/2006/main" noChangeAspect="1"/>
-            </wp:cNvGraphicFramePr>
-            <a:graphic xmlns:a="http://schemas.openxmlformats.org/drawingml/2006/main">
-              <a:graphicData uri="http://schemas.openxmlformats.org/drawingml/2006/picture">
-                <pic:pic xmlns:pic="http://schemas.openxmlformats.org/drawingml/2006/picture">
-                  <pic:nvPicPr>
-                    <pic:cNvPr id="1" name=""/>
-                    <pic:cNvPicPr/>
-                  </pic:nvPicPr>
-                  <pic:blipFill>
-                    <a:blip r:embed="rId21"/>
-                    <a:stretch>
-                      <a:fillRect/>
-                    </a:stretch>
-                  </pic:blipFill>
-                  <pic:spPr>
-                    <a:xfrm>
-                      <a:off x="0" y="0"/>
-                      <a:ext cx="2971800" cy="1323975"/>
-                    </a:xfrm>
-                    <a:prstGeom prst="rect">
-                      <a:avLst/>
-                    </a:prstGeom>
-                  </pic:spPr>
-                </pic:pic>
-              </a:graphicData>
-            </a:graphic>
-          </wp:inline>
-        </w:drawing>
-      </w:r>
-    </w:p>
-    <w:p>
-      <w:pPr>
-        <w:jc w:val="center"/>
-      </w:pPr>
-      <w:r>
-        <w:rPr>
-          <w:b/>
-        </w:rPr>
-        <w:t xml:space="preserve">Figure 6.2: </w:t>
-      </w:r>
-      <w:r>
-        <w:t>Parse serial data into coordinates</w:t>
-      </w:r>
-    </w:p>
-    <w:p>
-      <w:pPr>
-        <w:jc w:val="center"/>
-      </w:pPr>
-    </w:p>
-    <w:p>
-      <w:r>
-        <w:tab/>
-        <w:t xml:space="preserve">Once we have the Kinect coordinates, we can begin translating them to servo positions for our arm.  </w:t>
-      </w:r>
-      <w:r>
-        <w:t xml:space="preserve">Initially we used only linear regression calculations to do this.  We found the maximum and minimum positions we wanted to allow for our Kinect coordinates and our servo positions, and then found the slope and intercept of the two sets.  These calculations can be found in Appendix B.  </w:t>
-      </w:r>
-      <w:r>
-        <w:t xml:space="preserve">However, this results in mapping each coordinate to one servo.  </w:t>
-      </w:r>
-      <w:r>
-        <w:t>Coordinate X</w:t>
-      </w:r>
-      <w:r>
-        <w:t xml:space="preserve"> was mapped to the base servo for left to right rotation, </w:t>
-      </w:r>
-      <w:r>
-        <w:t>Y</w:t>
-      </w:r>
-      <w:r>
-        <w:t xml:space="preserve"> was mapped to the elbow for up and down rotation, and </w:t>
-      </w:r>
-      <w:r>
-        <w:t>Z</w:t>
-      </w:r>
-      <w:r>
-        <w:t xml:space="preserve"> was mapped to the shoulder servo for backwards and forwards movement.  This meant that if you wanted to reach down and forward </w:t>
-      </w:r>
-      <w:r>
-        <w:t xml:space="preserve">into a full reach </w:t>
-      </w:r>
-      <w:r>
-        <w:t>with the arm, the user would actually have to move their arm up and forward in order to get the elbow servo to extend for a full reach</w:t>
-      </w:r>
-      <w:r>
-        <w:t xml:space="preserve">, because a higher Y coordinate means </w:t>
-      </w:r>
-      <w:r>
-        <w:t>the elbow servo extends to go</w:t>
-      </w:r>
-      <w:r>
-        <w:t xml:space="preserve"> “up”</w:t>
-      </w:r>
-      <w:r>
-        <w:t>.  A</w:t>
-      </w:r>
-      <w:r>
-        <w:t xml:space="preserve">fter testing the arm ourselves, and having </w:t>
-      </w:r>
-      <w:r>
-        <w:t xml:space="preserve">other people </w:t>
-      </w:r>
-      <w:r>
-        <w:t xml:space="preserve">try the arm at an open house, we found </w:t>
-      </w:r>
-      <w:r>
-        <w:t xml:space="preserve">this method of </w:t>
-      </w:r>
-      <w:r>
-        <w:t>control unnatural</w:t>
-      </w:r>
-      <w:r>
-        <w:t xml:space="preserve"> and difficult to master.  This goes against the</w:t>
-      </w:r>
-      <w:r>
-        <w:t xml:space="preserve"> purpose of our project, so we began researching other ways to calculate servo positions from coordinates.</w:t>
-      </w:r>
-    </w:p>
-    <w:p/>
-    <w:p>
-      <w:r>
-        <w:tab/>
-      </w:r>
-    </w:p>
-    <w:p/>
-    <w:p/>
-    <w:p/>
-    <w:p/>
-    <w:p/>
-    <w:p/>
-    <w:p/>
-    <w:p/>
-    <w:p/>
-    <w:p/>
-    <w:p/>
-    <w:p/>
-    <w:p/>
-    <w:p/>
-    <w:p/>
-    <w:p>
-      <w:pPr>
-        <w:ind w:firstLine="720"/>
-      </w:pPr>
-      <w:r>
-        <w:lastRenderedPageBreak/>
-        <w:t>In our final design, we use inverse kinematic calculations for the Y and Z coordinates</w:t>
-      </w:r>
-      <w:r>
-        <w:t xml:space="preserve"> (t</w:t>
-      </w:r>
-      <w:r>
-        <w:t>he X coordinate does not affect the Y or Z positions, therefore we were able to continue using linear regression for the X coordinate</w:t>
-      </w:r>
-      <w:r>
-        <w:t>)</w:t>
-      </w:r>
-      <w:r>
-        <w:t>.  Inverse kinematics uses kinematic equations to determine joint angles desired to put the end of an arm at a specific position.</w:t>
-      </w:r>
-      <w:r>
-        <w:t xml:space="preserve">  It is used specifically for robot arms.</w:t>
-      </w:r>
-      <w:r>
-        <w:t xml:space="preserve">  In Appendix C you can see the spreadsheet we used to work out the calculations and find the right values for our arm</w:t>
-      </w:r>
-      <w:r>
-        <w:t xml:space="preserve"> [6]</w:t>
-      </w:r>
-      <w:r>
-        <w:t xml:space="preserve"> [7]</w:t>
-      </w:r>
-      <w:r>
-        <w:t>.</w:t>
-      </w:r>
-      <w:r>
-        <w:t xml:space="preserve">  This spreadsheet</w:t>
-      </w:r>
-      <w:r>
-        <w:t xml:space="preserve"> also shows the resulting position of the arm, allowing us to test</w:t>
-      </w:r>
-      <w:r>
-        <w:t xml:space="preserve"> the calculations quickly</w:t>
-      </w:r>
-      <w:r>
-        <w:t xml:space="preserve">.  </w:t>
-      </w:r>
-      <w:r>
-        <w:t>The inverse kinematic calculations are implemented in three steps.  T</w:t>
-      </w:r>
-      <w:r>
-        <w:t xml:space="preserve">he first step is to translate the coordinates </w:t>
-      </w:r>
-      <w:r>
-        <w:t>of</w:t>
-      </w:r>
-      <w:r>
-        <w:t xml:space="preserve"> the user’s </w:t>
-      </w:r>
-      <w:r>
-        <w:t>hand, which</w:t>
-      </w:r>
-      <w:r>
-        <w:t xml:space="preserve"> we get </w:t>
-      </w:r>
-      <w:r>
-        <w:t>from</w:t>
-      </w:r>
-      <w:r>
-        <w:t xml:space="preserve"> the Kinect, into coordinates for the arm’</w:t>
-      </w:r>
-      <w:r>
-        <w:t xml:space="preserve">s </w:t>
-      </w:r>
-      <w:r>
-        <w:t>gripper</w:t>
-      </w:r>
-      <w:r>
-        <w:t xml:space="preserve"> (Figure 6.3).</w:t>
-      </w:r>
-    </w:p>
-    <w:p/>
-    <w:p>
-      <w:pPr>
-        <w:jc w:val="center"/>
-      </w:pPr>
-      <w:r>
-        <w:rPr>
-          <w:noProof/>
-          <w:lang w:eastAsia="en-US"/>
-        </w:rPr>
-        <w:drawing>
-          <wp:inline distT="0" distB="0" distL="0" distR="0" wp14:anchorId="70D36ECA" wp14:editId="7A4E3EE1">
-            <wp:extent cx="3667125" cy="2375395"/>
-            <wp:effectExtent l="0" t="0" r="0" b="6350"/>
-            <wp:docPr id="27" name="Picture 27"/>
             <wp:cNvGraphicFramePr>
               <a:graphicFrameLocks xmlns:a="http://schemas.openxmlformats.org/drawingml/2006/main" noChangeAspect="1"/>
             </wp:cNvGraphicFramePr>
@@ -8570,7 +8422,7 @@
                   <pic:spPr>
                     <a:xfrm>
                       <a:off x="0" y="0"/>
-                      <a:ext cx="3685112" cy="2387046"/>
+                      <a:ext cx="3752448" cy="4952358"/>
                     </a:xfrm>
                     <a:prstGeom prst="rect">
                       <a:avLst/>
@@ -8591,47 +8443,73 @@
         <w:rPr>
           <w:b/>
         </w:rPr>
-        <w:t xml:space="preserve">Figure 6.3: </w:t>
-      </w:r>
-      <w:r>
-        <w:t>Scale Kinect coordinates into robot arm coordinates</w:t>
-      </w:r>
-    </w:p>
-    <w:p>
-      <w:pPr>
-        <w:jc w:val="center"/>
-      </w:pPr>
-    </w:p>
-    <w:p>
-      <w:r>
-        <w:tab/>
-      </w:r>
-      <w:r>
-        <w:t>The Y and Z coordinates are passed through a linear regression calculation to get the required coordinates for the robot’s gripper.  The values in these calculations come from a spreadsheet that can be found in Appendix C.2.</w:t>
-      </w:r>
-      <w:r>
-        <w:t xml:space="preserve">  </w:t>
-      </w:r>
-      <w:r>
-        <w:t>In the second step, t</w:t>
-      </w:r>
-      <w:r>
-        <w:t>he</w:t>
-      </w:r>
-      <w:r>
-        <w:t xml:space="preserve"> calculated</w:t>
-      </w:r>
-      <w:r>
-        <w:t xml:space="preserve"> arm coordinates are passed through inverse kinematic equations </w:t>
-      </w:r>
-      <w:r>
-        <w:t>in order to get the required servo angles to move the gripper to the specified coordinates</w:t>
-      </w:r>
-      <w:r>
-        <w:t xml:space="preserve"> </w:t>
-      </w:r>
-      <w:r>
-        <w:t>(Figure 6.4).</w:t>
+        <w:t>Figure 8</w:t>
+      </w:r>
+      <w:r>
+        <w:rPr>
+          <w:b/>
+        </w:rPr>
+        <w:t xml:space="preserve">.1: </w:t>
+      </w:r>
+      <w:r>
+        <w:t>Look for Kinect commands</w:t>
+      </w:r>
+    </w:p>
+    <w:p/>
+    <w:p>
+      <w:pPr>
+        <w:ind w:firstLine="720"/>
+      </w:pPr>
+      <w:r>
+        <w:t>If no commands are found, it parses the data it got from the buffer</w:t>
+      </w:r>
+      <w:r>
+        <w:t xml:space="preserve"> into </w:t>
+      </w:r>
+      <w:r>
+        <w:rPr>
+          <w:i/>
+        </w:rPr>
+        <w:t>joint</w:t>
+      </w:r>
+      <w:r>
+        <w:t xml:space="preserve">, </w:t>
+      </w:r>
+      <w:r>
+        <w:rPr>
+          <w:i/>
+        </w:rPr>
+        <w:t>x</w:t>
+      </w:r>
+      <w:r>
+        <w:t xml:space="preserve">, </w:t>
+      </w:r>
+      <w:r>
+        <w:rPr>
+          <w:i/>
+        </w:rPr>
+        <w:t>y</w:t>
+      </w:r>
+      <w:r>
+        <w:t xml:space="preserve">, and </w:t>
+      </w:r>
+      <w:r>
+        <w:rPr>
+          <w:i/>
+        </w:rPr>
+        <w:t>z</w:t>
+      </w:r>
+      <w:r>
+        <w:t xml:space="preserve"> (Figure 8</w:t>
+      </w:r>
+      <w:r>
+        <w:t>.2).</w:t>
+      </w:r>
+      <w:r>
+        <w:t xml:space="preserve">  These are the coordinates of the right hand that are sent from the Kinect</w:t>
+      </w:r>
+      <w:r>
+        <w:t>.</w:t>
       </w:r>
     </w:p>
     <w:p/>
@@ -8645,10 +8523,10 @@
           <w:lang w:eastAsia="en-US"/>
         </w:rPr>
         <w:drawing>
-          <wp:inline distT="0" distB="0" distL="0" distR="0" wp14:anchorId="55A8A4BC" wp14:editId="41C49F9B">
-            <wp:extent cx="5037455" cy="2161907"/>
-            <wp:effectExtent l="0" t="0" r="0" b="0"/>
-            <wp:docPr id="28" name="Picture 28"/>
+          <wp:inline distT="0" distB="0" distL="0" distR="0" wp14:anchorId="695DCE63" wp14:editId="27E03E4F">
+            <wp:extent cx="2971800" cy="1323975"/>
+            <wp:effectExtent l="0" t="0" r="0" b="9525"/>
+            <wp:docPr id="26" name="Picture 26"/>
             <wp:cNvGraphicFramePr>
               <a:graphicFrameLocks xmlns:a="http://schemas.openxmlformats.org/drawingml/2006/main" noChangeAspect="1"/>
             </wp:cNvGraphicFramePr>
@@ -8668,7 +8546,7 @@
                   <pic:spPr>
                     <a:xfrm>
                       <a:off x="0" y="0"/>
-                      <a:ext cx="5190363" cy="2227530"/>
+                      <a:ext cx="2971800" cy="1323975"/>
                     </a:xfrm>
                     <a:prstGeom prst="rect">
                       <a:avLst/>
@@ -8689,55 +8567,193 @@
         <w:rPr>
           <w:b/>
         </w:rPr>
-        <w:t xml:space="preserve">Figure 6.4: </w:t>
-      </w:r>
-      <w:r>
-        <w:t>Inverse kinematic equations to calculate servo angles from arm’s gripper coordinates</w:t>
-      </w:r>
-    </w:p>
-    <w:p>
+        <w:t xml:space="preserve">Figure </w:t>
+      </w:r>
+      <w:r>
+        <w:rPr>
+          <w:b/>
+        </w:rPr>
+        <w:t>8</w:t>
+      </w:r>
+      <w:r>
+        <w:rPr>
+          <w:b/>
+        </w:rPr>
+        <w:t xml:space="preserve">.2: </w:t>
+      </w:r>
+      <w:r>
+        <w:t>Parse serial data into coordinates</w:t>
+      </w:r>
+    </w:p>
+    <w:p>
+      <w:pPr>
+        <w:jc w:val="center"/>
+      </w:pPr>
+    </w:p>
+    <w:p>
+      <w:r>
+        <w:tab/>
+        <w:t xml:space="preserve">Once we have the Kinect coordinates, we can begin translating them to servo positions for our arm.  </w:t>
+      </w:r>
+      <w:r>
+        <w:t xml:space="preserve">Initially we used only linear regression calculations to do this.  We found the maximum and minimum positions we wanted to allow for our Kinect </w:t>
+      </w:r>
       <w:r>
         <w:lastRenderedPageBreak/>
-        <w:tab/>
-      </w:r>
-      <w:r>
-        <w:t xml:space="preserve">These equations come from the spreadsheet in Appendix C.  </w:t>
-      </w:r>
-      <w:r>
-        <w:t xml:space="preserve">This function will take in the coordinates </w:t>
-      </w:r>
-      <w:r>
-        <w:t xml:space="preserve">that </w:t>
-      </w:r>
-      <w:r>
-        <w:t>we want</w:t>
-      </w:r>
-      <w:r>
-        <w:t xml:space="preserve"> for </w:t>
-      </w:r>
-      <w:r>
-        <w:t xml:space="preserve">the gripper and return the required angles </w:t>
-      </w:r>
-      <w:r>
-        <w:t>that</w:t>
-      </w:r>
-      <w:r>
-        <w:t xml:space="preserve"> the shoulder and elbow servos</w:t>
-      </w:r>
-      <w:r>
-        <w:t xml:space="preserve"> need to be at in order</w:t>
-      </w:r>
-      <w:r>
-        <w:t xml:space="preserve"> to </w:t>
-      </w:r>
-      <w:r>
-        <w:t>match</w:t>
-      </w:r>
-      <w:r>
-        <w:t xml:space="preserve"> that coordinate.</w:t>
-      </w:r>
-      <w:r>
-        <w:t xml:space="preserve">  The servo angles are used in the final step to calculate servo positions (Figure 6.5).</w:t>
+        <w:t xml:space="preserve">coordinates and our servo positions, and then found the slope and intercept of the two sets.  These calculations can be found in Appendix B.  </w:t>
+      </w:r>
+      <w:r>
+        <w:t xml:space="preserve">However, this results in mapping each coordinate to one servo.  </w:t>
+      </w:r>
+      <w:r>
+        <w:t>Coordinate X</w:t>
+      </w:r>
+      <w:r>
+        <w:t xml:space="preserve"> was mapped to the base servo for left to right rotation, </w:t>
+      </w:r>
+      <w:r>
+        <w:t>Y</w:t>
+      </w:r>
+      <w:r>
+        <w:t xml:space="preserve"> was mapped to the elbow for up and down rotation, and </w:t>
+      </w:r>
+      <w:r>
+        <w:t>Z</w:t>
+      </w:r>
+      <w:r>
+        <w:t xml:space="preserve"> was mapped to the shoulder servo for backwards and forwards movement.  This meant that if you wanted to reach down and forward </w:t>
+      </w:r>
+      <w:r>
+        <w:t xml:space="preserve">into a full reach </w:t>
+      </w:r>
+      <w:r>
+        <w:t>with the arm, the user would actually have to move their arm up and forward in order to get the elbow servo to extend for a full reach</w:t>
+      </w:r>
+      <w:r>
+        <w:t xml:space="preserve">, because a higher Y coordinate means </w:t>
+      </w:r>
+      <w:r>
+        <w:t>the elbow servo extends to go</w:t>
+      </w:r>
+      <w:r>
+        <w:t xml:space="preserve"> “up”</w:t>
+      </w:r>
+      <w:r>
+        <w:t>.  A</w:t>
+      </w:r>
+      <w:r>
+        <w:t xml:space="preserve">fter testing the arm ourselves, and having </w:t>
+      </w:r>
+      <w:r>
+        <w:t xml:space="preserve">other people </w:t>
+      </w:r>
+      <w:r>
+        <w:t xml:space="preserve">try the arm at an open house, we found </w:t>
+      </w:r>
+      <w:r>
+        <w:t xml:space="preserve">this method of </w:t>
+      </w:r>
+      <w:r>
+        <w:t>control unnatural</w:t>
+      </w:r>
+      <w:r>
+        <w:t xml:space="preserve"> and difficult to master.  This goes against the</w:t>
+      </w:r>
+      <w:r>
+        <w:t xml:space="preserve"> purpose of our project, so we began researching other ways to calculate servo positions from coordinates.</w:t>
+      </w:r>
+    </w:p>
+    <w:p/>
+    <w:p>
+      <w:pPr>
+        <w:ind w:firstLine="720"/>
+      </w:pPr>
+      <w:r>
+        <w:t>In our final design, we use inverse kinematic calculations for the Y and Z coordinates</w:t>
+      </w:r>
+      <w:r>
+        <w:t xml:space="preserve"> (t</w:t>
+      </w:r>
+      <w:r>
+        <w:t>he X coordinate does not affect the Y or Z positions, therefore we were able to continue using linear regression for the X coordinate</w:t>
+      </w:r>
+      <w:r>
+        <w:t>)</w:t>
+      </w:r>
+      <w:r>
+        <w:t>.  Inverse kinematics uses kinematic equations to determine joint angles desired to put the end of an arm at a specific position.</w:t>
+      </w:r>
+      <w:r>
+        <w:t xml:space="preserve">  It is used specifically for robot arms.</w:t>
+      </w:r>
+      <w:r>
+        <w:t xml:space="preserve">  In Appendix C you can see the spreadsheet we used to work out the calculations and find the right values for our arm</w:t>
+      </w:r>
+      <w:r>
+        <w:t xml:space="preserve"> [7</w:t>
+      </w:r>
+      <w:r>
+        <w:t>]</w:t>
+      </w:r>
+      <w:r>
+        <w:t xml:space="preserve"> [8</w:t>
+      </w:r>
+      <w:r>
+        <w:t>]</w:t>
+      </w:r>
+      <w:r>
+        <w:t>.</w:t>
+      </w:r>
+      <w:r>
+        <w:t xml:space="preserve">  This spreadsheet</w:t>
+      </w:r>
+      <w:r>
+        <w:t xml:space="preserve"> also shows the resulting position of the arm, allowing us to test</w:t>
+      </w:r>
+      <w:r>
+        <w:t xml:space="preserve"> the calculations quickly</w:t>
+      </w:r>
+      <w:r>
+        <w:t xml:space="preserve">.  </w:t>
+      </w:r>
+      <w:r>
+        <w:t>The inverse kinematic calculations are implemented in three steps.  T</w:t>
+      </w:r>
+      <w:r>
+        <w:t xml:space="preserve">he first step is to translate the coordinates </w:t>
+      </w:r>
+      <w:r>
+        <w:t>of</w:t>
+      </w:r>
+      <w:r>
+        <w:t xml:space="preserve"> the user’s </w:t>
+      </w:r>
+      <w:r>
+        <w:t>hand, which</w:t>
+      </w:r>
+      <w:r>
+        <w:t xml:space="preserve"> we get </w:t>
+      </w:r>
+      <w:r>
+        <w:t>from</w:t>
+      </w:r>
+      <w:r>
+        <w:t xml:space="preserve"> the Kinect, into coordinates for the arm’</w:t>
+      </w:r>
+      <w:r>
+        <w:t xml:space="preserve">s </w:t>
+      </w:r>
+      <w:r>
+        <w:t>gripper</w:t>
+      </w:r>
+      <w:r>
+        <w:t xml:space="preserve"> (Figure </w:t>
+      </w:r>
+      <w:r>
+        <w:t>8</w:t>
+      </w:r>
+      <w:r>
+        <w:t>.3).</w:t>
       </w:r>
     </w:p>
     <w:p/>
@@ -8751,10 +8767,10 @@
           <w:lang w:eastAsia="en-US"/>
         </w:rPr>
         <w:drawing>
-          <wp:inline distT="0" distB="0" distL="0" distR="0" wp14:anchorId="72F65635" wp14:editId="6F562F4E">
-            <wp:extent cx="3181350" cy="1476375"/>
-            <wp:effectExtent l="0" t="0" r="0" b="9525"/>
-            <wp:docPr id="29" name="Picture 29"/>
+          <wp:inline distT="0" distB="0" distL="0" distR="0" wp14:anchorId="70D36ECA" wp14:editId="7A4E3EE1">
+            <wp:extent cx="3667125" cy="2375395"/>
+            <wp:effectExtent l="0" t="0" r="0" b="6350"/>
+            <wp:docPr id="27" name="Picture 27"/>
             <wp:cNvGraphicFramePr>
               <a:graphicFrameLocks xmlns:a="http://schemas.openxmlformats.org/drawingml/2006/main" noChangeAspect="1"/>
             </wp:cNvGraphicFramePr>
@@ -8774,6 +8790,242 @@
                   <pic:spPr>
                     <a:xfrm>
                       <a:off x="0" y="0"/>
+                      <a:ext cx="3685112" cy="2387046"/>
+                    </a:xfrm>
+                    <a:prstGeom prst="rect">
+                      <a:avLst/>
+                    </a:prstGeom>
+                  </pic:spPr>
+                </pic:pic>
+              </a:graphicData>
+            </a:graphic>
+          </wp:inline>
+        </w:drawing>
+      </w:r>
+    </w:p>
+    <w:p>
+      <w:pPr>
+        <w:jc w:val="center"/>
+      </w:pPr>
+      <w:r>
+        <w:rPr>
+          <w:b/>
+        </w:rPr>
+        <w:t xml:space="preserve">Figure </w:t>
+      </w:r>
+      <w:r>
+        <w:rPr>
+          <w:b/>
+        </w:rPr>
+        <w:t>8</w:t>
+      </w:r>
+      <w:r>
+        <w:rPr>
+          <w:b/>
+        </w:rPr>
+        <w:t xml:space="preserve">.3: </w:t>
+      </w:r>
+      <w:r>
+        <w:t>Scale Kinect coordinates into robot arm coordinates</w:t>
+      </w:r>
+    </w:p>
+    <w:p>
+      <w:pPr>
+        <w:jc w:val="center"/>
+      </w:pPr>
+    </w:p>
+    <w:p>
+      <w:r>
+        <w:tab/>
+      </w:r>
+      <w:r>
+        <w:t>The Y and Z coordinates are passed through a linear regression calculation to get the required coordinates for the robot’s gripper.  The values in these calculations come from a spreadsheet that can be found in Appendix C.2.</w:t>
+      </w:r>
+      <w:r>
+        <w:t xml:space="preserve">  </w:t>
+      </w:r>
+      <w:r>
+        <w:t>In the second step, t</w:t>
+      </w:r>
+      <w:r>
+        <w:t>he</w:t>
+      </w:r>
+      <w:r>
+        <w:t xml:space="preserve"> calculated</w:t>
+      </w:r>
+      <w:r>
+        <w:t xml:space="preserve"> arm coordinates are passed through inverse kinematic equations </w:t>
+      </w:r>
+      <w:r>
+        <w:t>in order to get the required servo angles to move the gripper to the specified coordinates</w:t>
+      </w:r>
+      <w:r>
+        <w:t xml:space="preserve"> </w:t>
+      </w:r>
+      <w:r>
+        <w:t>(Figure 8</w:t>
+      </w:r>
+      <w:r>
+        <w:t>.4).</w:t>
+      </w:r>
+    </w:p>
+    <w:p/>
+    <w:p>
+      <w:pPr>
+        <w:jc w:val="center"/>
+      </w:pPr>
+      <w:r>
+        <w:rPr>
+          <w:noProof/>
+          <w:lang w:eastAsia="en-US"/>
+        </w:rPr>
+        <w:lastRenderedPageBreak/>
+        <w:drawing>
+          <wp:inline distT="0" distB="0" distL="0" distR="0" wp14:anchorId="55A8A4BC" wp14:editId="41C49F9B">
+            <wp:extent cx="5037455" cy="2161907"/>
+            <wp:effectExtent l="0" t="0" r="0" b="0"/>
+            <wp:docPr id="28" name="Picture 28"/>
+            <wp:cNvGraphicFramePr>
+              <a:graphicFrameLocks xmlns:a="http://schemas.openxmlformats.org/drawingml/2006/main" noChangeAspect="1"/>
+            </wp:cNvGraphicFramePr>
+            <a:graphic xmlns:a="http://schemas.openxmlformats.org/drawingml/2006/main">
+              <a:graphicData uri="http://schemas.openxmlformats.org/drawingml/2006/picture">
+                <pic:pic xmlns:pic="http://schemas.openxmlformats.org/drawingml/2006/picture">
+                  <pic:nvPicPr>
+                    <pic:cNvPr id="1" name=""/>
+                    <pic:cNvPicPr/>
+                  </pic:nvPicPr>
+                  <pic:blipFill>
+                    <a:blip r:embed="rId25"/>
+                    <a:stretch>
+                      <a:fillRect/>
+                    </a:stretch>
+                  </pic:blipFill>
+                  <pic:spPr>
+                    <a:xfrm>
+                      <a:off x="0" y="0"/>
+                      <a:ext cx="5190363" cy="2227530"/>
+                    </a:xfrm>
+                    <a:prstGeom prst="rect">
+                      <a:avLst/>
+                    </a:prstGeom>
+                  </pic:spPr>
+                </pic:pic>
+              </a:graphicData>
+            </a:graphic>
+          </wp:inline>
+        </w:drawing>
+      </w:r>
+    </w:p>
+    <w:p>
+      <w:pPr>
+        <w:jc w:val="center"/>
+      </w:pPr>
+      <w:r>
+        <w:rPr>
+          <w:b/>
+        </w:rPr>
+        <w:t>Figure 8</w:t>
+      </w:r>
+      <w:r>
+        <w:rPr>
+          <w:b/>
+        </w:rPr>
+        <w:t xml:space="preserve">.4: </w:t>
+      </w:r>
+      <w:r>
+        <w:t>Inverse kinematic equations to calculate servo angles from arm’s gripper coordinates</w:t>
+      </w:r>
+    </w:p>
+    <w:p>
+      <w:pPr>
+        <w:jc w:val="center"/>
+      </w:pPr>
+    </w:p>
+    <w:p>
+      <w:r>
+        <w:tab/>
+      </w:r>
+      <w:r>
+        <w:t xml:space="preserve">These equations come from the spreadsheet in Appendix C.  </w:t>
+      </w:r>
+      <w:r>
+        <w:t xml:space="preserve">This function will take in the coordinates </w:t>
+      </w:r>
+      <w:r>
+        <w:t xml:space="preserve">that </w:t>
+      </w:r>
+      <w:r>
+        <w:t>we want</w:t>
+      </w:r>
+      <w:r>
+        <w:t xml:space="preserve"> for </w:t>
+      </w:r>
+      <w:r>
+        <w:t xml:space="preserve">the gripper and return the required angles </w:t>
+      </w:r>
+      <w:r>
+        <w:t>that</w:t>
+      </w:r>
+      <w:r>
+        <w:t xml:space="preserve"> the shoulder and elbow servos</w:t>
+      </w:r>
+      <w:r>
+        <w:t xml:space="preserve"> need to be at in order</w:t>
+      </w:r>
+      <w:r>
+        <w:t xml:space="preserve"> to </w:t>
+      </w:r>
+      <w:r>
+        <w:t>match</w:t>
+      </w:r>
+      <w:r>
+        <w:t xml:space="preserve"> that coordinate.</w:t>
+      </w:r>
+      <w:r>
+        <w:t xml:space="preserve">  The servo angles are used in the final step to cal</w:t>
+      </w:r>
+      <w:r>
+        <w:t>culate servo positions (Figure 8</w:t>
+      </w:r>
+      <w:r>
+        <w:t>.5).</w:t>
+      </w:r>
+    </w:p>
+    <w:p/>
+    <w:p>
+      <w:pPr>
+        <w:jc w:val="center"/>
+      </w:pPr>
+      <w:r>
+        <w:rPr>
+          <w:noProof/>
+          <w:lang w:eastAsia="en-US"/>
+        </w:rPr>
+        <w:drawing>
+          <wp:inline distT="0" distB="0" distL="0" distR="0" wp14:anchorId="72F65635" wp14:editId="6F562F4E">
+            <wp:extent cx="3181350" cy="1476375"/>
+            <wp:effectExtent l="0" t="0" r="0" b="9525"/>
+            <wp:docPr id="29" name="Picture 29"/>
+            <wp:cNvGraphicFramePr>
+              <a:graphicFrameLocks xmlns:a="http://schemas.openxmlformats.org/drawingml/2006/main" noChangeAspect="1"/>
+            </wp:cNvGraphicFramePr>
+            <a:graphic xmlns:a="http://schemas.openxmlformats.org/drawingml/2006/main">
+              <a:graphicData uri="http://schemas.openxmlformats.org/drawingml/2006/picture">
+                <pic:pic xmlns:pic="http://schemas.openxmlformats.org/drawingml/2006/picture">
+                  <pic:nvPicPr>
+                    <pic:cNvPr id="1" name=""/>
+                    <pic:cNvPicPr/>
+                  </pic:nvPicPr>
+                  <pic:blipFill>
+                    <a:blip r:embed="rId26"/>
+                    <a:stretch>
+                      <a:fillRect/>
+                    </a:stretch>
+                  </pic:blipFill>
+                  <pic:spPr>
+                    <a:xfrm>
+                      <a:off x="0" y="0"/>
                       <a:ext cx="3181350" cy="1476375"/>
                     </a:xfrm>
                     <a:prstGeom prst="rect">
@@ -8795,7 +9047,13 @@
         <w:rPr>
           <w:b/>
         </w:rPr>
-        <w:t xml:space="preserve">Figure 6.5: </w:t>
+        <w:t>Figure 8</w:t>
+      </w:r>
+      <w:r>
+        <w:rPr>
+          <w:b/>
+        </w:rPr>
+        <w:t xml:space="preserve">.5: </w:t>
       </w:r>
       <w:r>
         <w:t>Calculate servo positions from servo angles</w:t>
@@ -9023,6 +9281,7 @@
     <w:p/>
     <w:p>
       <w:r>
+        <w:lastRenderedPageBreak/>
         <w:tab/>
         <w:t xml:space="preserve">Commands sent from the Arduino to the </w:t>
       </w:r>
@@ -9109,7 +9368,10 @@
       <w:proofErr w:type="spellEnd"/>
       <w:proofErr w:type="gramEnd"/>
       <w:r>
-        <w:t xml:space="preserve">, and Rx to Rx.  Then, using the X-CTU software, you can set the ID and destination address for the </w:t>
+        <w:t>, and Rx to Rx.  Then, using the X-CTU software, you can set the ID and dest</w:t>
+      </w:r>
+      <w:r>
+        <w:t xml:space="preserve">ination address for the </w:t>
       </w:r>
       <w:proofErr w:type="spellStart"/>
       <w:r>
@@ -9117,7 +9379,16 @@
       </w:r>
       <w:proofErr w:type="spellEnd"/>
       <w:r>
-        <w:t xml:space="preserve"> [8] (Figure 6.6).</w:t>
+        <w:t xml:space="preserve"> [9</w:t>
+      </w:r>
+      <w:r>
+        <w:t xml:space="preserve">] (Figure </w:t>
+      </w:r>
+      <w:r>
+        <w:t>8</w:t>
+      </w:r>
+      <w:r>
+        <w:t>.6).</w:t>
       </w:r>
     </w:p>
     <w:p/>
@@ -9130,7 +9401,6 @@
           <w:noProof/>
           <w:lang w:eastAsia="en-US"/>
         </w:rPr>
-        <w:lastRenderedPageBreak/>
         <w:drawing>
           <wp:inline distT="0" distB="0" distL="0" distR="0">
             <wp:extent cx="2981325" cy="3905250"/>
@@ -9149,7 +9419,7 @@
                     </pic:cNvPicPr>
                   </pic:nvPicPr>
                   <pic:blipFill>
-                    <a:blip r:embed="rId25">
+                    <a:blip r:embed="rId27">
                       <a:extLst>
                         <a:ext uri="{28A0092B-C50C-407E-A947-70E740481C1C}">
                           <a14:useLocalDpi xmlns:a14="http://schemas.microsoft.com/office/drawing/2010/main" val="0"/>
@@ -9189,7 +9459,13 @@
         <w:rPr>
           <w:b/>
         </w:rPr>
-        <w:t xml:space="preserve">Figure 6.6: </w:t>
+        <w:t>Figure 8</w:t>
+      </w:r>
+      <w:r>
+        <w:rPr>
+          <w:b/>
+        </w:rPr>
+        <w:t xml:space="preserve">.6: </w:t>
       </w:r>
       <w:proofErr w:type="spellStart"/>
       <w:r>
@@ -9427,6 +9703,7 @@
     <w:p/>
     <w:p>
       <w:r>
+        <w:lastRenderedPageBreak/>
         <w:tab/>
         <w:t xml:space="preserve">We use pins 2 and 3 on the </w:t>
       </w:r>
@@ -9593,7 +9870,6 @@
         <w:ind w:firstLine="720"/>
       </w:pPr>
       <w:r>
-        <w:lastRenderedPageBreak/>
         <w:t xml:space="preserve">The program for the Arduino can be found in our public GitHub, the address for which can be found in the </w:t>
       </w:r>
       <w:r>
@@ -9651,7 +9927,7 @@
         <w:t xml:space="preserve">  Holes were drilled into the base of the arm to attach the camera with zip ties, the placeme</w:t>
       </w:r>
       <w:r>
-        <w:t>nt can be seen above in Figure 4</w:t>
+        <w:t>nt can be seen above in Figure 6</w:t>
       </w:r>
       <w:r>
         <w:t>.1.</w:t>
@@ -9670,7 +9946,7 @@
         <w:t xml:space="preserve">  The battery pack for the arm can be seen in Figure </w:t>
       </w:r>
       <w:r>
-        <w:t>7</w:t>
+        <w:t>9</w:t>
       </w:r>
       <w:r>
         <w:t>.1 below.</w:t>
@@ -9705,7 +9981,7 @@
                     </pic:cNvPicPr>
                   </pic:nvPicPr>
                   <pic:blipFill>
-                    <a:blip r:embed="rId26" cstate="print">
+                    <a:blip r:embed="rId28" cstate="print">
                       <a:extLst>
                         <a:ext uri="{28A0092B-C50C-407E-A947-70E740481C1C}">
                           <a14:useLocalDpi xmlns:a14="http://schemas.microsoft.com/office/drawing/2010/main" val="0"/>
@@ -9745,7 +10021,7 @@
         <w:rPr>
           <w:b/>
         </w:rPr>
-        <w:t>Figure 7</w:t>
+        <w:t>Figure 9</w:t>
       </w:r>
       <w:r>
         <w:rPr>
@@ -9774,6 +10050,7 @@
       </w:pPr>
       <w:bookmarkStart w:id="36" w:name="_Toc449644073"/>
       <w:r>
+        <w:lastRenderedPageBreak/>
         <w:t xml:space="preserve">6.0 </w:t>
       </w:r>
       <w:r>
@@ -9803,189 +10080,184 @@
         <w:rPr>
           <w:shd w:val="clear" w:color="auto" w:fill="FFFFFF"/>
         </w:rPr>
-        <w:t xml:space="preserve">As the robot will move wirelessly on the mobile platform, it may be vulnerable to safety concerns. Pedestrians may step on it by accident, so we could prevent such a scenario by attaching a motion sensor in front of the robot that could sound an alarm if a person was too close to it. Despite how much we optimize the robot's movements, anyone who operates it will need to familiarize himself or herself with the Kinect's motion sensor before using it for any purpose, whether it is for a recreational, business, or emergency </w:t>
-      </w:r>
-      <w:r>
+        <w:t>As the robot will move wirelessly on the mobile platform, it may be vulnerable to safety concerns. Pedestrians may step on it by accident, so we could prevent such a scenario by attaching a motion sensor in front of the robot that could sound an alarm if a person was too close to it. Despite how much we optimize the robot's movements, anyone who operates it will need to familiarize himself or herself with the Kinect's motion sensor before using it for any purpose, whether it is for a recreational, business, or emergency use. The operator of the robot will need to be efficient enough to interact with objects properly.</w:t>
+      </w:r>
+    </w:p>
+    <w:p/>
+    <w:p>
+      <w:pPr>
+        <w:ind w:firstLine="720"/>
         <w:rPr>
           <w:shd w:val="clear" w:color="auto" w:fill="FFFFFF"/>
         </w:rPr>
+      </w:pPr>
+      <w:r>
+        <w:rPr>
+          <w:shd w:val="clear" w:color="auto" w:fill="FFFFFF"/>
+        </w:rPr>
+        <w:t>The robot uses a 6-volt DC 2000mAh NiMH RX Battery Packs rechargeable battery for power, and therefore does not produce any harmful byproduct to the environment. For a purpose regarding cleaning pollution, the robot could transport radioactive material away from a hazardous location.</w:t>
+      </w:r>
+    </w:p>
+    <w:p>
+      <w:pPr>
+        <w:ind w:firstLine="720"/>
+        <w:rPr>
+          <w:shd w:val="clear" w:color="auto" w:fill="FFFFFF"/>
+        </w:rPr>
+      </w:pPr>
+    </w:p>
+    <w:p>
+      <w:pPr>
+        <w:ind w:firstLine="720"/>
+        <w:rPr>
+          <w:shd w:val="clear" w:color="auto" w:fill="FFFFFF"/>
+        </w:rPr>
+      </w:pPr>
+      <w:r>
+        <w:rPr>
+          <w:shd w:val="clear" w:color="auto" w:fill="FFFFFF"/>
+        </w:rPr>
+        <w:t>The most intended purpose of the robotic arm is to interact with objects from a distance and without human touch. The robotic arm works well in environments hazardous to humans. The operator can move the robot arm to travel through scenarios including dangerous gases, ditches too small for people, and to interact with unsafe objects such as bombs or radioactive material with the flexibility of human hand motion and without the risk of harm to a person.</w:t>
+      </w:r>
+    </w:p>
+    <w:p>
+      <w:pPr>
+        <w:ind w:firstLine="720"/>
+        <w:rPr>
+          <w:shd w:val="clear" w:color="auto" w:fill="FFFFFF"/>
+        </w:rPr>
+      </w:pPr>
+    </w:p>
+    <w:p>
+      <w:pPr>
+        <w:ind w:firstLine="720"/>
+      </w:pPr>
+      <w:r>
+        <w:rPr>
+          <w:shd w:val="clear" w:color="auto" w:fill="FFFFFF"/>
+        </w:rPr>
+        <w:t>As the robotic arm uses a camera for the user to see where it is going from a distance, it may face similar legal concerns to that of commercial drone products due to privacy. However, unlike drones, the robotic arm is not capable of flight as of yet and would therefore have limited capability to spy illegally on other people. There may also be societal complaints that the use of the mobile robotic arm may encourage people to distance their human interaction more from their work when it approaches a more reliable state. Alternatively, people who use the robotic arm for recreational purpose may injure themselves or someone else unintentionally if not operated responsibly, especially if using a product for an unintended purpose.</w:t>
+      </w:r>
+    </w:p>
+    <w:p/>
+    <w:p>
+      <w:pPr>
+        <w:ind w:firstLine="720"/>
+        <w:rPr>
+          <w:shd w:val="clear" w:color="auto" w:fill="FFFFFF"/>
+        </w:rPr>
+      </w:pPr>
+      <w:r>
+        <w:rPr>
+          <w:shd w:val="clear" w:color="auto" w:fill="FFFFFF"/>
+        </w:rPr>
+        <w:t xml:space="preserve">The Mobile Motion Tracking Robot </w:t>
+      </w:r>
+      <w:r>
+        <w:rPr>
+          <w:shd w:val="clear" w:color="auto" w:fill="FFFFFF"/>
+        </w:rPr>
+        <w:t>Arm</w:t>
+      </w:r>
+      <w:r>
+        <w:rPr>
+          <w:shd w:val="clear" w:color="auto" w:fill="FFFFFF"/>
+        </w:rPr>
+        <w:t xml:space="preserve"> is a project that we believe is open to innovation. Our programming with the Arduino and the Microsoft Kinect SDK can provide the groundwork for any other group to expand onto other kinds of robotic arms besides the </w:t>
+      </w:r>
+      <w:proofErr w:type="spellStart"/>
+      <w:r>
+        <w:rPr>
+          <w:shd w:val="clear" w:color="auto" w:fill="FFFFFF"/>
+        </w:rPr>
+        <w:t>Lynxmotion</w:t>
+      </w:r>
+      <w:proofErr w:type="spellEnd"/>
+      <w:r>
+        <w:rPr>
+          <w:shd w:val="clear" w:color="auto" w:fill="FFFFFF"/>
+        </w:rPr>
+        <w:t xml:space="preserve"> used for this project. With the vast possibilities available to many engineering companies, there will be different variants of the robotic arm for different purposes. When the product becomes affordable enough for recreational purpose, it will be feasible for there to be customizable parts for the arm itself, such as a softer material for the gripper. We believe that this vast amount of options would benefit the economy.</w:t>
+      </w:r>
+      <w:r>
+        <w:rPr>
+          <w:shd w:val="clear" w:color="auto" w:fill="FFFFFF"/>
+        </w:rPr>
+        <w:t xml:space="preserve">  A full </w:t>
+      </w:r>
+      <w:r>
+        <w:rPr>
+          <w:shd w:val="clear" w:color="auto" w:fill="FFFFFF"/>
+        </w:rPr>
+        <w:t>cost breakdown</w:t>
+      </w:r>
+      <w:r>
+        <w:rPr>
+          <w:shd w:val="clear" w:color="auto" w:fill="FFFFFF"/>
+        </w:rPr>
+        <w:t xml:space="preserve"> of the project can be seen in Appendix A</w:t>
+      </w:r>
+      <w:r>
+        <w:rPr>
+          <w:shd w:val="clear" w:color="auto" w:fill="FFFFFF"/>
+        </w:rPr>
+        <w:t>.</w:t>
+      </w:r>
+    </w:p>
+    <w:p/>
+    <w:p/>
+    <w:p>
+      <w:pPr>
+        <w:pStyle w:val="Heading1"/>
+      </w:pPr>
+      <w:bookmarkStart w:id="38" w:name="_Toc449644075"/>
+      <w:r>
         <w:lastRenderedPageBreak/>
-        <w:t>use. The operator of the robot will need to be efficient enough to interact with objects properly.</w:t>
-      </w:r>
+        <w:t xml:space="preserve">7.0 </w:t>
+      </w:r>
+      <w:r>
+        <w:t>Discussion</w:t>
+      </w:r>
+      <w:bookmarkEnd w:id="38"/>
     </w:p>
     <w:p/>
     <w:p>
-      <w:pPr>
-        <w:ind w:firstLine="720"/>
-        <w:rPr>
-          <w:shd w:val="clear" w:color="auto" w:fill="FFFFFF"/>
-        </w:rPr>
-      </w:pPr>
-      <w:r>
-        <w:rPr>
-          <w:shd w:val="clear" w:color="auto" w:fill="FFFFFF"/>
-        </w:rPr>
-        <w:t>The robot uses a 6-volt DC 2000mAh NiMH RX Battery Packs rechargeable battery for power, and therefore does not produce any harmful byproduct to the environment. For a purpose regarding cleaning pollution, the robot could transport radioactive material away from a hazardous location.</w:t>
-      </w:r>
-    </w:p>
-    <w:p>
-      <w:pPr>
-        <w:ind w:firstLine="720"/>
-        <w:rPr>
-          <w:shd w:val="clear" w:color="auto" w:fill="FFFFFF"/>
-        </w:rPr>
-      </w:pPr>
-    </w:p>
-    <w:p>
-      <w:pPr>
-        <w:ind w:firstLine="720"/>
-        <w:rPr>
-          <w:shd w:val="clear" w:color="auto" w:fill="FFFFFF"/>
-        </w:rPr>
-      </w:pPr>
-      <w:r>
-        <w:rPr>
-          <w:shd w:val="clear" w:color="auto" w:fill="FFFFFF"/>
-        </w:rPr>
-        <w:t>The most intended purpose of the robotic arm is to interact with objects from a distance and without human touch. The robotic arm works well in environments hazardous to humans. The operator can move the robot arm to travel through scenarios including dangerous gases, ditches too small for people, and to interact with unsafe objects such as bombs or radioactive material with the flexibility of human hand motion and without the risk of harm to a person.</w:t>
-      </w:r>
-    </w:p>
-    <w:p>
-      <w:pPr>
-        <w:ind w:firstLine="720"/>
-        <w:rPr>
-          <w:shd w:val="clear" w:color="auto" w:fill="FFFFFF"/>
-        </w:rPr>
-      </w:pPr>
-    </w:p>
-    <w:p>
-      <w:pPr>
-        <w:ind w:firstLine="720"/>
-      </w:pPr>
-      <w:r>
-        <w:rPr>
-          <w:shd w:val="clear" w:color="auto" w:fill="FFFFFF"/>
-        </w:rPr>
-        <w:t>As the robotic arm uses a camera for the user to see where it is going from a distance, it may face similar legal concerns to that of commercial drone products due to privacy. However, unlike drones, the robotic arm is not capable of flight as of yet and would therefore have limited capability to spy illegally on other people. There may also be societal complaints that the use of the mobile robotic arm may encourage people to distance their human interaction more from their work when it approaches a more reliable state. Alternatively, people who use the robotic arm for recreational purpose may injure themselves or someone else unintentionally if not operated responsibly, especially if using a product for an unintended purpose.</w:t>
-      </w:r>
-    </w:p>
-    <w:p/>
-    <w:p>
-      <w:pPr>
-        <w:ind w:firstLine="720"/>
-        <w:rPr>
-          <w:shd w:val="clear" w:color="auto" w:fill="FFFFFF"/>
-        </w:rPr>
-      </w:pPr>
-      <w:r>
-        <w:rPr>
-          <w:shd w:val="clear" w:color="auto" w:fill="FFFFFF"/>
-        </w:rPr>
-        <w:t xml:space="preserve">The Mobile Motion Tracking Robot </w:t>
-      </w:r>
-      <w:r>
-        <w:rPr>
-          <w:shd w:val="clear" w:color="auto" w:fill="FFFFFF"/>
-        </w:rPr>
-        <w:t>Arm</w:t>
-      </w:r>
-      <w:r>
-        <w:rPr>
-          <w:shd w:val="clear" w:color="auto" w:fill="FFFFFF"/>
-        </w:rPr>
-        <w:t xml:space="preserve"> is a project that we believe is open to innovation. Our programming with the Arduino and the Microsoft Kinect SDK can provide the groundwork for any other group to expand onto other kinds of robotic arms besides the </w:t>
-      </w:r>
-      <w:proofErr w:type="spellStart"/>
-      <w:r>
-        <w:rPr>
-          <w:shd w:val="clear" w:color="auto" w:fill="FFFFFF"/>
-        </w:rPr>
-        <w:t>Lynxmotion</w:t>
-      </w:r>
-      <w:proofErr w:type="spellEnd"/>
-      <w:r>
-        <w:rPr>
-          <w:shd w:val="clear" w:color="auto" w:fill="FFFFFF"/>
-        </w:rPr>
-        <w:t xml:space="preserve"> used for this project. With the vast possibilities available to many engineering companies, there will be different variants of the robotic arm for different purposes. When the product becomes affordable enough for recreational purpose, it will be feasible for there to be customizable parts for the arm itself, such as a softer material for the gripper. We believe that this vast amount of options would benefit the economy.</w:t>
-      </w:r>
-      <w:r>
-        <w:rPr>
-          <w:shd w:val="clear" w:color="auto" w:fill="FFFFFF"/>
-        </w:rPr>
-        <w:t xml:space="preserve">  A full </w:t>
-      </w:r>
-      <w:r>
-        <w:rPr>
-          <w:shd w:val="clear" w:color="auto" w:fill="FFFFFF"/>
-        </w:rPr>
-        <w:t>cost breakdown</w:t>
-      </w:r>
-      <w:r>
-        <w:rPr>
-          <w:shd w:val="clear" w:color="auto" w:fill="FFFFFF"/>
-        </w:rPr>
-        <w:t xml:space="preserve"> of the project can be seen in Appendix A</w:t>
-      </w:r>
-      <w:r>
-        <w:rPr>
-          <w:shd w:val="clear" w:color="auto" w:fill="FFFFFF"/>
-        </w:rPr>
+      <w:r>
+        <w:tab/>
+      </w:r>
+      <w:r>
+        <w:t xml:space="preserve">The first step to our project design was to determine which component we would use.  </w:t>
+      </w:r>
+      <w:r>
+        <w:t xml:space="preserve">After careful research, we began designing our system.  </w:t>
+      </w:r>
+      <w:r>
+        <w:t>The first subsystem</w:t>
+      </w:r>
+      <w:r>
+        <w:t xml:space="preserve"> we design was</w:t>
+      </w:r>
+      <w:r>
+        <w:t xml:space="preserve"> the Microsoft Kinect; it handles motion tracking and provides the coordinates for the user’</w:t>
+      </w:r>
+      <w:r>
+        <w:t>s hand.  We decided to use an Arduino Uno to do the calculations required to convert the Kinect coordinates into servo positions, and to communicate with the SSC-32U Servo controller</w:t>
+      </w:r>
+      <w:r>
+        <w:t>.  We like</w:t>
+      </w:r>
+      <w:r>
+        <w:t>d</w:t>
+      </w:r>
+      <w:r>
+        <w:t xml:space="preserve"> the idea of keep</w:t>
+      </w:r>
+      <w:r>
+        <w:t>ing the motion tracking and the calculations and servo commands separate</w:t>
+      </w:r>
+      <w:r>
         <w:t>.</w:t>
       </w:r>
-    </w:p>
-    <w:p/>
-    <w:p>
-      <w:pPr>
-        <w:pStyle w:val="Heading1"/>
-      </w:pPr>
-      <w:bookmarkStart w:id="38" w:name="_Toc449644075"/>
-      <w:r>
-        <w:t xml:space="preserve">7.0 </w:t>
-      </w:r>
-      <w:r>
-        <w:t>Discussion</w:t>
-      </w:r>
-      <w:bookmarkEnd w:id="38"/>
-    </w:p>
-    <w:p/>
-    <w:p>
-      <w:r>
-        <w:tab/>
-      </w:r>
-      <w:r>
-        <w:t xml:space="preserve">The first step to our project design was to determine which component we would use.  </w:t>
-      </w:r>
-      <w:r>
-        <w:t xml:space="preserve">After careful research, we began designing our system.  </w:t>
-      </w:r>
-      <w:r>
-        <w:t>The first subsystem</w:t>
-      </w:r>
-      <w:r>
-        <w:t xml:space="preserve"> we design was</w:t>
-      </w:r>
-      <w:r>
-        <w:t xml:space="preserve"> the Microsoft Kinect; it handles motion tracking and provides the coordinates for the user’</w:t>
-      </w:r>
-      <w:r>
-        <w:t>s hand.  We decided to use an Arduino Uno to do the calculations required to convert the Kinect coordinates into servo positions, and to communicate with the SSC-32U Servo controller</w:t>
-      </w:r>
-      <w:r>
-        <w:t>.  We like</w:t>
-      </w:r>
-      <w:r>
-        <w:t>d</w:t>
-      </w:r>
-      <w:r>
-        <w:t xml:space="preserve"> the idea of keep</w:t>
-      </w:r>
-      <w:r>
-        <w:t>ing the motion tracking and the calculations and servo commands separate</w:t>
-      </w:r>
-      <w:r>
-        <w:t>.</w:t>
-      </w:r>
       <w:r>
         <w:t xml:space="preserve">  After getting basic motion tracking</w:t>
       </w:r>
@@ -10002,11 +10274,7 @@
         <w:t xml:space="preserve">.  </w:t>
       </w:r>
       <w:r>
-        <w:t xml:space="preserve">Once the initial test </w:t>
-      </w:r>
-      <w:r>
-        <w:lastRenderedPageBreak/>
-        <w:t xml:space="preserve">code was done and the </w:t>
+        <w:t xml:space="preserve">Once the initial test code was done and the </w:t>
       </w:r>
       <w:proofErr w:type="spellStart"/>
       <w:r>
@@ -10126,13 +10394,10 @@
         <w:t xml:space="preserve">goal of being able to drive to a distant object, pick it up, and bring it back.  </w:t>
       </w:r>
       <w:r>
-        <w:t>In Figure 8.1 you can see the hierarchy for our system.</w:t>
-      </w:r>
-    </w:p>
-    <w:p/>
-    <w:p>
-      <w:r>
-        <w:tab/>
+        <w:t>In Figure 10</w:t>
+      </w:r>
+      <w:r>
+        <w:t>.1 you can see the hierarchy for our system.</w:t>
       </w:r>
     </w:p>
     <w:p/>
@@ -10163,7 +10428,7 @@
             <o:lock v:ext="edit" aspectratio="t"/>
           </v:shapetype>
           <v:shape id="_x0000_i1025" type="#_x0000_t75" style="width:431.25pt;height:163.5pt">
-            <v:imagedata r:id="rId27" o:title="Senior Design Hierarchy"/>
+            <v:imagedata r:id="rId29" o:title="Senior Design Hierarchy"/>
           </v:shape>
         </w:pict>
       </w:r>
@@ -10176,7 +10441,13 @@
         <w:rPr>
           <w:b/>
         </w:rPr>
-        <w:t xml:space="preserve">Figure 8.1: </w:t>
+        <w:t>Figure 10</w:t>
+      </w:r>
+      <w:r>
+        <w:rPr>
+          <w:b/>
+        </w:rPr>
+        <w:t xml:space="preserve">.1: </w:t>
       </w:r>
       <w:r>
         <w:t>System Hierarchy</w:t>
@@ -10500,7 +10771,7 @@
           <w:rStyle w:val="Hyperlink"/>
         </w:rPr>
       </w:pPr>
-      <w:hyperlink r:id="rId28" w:history="1">
+      <w:hyperlink r:id="rId30" w:history="1">
         <w:r>
           <w:rPr>
             <w:rStyle w:val="Hyperlink"/>
@@ -10625,6 +10896,196 @@
       </w:r>
       <w:bookmarkEnd w:id="47"/>
     </w:p>
+    <w:p>
+      <w:pPr>
+        <w:rPr>
+          <w:shd w:val="clear" w:color="auto" w:fill="FFFFFF"/>
+        </w:rPr>
+      </w:pPr>
+    </w:p>
+    <w:p>
+      <w:pPr>
+        <w:rPr>
+          <w:shd w:val="clear" w:color="auto" w:fill="FFFFFF"/>
+        </w:rPr>
+      </w:pPr>
+      <w:r>
+        <w:rPr>
+          <w:shd w:val="clear" w:color="auto" w:fill="FFFFFF"/>
+        </w:rPr>
+        <w:t>[1</w:t>
+      </w:r>
+      <w:r>
+        <w:rPr>
+          <w:shd w:val="clear" w:color="auto" w:fill="FFFFFF"/>
+        </w:rPr>
+        <w:t xml:space="preserve">] </w:t>
+      </w:r>
+      <w:proofErr w:type="spellStart"/>
+      <w:r>
+        <w:rPr>
+          <w:shd w:val="clear" w:color="auto" w:fill="FFFFFF"/>
+        </w:rPr>
+        <w:t>Lynxmotion</w:t>
+      </w:r>
+      <w:proofErr w:type="spellEnd"/>
+      <w:r>
+        <w:rPr>
+          <w:shd w:val="clear" w:color="auto" w:fill="FFFFFF"/>
+        </w:rPr>
+        <w:t>. "</w:t>
+      </w:r>
+      <w:proofErr w:type="spellStart"/>
+      <w:r>
+        <w:rPr>
+          <w:shd w:val="clear" w:color="auto" w:fill="FFFFFF"/>
+        </w:rPr>
+        <w:t>Lynxmotion</w:t>
+      </w:r>
+      <w:proofErr w:type="spellEnd"/>
+      <w:r>
+        <w:rPr>
+          <w:shd w:val="clear" w:color="auto" w:fill="FFFFFF"/>
+        </w:rPr>
+        <w:t xml:space="preserve"> - SSC-32U USB Servo Controller." </w:t>
+      </w:r>
+      <w:proofErr w:type="spellStart"/>
+      <w:r>
+        <w:rPr>
+          <w:shd w:val="clear" w:color="auto" w:fill="FFFFFF"/>
+        </w:rPr>
+        <w:t>Lynxmotion</w:t>
+      </w:r>
+      <w:proofErr w:type="spellEnd"/>
+      <w:r>
+        <w:rPr>
+          <w:shd w:val="clear" w:color="auto" w:fill="FFFFFF"/>
+        </w:rPr>
+        <w:t xml:space="preserve">. </w:t>
+      </w:r>
+      <w:proofErr w:type="spellStart"/>
+      <w:proofErr w:type="gramStart"/>
+      <w:r>
+        <w:rPr>
+          <w:shd w:val="clear" w:color="auto" w:fill="FFFFFF"/>
+        </w:rPr>
+        <w:t>N.p</w:t>
+      </w:r>
+      <w:proofErr w:type="spellEnd"/>
+      <w:proofErr w:type="gramEnd"/>
+      <w:r>
+        <w:rPr>
+          <w:shd w:val="clear" w:color="auto" w:fill="FFFFFF"/>
+        </w:rPr>
+        <w:t xml:space="preserve">., </w:t>
+      </w:r>
+      <w:proofErr w:type="spellStart"/>
+      <w:r>
+        <w:rPr>
+          <w:shd w:val="clear" w:color="auto" w:fill="FFFFFF"/>
+        </w:rPr>
+        <w:t>n.d.</w:t>
+      </w:r>
+      <w:proofErr w:type="spellEnd"/>
+      <w:r>
+        <w:rPr>
+          <w:shd w:val="clear" w:color="auto" w:fill="FFFFFF"/>
+        </w:rPr>
+        <w:t xml:space="preserve"> Web.</w:t>
+      </w:r>
+      <w:r>
+        <w:t xml:space="preserve"> &lt;</w:t>
+      </w:r>
+      <w:hyperlink r:id="rId31" w:history="1">
+        <w:r>
+          <w:rPr>
+            <w:rStyle w:val="Hyperlink"/>
+            <w:color w:val="auto"/>
+            <w:shd w:val="clear" w:color="auto" w:fill="FFFFFF"/>
+          </w:rPr>
+          <w:t>http://www.lynxmotion.com/p-1032-ssc-32u-usb-servo-controller.aspx</w:t>
+        </w:r>
+      </w:hyperlink>
+      <w:r>
+        <w:t>&gt;</w:t>
+      </w:r>
+      <w:r>
+        <w:rPr>
+          <w:shd w:val="clear" w:color="auto" w:fill="FFFFFF"/>
+        </w:rPr>
+        <w:t>.</w:t>
+      </w:r>
+    </w:p>
+    <w:p>
+      <w:pPr>
+        <w:rPr>
+          <w:shd w:val="clear" w:color="auto" w:fill="FFFFFF"/>
+        </w:rPr>
+      </w:pPr>
+    </w:p>
+    <w:p>
+      <w:r>
+        <w:t>[</w:t>
+      </w:r>
+      <w:r>
+        <w:t>2</w:t>
+      </w:r>
+      <w:r>
+        <w:t xml:space="preserve">] </w:t>
+      </w:r>
+      <w:r>
+        <w:rPr>
+          <w:rStyle w:val="citationtext"/>
+        </w:rPr>
+        <w:t xml:space="preserve">"METRO Development Boards with ATmega328." </w:t>
+      </w:r>
+      <w:proofErr w:type="spellStart"/>
+      <w:r>
+        <w:rPr>
+          <w:rStyle w:val="citationtext"/>
+          <w:i/>
+          <w:iCs/>
+        </w:rPr>
+        <w:t>Digikey</w:t>
+      </w:r>
+      <w:proofErr w:type="spellEnd"/>
+      <w:r>
+        <w:rPr>
+          <w:rStyle w:val="citationtext"/>
+        </w:rPr>
+        <w:t xml:space="preserve">. </w:t>
+      </w:r>
+      <w:proofErr w:type="spellStart"/>
+      <w:proofErr w:type="gramStart"/>
+      <w:r>
+        <w:rPr>
+          <w:rStyle w:val="citationtext"/>
+        </w:rPr>
+        <w:t>N.p</w:t>
+      </w:r>
+      <w:proofErr w:type="spellEnd"/>
+      <w:proofErr w:type="gramEnd"/>
+      <w:r>
+        <w:rPr>
+          <w:rStyle w:val="citationtext"/>
+        </w:rPr>
+        <w:t xml:space="preserve">., </w:t>
+      </w:r>
+      <w:proofErr w:type="spellStart"/>
+      <w:r>
+        <w:rPr>
+          <w:rStyle w:val="citationtext"/>
+        </w:rPr>
+        <w:t>n.d.</w:t>
+      </w:r>
+      <w:proofErr w:type="spellEnd"/>
+      <w:r>
+        <w:rPr>
+          <w:rStyle w:val="citationtext"/>
+        </w:rPr>
+        <w:t xml:space="preserve"> Web. &lt;https://www.digikey.com/en/product-highlight/a/adafruit/metro-development-boards-with-atmega328&gt;.</w:t>
+      </w:r>
+    </w:p>
     <w:p/>
     <w:p>
       <w:pPr>
@@ -10633,7 +11094,10 @@
         </w:rPr>
       </w:pPr>
       <w:r>
-        <w:t>[1]</w:t>
+        <w:t>[3</w:t>
+      </w:r>
+      <w:r>
+        <w:t>]</w:t>
       </w:r>
       <w:r>
         <w:t xml:space="preserve"> </w:t>
@@ -10686,7 +11150,7 @@
       <w:r>
         <w:t>&lt;</w:t>
       </w:r>
-      <w:hyperlink r:id="rId29" w:history="1">
+      <w:hyperlink r:id="rId32" w:history="1">
         <w:r>
           <w:rPr>
             <w:rStyle w:val="Hyperlink"/>
@@ -10720,20 +11184,40 @@
         <w:rPr>
           <w:shd w:val="clear" w:color="auto" w:fill="FFFFFF"/>
         </w:rPr>
-        <w:t xml:space="preserve">[2] </w:t>
+        <w:t>[4</w:t>
+      </w:r>
+      <w:r>
+        <w:rPr>
+          <w:shd w:val="clear" w:color="auto" w:fill="FFFFFF"/>
+        </w:rPr>
+        <w:t xml:space="preserve">] </w:t>
       </w:r>
       <w:proofErr w:type="spellStart"/>
       <w:r>
         <w:rPr>
           <w:shd w:val="clear" w:color="auto" w:fill="FFFFFF"/>
         </w:rPr>
-        <w:t>Lynxmotion</w:t>
+        <w:t>Pterneas</w:t>
       </w:r>
       <w:proofErr w:type="spellEnd"/>
       <w:r>
         <w:rPr>
           <w:shd w:val="clear" w:color="auto" w:fill="FFFFFF"/>
         </w:rPr>
+        <w:t xml:space="preserve">, </w:t>
+      </w:r>
+      <w:proofErr w:type="spellStart"/>
+      <w:r>
+        <w:rPr>
+          <w:shd w:val="clear" w:color="auto" w:fill="FFFFFF"/>
+        </w:rPr>
+        <w:t>Vangos</w:t>
+      </w:r>
+      <w:proofErr w:type="spellEnd"/>
+      <w:r>
+        <w:rPr>
+          <w:shd w:val="clear" w:color="auto" w:fill="FFFFFF"/>
+        </w:rPr>
         <w:t>. "</w:t>
       </w:r>
       <w:proofErr w:type="spellStart"/>
@@ -10741,28 +11225,28 @@
         <w:rPr>
           <w:shd w:val="clear" w:color="auto" w:fill="FFFFFF"/>
         </w:rPr>
-        <w:t>Lynxmotion</w:t>
+        <w:t>Vangos</w:t>
       </w:r>
       <w:proofErr w:type="spellEnd"/>
       <w:r>
         <w:rPr>
           <w:shd w:val="clear" w:color="auto" w:fill="FFFFFF"/>
         </w:rPr>
-        <w:t xml:space="preserve"> - SSC-32U USB Servo Controller." </w:t>
+        <w:t>/</w:t>
       </w:r>
       <w:proofErr w:type="spellStart"/>
       <w:r>
         <w:rPr>
           <w:shd w:val="clear" w:color="auto" w:fill="FFFFFF"/>
         </w:rPr>
-        <w:t>Lynxmotion</w:t>
+        <w:t>kinect</w:t>
       </w:r>
       <w:proofErr w:type="spellEnd"/>
       <w:r>
         <w:rPr>
           <w:shd w:val="clear" w:color="auto" w:fill="FFFFFF"/>
         </w:rPr>
-        <w:t xml:space="preserve">. </w:t>
+        <w:t xml:space="preserve">-coordinate-mapping." GitHub. </w:t>
       </w:r>
       <w:proofErr w:type="spellStart"/>
       <w:proofErr w:type="gramStart"/>
@@ -10778,146 +11262,18 @@
         <w:rPr>
           <w:shd w:val="clear" w:color="auto" w:fill="FFFFFF"/>
         </w:rPr>
-        <w:t xml:space="preserve">., </w:t>
-      </w:r>
-      <w:proofErr w:type="spellStart"/>
+        <w:t>., 4 May 2014. Web.</w:t>
+      </w:r>
+      <w:r>
+        <w:t xml:space="preserve"> </w:t>
+      </w:r>
       <w:r>
         <w:rPr>
           <w:shd w:val="clear" w:color="auto" w:fill="FFFFFF"/>
         </w:rPr>
-        <w:t>n.d.</w:t>
-      </w:r>
-      <w:proofErr w:type="spellEnd"/>
-      <w:r>
-        <w:rPr>
-          <w:shd w:val="clear" w:color="auto" w:fill="FFFFFF"/>
-        </w:rPr>
-        <w:t xml:space="preserve"> Web.</w:t>
-      </w:r>
-      <w:r>
-        <w:t xml:space="preserve"> &lt;</w:t>
-      </w:r>
-      <w:hyperlink r:id="rId30" w:history="1">
-        <w:r>
-          <w:rPr>
-            <w:rStyle w:val="Hyperlink"/>
-            <w:color w:val="auto"/>
-            <w:shd w:val="clear" w:color="auto" w:fill="FFFFFF"/>
-          </w:rPr>
-          <w:t>http://www.lynxmotion.com/p-1032-ssc-32u-usb-servo-controller.aspx</w:t>
-        </w:r>
-      </w:hyperlink>
-      <w:r>
-        <w:t>&gt;</w:t>
-      </w:r>
-      <w:r>
-        <w:rPr>
-          <w:shd w:val="clear" w:color="auto" w:fill="FFFFFF"/>
-        </w:rPr>
-        <w:t>.</w:t>
-      </w:r>
-    </w:p>
-    <w:p>
-      <w:pPr>
-        <w:rPr>
-          <w:shd w:val="clear" w:color="auto" w:fill="FFFFFF"/>
-        </w:rPr>
-      </w:pPr>
-    </w:p>
-    <w:p>
-      <w:pPr>
-        <w:rPr>
-          <w:shd w:val="clear" w:color="auto" w:fill="FFFFFF"/>
-        </w:rPr>
-      </w:pPr>
-      <w:r>
-        <w:rPr>
-          <w:shd w:val="clear" w:color="auto" w:fill="FFFFFF"/>
-        </w:rPr>
-        <w:t xml:space="preserve">[3] </w:t>
-      </w:r>
-      <w:proofErr w:type="spellStart"/>
-      <w:r>
-        <w:rPr>
-          <w:shd w:val="clear" w:color="auto" w:fill="FFFFFF"/>
-        </w:rPr>
-        <w:t>Pterneas</w:t>
-      </w:r>
-      <w:proofErr w:type="spellEnd"/>
-      <w:r>
-        <w:rPr>
-          <w:shd w:val="clear" w:color="auto" w:fill="FFFFFF"/>
-        </w:rPr>
-        <w:t xml:space="preserve">, </w:t>
-      </w:r>
-      <w:proofErr w:type="spellStart"/>
-      <w:r>
-        <w:rPr>
-          <w:shd w:val="clear" w:color="auto" w:fill="FFFFFF"/>
-        </w:rPr>
-        <w:t>Vangos</w:t>
-      </w:r>
-      <w:proofErr w:type="spellEnd"/>
-      <w:r>
-        <w:rPr>
-          <w:shd w:val="clear" w:color="auto" w:fill="FFFFFF"/>
-        </w:rPr>
-        <w:t>. "</w:t>
-      </w:r>
-      <w:proofErr w:type="spellStart"/>
-      <w:r>
-        <w:rPr>
-          <w:shd w:val="clear" w:color="auto" w:fill="FFFFFF"/>
-        </w:rPr>
-        <w:t>Vangos</w:t>
-      </w:r>
-      <w:proofErr w:type="spellEnd"/>
-      <w:r>
-        <w:rPr>
-          <w:shd w:val="clear" w:color="auto" w:fill="FFFFFF"/>
-        </w:rPr>
-        <w:t>/</w:t>
-      </w:r>
-      <w:proofErr w:type="spellStart"/>
-      <w:r>
-        <w:rPr>
-          <w:shd w:val="clear" w:color="auto" w:fill="FFFFFF"/>
-        </w:rPr>
-        <w:t>kinect</w:t>
-      </w:r>
-      <w:proofErr w:type="spellEnd"/>
-      <w:r>
-        <w:rPr>
-          <w:shd w:val="clear" w:color="auto" w:fill="FFFFFF"/>
-        </w:rPr>
-        <w:t xml:space="preserve">-coordinate-mapping." GitHub. </w:t>
-      </w:r>
-      <w:proofErr w:type="spellStart"/>
-      <w:proofErr w:type="gramStart"/>
-      <w:r>
-        <w:rPr>
-          <w:shd w:val="clear" w:color="auto" w:fill="FFFFFF"/>
-        </w:rPr>
-        <w:t>N.p</w:t>
-      </w:r>
-      <w:proofErr w:type="spellEnd"/>
-      <w:proofErr w:type="gramEnd"/>
-      <w:r>
-        <w:rPr>
-          <w:shd w:val="clear" w:color="auto" w:fill="FFFFFF"/>
-        </w:rPr>
-        <w:t>., 4 May 2014. Web.</w:t>
-      </w:r>
-      <w:r>
-        <w:t xml:space="preserve"> </w:t>
-      </w:r>
-      <w:r>
-        <w:rPr>
-          <w:shd w:val="clear" w:color="auto" w:fill="FFFFFF"/>
-        </w:rPr>
         <w:t>&lt;</w:t>
       </w:r>
-      <w:hyperlink r:id="rId31" w:history="1">
+      <w:hyperlink r:id="rId33" w:history="1">
         <w:r>
           <w:rPr>
             <w:rStyle w:val="Hyperlink"/>
@@ -10951,15 +11307,14 @@
         <w:rPr>
           <w:shd w:val="clear" w:color="auto" w:fill="FFFFFF"/>
         </w:rPr>
-        <w:t>[4] Smith, Tammy R. "Kinect for Windows Programming Guide." Microsoft Developer Network. Microsoft, 15 Jan. 2015. Web. &lt;https://msdn.microsoft.com/en-us/library/hh855348.aspx&gt;.</w:t>
-      </w:r>
-    </w:p>
-    <w:p>
-      <w:pPr>
+        <w:t>[5</w:t>
+      </w:r>
+      <w:r>
         <w:rPr>
           <w:shd w:val="clear" w:color="auto" w:fill="FFFFFF"/>
         </w:rPr>
-      </w:pPr>
+        <w:t>] Smith, Tammy R. "Kinect for Windows Programming Guide." Microsoft Developer Network. Microsoft, 15 Jan. 2015. Web. &lt;https://msdn.microsoft.com/en-us/library/hh855348.aspx&gt;.</w:t>
+      </w:r>
     </w:p>
     <w:p>
       <w:pPr>
@@ -10967,11 +11322,18 @@
           <w:shd w:val="clear" w:color="auto" w:fill="FFFFFF"/>
         </w:rPr>
       </w:pPr>
-      <w:r>
+    </w:p>
+    <w:p>
+      <w:pPr>
         <w:rPr>
           <w:shd w:val="clear" w:color="auto" w:fill="FFFFFF"/>
         </w:rPr>
-        <w:t>[5</w:t>
+      </w:pPr>
+      <w:r>
+        <w:rPr>
+          <w:shd w:val="clear" w:color="auto" w:fill="FFFFFF"/>
+        </w:rPr>
+        <w:t>[6</w:t>
       </w:r>
       <w:r>
         <w:rPr>
@@ -11060,7 +11422,7 @@
         </w:rPr>
         <w:t>&lt;</w:t>
       </w:r>
-      <w:hyperlink r:id="rId32" w:history="1">
+      <w:hyperlink r:id="rId34" w:history="1">
         <w:r>
           <w:rPr>
             <w:rStyle w:val="Hyperlink"/>
@@ -11094,7 +11456,13 @@
         <w:rPr>
           <w:shd w:val="clear" w:color="auto" w:fill="FFFFFF"/>
         </w:rPr>
-        <w:t xml:space="preserve">[6] </w:t>
+        <w:t>[7</w:t>
+      </w:r>
+      <w:r>
+        <w:rPr>
+          <w:shd w:val="clear" w:color="auto" w:fill="FFFFFF"/>
+        </w:rPr>
+        <w:t xml:space="preserve">] </w:t>
       </w:r>
       <w:proofErr w:type="spellStart"/>
       <w:r>
@@ -11186,7 +11554,13 @@
         <w:rPr>
           <w:shd w:val="clear" w:color="auto" w:fill="FFFFFF"/>
         </w:rPr>
-        <w:t xml:space="preserve">[7] </w:t>
+        <w:t>[8</w:t>
+      </w:r>
+      <w:r>
+        <w:rPr>
+          <w:shd w:val="clear" w:color="auto" w:fill="FFFFFF"/>
+        </w:rPr>
+        <w:t xml:space="preserve">] </w:t>
       </w:r>
       <w:proofErr w:type="spellStart"/>
       <w:r>
@@ -11255,7 +11629,13 @@
         <w:rPr>
           <w:shd w:val="clear" w:color="auto" w:fill="FFFFFF"/>
         </w:rPr>
-        <w:t>[8]</w:t>
+        <w:t>[9</w:t>
+      </w:r>
+      <w:r>
+        <w:rPr>
+          <w:shd w:val="clear" w:color="auto" w:fill="FFFFFF"/>
+        </w:rPr>
+        <w:t>]</w:t>
       </w:r>
       <w:r>
         <w:t xml:space="preserve"> </w:t>
@@ -11383,32 +11763,14 @@
       </w:pPr>
     </w:p>
     <w:p>
-      <w:pPr>
-        <w:rPr>
-          <w:shd w:val="clear" w:color="auto" w:fill="FFFFFF"/>
-        </w:rPr>
-      </w:pPr>
-    </w:p>
-    <w:p>
-      <w:pPr>
-        <w:rPr>
-          <w:shd w:val="clear" w:color="auto" w:fill="FFFFFF"/>
-        </w:rPr>
-      </w:pPr>
-    </w:p>
-    <w:p>
-      <w:pPr>
-        <w:rPr>
-          <w:shd w:val="clear" w:color="auto" w:fill="FFFFFF"/>
-        </w:rPr>
-      </w:pPr>
-    </w:p>
-    <w:p/>
+      <w:bookmarkStart w:id="48" w:name="_GoBack"/>
+      <w:bookmarkEnd w:id="48"/>
+    </w:p>
     <w:p>
       <w:pPr>
         <w:pStyle w:val="Heading1"/>
       </w:pPr>
-      <w:bookmarkStart w:id="48" w:name="_Toc449644083"/>
+      <w:bookmarkStart w:id="49" w:name="_Toc449644083"/>
       <w:r>
         <w:lastRenderedPageBreak/>
         <w:t>11</w:t>
@@ -11422,7 +11784,7 @@
       <w:r>
         <w:t xml:space="preserve"> Appendices</w:t>
       </w:r>
-      <w:bookmarkEnd w:id="48"/>
+      <w:bookmarkEnd w:id="49"/>
     </w:p>
     <w:p/>
     <w:p>
@@ -13083,7 +13445,7 @@
                     <pic:cNvPicPr/>
                   </pic:nvPicPr>
                   <pic:blipFill>
-                    <a:blip r:embed="rId33"/>
+                    <a:blip r:embed="rId35"/>
                     <a:stretch>
                       <a:fillRect/>
                     </a:stretch>
@@ -13159,266 +13521,6 @@
             <wp:extent cx="5162550" cy="1790700"/>
             <wp:effectExtent l="0" t="0" r="0" b="0"/>
             <wp:docPr id="17" name="Picture 17"/>
-            <wp:cNvGraphicFramePr>
-              <a:graphicFrameLocks xmlns:a="http://schemas.openxmlformats.org/drawingml/2006/main" noChangeAspect="1"/>
-            </wp:cNvGraphicFramePr>
-            <a:graphic xmlns:a="http://schemas.openxmlformats.org/drawingml/2006/main">
-              <a:graphicData uri="http://schemas.openxmlformats.org/drawingml/2006/picture">
-                <pic:pic xmlns:pic="http://schemas.openxmlformats.org/drawingml/2006/picture">
-                  <pic:nvPicPr>
-                    <pic:cNvPr id="1" name=""/>
-                    <pic:cNvPicPr/>
-                  </pic:nvPicPr>
-                  <pic:blipFill>
-                    <a:blip r:embed="rId34"/>
-                    <a:stretch>
-                      <a:fillRect/>
-                    </a:stretch>
-                  </pic:blipFill>
-                  <pic:spPr>
-                    <a:xfrm>
-                      <a:off x="0" y="0"/>
-                      <a:ext cx="5162550" cy="1790700"/>
-                    </a:xfrm>
-                    <a:prstGeom prst="rect">
-                      <a:avLst/>
-                    </a:prstGeom>
-                  </pic:spPr>
-                </pic:pic>
-              </a:graphicData>
-            </a:graphic>
-          </wp:inline>
-        </w:drawing>
-      </w:r>
-    </w:p>
-    <w:p>
-      <w:pPr>
-        <w:jc w:val="center"/>
-        <w:rPr>
-          <w:szCs w:val="24"/>
-        </w:rPr>
-      </w:pPr>
-      <w:r>
-        <w:rPr>
-          <w:b/>
-          <w:szCs w:val="24"/>
-        </w:rPr>
-        <w:t xml:space="preserve">Figure B.2: </w:t>
-      </w:r>
-      <w:r>
-        <w:rPr>
-          <w:szCs w:val="24"/>
-        </w:rPr>
-        <w:t>Linear Regression Calculations</w:t>
-      </w:r>
-    </w:p>
-    <w:p>
-      <w:pPr>
-        <w:jc w:val="center"/>
-        <w:rPr>
-          <w:szCs w:val="24"/>
-        </w:rPr>
-      </w:pPr>
-    </w:p>
-    <w:p>
-      <w:pPr>
-        <w:rPr>
-          <w:szCs w:val="24"/>
-        </w:rPr>
-      </w:pPr>
-    </w:p>
-    <w:p>
-      <w:pPr>
-        <w:jc w:val="center"/>
-        <w:rPr>
-          <w:szCs w:val="24"/>
-        </w:rPr>
-      </w:pPr>
-      <w:r>
-        <w:rPr>
-          <w:noProof/>
-          <w:szCs w:val="24"/>
-          <w:lang w:eastAsia="en-US"/>
-        </w:rPr>
-        <w:drawing>
-          <wp:inline distT="0" distB="0" distL="0" distR="0" wp14:anchorId="024A8351" wp14:editId="0B105E7C">
-            <wp:extent cx="5153025" cy="1771650"/>
-            <wp:effectExtent l="0" t="0" r="9525" b="0"/>
-            <wp:docPr id="18" name="Picture 18"/>
-            <wp:cNvGraphicFramePr>
-              <a:graphicFrameLocks xmlns:a="http://schemas.openxmlformats.org/drawingml/2006/main" noChangeAspect="1"/>
-            </wp:cNvGraphicFramePr>
-            <a:graphic xmlns:a="http://schemas.openxmlformats.org/drawingml/2006/main">
-              <a:graphicData uri="http://schemas.openxmlformats.org/drawingml/2006/picture">
-                <pic:pic xmlns:pic="http://schemas.openxmlformats.org/drawingml/2006/picture">
-                  <pic:nvPicPr>
-                    <pic:cNvPr id="1" name=""/>
-                    <pic:cNvPicPr/>
-                  </pic:nvPicPr>
-                  <pic:blipFill>
-                    <a:blip r:embed="rId35"/>
-                    <a:stretch>
-                      <a:fillRect/>
-                    </a:stretch>
-                  </pic:blipFill>
-                  <pic:spPr>
-                    <a:xfrm>
-                      <a:off x="0" y="0"/>
-                      <a:ext cx="5153025" cy="1771650"/>
-                    </a:xfrm>
-                    <a:prstGeom prst="rect">
-                      <a:avLst/>
-                    </a:prstGeom>
-                  </pic:spPr>
-                </pic:pic>
-              </a:graphicData>
-            </a:graphic>
-          </wp:inline>
-        </w:drawing>
-      </w:r>
-    </w:p>
-    <w:p>
-      <w:pPr>
-        <w:jc w:val="center"/>
-        <w:rPr>
-          <w:szCs w:val="24"/>
-        </w:rPr>
-      </w:pPr>
-      <w:r>
-        <w:rPr>
-          <w:b/>
-          <w:szCs w:val="24"/>
-        </w:rPr>
-        <w:t xml:space="preserve">Figure B.3: </w:t>
-      </w:r>
-      <w:r>
-        <w:rPr>
-          <w:szCs w:val="24"/>
-        </w:rPr>
-        <w:t>Linear Regression Calculations</w:t>
-      </w:r>
-    </w:p>
-    <w:p>
-      <w:pPr>
-        <w:rPr>
-          <w:szCs w:val="24"/>
-        </w:rPr>
-      </w:pPr>
-    </w:p>
-    <w:p>
-      <w:pPr>
-        <w:rPr>
-          <w:b/>
-          <w:szCs w:val="24"/>
-        </w:rPr>
-      </w:pPr>
-    </w:p>
-    <w:p>
-      <w:pPr>
-        <w:rPr>
-          <w:b/>
-          <w:szCs w:val="24"/>
-        </w:rPr>
-      </w:pPr>
-    </w:p>
-    <w:p>
-      <w:pPr>
-        <w:rPr>
-          <w:b/>
-          <w:szCs w:val="24"/>
-        </w:rPr>
-      </w:pPr>
-    </w:p>
-    <w:p>
-      <w:pPr>
-        <w:rPr>
-          <w:b/>
-          <w:szCs w:val="24"/>
-        </w:rPr>
-      </w:pPr>
-    </w:p>
-    <w:p>
-      <w:pPr>
-        <w:rPr>
-          <w:b/>
-          <w:szCs w:val="24"/>
-        </w:rPr>
-      </w:pPr>
-    </w:p>
-    <w:p>
-      <w:pPr>
-        <w:rPr>
-          <w:b/>
-          <w:szCs w:val="24"/>
-        </w:rPr>
-      </w:pPr>
-    </w:p>
-    <w:p>
-      <w:pPr>
-        <w:rPr>
-          <w:b/>
-          <w:szCs w:val="24"/>
-        </w:rPr>
-      </w:pPr>
-    </w:p>
-    <w:p>
-      <w:pPr>
-        <w:rPr>
-          <w:b/>
-          <w:szCs w:val="24"/>
-        </w:rPr>
-      </w:pPr>
-    </w:p>
-    <w:p>
-      <w:pPr>
-        <w:rPr>
-          <w:b/>
-          <w:szCs w:val="24"/>
-        </w:rPr>
-      </w:pPr>
-    </w:p>
-    <w:p>
-      <w:pPr>
-        <w:rPr>
-          <w:b/>
-          <w:szCs w:val="24"/>
-        </w:rPr>
-      </w:pPr>
-      <w:r>
-        <w:rPr>
-          <w:b/>
-          <w:szCs w:val="24"/>
-        </w:rPr>
-        <w:lastRenderedPageBreak/>
-        <w:t>Appendix C</w:t>
-      </w:r>
-    </w:p>
-    <w:p>
-      <w:pPr>
-        <w:rPr>
-          <w:b/>
-          <w:szCs w:val="24"/>
-        </w:rPr>
-      </w:pPr>
-    </w:p>
-    <w:p>
-      <w:pPr>
-        <w:jc w:val="center"/>
-        <w:rPr>
-          <w:szCs w:val="24"/>
-        </w:rPr>
-      </w:pPr>
-      <w:r>
-        <w:rPr>
-          <w:noProof/>
-          <w:szCs w:val="24"/>
-          <w:lang w:eastAsia="en-US"/>
-        </w:rPr>
-        <w:drawing>
-          <wp:inline distT="0" distB="0" distL="0" distR="0" wp14:anchorId="259483E7" wp14:editId="18FCD1A0">
-            <wp:extent cx="5898730" cy="4514850"/>
-            <wp:effectExtent l="0" t="0" r="6985" b="0"/>
-            <wp:docPr id="19" name="Picture 19"/>
             <wp:cNvGraphicFramePr>
               <a:graphicFrameLocks xmlns:a="http://schemas.openxmlformats.org/drawingml/2006/main" noChangeAspect="1"/>
             </wp:cNvGraphicFramePr>
@@ -13438,7 +13540,7 @@
                   <pic:spPr>
                     <a:xfrm>
                       <a:off x="0" y="0"/>
-                      <a:ext cx="5910615" cy="4523947"/>
+                      <a:ext cx="5162550" cy="1790700"/>
                     </a:xfrm>
                     <a:prstGeom prst="rect">
                       <a:avLst/>
@@ -13463,13 +13565,13 @@
           <w:b/>
           <w:szCs w:val="24"/>
         </w:rPr>
-        <w:t xml:space="preserve">Figure C.1: </w:t>
-      </w:r>
-      <w:r>
-        <w:rPr>
-          <w:szCs w:val="24"/>
-        </w:rPr>
-        <w:t>Inverse Kinematic Spreadsheet [6]</w:t>
+        <w:t xml:space="preserve">Figure B.2: </w:t>
+      </w:r>
+      <w:r>
+        <w:rPr>
+          <w:szCs w:val="24"/>
+        </w:rPr>
+        <w:t>Linear Regression Calculations</w:t>
       </w:r>
     </w:p>
     <w:p>
@@ -13482,31 +13584,29 @@
     </w:p>
     <w:p>
       <w:pPr>
+        <w:rPr>
+          <w:szCs w:val="24"/>
+        </w:rPr>
+      </w:pPr>
+    </w:p>
+    <w:p>
+      <w:pPr>
         <w:jc w:val="center"/>
         <w:rPr>
           <w:szCs w:val="24"/>
         </w:rPr>
       </w:pPr>
-    </w:p>
-    <w:p>
-      <w:pPr>
-        <w:jc w:val="center"/>
-        <w:rPr>
-          <w:szCs w:val="24"/>
-        </w:rPr>
-      </w:pPr>
       <w:r>
         <w:rPr>
           <w:noProof/>
           <w:szCs w:val="24"/>
           <w:lang w:eastAsia="en-US"/>
         </w:rPr>
-        <w:lastRenderedPageBreak/>
         <w:drawing>
-          <wp:inline distT="0" distB="0" distL="0" distR="0" wp14:anchorId="4CD4F8AE" wp14:editId="5B403736">
-            <wp:extent cx="5486400" cy="3060700"/>
-            <wp:effectExtent l="0" t="0" r="0" b="6350"/>
-            <wp:docPr id="20" name="Picture 20"/>
+          <wp:inline distT="0" distB="0" distL="0" distR="0" wp14:anchorId="024A8351" wp14:editId="0B105E7C">
+            <wp:extent cx="5153025" cy="1771650"/>
+            <wp:effectExtent l="0" t="0" r="9525" b="0"/>
+            <wp:docPr id="18" name="Picture 18"/>
             <wp:cNvGraphicFramePr>
               <a:graphicFrameLocks xmlns:a="http://schemas.openxmlformats.org/drawingml/2006/main" noChangeAspect="1"/>
             </wp:cNvGraphicFramePr>
@@ -13526,6 +13626,268 @@
                   <pic:spPr>
                     <a:xfrm>
                       <a:off x="0" y="0"/>
+                      <a:ext cx="5153025" cy="1771650"/>
+                    </a:xfrm>
+                    <a:prstGeom prst="rect">
+                      <a:avLst/>
+                    </a:prstGeom>
+                  </pic:spPr>
+                </pic:pic>
+              </a:graphicData>
+            </a:graphic>
+          </wp:inline>
+        </w:drawing>
+      </w:r>
+    </w:p>
+    <w:p>
+      <w:pPr>
+        <w:jc w:val="center"/>
+        <w:rPr>
+          <w:szCs w:val="24"/>
+        </w:rPr>
+      </w:pPr>
+      <w:r>
+        <w:rPr>
+          <w:b/>
+          <w:szCs w:val="24"/>
+        </w:rPr>
+        <w:t xml:space="preserve">Figure B.3: </w:t>
+      </w:r>
+      <w:r>
+        <w:rPr>
+          <w:szCs w:val="24"/>
+        </w:rPr>
+        <w:t>Linear Regression Calculations</w:t>
+      </w:r>
+    </w:p>
+    <w:p>
+      <w:pPr>
+        <w:rPr>
+          <w:szCs w:val="24"/>
+        </w:rPr>
+      </w:pPr>
+    </w:p>
+    <w:p>
+      <w:pPr>
+        <w:rPr>
+          <w:b/>
+          <w:szCs w:val="24"/>
+        </w:rPr>
+      </w:pPr>
+    </w:p>
+    <w:p>
+      <w:pPr>
+        <w:rPr>
+          <w:b/>
+          <w:szCs w:val="24"/>
+        </w:rPr>
+      </w:pPr>
+    </w:p>
+    <w:p>
+      <w:pPr>
+        <w:rPr>
+          <w:b/>
+          <w:szCs w:val="24"/>
+        </w:rPr>
+      </w:pPr>
+    </w:p>
+    <w:p>
+      <w:pPr>
+        <w:rPr>
+          <w:b/>
+          <w:szCs w:val="24"/>
+        </w:rPr>
+      </w:pPr>
+    </w:p>
+    <w:p>
+      <w:pPr>
+        <w:rPr>
+          <w:b/>
+          <w:szCs w:val="24"/>
+        </w:rPr>
+      </w:pPr>
+    </w:p>
+    <w:p>
+      <w:pPr>
+        <w:rPr>
+          <w:b/>
+          <w:szCs w:val="24"/>
+        </w:rPr>
+      </w:pPr>
+    </w:p>
+    <w:p>
+      <w:pPr>
+        <w:rPr>
+          <w:b/>
+          <w:szCs w:val="24"/>
+        </w:rPr>
+      </w:pPr>
+    </w:p>
+    <w:p>
+      <w:pPr>
+        <w:rPr>
+          <w:b/>
+          <w:szCs w:val="24"/>
+        </w:rPr>
+      </w:pPr>
+    </w:p>
+    <w:p>
+      <w:pPr>
+        <w:rPr>
+          <w:b/>
+          <w:szCs w:val="24"/>
+        </w:rPr>
+      </w:pPr>
+    </w:p>
+    <w:p>
+      <w:pPr>
+        <w:rPr>
+          <w:b/>
+          <w:szCs w:val="24"/>
+        </w:rPr>
+      </w:pPr>
+      <w:r>
+        <w:rPr>
+          <w:b/>
+          <w:szCs w:val="24"/>
+        </w:rPr>
+        <w:lastRenderedPageBreak/>
+        <w:t>Appendix C</w:t>
+      </w:r>
+    </w:p>
+    <w:p>
+      <w:pPr>
+        <w:rPr>
+          <w:b/>
+          <w:szCs w:val="24"/>
+        </w:rPr>
+      </w:pPr>
+    </w:p>
+    <w:p>
+      <w:pPr>
+        <w:jc w:val="center"/>
+        <w:rPr>
+          <w:szCs w:val="24"/>
+        </w:rPr>
+      </w:pPr>
+      <w:r>
+        <w:rPr>
+          <w:noProof/>
+          <w:szCs w:val="24"/>
+          <w:lang w:eastAsia="en-US"/>
+        </w:rPr>
+        <w:drawing>
+          <wp:inline distT="0" distB="0" distL="0" distR="0" wp14:anchorId="259483E7" wp14:editId="18FCD1A0">
+            <wp:extent cx="5898730" cy="4514850"/>
+            <wp:effectExtent l="0" t="0" r="6985" b="0"/>
+            <wp:docPr id="19" name="Picture 19"/>
+            <wp:cNvGraphicFramePr>
+              <a:graphicFrameLocks xmlns:a="http://schemas.openxmlformats.org/drawingml/2006/main" noChangeAspect="1"/>
+            </wp:cNvGraphicFramePr>
+            <a:graphic xmlns:a="http://schemas.openxmlformats.org/drawingml/2006/main">
+              <a:graphicData uri="http://schemas.openxmlformats.org/drawingml/2006/picture">
+                <pic:pic xmlns:pic="http://schemas.openxmlformats.org/drawingml/2006/picture">
+                  <pic:nvPicPr>
+                    <pic:cNvPr id="1" name=""/>
+                    <pic:cNvPicPr/>
+                  </pic:nvPicPr>
+                  <pic:blipFill>
+                    <a:blip r:embed="rId38"/>
+                    <a:stretch>
+                      <a:fillRect/>
+                    </a:stretch>
+                  </pic:blipFill>
+                  <pic:spPr>
+                    <a:xfrm>
+                      <a:off x="0" y="0"/>
+                      <a:ext cx="5910615" cy="4523947"/>
+                    </a:xfrm>
+                    <a:prstGeom prst="rect">
+                      <a:avLst/>
+                    </a:prstGeom>
+                  </pic:spPr>
+                </pic:pic>
+              </a:graphicData>
+            </a:graphic>
+          </wp:inline>
+        </w:drawing>
+      </w:r>
+    </w:p>
+    <w:p>
+      <w:pPr>
+        <w:jc w:val="center"/>
+        <w:rPr>
+          <w:szCs w:val="24"/>
+        </w:rPr>
+      </w:pPr>
+      <w:r>
+        <w:rPr>
+          <w:b/>
+          <w:szCs w:val="24"/>
+        </w:rPr>
+        <w:t xml:space="preserve">Figure C.1: </w:t>
+      </w:r>
+      <w:r>
+        <w:rPr>
+          <w:szCs w:val="24"/>
+        </w:rPr>
+        <w:t>Inverse Kinematic Spreadsheet [6]</w:t>
+      </w:r>
+    </w:p>
+    <w:p>
+      <w:pPr>
+        <w:jc w:val="center"/>
+        <w:rPr>
+          <w:szCs w:val="24"/>
+        </w:rPr>
+      </w:pPr>
+    </w:p>
+    <w:p>
+      <w:pPr>
+        <w:jc w:val="center"/>
+        <w:rPr>
+          <w:szCs w:val="24"/>
+        </w:rPr>
+      </w:pPr>
+    </w:p>
+    <w:p>
+      <w:pPr>
+        <w:jc w:val="center"/>
+        <w:rPr>
+          <w:szCs w:val="24"/>
+        </w:rPr>
+      </w:pPr>
+      <w:r>
+        <w:rPr>
+          <w:noProof/>
+          <w:szCs w:val="24"/>
+          <w:lang w:eastAsia="en-US"/>
+        </w:rPr>
+        <w:lastRenderedPageBreak/>
+        <w:drawing>
+          <wp:inline distT="0" distB="0" distL="0" distR="0" wp14:anchorId="4CD4F8AE" wp14:editId="5B403736">
+            <wp:extent cx="5486400" cy="3060700"/>
+            <wp:effectExtent l="0" t="0" r="0" b="6350"/>
+            <wp:docPr id="20" name="Picture 20"/>
+            <wp:cNvGraphicFramePr>
+              <a:graphicFrameLocks xmlns:a="http://schemas.openxmlformats.org/drawingml/2006/main" noChangeAspect="1"/>
+            </wp:cNvGraphicFramePr>
+            <a:graphic xmlns:a="http://schemas.openxmlformats.org/drawingml/2006/main">
+              <a:graphicData uri="http://schemas.openxmlformats.org/drawingml/2006/picture">
+                <pic:pic xmlns:pic="http://schemas.openxmlformats.org/drawingml/2006/picture">
+                  <pic:nvPicPr>
+                    <pic:cNvPr id="1" name=""/>
+                    <pic:cNvPicPr/>
+                  </pic:nvPicPr>
+                  <pic:blipFill>
+                    <a:blip r:embed="rId39"/>
+                    <a:stretch>
+                      <a:fillRect/>
+                    </a:stretch>
+                  </pic:blipFill>
+                  <pic:spPr>
+                    <a:xfrm>
+                      <a:off x="0" y="0"/>
                       <a:ext cx="5486400" cy="3060700"/>
                     </a:xfrm>
                     <a:prstGeom prst="rect">
@@ -13594,217 +13956,6 @@
             <wp:extent cx="4029075" cy="2609850"/>
             <wp:effectExtent l="0" t="0" r="9525" b="0"/>
             <wp:docPr id="21" name="Picture 21"/>
-            <wp:cNvGraphicFramePr>
-              <a:graphicFrameLocks xmlns:a="http://schemas.openxmlformats.org/drawingml/2006/main" noChangeAspect="1"/>
-            </wp:cNvGraphicFramePr>
-            <a:graphic xmlns:a="http://schemas.openxmlformats.org/drawingml/2006/main">
-              <a:graphicData uri="http://schemas.openxmlformats.org/drawingml/2006/picture">
-                <pic:pic xmlns:pic="http://schemas.openxmlformats.org/drawingml/2006/picture">
-                  <pic:nvPicPr>
-                    <pic:cNvPr id="1" name=""/>
-                    <pic:cNvPicPr/>
-                  </pic:nvPicPr>
-                  <pic:blipFill>
-                    <a:blip r:embed="rId22"/>
-                    <a:stretch>
-                      <a:fillRect/>
-                    </a:stretch>
-                  </pic:blipFill>
-                  <pic:spPr>
-                    <a:xfrm>
-                      <a:off x="0" y="0"/>
-                      <a:ext cx="4029075" cy="2609850"/>
-                    </a:xfrm>
-                    <a:prstGeom prst="rect">
-                      <a:avLst/>
-                    </a:prstGeom>
-                  </pic:spPr>
-                </pic:pic>
-              </a:graphicData>
-            </a:graphic>
-          </wp:inline>
-        </w:drawing>
-      </w:r>
-    </w:p>
-    <w:p>
-      <w:pPr>
-        <w:jc w:val="center"/>
-        <w:rPr>
-          <w:szCs w:val="24"/>
-        </w:rPr>
-      </w:pPr>
-      <w:r>
-        <w:rPr>
-          <w:b/>
-          <w:szCs w:val="24"/>
-        </w:rPr>
-        <w:t xml:space="preserve">Figure C.3: </w:t>
-      </w:r>
-      <w:r>
-        <w:rPr>
-          <w:szCs w:val="24"/>
-        </w:rPr>
-        <w:t>Arduino –</w:t>
-      </w:r>
-      <w:r>
-        <w:rPr>
-          <w:szCs w:val="24"/>
-        </w:rPr>
-        <w:t xml:space="preserve"> </w:t>
-      </w:r>
-      <w:r>
-        <w:rPr>
-          <w:szCs w:val="24"/>
-        </w:rPr>
-        <w:t xml:space="preserve">Calculate </w:t>
-      </w:r>
-      <w:r>
-        <w:rPr>
-          <w:szCs w:val="24"/>
-        </w:rPr>
-        <w:t xml:space="preserve">robot </w:t>
-      </w:r>
-      <w:r>
-        <w:rPr>
-          <w:szCs w:val="24"/>
-        </w:rPr>
-        <w:t>arm coordinates from</w:t>
-      </w:r>
-      <w:r>
-        <w:rPr>
-          <w:szCs w:val="24"/>
-        </w:rPr>
-        <w:t xml:space="preserve"> Kinect coordinates </w:t>
-      </w:r>
-      <w:r>
-        <w:rPr>
-          <w:szCs w:val="24"/>
-        </w:rPr>
-        <w:t>using linear regression.</w:t>
-      </w:r>
-    </w:p>
-    <w:p>
-      <w:pPr>
-        <w:jc w:val="center"/>
-        <w:rPr>
-          <w:szCs w:val="24"/>
-        </w:rPr>
-      </w:pPr>
-    </w:p>
-    <w:p>
-      <w:pPr>
-        <w:jc w:val="center"/>
-        <w:rPr>
-          <w:szCs w:val="24"/>
-        </w:rPr>
-      </w:pPr>
-    </w:p>
-    <w:p>
-      <w:pPr>
-        <w:jc w:val="center"/>
-        <w:rPr>
-          <w:szCs w:val="24"/>
-        </w:rPr>
-      </w:pPr>
-      <w:r>
-        <w:rPr>
-          <w:noProof/>
-          <w:szCs w:val="24"/>
-          <w:lang w:eastAsia="en-US"/>
-        </w:rPr>
-        <w:lastRenderedPageBreak/>
-        <w:drawing>
-          <wp:inline distT="0" distB="0" distL="0" distR="0" wp14:anchorId="36B9FFBA" wp14:editId="55C87A26">
-            <wp:extent cx="5486400" cy="2354580"/>
-            <wp:effectExtent l="0" t="0" r="0" b="7620"/>
-            <wp:docPr id="23" name="Picture 23"/>
-            <wp:cNvGraphicFramePr>
-              <a:graphicFrameLocks xmlns:a="http://schemas.openxmlformats.org/drawingml/2006/main" noChangeAspect="1"/>
-            </wp:cNvGraphicFramePr>
-            <a:graphic xmlns:a="http://schemas.openxmlformats.org/drawingml/2006/main">
-              <a:graphicData uri="http://schemas.openxmlformats.org/drawingml/2006/picture">
-                <pic:pic xmlns:pic="http://schemas.openxmlformats.org/drawingml/2006/picture">
-                  <pic:nvPicPr>
-                    <pic:cNvPr id="1" name=""/>
-                    <pic:cNvPicPr/>
-                  </pic:nvPicPr>
-                  <pic:blipFill>
-                    <a:blip r:embed="rId23"/>
-                    <a:stretch>
-                      <a:fillRect/>
-                    </a:stretch>
-                  </pic:blipFill>
-                  <pic:spPr>
-                    <a:xfrm>
-                      <a:off x="0" y="0"/>
-                      <a:ext cx="5486400" cy="2354580"/>
-                    </a:xfrm>
-                    <a:prstGeom prst="rect">
-                      <a:avLst/>
-                    </a:prstGeom>
-                  </pic:spPr>
-                </pic:pic>
-              </a:graphicData>
-            </a:graphic>
-          </wp:inline>
-        </w:drawing>
-      </w:r>
-    </w:p>
-    <w:p>
-      <w:pPr>
-        <w:jc w:val="center"/>
-        <w:rPr>
-          <w:szCs w:val="24"/>
-        </w:rPr>
-      </w:pPr>
-      <w:r>
-        <w:rPr>
-          <w:b/>
-          <w:szCs w:val="24"/>
-        </w:rPr>
-        <w:t xml:space="preserve">Figure C.4: </w:t>
-      </w:r>
-      <w:r>
-        <w:rPr>
-          <w:szCs w:val="24"/>
-        </w:rPr>
-        <w:t>Arduino – IK calculations.  Calculate servo angles from arm coordinates.</w:t>
-      </w:r>
-    </w:p>
-    <w:p>
-      <w:pPr>
-        <w:jc w:val="center"/>
-        <w:rPr>
-          <w:szCs w:val="24"/>
-        </w:rPr>
-      </w:pPr>
-    </w:p>
-    <w:p>
-      <w:pPr>
-        <w:jc w:val="center"/>
-        <w:rPr>
-          <w:szCs w:val="24"/>
-        </w:rPr>
-      </w:pPr>
-    </w:p>
-    <w:p>
-      <w:pPr>
-        <w:jc w:val="center"/>
-        <w:rPr>
-          <w:szCs w:val="24"/>
-        </w:rPr>
-      </w:pPr>
-      <w:r>
-        <w:rPr>
-          <w:noProof/>
-          <w:szCs w:val="24"/>
-          <w:lang w:eastAsia="en-US"/>
-        </w:rPr>
-        <w:drawing>
-          <wp:inline distT="0" distB="0" distL="0" distR="0" wp14:anchorId="336E6539" wp14:editId="20D045E2">
-            <wp:extent cx="3181350" cy="1476375"/>
-            <wp:effectExtent l="0" t="0" r="0" b="9525"/>
-            <wp:docPr id="24" name="Picture 24"/>
             <wp:cNvGraphicFramePr>
               <a:graphicFrameLocks xmlns:a="http://schemas.openxmlformats.org/drawingml/2006/main" noChangeAspect="1"/>
             </wp:cNvGraphicFramePr>
@@ -13824,6 +13975,217 @@
                   <pic:spPr>
                     <a:xfrm>
                       <a:off x="0" y="0"/>
+                      <a:ext cx="4029075" cy="2609850"/>
+                    </a:xfrm>
+                    <a:prstGeom prst="rect">
+                      <a:avLst/>
+                    </a:prstGeom>
+                  </pic:spPr>
+                </pic:pic>
+              </a:graphicData>
+            </a:graphic>
+          </wp:inline>
+        </w:drawing>
+      </w:r>
+    </w:p>
+    <w:p>
+      <w:pPr>
+        <w:jc w:val="center"/>
+        <w:rPr>
+          <w:szCs w:val="24"/>
+        </w:rPr>
+      </w:pPr>
+      <w:r>
+        <w:rPr>
+          <w:b/>
+          <w:szCs w:val="24"/>
+        </w:rPr>
+        <w:t xml:space="preserve">Figure C.3: </w:t>
+      </w:r>
+      <w:r>
+        <w:rPr>
+          <w:szCs w:val="24"/>
+        </w:rPr>
+        <w:t>Arduino –</w:t>
+      </w:r>
+      <w:r>
+        <w:rPr>
+          <w:szCs w:val="24"/>
+        </w:rPr>
+        <w:t xml:space="preserve"> </w:t>
+      </w:r>
+      <w:r>
+        <w:rPr>
+          <w:szCs w:val="24"/>
+        </w:rPr>
+        <w:t xml:space="preserve">Calculate </w:t>
+      </w:r>
+      <w:r>
+        <w:rPr>
+          <w:szCs w:val="24"/>
+        </w:rPr>
+        <w:t xml:space="preserve">robot </w:t>
+      </w:r>
+      <w:r>
+        <w:rPr>
+          <w:szCs w:val="24"/>
+        </w:rPr>
+        <w:t>arm coordinates from</w:t>
+      </w:r>
+      <w:r>
+        <w:rPr>
+          <w:szCs w:val="24"/>
+        </w:rPr>
+        <w:t xml:space="preserve"> Kinect coordinates </w:t>
+      </w:r>
+      <w:r>
+        <w:rPr>
+          <w:szCs w:val="24"/>
+        </w:rPr>
+        <w:t>using linear regression.</w:t>
+      </w:r>
+    </w:p>
+    <w:p>
+      <w:pPr>
+        <w:jc w:val="center"/>
+        <w:rPr>
+          <w:szCs w:val="24"/>
+        </w:rPr>
+      </w:pPr>
+    </w:p>
+    <w:p>
+      <w:pPr>
+        <w:jc w:val="center"/>
+        <w:rPr>
+          <w:szCs w:val="24"/>
+        </w:rPr>
+      </w:pPr>
+    </w:p>
+    <w:p>
+      <w:pPr>
+        <w:jc w:val="center"/>
+        <w:rPr>
+          <w:szCs w:val="24"/>
+        </w:rPr>
+      </w:pPr>
+      <w:r>
+        <w:rPr>
+          <w:noProof/>
+          <w:szCs w:val="24"/>
+          <w:lang w:eastAsia="en-US"/>
+        </w:rPr>
+        <w:lastRenderedPageBreak/>
+        <w:drawing>
+          <wp:inline distT="0" distB="0" distL="0" distR="0" wp14:anchorId="36B9FFBA" wp14:editId="55C87A26">
+            <wp:extent cx="5486400" cy="2354580"/>
+            <wp:effectExtent l="0" t="0" r="0" b="7620"/>
+            <wp:docPr id="23" name="Picture 23"/>
+            <wp:cNvGraphicFramePr>
+              <a:graphicFrameLocks xmlns:a="http://schemas.openxmlformats.org/drawingml/2006/main" noChangeAspect="1"/>
+            </wp:cNvGraphicFramePr>
+            <a:graphic xmlns:a="http://schemas.openxmlformats.org/drawingml/2006/main">
+              <a:graphicData uri="http://schemas.openxmlformats.org/drawingml/2006/picture">
+                <pic:pic xmlns:pic="http://schemas.openxmlformats.org/drawingml/2006/picture">
+                  <pic:nvPicPr>
+                    <pic:cNvPr id="1" name=""/>
+                    <pic:cNvPicPr/>
+                  </pic:nvPicPr>
+                  <pic:blipFill>
+                    <a:blip r:embed="rId25"/>
+                    <a:stretch>
+                      <a:fillRect/>
+                    </a:stretch>
+                  </pic:blipFill>
+                  <pic:spPr>
+                    <a:xfrm>
+                      <a:off x="0" y="0"/>
+                      <a:ext cx="5486400" cy="2354580"/>
+                    </a:xfrm>
+                    <a:prstGeom prst="rect">
+                      <a:avLst/>
+                    </a:prstGeom>
+                  </pic:spPr>
+                </pic:pic>
+              </a:graphicData>
+            </a:graphic>
+          </wp:inline>
+        </w:drawing>
+      </w:r>
+    </w:p>
+    <w:p>
+      <w:pPr>
+        <w:jc w:val="center"/>
+        <w:rPr>
+          <w:szCs w:val="24"/>
+        </w:rPr>
+      </w:pPr>
+      <w:r>
+        <w:rPr>
+          <w:b/>
+          <w:szCs w:val="24"/>
+        </w:rPr>
+        <w:t xml:space="preserve">Figure C.4: </w:t>
+      </w:r>
+      <w:r>
+        <w:rPr>
+          <w:szCs w:val="24"/>
+        </w:rPr>
+        <w:t>Arduino – IK calculations.  Calculate servo angles from arm coordinates.</w:t>
+      </w:r>
+    </w:p>
+    <w:p>
+      <w:pPr>
+        <w:jc w:val="center"/>
+        <w:rPr>
+          <w:szCs w:val="24"/>
+        </w:rPr>
+      </w:pPr>
+    </w:p>
+    <w:p>
+      <w:pPr>
+        <w:jc w:val="center"/>
+        <w:rPr>
+          <w:szCs w:val="24"/>
+        </w:rPr>
+      </w:pPr>
+    </w:p>
+    <w:p>
+      <w:pPr>
+        <w:jc w:val="center"/>
+        <w:rPr>
+          <w:szCs w:val="24"/>
+        </w:rPr>
+      </w:pPr>
+      <w:r>
+        <w:rPr>
+          <w:noProof/>
+          <w:szCs w:val="24"/>
+          <w:lang w:eastAsia="en-US"/>
+        </w:rPr>
+        <w:drawing>
+          <wp:inline distT="0" distB="0" distL="0" distR="0" wp14:anchorId="336E6539" wp14:editId="20D045E2">
+            <wp:extent cx="3181350" cy="1476375"/>
+            <wp:effectExtent l="0" t="0" r="0" b="9525"/>
+            <wp:docPr id="24" name="Picture 24"/>
+            <wp:cNvGraphicFramePr>
+              <a:graphicFrameLocks xmlns:a="http://schemas.openxmlformats.org/drawingml/2006/main" noChangeAspect="1"/>
+            </wp:cNvGraphicFramePr>
+            <a:graphic xmlns:a="http://schemas.openxmlformats.org/drawingml/2006/main">
+              <a:graphicData uri="http://schemas.openxmlformats.org/drawingml/2006/picture">
+                <pic:pic xmlns:pic="http://schemas.openxmlformats.org/drawingml/2006/picture">
+                  <pic:nvPicPr>
+                    <pic:cNvPr id="1" name=""/>
+                    <pic:cNvPicPr/>
+                  </pic:nvPicPr>
+                  <pic:blipFill>
+                    <a:blip r:embed="rId26"/>
+                    <a:stretch>
+                      <a:fillRect/>
+                    </a:stretch>
+                  </pic:blipFill>
+                  <pic:spPr>
+                    <a:xfrm>
+                      <a:off x="0" y="0"/>
                       <a:ext cx="3181350" cy="1476375"/>
                     </a:xfrm>
                     <a:prstGeom prst="rect">
@@ -14056,6 +14418,7 @@
       <w:r>
         <w:rPr>
           <w:noProof/>
+          <w:lang w:eastAsia="en-US"/>
         </w:rPr>
         <w:drawing>
           <wp:inline distT="0" distB="0" distL="0" distR="0" wp14:anchorId="3E54B601" wp14:editId="52D70B65">
@@ -14073,7 +14436,7 @@
                     <pic:cNvPicPr/>
                   </pic:nvPicPr>
                   <pic:blipFill>
-                    <a:blip r:embed="rId38" cstate="print">
+                    <a:blip r:embed="rId40" cstate="print">
                       <a:extLst>
                         <a:ext uri="{28A0092B-C50C-407E-A947-70E740481C1C}">
                           <a14:useLocalDpi xmlns:a14="http://schemas.microsoft.com/office/drawing/2010/main" val="0"/>
@@ -14336,10 +14699,7 @@
         <w:t>Spline Count: 25</w:t>
       </w:r>
     </w:p>
-    <w:p>
-      <w:bookmarkStart w:id="49" w:name="_GoBack"/>
-      <w:bookmarkEnd w:id="49"/>
-    </w:p>
+    <w:p/>
     <w:p>
       <w:r>
         <w:rPr>
@@ -14365,7 +14725,7 @@
                     </pic:cNvPicPr>
                   </pic:nvPicPr>
                   <pic:blipFill>
-                    <a:blip r:embed="rId39">
+                    <a:blip r:embed="rId41">
                       <a:extLst>
                         <a:ext uri="{28A0092B-C50C-407E-A947-70E740481C1C}">
                           <a14:useLocalDpi xmlns:a14="http://schemas.microsoft.com/office/drawing/2010/main" val="0"/>
@@ -15626,6 +15986,7 @@
   <w:style w:type="character" w:default="1" w:styleId="DefaultParagraphFont">
     <w:name w:val="Default Paragraph Font"/>
     <w:uiPriority w:val="1"/>
+    <w:semiHidden/>
     <w:unhideWhenUsed/>
   </w:style>
   <w:style w:type="table" w:default="1" w:styleId="TableNormal">
@@ -16007,6 +16368,11 @@
       <w:u w:val="single"/>
     </w:rPr>
   </w:style>
+  <w:style w:type="character" w:customStyle="1" w:styleId="citationtext">
+    <w:name w:val="citation_text"/>
+    <w:basedOn w:val="DefaultParagraphFont"/>
+    <w:rsid w:val="00032906"/>
+  </w:style>
 </w:styles>
 </file>
 
@@ -16300,7 +16666,7 @@
 </file>
 
 <file path=customXml/itemProps1.xml><?xml version="1.0" encoding="utf-8"?>
-<ds:datastoreItem xmlns:ds="http://schemas.openxmlformats.org/officeDocument/2006/customXml" ds:itemID="{C7246DA0-E36F-46AB-B878-CA1B4482650D}">
+<ds:datastoreItem xmlns:ds="http://schemas.openxmlformats.org/officeDocument/2006/customXml" ds:itemID="{A958981B-7500-4C50-8A83-7BC70CD180E3}">
   <ds:schemaRefs>
     <ds:schemaRef ds:uri="http://schemas.openxmlformats.org/officeDocument/2006/bibliography"/>
   </ds:schemaRefs>

--- a/Documents/Report/Report_S16_MobileMotionTrackingRobotArm.docx
+++ b/Documents/Report/Report_S16_MobileMotionTrackingRobotArm.docx
@@ -1981,7 +1981,22 @@
     <w:p/>
     <w:p/>
     <w:p/>
-    <w:p/>
+    <w:p>
+      <w:pPr>
+        <w:rPr>
+          <w:rFonts w:eastAsia="Courier New"/>
+          <w:b/>
+        </w:rPr>
+      </w:pPr>
+    </w:p>
+    <w:p>
+      <w:pPr>
+        <w:rPr>
+          <w:rFonts w:eastAsia="Courier New"/>
+          <w:b/>
+        </w:rPr>
+      </w:pPr>
+    </w:p>
     <w:p>
       <w:pPr>
         <w:rPr>
@@ -2968,15 +2983,7 @@
         <w:t xml:space="preserve"> </w:t>
       </w:r>
       <w:r>
-        <w:t xml:space="preserve">over </w:t>
-      </w:r>
-      <w:proofErr w:type="spellStart"/>
-      <w:r>
-        <w:t>Xbee</w:t>
-      </w:r>
-      <w:proofErr w:type="spellEnd"/>
-      <w:r>
-        <w:t xml:space="preserve"> modules to the servo controller, which in turn controls the robot arm and mobile platform.</w:t>
+        <w:t>over Xbee modules to the servo controller, which in turn controls the robot arm and mobile platform.</w:t>
       </w:r>
     </w:p>
     <w:p>
@@ -3243,7 +3250,7 @@
           <w:r>
             <w:fldChar w:fldCharType="separate"/>
           </w:r>
-          <w:hyperlink w:anchor="_Toc449644057" w:history="1">
+          <w:hyperlink w:anchor="_Toc449648668" w:history="1">
             <w:r>
               <w:rPr>
                 <w:rStyle w:val="Hyperlink"/>
@@ -3258,7 +3265,7 @@
                 <w:sz w:val="22"/>
                 <w:lang w:eastAsia="en-US"/>
               </w:rPr>
-              <w:t xml:space="preserve"> </w:t>
+              <w:tab/>
             </w:r>
             <w:r>
               <w:rPr>
@@ -3286,7 +3293,7 @@
                 <w:noProof/>
                 <w:webHidden/>
               </w:rPr>
-              <w:instrText xml:space="preserve"> PAGEREF _Toc449644057 \h </w:instrText>
+              <w:instrText xml:space="preserve"> PAGEREF _Toc449648668 \h </w:instrText>
             </w:r>
             <w:r>
               <w:rPr>
@@ -3331,7 +3338,7 @@
               <w:lang w:eastAsia="en-US"/>
             </w:rPr>
           </w:pPr>
-          <w:hyperlink w:anchor="_Toc449644058" w:history="1">
+          <w:hyperlink w:anchor="_Toc449648669" w:history="1">
             <w:r>
               <w:rPr>
                 <w:rStyle w:val="Hyperlink"/>
@@ -3341,16 +3348,18 @@
             </w:r>
             <w:r>
               <w:rPr>
+                <w:rFonts w:asciiTheme="minorHAnsi" w:hAnsiTheme="minorHAnsi" w:cstheme="minorBidi"/>
+                <w:noProof/>
+                <w:sz w:val="22"/>
+                <w:lang w:eastAsia="en-US"/>
+              </w:rPr>
+              <w:tab/>
+            </w:r>
+            <w:r>
+              <w:rPr>
                 <w:rStyle w:val="Hyperlink"/>
                 <w:noProof/>
               </w:rPr>
-              <w:t xml:space="preserve"> </w:t>
-            </w:r>
-            <w:r>
-              <w:rPr>
-                <w:rStyle w:val="Hyperlink"/>
-                <w:noProof/>
-              </w:rPr>
               <w:t>Project Definition</w:t>
             </w:r>
             <w:r>
@@ -3372,7 +3381,7 @@
                 <w:noProof/>
                 <w:webHidden/>
               </w:rPr>
-              <w:instrText xml:space="preserve"> PAGEREF _Toc449644058 \h </w:instrText>
+              <w:instrText xml:space="preserve"> PAGEREF _Toc449648669 \h </w:instrText>
             </w:r>
             <w:r>
               <w:rPr>
@@ -3417,7 +3426,7 @@
               <w:lang w:eastAsia="en-US"/>
             </w:rPr>
           </w:pPr>
-          <w:hyperlink w:anchor="_Toc449644059" w:history="1">
+          <w:hyperlink w:anchor="_Toc449648670" w:history="1">
             <w:r>
               <w:rPr>
                 <w:rStyle w:val="Hyperlink"/>
@@ -3427,16 +3436,18 @@
             </w:r>
             <w:r>
               <w:rPr>
+                <w:rFonts w:asciiTheme="minorHAnsi" w:hAnsiTheme="minorHAnsi" w:cstheme="minorBidi"/>
+                <w:noProof/>
+                <w:sz w:val="22"/>
+                <w:lang w:eastAsia="en-US"/>
+              </w:rPr>
+              <w:tab/>
+            </w:r>
+            <w:r>
+              <w:rPr>
                 <w:rStyle w:val="Hyperlink"/>
                 <w:noProof/>
               </w:rPr>
-              <w:t xml:space="preserve"> </w:t>
-            </w:r>
-            <w:r>
-              <w:rPr>
-                <w:rStyle w:val="Hyperlink"/>
-                <w:noProof/>
-              </w:rPr>
               <w:t>Patent Search</w:t>
             </w:r>
             <w:r>
@@ -3458,7 +3469,7 @@
                 <w:noProof/>
                 <w:webHidden/>
               </w:rPr>
-              <w:instrText xml:space="preserve"> PAGEREF _Toc449644059 \h </w:instrText>
+              <w:instrText xml:space="preserve"> PAGEREF _Toc449648670 \h </w:instrText>
             </w:r>
             <w:r>
               <w:rPr>
@@ -3503,7 +3514,7 @@
               <w:lang w:eastAsia="en-US"/>
             </w:rPr>
           </w:pPr>
-          <w:hyperlink w:anchor="_Toc449644060" w:history="1">
+          <w:hyperlink w:anchor="_Toc449648671" w:history="1">
             <w:r>
               <w:rPr>
                 <w:rStyle w:val="Hyperlink"/>
@@ -3518,7 +3529,7 @@
                 <w:sz w:val="22"/>
                 <w:lang w:eastAsia="en-US"/>
               </w:rPr>
-              <w:t xml:space="preserve"> </w:t>
+              <w:tab/>
             </w:r>
             <w:r>
               <w:rPr>
@@ -3546,7 +3557,7 @@
                 <w:noProof/>
                 <w:webHidden/>
               </w:rPr>
-              <w:instrText xml:space="preserve"> PAGEREF _Toc449644060 \h </w:instrText>
+              <w:instrText xml:space="preserve"> PAGEREF _Toc449648671 \h </w:instrText>
             </w:r>
             <w:r>
               <w:rPr>
@@ -3588,7 +3599,7 @@
               <w:lang w:eastAsia="en-US"/>
             </w:rPr>
           </w:pPr>
-          <w:hyperlink w:anchor="_Toc449644061" w:history="1">
+          <w:hyperlink w:anchor="_Toc449648672" w:history="1">
             <w:r>
               <w:rPr>
                 <w:rStyle w:val="Hyperlink"/>
@@ -3615,7 +3626,7 @@
                 <w:noProof/>
                 <w:webHidden/>
               </w:rPr>
-              <w:instrText xml:space="preserve"> PAGEREF _Toc449644061 \h </w:instrText>
+              <w:instrText xml:space="preserve"> PAGEREF _Toc449648672 \h </w:instrText>
             </w:r>
             <w:r>
               <w:rPr>
@@ -3657,7 +3668,7 @@
               <w:lang w:eastAsia="en-US"/>
             </w:rPr>
           </w:pPr>
-          <w:hyperlink w:anchor="_Toc449644062" w:history="1">
+          <w:hyperlink w:anchor="_Toc449648673" w:history="1">
             <w:r>
               <w:rPr>
                 <w:rStyle w:val="Hyperlink"/>
@@ -3684,7 +3695,7 @@
                 <w:noProof/>
                 <w:webHidden/>
               </w:rPr>
-              <w:instrText xml:space="preserve"> PAGEREF _Toc449644062 \h </w:instrText>
+              <w:instrText xml:space="preserve"> PAGEREF _Toc449648673 \h </w:instrText>
             </w:r>
             <w:r>
               <w:rPr>
@@ -3726,7 +3737,7 @@
               <w:lang w:eastAsia="en-US"/>
             </w:rPr>
           </w:pPr>
-          <w:hyperlink w:anchor="_Toc449644063" w:history="1">
+          <w:hyperlink w:anchor="_Toc449648674" w:history="1">
             <w:r>
               <w:rPr>
                 <w:rStyle w:val="Hyperlink"/>
@@ -3753,7 +3764,7 @@
                 <w:noProof/>
                 <w:webHidden/>
               </w:rPr>
-              <w:instrText xml:space="preserve"> PAGEREF _Toc449644063 \h </w:instrText>
+              <w:instrText xml:space="preserve"> PAGEREF _Toc449648674 \h </w:instrText>
             </w:r>
             <w:r>
               <w:rPr>
@@ -3795,7 +3806,7 @@
               <w:lang w:eastAsia="en-US"/>
             </w:rPr>
           </w:pPr>
-          <w:hyperlink w:anchor="_Toc449644064" w:history="1">
+          <w:hyperlink w:anchor="_Toc449648675" w:history="1">
             <w:r>
               <w:rPr>
                 <w:rStyle w:val="Hyperlink"/>
@@ -3822,7 +3833,7 @@
                 <w:noProof/>
                 <w:webHidden/>
               </w:rPr>
-              <w:instrText xml:space="preserve"> PAGEREF _Toc449644064 \h </w:instrText>
+              <w:instrText xml:space="preserve"> PAGEREF _Toc449648675 \h </w:instrText>
             </w:r>
             <w:r>
               <w:rPr>
@@ -3842,7 +3853,7 @@
                 <w:noProof/>
                 <w:webHidden/>
               </w:rPr>
-              <w:t>3</w:t>
+              <w:t>4</w:t>
             </w:r>
             <w:r>
               <w:rPr>
@@ -3864,7 +3875,7 @@
               <w:lang w:eastAsia="en-US"/>
             </w:rPr>
           </w:pPr>
-          <w:hyperlink w:anchor="_Toc449644065" w:history="1">
+          <w:hyperlink w:anchor="_Toc449648676" w:history="1">
             <w:r>
               <w:rPr>
                 <w:rStyle w:val="Hyperlink"/>
@@ -3891,7 +3902,7 @@
                 <w:noProof/>
                 <w:webHidden/>
               </w:rPr>
-              <w:instrText xml:space="preserve"> PAGEREF _Toc449644065 \h </w:instrText>
+              <w:instrText xml:space="preserve"> PAGEREF _Toc449648676 \h </w:instrText>
             </w:r>
             <w:r>
               <w:rPr>
@@ -3911,7 +3922,7 @@
                 <w:noProof/>
                 <w:webHidden/>
               </w:rPr>
-              <w:t>3</w:t>
+              <w:t>4</w:t>
             </w:r>
             <w:r>
               <w:rPr>
@@ -3933,7 +3944,7 @@
               <w:lang w:eastAsia="en-US"/>
             </w:rPr>
           </w:pPr>
-          <w:hyperlink w:anchor="_Toc449644066" w:history="1">
+          <w:hyperlink w:anchor="_Toc449648677" w:history="1">
             <w:r>
               <w:rPr>
                 <w:rStyle w:val="Hyperlink"/>
@@ -3960,7 +3971,7 @@
                 <w:noProof/>
                 <w:webHidden/>
               </w:rPr>
-              <w:instrText xml:space="preserve"> PAGEREF _Toc449644066 \h </w:instrText>
+              <w:instrText xml:space="preserve"> PAGEREF _Toc449648677 \h </w:instrText>
             </w:r>
             <w:r>
               <w:rPr>
@@ -3980,7 +3991,7 @@
                 <w:noProof/>
                 <w:webHidden/>
               </w:rPr>
-              <w:t>4</w:t>
+              <w:t>5</w:t>
             </w:r>
             <w:r>
               <w:rPr>
@@ -4002,7 +4013,7 @@
               <w:lang w:eastAsia="en-US"/>
             </w:rPr>
           </w:pPr>
-          <w:hyperlink w:anchor="_Toc449644067" w:history="1">
+          <w:hyperlink w:anchor="_Toc449648678" w:history="1">
             <w:r>
               <w:rPr>
                 <w:rStyle w:val="Hyperlink"/>
@@ -4029,7 +4040,7 @@
                 <w:noProof/>
                 <w:webHidden/>
               </w:rPr>
-              <w:instrText xml:space="preserve"> PAGEREF _Toc449644067 \h </w:instrText>
+              <w:instrText xml:space="preserve"> PAGEREF _Toc449648678 \h </w:instrText>
             </w:r>
             <w:r>
               <w:rPr>
@@ -4049,7 +4060,7 @@
                 <w:noProof/>
                 <w:webHidden/>
               </w:rPr>
-              <w:t>4</w:t>
+              <w:t>5</w:t>
             </w:r>
             <w:r>
               <w:rPr>
@@ -4071,7 +4082,7 @@
               <w:lang w:eastAsia="en-US"/>
             </w:rPr>
           </w:pPr>
-          <w:hyperlink w:anchor="_Toc449644068" w:history="1">
+          <w:hyperlink w:anchor="_Toc449648679" w:history="1">
             <w:r>
               <w:rPr>
                 <w:rStyle w:val="Hyperlink"/>
@@ -4098,7 +4109,7 @@
                 <w:noProof/>
                 <w:webHidden/>
               </w:rPr>
-              <w:instrText xml:space="preserve"> PAGEREF _Toc449644068 \h </w:instrText>
+              <w:instrText xml:space="preserve"> PAGEREF _Toc449648679 \h </w:instrText>
             </w:r>
             <w:r>
               <w:rPr>
@@ -4118,7 +4129,7 @@
                 <w:noProof/>
                 <w:webHidden/>
               </w:rPr>
-              <w:t>5</w:t>
+              <w:t>6</w:t>
             </w:r>
             <w:r>
               <w:rPr>
@@ -4140,7 +4151,7 @@
               <w:lang w:eastAsia="en-US"/>
             </w:rPr>
           </w:pPr>
-          <w:hyperlink w:anchor="_Toc449644069" w:history="1">
+          <w:hyperlink w:anchor="_Toc449648680" w:history="1">
             <w:r>
               <w:rPr>
                 <w:rStyle w:val="Hyperlink"/>
@@ -4167,7 +4178,7 @@
                 <w:noProof/>
                 <w:webHidden/>
               </w:rPr>
-              <w:instrText xml:space="preserve"> PAGEREF _Toc449644069 \h </w:instrText>
+              <w:instrText xml:space="preserve"> PAGEREF _Toc449648680 \h </w:instrText>
             </w:r>
             <w:r>
               <w:rPr>
@@ -4187,7 +4198,7 @@
                 <w:noProof/>
                 <w:webHidden/>
               </w:rPr>
-              <w:t>5</w:t>
+              <w:t>6</w:t>
             </w:r>
             <w:r>
               <w:rPr>
@@ -4209,7 +4220,7 @@
               <w:lang w:eastAsia="en-US"/>
             </w:rPr>
           </w:pPr>
-          <w:hyperlink w:anchor="_Toc449644070" w:history="1">
+          <w:hyperlink w:anchor="_Toc449648681" w:history="1">
             <w:r>
               <w:rPr>
                 <w:rStyle w:val="Hyperlink"/>
@@ -4236,7 +4247,7 @@
                 <w:noProof/>
                 <w:webHidden/>
               </w:rPr>
-              <w:instrText xml:space="preserve"> PAGEREF _Toc449644070 \h </w:instrText>
+              <w:instrText xml:space="preserve"> PAGEREF _Toc449648681 \h </w:instrText>
             </w:r>
             <w:r>
               <w:rPr>
@@ -4256,7 +4267,7 @@
                 <w:noProof/>
                 <w:webHidden/>
               </w:rPr>
-              <w:t>6</w:t>
+              <w:t>7</w:t>
             </w:r>
             <w:r>
               <w:rPr>
@@ -4278,7 +4289,7 @@
               <w:lang w:eastAsia="en-US"/>
             </w:rPr>
           </w:pPr>
-          <w:hyperlink w:anchor="_Toc449644071" w:history="1">
+          <w:hyperlink w:anchor="_Toc449648682" w:history="1">
             <w:r>
               <w:rPr>
                 <w:rStyle w:val="Hyperlink"/>
@@ -4305,7 +4316,7 @@
                 <w:noProof/>
                 <w:webHidden/>
               </w:rPr>
-              <w:instrText xml:space="preserve"> PAGEREF _Toc449644071 \h </w:instrText>
+              <w:instrText xml:space="preserve"> PAGEREF _Toc449648682 \h </w:instrText>
             </w:r>
             <w:r>
               <w:rPr>
@@ -4325,7 +4336,7 @@
                 <w:noProof/>
                 <w:webHidden/>
               </w:rPr>
-              <w:t>7</w:t>
+              <w:t>8</w:t>
             </w:r>
             <w:r>
               <w:rPr>
@@ -4347,7 +4358,7 @@
               <w:lang w:eastAsia="en-US"/>
             </w:rPr>
           </w:pPr>
-          <w:hyperlink w:anchor="_Toc449644072" w:history="1">
+          <w:hyperlink w:anchor="_Toc449648683" w:history="1">
             <w:r>
               <w:rPr>
                 <w:rStyle w:val="Hyperlink"/>
@@ -4374,7 +4385,7 @@
                 <w:noProof/>
                 <w:webHidden/>
               </w:rPr>
-              <w:instrText xml:space="preserve"> PAGEREF _Toc449644072 \h </w:instrText>
+              <w:instrText xml:space="preserve"> PAGEREF _Toc449648683 \h </w:instrText>
             </w:r>
             <w:r>
               <w:rPr>
@@ -4394,7 +4405,7 @@
                 <w:noProof/>
                 <w:webHidden/>
               </w:rPr>
-              <w:t>12</w:t>
+              <w:t>13</w:t>
             </w:r>
             <w:r>
               <w:rPr>
@@ -4416,7 +4427,7 @@
               <w:lang w:eastAsia="en-US"/>
             </w:rPr>
           </w:pPr>
-          <w:hyperlink w:anchor="_Toc449644073" w:history="1">
+          <w:hyperlink w:anchor="_Toc449648684" w:history="1">
             <w:r>
               <w:rPr>
                 <w:rStyle w:val="Hyperlink"/>
@@ -4443,7 +4454,7 @@
                 <w:noProof/>
                 <w:webHidden/>
               </w:rPr>
-              <w:instrText xml:space="preserve"> PAGEREF _Toc449644073 \h </w:instrText>
+              <w:instrText xml:space="preserve"> PAGEREF _Toc449648684 \h </w:instrText>
             </w:r>
             <w:r>
               <w:rPr>
@@ -4463,7 +4474,7 @@
                 <w:noProof/>
                 <w:webHidden/>
               </w:rPr>
-              <w:t>13</w:t>
+              <w:t>14</w:t>
             </w:r>
             <w:r>
               <w:rPr>
@@ -4485,7 +4496,7 @@
               <w:lang w:eastAsia="en-US"/>
             </w:rPr>
           </w:pPr>
-          <w:hyperlink w:anchor="_Toc449644074" w:history="1">
+          <w:hyperlink w:anchor="_Toc449648685" w:history="1">
             <w:r>
               <w:rPr>
                 <w:rStyle w:val="Hyperlink"/>
@@ -4512,7 +4523,7 @@
                 <w:noProof/>
                 <w:webHidden/>
               </w:rPr>
-              <w:instrText xml:space="preserve"> PAGEREF _Toc449644074 \h </w:instrText>
+              <w:instrText xml:space="preserve"> PAGEREF _Toc449648685 \h </w:instrText>
             </w:r>
             <w:r>
               <w:rPr>
@@ -4532,7 +4543,7 @@
                 <w:noProof/>
                 <w:webHidden/>
               </w:rPr>
-              <w:t>13</w:t>
+              <w:t>14</w:t>
             </w:r>
             <w:r>
               <w:rPr>
@@ -4554,7 +4565,7 @@
               <w:lang w:eastAsia="en-US"/>
             </w:rPr>
           </w:pPr>
-          <w:hyperlink w:anchor="_Toc449644075" w:history="1">
+          <w:hyperlink w:anchor="_Toc449648686" w:history="1">
             <w:r>
               <w:rPr>
                 <w:rStyle w:val="Hyperlink"/>
@@ -4581,7 +4592,7 @@
                 <w:noProof/>
                 <w:webHidden/>
               </w:rPr>
-              <w:instrText xml:space="preserve"> PAGEREF _Toc449644075 \h </w:instrText>
+              <w:instrText xml:space="preserve"> PAGEREF _Toc449648686 \h </w:instrText>
             </w:r>
             <w:r>
               <w:rPr>
@@ -4601,7 +4612,7 @@
                 <w:noProof/>
                 <w:webHidden/>
               </w:rPr>
-              <w:t>14</w:t>
+              <w:t>15</w:t>
             </w:r>
             <w:r>
               <w:rPr>
@@ -4623,7 +4634,7 @@
               <w:lang w:eastAsia="en-US"/>
             </w:rPr>
           </w:pPr>
-          <w:hyperlink w:anchor="_Toc449644076" w:history="1">
+          <w:hyperlink w:anchor="_Toc449648687" w:history="1">
             <w:r>
               <w:rPr>
                 <w:rStyle w:val="Hyperlink"/>
@@ -4650,7 +4661,7 @@
                 <w:noProof/>
                 <w:webHidden/>
               </w:rPr>
-              <w:instrText xml:space="preserve"> PAGEREF _Toc449644076 \h </w:instrText>
+              <w:instrText xml:space="preserve"> PAGEREF _Toc449648687 \h </w:instrText>
             </w:r>
             <w:r>
               <w:rPr>
@@ -4670,7 +4681,7 @@
                 <w:noProof/>
                 <w:webHidden/>
               </w:rPr>
-              <w:t>15</w:t>
+              <w:t>16</w:t>
             </w:r>
             <w:r>
               <w:rPr>
@@ -4692,7 +4703,7 @@
               <w:lang w:eastAsia="en-US"/>
             </w:rPr>
           </w:pPr>
-          <w:hyperlink w:anchor="_Toc449644077" w:history="1">
+          <w:hyperlink w:anchor="_Toc449648688" w:history="1">
             <w:r>
               <w:rPr>
                 <w:rStyle w:val="Hyperlink"/>
@@ -4719,7 +4730,7 @@
                 <w:noProof/>
                 <w:webHidden/>
               </w:rPr>
-              <w:instrText xml:space="preserve"> PAGEREF _Toc449644077 \h </w:instrText>
+              <w:instrText xml:space="preserve"> PAGEREF _Toc449648688 \h </w:instrText>
             </w:r>
             <w:r>
               <w:rPr>
@@ -4739,7 +4750,7 @@
                 <w:noProof/>
                 <w:webHidden/>
               </w:rPr>
-              <w:t>15</w:t>
+              <w:t>16</w:t>
             </w:r>
             <w:r>
               <w:rPr>
@@ -4761,7 +4772,7 @@
               <w:lang w:eastAsia="en-US"/>
             </w:rPr>
           </w:pPr>
-          <w:hyperlink w:anchor="_Toc449644078" w:history="1">
+          <w:hyperlink w:anchor="_Toc449648689" w:history="1">
             <w:r>
               <w:rPr>
                 <w:rStyle w:val="Hyperlink"/>
@@ -4788,7 +4799,7 @@
                 <w:noProof/>
                 <w:webHidden/>
               </w:rPr>
-              <w:instrText xml:space="preserve"> PAGEREF _Toc449644078 \h </w:instrText>
+              <w:instrText xml:space="preserve"> PAGEREF _Toc449648689 \h </w:instrText>
             </w:r>
             <w:r>
               <w:rPr>
@@ -4808,7 +4819,7 @@
                 <w:noProof/>
                 <w:webHidden/>
               </w:rPr>
-              <w:t>15</w:t>
+              <w:t>16</w:t>
             </w:r>
             <w:r>
               <w:rPr>
@@ -4830,7 +4841,7 @@
               <w:lang w:eastAsia="en-US"/>
             </w:rPr>
           </w:pPr>
-          <w:hyperlink w:anchor="_Toc449644079" w:history="1">
+          <w:hyperlink w:anchor="_Toc449648690" w:history="1">
             <w:r>
               <w:rPr>
                 <w:rStyle w:val="Hyperlink"/>
@@ -4857,7 +4868,7 @@
                 <w:noProof/>
                 <w:webHidden/>
               </w:rPr>
-              <w:instrText xml:space="preserve"> PAGEREF _Toc449644079 \h </w:instrText>
+              <w:instrText xml:space="preserve"> PAGEREF _Toc449648690 \h </w:instrText>
             </w:r>
             <w:r>
               <w:rPr>
@@ -4877,7 +4888,7 @@
                 <w:noProof/>
                 <w:webHidden/>
               </w:rPr>
-              <w:t>16</w:t>
+              <w:t>17</w:t>
             </w:r>
             <w:r>
               <w:rPr>
@@ -4899,13 +4910,129 @@
               <w:lang w:eastAsia="en-US"/>
             </w:rPr>
           </w:pPr>
-          <w:hyperlink w:anchor="_Toc449644080" w:history="1">
+          <w:r>
+            <w:rPr>
+              <w:rStyle w:val="Hyperlink"/>
+              <w:noProof/>
+            </w:rPr>
+            <w:fldChar w:fldCharType="begin"/>
+          </w:r>
+          <w:r>
+            <w:rPr>
+              <w:rStyle w:val="Hyperlink"/>
+              <w:noProof/>
+            </w:rPr>
+            <w:instrText xml:space="preserve"> </w:instrText>
+          </w:r>
+          <w:r>
+            <w:rPr>
+              <w:noProof/>
+            </w:rPr>
+            <w:instrText>HYPERLINK \l "_Toc449648691"</w:instrText>
+          </w:r>
+          <w:r>
+            <w:rPr>
+              <w:rStyle w:val="Hyperlink"/>
+              <w:noProof/>
+            </w:rPr>
+            <w:instrText xml:space="preserve"> </w:instrText>
+          </w:r>
+          <w:r>
+            <w:rPr>
+              <w:rStyle w:val="Hyperlink"/>
+              <w:noProof/>
+            </w:rPr>
+          </w:r>
+          <w:r>
+            <w:rPr>
+              <w:rStyle w:val="Hyperlink"/>
+              <w:noProof/>
+            </w:rPr>
+            <w:fldChar w:fldCharType="separate"/>
+          </w:r>
+          <w:r>
+            <w:rPr>
+              <w:rStyle w:val="Hyperlink"/>
+              <w:noProof/>
+            </w:rPr>
+            <w:t>8.4 Platform</w:t>
+          </w:r>
+          <w:bookmarkStart w:id="20" w:name="_GoBack"/>
+          <w:bookmarkEnd w:id="20"/>
+          <w:r>
+            <w:rPr>
+              <w:noProof/>
+              <w:webHidden/>
+            </w:rPr>
+            <w:tab/>
+          </w:r>
+          <w:r>
+            <w:rPr>
+              <w:noProof/>
+              <w:webHidden/>
+            </w:rPr>
+            <w:fldChar w:fldCharType="begin"/>
+          </w:r>
+          <w:r>
+            <w:rPr>
+              <w:noProof/>
+              <w:webHidden/>
+            </w:rPr>
+            <w:instrText xml:space="preserve"> PAGEREF _Toc449648691 \h </w:instrText>
+          </w:r>
+          <w:r>
+            <w:rPr>
+              <w:noProof/>
+              <w:webHidden/>
+            </w:rPr>
+          </w:r>
+          <w:r>
+            <w:rPr>
+              <w:noProof/>
+              <w:webHidden/>
+            </w:rPr>
+            <w:fldChar w:fldCharType="separate"/>
+          </w:r>
+          <w:r>
+            <w:rPr>
+              <w:noProof/>
+              <w:webHidden/>
+            </w:rPr>
+            <w:t>17</w:t>
+          </w:r>
+          <w:r>
+            <w:rPr>
+              <w:noProof/>
+              <w:webHidden/>
+            </w:rPr>
+            <w:fldChar w:fldCharType="end"/>
+          </w:r>
+          <w:r>
+            <w:rPr>
+              <w:rStyle w:val="Hyperlink"/>
+              <w:noProof/>
+            </w:rPr>
+            <w:fldChar w:fldCharType="end"/>
+          </w:r>
+        </w:p>
+        <w:p>
+          <w:pPr>
+            <w:pStyle w:val="TOC2"/>
+            <w:spacing w:after="120"/>
+            <w:rPr>
+              <w:rFonts w:asciiTheme="minorHAnsi" w:hAnsiTheme="minorHAnsi" w:cstheme="minorBidi"/>
+              <w:noProof/>
+              <w:sz w:val="22"/>
+              <w:lang w:eastAsia="en-US"/>
+            </w:rPr>
+          </w:pPr>
+          <w:hyperlink w:anchor="_Toc449648692" w:history="1">
             <w:r>
               <w:rPr>
                 <w:rStyle w:val="Hyperlink"/>
                 <w:noProof/>
               </w:rPr>
-              <w:t>8.4 Platform</w:t>
+              <w:t>8.5 KEEN</w:t>
             </w:r>
             <w:r>
               <w:rPr>
@@ -4926,7 +5053,7 @@
                 <w:noProof/>
                 <w:webHidden/>
               </w:rPr>
-              <w:instrText xml:space="preserve"> PAGEREF _Toc449644080 \h </w:instrText>
+              <w:instrText xml:space="preserve"> PAGEREF _Toc449648692 \h </w:instrText>
             </w:r>
             <w:r>
               <w:rPr>
@@ -4946,7 +5073,7 @@
                 <w:noProof/>
                 <w:webHidden/>
               </w:rPr>
-              <w:t>16</w:t>
+              <w:t>17</w:t>
             </w:r>
             <w:r>
               <w:rPr>
@@ -4968,13 +5095,13 @@
               <w:lang w:eastAsia="en-US"/>
             </w:rPr>
           </w:pPr>
-          <w:hyperlink w:anchor="_Toc449644081" w:history="1">
+          <w:hyperlink w:anchor="_Toc449648693" w:history="1">
             <w:r>
               <w:rPr>
                 <w:rStyle w:val="Hyperlink"/>
                 <w:noProof/>
               </w:rPr>
-              <w:t>8.5 GitHub</w:t>
+              <w:t>8.6 GitHub</w:t>
             </w:r>
             <w:r>
               <w:rPr>
@@ -4995,7 +5122,7 @@
                 <w:noProof/>
                 <w:webHidden/>
               </w:rPr>
-              <w:instrText xml:space="preserve"> PAGEREF _Toc449644081 \h </w:instrText>
+              <w:instrText xml:space="preserve"> PAGEREF _Toc449648693 \h </w:instrText>
             </w:r>
             <w:r>
               <w:rPr>
@@ -5015,7 +5142,7 @@
                 <w:noProof/>
                 <w:webHidden/>
               </w:rPr>
-              <w:t>16</w:t>
+              <w:t>17</w:t>
             </w:r>
             <w:r>
               <w:rPr>
@@ -5037,7 +5164,7 @@
               <w:lang w:eastAsia="en-US"/>
             </w:rPr>
           </w:pPr>
-          <w:hyperlink w:anchor="_Toc449644082" w:history="1">
+          <w:hyperlink w:anchor="_Toc449648694" w:history="1">
             <w:r>
               <w:rPr>
                 <w:rStyle w:val="Hyperlink"/>
@@ -5064,7 +5191,7 @@
                 <w:noProof/>
                 <w:webHidden/>
               </w:rPr>
-              <w:instrText xml:space="preserve"> PAGEREF _Toc449644082 \h </w:instrText>
+              <w:instrText xml:space="preserve"> PAGEREF _Toc449648694 \h </w:instrText>
             </w:r>
             <w:r>
               <w:rPr>
@@ -5084,7 +5211,7 @@
                 <w:noProof/>
                 <w:webHidden/>
               </w:rPr>
-              <w:t>16</w:t>
+              <w:t>18</w:t>
             </w:r>
             <w:r>
               <w:rPr>
@@ -5106,7 +5233,7 @@
               <w:lang w:eastAsia="en-US"/>
             </w:rPr>
           </w:pPr>
-          <w:hyperlink w:anchor="_Toc449644083" w:history="1">
+          <w:hyperlink w:anchor="_Toc449648695" w:history="1">
             <w:r>
               <w:rPr>
                 <w:rStyle w:val="Hyperlink"/>
@@ -5133,7 +5260,7 @@
                 <w:noProof/>
                 <w:webHidden/>
               </w:rPr>
-              <w:instrText xml:space="preserve"> PAGEREF _Toc449644083 \h </w:instrText>
+              <w:instrText xml:space="preserve"> PAGEREF _Toc449648695 \h </w:instrText>
             </w:r>
             <w:r>
               <w:rPr>
@@ -5153,7 +5280,7 @@
                 <w:noProof/>
                 <w:webHidden/>
               </w:rPr>
-              <w:t>17</w:t>
+              <w:t>19</w:t>
             </w:r>
             <w:r>
               <w:rPr>
@@ -5172,8 +5299,7 @@
               <w:noProof/>
             </w:rPr>
             <w:sectPr>
-              <w:footerReference w:type="default" r:id="rId11"/>
-              <w:footerReference w:type="first" r:id="rId12"/>
+              <w:footerReference w:type="first" r:id="rId11"/>
               <w:pgSz w:w="12240" w:h="15840"/>
               <w:pgMar w:top="1440" w:right="1800" w:bottom="1440" w:left="1800" w:header="720" w:footer="720" w:gutter="0"/>
               <w:pgNumType w:start="1"/>
@@ -5200,12 +5326,12 @@
           <w:numId w:val="2"/>
         </w:numPr>
       </w:pPr>
-      <w:bookmarkStart w:id="20" w:name="_Toc449644057"/>
+      <w:bookmarkStart w:id="21" w:name="_Toc449648668"/>
       <w:r>
         <w:lastRenderedPageBreak/>
         <w:t>Introduction</w:t>
       </w:r>
-      <w:bookmarkEnd w:id="20"/>
+      <w:bookmarkEnd w:id="21"/>
     </w:p>
     <w:p/>
     <w:p>
@@ -5277,11 +5403,11 @@
           <w:numId w:val="2"/>
         </w:numPr>
       </w:pPr>
-      <w:bookmarkStart w:id="21" w:name="_Toc449644058"/>
+      <w:bookmarkStart w:id="22" w:name="_Toc449648669"/>
       <w:r>
         <w:t>Project Definition</w:t>
       </w:r>
-      <w:bookmarkEnd w:id="21"/>
+      <w:bookmarkEnd w:id="22"/>
     </w:p>
     <w:p/>
     <w:p>
@@ -5369,11 +5495,11 @@
         </w:numPr>
         <w:spacing w:before="0"/>
       </w:pPr>
-      <w:bookmarkStart w:id="22" w:name="_Toc449644059"/>
+      <w:bookmarkStart w:id="23" w:name="_Toc449648670"/>
       <w:r>
         <w:t>Patent Search</w:t>
       </w:r>
-      <w:bookmarkEnd w:id="22"/>
+      <w:bookmarkEnd w:id="23"/>
     </w:p>
     <w:p/>
     <w:p>
@@ -5396,11 +5522,11 @@
           <w:numId w:val="2"/>
         </w:numPr>
       </w:pPr>
-      <w:bookmarkStart w:id="23" w:name="_Toc449644060"/>
+      <w:bookmarkStart w:id="24" w:name="_Toc449648671"/>
       <w:r>
         <w:t>Evaluation of Alternatives</w:t>
       </w:r>
-      <w:bookmarkEnd w:id="23"/>
+      <w:bookmarkEnd w:id="24"/>
     </w:p>
     <w:p/>
     <w:p>
@@ -5411,15 +5537,7 @@
         <w:t xml:space="preserve">Our initial idea for our project was to build a stationary robot arm and hand.  The hand would have individual finger movement and be able to pick up things that were in front of it.  </w:t>
       </w:r>
       <w:r>
-        <w:t xml:space="preserve">After some discussion amongst ourselves and our advisor, Dr. </w:t>
-      </w:r>
-      <w:proofErr w:type="spellStart"/>
-      <w:r>
-        <w:t>Karimi</w:t>
-      </w:r>
-      <w:proofErr w:type="spellEnd"/>
-      <w:r>
-        <w:t xml:space="preserve">, we decided our project would be more useful </w:t>
+        <w:t xml:space="preserve">After some discussion amongst ourselves and our advisor, Dr. Karimi, we decided our project would be more useful </w:t>
       </w:r>
       <w:r>
         <w:t xml:space="preserve">and more versatile </w:t>
@@ -5464,68 +5582,21 @@
       <w:r>
         <w:t xml:space="preserve"> a </w:t>
       </w:r>
-      <w:proofErr w:type="spellStart"/>
-      <w:r>
-        <w:t>RobotGeek</w:t>
-      </w:r>
-      <w:proofErr w:type="spellEnd"/>
-      <w:r>
-        <w:t xml:space="preserve"> Snapper Arm kit or a </w:t>
-      </w:r>
-      <w:proofErr w:type="spellStart"/>
-      <w:r>
-        <w:t>Lynxmotion</w:t>
-      </w:r>
-      <w:proofErr w:type="spellEnd"/>
-      <w:r>
-        <w:t xml:space="preserve"> AL5D</w:t>
-      </w:r>
-      <w:r>
-        <w:t xml:space="preserve">.  Both arms offer up to five degrees of freedom, but the </w:t>
-      </w:r>
-      <w:proofErr w:type="spellStart"/>
-      <w:r>
-        <w:t>RobotGeek</w:t>
-      </w:r>
-      <w:proofErr w:type="spellEnd"/>
-      <w:r>
-        <w:t xml:space="preserve"> arm is priced at $200 and the </w:t>
-      </w:r>
-      <w:proofErr w:type="spellStart"/>
-      <w:r>
-        <w:t>Lynxmotion</w:t>
-      </w:r>
-      <w:proofErr w:type="spellEnd"/>
-      <w:r>
-        <w:t xml:space="preserve"> arm is priced at $310.  We decided to choose the </w:t>
-      </w:r>
-      <w:proofErr w:type="spellStart"/>
+      <w:r>
+        <w:t xml:space="preserve">RobotGeek Snapper Arm kit or a </w:t>
+      </w:r>
+      <w:r>
+        <w:t>Lynxmotion AL5D</w:t>
+      </w:r>
+      <w:r>
+        <w:t xml:space="preserve">.  Both arms offer up to five degrees of freedom, but the RobotGeek arm is priced at $200 and the Lynxmotion arm is priced at $310.  We decided to choose the </w:t>
+      </w:r>
       <w:r>
         <w:lastRenderedPageBreak/>
-        <w:t>Lynxmotion</w:t>
-      </w:r>
-      <w:proofErr w:type="spellEnd"/>
-      <w:r>
-        <w:t xml:space="preserve"> AL5D because it had a longer reach and was capable of lifting objects weighing up to 10oz, whereas the </w:t>
-      </w:r>
-      <w:proofErr w:type="spellStart"/>
-      <w:r>
-        <w:t>RobotGeek</w:t>
-      </w:r>
-      <w:proofErr w:type="spellEnd"/>
-      <w:r>
-        <w:t xml:space="preserve"> Snapper could only lift objects weighing up to 50 grams.</w:t>
-      </w:r>
-      <w:r>
-        <w:t xml:space="preserve">  The </w:t>
-      </w:r>
-      <w:proofErr w:type="spellStart"/>
-      <w:r>
-        <w:t>Lynxmotion</w:t>
-      </w:r>
-      <w:proofErr w:type="spellEnd"/>
-      <w:r>
-        <w:t xml:space="preserve"> AL5D is a bigger arm, and although it costs more, we decided it was worth it because the arm is the </w:t>
+        <w:t>Lynxmotion AL5D because it had a longer reach and was capable of lifting objects weighing up to 10oz, whereas the RobotGeek Snapper could only lift objects weighing up to 50 grams.</w:t>
+      </w:r>
+      <w:r>
+        <w:t xml:space="preserve">  The Lynxmotion AL5D is a bigger arm, and although it costs more, we decided it was worth it because the arm is the </w:t>
       </w:r>
       <w:r>
         <w:t>center</w:t>
@@ -5593,11 +5664,11 @@
       <w:pPr>
         <w:pStyle w:val="Heading1"/>
       </w:pPr>
-      <w:bookmarkStart w:id="24" w:name="_Toc449644061"/>
+      <w:bookmarkStart w:id="25" w:name="_Toc449648672"/>
       <w:r>
         <w:t>4.0 Design Approach</w:t>
       </w:r>
-      <w:bookmarkEnd w:id="24"/>
+      <w:bookmarkEnd w:id="25"/>
     </w:p>
     <w:p/>
     <w:p>
@@ -5606,22 +5677,14 @@
         <w:spacing w:before="0"/>
         <w:ind w:firstLine="720"/>
       </w:pPr>
-      <w:bookmarkStart w:id="25" w:name="_Toc449644062"/>
+      <w:bookmarkStart w:id="26" w:name="_Toc449648673"/>
       <w:r>
         <w:t>4.1 Robotic arm</w:t>
       </w:r>
       <w:r>
-        <w:t xml:space="preserve"> (</w:t>
-      </w:r>
-      <w:proofErr w:type="spellStart"/>
-      <w:r>
-        <w:t>Getro</w:t>
-      </w:r>
-      <w:proofErr w:type="spellEnd"/>
-      <w:r>
-        <w:t>)</w:t>
-      </w:r>
-      <w:bookmarkEnd w:id="25"/>
+        <w:t xml:space="preserve"> (Getro)</w:t>
+      </w:r>
+      <w:bookmarkEnd w:id="26"/>
     </w:p>
     <w:p/>
     <w:p>
@@ -5686,69 +5749,102 @@
           <w:rFonts w:eastAsia="Times New Roman"/>
           <w:szCs w:val="24"/>
         </w:rPr>
-        <w:t xml:space="preserve">he </w:t>
-      </w:r>
-      <w:proofErr w:type="spellStart"/>
+        <w:t>he Lynxmotion AL5D</w:t>
+      </w:r>
+      <w:r>
+        <w:rPr>
+          <w:szCs w:val="24"/>
+        </w:rPr>
+        <w:t xml:space="preserve"> robot arm</w:t>
+      </w:r>
+      <w:r>
+        <w:rPr>
+          <w:szCs w:val="24"/>
+        </w:rPr>
+        <w:t>.  This arm allows 5 degrees of freedom through</w:t>
+      </w:r>
       <w:r>
         <w:rPr>
           <w:rFonts w:eastAsia="Times New Roman"/>
           <w:szCs w:val="24"/>
         </w:rPr>
-        <w:t>Lynxmotion</w:t>
-      </w:r>
-      <w:proofErr w:type="spellEnd"/>
+        <w:t xml:space="preserve"> </w:t>
+      </w:r>
       <w:r>
         <w:rPr>
           <w:rFonts w:eastAsia="Times New Roman"/>
           <w:szCs w:val="24"/>
         </w:rPr>
-        <w:t xml:space="preserve"> AL5D</w:t>
-      </w:r>
-      <w:r>
-        <w:rPr>
-          <w:szCs w:val="24"/>
-        </w:rPr>
-        <w:t xml:space="preserve"> robot arm</w:t>
-      </w:r>
-      <w:r>
-        <w:rPr>
-          <w:szCs w:val="24"/>
-        </w:rPr>
-        <w:t>.  This arm allows 5 degrees of freedom through</w:t>
+        <w:t>five</w:t>
       </w:r>
       <w:r>
         <w:rPr>
           <w:rFonts w:eastAsia="Times New Roman"/>
           <w:szCs w:val="24"/>
         </w:rPr>
-        <w:t xml:space="preserve"> </w:t>
+        <w:t xml:space="preserve"> servos</w:t>
       </w:r>
       <w:r>
         <w:rPr>
           <w:rFonts w:eastAsia="Times New Roman"/>
           <w:szCs w:val="24"/>
         </w:rPr>
-        <w:t>five</w:t>
+        <w:t xml:space="preserve"> and requires 6V of power for operation.  There is </w:t>
       </w:r>
       <w:r>
         <w:rPr>
           <w:rFonts w:eastAsia="Times New Roman"/>
           <w:szCs w:val="24"/>
         </w:rPr>
-        <w:t xml:space="preserve"> servos</w:t>
+        <w:t xml:space="preserve">one </w:t>
       </w:r>
       <w:r>
         <w:rPr>
           <w:rFonts w:eastAsia="Times New Roman"/>
           <w:szCs w:val="24"/>
         </w:rPr>
-        <w:t xml:space="preserve"> and requires 6V of power for operation.  There is </w:t>
+        <w:t xml:space="preserve">servo </w:t>
       </w:r>
       <w:r>
         <w:rPr>
           <w:rFonts w:eastAsia="Times New Roman"/>
           <w:szCs w:val="24"/>
         </w:rPr>
+        <w:t>at the base for 180 degrees</w:t>
+      </w:r>
+      <w:r>
+        <w:rPr>
+          <w:rFonts w:eastAsia="Times New Roman"/>
+          <w:szCs w:val="24"/>
+        </w:rPr>
+        <w:t xml:space="preserve"> rotation</w:t>
+      </w:r>
+      <w:r>
+        <w:rPr>
+          <w:rFonts w:eastAsia="Times New Roman"/>
+          <w:szCs w:val="24"/>
+        </w:rPr>
+        <w:t xml:space="preserve"> from left to right, one above the base for forward and backwards movement, one at the </w:t>
+      </w:r>
+      <w:r>
+        <w:rPr>
+          <w:rFonts w:eastAsia="Times New Roman"/>
+          <w:szCs w:val="24"/>
+        </w:rPr>
+        <w:t>elbow</w:t>
+      </w:r>
+      <w:r>
+        <w:rPr>
+          <w:rFonts w:eastAsia="Times New Roman"/>
+          <w:szCs w:val="24"/>
+        </w:rPr>
+        <w:t xml:space="preserve"> for up and down rotation, </w:t>
+      </w:r>
+      <w:r>
+        <w:rPr>
+          <w:rFonts w:eastAsia="Times New Roman"/>
+          <w:szCs w:val="24"/>
+        </w:rPr>
         <w:t xml:space="preserve">one </w:t>
       </w:r>
       <w:r>
@@ -5756,156 +5852,91 @@
           <w:rFonts w:eastAsia="Times New Roman"/>
           <w:szCs w:val="24"/>
         </w:rPr>
-        <w:t xml:space="preserve">servo </w:t>
+        <w:t xml:space="preserve">at the wrist to tilt up and down, and </w:t>
       </w:r>
       <w:r>
         <w:rPr>
           <w:rFonts w:eastAsia="Times New Roman"/>
           <w:szCs w:val="24"/>
         </w:rPr>
-        <w:t>at the base for 180 degrees</w:t>
+        <w:t>one</w:t>
       </w:r>
       <w:r>
         <w:rPr>
           <w:rFonts w:eastAsia="Times New Roman"/>
           <w:szCs w:val="24"/>
         </w:rPr>
-        <w:t xml:space="preserve"> rotation</w:t>
+        <w:t xml:space="preserve"> to</w:t>
       </w:r>
       <w:r>
         <w:rPr>
           <w:rFonts w:eastAsia="Times New Roman"/>
           <w:szCs w:val="24"/>
         </w:rPr>
-        <w:t xml:space="preserve"> from left to right, one above the base for forward and backwards movement, one at the </w:t>
+        <w:t xml:space="preserve"> control the opening and closing of the gripper.  </w:t>
       </w:r>
       <w:r>
         <w:rPr>
           <w:rFonts w:eastAsia="Times New Roman"/>
           <w:szCs w:val="24"/>
         </w:rPr>
-        <w:t>elbow</w:t>
+        <w:t xml:space="preserve">Five degrees of freedom is more than enough for our design, as our goal was only four degrees of freedom.  </w:t>
       </w:r>
       <w:r>
         <w:rPr>
           <w:rFonts w:eastAsia="Times New Roman"/>
           <w:szCs w:val="24"/>
         </w:rPr>
-        <w:t xml:space="preserve"> for up and down rotation, </w:t>
+        <w:t>Also, t</w:t>
       </w:r>
       <w:r>
         <w:rPr>
           <w:rFonts w:eastAsia="Times New Roman"/>
           <w:szCs w:val="24"/>
         </w:rPr>
-        <w:t xml:space="preserve">one </w:t>
+        <w:t>he arm is tested to hold up to 10oz at full reach</w:t>
       </w:r>
       <w:r>
         <w:rPr>
           <w:rFonts w:eastAsia="Times New Roman"/>
           <w:szCs w:val="24"/>
         </w:rPr>
-        <w:t xml:space="preserve">at the wrist to tilt up and down, and </w:t>
+        <w:t>.</w:t>
       </w:r>
       <w:r>
         <w:rPr>
           <w:rFonts w:eastAsia="Times New Roman"/>
           <w:szCs w:val="24"/>
         </w:rPr>
-        <w:t>one</w:t>
+        <w:t xml:space="preserve">  This provides us with enough strength to</w:t>
       </w:r>
       <w:r>
         <w:rPr>
           <w:rFonts w:eastAsia="Times New Roman"/>
           <w:szCs w:val="24"/>
         </w:rPr>
-        <w:t xml:space="preserve"> to</w:t>
+        <w:t xml:space="preserve"> fulfill our goal of being able to</w:t>
       </w:r>
       <w:r>
         <w:rPr>
           <w:rFonts w:eastAsia="Times New Roman"/>
           <w:szCs w:val="24"/>
         </w:rPr>
-        <w:t xml:space="preserve"> control the opening and closing of the gripper.  </w:t>
+        <w:t xml:space="preserve"> lift small objects easily</w:t>
       </w:r>
       <w:r>
         <w:rPr>
           <w:rFonts w:eastAsia="Times New Roman"/>
           <w:szCs w:val="24"/>
         </w:rPr>
-        <w:t xml:space="preserve">Five degrees of freedom is more than enough for our design, as our goal was only four degrees of freedom.  </w:t>
+        <w:t>.</w:t>
       </w:r>
       <w:r>
         <w:rPr>
           <w:rFonts w:eastAsia="Times New Roman"/>
           <w:szCs w:val="24"/>
         </w:rPr>
-        <w:t>Also, t</w:t>
-      </w:r>
-      <w:r>
-        <w:rPr>
-          <w:rFonts w:eastAsia="Times New Roman"/>
-          <w:szCs w:val="24"/>
-        </w:rPr>
-        <w:t>he arm is tested to hold up to 10oz at full reach</w:t>
-      </w:r>
-      <w:r>
-        <w:rPr>
-          <w:rFonts w:eastAsia="Times New Roman"/>
-          <w:szCs w:val="24"/>
-        </w:rPr>
-        <w:t>.</w:t>
-      </w:r>
-      <w:r>
-        <w:rPr>
-          <w:rFonts w:eastAsia="Times New Roman"/>
-          <w:szCs w:val="24"/>
-        </w:rPr>
-        <w:t xml:space="preserve">  This provides us with enough strength to</w:t>
-      </w:r>
-      <w:r>
-        <w:rPr>
-          <w:rFonts w:eastAsia="Times New Roman"/>
-          <w:szCs w:val="24"/>
-        </w:rPr>
-        <w:t xml:space="preserve"> fulfill our goal of being able to</w:t>
-      </w:r>
-      <w:r>
-        <w:rPr>
-          <w:rFonts w:eastAsia="Times New Roman"/>
-          <w:szCs w:val="24"/>
-        </w:rPr>
-        <w:t xml:space="preserve"> lift small objects easily</w:t>
-      </w:r>
-      <w:r>
-        <w:rPr>
-          <w:rFonts w:eastAsia="Times New Roman"/>
-          <w:szCs w:val="24"/>
-        </w:rPr>
-        <w:t>.</w:t>
-      </w:r>
-      <w:r>
-        <w:rPr>
-          <w:rFonts w:eastAsia="Times New Roman"/>
-          <w:szCs w:val="24"/>
-        </w:rPr>
-        <w:t xml:space="preserve">  Full specifications for the </w:t>
-      </w:r>
-      <w:proofErr w:type="spellStart"/>
-      <w:r>
-        <w:rPr>
-          <w:rFonts w:eastAsia="Times New Roman"/>
-          <w:szCs w:val="24"/>
-        </w:rPr>
-        <w:t>Lynxmotion</w:t>
-      </w:r>
-      <w:proofErr w:type="spellEnd"/>
-      <w:r>
-        <w:rPr>
-          <w:rFonts w:eastAsia="Times New Roman"/>
-          <w:szCs w:val="24"/>
-        </w:rPr>
-        <w:t xml:space="preserve"> AL5D are listed in Appendix D.2.</w:t>
+        <w:t xml:space="preserve">  Full specifications for the Lynxmotion AL5D are listed in Appendix D.2.</w:t>
       </w:r>
     </w:p>
     <w:p>
@@ -6158,7 +6189,7 @@
                     <pic:cNvPicPr/>
                   </pic:nvPicPr>
                   <pic:blipFill>
-                    <a:blip r:embed="rId13">
+                    <a:blip r:embed="rId12">
                       <a:extLst>
                         <a:ext uri="{28A0092B-C50C-407E-A947-70E740481C1C}">
                           <a14:useLocalDpi xmlns:a14="http://schemas.microsoft.com/office/drawing/2010/main" val="0"/>
@@ -6225,7 +6256,7 @@
                     </pic:cNvPicPr>
                   </pic:nvPicPr>
                   <pic:blipFill>
-                    <a:blip r:embed="rId14">
+                    <a:blip r:embed="rId13">
                       <a:extLst>
                         <a:ext uri="{28A0092B-C50C-407E-A947-70E740481C1C}">
                           <a14:useLocalDpi xmlns:a14="http://schemas.microsoft.com/office/drawing/2010/main" val="0"/>
@@ -6334,14 +6365,14 @@
         <w:spacing w:before="0"/>
         <w:ind w:firstLine="720"/>
       </w:pPr>
-      <w:bookmarkStart w:id="26" w:name="_Toc449644063"/>
+      <w:bookmarkStart w:id="27" w:name="_Toc449648674"/>
       <w:r>
         <w:t>4.2 Arduino</w:t>
       </w:r>
       <w:r>
         <w:t xml:space="preserve"> (Jeff F.)</w:t>
       </w:r>
-      <w:bookmarkEnd w:id="26"/>
+      <w:bookmarkEnd w:id="27"/>
     </w:p>
     <w:p/>
     <w:p>
@@ -6349,31 +6380,7 @@
         <w:ind w:firstLine="720"/>
       </w:pPr>
       <w:r>
-        <w:t xml:space="preserve">The programming of the robotic arm's movement comes from the </w:t>
-      </w:r>
-      <w:proofErr w:type="spellStart"/>
-      <w:r>
-        <w:t>Adafruit</w:t>
-      </w:r>
-      <w:proofErr w:type="spellEnd"/>
-      <w:r>
-        <w:t xml:space="preserve"> METRO 328 microcontroller, which is similar to an Arduino Uno, but slightly more user-friendly. Just like an Arduino microcontroller, it is programmable with an IDE such as the Arduino IDE. The four LEDs are placed on the edge of the PCB so that they are seen easier when the METRO has a shield mounted on top of it. For easier debugging, these indicator LEDs have one green power LED, two RX/TX LEDs, and a red LED connected to pin PF5. </w:t>
-      </w:r>
-      <w:proofErr w:type="spellStart"/>
-      <w:r>
-        <w:t>Adafruit</w:t>
-      </w:r>
-      <w:proofErr w:type="spellEnd"/>
-      <w:r>
-        <w:t xml:space="preserve"> designed this microcontroller specifically to run the Atmega328 brain, which has 32 KB of Flash and 2 KB of RAM, running at 16 MHz and preloaded with the </w:t>
-      </w:r>
-      <w:proofErr w:type="spellStart"/>
-      <w:r>
-        <w:t>Optiboot</w:t>
-      </w:r>
-      <w:proofErr w:type="spellEnd"/>
-      <w:r>
-        <w:t xml:space="preserve"> bootloader. The METRO has an FTDI USB-to-Serial converter for the purpose of sending and receiving data to a computer. The logic level is at 5-V, but could convert to 3.3-V logic if required</w:t>
+        <w:t>The programming of the robotic arm's movement comes from the Adafruit METRO 328 microcontroller, which is similar to an Arduino Uno, but slightly more user-friendly. Just like an Arduino microcontroller, it is programmable with an IDE such as the Arduino IDE. The four LEDs are placed on the edge of the PCB so that they are seen easier when the METRO has a shield mounted on top of it. For easier debugging, these indicator LEDs have one green power LED, two RX/TX LEDs, and a red LED connected to pin PF5. Adafruit designed this microcontroller specifically to run the Atmega328 brain, which has 32 KB of Flash and 2 KB of RAM, running at 16 MHz and preloaded with the Optiboot bootloader. The METRO has an FTDI USB-to-Serial converter for the purpose of sending and receiving data to a computer. The logic level is at 5-V, but could convert to 3.3-V logic if required</w:t>
       </w:r>
       <w:r>
         <w:t xml:space="preserve"> [2</w:t>
@@ -6417,7 +6424,7 @@
                     </pic:cNvPicPr>
                   </pic:nvPicPr>
                   <pic:blipFill>
-                    <a:blip r:embed="rId15" cstate="print">
+                    <a:blip r:embed="rId14" cstate="print">
                       <a:extLst>
                         <a:ext uri="{28A0092B-C50C-407E-A947-70E740481C1C}">
                           <a14:useLocalDpi xmlns:a14="http://schemas.microsoft.com/office/drawing/2010/main" val="0"/>
@@ -6474,13 +6481,8 @@
         </w:rPr>
         <w:t xml:space="preserve">: </w:t>
       </w:r>
-      <w:proofErr w:type="spellStart"/>
-      <w:r>
-        <w:t>Adafruit</w:t>
-      </w:r>
-      <w:proofErr w:type="spellEnd"/>
-      <w:r>
-        <w:t xml:space="preserve"> METRO 328</w:t>
+      <w:r>
+        <w:t>Adafruit METRO 328</w:t>
       </w:r>
     </w:p>
     <w:p>
@@ -6493,20 +6495,12 @@
         <w:pStyle w:val="Heading2"/>
         <w:ind w:firstLine="720"/>
       </w:pPr>
-      <w:bookmarkStart w:id="27" w:name="_Toc449644064"/>
+      <w:bookmarkStart w:id="28" w:name="_Toc449648675"/>
       <w:r>
         <w:lastRenderedPageBreak/>
-        <w:t xml:space="preserve">4.3 </w:t>
-      </w:r>
-      <w:proofErr w:type="spellStart"/>
-      <w:r>
-        <w:t>Xbee</w:t>
-      </w:r>
-      <w:proofErr w:type="spellEnd"/>
-      <w:r>
-        <w:t xml:space="preserve"> (Jeff F.)</w:t>
-      </w:r>
-      <w:bookmarkEnd w:id="27"/>
+        <w:t>4.3 Xbee (Jeff F.)</w:t>
+      </w:r>
+      <w:bookmarkEnd w:id="28"/>
     </w:p>
     <w:p/>
     <w:p>
@@ -6514,24 +6508,14 @@
         <w:ind w:firstLine="720"/>
       </w:pPr>
       <w:r>
-        <w:t xml:space="preserve">The Digi International </w:t>
-      </w:r>
-      <w:proofErr w:type="spellStart"/>
-      <w:r>
-        <w:t>XBee</w:t>
-      </w:r>
-      <w:proofErr w:type="spellEnd"/>
-      <w:r>
-        <w:t xml:space="preserve"> 802.15.4 module manages the wireless data communication from the computer to the robotic arm. It operates on a 2.4GHz frequency to transmit data to a receiver. To connect the</w:t>
-      </w:r>
-      <w:r>
-        <w:t xml:space="preserve"> </w:t>
-      </w:r>
-      <w:proofErr w:type="spellStart"/>
-      <w:r>
-        <w:t>Xbee</w:t>
-      </w:r>
-      <w:proofErr w:type="spellEnd"/>
+        <w:t>The Digi International Xb</w:t>
+      </w:r>
+      <w:r>
+        <w:t>ee 802.15.4 module manages the wireless data communication from the computer to the robotic arm. It operates on a 2.4GHz frequency to transmit data to a receiver. To connect the</w:t>
+      </w:r>
+      <w:r>
+        <w:t xml:space="preserve"> Xbee</w:t>
+      </w:r>
       <w:r>
         <w:t xml:space="preserve"> transmitter to the Arduino, it must </w:t>
       </w:r>
@@ -6545,15 +6529,7 @@
         <w:t>ed</w:t>
       </w:r>
       <w:r>
-        <w:t xml:space="preserve"> to an </w:t>
-      </w:r>
-      <w:proofErr w:type="spellStart"/>
-      <w:r>
-        <w:t>Xbee</w:t>
-      </w:r>
-      <w:proofErr w:type="spellEnd"/>
-      <w:r>
-        <w:t xml:space="preserve"> adapter, and then connected to an Arduino shield stacked on top of the Arduino Uno microcontroller. The receiver mounts on the SSC-32</w:t>
+        <w:t xml:space="preserve"> to an Xbee adapter, and then connected to an Arduino shield stacked on top of the Arduino Uno microcontroller. The receiver mounts on the SSC-32</w:t>
       </w:r>
       <w:r>
         <w:t>U</w:t>
@@ -6597,7 +6573,7 @@
                     </pic:cNvPicPr>
                   </pic:nvPicPr>
                   <pic:blipFill>
-                    <a:blip r:embed="rId16" cstate="print">
+                    <a:blip r:embed="rId15" cstate="print">
                       <a:extLst>
                         <a:ext uri="{28A0092B-C50C-407E-A947-70E740481C1C}">
                           <a14:useLocalDpi xmlns:a14="http://schemas.microsoft.com/office/drawing/2010/main" val="0"/>
@@ -6637,27 +6613,13 @@
         <w:rPr>
           <w:b/>
         </w:rPr>
-        <w:t>Figure</w:t>
-      </w:r>
-      <w:r>
-        <w:rPr>
-          <w:b/>
-        </w:rPr>
-        <w:t xml:space="preserve"> 3.1</w:t>
-      </w:r>
-      <w:r>
-        <w:rPr>
-          <w:b/>
-        </w:rPr>
-        <w:t xml:space="preserve">: </w:t>
-      </w:r>
-      <w:proofErr w:type="spellStart"/>
-      <w:r>
-        <w:t>XBee</w:t>
-      </w:r>
-      <w:proofErr w:type="spellEnd"/>
-      <w:r>
-        <w:t xml:space="preserve"> 802.15.4 module</w:t>
+        <w:t xml:space="preserve">Figure 3.1: </w:t>
+      </w:r>
+      <w:r>
+        <w:t>Xb</w:t>
+      </w:r>
+      <w:r>
+        <w:t>ee 802.15.4 module</w:t>
       </w:r>
     </w:p>
     <w:p/>
@@ -6667,7 +6629,7 @@
         <w:spacing w:before="0"/>
         <w:ind w:firstLine="720"/>
       </w:pPr>
-      <w:bookmarkStart w:id="28" w:name="_Toc449644065"/>
+      <w:bookmarkStart w:id="29" w:name="_Toc449648676"/>
       <w:r>
         <w:t>4.3</w:t>
       </w:r>
@@ -6677,7 +6639,7 @@
       <w:r>
         <w:t xml:space="preserve"> (Jeff R.)</w:t>
       </w:r>
-      <w:bookmarkEnd w:id="28"/>
+      <w:bookmarkEnd w:id="29"/>
     </w:p>
     <w:p/>
     <w:p>
@@ -6801,7 +6763,7 @@
                     </pic:cNvPicPr>
                   </pic:nvPicPr>
                   <pic:blipFill>
-                    <a:blip r:embed="rId17">
+                    <a:blip r:embed="rId16">
                       <a:extLst>
                         <a:ext uri="{28A0092B-C50C-407E-A947-70E740481C1C}">
                           <a14:useLocalDpi xmlns:a14="http://schemas.microsoft.com/office/drawing/2010/main" val="0"/>
@@ -6860,23 +6822,15 @@
         <w:spacing w:before="0"/>
         <w:ind w:firstLine="720"/>
       </w:pPr>
-      <w:bookmarkStart w:id="29" w:name="_Toc449644066"/>
+      <w:bookmarkStart w:id="30" w:name="_Toc449648677"/>
       <w:r>
         <w:lastRenderedPageBreak/>
         <w:t>4.4 Platform</w:t>
       </w:r>
       <w:r>
-        <w:t xml:space="preserve"> (</w:t>
-      </w:r>
-      <w:proofErr w:type="spellStart"/>
-      <w:r>
-        <w:t>Getro</w:t>
-      </w:r>
-      <w:proofErr w:type="spellEnd"/>
-      <w:r>
-        <w:t>)</w:t>
-      </w:r>
-      <w:bookmarkEnd w:id="29"/>
+        <w:t xml:space="preserve"> (Getro)</w:t>
+      </w:r>
+      <w:bookmarkEnd w:id="30"/>
     </w:p>
     <w:p/>
     <w:p>
@@ -6888,23 +6842,7 @@
         <w:t>We built it out of an aluminum panel and two aluminum channels.  We chose aluminum because it is lightweight and more than strong enough to hold our arm.  The panel is 9”x12” and the channels are 12” long to match the panel.</w:t>
       </w:r>
       <w:r>
-        <w:t xml:space="preserve">  We chose a simple </w:t>
-      </w:r>
-      <w:proofErr w:type="spellStart"/>
-      <w:r>
-        <w:t>Adafruit</w:t>
-      </w:r>
-      <w:proofErr w:type="spellEnd"/>
-      <w:r>
-        <w:t xml:space="preserve"> servo wheel and a </w:t>
-      </w:r>
-      <w:proofErr w:type="spellStart"/>
-      <w:r>
-        <w:t>FeeTech</w:t>
-      </w:r>
-      <w:proofErr w:type="spellEnd"/>
-      <w:r>
-        <w:t xml:space="preserve"> (FS5103R) continuous rotation servo to power the wheels</w:t>
+        <w:t xml:space="preserve">  We chose a simple Adafruit servo wheel and a FeeTech (FS5103R) continuous rotation servo to power the wheels</w:t>
       </w:r>
       <w:r>
         <w:t>.  Additional information on</w:t>
@@ -6955,7 +6893,7 @@
                     <pic:cNvPicPr/>
                   </pic:nvPicPr>
                   <pic:blipFill rotWithShape="1">
-                    <a:blip r:embed="rId18">
+                    <a:blip r:embed="rId17">
                       <a:extLst>
                         <a:ext uri="{28A0092B-C50C-407E-A947-70E740481C1C}">
                           <a14:useLocalDpi xmlns:a14="http://schemas.microsoft.com/office/drawing/2010/main" val="0"/>
@@ -7013,7 +6951,7 @@
                     <pic:cNvPicPr/>
                   </pic:nvPicPr>
                   <pic:blipFill>
-                    <a:blip r:embed="rId19">
+                    <a:blip r:embed="rId18">
                       <a:extLst>
                         <a:ext uri="{28A0092B-C50C-407E-A947-70E740481C1C}">
                           <a14:useLocalDpi xmlns:a14="http://schemas.microsoft.com/office/drawing/2010/main" val="0"/>
@@ -7101,19 +7039,11 @@
       <w:pPr>
         <w:pStyle w:val="Heading2"/>
       </w:pPr>
-      <w:bookmarkStart w:id="30" w:name="_Toc449644067"/>
-      <w:r>
-        <w:t>4.5 Wireless Camera (</w:t>
-      </w:r>
-      <w:proofErr w:type="spellStart"/>
-      <w:r>
-        <w:t>Getro</w:t>
-      </w:r>
-      <w:proofErr w:type="spellEnd"/>
-      <w:r>
-        <w:t>)</w:t>
-      </w:r>
-      <w:bookmarkEnd w:id="30"/>
+      <w:bookmarkStart w:id="31" w:name="_Toc449648678"/>
+      <w:r>
+        <w:t>4.5 Wireless Camera (Getro)</w:t>
+      </w:r>
+      <w:bookmarkEnd w:id="31"/>
     </w:p>
     <w:p/>
     <w:p>
@@ -7122,24 +7052,11 @@
         <w:t xml:space="preserve">We </w:t>
       </w:r>
       <w:r>
-        <w:t xml:space="preserve">needed our camera to provide clear vision of the robot arm movement form a distance.  We decided on a </w:t>
-      </w:r>
-      <w:proofErr w:type="spellStart"/>
-      <w:r>
-        <w:t>Boscam</w:t>
-      </w:r>
-      <w:proofErr w:type="spellEnd"/>
-      <w:r>
-        <w:t xml:space="preserve"> 5.8GHz all-in-one camera and a</w:t>
-      </w:r>
-      <w:r>
-        <w:t xml:space="preserve"> </w:t>
-      </w:r>
-      <w:proofErr w:type="spellStart"/>
-      <w:r>
-        <w:t>Boscam</w:t>
-      </w:r>
-      <w:proofErr w:type="spellEnd"/>
+        <w:t>needed our camera to provide clear vision of the robot arm movement form a distance.  We decided on a Boscam 5.8GHz all-in-one camera and a</w:t>
+      </w:r>
+      <w:r>
+        <w:t xml:space="preserve"> Boscam</w:t>
+      </w:r>
       <w:r>
         <w:t xml:space="preserve"> RC305 5.8GHz receiver.  </w:t>
       </w:r>
@@ -7161,13 +7078,8 @@
       <w:r>
         <w:t xml:space="preserve">wireless </w:t>
       </w:r>
-      <w:proofErr w:type="spellStart"/>
-      <w:r>
-        <w:t>Xbee</w:t>
-      </w:r>
-      <w:proofErr w:type="spellEnd"/>
-      <w:r>
-        <w:t xml:space="preserve"> modules.</w:t>
+      <w:r>
+        <w:t>Xbee modules.</w:t>
       </w:r>
       <w:r>
         <w:t xml:space="preserve">  The receiver</w:t>
@@ -7212,7 +7124,7 @@
                     </pic:cNvPicPr>
                   </pic:nvPicPr>
                   <pic:blipFill>
-                    <a:blip r:embed="rId20" cstate="print">
+                    <a:blip r:embed="rId19" cstate="print">
                       <a:extLst>
                         <a:ext uri="{28A0092B-C50C-407E-A947-70E740481C1C}">
                           <a14:useLocalDpi xmlns:a14="http://schemas.microsoft.com/office/drawing/2010/main" val="0"/>
@@ -7260,13 +7172,8 @@
         </w:rPr>
         <w:t xml:space="preserve">.1: </w:t>
       </w:r>
-      <w:proofErr w:type="spellStart"/>
-      <w:r>
-        <w:t>Boscam</w:t>
-      </w:r>
-      <w:proofErr w:type="spellEnd"/>
-      <w:r>
-        <w:t xml:space="preserve"> 5.8 GHz transmitter + camera</w:t>
+      <w:r>
+        <w:t>Boscam 5.8 GHz transmitter + camera</w:t>
       </w:r>
     </w:p>
     <w:p>
@@ -7283,11 +7190,11 @@
       <w:pPr>
         <w:pStyle w:val="Heading1"/>
       </w:pPr>
-      <w:bookmarkStart w:id="31" w:name="_Toc449644068"/>
+      <w:bookmarkStart w:id="32" w:name="_Toc449648679"/>
       <w:r>
         <w:t>5.0 Design Narrative</w:t>
       </w:r>
-      <w:bookmarkEnd w:id="31"/>
+      <w:bookmarkEnd w:id="32"/>
     </w:p>
     <w:p/>
     <w:p>
@@ -7296,22 +7203,14 @@
         <w:spacing w:before="0"/>
         <w:ind w:firstLine="720"/>
       </w:pPr>
-      <w:bookmarkStart w:id="32" w:name="_Toc449644069"/>
+      <w:bookmarkStart w:id="33" w:name="_Toc449648680"/>
       <w:r>
         <w:t>5.1 Robotic arm</w:t>
       </w:r>
       <w:r>
-        <w:t xml:space="preserve"> (</w:t>
-      </w:r>
-      <w:proofErr w:type="spellStart"/>
-      <w:r>
-        <w:t>Getro</w:t>
-      </w:r>
-      <w:proofErr w:type="spellEnd"/>
-      <w:r>
-        <w:t>)</w:t>
-      </w:r>
-      <w:bookmarkEnd w:id="32"/>
+        <w:t xml:space="preserve"> (Getro)</w:t>
+      </w:r>
+      <w:bookmarkEnd w:id="33"/>
     </w:p>
     <w:p>
       <w:pPr>
@@ -7495,7 +7394,7 @@
                     </pic:cNvPicPr>
                   </pic:nvPicPr>
                   <pic:blipFill>
-                    <a:blip r:embed="rId21" cstate="print">
+                    <a:blip r:embed="rId20" cstate="print">
                       <a:extLst>
                         <a:ext uri="{28A0092B-C50C-407E-A947-70E740481C1C}">
                           <a14:useLocalDpi xmlns:a14="http://schemas.microsoft.com/office/drawing/2010/main" val="0"/>
@@ -7578,7 +7477,7 @@
         <w:spacing w:before="0"/>
         <w:ind w:firstLine="720"/>
       </w:pPr>
-      <w:bookmarkStart w:id="33" w:name="_Toc449644070"/>
+      <w:bookmarkStart w:id="34" w:name="_Toc449648681"/>
       <w:r>
         <w:lastRenderedPageBreak/>
         <w:t>5.2</w:t>
@@ -7589,7 +7488,7 @@
       <w:r>
         <w:t xml:space="preserve"> (Jeff R.)</w:t>
       </w:r>
-      <w:bookmarkEnd w:id="33"/>
+      <w:bookmarkEnd w:id="34"/>
     </w:p>
     <w:p/>
     <w:p>
@@ -7651,15 +7550,7 @@
         <w:t>assign</w:t>
       </w:r>
       <w:r>
-        <w:t xml:space="preserve"> a </w:t>
-      </w:r>
-      <w:proofErr w:type="spellStart"/>
-      <w:r>
-        <w:t>KinectSensor</w:t>
-      </w:r>
-      <w:proofErr w:type="spellEnd"/>
-      <w:r>
-        <w:t xml:space="preserve"> object</w:t>
+        <w:t xml:space="preserve"> a KinectSensor object</w:t>
       </w:r>
       <w:r>
         <w:t xml:space="preserve"> to our Kinect</w:t>
@@ -7671,31 +7562,7 @@
         <w:t>]</w:t>
       </w:r>
       <w:r>
-        <w:t xml:space="preserve">.  Next, we enable the </w:t>
-      </w:r>
-      <w:proofErr w:type="spellStart"/>
-      <w:r>
-        <w:t>ColorStream</w:t>
-      </w:r>
-      <w:proofErr w:type="spellEnd"/>
-      <w:r>
-        <w:t xml:space="preserve">, </w:t>
-      </w:r>
-      <w:proofErr w:type="spellStart"/>
-      <w:r>
-        <w:t>DepthStream</w:t>
-      </w:r>
-      <w:proofErr w:type="spellEnd"/>
-      <w:r>
-        <w:t xml:space="preserve">, and </w:t>
-      </w:r>
-      <w:proofErr w:type="spellStart"/>
-      <w:r>
-        <w:t>SkeletonStream</w:t>
-      </w:r>
-      <w:proofErr w:type="spellEnd"/>
-      <w:r>
-        <w:t>, and assign an event handler that is called at the end of every frame</w:t>
+        <w:t>.  Next, we enable the ColorStream, DepthStream, and SkeletonStream, and assign an event handler that is called at the end of every frame</w:t>
       </w:r>
       <w:r>
         <w:t>.  A frame is the current image that has been processed by the Kinect, and the Kinect processes multiple frames in a second.</w:t>
@@ -7716,34 +7583,10 @@
         <w:t>From</w:t>
       </w:r>
       <w:r>
-        <w:t xml:space="preserve"> the </w:t>
-      </w:r>
-      <w:proofErr w:type="spellStart"/>
-      <w:r>
-        <w:t>ColorStream</w:t>
-      </w:r>
-      <w:proofErr w:type="spellEnd"/>
-      <w:r>
-        <w:t>, we pull the image of the room that the user will see on the GUI.</w:t>
-      </w:r>
-      <w:r>
-        <w:t xml:space="preserve">  From the </w:t>
-      </w:r>
-      <w:proofErr w:type="spellStart"/>
-      <w:r>
-        <w:t>DepthStream</w:t>
-      </w:r>
-      <w:proofErr w:type="spellEnd"/>
-      <w:r>
-        <w:t xml:space="preserve"> we pull the depth map of the room.  From the </w:t>
-      </w:r>
-      <w:proofErr w:type="spellStart"/>
-      <w:r>
-        <w:t>SkeletonStream</w:t>
-      </w:r>
-      <w:proofErr w:type="spellEnd"/>
-      <w:r>
-        <w:t xml:space="preserve"> we pull the </w:t>
+        <w:t xml:space="preserve"> the ColorStream, we pull the image of the room that the user will see on the GUI.</w:t>
+      </w:r>
+      <w:r>
+        <w:t xml:space="preserve">  From the DepthStream we pull the depth map of the room.  From the SkeletonStream we pull the </w:t>
       </w:r>
       <w:r>
         <w:t xml:space="preserve">skeletal </w:t>
@@ -7752,26 +7595,13 @@
         <w:t>joint information</w:t>
       </w:r>
       <w:r>
-        <w:t xml:space="preserve"> in the form of an </w:t>
-      </w:r>
-      <w:proofErr w:type="spellStart"/>
-      <w:r>
-        <w:t>enum</w:t>
-      </w:r>
-      <w:proofErr w:type="spellEnd"/>
+        <w:t xml:space="preserve"> in the form of an enum</w:t>
+      </w:r>
       <w:r>
         <w:t>.</w:t>
       </w:r>
       <w:r>
-        <w:t xml:space="preserve">  With the joint information, we look for the “</w:t>
-      </w:r>
-      <w:proofErr w:type="spellStart"/>
-      <w:r>
-        <w:t>HandRight</w:t>
-      </w:r>
-      <w:proofErr w:type="spellEnd"/>
-      <w:r>
-        <w:t>” joint by saying</w:t>
+        <w:t xml:space="preserve">  With the joint information, we look for the “HandRight” joint by saying</w:t>
       </w:r>
       <w:r>
         <w:t>:</w:t>
@@ -7781,376 +7611,191 @@
       <w:pPr>
         <w:ind w:firstLine="720"/>
       </w:pPr>
-      <w:proofErr w:type="gramStart"/>
       <w:r>
         <w:rPr>
           <w:i/>
         </w:rPr>
-        <w:t>if</w:t>
-      </w:r>
-      <w:proofErr w:type="gramEnd"/>
+        <w:t>if (joint.JointType != JointType.HandRight) continue;</w:t>
+      </w:r>
+    </w:p>
+    <w:p>
+      <w:r>
+        <w:t>This line of code will filter out any joint that is not the user’s right hand.</w:t>
+      </w:r>
+      <w:r>
+        <w:t xml:space="preserve">  Once we have the right hand joint, we read the coordinates from </w:t>
+      </w:r>
+      <w:r>
+        <w:t xml:space="preserve">it by saying </w:t>
+      </w:r>
       <w:r>
         <w:rPr>
           <w:i/>
         </w:rPr>
-        <w:t xml:space="preserve"> (</w:t>
-      </w:r>
-      <w:proofErr w:type="spellStart"/>
+        <w:t>joint.X</w:t>
+      </w:r>
+      <w:r>
+        <w:t>,</w:t>
+      </w:r>
       <w:r>
         <w:rPr>
           <w:i/>
         </w:rPr>
-        <w:t>joint.JointType</w:t>
-      </w:r>
-      <w:proofErr w:type="spellEnd"/>
+        <w:t xml:space="preserve"> joint.Y</w:t>
+      </w:r>
+      <w:r>
+        <w:t>,</w:t>
+      </w:r>
       <w:r>
         <w:rPr>
           <w:i/>
         </w:rPr>
-        <w:t xml:space="preserve"> != </w:t>
-      </w:r>
-      <w:proofErr w:type="spellStart"/>
+        <w:t xml:space="preserve"> </w:t>
+      </w:r>
+      <w:r>
+        <w:t>and</w:t>
+      </w:r>
       <w:r>
         <w:rPr>
           <w:i/>
         </w:rPr>
-        <w:t>JointType.HandRight</w:t>
-      </w:r>
-      <w:proofErr w:type="spellEnd"/>
+        <w:t xml:space="preserve"> joint.Z</w:t>
+      </w:r>
+      <w:r>
+        <w:t>.  We compare those values to the values of the previous frame to see if they have changed before sending them to the Arduino.  We compare the current position to the previous position because we do not need to send an update if the arm is in the same position as the previous frame.</w:t>
+      </w:r>
+      <w:r>
+        <w:t xml:space="preserve">  This prevents updates being sent every frame</w:t>
+      </w:r>
+      <w:r>
+        <w:t xml:space="preserve"> </w:t>
+      </w:r>
+      <w:r>
+        <w:t>unnecessarily.</w:t>
+      </w:r>
+    </w:p>
+    <w:p/>
+    <w:p>
+      <w:pPr>
+        <w:ind w:firstLine="720"/>
+      </w:pPr>
+      <w:r>
+        <w:t>We also need to be able to open and close the gripper on our robot arm.  To do this, we use an InteractionStream</w:t>
+      </w:r>
+      <w:r>
+        <w:t xml:space="preserve"> [</w:t>
+      </w:r>
+      <w:r>
+        <w:t>6</w:t>
+      </w:r>
+      <w:r>
+        <w:t>]</w:t>
+      </w:r>
+      <w:r>
+        <w:t>.  The Kinect is capable of recognizing gestures that the user performs.  To open and close the gripper, we use a “grip” gesture.  If the user closes his/her hand, the “Grip” event triggers, and if the user opens his/her hand, the “GripReleased” event triggers.</w:t>
+      </w:r>
+      <w:r>
+        <w:t xml:space="preserve">  We enable and assign an event handler to the InteractionStream the same way we did for the other streams</w:t>
+      </w:r>
+      <w:r>
+        <w:t>.  Once in the event handler, we open the InteractionStream and co</w:t>
+      </w:r>
+      <w:r>
+        <w:t>py the data from it</w:t>
+      </w:r>
+      <w:r>
+        <w:t>.</w:t>
+      </w:r>
+      <w:r>
+        <w:t xml:space="preserve"> </w:t>
+      </w:r>
+      <w:r>
+        <w:t xml:space="preserve"> We pass this data through a switch case that looks for a Grip or GripRelease interaction event.  If we find an event, we tell the Arduino to open or close the gripper.</w:t>
+      </w:r>
+    </w:p>
+    <w:p/>
+    <w:p>
+      <w:pPr>
+        <w:ind w:firstLine="720"/>
+      </w:pPr>
+      <w:r>
+        <w:t xml:space="preserve">To send information between the Kinect and the Arduino we use serial communication.  </w:t>
+      </w:r>
+      <w:r>
+        <w:t xml:space="preserve">Before we can start communicating with the Arduino, we must find which COM port it is connected to.  First, we </w:t>
+      </w:r>
+      <w:r>
+        <w:t xml:space="preserve">get a list of all COM ports on the computer using </w:t>
+      </w:r>
       <w:r>
         <w:rPr>
           <w:i/>
         </w:rPr>
-        <w:t>) continue;</w:t>
-      </w:r>
-    </w:p>
-    <w:p>
-      <w:r>
-        <w:t>This line of code will filter out any joint that is not the user’s right hand.</w:t>
-      </w:r>
-      <w:r>
-        <w:t xml:space="preserve">  Once we have the right hand joint, we read the coordinates from </w:t>
-      </w:r>
-      <w:r>
-        <w:t xml:space="preserve">it by saying </w:t>
-      </w:r>
-      <w:proofErr w:type="spellStart"/>
+        <w:t>SerialPort.GetPortNames()</w:t>
+      </w:r>
+      <w:r>
+        <w:t xml:space="preserve">.  Then we send a handshake to each COM port and wait for a response.  The Arduino contains code that waits for this handshake and sends a handshake back.  If the Kinect code receives the returning handshake, it saves the COM port as </w:t>
+      </w:r>
       <w:r>
         <w:rPr>
           <w:i/>
         </w:rPr>
-        <w:t>joint.X</w:t>
-      </w:r>
-      <w:proofErr w:type="spellEnd"/>
-      <w:r>
-        <w:t>,</w:t>
+        <w:t>currentPort</w:t>
+      </w:r>
+      <w:r>
+        <w:t xml:space="preserve">.  </w:t>
+      </w:r>
+      <w:r>
+        <w:t xml:space="preserve">We can then send information over the COM port using </w:t>
       </w:r>
       <w:r>
         <w:rPr>
           <w:i/>
         </w:rPr>
+        <w:t>currentPort.WriteLine(</w:t>
+      </w:r>
+      <w:r>
+        <w:rPr>
+          <w:i/>
+        </w:rPr>
+        <w:t>“HandRight,xPos,yPos,zPos”);</w:t>
+      </w:r>
+      <w:r>
+        <w:t xml:space="preserve">, where xPos refers to the x </w:t>
+      </w:r>
+      <w:r>
+        <w:lastRenderedPageBreak/>
+        <w:t xml:space="preserve">position as a floating point number, yPos to the y position, </w:t>
+      </w:r>
+      <w:r>
+        <w:t>and zPos to the z position</w:t>
+      </w:r>
+      <w:r>
+        <w:t>.</w:t>
+      </w:r>
+      <w:r>
+        <w:t xml:space="preserve">  To tell the Arduino to open or close the gripper, we send the string </w:t>
+      </w:r>
+      <w:r>
+        <w:rPr>
+          <w:i/>
+        </w:rPr>
+        <w:t>“HandOpened”</w:t>
+      </w:r>
+      <w:r>
         <w:t xml:space="preserve"> </w:t>
       </w:r>
-      <w:proofErr w:type="spellStart"/>
+      <w:r>
+        <w:t>or</w:t>
+      </w:r>
+      <w:r>
+        <w:t xml:space="preserve"> </w:t>
+      </w:r>
       <w:r>
         <w:rPr>
           <w:i/>
         </w:rPr>
-        <w:t>joint.Y</w:t>
-      </w:r>
-      <w:proofErr w:type="spellEnd"/>
-      <w:r>
-        <w:t>,</w:t>
-      </w:r>
-      <w:r>
-        <w:rPr>
-          <w:i/>
-        </w:rPr>
-        <w:t xml:space="preserve"> </w:t>
-      </w:r>
-      <w:r>
-        <w:t>and</w:t>
-      </w:r>
-      <w:r>
-        <w:rPr>
-          <w:i/>
-        </w:rPr>
-        <w:t xml:space="preserve"> </w:t>
-      </w:r>
-      <w:proofErr w:type="spellStart"/>
-      <w:r>
-        <w:rPr>
-          <w:i/>
-        </w:rPr>
-        <w:t>joint.Z</w:t>
-      </w:r>
-      <w:proofErr w:type="spellEnd"/>
-      <w:r>
-        <w:t>.  We compare those values to the values of the previous frame to see if they have changed before sending them to the Arduino.  We compare the current position to the previous position because we do not need to send an update if the arm is in the same position as the previous frame.</w:t>
-      </w:r>
-      <w:r>
-        <w:t xml:space="preserve">  This prevents updates being sent every frame</w:t>
-      </w:r>
-      <w:r>
-        <w:t xml:space="preserve"> </w:t>
-      </w:r>
-      <w:r>
-        <w:t>unnecessarily.</w:t>
-      </w:r>
-    </w:p>
-    <w:p/>
-    <w:p>
-      <w:pPr>
-        <w:ind w:firstLine="720"/>
-      </w:pPr>
-      <w:r>
-        <w:t xml:space="preserve">We also need to be able to open and close the gripper on our robot arm.  To do this, we use an </w:t>
-      </w:r>
-      <w:proofErr w:type="spellStart"/>
-      <w:r>
-        <w:t>InteractionStream</w:t>
-      </w:r>
-      <w:proofErr w:type="spellEnd"/>
-      <w:r>
-        <w:t xml:space="preserve"> [</w:t>
-      </w:r>
-      <w:r>
-        <w:t>6</w:t>
-      </w:r>
-      <w:r>
-        <w:t>]</w:t>
-      </w:r>
-      <w:r>
-        <w:t>.  The Kinect is capable of recognizing gestures that the user performs.  To open and close the gripper, we use a “grip” gesture.  If the user closes his/her hand, the “Grip” event triggers, and if the user opens his/her hand, the “</w:t>
-      </w:r>
-      <w:proofErr w:type="spellStart"/>
-      <w:r>
-        <w:t>GripReleased</w:t>
-      </w:r>
-      <w:proofErr w:type="spellEnd"/>
-      <w:r>
-        <w:t>” event triggers.</w:t>
-      </w:r>
-      <w:r>
-        <w:t xml:space="preserve">  We enable and assign an event handler to the </w:t>
-      </w:r>
-      <w:proofErr w:type="spellStart"/>
-      <w:r>
-        <w:t>InteractionStream</w:t>
-      </w:r>
-      <w:proofErr w:type="spellEnd"/>
-      <w:r>
-        <w:t xml:space="preserve"> the same way we did for the other streams</w:t>
-      </w:r>
-      <w:r>
-        <w:t xml:space="preserve">.  Once in the event handler, we open the </w:t>
-      </w:r>
-      <w:proofErr w:type="spellStart"/>
-      <w:r>
-        <w:t>InteractionStream</w:t>
-      </w:r>
-      <w:proofErr w:type="spellEnd"/>
-      <w:r>
-        <w:t xml:space="preserve"> and co</w:t>
-      </w:r>
-      <w:r>
-        <w:t>py the data from it</w:t>
-      </w:r>
-      <w:r>
-        <w:t>.</w:t>
-      </w:r>
-      <w:r>
-        <w:t xml:space="preserve"> </w:t>
-      </w:r>
-      <w:r>
-        <w:t xml:space="preserve"> We pass this data through a switch case that looks for a Grip or </w:t>
-      </w:r>
-      <w:proofErr w:type="spellStart"/>
-      <w:r>
-        <w:t>GripRelease</w:t>
-      </w:r>
-      <w:proofErr w:type="spellEnd"/>
-      <w:r>
-        <w:t xml:space="preserve"> interaction event.  If we find an event, we tell the Arduino to open or close the gripper.</w:t>
-      </w:r>
-    </w:p>
-    <w:p/>
-    <w:p>
-      <w:pPr>
-        <w:ind w:firstLine="720"/>
-      </w:pPr>
-      <w:r>
-        <w:t xml:space="preserve">To send information between the Kinect and the Arduino we use serial communication.  </w:t>
-      </w:r>
-      <w:r>
-        <w:t xml:space="preserve">Before we can start communicating with the Arduino, we must find which COM port it is connected to.  First, we </w:t>
-      </w:r>
-      <w:r>
-        <w:t xml:space="preserve">get a list of all COM ports on the computer using </w:t>
-      </w:r>
-      <w:proofErr w:type="spellStart"/>
-      <w:proofErr w:type="gramStart"/>
-      <w:r>
-        <w:rPr>
-          <w:i/>
-        </w:rPr>
-        <w:t>SerialPort.GetPortNames</w:t>
-      </w:r>
-      <w:proofErr w:type="spellEnd"/>
-      <w:r>
-        <w:rPr>
-          <w:i/>
-        </w:rPr>
-        <w:t>(</w:t>
-      </w:r>
-      <w:proofErr w:type="gramEnd"/>
-      <w:r>
-        <w:rPr>
-          <w:i/>
-        </w:rPr>
-        <w:t>)</w:t>
-      </w:r>
-      <w:r>
-        <w:t xml:space="preserve">.  Then we send a handshake to each COM port and wait for a response.  The Arduino contains code that waits for this handshake and sends a handshake back.  If the Kinect code receives the returning handshake, it saves the COM port as </w:t>
-      </w:r>
-      <w:proofErr w:type="spellStart"/>
-      <w:r>
-        <w:rPr>
-          <w:i/>
-        </w:rPr>
-        <w:t>currentPort</w:t>
-      </w:r>
-      <w:proofErr w:type="spellEnd"/>
-      <w:r>
-        <w:t xml:space="preserve">.  </w:t>
-      </w:r>
-      <w:r>
-        <w:t xml:space="preserve">We can then send information over the COM port using </w:t>
-      </w:r>
-      <w:proofErr w:type="spellStart"/>
-      <w:proofErr w:type="gramStart"/>
-      <w:r>
-        <w:rPr>
-          <w:i/>
-        </w:rPr>
-        <w:t>currentPort.WriteLine</w:t>
-      </w:r>
-      <w:proofErr w:type="spellEnd"/>
-      <w:r>
-        <w:rPr>
-          <w:i/>
-        </w:rPr>
-        <w:t>(</w:t>
-      </w:r>
-      <w:proofErr w:type="gramEnd"/>
-      <w:r>
-        <w:rPr>
-          <w:i/>
-        </w:rPr>
-        <w:t>“</w:t>
-      </w:r>
-      <w:proofErr w:type="spellStart"/>
-      <w:r>
-        <w:rPr>
-          <w:i/>
-        </w:rPr>
-        <w:t>HandRight,xPos,yPos,zPos</w:t>
-      </w:r>
-      <w:proofErr w:type="spellEnd"/>
-      <w:r>
-        <w:rPr>
-          <w:i/>
-        </w:rPr>
-        <w:t>”);</w:t>
-      </w:r>
-      <w:r>
-        <w:t xml:space="preserve">, where </w:t>
-      </w:r>
-      <w:proofErr w:type="spellStart"/>
-      <w:r>
-        <w:t>xPos</w:t>
-      </w:r>
-      <w:proofErr w:type="spellEnd"/>
-      <w:r>
-        <w:t xml:space="preserve"> refers to the x </w:t>
-      </w:r>
-      <w:r>
-        <w:lastRenderedPageBreak/>
-        <w:t xml:space="preserve">position as a floating point number, </w:t>
-      </w:r>
-      <w:proofErr w:type="spellStart"/>
-      <w:r>
-        <w:t>yPos</w:t>
-      </w:r>
-      <w:proofErr w:type="spellEnd"/>
-      <w:r>
-        <w:t xml:space="preserve"> to the y position, </w:t>
-      </w:r>
-      <w:r>
-        <w:t xml:space="preserve">and </w:t>
-      </w:r>
-      <w:proofErr w:type="spellStart"/>
-      <w:r>
-        <w:t>zPos</w:t>
-      </w:r>
-      <w:proofErr w:type="spellEnd"/>
-      <w:r>
-        <w:t xml:space="preserve"> to the z position</w:t>
-      </w:r>
-      <w:r>
-        <w:t>.</w:t>
-      </w:r>
-      <w:r>
-        <w:t xml:space="preserve">  To tell the Arduino to open or close the gripper, we send the string </w:t>
-      </w:r>
-      <w:r>
-        <w:rPr>
-          <w:i/>
-        </w:rPr>
-        <w:t>“</w:t>
-      </w:r>
-      <w:proofErr w:type="spellStart"/>
-      <w:r>
-        <w:rPr>
-          <w:i/>
-        </w:rPr>
-        <w:t>HandOpened</w:t>
-      </w:r>
-      <w:proofErr w:type="spellEnd"/>
-      <w:r>
-        <w:rPr>
-          <w:i/>
-        </w:rPr>
-        <w:t>”</w:t>
-      </w:r>
-      <w:r>
-        <w:t xml:space="preserve"> </w:t>
-      </w:r>
-      <w:r>
-        <w:t>or</w:t>
-      </w:r>
-      <w:r>
-        <w:t xml:space="preserve"> </w:t>
-      </w:r>
-      <w:r>
-        <w:rPr>
-          <w:i/>
-        </w:rPr>
-        <w:t>“</w:t>
-      </w:r>
-      <w:proofErr w:type="spellStart"/>
-      <w:r>
-        <w:rPr>
-          <w:i/>
-        </w:rPr>
-        <w:t>HandClosed</w:t>
-      </w:r>
-      <w:proofErr w:type="spellEnd"/>
-      <w:r>
-        <w:rPr>
-          <w:i/>
-        </w:rPr>
-        <w:t>”</w:t>
+        <w:t>“HandClosed”</w:t>
       </w:r>
       <w:r>
         <w:t>.</w:t>
@@ -8283,7 +7928,7 @@
         <w:spacing w:before="0"/>
         <w:ind w:firstLine="720"/>
       </w:pPr>
-      <w:bookmarkStart w:id="34" w:name="_Toc449644071"/>
+      <w:bookmarkStart w:id="35" w:name="_Toc449648682"/>
       <w:r>
         <w:t>5.3</w:t>
       </w:r>
@@ -8293,7 +7938,7 @@
       <w:r>
         <w:t xml:space="preserve"> (Jeff R. &amp; Jeff F.)</w:t>
       </w:r>
-      <w:bookmarkEnd w:id="34"/>
+      <w:bookmarkEnd w:id="35"/>
     </w:p>
     <w:p/>
     <w:p>
@@ -8308,29 +7953,7 @@
         <w:rPr>
           <w:i/>
         </w:rPr>
-        <w:t>if (</w:t>
-      </w:r>
-      <w:proofErr w:type="spellStart"/>
-      <w:proofErr w:type="gramStart"/>
-      <w:r>
-        <w:rPr>
-          <w:i/>
-        </w:rPr>
-        <w:t>Serial.available</w:t>
-      </w:r>
-      <w:proofErr w:type="spellEnd"/>
-      <w:r>
-        <w:rPr>
-          <w:i/>
-        </w:rPr>
-        <w:t>(</w:t>
-      </w:r>
-      <w:proofErr w:type="gramEnd"/>
-      <w:r>
-        <w:rPr>
-          <w:i/>
-        </w:rPr>
-        <w:t>) &gt; 0)</w:t>
+        <w:t>if (Serial.available() &gt; 0)</w:t>
       </w:r>
       <w:r>
         <w:t xml:space="preserve">, we can </w:t>
@@ -8364,16 +7987,8 @@
         <w:rPr>
           <w:i/>
         </w:rPr>
-        <w:t xml:space="preserve">string </w:t>
-      </w:r>
-      <w:proofErr w:type="spellStart"/>
-      <w:r>
-        <w:rPr>
-          <w:i/>
-        </w:rPr>
-        <w:t>serialIn</w:t>
-      </w:r>
-      <w:proofErr w:type="spellEnd"/>
+        <w:t>string serialIn</w:t>
+      </w:r>
       <w:r>
         <w:t xml:space="preserve"> and looks for known commands</w:t>
       </w:r>
@@ -8403,6 +8018,130 @@
             <wp:extent cx="3695197" cy="4876800"/>
             <wp:effectExtent l="0" t="0" r="635" b="0"/>
             <wp:docPr id="25" name="Picture 25"/>
+            <wp:cNvGraphicFramePr>
+              <a:graphicFrameLocks xmlns:a="http://schemas.openxmlformats.org/drawingml/2006/main" noChangeAspect="1"/>
+            </wp:cNvGraphicFramePr>
+            <a:graphic xmlns:a="http://schemas.openxmlformats.org/drawingml/2006/main">
+              <a:graphicData uri="http://schemas.openxmlformats.org/drawingml/2006/picture">
+                <pic:pic xmlns:pic="http://schemas.openxmlformats.org/drawingml/2006/picture">
+                  <pic:nvPicPr>
+                    <pic:cNvPr id="1" name=""/>
+                    <pic:cNvPicPr/>
+                  </pic:nvPicPr>
+                  <pic:blipFill>
+                    <a:blip r:embed="rId21"/>
+                    <a:stretch>
+                      <a:fillRect/>
+                    </a:stretch>
+                  </pic:blipFill>
+                  <pic:spPr>
+                    <a:xfrm>
+                      <a:off x="0" y="0"/>
+                      <a:ext cx="3752448" cy="4952358"/>
+                    </a:xfrm>
+                    <a:prstGeom prst="rect">
+                      <a:avLst/>
+                    </a:prstGeom>
+                  </pic:spPr>
+                </pic:pic>
+              </a:graphicData>
+            </a:graphic>
+          </wp:inline>
+        </w:drawing>
+      </w:r>
+    </w:p>
+    <w:p>
+      <w:pPr>
+        <w:jc w:val="center"/>
+      </w:pPr>
+      <w:r>
+        <w:rPr>
+          <w:b/>
+        </w:rPr>
+        <w:t>Figure 8</w:t>
+      </w:r>
+      <w:r>
+        <w:rPr>
+          <w:b/>
+        </w:rPr>
+        <w:t xml:space="preserve">.1: </w:t>
+      </w:r>
+      <w:r>
+        <w:t>Look for Kinect commands</w:t>
+      </w:r>
+    </w:p>
+    <w:p/>
+    <w:p>
+      <w:pPr>
+        <w:ind w:firstLine="720"/>
+      </w:pPr>
+      <w:r>
+        <w:t>If no commands are found, it parses the data it got from the buffer</w:t>
+      </w:r>
+      <w:r>
+        <w:t xml:space="preserve"> into </w:t>
+      </w:r>
+      <w:r>
+        <w:rPr>
+          <w:i/>
+        </w:rPr>
+        <w:t>joint</w:t>
+      </w:r>
+      <w:r>
+        <w:t xml:space="preserve">, </w:t>
+      </w:r>
+      <w:r>
+        <w:rPr>
+          <w:i/>
+        </w:rPr>
+        <w:t>x</w:t>
+      </w:r>
+      <w:r>
+        <w:t xml:space="preserve">, </w:t>
+      </w:r>
+      <w:r>
+        <w:rPr>
+          <w:i/>
+        </w:rPr>
+        <w:t>y</w:t>
+      </w:r>
+      <w:r>
+        <w:t xml:space="preserve">, and </w:t>
+      </w:r>
+      <w:r>
+        <w:rPr>
+          <w:i/>
+        </w:rPr>
+        <w:t>z</w:t>
+      </w:r>
+      <w:r>
+        <w:t xml:space="preserve"> (Figure 8</w:t>
+      </w:r>
+      <w:r>
+        <w:t>.2).</w:t>
+      </w:r>
+      <w:r>
+        <w:t xml:space="preserve">  These are the coordinates of the right hand that are sent from the Kinect</w:t>
+      </w:r>
+      <w:r>
+        <w:t>.</w:t>
+      </w:r>
+    </w:p>
+    <w:p/>
+    <w:p>
+      <w:pPr>
+        <w:jc w:val="center"/>
+      </w:pPr>
+      <w:r>
+        <w:rPr>
+          <w:noProof/>
+          <w:lang w:eastAsia="en-US"/>
+        </w:rPr>
+        <w:drawing>
+          <wp:inline distT="0" distB="0" distL="0" distR="0" wp14:anchorId="695DCE63" wp14:editId="27E03E4F">
+            <wp:extent cx="2971800" cy="1323975"/>
+            <wp:effectExtent l="0" t="0" r="0" b="9525"/>
+            <wp:docPr id="26" name="Picture 26"/>
             <wp:cNvGraphicFramePr>
               <a:graphicFrameLocks xmlns:a="http://schemas.openxmlformats.org/drawingml/2006/main" noChangeAspect="1"/>
             </wp:cNvGraphicFramePr>
@@ -8422,7 +8161,7 @@
                   <pic:spPr>
                     <a:xfrm>
                       <a:off x="0" y="0"/>
-                      <a:ext cx="3752448" cy="4952358"/>
+                      <a:ext cx="2971800" cy="1323975"/>
                     </a:xfrm>
                     <a:prstGeom prst="rect">
                       <a:avLst/>
@@ -8443,16 +8182,100 @@
         <w:rPr>
           <w:b/>
         </w:rPr>
-        <w:t>Figure 8</w:t>
-      </w:r>
-      <w:r>
-        <w:rPr>
-          <w:b/>
-        </w:rPr>
-        <w:t xml:space="preserve">.1: </w:t>
-      </w:r>
-      <w:r>
-        <w:t>Look for Kinect commands</w:t>
+        <w:t xml:space="preserve">Figure </w:t>
+      </w:r>
+      <w:r>
+        <w:rPr>
+          <w:b/>
+        </w:rPr>
+        <w:t>8</w:t>
+      </w:r>
+      <w:r>
+        <w:rPr>
+          <w:b/>
+        </w:rPr>
+        <w:t xml:space="preserve">.2: </w:t>
+      </w:r>
+      <w:r>
+        <w:t>Parse serial data into coordinates</w:t>
+      </w:r>
+    </w:p>
+    <w:p>
+      <w:pPr>
+        <w:jc w:val="center"/>
+      </w:pPr>
+    </w:p>
+    <w:p>
+      <w:r>
+        <w:tab/>
+        <w:t xml:space="preserve">Once we have the Kinect coordinates, we can begin translating them to servo positions for our arm.  </w:t>
+      </w:r>
+      <w:r>
+        <w:t xml:space="preserve">Initially we used only linear regression calculations to do this.  We found the maximum and minimum positions we wanted to allow for our Kinect </w:t>
+      </w:r>
+      <w:r>
+        <w:lastRenderedPageBreak/>
+        <w:t xml:space="preserve">coordinates and our servo positions, and then found the slope and intercept of the two sets.  These calculations can be found in Appendix B.  </w:t>
+      </w:r>
+      <w:r>
+        <w:t xml:space="preserve">However, this results in mapping each coordinate to one servo.  </w:t>
+      </w:r>
+      <w:r>
+        <w:t>Coordinate X</w:t>
+      </w:r>
+      <w:r>
+        <w:t xml:space="preserve"> was mapped to the base servo for left to right rotation, </w:t>
+      </w:r>
+      <w:r>
+        <w:t>Y</w:t>
+      </w:r>
+      <w:r>
+        <w:t xml:space="preserve"> was mapped to the elbow for up and down rotation, and </w:t>
+      </w:r>
+      <w:r>
+        <w:t>Z</w:t>
+      </w:r>
+      <w:r>
+        <w:t xml:space="preserve"> was mapped to the shoulder servo for backwards and forwards movement.  This meant that if you wanted to reach down and forward </w:t>
+      </w:r>
+      <w:r>
+        <w:t xml:space="preserve">into a full reach </w:t>
+      </w:r>
+      <w:r>
+        <w:t>with the arm, the user would actually have to move their arm up and forward in order to get the elbow servo to extend for a full reach</w:t>
+      </w:r>
+      <w:r>
+        <w:t xml:space="preserve">, because a higher Y coordinate means </w:t>
+      </w:r>
+      <w:r>
+        <w:t>the elbow servo extends to go</w:t>
+      </w:r>
+      <w:r>
+        <w:t xml:space="preserve"> “up”</w:t>
+      </w:r>
+      <w:r>
+        <w:t>.  A</w:t>
+      </w:r>
+      <w:r>
+        <w:t xml:space="preserve">fter testing the arm ourselves, and having </w:t>
+      </w:r>
+      <w:r>
+        <w:t xml:space="preserve">other people </w:t>
+      </w:r>
+      <w:r>
+        <w:t xml:space="preserve">try the arm at an open house, we found </w:t>
+      </w:r>
+      <w:r>
+        <w:t xml:space="preserve">this method of </w:t>
+      </w:r>
+      <w:r>
+        <w:t>control unnatural</w:t>
+      </w:r>
+      <w:r>
+        <w:t xml:space="preserve"> and difficult to master.  This goes against the</w:t>
+      </w:r>
+      <w:r>
+        <w:t xml:space="preserve"> purpose of our project, so we began researching other ways to calculate servo positions from coordinates.</w:t>
       </w:r>
     </w:p>
     <w:p/>
@@ -8461,55 +8284,91 @@
         <w:ind w:firstLine="720"/>
       </w:pPr>
       <w:r>
-        <w:t>If no commands are found, it parses the data it got from the buffer</w:t>
-      </w:r>
-      <w:r>
-        <w:t xml:space="preserve"> into </w:t>
-      </w:r>
-      <w:r>
-        <w:rPr>
-          <w:i/>
-        </w:rPr>
-        <w:t>joint</w:t>
-      </w:r>
-      <w:r>
-        <w:t xml:space="preserve">, </w:t>
-      </w:r>
-      <w:r>
-        <w:rPr>
-          <w:i/>
-        </w:rPr>
-        <w:t>x</w:t>
-      </w:r>
-      <w:r>
-        <w:t xml:space="preserve">, </w:t>
-      </w:r>
-      <w:r>
-        <w:rPr>
-          <w:i/>
-        </w:rPr>
-        <w:t>y</w:t>
-      </w:r>
-      <w:r>
-        <w:t xml:space="preserve">, and </w:t>
-      </w:r>
-      <w:r>
-        <w:rPr>
-          <w:i/>
-        </w:rPr>
-        <w:t>z</w:t>
-      </w:r>
-      <w:r>
-        <w:t xml:space="preserve"> (Figure 8</w:t>
-      </w:r>
-      <w:r>
-        <w:t>.2).</w:t>
-      </w:r>
-      <w:r>
-        <w:t xml:space="preserve">  These are the coordinates of the right hand that are sent from the Kinect</w:t>
+        <w:t>In our final design, we use inverse kinematic calculations for the Y and Z coordinates</w:t>
+      </w:r>
+      <w:r>
+        <w:t xml:space="preserve"> (t</w:t>
+      </w:r>
+      <w:r>
+        <w:t>he X coordinate does not affect the Y or Z positions, therefore we were able to continue using linear regression for the X coordinate</w:t>
+      </w:r>
+      <w:r>
+        <w:t>)</w:t>
+      </w:r>
+      <w:r>
+        <w:t>.  Inverse kinematics uses kinematic equations to determine joint angles desired to put the end of an arm at a specific position.</w:t>
+      </w:r>
+      <w:r>
+        <w:t xml:space="preserve">  It is used specifically for robot arms.</w:t>
+      </w:r>
+      <w:r>
+        <w:t xml:space="preserve">  In Appendix C you can see the spreadsheet we used to work out the calculations and find the right values for our arm</w:t>
+      </w:r>
+      <w:r>
+        <w:t xml:space="preserve"> [7</w:t>
+      </w:r>
+      <w:r>
+        <w:t>]</w:t>
+      </w:r>
+      <w:r>
+        <w:t xml:space="preserve"> [8</w:t>
+      </w:r>
+      <w:r>
+        <w:t>]</w:t>
       </w:r>
       <w:r>
         <w:t>.</w:t>
+      </w:r>
+      <w:r>
+        <w:t xml:space="preserve">  This spreadsheet</w:t>
+      </w:r>
+      <w:r>
+        <w:t xml:space="preserve"> also shows the resulting position of the arm, allowing us to test</w:t>
+      </w:r>
+      <w:r>
+        <w:t xml:space="preserve"> the calculations quickly</w:t>
+      </w:r>
+      <w:r>
+        <w:t xml:space="preserve">.  </w:t>
+      </w:r>
+      <w:r>
+        <w:t>The inverse kinematic calculations are implemented in three steps.  T</w:t>
+      </w:r>
+      <w:r>
+        <w:t xml:space="preserve">he first step is to translate the coordinates </w:t>
+      </w:r>
+      <w:r>
+        <w:t>of</w:t>
+      </w:r>
+      <w:r>
+        <w:t xml:space="preserve"> the user’s </w:t>
+      </w:r>
+      <w:r>
+        <w:t>hand, which</w:t>
+      </w:r>
+      <w:r>
+        <w:t xml:space="preserve"> we get </w:t>
+      </w:r>
+      <w:r>
+        <w:t>from</w:t>
+      </w:r>
+      <w:r>
+        <w:t xml:space="preserve"> the Kinect, into coordinates for the arm’</w:t>
+      </w:r>
+      <w:r>
+        <w:t xml:space="preserve">s </w:t>
+      </w:r>
+      <w:r>
+        <w:t>gripper</w:t>
+      </w:r>
+      <w:r>
+        <w:t xml:space="preserve"> (Figure </w:t>
+      </w:r>
+      <w:r>
+        <w:t>8</w:t>
+      </w:r>
+      <w:r>
+        <w:t>.3).</w:t>
       </w:r>
     </w:p>
     <w:p/>
@@ -8523,10 +8382,10 @@
           <w:lang w:eastAsia="en-US"/>
         </w:rPr>
         <w:drawing>
-          <wp:inline distT="0" distB="0" distL="0" distR="0" wp14:anchorId="695DCE63" wp14:editId="27E03E4F">
-            <wp:extent cx="2971800" cy="1323975"/>
-            <wp:effectExtent l="0" t="0" r="0" b="9525"/>
-            <wp:docPr id="26" name="Picture 26"/>
+          <wp:inline distT="0" distB="0" distL="0" distR="0" wp14:anchorId="70D36ECA" wp14:editId="7A4E3EE1">
+            <wp:extent cx="3667125" cy="2375395"/>
+            <wp:effectExtent l="0" t="0" r="0" b="6350"/>
+            <wp:docPr id="27" name="Picture 27"/>
             <wp:cNvGraphicFramePr>
               <a:graphicFrameLocks xmlns:a="http://schemas.openxmlformats.org/drawingml/2006/main" noChangeAspect="1"/>
             </wp:cNvGraphicFramePr>
@@ -8546,7 +8405,7 @@
                   <pic:spPr>
                     <a:xfrm>
                       <a:off x="0" y="0"/>
-                      <a:ext cx="2971800" cy="1323975"/>
+                      <a:ext cx="3685112" cy="2387046"/>
                     </a:xfrm>
                     <a:prstGeom prst="rect">
                       <a:avLst/>
@@ -8579,10 +8438,10 @@
         <w:rPr>
           <w:b/>
         </w:rPr>
-        <w:t xml:space="preserve">.2: </w:t>
-      </w:r>
-      <w:r>
-        <w:t>Parse serial data into coordinates</w:t>
+        <w:t xml:space="preserve">.3: </w:t>
+      </w:r>
+      <w:r>
+        <w:t>Scale Kinect coordinates into robot arm coordinates</w:t>
       </w:r>
     </w:p>
     <w:p>
@@ -8593,167 +8452,36 @@
     <w:p>
       <w:r>
         <w:tab/>
-        <w:t xml:space="preserve">Once we have the Kinect coordinates, we can begin translating them to servo positions for our arm.  </w:t>
-      </w:r>
-      <w:r>
-        <w:t xml:space="preserve">Initially we used only linear regression calculations to do this.  We found the maximum and minimum positions we wanted to allow for our Kinect </w:t>
-      </w:r>
-      <w:r>
-        <w:lastRenderedPageBreak/>
-        <w:t xml:space="preserve">coordinates and our servo positions, and then found the slope and intercept of the two sets.  These calculations can be found in Appendix B.  </w:t>
-      </w:r>
-      <w:r>
-        <w:t xml:space="preserve">However, this results in mapping each coordinate to one servo.  </w:t>
-      </w:r>
-      <w:r>
-        <w:t>Coordinate X</w:t>
-      </w:r>
-      <w:r>
-        <w:t xml:space="preserve"> was mapped to the base servo for left to right rotation, </w:t>
-      </w:r>
-      <w:r>
-        <w:t>Y</w:t>
-      </w:r>
-      <w:r>
-        <w:t xml:space="preserve"> was mapped to the elbow for up and down rotation, and </w:t>
-      </w:r>
-      <w:r>
-        <w:t>Z</w:t>
-      </w:r>
-      <w:r>
-        <w:t xml:space="preserve"> was mapped to the shoulder servo for backwards and forwards movement.  This meant that if you wanted to reach down and forward </w:t>
-      </w:r>
-      <w:r>
-        <w:t xml:space="preserve">into a full reach </w:t>
-      </w:r>
-      <w:r>
-        <w:t>with the arm, the user would actually have to move their arm up and forward in order to get the elbow servo to extend for a full reach</w:t>
-      </w:r>
-      <w:r>
-        <w:t xml:space="preserve">, because a higher Y coordinate means </w:t>
-      </w:r>
-      <w:r>
-        <w:t>the elbow servo extends to go</w:t>
-      </w:r>
-      <w:r>
-        <w:t xml:space="preserve"> “up”</w:t>
-      </w:r>
-      <w:r>
-        <w:t>.  A</w:t>
-      </w:r>
-      <w:r>
-        <w:t xml:space="preserve">fter testing the arm ourselves, and having </w:t>
-      </w:r>
-      <w:r>
-        <w:t xml:space="preserve">other people </w:t>
-      </w:r>
-      <w:r>
-        <w:t xml:space="preserve">try the arm at an open house, we found </w:t>
-      </w:r>
-      <w:r>
-        <w:t xml:space="preserve">this method of </w:t>
-      </w:r>
-      <w:r>
-        <w:t>control unnatural</w:t>
-      </w:r>
-      <w:r>
-        <w:t xml:space="preserve"> and difficult to master.  This goes against the</w:t>
-      </w:r>
-      <w:r>
-        <w:t xml:space="preserve"> purpose of our project, so we began researching other ways to calculate servo positions from coordinates.</w:t>
-      </w:r>
-    </w:p>
-    <w:p/>
-    <w:p>
-      <w:pPr>
-        <w:ind w:firstLine="720"/>
-      </w:pPr>
-      <w:r>
-        <w:t>In our final design, we use inverse kinematic calculations for the Y and Z coordinates</w:t>
-      </w:r>
-      <w:r>
-        <w:t xml:space="preserve"> (t</w:t>
-      </w:r>
-      <w:r>
-        <w:t>he X coordinate does not affect the Y or Z positions, therefore we were able to continue using linear regression for the X coordinate</w:t>
-      </w:r>
-      <w:r>
-        <w:t>)</w:t>
-      </w:r>
-      <w:r>
-        <w:t>.  Inverse kinematics uses kinematic equations to determine joint angles desired to put the end of an arm at a specific position.</w:t>
-      </w:r>
-      <w:r>
-        <w:t xml:space="preserve">  It is used specifically for robot arms.</w:t>
-      </w:r>
-      <w:r>
-        <w:t xml:space="preserve">  In Appendix C you can see the spreadsheet we used to work out the calculations and find the right values for our arm</w:t>
-      </w:r>
-      <w:r>
-        <w:t xml:space="preserve"> [7</w:t>
-      </w:r>
-      <w:r>
-        <w:t>]</w:t>
-      </w:r>
-      <w:r>
-        <w:t xml:space="preserve"> [8</w:t>
-      </w:r>
-      <w:r>
-        <w:t>]</w:t>
-      </w:r>
-      <w:r>
-        <w:t>.</w:t>
-      </w:r>
-      <w:r>
-        <w:t xml:space="preserve">  This spreadsheet</w:t>
-      </w:r>
-      <w:r>
-        <w:t xml:space="preserve"> also shows the resulting position of the arm, allowing us to test</w:t>
-      </w:r>
-      <w:r>
-        <w:t xml:space="preserve"> the calculations quickly</w:t>
-      </w:r>
-      <w:r>
-        <w:t xml:space="preserve">.  </w:t>
-      </w:r>
-      <w:r>
-        <w:t>The inverse kinematic calculations are implemented in three steps.  T</w:t>
-      </w:r>
-      <w:r>
-        <w:t xml:space="preserve">he first step is to translate the coordinates </w:t>
-      </w:r>
-      <w:r>
-        <w:t>of</w:t>
-      </w:r>
-      <w:r>
-        <w:t xml:space="preserve"> the user’s </w:t>
-      </w:r>
-      <w:r>
-        <w:t>hand, which</w:t>
-      </w:r>
-      <w:r>
-        <w:t xml:space="preserve"> we get </w:t>
-      </w:r>
-      <w:r>
-        <w:t>from</w:t>
-      </w:r>
-      <w:r>
-        <w:t xml:space="preserve"> the Kinect, into coordinates for the arm’</w:t>
-      </w:r>
-      <w:r>
-        <w:t xml:space="preserve">s </w:t>
-      </w:r>
-      <w:r>
-        <w:t>gripper</w:t>
-      </w:r>
-      <w:r>
-        <w:t xml:space="preserve"> (Figure </w:t>
-      </w:r>
-      <w:r>
-        <w:t>8</w:t>
-      </w:r>
-      <w:r>
-        <w:t>.3).</w:t>
+      </w:r>
+      <w:r>
+        <w:t>The Y and Z coordinates are passed through a linear regression calculation to get the required coordinates for the robot’s gripper.  The values in these calculations come from a spreadsheet that can be found in Appendix C.2.</w:t>
+      </w:r>
+      <w:r>
+        <w:t xml:space="preserve">  </w:t>
+      </w:r>
+      <w:r>
+        <w:t>In the second step, t</w:t>
+      </w:r>
+      <w:r>
+        <w:t>he</w:t>
+      </w:r>
+      <w:r>
+        <w:t xml:space="preserve"> calculated</w:t>
+      </w:r>
+      <w:r>
+        <w:t xml:space="preserve"> arm coordinates are passed through inverse kinematic equations </w:t>
+      </w:r>
+      <w:r>
+        <w:t>in order to get the required servo angles to move the gripper to the specified coordinates</w:t>
+      </w:r>
+      <w:r>
+        <w:t xml:space="preserve"> </w:t>
+      </w:r>
+      <w:r>
+        <w:t>(Figure 8</w:t>
+      </w:r>
+      <w:r>
+        <w:t>.4).</w:t>
       </w:r>
     </w:p>
     <w:p/>
@@ -8766,11 +8494,12 @@
           <w:noProof/>
           <w:lang w:eastAsia="en-US"/>
         </w:rPr>
+        <w:lastRenderedPageBreak/>
         <w:drawing>
-          <wp:inline distT="0" distB="0" distL="0" distR="0" wp14:anchorId="70D36ECA" wp14:editId="7A4E3EE1">
-            <wp:extent cx="3667125" cy="2375395"/>
-            <wp:effectExtent l="0" t="0" r="0" b="6350"/>
-            <wp:docPr id="27" name="Picture 27"/>
+          <wp:inline distT="0" distB="0" distL="0" distR="0" wp14:anchorId="55A8A4BC" wp14:editId="41C49F9B">
+            <wp:extent cx="5037455" cy="2161907"/>
+            <wp:effectExtent l="0" t="0" r="0" b="0"/>
+            <wp:docPr id="28" name="Picture 28"/>
             <wp:cNvGraphicFramePr>
               <a:graphicFrameLocks xmlns:a="http://schemas.openxmlformats.org/drawingml/2006/main" noChangeAspect="1"/>
             </wp:cNvGraphicFramePr>
@@ -8790,7 +8519,7 @@
                   <pic:spPr>
                     <a:xfrm>
                       <a:off x="0" y="0"/>
-                      <a:ext cx="3685112" cy="2387046"/>
+                      <a:ext cx="5190363" cy="2227530"/>
                     </a:xfrm>
                     <a:prstGeom prst="rect">
                       <a:avLst/>
@@ -8811,22 +8540,16 @@
         <w:rPr>
           <w:b/>
         </w:rPr>
-        <w:t xml:space="preserve">Figure </w:t>
-      </w:r>
-      <w:r>
-        <w:rPr>
-          <w:b/>
-        </w:rPr>
-        <w:t>8</w:t>
-      </w:r>
-      <w:r>
-        <w:rPr>
-          <w:b/>
-        </w:rPr>
-        <w:t xml:space="preserve">.3: </w:t>
-      </w:r>
-      <w:r>
-        <w:t>Scale Kinect coordinates into robot arm coordinates</w:t>
+        <w:t>Figure 8</w:t>
+      </w:r>
+      <w:r>
+        <w:rPr>
+          <w:b/>
+        </w:rPr>
+        <w:t xml:space="preserve">.4: </w:t>
+      </w:r>
+      <w:r>
+        <w:t>Inverse kinematic equations to calculate servo angles from arm’s gripper coordinates</w:t>
       </w:r>
     </w:p>
     <w:p>
@@ -8839,34 +8562,49 @@
         <w:tab/>
       </w:r>
       <w:r>
-        <w:t>The Y and Z coordinates are passed through a linear regression calculation to get the required coordinates for the robot’s gripper.  The values in these calculations come from a spreadsheet that can be found in Appendix C.2.</w:t>
-      </w:r>
-      <w:r>
-        <w:t xml:space="preserve">  </w:t>
-      </w:r>
-      <w:r>
-        <w:t>In the second step, t</w:t>
-      </w:r>
-      <w:r>
-        <w:t>he</w:t>
-      </w:r>
-      <w:r>
-        <w:t xml:space="preserve"> calculated</w:t>
-      </w:r>
-      <w:r>
-        <w:t xml:space="preserve"> arm coordinates are passed through inverse kinematic equations </w:t>
-      </w:r>
-      <w:r>
-        <w:t>in order to get the required servo angles to move the gripper to the specified coordinates</w:t>
-      </w:r>
-      <w:r>
-        <w:t xml:space="preserve"> </w:t>
-      </w:r>
-      <w:r>
-        <w:t>(Figure 8</w:t>
-      </w:r>
-      <w:r>
-        <w:t>.4).</w:t>
+        <w:t xml:space="preserve">These equations come from the spreadsheet in Appendix C.  </w:t>
+      </w:r>
+      <w:r>
+        <w:t xml:space="preserve">This function will take in the coordinates </w:t>
+      </w:r>
+      <w:r>
+        <w:t xml:space="preserve">that </w:t>
+      </w:r>
+      <w:r>
+        <w:t>we want</w:t>
+      </w:r>
+      <w:r>
+        <w:t xml:space="preserve"> for </w:t>
+      </w:r>
+      <w:r>
+        <w:t xml:space="preserve">the gripper and return the required angles </w:t>
+      </w:r>
+      <w:r>
+        <w:t>that</w:t>
+      </w:r>
+      <w:r>
+        <w:t xml:space="preserve"> the shoulder and elbow servos</w:t>
+      </w:r>
+      <w:r>
+        <w:t xml:space="preserve"> need to be at in order</w:t>
+      </w:r>
+      <w:r>
+        <w:t xml:space="preserve"> to </w:t>
+      </w:r>
+      <w:r>
+        <w:t>match</w:t>
+      </w:r>
+      <w:r>
+        <w:t xml:space="preserve"> that coordinate.</w:t>
+      </w:r>
+      <w:r>
+        <w:t xml:space="preserve">  The servo angles are used in the final step to cal</w:t>
+      </w:r>
+      <w:r>
+        <w:t>culate servo positions (Figure 8</w:t>
+      </w:r>
+      <w:r>
+        <w:t>.5).</w:t>
       </w:r>
     </w:p>
     <w:p/>
@@ -8879,12 +8617,11 @@
           <w:noProof/>
           <w:lang w:eastAsia="en-US"/>
         </w:rPr>
-        <w:lastRenderedPageBreak/>
         <w:drawing>
-          <wp:inline distT="0" distB="0" distL="0" distR="0" wp14:anchorId="55A8A4BC" wp14:editId="41C49F9B">
-            <wp:extent cx="5037455" cy="2161907"/>
-            <wp:effectExtent l="0" t="0" r="0" b="0"/>
-            <wp:docPr id="28" name="Picture 28"/>
+          <wp:inline distT="0" distB="0" distL="0" distR="0" wp14:anchorId="72F65635" wp14:editId="6F562F4E">
+            <wp:extent cx="3181350" cy="1476375"/>
+            <wp:effectExtent l="0" t="0" r="0" b="9525"/>
+            <wp:docPr id="29" name="Picture 29"/>
             <wp:cNvGraphicFramePr>
               <a:graphicFrameLocks xmlns:a="http://schemas.openxmlformats.org/drawingml/2006/main" noChangeAspect="1"/>
             </wp:cNvGraphicFramePr>
@@ -8904,128 +8641,6 @@
                   <pic:spPr>
                     <a:xfrm>
                       <a:off x="0" y="0"/>
-                      <a:ext cx="5190363" cy="2227530"/>
-                    </a:xfrm>
-                    <a:prstGeom prst="rect">
-                      <a:avLst/>
-                    </a:prstGeom>
-                  </pic:spPr>
-                </pic:pic>
-              </a:graphicData>
-            </a:graphic>
-          </wp:inline>
-        </w:drawing>
-      </w:r>
-    </w:p>
-    <w:p>
-      <w:pPr>
-        <w:jc w:val="center"/>
-      </w:pPr>
-      <w:r>
-        <w:rPr>
-          <w:b/>
-        </w:rPr>
-        <w:t>Figure 8</w:t>
-      </w:r>
-      <w:r>
-        <w:rPr>
-          <w:b/>
-        </w:rPr>
-        <w:t xml:space="preserve">.4: </w:t>
-      </w:r>
-      <w:r>
-        <w:t>Inverse kinematic equations to calculate servo angles from arm’s gripper coordinates</w:t>
-      </w:r>
-    </w:p>
-    <w:p>
-      <w:pPr>
-        <w:jc w:val="center"/>
-      </w:pPr>
-    </w:p>
-    <w:p>
-      <w:r>
-        <w:tab/>
-      </w:r>
-      <w:r>
-        <w:t xml:space="preserve">These equations come from the spreadsheet in Appendix C.  </w:t>
-      </w:r>
-      <w:r>
-        <w:t xml:space="preserve">This function will take in the coordinates </w:t>
-      </w:r>
-      <w:r>
-        <w:t xml:space="preserve">that </w:t>
-      </w:r>
-      <w:r>
-        <w:t>we want</w:t>
-      </w:r>
-      <w:r>
-        <w:t xml:space="preserve"> for </w:t>
-      </w:r>
-      <w:r>
-        <w:t xml:space="preserve">the gripper and return the required angles </w:t>
-      </w:r>
-      <w:r>
-        <w:t>that</w:t>
-      </w:r>
-      <w:r>
-        <w:t xml:space="preserve"> the shoulder and elbow servos</w:t>
-      </w:r>
-      <w:r>
-        <w:t xml:space="preserve"> need to be at in order</w:t>
-      </w:r>
-      <w:r>
-        <w:t xml:space="preserve"> to </w:t>
-      </w:r>
-      <w:r>
-        <w:t>match</w:t>
-      </w:r>
-      <w:r>
-        <w:t xml:space="preserve"> that coordinate.</w:t>
-      </w:r>
-      <w:r>
-        <w:t xml:space="preserve">  The servo angles are used in the final step to cal</w:t>
-      </w:r>
-      <w:r>
-        <w:t>culate servo positions (Figure 8</w:t>
-      </w:r>
-      <w:r>
-        <w:t>.5).</w:t>
-      </w:r>
-    </w:p>
-    <w:p/>
-    <w:p>
-      <w:pPr>
-        <w:jc w:val="center"/>
-      </w:pPr>
-      <w:r>
-        <w:rPr>
-          <w:noProof/>
-          <w:lang w:eastAsia="en-US"/>
-        </w:rPr>
-        <w:drawing>
-          <wp:inline distT="0" distB="0" distL="0" distR="0" wp14:anchorId="72F65635" wp14:editId="6F562F4E">
-            <wp:extent cx="3181350" cy="1476375"/>
-            <wp:effectExtent l="0" t="0" r="0" b="9525"/>
-            <wp:docPr id="29" name="Picture 29"/>
-            <wp:cNvGraphicFramePr>
-              <a:graphicFrameLocks xmlns:a="http://schemas.openxmlformats.org/drawingml/2006/main" noChangeAspect="1"/>
-            </wp:cNvGraphicFramePr>
-            <a:graphic xmlns:a="http://schemas.openxmlformats.org/drawingml/2006/main">
-              <a:graphicData uri="http://schemas.openxmlformats.org/drawingml/2006/picture">
-                <pic:pic xmlns:pic="http://schemas.openxmlformats.org/drawingml/2006/picture">
-                  <pic:nvPicPr>
-                    <pic:cNvPr id="1" name=""/>
-                    <pic:cNvPicPr/>
-                  </pic:nvPicPr>
-                  <pic:blipFill>
-                    <a:blip r:embed="rId26"/>
-                    <a:stretch>
-                      <a:fillRect/>
-                    </a:stretch>
-                  </pic:blipFill>
-                  <pic:spPr>
-                    <a:xfrm>
-                      <a:off x="0" y="0"/>
                       <a:ext cx="3181350" cy="1476375"/>
                     </a:xfrm>
                     <a:prstGeom prst="rect">
@@ -9090,186 +8705,70 @@
         <w:rPr>
           <w:i/>
         </w:rPr>
-        <w:t>#&lt;</w:t>
-      </w:r>
-      <w:proofErr w:type="spellStart"/>
+        <w:t>#&lt;ch&gt; P &lt;pw&gt; S &lt;spd&gt; T &lt;time&gt;&lt;cr&gt;</w:t>
+      </w:r>
+      <w:r>
+        <w:t xml:space="preserve">.  In this format, </w:t>
+      </w:r>
       <w:r>
         <w:rPr>
           <w:i/>
         </w:rPr>
-        <w:t>ch</w:t>
-      </w:r>
-      <w:proofErr w:type="spellEnd"/>
+        <w:t>#&lt;ch&gt;</w:t>
+      </w:r>
+      <w:r>
+        <w:t xml:space="preserve"> specifies the pin/channel connected to the servo that we want to move, </w:t>
+      </w:r>
       <w:r>
         <w:rPr>
           <w:i/>
         </w:rPr>
-        <w:t>&gt; P &lt;pw&gt; S &lt;</w:t>
-      </w:r>
-      <w:proofErr w:type="spellStart"/>
+        <w:t>P &lt;pw&gt;</w:t>
+      </w:r>
+      <w:r>
+        <w:t xml:space="preserve"> sets the desired pulse width, </w:t>
+      </w:r>
       <w:r>
         <w:rPr>
           <w:i/>
         </w:rPr>
-        <w:t>spd</w:t>
-      </w:r>
-      <w:proofErr w:type="spellEnd"/>
+        <w:t>S &lt;spd&gt;</w:t>
+      </w:r>
+      <w:r>
+        <w:t xml:space="preserve"> sets the maximum servo movement speed (in microseconds per second), </w:t>
+      </w:r>
       <w:r>
         <w:rPr>
           <w:i/>
         </w:rPr>
-        <w:t>&gt; T &lt;time&gt;&lt;</w:t>
-      </w:r>
-      <w:proofErr w:type="spellStart"/>
+        <w:t xml:space="preserve">T &lt;time&gt; </w:t>
+      </w:r>
+      <w:r>
+        <w:t xml:space="preserve">specifies the time in microseconds you want it to take the servo to move from its current position to the new desired position, and </w:t>
+      </w:r>
       <w:r>
         <w:rPr>
           <w:i/>
         </w:rPr>
-        <w:t>cr</w:t>
-      </w:r>
-      <w:proofErr w:type="spellEnd"/>
+        <w:t>&lt;cr&gt;</w:t>
+      </w:r>
+      <w:r>
+        <w:t xml:space="preserve"> is a terminating carriage return.</w:t>
+      </w:r>
+      <w:r>
+        <w:t xml:space="preserve">  </w:t>
+      </w:r>
+      <w:r>
+        <w:t>The calculated servo positions are formed into string commands and sent to the SSC-32U.</w:t>
+      </w:r>
+      <w:r>
+        <w:t xml:space="preserve">  To test this, we wired the Tx and Rx pins on the Arduino to the Rx and Tx pins on the SSC-32U and did a </w:t>
+      </w:r>
       <w:r>
         <w:rPr>
           <w:i/>
         </w:rPr>
-        <w:t>&gt;</w:t>
-      </w:r>
-      <w:r>
-        <w:t xml:space="preserve">.  In this format, </w:t>
-      </w:r>
-      <w:r>
-        <w:rPr>
-          <w:i/>
-        </w:rPr>
-        <w:t>#&lt;</w:t>
-      </w:r>
-      <w:proofErr w:type="spellStart"/>
-      <w:r>
-        <w:rPr>
-          <w:i/>
-        </w:rPr>
-        <w:t>ch</w:t>
-      </w:r>
-      <w:proofErr w:type="spellEnd"/>
-      <w:r>
-        <w:rPr>
-          <w:i/>
-        </w:rPr>
-        <w:t>&gt;</w:t>
-      </w:r>
-      <w:r>
-        <w:t xml:space="preserve"> specifies the pin/channel connected to the servo that we want to move, </w:t>
-      </w:r>
-      <w:r>
-        <w:rPr>
-          <w:i/>
-        </w:rPr>
-        <w:t>P &lt;pw&gt;</w:t>
-      </w:r>
-      <w:r>
-        <w:t xml:space="preserve"> sets the desired pulse width, </w:t>
-      </w:r>
-      <w:r>
-        <w:rPr>
-          <w:i/>
-        </w:rPr>
-        <w:t>S &lt;</w:t>
-      </w:r>
-      <w:proofErr w:type="spellStart"/>
-      <w:r>
-        <w:rPr>
-          <w:i/>
-        </w:rPr>
-        <w:t>spd</w:t>
-      </w:r>
-      <w:proofErr w:type="spellEnd"/>
-      <w:r>
-        <w:rPr>
-          <w:i/>
-        </w:rPr>
-        <w:t>&gt;</w:t>
-      </w:r>
-      <w:r>
-        <w:t xml:space="preserve"> sets the maximum servo movement speed (in microseconds per second), </w:t>
-      </w:r>
-      <w:r>
-        <w:rPr>
-          <w:i/>
-        </w:rPr>
-        <w:t xml:space="preserve">T &lt;time&gt; </w:t>
-      </w:r>
-      <w:r>
-        <w:t xml:space="preserve">specifies the time in microseconds you want it to take the servo to move from its current position to the new desired position, and </w:t>
-      </w:r>
-      <w:r>
-        <w:rPr>
-          <w:i/>
-        </w:rPr>
-        <w:t>&lt;</w:t>
-      </w:r>
-      <w:proofErr w:type="spellStart"/>
-      <w:r>
-        <w:rPr>
-          <w:i/>
-        </w:rPr>
-        <w:t>cr</w:t>
-      </w:r>
-      <w:proofErr w:type="spellEnd"/>
-      <w:r>
-        <w:rPr>
-          <w:i/>
-        </w:rPr>
-        <w:t>&gt;</w:t>
-      </w:r>
-      <w:r>
-        <w:t xml:space="preserve"> is a terminating carriage return.</w:t>
-      </w:r>
-      <w:r>
-        <w:t xml:space="preserve">  </w:t>
-      </w:r>
-      <w:r>
-        <w:t>The calculated servo positions are formed into string commands and sent to the SSC-32U.</w:t>
-      </w:r>
-      <w:r>
-        <w:t xml:space="preserve">  To test this, we wired the </w:t>
-      </w:r>
-      <w:proofErr w:type="spellStart"/>
-      <w:r>
-        <w:t>Tx</w:t>
-      </w:r>
-      <w:proofErr w:type="spellEnd"/>
-      <w:r>
-        <w:t xml:space="preserve"> and Rx pins on the Arduino to the Rx and </w:t>
-      </w:r>
-      <w:proofErr w:type="spellStart"/>
-      <w:r>
-        <w:t>Tx</w:t>
-      </w:r>
-      <w:proofErr w:type="spellEnd"/>
-      <w:r>
-        <w:t xml:space="preserve"> pins on the SSC-32U and did a </w:t>
-      </w:r>
-      <w:proofErr w:type="spellStart"/>
-      <w:proofErr w:type="gramStart"/>
-      <w:r>
-        <w:rPr>
-          <w:i/>
-        </w:rPr>
-        <w:t>Serial.println</w:t>
-      </w:r>
-      <w:proofErr w:type="spellEnd"/>
-      <w:r>
-        <w:rPr>
-          <w:i/>
-        </w:rPr>
-        <w:t>(</w:t>
-      </w:r>
-      <w:proofErr w:type="gramEnd"/>
-      <w:r>
-        <w:rPr>
-          <w:i/>
-        </w:rPr>
-        <w:t>)</w:t>
+        <w:t>Serial.println()</w:t>
       </w:r>
       <w:r>
         <w:t xml:space="preserve">.  </w:t>
@@ -9294,13 +8793,8 @@
       <w:r>
         <w:t xml:space="preserve">two </w:t>
       </w:r>
-      <w:proofErr w:type="spellStart"/>
-      <w:r>
-        <w:t>Xbee</w:t>
-      </w:r>
-      <w:proofErr w:type="spellEnd"/>
-      <w:r>
-        <w:t xml:space="preserve"> </w:t>
+      <w:r>
+        <w:t xml:space="preserve">Xbee </w:t>
       </w:r>
       <w:r>
         <w:t>802.15.4</w:t>
@@ -9312,74 +8806,16 @@
         <w:t xml:space="preserve">  </w:t>
       </w:r>
       <w:r>
-        <w:t xml:space="preserve">One </w:t>
-      </w:r>
-      <w:proofErr w:type="spellStart"/>
-      <w:r>
-        <w:t>Xbee</w:t>
-      </w:r>
-      <w:proofErr w:type="spellEnd"/>
-      <w:r>
-        <w:t xml:space="preserve"> module is connected to the Arduino, and the other is connected to the SSC-32U.  </w:t>
-      </w:r>
-      <w:r>
-        <w:t xml:space="preserve">We first had to configure the </w:t>
-      </w:r>
-      <w:proofErr w:type="spellStart"/>
-      <w:r>
-        <w:t>Xbee</w:t>
-      </w:r>
-      <w:proofErr w:type="spellEnd"/>
-      <w:r>
-        <w:t xml:space="preserve"> modules to communicate with each other.</w:t>
-      </w:r>
-      <w:r>
-        <w:t xml:space="preserve">  To configure the modules, you must connect 5Vdc from the Arduino to 5Vdc on the </w:t>
-      </w:r>
-      <w:proofErr w:type="spellStart"/>
-      <w:r>
-        <w:t>Xbee</w:t>
-      </w:r>
-      <w:proofErr w:type="spellEnd"/>
-      <w:r>
-        <w:t xml:space="preserve">, ground on the Arduino to ground on the </w:t>
-      </w:r>
-      <w:proofErr w:type="spellStart"/>
-      <w:r>
-        <w:t>Xbee</w:t>
-      </w:r>
-      <w:proofErr w:type="spellEnd"/>
-      <w:r>
-        <w:t xml:space="preserve">, </w:t>
-      </w:r>
-      <w:proofErr w:type="spellStart"/>
-      <w:proofErr w:type="gramStart"/>
-      <w:r>
-        <w:t>Tx</w:t>
-      </w:r>
-      <w:proofErr w:type="spellEnd"/>
-      <w:r>
-        <w:t xml:space="preserve"> to </w:t>
-      </w:r>
-      <w:proofErr w:type="spellStart"/>
-      <w:r>
-        <w:t>Tx</w:t>
-      </w:r>
-      <w:proofErr w:type="spellEnd"/>
-      <w:proofErr w:type="gramEnd"/>
-      <w:r>
-        <w:t>, and Rx to Rx.  Then, using the X-CTU software, you can set the ID and dest</w:t>
-      </w:r>
-      <w:r>
-        <w:t xml:space="preserve">ination address for the </w:t>
-      </w:r>
-      <w:proofErr w:type="spellStart"/>
-      <w:r>
-        <w:t>Xbees</w:t>
-      </w:r>
-      <w:proofErr w:type="spellEnd"/>
-      <w:r>
-        <w:t xml:space="preserve"> [9</w:t>
+        <w:t xml:space="preserve">One Xbee module is connected to the Arduino, and the other is connected to the SSC-32U.  </w:t>
+      </w:r>
+      <w:r>
+        <w:t>We first had to configure the Xbee modules to communicate with each other.</w:t>
+      </w:r>
+      <w:r>
+        <w:t xml:space="preserve">  To configure the modules, you must connect 5Vdc from the Arduino to 5Vdc on the Xbee, ground on the Arduino to ground on the Xbee, Tx to Tx, and Rx to Rx.  Then, using the X-CTU software, you can set the ID and dest</w:t>
+      </w:r>
+      <w:r>
+        <w:t>ination address for the Xbees [9</w:t>
       </w:r>
       <w:r>
         <w:t xml:space="preserve">] (Figure </w:t>
@@ -9419,7 +8855,7 @@
                     </pic:cNvPicPr>
                   </pic:nvPicPr>
                   <pic:blipFill>
-                    <a:blip r:embed="rId27">
+                    <a:blip r:embed="rId26">
                       <a:extLst>
                         <a:ext uri="{28A0092B-C50C-407E-A947-70E740481C1C}">
                           <a14:useLocalDpi xmlns:a14="http://schemas.microsoft.com/office/drawing/2010/main" val="0"/>
@@ -9467,13 +8903,8 @@
         </w:rPr>
         <w:t xml:space="preserve">.6: </w:t>
       </w:r>
-      <w:proofErr w:type="spellStart"/>
-      <w:r>
-        <w:t>Xbee</w:t>
-      </w:r>
-      <w:proofErr w:type="spellEnd"/>
-      <w:r>
-        <w:t xml:space="preserve"> configuration</w:t>
+      <w:r>
+        <w:t>Xbee configuration</w:t>
       </w:r>
       <w:r>
         <w:t xml:space="preserve"> using X-CTU</w:t>
@@ -9486,74 +8917,10 @@
         <w:t>For the</w:t>
       </w:r>
       <w:r>
-        <w:t xml:space="preserve"> first </w:t>
-      </w:r>
-      <w:proofErr w:type="spellStart"/>
-      <w:r>
-        <w:t>Xbee</w:t>
-      </w:r>
-      <w:proofErr w:type="spellEnd"/>
-      <w:r>
-        <w:t xml:space="preserve">, we set PAN ID to 3137, DH to 0, DL to 10, and </w:t>
-      </w:r>
-      <w:proofErr w:type="gramStart"/>
-      <w:r>
-        <w:t>MY to</w:t>
-      </w:r>
-      <w:proofErr w:type="gramEnd"/>
-      <w:r>
-        <w:t xml:space="preserve"> 11.  For the second </w:t>
-      </w:r>
-      <w:proofErr w:type="spellStart"/>
-      <w:r>
-        <w:t>Xbee</w:t>
-      </w:r>
-      <w:proofErr w:type="spellEnd"/>
-      <w:r>
-        <w:t xml:space="preserve">, we set PAN ID to 3137, DH to 0, DL to 11, and </w:t>
-      </w:r>
-      <w:proofErr w:type="gramStart"/>
-      <w:r>
-        <w:t>MY to</w:t>
-      </w:r>
-      <w:proofErr w:type="gramEnd"/>
-      <w:r>
-        <w:t xml:space="preserve"> 10.  You’ll notice that DL of the first </w:t>
-      </w:r>
-      <w:proofErr w:type="spellStart"/>
-      <w:r>
-        <w:t>Xbee</w:t>
-      </w:r>
-      <w:proofErr w:type="spellEnd"/>
-      <w:r>
-        <w:t xml:space="preserve"> matches </w:t>
-      </w:r>
-      <w:proofErr w:type="gramStart"/>
-      <w:r>
-        <w:t>MY of</w:t>
-      </w:r>
-      <w:proofErr w:type="gramEnd"/>
-      <w:r>
-        <w:t xml:space="preserve"> the second, and vice versa.  This is what links the two </w:t>
-      </w:r>
-      <w:proofErr w:type="spellStart"/>
-      <w:r>
-        <w:t>Xbees</w:t>
-      </w:r>
-      <w:proofErr w:type="spellEnd"/>
-      <w:r>
-        <w:t xml:space="preserve"> together.</w:t>
-      </w:r>
-      <w:r>
-        <w:t xml:space="preserve">  Once the two </w:t>
-      </w:r>
-      <w:proofErr w:type="spellStart"/>
-      <w:r>
-        <w:t>Xbees</w:t>
-      </w:r>
-      <w:proofErr w:type="spellEnd"/>
-      <w:r>
-        <w:t xml:space="preserve"> are configured, they will automatically send and receive data between each other</w:t>
+        <w:t xml:space="preserve"> first Xbee, we set PAN ID to 3137, DH to 0, DL to 10, and MY to 11.  For the second Xbee, we set PAN ID to 3137, DH to 0, DL to 11, and MY to 10.  You’ll notice that DL of the first Xbee matches MY of the second, and vice versa.  This is what links the two Xbees together.</w:t>
+      </w:r>
+      <w:r>
+        <w:t xml:space="preserve">  Once the two Xbees are configured, they will automatically send and receive data between each other</w:t>
       </w:r>
       <w:r>
         <w:t>.</w:t>
@@ -9565,23 +8932,7 @@
         <w:ind w:firstLine="720"/>
       </w:pPr>
       <w:r>
-        <w:t xml:space="preserve">Initially, we used the </w:t>
-      </w:r>
-      <w:proofErr w:type="spellStart"/>
-      <w:r>
-        <w:t>Xbee</w:t>
-      </w:r>
-      <w:proofErr w:type="spellEnd"/>
-      <w:r>
-        <w:t xml:space="preserve"> shield for the </w:t>
-      </w:r>
-      <w:proofErr w:type="spellStart"/>
-      <w:r>
-        <w:t>Arudino</w:t>
-      </w:r>
-      <w:proofErr w:type="spellEnd"/>
-      <w:r>
-        <w:t xml:space="preserve"> Uno, however, because the shield used the same </w:t>
+        <w:t xml:space="preserve">Initially, we used the Xbee shield for the Arudino Uno, however, because the shield used the same </w:t>
       </w:r>
       <w:r>
         <w:t>R</w:t>
@@ -9589,115 +8940,62 @@
       <w:r>
         <w:t xml:space="preserve">x and </w:t>
       </w:r>
-      <w:proofErr w:type="spellStart"/>
-      <w:proofErr w:type="gramStart"/>
       <w:r>
         <w:t>T</w:t>
       </w:r>
       <w:r>
+        <w:t>x pins as the USB serial</w:t>
+      </w:r>
+      <w:r>
+        <w:t xml:space="preserve"> (pins </w:t>
+      </w:r>
+      <w:r>
+        <w:t>0</w:t>
+      </w:r>
+      <w:r>
+        <w:t xml:space="preserve"> and </w:t>
+      </w:r>
+      <w:r>
+        <w:t>1</w:t>
+      </w:r>
+      <w:r>
+        <w:t>)</w:t>
+      </w:r>
+      <w:r>
+        <w:t>, there was a conflict.  We had to create our own shield,</w:t>
+      </w:r>
+      <w:r>
+        <w:t xml:space="preserve"> which used different pins for R</w:t>
+      </w:r>
+      <w:r>
+        <w:t xml:space="preserve">x and </w:t>
+      </w:r>
+      <w:r>
+        <w:t>T</w:t>
+      </w:r>
+      <w:r>
         <w:t>x</w:t>
       </w:r>
-      <w:proofErr w:type="spellEnd"/>
-      <w:proofErr w:type="gramEnd"/>
-      <w:r>
-        <w:t xml:space="preserve"> pins as the USB serial</w:t>
-      </w:r>
       <w:r>
         <w:t xml:space="preserve"> (pins </w:t>
       </w:r>
       <w:r>
-        <w:t>0</w:t>
+        <w:t>2</w:t>
       </w:r>
       <w:r>
         <w:t xml:space="preserve"> and </w:t>
       </w:r>
       <w:r>
-        <w:t>1</w:t>
+        <w:t>3</w:t>
       </w:r>
       <w:r>
         <w:t>)</w:t>
       </w:r>
       <w:r>
-        <w:t>, there was a conflict.  We had to create our own shield,</w:t>
-      </w:r>
-      <w:r>
-        <w:t xml:space="preserve"> which used different pins for R</w:t>
-      </w:r>
-      <w:r>
-        <w:t xml:space="preserve">x and </w:t>
-      </w:r>
-      <w:proofErr w:type="spellStart"/>
-      <w:proofErr w:type="gramStart"/>
-      <w:r>
-        <w:t>T</w:t>
-      </w:r>
-      <w:r>
-        <w:t>x</w:t>
-      </w:r>
-      <w:proofErr w:type="spellEnd"/>
-      <w:proofErr w:type="gramEnd"/>
-      <w:r>
-        <w:t xml:space="preserve"> (pins </w:t>
-      </w:r>
-      <w:r>
-        <w:t>2</w:t>
-      </w:r>
-      <w:r>
-        <w:t xml:space="preserve"> and </w:t>
-      </w:r>
-      <w:r>
-        <w:t>3</w:t>
-      </w:r>
-      <w:r>
-        <w:t>)</w:t>
-      </w:r>
-      <w:r>
         <w:t>.</w:t>
       </w:r>
       <w:r>
-        <w:t xml:space="preserve">  With this shield, 5Vdc and ground from the Arduino are connected to their respective pins on the </w:t>
-      </w:r>
-      <w:proofErr w:type="spellStart"/>
-      <w:r>
-        <w:t>Xbee</w:t>
-      </w:r>
-      <w:proofErr w:type="spellEnd"/>
-      <w:r>
-        <w:t xml:space="preserve">.  Rx on the Arduino is connected to </w:t>
-      </w:r>
-      <w:proofErr w:type="spellStart"/>
-      <w:proofErr w:type="gramStart"/>
-      <w:r>
-        <w:t>Tx</w:t>
-      </w:r>
-      <w:proofErr w:type="spellEnd"/>
-      <w:proofErr w:type="gramEnd"/>
-      <w:r>
-        <w:t xml:space="preserve"> on the </w:t>
-      </w:r>
-      <w:proofErr w:type="spellStart"/>
-      <w:r>
-        <w:t>Xbee</w:t>
-      </w:r>
-      <w:proofErr w:type="spellEnd"/>
-      <w:r>
-        <w:t xml:space="preserve">, and </w:t>
-      </w:r>
-      <w:proofErr w:type="spellStart"/>
-      <w:r>
-        <w:t>Tx</w:t>
-      </w:r>
-      <w:proofErr w:type="spellEnd"/>
-      <w:r>
-        <w:t xml:space="preserve"> on the Arduino is connected to Rx on the </w:t>
-      </w:r>
-      <w:proofErr w:type="spellStart"/>
-      <w:r>
-        <w:t>Xbee</w:t>
-      </w:r>
-      <w:proofErr w:type="spellEnd"/>
-      <w:r>
-        <w:t>.</w:t>
+        <w:t xml:space="preserve">  With this shield, 5Vdc and ground from the Arduino are connected to their respective pins on the Xbee.  Rx on the Arduino is connected to Tx on the Xbee, and Tx on the Arduino is connected to Rx on the Xbee.</w:t>
       </w:r>
     </w:p>
     <w:p/>
@@ -9705,163 +9003,61 @@
       <w:r>
         <w:lastRenderedPageBreak/>
         <w:tab/>
-        <w:t xml:space="preserve">We use pins 2 and 3 on the </w:t>
-      </w:r>
-      <w:proofErr w:type="spellStart"/>
-      <w:r>
+        <w:t>We use pins 2 and 3 on the Xbee to act as serial Rx and Tx pins, so we had to use the SoftwareSerial library on our Arduino to send serial data to these pins instead of the default pins (pins 0 and 1).  This is done easily</w:t>
+      </w:r>
+      <w:r>
+        <w:t xml:space="preserve"> by creating a SoftwareSerial object: </w:t>
+      </w:r>
+      <w:r>
+        <w:rPr>
+          <w:i/>
+        </w:rPr>
+        <w:t>SoftwareSerial</w:t>
+      </w:r>
+      <w:r>
+        <w:rPr>
+          <w:i/>
+        </w:rPr>
+        <w:t xml:space="preserve"> Xbee</w:t>
+      </w:r>
+      <w:r>
+        <w:rPr>
+          <w:i/>
+        </w:rPr>
+        <w:t>(2, 3);</w:t>
+      </w:r>
+      <w:r>
+        <w:t xml:space="preserve">.  We use the </w:t>
+      </w:r>
+      <w:r>
+        <w:rPr>
+          <w:i/>
+        </w:rPr>
         <w:t>Xbee</w:t>
       </w:r>
-      <w:proofErr w:type="spellEnd"/>
-      <w:r>
-        <w:t xml:space="preserve"> to act as serial Rx and </w:t>
-      </w:r>
-      <w:proofErr w:type="spellStart"/>
-      <w:proofErr w:type="gramStart"/>
-      <w:r>
-        <w:t>Tx</w:t>
-      </w:r>
-      <w:proofErr w:type="spellEnd"/>
-      <w:proofErr w:type="gramEnd"/>
-      <w:r>
-        <w:t xml:space="preserve"> pins, so we had to use the </w:t>
-      </w:r>
-      <w:proofErr w:type="spellStart"/>
-      <w:r>
-        <w:t>SoftwareSerial</w:t>
-      </w:r>
-      <w:proofErr w:type="spellEnd"/>
-      <w:r>
-        <w:t xml:space="preserve"> library on our Arduino to send serial data to these pins instead of the default pins (pins 0 and 1).  This is done easily</w:t>
-      </w:r>
-      <w:r>
-        <w:t xml:space="preserve"> by creating a </w:t>
-      </w:r>
-      <w:proofErr w:type="spellStart"/>
-      <w:r>
-        <w:t>SoftwareSerial</w:t>
-      </w:r>
-      <w:proofErr w:type="spellEnd"/>
-      <w:r>
-        <w:t xml:space="preserve"> object: </w:t>
-      </w:r>
-      <w:proofErr w:type="spellStart"/>
+      <w:r>
+        <w:t xml:space="preserve"> object as you would a normal S</w:t>
+      </w:r>
+      <w:r>
+        <w:t>erial</w:t>
+      </w:r>
+      <w:r>
+        <w:t xml:space="preserve"> object</w:t>
+      </w:r>
+      <w:r>
+        <w:t xml:space="preserve">: </w:t>
+      </w:r>
       <w:r>
         <w:rPr>
           <w:i/>
         </w:rPr>
-        <w:t>SoftwareSerial</w:t>
-      </w:r>
-      <w:proofErr w:type="spellEnd"/>
-      <w:r>
-        <w:rPr>
-          <w:i/>
-        </w:rPr>
-        <w:t xml:space="preserve"> </w:t>
-      </w:r>
-      <w:proofErr w:type="spellStart"/>
-      <w:proofErr w:type="gramStart"/>
-      <w:r>
-        <w:rPr>
-          <w:i/>
-        </w:rPr>
-        <w:t>Xbee</w:t>
-      </w:r>
-      <w:proofErr w:type="spellEnd"/>
-      <w:r>
-        <w:rPr>
-          <w:i/>
-        </w:rPr>
-        <w:t>(</w:t>
-      </w:r>
-      <w:proofErr w:type="gramEnd"/>
-      <w:r>
-        <w:rPr>
-          <w:i/>
-        </w:rPr>
-        <w:t>2, 3);</w:t>
-      </w:r>
-      <w:r>
-        <w:t xml:space="preserve">.  We use the </w:t>
-      </w:r>
-      <w:proofErr w:type="spellStart"/>
-      <w:r>
-        <w:rPr>
-          <w:i/>
-        </w:rPr>
-        <w:t>Xbee</w:t>
-      </w:r>
-      <w:proofErr w:type="spellEnd"/>
-      <w:r>
-        <w:t xml:space="preserve"> object as you would a normal S</w:t>
-      </w:r>
-      <w:r>
-        <w:t>erial</w:t>
-      </w:r>
-      <w:r>
-        <w:t xml:space="preserve"> object</w:t>
-      </w:r>
-      <w:r>
-        <w:t xml:space="preserve">: </w:t>
-      </w:r>
-      <w:proofErr w:type="spellStart"/>
-      <w:proofErr w:type="gramStart"/>
-      <w:r>
-        <w:rPr>
-          <w:i/>
-        </w:rPr>
-        <w:t>Xbee.println</w:t>
-      </w:r>
-      <w:proofErr w:type="spellEnd"/>
-      <w:r>
-        <w:rPr>
-          <w:i/>
-        </w:rPr>
-        <w:t>(</w:t>
-      </w:r>
-      <w:proofErr w:type="gramEnd"/>
-      <w:r>
-        <w:rPr>
-          <w:i/>
-        </w:rPr>
-        <w:t>data);</w:t>
+        <w:t>Xbee.println(data);</w:t>
       </w:r>
       <w:r>
         <w:t>.</w:t>
       </w:r>
       <w:r>
-        <w:t xml:space="preserve">  Commands are sent from the Arduino through the </w:t>
-      </w:r>
-      <w:proofErr w:type="spellStart"/>
-      <w:r>
-        <w:t>SoftwareSerial</w:t>
-      </w:r>
-      <w:proofErr w:type="spellEnd"/>
-      <w:r>
-        <w:t xml:space="preserve"> pins to the </w:t>
-      </w:r>
-      <w:proofErr w:type="spellStart"/>
-      <w:r>
-        <w:t>Xbee</w:t>
-      </w:r>
-      <w:proofErr w:type="spellEnd"/>
-      <w:r>
-        <w:t xml:space="preserve">.  They </w:t>
-      </w:r>
-      <w:proofErr w:type="spellStart"/>
-      <w:r>
-        <w:t>Xbee</w:t>
-      </w:r>
-      <w:proofErr w:type="spellEnd"/>
-      <w:r>
-        <w:t xml:space="preserve"> then sends those commands to the connected </w:t>
-      </w:r>
-      <w:proofErr w:type="spellStart"/>
-      <w:r>
-        <w:t>Xbee</w:t>
-      </w:r>
-      <w:proofErr w:type="spellEnd"/>
-      <w:r>
-        <w:t xml:space="preserve"> on the SSC-32U, where the commands are read by the servo controller and executed by the servos.</w:t>
+        <w:t xml:space="preserve">  Commands are sent from the Arduino through the SoftwareSerial pins to the Xbee.  They Xbee then sends those commands to the connected Xbee on the SSC-32U, where the commands are read by the servo controller and executed by the servos.</w:t>
       </w:r>
     </w:p>
     <w:p/>
@@ -9897,22 +9093,14 @@
         <w:spacing w:before="0"/>
         <w:ind w:firstLine="720"/>
       </w:pPr>
-      <w:bookmarkStart w:id="35" w:name="_Toc449644072"/>
+      <w:bookmarkStart w:id="36" w:name="_Toc449648683"/>
       <w:r>
         <w:t>5.4 Platform</w:t>
       </w:r>
       <w:r>
-        <w:t xml:space="preserve"> (</w:t>
-      </w:r>
-      <w:proofErr w:type="spellStart"/>
-      <w:r>
-        <w:t>Getro</w:t>
-      </w:r>
-      <w:proofErr w:type="spellEnd"/>
-      <w:r>
-        <w:t>)</w:t>
-      </w:r>
-      <w:bookmarkEnd w:id="35"/>
+        <w:t xml:space="preserve"> (Getro)</w:t>
+      </w:r>
+      <w:bookmarkEnd w:id="36"/>
     </w:p>
     <w:p/>
     <w:p>
@@ -9981,7 +9169,7 @@
                     </pic:cNvPicPr>
                   </pic:nvPicPr>
                   <pic:blipFill>
-                    <a:blip r:embed="rId28" cstate="print">
+                    <a:blip r:embed="rId27" cstate="print">
                       <a:extLst>
                         <a:ext uri="{28A0092B-C50C-407E-A947-70E740481C1C}">
                           <a14:useLocalDpi xmlns:a14="http://schemas.microsoft.com/office/drawing/2010/main" val="0"/>
@@ -10048,7 +9236,7 @@
       <w:pPr>
         <w:pStyle w:val="Heading1"/>
       </w:pPr>
-      <w:bookmarkStart w:id="36" w:name="_Toc449644073"/>
+      <w:bookmarkStart w:id="37" w:name="_Toc449648684"/>
       <w:r>
         <w:lastRenderedPageBreak/>
         <w:t xml:space="preserve">6.0 </w:t>
@@ -10056,7 +9244,7 @@
       <w:r>
         <w:t>Professional and Societal Concerns, Cost and Economic</w:t>
       </w:r>
-      <w:bookmarkEnd w:id="36"/>
+      <w:bookmarkEnd w:id="37"/>
       <w:r>
         <w:t xml:space="preserve"> </w:t>
       </w:r>
@@ -10065,11 +9253,11 @@
       <w:pPr>
         <w:pStyle w:val="Heading1"/>
       </w:pPr>
-      <w:bookmarkStart w:id="37" w:name="_Toc449644074"/>
+      <w:bookmarkStart w:id="38" w:name="_Toc449648685"/>
       <w:r>
         <w:t>Evaluation</w:t>
       </w:r>
-      <w:bookmarkEnd w:id="37"/>
+      <w:bookmarkEnd w:id="38"/>
     </w:p>
     <w:p/>
     <w:p>
@@ -10163,21 +9351,7 @@
         <w:rPr>
           <w:shd w:val="clear" w:color="auto" w:fill="FFFFFF"/>
         </w:rPr>
-        <w:t xml:space="preserve"> is a project that we believe is open to innovation. Our programming with the Arduino and the Microsoft Kinect SDK can provide the groundwork for any other group to expand onto other kinds of robotic arms besides the </w:t>
-      </w:r>
-      <w:proofErr w:type="spellStart"/>
-      <w:r>
-        <w:rPr>
-          <w:shd w:val="clear" w:color="auto" w:fill="FFFFFF"/>
-        </w:rPr>
-        <w:t>Lynxmotion</w:t>
-      </w:r>
-      <w:proofErr w:type="spellEnd"/>
-      <w:r>
-        <w:rPr>
-          <w:shd w:val="clear" w:color="auto" w:fill="FFFFFF"/>
-        </w:rPr>
-        <w:t xml:space="preserve"> used for this project. With the vast possibilities available to many engineering companies, there will be different variants of the robotic arm for different purposes. When the product becomes affordable enough for recreational purpose, it will be feasible for there to be customizable parts for the arm itself, such as a softer material for the gripper. We believe that this vast amount of options would benefit the economy.</w:t>
+        <w:t xml:space="preserve"> is a project that we believe is open to innovation. Our programming with the Arduino and the Microsoft Kinect SDK can provide the groundwork for any other group to expand onto other kinds of robotic arms besides the Lynxmotion used for this project. With the vast possibilities available to many engineering companies, there will be different variants of the robotic arm for different purposes. When the product becomes affordable enough for recreational purpose, it will be feasible for there to be customizable parts for the arm itself, such as a softer material for the gripper. We believe that this vast amount of options would benefit the economy.</w:t>
       </w:r>
       <w:r>
         <w:rPr>
@@ -10210,7 +9384,7 @@
       <w:pPr>
         <w:pStyle w:val="Heading1"/>
       </w:pPr>
-      <w:bookmarkStart w:id="38" w:name="_Toc449644075"/>
+      <w:bookmarkStart w:id="39" w:name="_Toc449648686"/>
       <w:r>
         <w:lastRenderedPageBreak/>
         <w:t xml:space="preserve">7.0 </w:t>
@@ -10218,7 +9392,7 @@
       <w:r>
         <w:t>Discussion</w:t>
       </w:r>
-      <w:bookmarkEnd w:id="38"/>
+      <w:bookmarkEnd w:id="39"/>
     </w:p>
     <w:p/>
     <w:p>
@@ -10274,15 +9448,7 @@
         <w:t xml:space="preserve">.  </w:t>
       </w:r>
       <w:r>
-        <w:t xml:space="preserve">Once the initial test code was done and the </w:t>
-      </w:r>
-      <w:proofErr w:type="spellStart"/>
-      <w:r>
-        <w:t>Lynxmotion</w:t>
-      </w:r>
-      <w:proofErr w:type="spellEnd"/>
-      <w:r>
-        <w:t xml:space="preserve"> AL5D was built, we began performing test</w:t>
+        <w:t>Once the initial test code was done and the Lynxmotion AL5D was built, we began performing test</w:t>
       </w:r>
       <w:r>
         <w:t>s</w:t>
@@ -10428,7 +9594,7 @@
             <o:lock v:ext="edit" aspectratio="t"/>
           </v:shapetype>
           <v:shape id="_x0000_i1025" type="#_x0000_t75" style="width:431.25pt;height:163.5pt">
-            <v:imagedata r:id="rId29" o:title="Senior Design Hierarchy"/>
+            <v:imagedata r:id="rId28" o:title="Senior Design Hierarchy"/>
           </v:shape>
         </w:pict>
       </w:r>
@@ -10458,13 +9624,13 @@
       <w:pPr>
         <w:pStyle w:val="Heading1"/>
       </w:pPr>
-      <w:bookmarkStart w:id="39" w:name="_8.0_Conclusion_and"/>
-      <w:bookmarkStart w:id="40" w:name="_Toc449644076"/>
-      <w:bookmarkEnd w:id="39"/>
+      <w:bookmarkStart w:id="40" w:name="_8.0_Conclusion_and"/>
+      <w:bookmarkStart w:id="41" w:name="_Toc449648687"/>
+      <w:bookmarkEnd w:id="40"/>
       <w:r>
         <w:t>8.0 Conclusion and Recommendations</w:t>
       </w:r>
-      <w:bookmarkEnd w:id="40"/>
+      <w:bookmarkEnd w:id="41"/>
     </w:p>
     <w:p/>
     <w:p>
@@ -10473,22 +9639,14 @@
         <w:spacing w:before="0"/>
         <w:ind w:left="720"/>
       </w:pPr>
-      <w:bookmarkStart w:id="41" w:name="_Toc449644077"/>
+      <w:bookmarkStart w:id="42" w:name="_Toc449648688"/>
       <w:r>
         <w:t>8.1 Robotic arm</w:t>
       </w:r>
       <w:r>
-        <w:t xml:space="preserve"> (</w:t>
-      </w:r>
-      <w:proofErr w:type="spellStart"/>
-      <w:r>
-        <w:t>Getro</w:t>
-      </w:r>
-      <w:proofErr w:type="spellEnd"/>
-      <w:r>
-        <w:t>)</w:t>
-      </w:r>
-      <w:bookmarkEnd w:id="41"/>
+        <w:t xml:space="preserve"> (Getro)</w:t>
+      </w:r>
+      <w:bookmarkEnd w:id="42"/>
     </w:p>
     <w:p/>
     <w:p>
@@ -10496,15 +9654,7 @@
         <w:tab/>
       </w:r>
       <w:r>
-        <w:t xml:space="preserve">We are satisfied with the </w:t>
-      </w:r>
-      <w:proofErr w:type="spellStart"/>
-      <w:r>
-        <w:t>Lynxmotion</w:t>
-      </w:r>
-      <w:proofErr w:type="spellEnd"/>
-      <w:r>
-        <w:t xml:space="preserve"> AL5D and would recommend it for a future version of this project.  However, future improvements may want to invest in a larger and higher quality arm, similar to one currently in use in the military.  </w:t>
+        <w:t xml:space="preserve">We are satisfied with the Lynxmotion AL5D and would recommend it for a future version of this project.  However, future improvements may want to invest in a larger and higher quality arm, similar to one currently in use in the military.  </w:t>
       </w:r>
       <w:r>
         <w:t>This would allow much larger objects to be lifted, along with quicker and more precise arm movement</w:t>
@@ -10520,14 +9670,14 @@
         <w:spacing w:before="0"/>
         <w:ind w:left="720"/>
       </w:pPr>
-      <w:bookmarkStart w:id="42" w:name="_Toc449644078"/>
+      <w:bookmarkStart w:id="43" w:name="_Toc449648689"/>
       <w:r>
         <w:t>8.2 Kinect</w:t>
       </w:r>
       <w:r>
         <w:t xml:space="preserve"> (Jeff R.)</w:t>
       </w:r>
-      <w:bookmarkEnd w:id="42"/>
+      <w:bookmarkEnd w:id="43"/>
     </w:p>
     <w:p/>
     <w:p>
@@ -10565,7 +9715,7 @@
         <w:spacing w:before="0"/>
         <w:ind w:left="720"/>
       </w:pPr>
-      <w:bookmarkStart w:id="43" w:name="_Toc449644079"/>
+      <w:bookmarkStart w:id="44" w:name="_Toc449648690"/>
       <w:r>
         <w:lastRenderedPageBreak/>
         <w:t xml:space="preserve">8.3 </w:t>
@@ -10579,7 +9729,7 @@
       <w:r>
         <w:t>)</w:t>
       </w:r>
-      <w:bookmarkEnd w:id="43"/>
+      <w:bookmarkEnd w:id="44"/>
     </w:p>
     <w:p/>
     <w:p>
@@ -10625,25 +9775,22 @@
         <w:ind w:left="720"/>
         <w:contextualSpacing/>
       </w:pPr>
-      <w:bookmarkStart w:id="44" w:name="_Toc449644080"/>
+      <w:bookmarkStart w:id="45" w:name="_Toc449648691"/>
       <w:r>
         <w:t>8.4 Platform</w:t>
       </w:r>
       <w:r>
-        <w:t xml:space="preserve"> (</w:t>
-      </w:r>
-      <w:proofErr w:type="spellStart"/>
-      <w:r>
-        <w:t>Getro</w:t>
-      </w:r>
-      <w:proofErr w:type="spellEnd"/>
-      <w:r>
-        <w:t>)</w:t>
-      </w:r>
-      <w:bookmarkEnd w:id="44"/>
+        <w:t xml:space="preserve"> (Getro)</w:t>
+      </w:r>
+      <w:bookmarkEnd w:id="45"/>
     </w:p>
     <w:p/>
     <w:p>
+      <w:pPr>
+        <w:rPr>
+          <w:shd w:val="clear" w:color="auto" w:fill="FFFFFF"/>
+        </w:rPr>
+      </w:pPr>
       <w:r>
         <w:tab/>
       </w:r>
@@ -10718,6 +9865,38 @@
           <w:shd w:val="clear" w:color="auto" w:fill="FFFFFF"/>
         </w:rPr>
         <w:t xml:space="preserve">  It would also be easier to control the platform if you used a handheld keypad instead of the computer’s keyboard.  Often times, the setup for the computer and Kinect makes it awkward to drive the platform and control the arm at the same time.</w:t>
+      </w:r>
+    </w:p>
+    <w:p>
+      <w:pPr>
+        <w:rPr>
+          <w:shd w:val="clear" w:color="auto" w:fill="FFFFFF"/>
+        </w:rPr>
+      </w:pPr>
+    </w:p>
+    <w:p>
+      <w:pPr>
+        <w:pStyle w:val="Heading2"/>
+        <w:ind w:firstLine="720"/>
+      </w:pPr>
+      <w:bookmarkStart w:id="46" w:name="_Toc449648692"/>
+      <w:r>
+        <w:t>8.</w:t>
+      </w:r>
+      <w:r>
+        <w:t>5</w:t>
+      </w:r>
+      <w:r>
+        <w:t xml:space="preserve"> KEEN</w:t>
+      </w:r>
+      <w:bookmarkEnd w:id="46"/>
+    </w:p>
+    <w:p>
+      <w:pPr>
+        <w:ind w:firstLine="720"/>
+      </w:pPr>
+      <w:r>
+        <w:t>Through the KEEN module, we all learned the basics and mindset of developing a system. By developing a hierarchy for the project, the process became easier to tackle one step at a time. We also kept in mind the idea of heuristic teaching to research how existing motion tracking technology works for purposes such as the Microsoft Kinect and the various kinds of robotic arms for the intention of our very own robotic arm. Even though it felt minor once we progressed into the completion of this senior design project, we felt that the KEEN module was at least helpful during the early stages of development.</w:t>
       </w:r>
     </w:p>
     <w:p/>
@@ -10726,16 +9905,19 @@
         <w:pStyle w:val="Heading2"/>
         <w:spacing w:before="0"/>
       </w:pPr>
-      <w:bookmarkStart w:id="45" w:name="_8.5_GitHub"/>
-      <w:bookmarkEnd w:id="45"/>
+      <w:bookmarkStart w:id="47" w:name="_8.5_GitHub"/>
+      <w:bookmarkEnd w:id="47"/>
       <w:r>
         <w:tab/>
       </w:r>
-      <w:bookmarkStart w:id="46" w:name="_Toc449644081"/>
-      <w:r>
-        <w:t>8.5 GitHub</w:t>
-      </w:r>
-      <w:bookmarkEnd w:id="46"/>
+      <w:bookmarkStart w:id="48" w:name="_Toc449648693"/>
+      <w:r>
+        <w:t>8.6</w:t>
+      </w:r>
+      <w:r>
+        <w:t xml:space="preserve"> GitHub</w:t>
+      </w:r>
+      <w:bookmarkEnd w:id="48"/>
     </w:p>
     <w:p/>
     <w:p>
@@ -10771,7 +9953,7 @@
           <w:rStyle w:val="Hyperlink"/>
         </w:rPr>
       </w:pPr>
-      <w:hyperlink r:id="rId30" w:history="1">
+      <w:hyperlink r:id="rId29" w:history="1">
         <w:r>
           <w:rPr>
             <w:rStyle w:val="Hyperlink"/>
@@ -10804,89 +9986,12 @@
         </w:rPr>
       </w:pPr>
     </w:p>
-    <w:p>
-      <w:pPr>
-        <w:ind w:firstLine="720"/>
-        <w:rPr>
-          <w:rStyle w:val="Hyperlink"/>
-        </w:rPr>
-      </w:pPr>
-    </w:p>
-    <w:p>
-      <w:pPr>
-        <w:ind w:firstLine="720"/>
-        <w:rPr>
-          <w:rStyle w:val="Hyperlink"/>
-        </w:rPr>
-      </w:pPr>
-    </w:p>
-    <w:p>
-      <w:pPr>
-        <w:ind w:firstLine="720"/>
-        <w:rPr>
-          <w:rStyle w:val="Hyperlink"/>
-        </w:rPr>
-      </w:pPr>
-    </w:p>
-    <w:p>
-      <w:pPr>
-        <w:ind w:firstLine="720"/>
-        <w:rPr>
-          <w:rStyle w:val="Hyperlink"/>
-        </w:rPr>
-      </w:pPr>
-    </w:p>
-    <w:p>
-      <w:pPr>
-        <w:ind w:firstLine="720"/>
-        <w:rPr>
-          <w:rStyle w:val="Hyperlink"/>
-        </w:rPr>
-      </w:pPr>
-    </w:p>
-    <w:p>
-      <w:pPr>
-        <w:ind w:firstLine="720"/>
-        <w:rPr>
-          <w:rStyle w:val="Hyperlink"/>
-        </w:rPr>
-      </w:pPr>
-    </w:p>
-    <w:p>
-      <w:pPr>
-        <w:ind w:firstLine="720"/>
-        <w:rPr>
-          <w:rStyle w:val="Hyperlink"/>
-        </w:rPr>
-      </w:pPr>
-    </w:p>
-    <w:p>
-      <w:pPr>
-        <w:ind w:firstLine="720"/>
-        <w:rPr>
-          <w:rStyle w:val="Hyperlink"/>
-        </w:rPr>
-      </w:pPr>
-    </w:p>
-    <w:p>
-      <w:pPr>
-        <w:ind w:firstLine="720"/>
-        <w:rPr>
-          <w:rStyle w:val="Hyperlink"/>
-        </w:rPr>
-      </w:pPr>
-    </w:p>
-    <w:p>
-      <w:pPr>
-        <w:ind w:firstLine="720"/>
-      </w:pPr>
-    </w:p>
     <w:p/>
     <w:p>
       <w:pPr>
         <w:pStyle w:val="Heading1"/>
       </w:pPr>
-      <w:bookmarkStart w:id="47" w:name="_Toc449644082"/>
+      <w:bookmarkStart w:id="49" w:name="_Toc449648694"/>
       <w:r>
         <w:lastRenderedPageBreak/>
         <w:t>10</w:t>
@@ -10894,7 +9999,7 @@
       <w:r>
         <w:t>.0 References</w:t>
       </w:r>
-      <w:bookmarkEnd w:id="47"/>
+      <w:bookmarkEnd w:id="49"/>
     </w:p>
     <w:p>
       <w:pPr>
@@ -10919,49 +10024,7 @@
         <w:rPr>
           <w:shd w:val="clear" w:color="auto" w:fill="FFFFFF"/>
         </w:rPr>
-        <w:t xml:space="preserve">] </w:t>
-      </w:r>
-      <w:proofErr w:type="spellStart"/>
-      <w:r>
-        <w:rPr>
-          <w:shd w:val="clear" w:color="auto" w:fill="FFFFFF"/>
-        </w:rPr>
-        <w:t>Lynxmotion</w:t>
-      </w:r>
-      <w:proofErr w:type="spellEnd"/>
-      <w:r>
-        <w:rPr>
-          <w:shd w:val="clear" w:color="auto" w:fill="FFFFFF"/>
-        </w:rPr>
-        <w:t>. "</w:t>
-      </w:r>
-      <w:proofErr w:type="spellStart"/>
-      <w:r>
-        <w:rPr>
-          <w:shd w:val="clear" w:color="auto" w:fill="FFFFFF"/>
-        </w:rPr>
-        <w:t>Lynxmotion</w:t>
-      </w:r>
-      <w:proofErr w:type="spellEnd"/>
-      <w:r>
-        <w:rPr>
-          <w:shd w:val="clear" w:color="auto" w:fill="FFFFFF"/>
-        </w:rPr>
-        <w:t xml:space="preserve"> - SSC-32U USB Servo Controller." </w:t>
-      </w:r>
-      <w:proofErr w:type="spellStart"/>
-      <w:r>
-        <w:rPr>
-          <w:shd w:val="clear" w:color="auto" w:fill="FFFFFF"/>
-        </w:rPr>
-        <w:t>Lynxmotion</w:t>
-      </w:r>
-      <w:proofErr w:type="spellEnd"/>
-      <w:r>
-        <w:rPr>
-          <w:shd w:val="clear" w:color="auto" w:fill="FFFFFF"/>
-        </w:rPr>
-        <w:t xml:space="preserve">. </w:t>
+        <w:t xml:space="preserve">] Lynxmotion. "Lynxmotion - SSC-32U USB Servo Controller." Lynxmotion. </w:t>
       </w:r>
       <w:proofErr w:type="spellStart"/>
       <w:proofErr w:type="gramStart"/>
@@ -10996,7 +10059,7 @@
       <w:r>
         <w:t xml:space="preserve"> &lt;</w:t>
       </w:r>
-      <w:hyperlink r:id="rId31" w:history="1">
+      <w:hyperlink r:id="rId30" w:history="1">
         <w:r>
           <w:rPr>
             <w:rStyle w:val="Hyperlink"/>
@@ -11025,13 +10088,7 @@
     </w:p>
     <w:p>
       <w:r>
-        <w:t>[</w:t>
-      </w:r>
-      <w:r>
-        <w:t>2</w:t>
-      </w:r>
-      <w:r>
-        <w:t xml:space="preserve">] </w:t>
+        <w:t xml:space="preserve">[2] </w:t>
       </w:r>
       <w:r>
         <w:rPr>
@@ -11150,7 +10207,7 @@
       <w:r>
         <w:t>&lt;</w:t>
       </w:r>
-      <w:hyperlink r:id="rId32" w:history="1">
+      <w:hyperlink r:id="rId31" w:history="1">
         <w:r>
           <w:rPr>
             <w:rStyle w:val="Hyperlink"/>
@@ -11273,7 +10330,7 @@
         </w:rPr>
         <w:t>&lt;</w:t>
       </w:r>
-      <w:hyperlink r:id="rId33" w:history="1">
+      <w:hyperlink r:id="rId32" w:history="1">
         <w:r>
           <w:rPr>
             <w:rStyle w:val="Hyperlink"/>
@@ -11422,7 +10479,7 @@
         </w:rPr>
         <w:t>&lt;</w:t>
       </w:r>
-      <w:hyperlink r:id="rId34" w:history="1">
+      <w:hyperlink r:id="rId33" w:history="1">
         <w:r>
           <w:rPr>
             <w:rStyle w:val="Hyperlink"/>
@@ -11476,35 +10533,7 @@
         <w:rPr>
           <w:shd w:val="clear" w:color="auto" w:fill="FFFFFF"/>
         </w:rPr>
-        <w:t>, Mike. "</w:t>
-      </w:r>
-      <w:proofErr w:type="spellStart"/>
-      <w:r>
-        <w:rPr>
-          <w:shd w:val="clear" w:color="auto" w:fill="FFFFFF"/>
-        </w:rPr>
-        <w:t>Lynxmotion</w:t>
-      </w:r>
-      <w:proofErr w:type="spellEnd"/>
-      <w:r>
-        <w:rPr>
-          <w:shd w:val="clear" w:color="auto" w:fill="FFFFFF"/>
-        </w:rPr>
-        <w:t xml:space="preserve"> Arms and Inverse Kinematics." </w:t>
-      </w:r>
-      <w:proofErr w:type="spellStart"/>
-      <w:r>
-        <w:rPr>
-          <w:shd w:val="clear" w:color="auto" w:fill="FFFFFF"/>
-        </w:rPr>
-        <w:t>Lynxmotion</w:t>
-      </w:r>
-      <w:proofErr w:type="spellEnd"/>
-      <w:r>
-        <w:rPr>
-          <w:shd w:val="clear" w:color="auto" w:fill="FFFFFF"/>
-        </w:rPr>
-        <w:t xml:space="preserve">. </w:t>
+        <w:t xml:space="preserve">, Mike. "Lynxmotion Arms and Inverse Kinematics." Lynxmotion. </w:t>
       </w:r>
       <w:proofErr w:type="spellStart"/>
       <w:proofErr w:type="gramStart"/>
@@ -11762,15 +10791,12 @@
         </w:rPr>
       </w:pPr>
     </w:p>
-    <w:p>
-      <w:bookmarkStart w:id="48" w:name="_GoBack"/>
-      <w:bookmarkEnd w:id="48"/>
-    </w:p>
+    <w:p/>
     <w:p>
       <w:pPr>
         <w:pStyle w:val="Heading1"/>
       </w:pPr>
-      <w:bookmarkStart w:id="49" w:name="_Toc449644083"/>
+      <w:bookmarkStart w:id="50" w:name="_Toc449648695"/>
       <w:r>
         <w:lastRenderedPageBreak/>
         <w:t>11</w:t>
@@ -11784,7 +10810,7 @@
       <w:r>
         <w:t xml:space="preserve"> Appendices</w:t>
       </w:r>
-      <w:bookmarkEnd w:id="49"/>
+      <w:bookmarkEnd w:id="50"/>
     </w:p>
     <w:p/>
     <w:p>
@@ -12155,7 +11181,6 @@
                 <w:lang w:eastAsia="en-US"/>
               </w:rPr>
             </w:pPr>
-            <w:proofErr w:type="spellStart"/>
             <w:r>
               <w:rPr>
                 <w:rFonts w:ascii="Calibri" w:eastAsia="Times New Roman" w:hAnsi="Calibri"/>
@@ -12163,17 +11188,7 @@
                 <w:sz w:val="22"/>
                 <w:lang w:eastAsia="en-US"/>
               </w:rPr>
-              <w:t>Lynxmotion</w:t>
-            </w:r>
-            <w:proofErr w:type="spellEnd"/>
-            <w:r>
-              <w:rPr>
-                <w:rFonts w:ascii="Calibri" w:eastAsia="Times New Roman" w:hAnsi="Calibri"/>
-                <w:color w:val="000000"/>
-                <w:sz w:val="22"/>
-                <w:lang w:eastAsia="en-US"/>
-              </w:rPr>
-              <w:t xml:space="preserve"> AL5D + SSC-32U</w:t>
+              <w:t>Lynxmotion AL5D + SSC-32U</w:t>
             </w:r>
           </w:p>
         </w:tc>
@@ -12391,7 +11406,6 @@
                 <w:lang w:eastAsia="en-US"/>
               </w:rPr>
             </w:pPr>
-            <w:proofErr w:type="spellStart"/>
             <w:r>
               <w:rPr>
                 <w:rFonts w:ascii="Calibri" w:eastAsia="Times New Roman" w:hAnsi="Calibri"/>
@@ -12399,17 +11413,7 @@
                 <w:sz w:val="22"/>
                 <w:lang w:eastAsia="en-US"/>
               </w:rPr>
-              <w:t>FeeTech</w:t>
-            </w:r>
-            <w:proofErr w:type="spellEnd"/>
-            <w:r>
-              <w:rPr>
-                <w:rFonts w:ascii="Calibri" w:eastAsia="Times New Roman" w:hAnsi="Calibri"/>
-                <w:color w:val="000000"/>
-                <w:sz w:val="22"/>
-                <w:lang w:eastAsia="en-US"/>
-              </w:rPr>
-              <w:t xml:space="preserve"> Continuous Rotation Servo (x4)</w:t>
+              <w:t>FeeTech Continuous Rotation Servo (x4)</w:t>
             </w:r>
           </w:p>
         </w:tc>
@@ -12477,7 +11481,6 @@
                 <w:lang w:eastAsia="en-US"/>
               </w:rPr>
             </w:pPr>
-            <w:proofErr w:type="spellStart"/>
             <w:r>
               <w:rPr>
                 <w:rFonts w:ascii="Calibri" w:eastAsia="Times New Roman" w:hAnsi="Calibri"/>
@@ -12485,17 +11488,7 @@
                 <w:sz w:val="22"/>
                 <w:lang w:eastAsia="en-US"/>
               </w:rPr>
-              <w:t>Adafruit</w:t>
-            </w:r>
-            <w:proofErr w:type="spellEnd"/>
-            <w:r>
-              <w:rPr>
-                <w:rFonts w:ascii="Calibri" w:eastAsia="Times New Roman" w:hAnsi="Calibri"/>
-                <w:color w:val="000000"/>
-                <w:sz w:val="22"/>
-                <w:lang w:eastAsia="en-US"/>
-              </w:rPr>
-              <w:t xml:space="preserve"> Servo Wheel (x4)</w:t>
+              <w:t>Adafruit Servo Wheel (x4)</w:t>
             </w:r>
           </w:p>
         </w:tc>
@@ -12733,7 +11726,6 @@
                 <w:lang w:eastAsia="en-US"/>
               </w:rPr>
             </w:pPr>
-            <w:proofErr w:type="spellStart"/>
             <w:r>
               <w:rPr>
                 <w:rFonts w:ascii="Calibri" w:eastAsia="Times New Roman" w:hAnsi="Calibri"/>
@@ -12741,17 +11733,7 @@
                 <w:sz w:val="22"/>
                 <w:lang w:eastAsia="en-US"/>
               </w:rPr>
-              <w:t>Xbee</w:t>
-            </w:r>
-            <w:proofErr w:type="spellEnd"/>
-            <w:r>
-              <w:rPr>
-                <w:rFonts w:ascii="Calibri" w:eastAsia="Times New Roman" w:hAnsi="Calibri"/>
-                <w:color w:val="000000"/>
-                <w:sz w:val="22"/>
-                <w:lang w:eastAsia="en-US"/>
-              </w:rPr>
-              <w:t xml:space="preserve"> adapter</w:t>
+              <w:t>Xbee adapter</w:t>
             </w:r>
           </w:p>
         </w:tc>
@@ -12894,7 +11876,6 @@
                 <w:lang w:eastAsia="en-US"/>
               </w:rPr>
             </w:pPr>
-            <w:proofErr w:type="spellStart"/>
             <w:r>
               <w:rPr>
                 <w:rFonts w:ascii="Calibri" w:eastAsia="Times New Roman" w:hAnsi="Calibri"/>
@@ -12902,17 +11883,7 @@
                 <w:sz w:val="22"/>
                 <w:lang w:eastAsia="en-US"/>
               </w:rPr>
-              <w:t>Boscam</w:t>
-            </w:r>
-            <w:proofErr w:type="spellEnd"/>
-            <w:r>
-              <w:rPr>
-                <w:rFonts w:ascii="Calibri" w:eastAsia="Times New Roman" w:hAnsi="Calibri"/>
-                <w:color w:val="000000"/>
-                <w:sz w:val="22"/>
-                <w:lang w:eastAsia="en-US"/>
-              </w:rPr>
-              <w:t xml:space="preserve"> All-In-One Camera &amp; </w:t>
+              <w:t xml:space="preserve">Boscam All-In-One Camera &amp; </w:t>
             </w:r>
             <w:proofErr w:type="spellStart"/>
             <w:r>
@@ -12991,7 +11962,6 @@
                 <w:lang w:eastAsia="en-US"/>
               </w:rPr>
             </w:pPr>
-            <w:proofErr w:type="spellStart"/>
             <w:r>
               <w:rPr>
                 <w:rFonts w:ascii="Calibri" w:eastAsia="Times New Roman" w:hAnsi="Calibri"/>
@@ -12999,17 +11969,7 @@
                 <w:sz w:val="22"/>
                 <w:lang w:eastAsia="en-US"/>
               </w:rPr>
-              <w:t>Boscam</w:t>
-            </w:r>
-            <w:proofErr w:type="spellEnd"/>
-            <w:r>
-              <w:rPr>
-                <w:rFonts w:ascii="Calibri" w:eastAsia="Times New Roman" w:hAnsi="Calibri"/>
-                <w:color w:val="000000"/>
-                <w:sz w:val="22"/>
-                <w:lang w:eastAsia="en-US"/>
-              </w:rPr>
-              <w:t xml:space="preserve"> 5.8GHz Receiver</w:t>
+              <w:t>Boscam 5.8GHz Receiver</w:t>
             </w:r>
           </w:p>
         </w:tc>
@@ -13257,6 +12217,12 @@
         </w:rPr>
         <w:t>* Kinect was already owned by a group member</w:t>
       </w:r>
+      <w:r>
+        <w:rPr>
+          <w:sz w:val="22"/>
+        </w:rPr>
+        <w:t xml:space="preserve"> - $110</w:t>
+      </w:r>
     </w:p>
     <w:p>
       <w:pPr>
@@ -13434,6 +12400,93 @@
             <wp:extent cx="4924425" cy="1133475"/>
             <wp:effectExtent l="0" t="0" r="9525" b="9525"/>
             <wp:docPr id="16" name="Picture 16"/>
+            <wp:cNvGraphicFramePr>
+              <a:graphicFrameLocks xmlns:a="http://schemas.openxmlformats.org/drawingml/2006/main" noChangeAspect="1"/>
+            </wp:cNvGraphicFramePr>
+            <a:graphic xmlns:a="http://schemas.openxmlformats.org/drawingml/2006/main">
+              <a:graphicData uri="http://schemas.openxmlformats.org/drawingml/2006/picture">
+                <pic:pic xmlns:pic="http://schemas.openxmlformats.org/drawingml/2006/picture">
+                  <pic:nvPicPr>
+                    <pic:cNvPr id="1" name=""/>
+                    <pic:cNvPicPr/>
+                  </pic:nvPicPr>
+                  <pic:blipFill>
+                    <a:blip r:embed="rId34"/>
+                    <a:stretch>
+                      <a:fillRect/>
+                    </a:stretch>
+                  </pic:blipFill>
+                  <pic:spPr>
+                    <a:xfrm>
+                      <a:off x="0" y="0"/>
+                      <a:ext cx="4924425" cy="1133475"/>
+                    </a:xfrm>
+                    <a:prstGeom prst="rect">
+                      <a:avLst/>
+                    </a:prstGeom>
+                  </pic:spPr>
+                </pic:pic>
+              </a:graphicData>
+            </a:graphic>
+          </wp:inline>
+        </w:drawing>
+      </w:r>
+    </w:p>
+    <w:p>
+      <w:pPr>
+        <w:jc w:val="center"/>
+        <w:rPr>
+          <w:szCs w:val="24"/>
+        </w:rPr>
+      </w:pPr>
+      <w:r>
+        <w:rPr>
+          <w:b/>
+          <w:szCs w:val="24"/>
+        </w:rPr>
+        <w:t xml:space="preserve">Figure B.1: </w:t>
+      </w:r>
+      <w:r>
+        <w:rPr>
+          <w:szCs w:val="24"/>
+        </w:rPr>
+        <w:t>Linear Regression Calculations</w:t>
+      </w:r>
+    </w:p>
+    <w:p>
+      <w:pPr>
+        <w:jc w:val="center"/>
+        <w:rPr>
+          <w:szCs w:val="24"/>
+        </w:rPr>
+      </w:pPr>
+    </w:p>
+    <w:p>
+      <w:pPr>
+        <w:jc w:val="center"/>
+        <w:rPr>
+          <w:szCs w:val="24"/>
+        </w:rPr>
+      </w:pPr>
+    </w:p>
+    <w:p>
+      <w:pPr>
+        <w:jc w:val="center"/>
+        <w:rPr>
+          <w:szCs w:val="24"/>
+        </w:rPr>
+      </w:pPr>
+      <w:r>
+        <w:rPr>
+          <w:noProof/>
+          <w:szCs w:val="24"/>
+          <w:lang w:eastAsia="en-US"/>
+        </w:rPr>
+        <w:drawing>
+          <wp:inline distT="0" distB="0" distL="0" distR="0" wp14:anchorId="529D486E" wp14:editId="029B58B6">
+            <wp:extent cx="5162550" cy="1790700"/>
+            <wp:effectExtent l="0" t="0" r="0" b="0"/>
+            <wp:docPr id="17" name="Picture 17"/>
             <wp:cNvGraphicFramePr>
               <a:graphicFrameLocks xmlns:a="http://schemas.openxmlformats.org/drawingml/2006/main" noChangeAspect="1"/>
             </wp:cNvGraphicFramePr>
@@ -13453,7 +12506,7 @@
                   <pic:spPr>
                     <a:xfrm>
                       <a:off x="0" y="0"/>
-                      <a:ext cx="4924425" cy="1133475"/>
+                      <a:ext cx="5162550" cy="1790700"/>
                     </a:xfrm>
                     <a:prstGeom prst="rect">
                       <a:avLst/>
@@ -13478,7 +12531,7 @@
           <w:b/>
           <w:szCs w:val="24"/>
         </w:rPr>
-        <w:t xml:space="preserve">Figure B.1: </w:t>
+        <w:t xml:space="preserve">Figure B.2: </w:t>
       </w:r>
       <w:r>
         <w:rPr>
@@ -13497,19 +12550,18 @@
     </w:p>
     <w:p>
       <w:pPr>
+        <w:rPr>
+          <w:szCs w:val="24"/>
+        </w:rPr>
+      </w:pPr>
+    </w:p>
+    <w:p>
+      <w:pPr>
         <w:jc w:val="center"/>
         <w:rPr>
           <w:szCs w:val="24"/>
         </w:rPr>
       </w:pPr>
-    </w:p>
-    <w:p>
-      <w:pPr>
-        <w:jc w:val="center"/>
-        <w:rPr>
-          <w:szCs w:val="24"/>
-        </w:rPr>
-      </w:pPr>
       <w:r>
         <w:rPr>
           <w:noProof/>
@@ -13517,10 +12569,10 @@
           <w:lang w:eastAsia="en-US"/>
         </w:rPr>
         <w:drawing>
-          <wp:inline distT="0" distB="0" distL="0" distR="0" wp14:anchorId="529D486E" wp14:editId="029B58B6">
-            <wp:extent cx="5162550" cy="1790700"/>
-            <wp:effectExtent l="0" t="0" r="0" b="0"/>
-            <wp:docPr id="17" name="Picture 17"/>
+          <wp:inline distT="0" distB="0" distL="0" distR="0" wp14:anchorId="024A8351" wp14:editId="0B105E7C">
+            <wp:extent cx="5153025" cy="1771650"/>
+            <wp:effectExtent l="0" t="0" r="9525" b="0"/>
+            <wp:docPr id="18" name="Picture 18"/>
             <wp:cNvGraphicFramePr>
               <a:graphicFrameLocks xmlns:a="http://schemas.openxmlformats.org/drawingml/2006/main" noChangeAspect="1"/>
             </wp:cNvGraphicFramePr>
@@ -13540,7 +12592,7 @@
                   <pic:spPr>
                     <a:xfrm>
                       <a:off x="0" y="0"/>
-                      <a:ext cx="5162550" cy="1790700"/>
+                      <a:ext cx="5153025" cy="1771650"/>
                     </a:xfrm>
                     <a:prstGeom prst="rect">
                       <a:avLst/>
@@ -13565,7 +12617,7 @@
           <w:b/>
           <w:szCs w:val="24"/>
         </w:rPr>
-        <w:t xml:space="preserve">Figure B.2: </w:t>
+        <w:t xml:space="preserve">Figure B.3: </w:t>
       </w:r>
       <w:r>
         <w:rPr>
@@ -13576,26 +12628,114 @@
     </w:p>
     <w:p>
       <w:pPr>
+        <w:rPr>
+          <w:szCs w:val="24"/>
+        </w:rPr>
+      </w:pPr>
+    </w:p>
+    <w:p>
+      <w:pPr>
+        <w:rPr>
+          <w:b/>
+          <w:szCs w:val="24"/>
+        </w:rPr>
+      </w:pPr>
+    </w:p>
+    <w:p>
+      <w:pPr>
+        <w:rPr>
+          <w:b/>
+          <w:szCs w:val="24"/>
+        </w:rPr>
+      </w:pPr>
+    </w:p>
+    <w:p>
+      <w:pPr>
+        <w:rPr>
+          <w:b/>
+          <w:szCs w:val="24"/>
+        </w:rPr>
+      </w:pPr>
+    </w:p>
+    <w:p>
+      <w:pPr>
+        <w:rPr>
+          <w:b/>
+          <w:szCs w:val="24"/>
+        </w:rPr>
+      </w:pPr>
+    </w:p>
+    <w:p>
+      <w:pPr>
+        <w:rPr>
+          <w:b/>
+          <w:szCs w:val="24"/>
+        </w:rPr>
+      </w:pPr>
+    </w:p>
+    <w:p>
+      <w:pPr>
+        <w:rPr>
+          <w:b/>
+          <w:szCs w:val="24"/>
+        </w:rPr>
+      </w:pPr>
+    </w:p>
+    <w:p>
+      <w:pPr>
+        <w:rPr>
+          <w:b/>
+          <w:szCs w:val="24"/>
+        </w:rPr>
+      </w:pPr>
+    </w:p>
+    <w:p>
+      <w:pPr>
+        <w:rPr>
+          <w:b/>
+          <w:szCs w:val="24"/>
+        </w:rPr>
+      </w:pPr>
+    </w:p>
+    <w:p>
+      <w:pPr>
+        <w:rPr>
+          <w:b/>
+          <w:szCs w:val="24"/>
+        </w:rPr>
+      </w:pPr>
+    </w:p>
+    <w:p>
+      <w:pPr>
+        <w:rPr>
+          <w:b/>
+          <w:szCs w:val="24"/>
+        </w:rPr>
+      </w:pPr>
+      <w:r>
+        <w:rPr>
+          <w:b/>
+          <w:szCs w:val="24"/>
+        </w:rPr>
+        <w:lastRenderedPageBreak/>
+        <w:t>Appendix C</w:t>
+      </w:r>
+    </w:p>
+    <w:p>
+      <w:pPr>
+        <w:rPr>
+          <w:b/>
+          <w:szCs w:val="24"/>
+        </w:rPr>
+      </w:pPr>
+    </w:p>
+    <w:p>
+      <w:pPr>
         <w:jc w:val="center"/>
         <w:rPr>
           <w:szCs w:val="24"/>
         </w:rPr>
       </w:pPr>
-    </w:p>
-    <w:p>
-      <w:pPr>
-        <w:rPr>
-          <w:szCs w:val="24"/>
-        </w:rPr>
-      </w:pPr>
-    </w:p>
-    <w:p>
-      <w:pPr>
-        <w:jc w:val="center"/>
-        <w:rPr>
-          <w:szCs w:val="24"/>
-        </w:rPr>
-      </w:pPr>
       <w:r>
         <w:rPr>
           <w:noProof/>
@@ -13603,10 +12743,10 @@
           <w:lang w:eastAsia="en-US"/>
         </w:rPr>
         <w:drawing>
-          <wp:inline distT="0" distB="0" distL="0" distR="0" wp14:anchorId="024A8351" wp14:editId="0B105E7C">
-            <wp:extent cx="5153025" cy="1771650"/>
-            <wp:effectExtent l="0" t="0" r="9525" b="0"/>
-            <wp:docPr id="18" name="Picture 18"/>
+          <wp:inline distT="0" distB="0" distL="0" distR="0" wp14:anchorId="259483E7" wp14:editId="18FCD1A0">
+            <wp:extent cx="5898730" cy="4514850"/>
+            <wp:effectExtent l="0" t="0" r="6985" b="0"/>
+            <wp:docPr id="19" name="Picture 19"/>
             <wp:cNvGraphicFramePr>
               <a:graphicFrameLocks xmlns:a="http://schemas.openxmlformats.org/drawingml/2006/main" noChangeAspect="1"/>
             </wp:cNvGraphicFramePr>
@@ -13626,7 +12766,7 @@
                   <pic:spPr>
                     <a:xfrm>
                       <a:off x="0" y="0"/>
-                      <a:ext cx="5153025" cy="1771650"/>
+                      <a:ext cx="5910615" cy="4523947"/>
                     </a:xfrm>
                     <a:prstGeom prst="rect">
                       <a:avLst/>
@@ -13651,136 +12791,50 @@
           <w:b/>
           <w:szCs w:val="24"/>
         </w:rPr>
-        <w:t xml:space="preserve">Figure B.3: </w:t>
-      </w:r>
-      <w:r>
-        <w:rPr>
-          <w:szCs w:val="24"/>
-        </w:rPr>
-        <w:t>Linear Regression Calculations</w:t>
-      </w:r>
-    </w:p>
-    <w:p>
-      <w:pPr>
-        <w:rPr>
-          <w:szCs w:val="24"/>
-        </w:rPr>
-      </w:pPr>
-    </w:p>
-    <w:p>
-      <w:pPr>
-        <w:rPr>
-          <w:b/>
-          <w:szCs w:val="24"/>
-        </w:rPr>
-      </w:pPr>
-    </w:p>
-    <w:p>
-      <w:pPr>
-        <w:rPr>
-          <w:b/>
-          <w:szCs w:val="24"/>
-        </w:rPr>
-      </w:pPr>
-    </w:p>
-    <w:p>
-      <w:pPr>
-        <w:rPr>
-          <w:b/>
-          <w:szCs w:val="24"/>
-        </w:rPr>
-      </w:pPr>
-    </w:p>
-    <w:p>
-      <w:pPr>
-        <w:rPr>
-          <w:b/>
-          <w:szCs w:val="24"/>
-        </w:rPr>
-      </w:pPr>
-    </w:p>
-    <w:p>
-      <w:pPr>
-        <w:rPr>
-          <w:b/>
-          <w:szCs w:val="24"/>
-        </w:rPr>
-      </w:pPr>
-    </w:p>
-    <w:p>
-      <w:pPr>
-        <w:rPr>
-          <w:b/>
-          <w:szCs w:val="24"/>
-        </w:rPr>
-      </w:pPr>
-    </w:p>
-    <w:p>
-      <w:pPr>
-        <w:rPr>
-          <w:b/>
-          <w:szCs w:val="24"/>
-        </w:rPr>
-      </w:pPr>
-    </w:p>
-    <w:p>
-      <w:pPr>
-        <w:rPr>
-          <w:b/>
-          <w:szCs w:val="24"/>
-        </w:rPr>
-      </w:pPr>
-    </w:p>
-    <w:p>
-      <w:pPr>
-        <w:rPr>
-          <w:b/>
-          <w:szCs w:val="24"/>
-        </w:rPr>
-      </w:pPr>
-    </w:p>
-    <w:p>
-      <w:pPr>
-        <w:rPr>
-          <w:b/>
-          <w:szCs w:val="24"/>
-        </w:rPr>
-      </w:pPr>
-      <w:r>
-        <w:rPr>
-          <w:b/>
-          <w:szCs w:val="24"/>
+        <w:t xml:space="preserve">Figure C.1: </w:t>
+      </w:r>
+      <w:r>
+        <w:rPr>
+          <w:szCs w:val="24"/>
+        </w:rPr>
+        <w:t>Inverse Kinematic Spreadsheet [6]</w:t>
+      </w:r>
+    </w:p>
+    <w:p>
+      <w:pPr>
+        <w:jc w:val="center"/>
+        <w:rPr>
+          <w:szCs w:val="24"/>
+        </w:rPr>
+      </w:pPr>
+    </w:p>
+    <w:p>
+      <w:pPr>
+        <w:jc w:val="center"/>
+        <w:rPr>
+          <w:szCs w:val="24"/>
+        </w:rPr>
+      </w:pPr>
+    </w:p>
+    <w:p>
+      <w:pPr>
+        <w:jc w:val="center"/>
+        <w:rPr>
+          <w:szCs w:val="24"/>
+        </w:rPr>
+      </w:pPr>
+      <w:r>
+        <w:rPr>
+          <w:noProof/>
+          <w:szCs w:val="24"/>
+          <w:lang w:eastAsia="en-US"/>
         </w:rPr>
         <w:lastRenderedPageBreak/>
-        <w:t>Appendix C</w:t>
-      </w:r>
-    </w:p>
-    <w:p>
-      <w:pPr>
-        <w:rPr>
-          <w:b/>
-          <w:szCs w:val="24"/>
-        </w:rPr>
-      </w:pPr>
-    </w:p>
-    <w:p>
-      <w:pPr>
-        <w:jc w:val="center"/>
-        <w:rPr>
-          <w:szCs w:val="24"/>
-        </w:rPr>
-      </w:pPr>
-      <w:r>
-        <w:rPr>
-          <w:noProof/>
-          <w:szCs w:val="24"/>
-          <w:lang w:eastAsia="en-US"/>
-        </w:rPr>
         <w:drawing>
-          <wp:inline distT="0" distB="0" distL="0" distR="0" wp14:anchorId="259483E7" wp14:editId="18FCD1A0">
-            <wp:extent cx="5898730" cy="4514850"/>
-            <wp:effectExtent l="0" t="0" r="6985" b="0"/>
-            <wp:docPr id="19" name="Picture 19"/>
+          <wp:inline distT="0" distB="0" distL="0" distR="0" wp14:anchorId="4CD4F8AE" wp14:editId="5B403736">
+            <wp:extent cx="5486400" cy="3060700"/>
+            <wp:effectExtent l="0" t="0" r="0" b="6350"/>
+            <wp:docPr id="20" name="Picture 20"/>
             <wp:cNvGraphicFramePr>
               <a:graphicFrameLocks xmlns:a="http://schemas.openxmlformats.org/drawingml/2006/main" noChangeAspect="1"/>
             </wp:cNvGraphicFramePr>
@@ -13800,7 +12854,7 @@
                   <pic:spPr>
                     <a:xfrm>
                       <a:off x="0" y="0"/>
-                      <a:ext cx="5910615" cy="4523947"/>
+                      <a:ext cx="5486400" cy="3060700"/>
                     </a:xfrm>
                     <a:prstGeom prst="rect">
                       <a:avLst/>
@@ -13825,13 +12879,13 @@
           <w:b/>
           <w:szCs w:val="24"/>
         </w:rPr>
-        <w:t xml:space="preserve">Figure C.1: </w:t>
-      </w:r>
-      <w:r>
-        <w:rPr>
-          <w:szCs w:val="24"/>
-        </w:rPr>
-        <w:t>Inverse Kinematic Spreadsheet [6]</w:t>
+        <w:t xml:space="preserve">Figure C.2: </w:t>
+      </w:r>
+      <w:r>
+        <w:rPr>
+          <w:szCs w:val="24"/>
+        </w:rPr>
+        <w:t>Inverse Kinematic Calculations</w:t>
       </w:r>
     </w:p>
     <w:p>
@@ -13863,12 +12917,11 @@
           <w:szCs w:val="24"/>
           <w:lang w:eastAsia="en-US"/>
         </w:rPr>
-        <w:lastRenderedPageBreak/>
         <w:drawing>
-          <wp:inline distT="0" distB="0" distL="0" distR="0" wp14:anchorId="4CD4F8AE" wp14:editId="5B403736">
-            <wp:extent cx="5486400" cy="3060700"/>
-            <wp:effectExtent l="0" t="0" r="0" b="6350"/>
-            <wp:docPr id="20" name="Picture 20"/>
+          <wp:inline distT="0" distB="0" distL="0" distR="0" wp14:anchorId="2FFA20E2" wp14:editId="50C94E55">
+            <wp:extent cx="4029075" cy="2609850"/>
+            <wp:effectExtent l="0" t="0" r="9525" b="0"/>
+            <wp:docPr id="21" name="Picture 21"/>
             <wp:cNvGraphicFramePr>
               <a:graphicFrameLocks xmlns:a="http://schemas.openxmlformats.org/drawingml/2006/main" noChangeAspect="1"/>
             </wp:cNvGraphicFramePr>
@@ -13880,7 +12933,7 @@
                     <pic:cNvPicPr/>
                   </pic:nvPicPr>
                   <pic:blipFill>
-                    <a:blip r:embed="rId39"/>
+                    <a:blip r:embed="rId23"/>
                     <a:stretch>
                       <a:fillRect/>
                     </a:stretch>
@@ -13888,7 +12941,7 @@
                   <pic:spPr>
                     <a:xfrm>
                       <a:off x="0" y="0"/>
-                      <a:ext cx="5486400" cy="3060700"/>
+                      <a:ext cx="4029075" cy="2609850"/>
                     </a:xfrm>
                     <a:prstGeom prst="rect">
                       <a:avLst/>
@@ -13913,13 +12966,49 @@
           <w:b/>
           <w:szCs w:val="24"/>
         </w:rPr>
-        <w:t xml:space="preserve">Figure C.2: </w:t>
-      </w:r>
-      <w:r>
-        <w:rPr>
-          <w:szCs w:val="24"/>
-        </w:rPr>
-        <w:t>Inverse Kinematic Calculations</w:t>
+        <w:t xml:space="preserve">Figure C.3: </w:t>
+      </w:r>
+      <w:r>
+        <w:rPr>
+          <w:szCs w:val="24"/>
+        </w:rPr>
+        <w:t>Arduino –</w:t>
+      </w:r>
+      <w:r>
+        <w:rPr>
+          <w:szCs w:val="24"/>
+        </w:rPr>
+        <w:t xml:space="preserve"> </w:t>
+      </w:r>
+      <w:r>
+        <w:rPr>
+          <w:szCs w:val="24"/>
+        </w:rPr>
+        <w:t xml:space="preserve">Calculate </w:t>
+      </w:r>
+      <w:r>
+        <w:rPr>
+          <w:szCs w:val="24"/>
+        </w:rPr>
+        <w:t xml:space="preserve">robot </w:t>
+      </w:r>
+      <w:r>
+        <w:rPr>
+          <w:szCs w:val="24"/>
+        </w:rPr>
+        <w:t>arm coordinates from</w:t>
+      </w:r>
+      <w:r>
+        <w:rPr>
+          <w:szCs w:val="24"/>
+        </w:rPr>
+        <w:t xml:space="preserve"> Kinect coordinates </w:t>
+      </w:r>
+      <w:r>
+        <w:rPr>
+          <w:szCs w:val="24"/>
+        </w:rPr>
+        <w:t>using linear regression.</w:t>
       </w:r>
     </w:p>
     <w:p>
@@ -13951,11 +13040,12 @@
           <w:szCs w:val="24"/>
           <w:lang w:eastAsia="en-US"/>
         </w:rPr>
+        <w:lastRenderedPageBreak/>
         <w:drawing>
-          <wp:inline distT="0" distB="0" distL="0" distR="0" wp14:anchorId="2FFA20E2" wp14:editId="50C94E55">
-            <wp:extent cx="4029075" cy="2609850"/>
-            <wp:effectExtent l="0" t="0" r="9525" b="0"/>
-            <wp:docPr id="21" name="Picture 21"/>
+          <wp:inline distT="0" distB="0" distL="0" distR="0" wp14:anchorId="36B9FFBA" wp14:editId="55C87A26">
+            <wp:extent cx="5486400" cy="2354580"/>
+            <wp:effectExtent l="0" t="0" r="0" b="7620"/>
+            <wp:docPr id="23" name="Picture 23"/>
             <wp:cNvGraphicFramePr>
               <a:graphicFrameLocks xmlns:a="http://schemas.openxmlformats.org/drawingml/2006/main" noChangeAspect="1"/>
             </wp:cNvGraphicFramePr>
@@ -13975,7 +13065,7 @@
                   <pic:spPr>
                     <a:xfrm>
                       <a:off x="0" y="0"/>
-                      <a:ext cx="4029075" cy="2609850"/>
+                      <a:ext cx="5486400" cy="2354580"/>
                     </a:xfrm>
                     <a:prstGeom prst="rect">
                       <a:avLst/>
@@ -14000,49 +13090,13 @@
           <w:b/>
           <w:szCs w:val="24"/>
         </w:rPr>
-        <w:t xml:space="preserve">Figure C.3: </w:t>
-      </w:r>
-      <w:r>
-        <w:rPr>
-          <w:szCs w:val="24"/>
-        </w:rPr>
-        <w:t>Arduino –</w:t>
-      </w:r>
-      <w:r>
-        <w:rPr>
-          <w:szCs w:val="24"/>
-        </w:rPr>
-        <w:t xml:space="preserve"> </w:t>
-      </w:r>
-      <w:r>
-        <w:rPr>
-          <w:szCs w:val="24"/>
-        </w:rPr>
-        <w:t xml:space="preserve">Calculate </w:t>
-      </w:r>
-      <w:r>
-        <w:rPr>
-          <w:szCs w:val="24"/>
-        </w:rPr>
-        <w:t xml:space="preserve">robot </w:t>
-      </w:r>
-      <w:r>
-        <w:rPr>
-          <w:szCs w:val="24"/>
-        </w:rPr>
-        <w:t>arm coordinates from</w:t>
-      </w:r>
-      <w:r>
-        <w:rPr>
-          <w:szCs w:val="24"/>
-        </w:rPr>
-        <w:t xml:space="preserve"> Kinect coordinates </w:t>
-      </w:r>
-      <w:r>
-        <w:rPr>
-          <w:szCs w:val="24"/>
-        </w:rPr>
-        <w:t>using linear regression.</w:t>
+        <w:t xml:space="preserve">Figure C.4: </w:t>
+      </w:r>
+      <w:r>
+        <w:rPr>
+          <w:szCs w:val="24"/>
+        </w:rPr>
+        <w:t>Arduino – IK calculations.  Calculate servo angles from arm coordinates.</w:t>
       </w:r>
     </w:p>
     <w:p>
@@ -14074,12 +13128,11 @@
           <w:szCs w:val="24"/>
           <w:lang w:eastAsia="en-US"/>
         </w:rPr>
-        <w:lastRenderedPageBreak/>
         <w:drawing>
-          <wp:inline distT="0" distB="0" distL="0" distR="0" wp14:anchorId="36B9FFBA" wp14:editId="55C87A26">
-            <wp:extent cx="5486400" cy="2354580"/>
-            <wp:effectExtent l="0" t="0" r="0" b="7620"/>
-            <wp:docPr id="23" name="Picture 23"/>
+          <wp:inline distT="0" distB="0" distL="0" distR="0" wp14:anchorId="336E6539" wp14:editId="20D045E2">
+            <wp:extent cx="3181350" cy="1476375"/>
+            <wp:effectExtent l="0" t="0" r="0" b="9525"/>
+            <wp:docPr id="24" name="Picture 24"/>
             <wp:cNvGraphicFramePr>
               <a:graphicFrameLocks xmlns:a="http://schemas.openxmlformats.org/drawingml/2006/main" noChangeAspect="1"/>
             </wp:cNvGraphicFramePr>
@@ -14099,93 +13152,6 @@
                   <pic:spPr>
                     <a:xfrm>
                       <a:off x="0" y="0"/>
-                      <a:ext cx="5486400" cy="2354580"/>
-                    </a:xfrm>
-                    <a:prstGeom prst="rect">
-                      <a:avLst/>
-                    </a:prstGeom>
-                  </pic:spPr>
-                </pic:pic>
-              </a:graphicData>
-            </a:graphic>
-          </wp:inline>
-        </w:drawing>
-      </w:r>
-    </w:p>
-    <w:p>
-      <w:pPr>
-        <w:jc w:val="center"/>
-        <w:rPr>
-          <w:szCs w:val="24"/>
-        </w:rPr>
-      </w:pPr>
-      <w:r>
-        <w:rPr>
-          <w:b/>
-          <w:szCs w:val="24"/>
-        </w:rPr>
-        <w:t xml:space="preserve">Figure C.4: </w:t>
-      </w:r>
-      <w:r>
-        <w:rPr>
-          <w:szCs w:val="24"/>
-        </w:rPr>
-        <w:t>Arduino – IK calculations.  Calculate servo angles from arm coordinates.</w:t>
-      </w:r>
-    </w:p>
-    <w:p>
-      <w:pPr>
-        <w:jc w:val="center"/>
-        <w:rPr>
-          <w:szCs w:val="24"/>
-        </w:rPr>
-      </w:pPr>
-    </w:p>
-    <w:p>
-      <w:pPr>
-        <w:jc w:val="center"/>
-        <w:rPr>
-          <w:szCs w:val="24"/>
-        </w:rPr>
-      </w:pPr>
-    </w:p>
-    <w:p>
-      <w:pPr>
-        <w:jc w:val="center"/>
-        <w:rPr>
-          <w:szCs w:val="24"/>
-        </w:rPr>
-      </w:pPr>
-      <w:r>
-        <w:rPr>
-          <w:noProof/>
-          <w:szCs w:val="24"/>
-          <w:lang w:eastAsia="en-US"/>
-        </w:rPr>
-        <w:drawing>
-          <wp:inline distT="0" distB="0" distL="0" distR="0" wp14:anchorId="336E6539" wp14:editId="20D045E2">
-            <wp:extent cx="3181350" cy="1476375"/>
-            <wp:effectExtent l="0" t="0" r="0" b="9525"/>
-            <wp:docPr id="24" name="Picture 24"/>
-            <wp:cNvGraphicFramePr>
-              <a:graphicFrameLocks xmlns:a="http://schemas.openxmlformats.org/drawingml/2006/main" noChangeAspect="1"/>
-            </wp:cNvGraphicFramePr>
-            <a:graphic xmlns:a="http://schemas.openxmlformats.org/drawingml/2006/main">
-              <a:graphicData uri="http://schemas.openxmlformats.org/drawingml/2006/picture">
-                <pic:pic xmlns:pic="http://schemas.openxmlformats.org/drawingml/2006/picture">
-                  <pic:nvPicPr>
-                    <pic:cNvPr id="1" name=""/>
-                    <pic:cNvPicPr/>
-                  </pic:nvPicPr>
-                  <pic:blipFill>
-                    <a:blip r:embed="rId26"/>
-                    <a:stretch>
-                      <a:fillRect/>
-                    </a:stretch>
-                  </pic:blipFill>
-                  <pic:spPr>
-                    <a:xfrm>
-                      <a:off x="0" y="0"/>
                       <a:ext cx="3181350" cy="1476375"/>
                     </a:xfrm>
                     <a:prstGeom prst="rect">
@@ -14436,7 +13402,7 @@
                     <pic:cNvPicPr/>
                   </pic:nvPicPr>
                   <pic:blipFill>
-                    <a:blip r:embed="rId40" cstate="print">
+                    <a:blip r:embed="rId39" cstate="print">
                       <a:extLst>
                         <a:ext uri="{28A0092B-C50C-407E-A947-70E740481C1C}">
                           <a14:useLocalDpi xmlns:a14="http://schemas.microsoft.com/office/drawing/2010/main" val="0"/>
@@ -14477,19 +13443,12 @@
         </w:rPr>
         <w:t xml:space="preserve">Figure D.1: </w:t>
       </w:r>
-      <w:proofErr w:type="spellStart"/>
-      <w:r>
-        <w:t>FeeTech</w:t>
-      </w:r>
-      <w:proofErr w:type="spellEnd"/>
-      <w:r>
-        <w:t xml:space="preserve"> </w:t>
-      </w:r>
-      <w:proofErr w:type="spellStart"/>
-      <w:r>
-        <w:t>Continous</w:t>
-      </w:r>
-      <w:proofErr w:type="spellEnd"/>
+      <w:r>
+        <w:t xml:space="preserve">FeeTech </w:t>
+      </w:r>
+      <w:r>
+        <w:t>Continuous</w:t>
+      </w:r>
       <w:r>
         <w:t xml:space="preserve"> Rotation Servo (FS503R)</w:t>
       </w:r>
@@ -14725,7 +13684,7 @@
                     </pic:cNvPicPr>
                   </pic:nvPicPr>
                   <pic:blipFill>
-                    <a:blip r:embed="rId41">
+                    <a:blip r:embed="rId40">
                       <a:extLst>
                         <a:ext uri="{28A0092B-C50C-407E-A947-70E740481C1C}">
                           <a14:useLocalDpi xmlns:a14="http://schemas.microsoft.com/office/drawing/2010/main" val="0"/>
@@ -14767,13 +13726,8 @@
         </w:rPr>
         <w:t xml:space="preserve">Figure D.2: </w:t>
       </w:r>
-      <w:proofErr w:type="spellStart"/>
-      <w:r>
-        <w:t>Lynxmotion</w:t>
-      </w:r>
-      <w:proofErr w:type="spellEnd"/>
-      <w:r>
-        <w:t xml:space="preserve"> AL5D Specifications</w:t>
+      <w:r>
+        <w:t>Lynxmotion AL5D Specifications</w:t>
       </w:r>
     </w:p>
     <w:p>
@@ -14784,6 +13738,7 @@
       </w:pPr>
     </w:p>
     <w:sectPr>
+      <w:footerReference w:type="default" r:id="rId41"/>
       <w:pgSz w:w="12240" w:h="15840"/>
       <w:pgMar w:top="1440" w:right="1800" w:bottom="1440" w:left="1800" w:header="720" w:footer="720" w:gutter="0"/>
       <w:pgNumType w:start="1"/>
@@ -14816,25 +13771,9 @@
 
 <file path=word/footer1.xml><?xml version="1.0" encoding="utf-8"?>
 <w:ftr xmlns:wpc="http://schemas.microsoft.com/office/word/2010/wordprocessingCanvas" xmlns:mc="http://schemas.openxmlformats.org/markup-compatibility/2006" xmlns:o="urn:schemas-microsoft-com:office:office" xmlns:r="http://schemas.openxmlformats.org/officeDocument/2006/relationships" xmlns:m="http://schemas.openxmlformats.org/officeDocument/2006/math" xmlns:v="urn:schemas-microsoft-com:vml" xmlns:wp14="http://schemas.microsoft.com/office/word/2010/wordprocessingDrawing" xmlns:wp="http://schemas.openxmlformats.org/drawingml/2006/wordprocessingDrawing" xmlns:w10="urn:schemas-microsoft-com:office:word" xmlns:w="http://schemas.openxmlformats.org/wordprocessingml/2006/main" xmlns:w14="http://schemas.microsoft.com/office/word/2010/wordml" xmlns:w15="http://schemas.microsoft.com/office/word/2012/wordml" xmlns:wpg="http://schemas.microsoft.com/office/word/2010/wordprocessingGroup" xmlns:wpi="http://schemas.microsoft.com/office/word/2010/wordprocessingInk" xmlns:wne="http://schemas.microsoft.com/office/word/2006/wordml" xmlns:wps="http://schemas.microsoft.com/office/word/2010/wordprocessingShape" mc:Ignorable="w14 w15 wp14">
-  <w:p>
-    <w:pPr>
-      <w:pStyle w:val="Footer"/>
-      <w:jc w:val="center"/>
-    </w:pPr>
-  </w:p>
-  <w:p>
-    <w:pPr>
-      <w:pStyle w:val="Footer"/>
-    </w:pPr>
-  </w:p>
-</w:ftr>
-</file>
-
-<file path=word/footer2.xml><?xml version="1.0" encoding="utf-8"?>
-<w:ftr xmlns:wpc="http://schemas.microsoft.com/office/word/2010/wordprocessingCanvas" xmlns:mc="http://schemas.openxmlformats.org/markup-compatibility/2006" xmlns:o="urn:schemas-microsoft-com:office:office" xmlns:r="http://schemas.openxmlformats.org/officeDocument/2006/relationships" xmlns:m="http://schemas.openxmlformats.org/officeDocument/2006/math" xmlns:v="urn:schemas-microsoft-com:vml" xmlns:wp14="http://schemas.microsoft.com/office/word/2010/wordprocessingDrawing" xmlns:wp="http://schemas.openxmlformats.org/drawingml/2006/wordprocessingDrawing" xmlns:w10="urn:schemas-microsoft-com:office:word" xmlns:w="http://schemas.openxmlformats.org/wordprocessingml/2006/main" xmlns:w14="http://schemas.microsoft.com/office/word/2010/wordml" xmlns:w15="http://schemas.microsoft.com/office/word/2012/wordml" xmlns:wpg="http://schemas.microsoft.com/office/word/2010/wordprocessingGroup" xmlns:wpi="http://schemas.microsoft.com/office/word/2010/wordprocessingInk" xmlns:wne="http://schemas.microsoft.com/office/word/2006/wordml" xmlns:wps="http://schemas.microsoft.com/office/word/2010/wordprocessingShape" mc:Ignorable="w14 w15 wp14">
   <w:sdt>
     <w:sdtPr>
-      <w:id w:val="-1904903686"/>
+      <w:id w:val="949199342"/>
       <w:docPartObj>
         <w:docPartGallery w:val="Page Numbers (Bottom of Page)"/>
         <w:docPartUnique/>
@@ -14865,6 +13804,59 @@
             <w:noProof/>
           </w:rPr>
           <w:t>1</w:t>
+        </w:r>
+        <w:r>
+          <w:rPr>
+            <w:noProof/>
+          </w:rPr>
+          <w:fldChar w:fldCharType="end"/>
+        </w:r>
+      </w:p>
+    </w:sdtContent>
+  </w:sdt>
+  <w:p>
+    <w:pPr>
+      <w:pStyle w:val="Footer"/>
+    </w:pPr>
+  </w:p>
+</w:ftr>
+</file>
+
+<file path=word/footer2.xml><?xml version="1.0" encoding="utf-8"?>
+<w:ftr xmlns:wpc="http://schemas.microsoft.com/office/word/2010/wordprocessingCanvas" xmlns:mc="http://schemas.openxmlformats.org/markup-compatibility/2006" xmlns:o="urn:schemas-microsoft-com:office:office" xmlns:r="http://schemas.openxmlformats.org/officeDocument/2006/relationships" xmlns:m="http://schemas.openxmlformats.org/officeDocument/2006/math" xmlns:v="urn:schemas-microsoft-com:vml" xmlns:wp14="http://schemas.microsoft.com/office/word/2010/wordprocessingDrawing" xmlns:wp="http://schemas.openxmlformats.org/drawingml/2006/wordprocessingDrawing" xmlns:w10="urn:schemas-microsoft-com:office:word" xmlns:w="http://schemas.openxmlformats.org/wordprocessingml/2006/main" xmlns:w14="http://schemas.microsoft.com/office/word/2010/wordml" xmlns:w15="http://schemas.microsoft.com/office/word/2012/wordml" xmlns:wpg="http://schemas.microsoft.com/office/word/2010/wordprocessingGroup" xmlns:wpi="http://schemas.microsoft.com/office/word/2010/wordprocessingInk" xmlns:wne="http://schemas.microsoft.com/office/word/2006/wordml" xmlns:wps="http://schemas.microsoft.com/office/word/2010/wordprocessingShape" mc:Ignorable="w14 w15 wp14">
+  <w:sdt>
+    <w:sdtPr>
+      <w:id w:val="-86542453"/>
+      <w:docPartObj>
+        <w:docPartGallery w:val="Page Numbers (Bottom of Page)"/>
+        <w:docPartUnique/>
+      </w:docPartObj>
+    </w:sdtPr>
+    <w:sdtEndPr>
+      <w:rPr>
+        <w:noProof/>
+      </w:rPr>
+    </w:sdtEndPr>
+    <w:sdtContent>
+      <w:p>
+        <w:pPr>
+          <w:pStyle w:val="Footer"/>
+          <w:jc w:val="center"/>
+        </w:pPr>
+        <w:r>
+          <w:fldChar w:fldCharType="begin"/>
+        </w:r>
+        <w:r>
+          <w:instrText xml:space="preserve"> PAGE   \* MERGEFORMAT </w:instrText>
+        </w:r>
+        <w:r>
+          <w:fldChar w:fldCharType="separate"/>
+        </w:r>
+        <w:r>
+          <w:rPr>
+            <w:noProof/>
+          </w:rPr>
+          <w:t>19</w:t>
         </w:r>
         <w:r>
           <w:rPr>
@@ -16666,7 +15658,7 @@
 </file>
 
 <file path=customXml/itemProps1.xml><?xml version="1.0" encoding="utf-8"?>
-<ds:datastoreItem xmlns:ds="http://schemas.openxmlformats.org/officeDocument/2006/customXml" ds:itemID="{A958981B-7500-4C50-8A83-7BC70CD180E3}">
+<ds:datastoreItem xmlns:ds="http://schemas.openxmlformats.org/officeDocument/2006/customXml" ds:itemID="{35DEC2F1-8754-46FE-BFE7-FB8E49D8F627}">
   <ds:schemaRefs>
     <ds:schemaRef ds:uri="http://schemas.openxmlformats.org/officeDocument/2006/bibliography"/>
   </ds:schemaRefs>

--- a/Documents/Report/Report_S16_MobileMotionTrackingRobotArm.docx
+++ b/Documents/Report/Report_S16_MobileMotionTrackingRobotArm.docx
@@ -3250,7 +3250,7 @@
           <w:r>
             <w:fldChar w:fldCharType="separate"/>
           </w:r>
-          <w:hyperlink w:anchor="_Toc449648668" w:history="1">
+          <w:hyperlink w:anchor="_Toc449649402" w:history="1">
             <w:r>
               <w:rPr>
                 <w:rStyle w:val="Hyperlink"/>
@@ -3293,7 +3293,7 @@
                 <w:noProof/>
                 <w:webHidden/>
               </w:rPr>
-              <w:instrText xml:space="preserve"> PAGEREF _Toc449648668 \h </w:instrText>
+              <w:instrText xml:space="preserve"> PAGEREF _Toc449649402 \h </w:instrText>
             </w:r>
             <w:r>
               <w:rPr>
@@ -3338,7 +3338,7 @@
               <w:lang w:eastAsia="en-US"/>
             </w:rPr>
           </w:pPr>
-          <w:hyperlink w:anchor="_Toc449648669" w:history="1">
+          <w:hyperlink w:anchor="_Toc449649403" w:history="1">
             <w:r>
               <w:rPr>
                 <w:rStyle w:val="Hyperlink"/>
@@ -3381,7 +3381,7 @@
                 <w:noProof/>
                 <w:webHidden/>
               </w:rPr>
-              <w:instrText xml:space="preserve"> PAGEREF _Toc449648669 \h </w:instrText>
+              <w:instrText xml:space="preserve"> PAGEREF _Toc449649403 \h </w:instrText>
             </w:r>
             <w:r>
               <w:rPr>
@@ -3426,7 +3426,7 @@
               <w:lang w:eastAsia="en-US"/>
             </w:rPr>
           </w:pPr>
-          <w:hyperlink w:anchor="_Toc449648670" w:history="1">
+          <w:hyperlink w:anchor="_Toc449649404" w:history="1">
             <w:r>
               <w:rPr>
                 <w:rStyle w:val="Hyperlink"/>
@@ -3469,7 +3469,7 @@
                 <w:noProof/>
                 <w:webHidden/>
               </w:rPr>
-              <w:instrText xml:space="preserve"> PAGEREF _Toc449648670 \h </w:instrText>
+              <w:instrText xml:space="preserve"> PAGEREF _Toc449649404 \h </w:instrText>
             </w:r>
             <w:r>
               <w:rPr>
@@ -3514,7 +3514,7 @@
               <w:lang w:eastAsia="en-US"/>
             </w:rPr>
           </w:pPr>
-          <w:hyperlink w:anchor="_Toc449648671" w:history="1">
+          <w:hyperlink w:anchor="_Toc449649405" w:history="1">
             <w:r>
               <w:rPr>
                 <w:rStyle w:val="Hyperlink"/>
@@ -3557,7 +3557,7 @@
                 <w:noProof/>
                 <w:webHidden/>
               </w:rPr>
-              <w:instrText xml:space="preserve"> PAGEREF _Toc449648671 \h </w:instrText>
+              <w:instrText xml:space="preserve"> PAGEREF _Toc449649405 \h </w:instrText>
             </w:r>
             <w:r>
               <w:rPr>
@@ -3599,7 +3599,7 @@
               <w:lang w:eastAsia="en-US"/>
             </w:rPr>
           </w:pPr>
-          <w:hyperlink w:anchor="_Toc449648672" w:history="1">
+          <w:hyperlink w:anchor="_Toc449649406" w:history="1">
             <w:r>
               <w:rPr>
                 <w:rStyle w:val="Hyperlink"/>
@@ -3626,7 +3626,7 @@
                 <w:noProof/>
                 <w:webHidden/>
               </w:rPr>
-              <w:instrText xml:space="preserve"> PAGEREF _Toc449648672 \h </w:instrText>
+              <w:instrText xml:space="preserve"> PAGEREF _Toc449649406 \h </w:instrText>
             </w:r>
             <w:r>
               <w:rPr>
@@ -3668,7 +3668,7 @@
               <w:lang w:eastAsia="en-US"/>
             </w:rPr>
           </w:pPr>
-          <w:hyperlink w:anchor="_Toc449648673" w:history="1">
+          <w:hyperlink w:anchor="_Toc449649407" w:history="1">
             <w:r>
               <w:rPr>
                 <w:rStyle w:val="Hyperlink"/>
@@ -3695,7 +3695,7 @@
                 <w:noProof/>
                 <w:webHidden/>
               </w:rPr>
-              <w:instrText xml:space="preserve"> PAGEREF _Toc449648673 \h </w:instrText>
+              <w:instrText xml:space="preserve"> PAGEREF _Toc449649407 \h </w:instrText>
             </w:r>
             <w:r>
               <w:rPr>
@@ -3737,7 +3737,7 @@
               <w:lang w:eastAsia="en-US"/>
             </w:rPr>
           </w:pPr>
-          <w:hyperlink w:anchor="_Toc449648674" w:history="1">
+          <w:hyperlink w:anchor="_Toc449649408" w:history="1">
             <w:r>
               <w:rPr>
                 <w:rStyle w:val="Hyperlink"/>
@@ -3764,7 +3764,7 @@
                 <w:noProof/>
                 <w:webHidden/>
               </w:rPr>
-              <w:instrText xml:space="preserve"> PAGEREF _Toc449648674 \h </w:instrText>
+              <w:instrText xml:space="preserve"> PAGEREF _Toc449649408 \h </w:instrText>
             </w:r>
             <w:r>
               <w:rPr>
@@ -3806,7 +3806,7 @@
               <w:lang w:eastAsia="en-US"/>
             </w:rPr>
           </w:pPr>
-          <w:hyperlink w:anchor="_Toc449648675" w:history="1">
+          <w:hyperlink w:anchor="_Toc449649409" w:history="1">
             <w:r>
               <w:rPr>
                 <w:rStyle w:val="Hyperlink"/>
@@ -3833,7 +3833,7 @@
                 <w:noProof/>
                 <w:webHidden/>
               </w:rPr>
-              <w:instrText xml:space="preserve"> PAGEREF _Toc449648675 \h </w:instrText>
+              <w:instrText xml:space="preserve"> PAGEREF _Toc449649409 \h </w:instrText>
             </w:r>
             <w:r>
               <w:rPr>
@@ -3875,7 +3875,7 @@
               <w:lang w:eastAsia="en-US"/>
             </w:rPr>
           </w:pPr>
-          <w:hyperlink w:anchor="_Toc449648676" w:history="1">
+          <w:hyperlink w:anchor="_Toc449649410" w:history="1">
             <w:r>
               <w:rPr>
                 <w:rStyle w:val="Hyperlink"/>
@@ -3902,7 +3902,7 @@
                 <w:noProof/>
                 <w:webHidden/>
               </w:rPr>
-              <w:instrText xml:space="preserve"> PAGEREF _Toc449648676 \h </w:instrText>
+              <w:instrText xml:space="preserve"> PAGEREF _Toc449649410 \h </w:instrText>
             </w:r>
             <w:r>
               <w:rPr>
@@ -3944,7 +3944,7 @@
               <w:lang w:eastAsia="en-US"/>
             </w:rPr>
           </w:pPr>
-          <w:hyperlink w:anchor="_Toc449648677" w:history="1">
+          <w:hyperlink w:anchor="_Toc449649411" w:history="1">
             <w:r>
               <w:rPr>
                 <w:rStyle w:val="Hyperlink"/>
@@ -3971,7 +3971,7 @@
                 <w:noProof/>
                 <w:webHidden/>
               </w:rPr>
-              <w:instrText xml:space="preserve"> PAGEREF _Toc449648677 \h </w:instrText>
+              <w:instrText xml:space="preserve"> PAGEREF _Toc449649411 \h </w:instrText>
             </w:r>
             <w:r>
               <w:rPr>
@@ -4013,7 +4013,7 @@
               <w:lang w:eastAsia="en-US"/>
             </w:rPr>
           </w:pPr>
-          <w:hyperlink w:anchor="_Toc449648678" w:history="1">
+          <w:hyperlink w:anchor="_Toc449649412" w:history="1">
             <w:r>
               <w:rPr>
                 <w:rStyle w:val="Hyperlink"/>
@@ -4040,7 +4040,7 @@
                 <w:noProof/>
                 <w:webHidden/>
               </w:rPr>
-              <w:instrText xml:space="preserve"> PAGEREF _Toc449648678 \h </w:instrText>
+              <w:instrText xml:space="preserve"> PAGEREF _Toc449649412 \h </w:instrText>
             </w:r>
             <w:r>
               <w:rPr>
@@ -4082,7 +4082,7 @@
               <w:lang w:eastAsia="en-US"/>
             </w:rPr>
           </w:pPr>
-          <w:hyperlink w:anchor="_Toc449648679" w:history="1">
+          <w:hyperlink w:anchor="_Toc449649413" w:history="1">
             <w:r>
               <w:rPr>
                 <w:rStyle w:val="Hyperlink"/>
@@ -4109,7 +4109,7 @@
                 <w:noProof/>
                 <w:webHidden/>
               </w:rPr>
-              <w:instrText xml:space="preserve"> PAGEREF _Toc449648679 \h </w:instrText>
+              <w:instrText xml:space="preserve"> PAGEREF _Toc449649413 \h </w:instrText>
             </w:r>
             <w:r>
               <w:rPr>
@@ -4151,7 +4151,7 @@
               <w:lang w:eastAsia="en-US"/>
             </w:rPr>
           </w:pPr>
-          <w:hyperlink w:anchor="_Toc449648680" w:history="1">
+          <w:hyperlink w:anchor="_Toc449649414" w:history="1">
             <w:r>
               <w:rPr>
                 <w:rStyle w:val="Hyperlink"/>
@@ -4178,7 +4178,7 @@
                 <w:noProof/>
                 <w:webHidden/>
               </w:rPr>
-              <w:instrText xml:space="preserve"> PAGEREF _Toc449648680 \h </w:instrText>
+              <w:instrText xml:space="preserve"> PAGEREF _Toc449649414 \h </w:instrText>
             </w:r>
             <w:r>
               <w:rPr>
@@ -4220,7 +4220,7 @@
               <w:lang w:eastAsia="en-US"/>
             </w:rPr>
           </w:pPr>
-          <w:hyperlink w:anchor="_Toc449648681" w:history="1">
+          <w:hyperlink w:anchor="_Toc449649415" w:history="1">
             <w:r>
               <w:rPr>
                 <w:rStyle w:val="Hyperlink"/>
@@ -4247,7 +4247,7 @@
                 <w:noProof/>
                 <w:webHidden/>
               </w:rPr>
-              <w:instrText xml:space="preserve"> PAGEREF _Toc449648681 \h </w:instrText>
+              <w:instrText xml:space="preserve"> PAGEREF _Toc449649415 \h </w:instrText>
             </w:r>
             <w:r>
               <w:rPr>
@@ -4267,7 +4267,7 @@
                 <w:noProof/>
                 <w:webHidden/>
               </w:rPr>
-              <w:t>7</w:t>
+              <w:t>6</w:t>
             </w:r>
             <w:r>
               <w:rPr>
@@ -4289,7 +4289,7 @@
               <w:lang w:eastAsia="en-US"/>
             </w:rPr>
           </w:pPr>
-          <w:hyperlink w:anchor="_Toc449648682" w:history="1">
+          <w:hyperlink w:anchor="_Toc449649416" w:history="1">
             <w:r>
               <w:rPr>
                 <w:rStyle w:val="Hyperlink"/>
@@ -4316,7 +4316,7 @@
                 <w:noProof/>
                 <w:webHidden/>
               </w:rPr>
-              <w:instrText xml:space="preserve"> PAGEREF _Toc449648682 \h </w:instrText>
+              <w:instrText xml:space="preserve"> PAGEREF _Toc449649416 \h </w:instrText>
             </w:r>
             <w:r>
               <w:rPr>
@@ -4336,7 +4336,7 @@
                 <w:noProof/>
                 <w:webHidden/>
               </w:rPr>
-              <w:t>8</w:t>
+              <w:t>7</w:t>
             </w:r>
             <w:r>
               <w:rPr>
@@ -4358,7 +4358,7 @@
               <w:lang w:eastAsia="en-US"/>
             </w:rPr>
           </w:pPr>
-          <w:hyperlink w:anchor="_Toc449648683" w:history="1">
+          <w:hyperlink w:anchor="_Toc449649417" w:history="1">
             <w:r>
               <w:rPr>
                 <w:rStyle w:val="Hyperlink"/>
@@ -4385,7 +4385,7 @@
                 <w:noProof/>
                 <w:webHidden/>
               </w:rPr>
-              <w:instrText xml:space="preserve"> PAGEREF _Toc449648683 \h </w:instrText>
+              <w:instrText xml:space="preserve"> PAGEREF _Toc449649417 \h </w:instrText>
             </w:r>
             <w:r>
               <w:rPr>
@@ -4427,13 +4427,13 @@
               <w:lang w:eastAsia="en-US"/>
             </w:rPr>
           </w:pPr>
-          <w:hyperlink w:anchor="_Toc449648684" w:history="1">
+          <w:hyperlink w:anchor="_Toc449649418" w:history="1">
             <w:r>
               <w:rPr>
                 <w:rStyle w:val="Hyperlink"/>
                 <w:noProof/>
               </w:rPr>
-              <w:t>6.0 Professional and Societal Concerns, Cost and Economic</w:t>
+              <w:t>6.0 Professional and Societal Concerns, Cost and Economic Evaluation</w:t>
             </w:r>
             <w:r>
               <w:rPr>
@@ -4454,7 +4454,7 @@
                 <w:noProof/>
                 <w:webHidden/>
               </w:rPr>
-              <w:instrText xml:space="preserve"> PAGEREF _Toc449648684 \h </w:instrText>
+              <w:instrText xml:space="preserve"> PAGEREF _Toc449649418 \h </w:instrText>
             </w:r>
             <w:r>
               <w:rPr>
@@ -4474,7 +4474,7 @@
                 <w:noProof/>
                 <w:webHidden/>
               </w:rPr>
-              <w:t>14</w:t>
+              <w:t>13</w:t>
             </w:r>
             <w:r>
               <w:rPr>
@@ -4496,13 +4496,13 @@
               <w:lang w:eastAsia="en-US"/>
             </w:rPr>
           </w:pPr>
-          <w:hyperlink w:anchor="_Toc449648685" w:history="1">
+          <w:hyperlink w:anchor="_Toc449649419" w:history="1">
             <w:r>
               <w:rPr>
                 <w:rStyle w:val="Hyperlink"/>
                 <w:noProof/>
               </w:rPr>
-              <w:t>Evaluation</w:t>
+              <w:t>7.0 Discussion</w:t>
             </w:r>
             <w:r>
               <w:rPr>
@@ -4523,7 +4523,7 @@
                 <w:noProof/>
                 <w:webHidden/>
               </w:rPr>
-              <w:instrText xml:space="preserve"> PAGEREF _Toc449648685 \h </w:instrText>
+              <w:instrText xml:space="preserve"> PAGEREF _Toc449649419 \h </w:instrText>
             </w:r>
             <w:r>
               <w:rPr>
@@ -4565,13 +4565,13 @@
               <w:lang w:eastAsia="en-US"/>
             </w:rPr>
           </w:pPr>
-          <w:hyperlink w:anchor="_Toc449648686" w:history="1">
+          <w:hyperlink w:anchor="_Toc449649420" w:history="1">
             <w:r>
               <w:rPr>
                 <w:rStyle w:val="Hyperlink"/>
                 <w:noProof/>
               </w:rPr>
-              <w:t>7.0 Discussion</w:t>
+              <w:t>8.0 Conclusion and Recommendations</w:t>
             </w:r>
             <w:r>
               <w:rPr>
@@ -4592,7 +4592,7 @@
                 <w:noProof/>
                 <w:webHidden/>
               </w:rPr>
-              <w:instrText xml:space="preserve"> PAGEREF _Toc449648686 \h </w:instrText>
+              <w:instrText xml:space="preserve"> PAGEREF _Toc449649420 \h </w:instrText>
             </w:r>
             <w:r>
               <w:rPr>
@@ -4612,7 +4612,421 @@
                 <w:noProof/>
                 <w:webHidden/>
               </w:rPr>
-              <w:t>15</w:t>
+              <w:t>16</w:t>
+            </w:r>
+            <w:r>
+              <w:rPr>
+                <w:noProof/>
+                <w:webHidden/>
+              </w:rPr>
+              <w:fldChar w:fldCharType="end"/>
+            </w:r>
+          </w:hyperlink>
+        </w:p>
+        <w:p>
+          <w:pPr>
+            <w:pStyle w:val="TOC2"/>
+            <w:spacing w:after="120"/>
+            <w:rPr>
+              <w:rFonts w:asciiTheme="minorHAnsi" w:hAnsiTheme="minorHAnsi" w:cstheme="minorBidi"/>
+              <w:noProof/>
+              <w:sz w:val="22"/>
+              <w:lang w:eastAsia="en-US"/>
+            </w:rPr>
+          </w:pPr>
+          <w:hyperlink w:anchor="_Toc449649421" w:history="1">
+            <w:r>
+              <w:rPr>
+                <w:rStyle w:val="Hyperlink"/>
+                <w:noProof/>
+              </w:rPr>
+              <w:t>8.1 Robotic arm</w:t>
+            </w:r>
+            <w:r>
+              <w:rPr>
+                <w:noProof/>
+                <w:webHidden/>
+              </w:rPr>
+              <w:tab/>
+            </w:r>
+            <w:r>
+              <w:rPr>
+                <w:noProof/>
+                <w:webHidden/>
+              </w:rPr>
+              <w:fldChar w:fldCharType="begin"/>
+            </w:r>
+            <w:r>
+              <w:rPr>
+                <w:noProof/>
+                <w:webHidden/>
+              </w:rPr>
+              <w:instrText xml:space="preserve"> PAGEREF _Toc449649421 \h </w:instrText>
+            </w:r>
+            <w:r>
+              <w:rPr>
+                <w:noProof/>
+                <w:webHidden/>
+              </w:rPr>
+            </w:r>
+            <w:r>
+              <w:rPr>
+                <w:noProof/>
+                <w:webHidden/>
+              </w:rPr>
+              <w:fldChar w:fldCharType="separate"/>
+            </w:r>
+            <w:r>
+              <w:rPr>
+                <w:noProof/>
+                <w:webHidden/>
+              </w:rPr>
+              <w:t>16</w:t>
+            </w:r>
+            <w:r>
+              <w:rPr>
+                <w:noProof/>
+                <w:webHidden/>
+              </w:rPr>
+              <w:fldChar w:fldCharType="end"/>
+            </w:r>
+          </w:hyperlink>
+        </w:p>
+        <w:p>
+          <w:pPr>
+            <w:pStyle w:val="TOC2"/>
+            <w:spacing w:after="120"/>
+            <w:rPr>
+              <w:rFonts w:asciiTheme="minorHAnsi" w:hAnsiTheme="minorHAnsi" w:cstheme="minorBidi"/>
+              <w:noProof/>
+              <w:sz w:val="22"/>
+              <w:lang w:eastAsia="en-US"/>
+            </w:rPr>
+          </w:pPr>
+          <w:hyperlink w:anchor="_Toc449649422" w:history="1">
+            <w:r>
+              <w:rPr>
+                <w:rStyle w:val="Hyperlink"/>
+                <w:noProof/>
+              </w:rPr>
+              <w:t>8.2 Kinect</w:t>
+            </w:r>
+            <w:r>
+              <w:rPr>
+                <w:noProof/>
+                <w:webHidden/>
+              </w:rPr>
+              <w:tab/>
+            </w:r>
+            <w:r>
+              <w:rPr>
+                <w:noProof/>
+                <w:webHidden/>
+              </w:rPr>
+              <w:fldChar w:fldCharType="begin"/>
+            </w:r>
+            <w:r>
+              <w:rPr>
+                <w:noProof/>
+                <w:webHidden/>
+              </w:rPr>
+              <w:instrText xml:space="preserve"> PAGEREF _Toc449649422 \h </w:instrText>
+            </w:r>
+            <w:r>
+              <w:rPr>
+                <w:noProof/>
+                <w:webHidden/>
+              </w:rPr>
+            </w:r>
+            <w:r>
+              <w:rPr>
+                <w:noProof/>
+                <w:webHidden/>
+              </w:rPr>
+              <w:fldChar w:fldCharType="separate"/>
+            </w:r>
+            <w:r>
+              <w:rPr>
+                <w:noProof/>
+                <w:webHidden/>
+              </w:rPr>
+              <w:t>16</w:t>
+            </w:r>
+            <w:r>
+              <w:rPr>
+                <w:noProof/>
+                <w:webHidden/>
+              </w:rPr>
+              <w:fldChar w:fldCharType="end"/>
+            </w:r>
+          </w:hyperlink>
+        </w:p>
+        <w:p>
+          <w:pPr>
+            <w:pStyle w:val="TOC2"/>
+            <w:spacing w:after="120"/>
+            <w:rPr>
+              <w:rFonts w:asciiTheme="minorHAnsi" w:hAnsiTheme="minorHAnsi" w:cstheme="minorBidi"/>
+              <w:noProof/>
+              <w:sz w:val="22"/>
+              <w:lang w:eastAsia="en-US"/>
+            </w:rPr>
+          </w:pPr>
+          <w:hyperlink w:anchor="_Toc449649423" w:history="1">
+            <w:r>
+              <w:rPr>
+                <w:rStyle w:val="Hyperlink"/>
+                <w:noProof/>
+              </w:rPr>
+              <w:t>8.3 Arduino</w:t>
+            </w:r>
+            <w:r>
+              <w:rPr>
+                <w:noProof/>
+                <w:webHidden/>
+              </w:rPr>
+              <w:tab/>
+            </w:r>
+            <w:r>
+              <w:rPr>
+                <w:noProof/>
+                <w:webHidden/>
+              </w:rPr>
+              <w:fldChar w:fldCharType="begin"/>
+            </w:r>
+            <w:r>
+              <w:rPr>
+                <w:noProof/>
+                <w:webHidden/>
+              </w:rPr>
+              <w:instrText xml:space="preserve"> PAGEREF _Toc449649423 \h </w:instrText>
+            </w:r>
+            <w:r>
+              <w:rPr>
+                <w:noProof/>
+                <w:webHidden/>
+              </w:rPr>
+            </w:r>
+            <w:r>
+              <w:rPr>
+                <w:noProof/>
+                <w:webHidden/>
+              </w:rPr>
+              <w:fldChar w:fldCharType="separate"/>
+            </w:r>
+            <w:r>
+              <w:rPr>
+                <w:noProof/>
+                <w:webHidden/>
+              </w:rPr>
+              <w:t>17</w:t>
+            </w:r>
+            <w:r>
+              <w:rPr>
+                <w:noProof/>
+                <w:webHidden/>
+              </w:rPr>
+              <w:fldChar w:fldCharType="end"/>
+            </w:r>
+          </w:hyperlink>
+        </w:p>
+        <w:p>
+          <w:pPr>
+            <w:pStyle w:val="TOC2"/>
+            <w:spacing w:after="120"/>
+            <w:rPr>
+              <w:rFonts w:asciiTheme="minorHAnsi" w:hAnsiTheme="minorHAnsi" w:cstheme="minorBidi"/>
+              <w:noProof/>
+              <w:sz w:val="22"/>
+              <w:lang w:eastAsia="en-US"/>
+            </w:rPr>
+          </w:pPr>
+          <w:hyperlink w:anchor="_Toc449649424" w:history="1">
+            <w:r>
+              <w:rPr>
+                <w:rStyle w:val="Hyperlink"/>
+                <w:noProof/>
+              </w:rPr>
+              <w:t>8.4 Platform</w:t>
+            </w:r>
+            <w:r>
+              <w:rPr>
+                <w:noProof/>
+                <w:webHidden/>
+              </w:rPr>
+              <w:tab/>
+            </w:r>
+            <w:r>
+              <w:rPr>
+                <w:noProof/>
+                <w:webHidden/>
+              </w:rPr>
+              <w:fldChar w:fldCharType="begin"/>
+            </w:r>
+            <w:r>
+              <w:rPr>
+                <w:noProof/>
+                <w:webHidden/>
+              </w:rPr>
+              <w:instrText xml:space="preserve"> PAGEREF _Toc449649424 \h </w:instrText>
+            </w:r>
+            <w:r>
+              <w:rPr>
+                <w:noProof/>
+                <w:webHidden/>
+              </w:rPr>
+            </w:r>
+            <w:r>
+              <w:rPr>
+                <w:noProof/>
+                <w:webHidden/>
+              </w:rPr>
+              <w:fldChar w:fldCharType="separate"/>
+            </w:r>
+            <w:r>
+              <w:rPr>
+                <w:noProof/>
+                <w:webHidden/>
+              </w:rPr>
+              <w:t>17</w:t>
+            </w:r>
+            <w:r>
+              <w:rPr>
+                <w:noProof/>
+                <w:webHidden/>
+              </w:rPr>
+              <w:fldChar w:fldCharType="end"/>
+            </w:r>
+          </w:hyperlink>
+        </w:p>
+        <w:p>
+          <w:pPr>
+            <w:pStyle w:val="TOC2"/>
+            <w:spacing w:after="120"/>
+            <w:rPr>
+              <w:rFonts w:asciiTheme="minorHAnsi" w:hAnsiTheme="minorHAnsi" w:cstheme="minorBidi"/>
+              <w:noProof/>
+              <w:sz w:val="22"/>
+              <w:lang w:eastAsia="en-US"/>
+            </w:rPr>
+          </w:pPr>
+          <w:hyperlink w:anchor="_Toc449649425" w:history="1">
+            <w:r>
+              <w:rPr>
+                <w:rStyle w:val="Hyperlink"/>
+                <w:noProof/>
+              </w:rPr>
+              <w:t>8.5 KEEN</w:t>
+            </w:r>
+            <w:r>
+              <w:rPr>
+                <w:noProof/>
+                <w:webHidden/>
+              </w:rPr>
+              <w:tab/>
+            </w:r>
+            <w:r>
+              <w:rPr>
+                <w:noProof/>
+                <w:webHidden/>
+              </w:rPr>
+              <w:fldChar w:fldCharType="begin"/>
+            </w:r>
+            <w:r>
+              <w:rPr>
+                <w:noProof/>
+                <w:webHidden/>
+              </w:rPr>
+              <w:instrText xml:space="preserve"> PAGEREF _Toc449649425 \h </w:instrText>
+            </w:r>
+            <w:r>
+              <w:rPr>
+                <w:noProof/>
+                <w:webHidden/>
+              </w:rPr>
+            </w:r>
+            <w:r>
+              <w:rPr>
+                <w:noProof/>
+                <w:webHidden/>
+              </w:rPr>
+              <w:fldChar w:fldCharType="separate"/>
+            </w:r>
+            <w:r>
+              <w:rPr>
+                <w:noProof/>
+                <w:webHidden/>
+              </w:rPr>
+              <w:t>17</w:t>
+            </w:r>
+            <w:r>
+              <w:rPr>
+                <w:noProof/>
+                <w:webHidden/>
+              </w:rPr>
+              <w:fldChar w:fldCharType="end"/>
+            </w:r>
+          </w:hyperlink>
+        </w:p>
+        <w:p>
+          <w:pPr>
+            <w:pStyle w:val="TOC2"/>
+            <w:spacing w:after="120"/>
+            <w:rPr>
+              <w:rFonts w:asciiTheme="minorHAnsi" w:hAnsiTheme="minorHAnsi" w:cstheme="minorBidi"/>
+              <w:noProof/>
+              <w:sz w:val="22"/>
+              <w:lang w:eastAsia="en-US"/>
+            </w:rPr>
+          </w:pPr>
+          <w:hyperlink w:anchor="_Toc449649426" w:history="1">
+            <w:r>
+              <w:rPr>
+                <w:rStyle w:val="Hyperlink"/>
+                <w:noProof/>
+              </w:rPr>
+              <w:t>8.6 GitHub</w:t>
+            </w:r>
+            <w:r>
+              <w:rPr>
+                <w:noProof/>
+                <w:webHidden/>
+              </w:rPr>
+              <w:tab/>
+            </w:r>
+            <w:r>
+              <w:rPr>
+                <w:noProof/>
+                <w:webHidden/>
+              </w:rPr>
+              <w:fldChar w:fldCharType="begin"/>
+            </w:r>
+            <w:r>
+              <w:rPr>
+                <w:noProof/>
+                <w:webHidden/>
+              </w:rPr>
+              <w:instrText xml:space="preserve"> PAGEREF _Toc449649426 \h </w:instrText>
+            </w:r>
+            <w:r>
+              <w:rPr>
+                <w:noProof/>
+                <w:webHidden/>
+              </w:rPr>
+            </w:r>
+            <w:r>
+              <w:rPr>
+                <w:noProof/>
+                <w:webHidden/>
+              </w:rPr>
+              <w:fldChar w:fldCharType="separate"/>
+            </w:r>
+            <w:r>
+              <w:rPr>
+                <w:noProof/>
+                <w:webHidden/>
+              </w:rPr>
+              <w:t>17</w:t>
             </w:r>
             <w:r>
               <w:rPr>
@@ -4634,13 +5048,13 @@
               <w:lang w:eastAsia="en-US"/>
             </w:rPr>
           </w:pPr>
-          <w:hyperlink w:anchor="_Toc449648687" w:history="1">
+          <w:hyperlink w:anchor="_Toc449649427" w:history="1">
             <w:r>
               <w:rPr>
                 <w:rStyle w:val="Hyperlink"/>
                 <w:noProof/>
               </w:rPr>
-              <w:t>8.0 Conclusion and Recommendations</w:t>
+              <w:t>10.0 References</w:t>
             </w:r>
             <w:r>
               <w:rPr>
@@ -4661,7 +5075,7 @@
                 <w:noProof/>
                 <w:webHidden/>
               </w:rPr>
-              <w:instrText xml:space="preserve"> PAGEREF _Toc449648687 \h </w:instrText>
+              <w:instrText xml:space="preserve"> PAGEREF _Toc449649427 \h </w:instrText>
             </w:r>
             <w:r>
               <w:rPr>
@@ -4681,468 +5095,7 @@
                 <w:noProof/>
                 <w:webHidden/>
               </w:rPr>
-              <w:t>16</w:t>
-            </w:r>
-            <w:r>
-              <w:rPr>
-                <w:noProof/>
-                <w:webHidden/>
-              </w:rPr>
-              <w:fldChar w:fldCharType="end"/>
-            </w:r>
-          </w:hyperlink>
-        </w:p>
-        <w:p>
-          <w:pPr>
-            <w:pStyle w:val="TOC2"/>
-            <w:spacing w:after="120"/>
-            <w:rPr>
-              <w:rFonts w:asciiTheme="minorHAnsi" w:hAnsiTheme="minorHAnsi" w:cstheme="minorBidi"/>
-              <w:noProof/>
-              <w:sz w:val="22"/>
-              <w:lang w:eastAsia="en-US"/>
-            </w:rPr>
-          </w:pPr>
-          <w:hyperlink w:anchor="_Toc449648688" w:history="1">
-            <w:r>
-              <w:rPr>
-                <w:rStyle w:val="Hyperlink"/>
-                <w:noProof/>
-              </w:rPr>
-              <w:t>8.1 Robotic arm</w:t>
-            </w:r>
-            <w:r>
-              <w:rPr>
-                <w:noProof/>
-                <w:webHidden/>
-              </w:rPr>
-              <w:tab/>
-            </w:r>
-            <w:r>
-              <w:rPr>
-                <w:noProof/>
-                <w:webHidden/>
-              </w:rPr>
-              <w:fldChar w:fldCharType="begin"/>
-            </w:r>
-            <w:r>
-              <w:rPr>
-                <w:noProof/>
-                <w:webHidden/>
-              </w:rPr>
-              <w:instrText xml:space="preserve"> PAGEREF _Toc449648688 \h </w:instrText>
-            </w:r>
-            <w:r>
-              <w:rPr>
-                <w:noProof/>
-                <w:webHidden/>
-              </w:rPr>
-            </w:r>
-            <w:r>
-              <w:rPr>
-                <w:noProof/>
-                <w:webHidden/>
-              </w:rPr>
-              <w:fldChar w:fldCharType="separate"/>
-            </w:r>
-            <w:r>
-              <w:rPr>
-                <w:noProof/>
-                <w:webHidden/>
-              </w:rPr>
-              <w:t>16</w:t>
-            </w:r>
-            <w:r>
-              <w:rPr>
-                <w:noProof/>
-                <w:webHidden/>
-              </w:rPr>
-              <w:fldChar w:fldCharType="end"/>
-            </w:r>
-          </w:hyperlink>
-        </w:p>
-        <w:p>
-          <w:pPr>
-            <w:pStyle w:val="TOC2"/>
-            <w:spacing w:after="120"/>
-            <w:rPr>
-              <w:rFonts w:asciiTheme="minorHAnsi" w:hAnsiTheme="minorHAnsi" w:cstheme="minorBidi"/>
-              <w:noProof/>
-              <w:sz w:val="22"/>
-              <w:lang w:eastAsia="en-US"/>
-            </w:rPr>
-          </w:pPr>
-          <w:hyperlink w:anchor="_Toc449648689" w:history="1">
-            <w:r>
-              <w:rPr>
-                <w:rStyle w:val="Hyperlink"/>
-                <w:noProof/>
-              </w:rPr>
-              <w:t>8.2 Kinect</w:t>
-            </w:r>
-            <w:r>
-              <w:rPr>
-                <w:noProof/>
-                <w:webHidden/>
-              </w:rPr>
-              <w:tab/>
-            </w:r>
-            <w:r>
-              <w:rPr>
-                <w:noProof/>
-                <w:webHidden/>
-              </w:rPr>
-              <w:fldChar w:fldCharType="begin"/>
-            </w:r>
-            <w:r>
-              <w:rPr>
-                <w:noProof/>
-                <w:webHidden/>
-              </w:rPr>
-              <w:instrText xml:space="preserve"> PAGEREF _Toc449648689 \h </w:instrText>
-            </w:r>
-            <w:r>
-              <w:rPr>
-                <w:noProof/>
-                <w:webHidden/>
-              </w:rPr>
-            </w:r>
-            <w:r>
-              <w:rPr>
-                <w:noProof/>
-                <w:webHidden/>
-              </w:rPr>
-              <w:fldChar w:fldCharType="separate"/>
-            </w:r>
-            <w:r>
-              <w:rPr>
-                <w:noProof/>
-                <w:webHidden/>
-              </w:rPr>
-              <w:t>16</w:t>
-            </w:r>
-            <w:r>
-              <w:rPr>
-                <w:noProof/>
-                <w:webHidden/>
-              </w:rPr>
-              <w:fldChar w:fldCharType="end"/>
-            </w:r>
-          </w:hyperlink>
-        </w:p>
-        <w:p>
-          <w:pPr>
-            <w:pStyle w:val="TOC2"/>
-            <w:spacing w:after="120"/>
-            <w:rPr>
-              <w:rFonts w:asciiTheme="minorHAnsi" w:hAnsiTheme="minorHAnsi" w:cstheme="minorBidi"/>
-              <w:noProof/>
-              <w:sz w:val="22"/>
-              <w:lang w:eastAsia="en-US"/>
-            </w:rPr>
-          </w:pPr>
-          <w:hyperlink w:anchor="_Toc449648690" w:history="1">
-            <w:r>
-              <w:rPr>
-                <w:rStyle w:val="Hyperlink"/>
-                <w:noProof/>
-              </w:rPr>
-              <w:t>8.3 Arduino</w:t>
-            </w:r>
-            <w:r>
-              <w:rPr>
-                <w:noProof/>
-                <w:webHidden/>
-              </w:rPr>
-              <w:tab/>
-            </w:r>
-            <w:r>
-              <w:rPr>
-                <w:noProof/>
-                <w:webHidden/>
-              </w:rPr>
-              <w:fldChar w:fldCharType="begin"/>
-            </w:r>
-            <w:r>
-              <w:rPr>
-                <w:noProof/>
-                <w:webHidden/>
-              </w:rPr>
-              <w:instrText xml:space="preserve"> PAGEREF _Toc449648690 \h </w:instrText>
-            </w:r>
-            <w:r>
-              <w:rPr>
-                <w:noProof/>
-                <w:webHidden/>
-              </w:rPr>
-            </w:r>
-            <w:r>
-              <w:rPr>
-                <w:noProof/>
-                <w:webHidden/>
-              </w:rPr>
-              <w:fldChar w:fldCharType="separate"/>
-            </w:r>
-            <w:r>
-              <w:rPr>
-                <w:noProof/>
-                <w:webHidden/>
-              </w:rPr>
-              <w:t>17</w:t>
-            </w:r>
-            <w:r>
-              <w:rPr>
-                <w:noProof/>
-                <w:webHidden/>
-              </w:rPr>
-              <w:fldChar w:fldCharType="end"/>
-            </w:r>
-          </w:hyperlink>
-        </w:p>
-        <w:p>
-          <w:pPr>
-            <w:pStyle w:val="TOC2"/>
-            <w:spacing w:after="120"/>
-            <w:rPr>
-              <w:rFonts w:asciiTheme="minorHAnsi" w:hAnsiTheme="minorHAnsi" w:cstheme="minorBidi"/>
-              <w:noProof/>
-              <w:sz w:val="22"/>
-              <w:lang w:eastAsia="en-US"/>
-            </w:rPr>
-          </w:pPr>
-          <w:r>
-            <w:rPr>
-              <w:rStyle w:val="Hyperlink"/>
-              <w:noProof/>
-            </w:rPr>
-            <w:fldChar w:fldCharType="begin"/>
-          </w:r>
-          <w:r>
-            <w:rPr>
-              <w:rStyle w:val="Hyperlink"/>
-              <w:noProof/>
-            </w:rPr>
-            <w:instrText xml:space="preserve"> </w:instrText>
-          </w:r>
-          <w:r>
-            <w:rPr>
-              <w:noProof/>
-            </w:rPr>
-            <w:instrText>HYPERLINK \l "_Toc449648691"</w:instrText>
-          </w:r>
-          <w:r>
-            <w:rPr>
-              <w:rStyle w:val="Hyperlink"/>
-              <w:noProof/>
-            </w:rPr>
-            <w:instrText xml:space="preserve"> </w:instrText>
-          </w:r>
-          <w:r>
-            <w:rPr>
-              <w:rStyle w:val="Hyperlink"/>
-              <w:noProof/>
-            </w:rPr>
-          </w:r>
-          <w:r>
-            <w:rPr>
-              <w:rStyle w:val="Hyperlink"/>
-              <w:noProof/>
-            </w:rPr>
-            <w:fldChar w:fldCharType="separate"/>
-          </w:r>
-          <w:r>
-            <w:rPr>
-              <w:rStyle w:val="Hyperlink"/>
-              <w:noProof/>
-            </w:rPr>
-            <w:t>8.4 Platform</w:t>
-          </w:r>
-          <w:bookmarkStart w:id="20" w:name="_GoBack"/>
-          <w:bookmarkEnd w:id="20"/>
-          <w:r>
-            <w:rPr>
-              <w:noProof/>
-              <w:webHidden/>
-            </w:rPr>
-            <w:tab/>
-          </w:r>
-          <w:r>
-            <w:rPr>
-              <w:noProof/>
-              <w:webHidden/>
-            </w:rPr>
-            <w:fldChar w:fldCharType="begin"/>
-          </w:r>
-          <w:r>
-            <w:rPr>
-              <w:noProof/>
-              <w:webHidden/>
-            </w:rPr>
-            <w:instrText xml:space="preserve"> PAGEREF _Toc449648691 \h </w:instrText>
-          </w:r>
-          <w:r>
-            <w:rPr>
-              <w:noProof/>
-              <w:webHidden/>
-            </w:rPr>
-          </w:r>
-          <w:r>
-            <w:rPr>
-              <w:noProof/>
-              <w:webHidden/>
-            </w:rPr>
-            <w:fldChar w:fldCharType="separate"/>
-          </w:r>
-          <w:r>
-            <w:rPr>
-              <w:noProof/>
-              <w:webHidden/>
-            </w:rPr>
-            <w:t>17</w:t>
-          </w:r>
-          <w:r>
-            <w:rPr>
-              <w:noProof/>
-              <w:webHidden/>
-            </w:rPr>
-            <w:fldChar w:fldCharType="end"/>
-          </w:r>
-          <w:r>
-            <w:rPr>
-              <w:rStyle w:val="Hyperlink"/>
-              <w:noProof/>
-            </w:rPr>
-            <w:fldChar w:fldCharType="end"/>
-          </w:r>
-        </w:p>
-        <w:p>
-          <w:pPr>
-            <w:pStyle w:val="TOC2"/>
-            <w:spacing w:after="120"/>
-            <w:rPr>
-              <w:rFonts w:asciiTheme="minorHAnsi" w:hAnsiTheme="minorHAnsi" w:cstheme="minorBidi"/>
-              <w:noProof/>
-              <w:sz w:val="22"/>
-              <w:lang w:eastAsia="en-US"/>
-            </w:rPr>
-          </w:pPr>
-          <w:hyperlink w:anchor="_Toc449648692" w:history="1">
-            <w:r>
-              <w:rPr>
-                <w:rStyle w:val="Hyperlink"/>
-                <w:noProof/>
-              </w:rPr>
-              <w:t>8.5 KEEN</w:t>
-            </w:r>
-            <w:r>
-              <w:rPr>
-                <w:noProof/>
-                <w:webHidden/>
-              </w:rPr>
-              <w:tab/>
-            </w:r>
-            <w:r>
-              <w:rPr>
-                <w:noProof/>
-                <w:webHidden/>
-              </w:rPr>
-              <w:fldChar w:fldCharType="begin"/>
-            </w:r>
-            <w:r>
-              <w:rPr>
-                <w:noProof/>
-                <w:webHidden/>
-              </w:rPr>
-              <w:instrText xml:space="preserve"> PAGEREF _Toc449648692 \h </w:instrText>
-            </w:r>
-            <w:r>
-              <w:rPr>
-                <w:noProof/>
-                <w:webHidden/>
-              </w:rPr>
-            </w:r>
-            <w:r>
-              <w:rPr>
-                <w:noProof/>
-                <w:webHidden/>
-              </w:rPr>
-              <w:fldChar w:fldCharType="separate"/>
-            </w:r>
-            <w:r>
-              <w:rPr>
-                <w:noProof/>
-                <w:webHidden/>
-              </w:rPr>
-              <w:t>17</w:t>
-            </w:r>
-            <w:r>
-              <w:rPr>
-                <w:noProof/>
-                <w:webHidden/>
-              </w:rPr>
-              <w:fldChar w:fldCharType="end"/>
-            </w:r>
-          </w:hyperlink>
-        </w:p>
-        <w:p>
-          <w:pPr>
-            <w:pStyle w:val="TOC2"/>
-            <w:spacing w:after="120"/>
-            <w:rPr>
-              <w:rFonts w:asciiTheme="minorHAnsi" w:hAnsiTheme="minorHAnsi" w:cstheme="minorBidi"/>
-              <w:noProof/>
-              <w:sz w:val="22"/>
-              <w:lang w:eastAsia="en-US"/>
-            </w:rPr>
-          </w:pPr>
-          <w:hyperlink w:anchor="_Toc449648693" w:history="1">
-            <w:r>
-              <w:rPr>
-                <w:rStyle w:val="Hyperlink"/>
-                <w:noProof/>
-              </w:rPr>
-              <w:t>8.6 GitHub</w:t>
-            </w:r>
-            <w:r>
-              <w:rPr>
-                <w:noProof/>
-                <w:webHidden/>
-              </w:rPr>
-              <w:tab/>
-            </w:r>
-            <w:r>
-              <w:rPr>
-                <w:noProof/>
-                <w:webHidden/>
-              </w:rPr>
-              <w:fldChar w:fldCharType="begin"/>
-            </w:r>
-            <w:r>
-              <w:rPr>
-                <w:noProof/>
-                <w:webHidden/>
-              </w:rPr>
-              <w:instrText xml:space="preserve"> PAGEREF _Toc449648693 \h </w:instrText>
-            </w:r>
-            <w:r>
-              <w:rPr>
-                <w:noProof/>
-                <w:webHidden/>
-              </w:rPr>
-            </w:r>
-            <w:r>
-              <w:rPr>
-                <w:noProof/>
-                <w:webHidden/>
-              </w:rPr>
-              <w:fldChar w:fldCharType="separate"/>
-            </w:r>
-            <w:r>
-              <w:rPr>
-                <w:noProof/>
-                <w:webHidden/>
-              </w:rPr>
-              <w:t>17</w:t>
+              <w:t>18</w:t>
             </w:r>
             <w:r>
               <w:rPr>
@@ -5164,13 +5117,13 @@
               <w:lang w:eastAsia="en-US"/>
             </w:rPr>
           </w:pPr>
-          <w:hyperlink w:anchor="_Toc449648694" w:history="1">
+          <w:hyperlink w:anchor="_Toc449649428" w:history="1">
             <w:r>
               <w:rPr>
                 <w:rStyle w:val="Hyperlink"/>
                 <w:noProof/>
               </w:rPr>
-              <w:t>10.0 References</w:t>
+              <w:t>11.0 Appendices</w:t>
             </w:r>
             <w:r>
               <w:rPr>
@@ -5191,76 +5144,7 @@
                 <w:noProof/>
                 <w:webHidden/>
               </w:rPr>
-              <w:instrText xml:space="preserve"> PAGEREF _Toc449648694 \h </w:instrText>
-            </w:r>
-            <w:r>
-              <w:rPr>
-                <w:noProof/>
-                <w:webHidden/>
-              </w:rPr>
-            </w:r>
-            <w:r>
-              <w:rPr>
-                <w:noProof/>
-                <w:webHidden/>
-              </w:rPr>
-              <w:fldChar w:fldCharType="separate"/>
-            </w:r>
-            <w:r>
-              <w:rPr>
-                <w:noProof/>
-                <w:webHidden/>
-              </w:rPr>
-              <w:t>18</w:t>
-            </w:r>
-            <w:r>
-              <w:rPr>
-                <w:noProof/>
-                <w:webHidden/>
-              </w:rPr>
-              <w:fldChar w:fldCharType="end"/>
-            </w:r>
-          </w:hyperlink>
-        </w:p>
-        <w:p>
-          <w:pPr>
-            <w:pStyle w:val="TOC1"/>
-            <w:spacing w:after="120"/>
-            <w:rPr>
-              <w:rFonts w:asciiTheme="minorHAnsi" w:hAnsiTheme="minorHAnsi" w:cstheme="minorBidi"/>
-              <w:noProof/>
-              <w:sz w:val="22"/>
-              <w:lang w:eastAsia="en-US"/>
-            </w:rPr>
-          </w:pPr>
-          <w:hyperlink w:anchor="_Toc449648695" w:history="1">
-            <w:r>
-              <w:rPr>
-                <w:rStyle w:val="Hyperlink"/>
-                <w:noProof/>
-              </w:rPr>
-              <w:t>11.0 Appendices</w:t>
-            </w:r>
-            <w:r>
-              <w:rPr>
-                <w:noProof/>
-                <w:webHidden/>
-              </w:rPr>
-              <w:tab/>
-            </w:r>
-            <w:r>
-              <w:rPr>
-                <w:noProof/>
-                <w:webHidden/>
-              </w:rPr>
-              <w:fldChar w:fldCharType="begin"/>
-            </w:r>
-            <w:r>
-              <w:rPr>
-                <w:noProof/>
-                <w:webHidden/>
-              </w:rPr>
-              <w:instrText xml:space="preserve"> PAGEREF _Toc449648695 \h </w:instrText>
+              <w:instrText xml:space="preserve"> PAGEREF _Toc449649428 \h </w:instrText>
             </w:r>
             <w:r>
               <w:rPr>
@@ -5326,12 +5210,12 @@
           <w:numId w:val="2"/>
         </w:numPr>
       </w:pPr>
-      <w:bookmarkStart w:id="21" w:name="_Toc449648668"/>
+      <w:bookmarkStart w:id="20" w:name="_Toc449649402"/>
       <w:r>
         <w:lastRenderedPageBreak/>
         <w:t>Introduction</w:t>
       </w:r>
-      <w:bookmarkEnd w:id="21"/>
+      <w:bookmarkEnd w:id="20"/>
     </w:p>
     <w:p/>
     <w:p>
@@ -5403,11 +5287,11 @@
           <w:numId w:val="2"/>
         </w:numPr>
       </w:pPr>
-      <w:bookmarkStart w:id="22" w:name="_Toc449648669"/>
+      <w:bookmarkStart w:id="21" w:name="_Toc449649403"/>
       <w:r>
         <w:t>Project Definition</w:t>
       </w:r>
-      <w:bookmarkEnd w:id="22"/>
+      <w:bookmarkEnd w:id="21"/>
     </w:p>
     <w:p/>
     <w:p>
@@ -5495,11 +5379,11 @@
         </w:numPr>
         <w:spacing w:before="0"/>
       </w:pPr>
-      <w:bookmarkStart w:id="23" w:name="_Toc449648670"/>
+      <w:bookmarkStart w:id="22" w:name="_Toc449649404"/>
       <w:r>
         <w:t>Patent Search</w:t>
       </w:r>
-      <w:bookmarkEnd w:id="23"/>
+      <w:bookmarkEnd w:id="22"/>
     </w:p>
     <w:p/>
     <w:p>
@@ -5511,6 +5395,9 @@
       </w:r>
       <w:r>
         <w:t>a mobile motion tracking controlled robot arm.</w:t>
+      </w:r>
+      <w:r>
+        <w:t xml:space="preserve">  However, PrimeSense owns a patent on the hardware that handles the depth computation in the Kinect.</w:t>
       </w:r>
     </w:p>
     <w:p/>
@@ -5522,11 +5409,11 @@
           <w:numId w:val="2"/>
         </w:numPr>
       </w:pPr>
-      <w:bookmarkStart w:id="24" w:name="_Toc449648671"/>
+      <w:bookmarkStart w:id="23" w:name="_Toc449649405"/>
       <w:r>
         <w:t>Evaluation of Alternatives</w:t>
       </w:r>
-      <w:bookmarkEnd w:id="24"/>
+      <w:bookmarkEnd w:id="23"/>
     </w:p>
     <w:p/>
     <w:p>
@@ -5586,14 +5473,14 @@
         <w:t xml:space="preserve">RobotGeek Snapper Arm kit or a </w:t>
       </w:r>
       <w:r>
-        <w:t>Lynxmotion AL5D</w:t>
-      </w:r>
-      <w:r>
-        <w:t xml:space="preserve">.  Both arms offer up to five degrees of freedom, but the RobotGeek arm is priced at $200 and the Lynxmotion arm is priced at $310.  We decided to choose the </w:t>
+        <w:t xml:space="preserve">Lynxmotion </w:t>
       </w:r>
       <w:r>
         <w:lastRenderedPageBreak/>
-        <w:t>Lynxmotion AL5D because it had a longer reach and was capable of lifting objects weighing up to 10oz, whereas the RobotGeek Snapper could only lift objects weighing up to 50 grams.</w:t>
+        <w:t>AL5D</w:t>
+      </w:r>
+      <w:r>
+        <w:t>.  Both arms offer up to five degrees of freedom, but the RobotGeek arm is priced at $200 and the Lynxmotion arm is priced at $310.  We decided to choose the Lynxmotion AL5D because it had a longer reach and was capable of lifting objects weighing up to 10oz, whereas the RobotGeek Snapper could only lift objects weighing up to 50 grams.</w:t>
       </w:r>
       <w:r>
         <w:t xml:space="preserve">  The Lynxmotion AL5D is a bigger arm, and although it costs more, we decided it was worth it because the arm is the </w:t>
@@ -5664,11 +5551,11 @@
       <w:pPr>
         <w:pStyle w:val="Heading1"/>
       </w:pPr>
-      <w:bookmarkStart w:id="25" w:name="_Toc449648672"/>
+      <w:bookmarkStart w:id="24" w:name="_Toc449649406"/>
       <w:r>
         <w:t>4.0 Design Approach</w:t>
       </w:r>
-      <w:bookmarkEnd w:id="25"/>
+      <w:bookmarkEnd w:id="24"/>
     </w:p>
     <w:p/>
     <w:p>
@@ -5677,14 +5564,14 @@
         <w:spacing w:before="0"/>
         <w:ind w:firstLine="720"/>
       </w:pPr>
-      <w:bookmarkStart w:id="26" w:name="_Toc449648673"/>
+      <w:bookmarkStart w:id="25" w:name="_Toc449649407"/>
       <w:r>
         <w:t>4.1 Robotic arm</w:t>
       </w:r>
       <w:r>
         <w:t xml:space="preserve"> (Getro)</w:t>
       </w:r>
-      <w:bookmarkEnd w:id="26"/>
+      <w:bookmarkEnd w:id="25"/>
     </w:p>
     <w:p/>
     <w:p>
@@ -6059,13 +5946,21 @@
           <w:noProof/>
           <w:szCs w:val="24"/>
         </w:rPr>
-        <w:t>.  A pulse of 5V is sent over the signal wire, the length of the pulse corresponds to the desired position of the servo</w:t>
+        <w:t xml:space="preserve">.  A pulse of 5V is sent over the </w:t>
       </w:r>
       <w:r>
         <w:rPr>
           <w:noProof/>
           <w:szCs w:val="24"/>
         </w:rPr>
+        <w:lastRenderedPageBreak/>
+        <w:t>signal wire, the length of the pulse corresponds to the desired position of the servo</w:t>
+      </w:r>
+      <w:r>
+        <w:rPr>
+          <w:noProof/>
+          <w:szCs w:val="24"/>
+        </w:rPr>
         <w:t>.</w:t>
       </w:r>
       <w:r>
@@ -6087,79 +5982,80 @@
           <w:noProof/>
           <w:szCs w:val="24"/>
         </w:rPr>
-        <w:t xml:space="preserve">receives and rotates based on the length of the pulse; the longer </w:t>
+        <w:t>receives and rotates based on the length of the pulse; the longer the pulse the bigger the degree of rotation</w:t>
       </w:r>
       <w:r>
         <w:rPr>
           <w:noProof/>
           <w:szCs w:val="24"/>
         </w:rPr>
-        <w:lastRenderedPageBreak/>
-        <w:t>the pulse the bigger the degree of rotation</w:t>
+        <w:t xml:space="preserve"> from center</w:t>
       </w:r>
       <w:r>
         <w:rPr>
           <w:noProof/>
           <w:szCs w:val="24"/>
         </w:rPr>
-        <w:t xml:space="preserve"> from center</w:t>
+        <w:t xml:space="preserve">.  For the SSC-32U, pulses can go from 0.5ms to 2.5ms.  </w:t>
       </w:r>
       <w:r>
         <w:rPr>
           <w:noProof/>
           <w:szCs w:val="24"/>
         </w:rPr>
-        <w:t xml:space="preserve">.  For the SSC-32U, pulses can go from 0.5ms to 2.5ms.  </w:t>
+        <w:t xml:space="preserve">A </w:t>
       </w:r>
       <w:r>
         <w:rPr>
           <w:noProof/>
           <w:szCs w:val="24"/>
         </w:rPr>
-        <w:t xml:space="preserve">A </w:t>
+        <w:t>1.5ms</w:t>
       </w:r>
       <w:r>
         <w:rPr>
           <w:noProof/>
           <w:szCs w:val="24"/>
         </w:rPr>
-        <w:t>1.5ms</w:t>
+        <w:t xml:space="preserve"> pulse</w:t>
       </w:r>
       <w:r>
         <w:rPr>
           <w:noProof/>
           <w:szCs w:val="24"/>
         </w:rPr>
-        <w:t xml:space="preserve"> pulse</w:t>
+        <w:t xml:space="preserve"> corresponds to 0° rotation and acts as the center of the servos rotation, 0.5ms corresponds to -90° rotation, and 2.5ms corresponds to +90° rotation </w:t>
       </w:r>
       <w:r>
         <w:rPr>
           <w:noProof/>
           <w:szCs w:val="24"/>
         </w:rPr>
-        <w:t xml:space="preserve"> corresponds to 0° rotation and acts as the center of the servos rotation, 0.5ms corresponds to -90° rotation, and 2.5ms corresponds to +90° rotation </w:t>
+        <w:t>[1</w:t>
       </w:r>
       <w:r>
         <w:rPr>
           <w:noProof/>
           <w:szCs w:val="24"/>
         </w:rPr>
-        <w:t>[1</w:t>
+        <w:t>]</w:t>
       </w:r>
       <w:r>
         <w:rPr>
           <w:noProof/>
           <w:szCs w:val="24"/>
         </w:rPr>
-        <w:t>]</w:t>
-      </w:r>
-      <w:r>
+        <w:t>.</w:t>
+      </w:r>
+    </w:p>
+    <w:p>
+      <w:pPr>
+        <w:ind w:firstLine="720"/>
         <w:rPr>
           <w:noProof/>
           <w:szCs w:val="24"/>
         </w:rPr>
-        <w:t>.</w:t>
-      </w:r>
+      </w:pPr>
     </w:p>
     <w:p>
       <w:pPr>
@@ -6354,25 +6250,18 @@
     </w:p>
     <w:p>
       <w:pPr>
-        <w:rPr>
-          <w:szCs w:val="24"/>
-        </w:rPr>
-      </w:pPr>
-    </w:p>
-    <w:p>
-      <w:pPr>
         <w:pStyle w:val="Heading2"/>
         <w:spacing w:before="0"/>
         <w:ind w:firstLine="720"/>
       </w:pPr>
-      <w:bookmarkStart w:id="27" w:name="_Toc449648674"/>
+      <w:bookmarkStart w:id="26" w:name="_Toc449649408"/>
       <w:r>
         <w:t>4.2 Arduino</w:t>
       </w:r>
       <w:r>
         <w:t xml:space="preserve"> (Jeff F.)</w:t>
       </w:r>
-      <w:bookmarkEnd w:id="27"/>
+      <w:bookmarkEnd w:id="26"/>
     </w:p>
     <w:p/>
     <w:p>
@@ -6408,8 +6297,8 @@
         </w:rPr>
         <w:drawing>
           <wp:inline distT="0" distB="0" distL="0" distR="0" wp14:anchorId="06FA3C3D" wp14:editId="48E59387">
-            <wp:extent cx="3007995" cy="2256935"/>
-            <wp:effectExtent l="0" t="0" r="1905" b="0"/>
+            <wp:extent cx="2800350" cy="2101136"/>
+            <wp:effectExtent l="0" t="0" r="0" b="0"/>
             <wp:docPr id="22" name="Picture 22" descr="https://cdn-shop.adafruit.com/1200x900/2488-00.jpg"/>
             <wp:cNvGraphicFramePr>
               <a:graphicFrameLocks xmlns:a="http://schemas.openxmlformats.org/drawingml/2006/main" noChangeAspect="1"/>
@@ -6439,7 +6328,7 @@
                   <pic:spPr bwMode="auto">
                     <a:xfrm>
                       <a:off x="0" y="0"/>
-                      <a:ext cx="3023450" cy="2268531"/>
+                      <a:ext cx="2836453" cy="2128224"/>
                     </a:xfrm>
                     <a:prstGeom prst="rect">
                       <a:avLst/>
@@ -6487,20 +6376,15 @@
     </w:p>
     <w:p>
       <w:pPr>
-        <w:ind w:firstLine="720"/>
-      </w:pPr>
-    </w:p>
-    <w:p>
-      <w:pPr>
         <w:pStyle w:val="Heading2"/>
         <w:ind w:firstLine="720"/>
       </w:pPr>
-      <w:bookmarkStart w:id="28" w:name="_Toc449648675"/>
+      <w:bookmarkStart w:id="27" w:name="_Toc449649409"/>
       <w:r>
         <w:lastRenderedPageBreak/>
         <w:t>4.3 Xbee (Jeff F.)</w:t>
       </w:r>
-      <w:bookmarkEnd w:id="28"/>
+      <w:bookmarkEnd w:id="27"/>
     </w:p>
     <w:p/>
     <w:p>
@@ -6629,7 +6513,7 @@
         <w:spacing w:before="0"/>
         <w:ind w:firstLine="720"/>
       </w:pPr>
-      <w:bookmarkStart w:id="29" w:name="_Toc449648676"/>
+      <w:bookmarkStart w:id="28" w:name="_Toc449649410"/>
       <w:r>
         <w:t>4.3</w:t>
       </w:r>
@@ -6639,7 +6523,7 @@
       <w:r>
         <w:t xml:space="preserve"> (Jeff R.)</w:t>
       </w:r>
-      <w:bookmarkEnd w:id="29"/>
+      <w:bookmarkEnd w:id="28"/>
     </w:p>
     <w:p/>
     <w:p>
@@ -6822,7 +6706,7 @@
         <w:spacing w:before="0"/>
         <w:ind w:firstLine="720"/>
       </w:pPr>
-      <w:bookmarkStart w:id="30" w:name="_Toc449648677"/>
+      <w:bookmarkStart w:id="29" w:name="_Toc449649411"/>
       <w:r>
         <w:lastRenderedPageBreak/>
         <w:t>4.4 Platform</w:t>
@@ -6830,7 +6714,7 @@
       <w:r>
         <w:t xml:space="preserve"> (Getro)</w:t>
       </w:r>
-      <w:bookmarkEnd w:id="30"/>
+      <w:bookmarkEnd w:id="29"/>
     </w:p>
     <w:p/>
     <w:p>
@@ -7039,11 +6923,11 @@
       <w:pPr>
         <w:pStyle w:val="Heading2"/>
       </w:pPr>
-      <w:bookmarkStart w:id="31" w:name="_Toc449648678"/>
+      <w:bookmarkStart w:id="30" w:name="_Toc449649412"/>
       <w:r>
         <w:t>4.5 Wireless Camera (Getro)</w:t>
       </w:r>
-      <w:bookmarkEnd w:id="31"/>
+      <w:bookmarkEnd w:id="30"/>
     </w:p>
     <w:p/>
     <w:p>
@@ -7190,11 +7074,11 @@
       <w:pPr>
         <w:pStyle w:val="Heading1"/>
       </w:pPr>
-      <w:bookmarkStart w:id="32" w:name="_Toc449648679"/>
+      <w:bookmarkStart w:id="31" w:name="_Toc449649413"/>
       <w:r>
         <w:t>5.0 Design Narrative</w:t>
       </w:r>
-      <w:bookmarkEnd w:id="32"/>
+      <w:bookmarkEnd w:id="31"/>
     </w:p>
     <w:p/>
     <w:p>
@@ -7203,26 +7087,16 @@
         <w:spacing w:before="0"/>
         <w:ind w:firstLine="720"/>
       </w:pPr>
-      <w:bookmarkStart w:id="33" w:name="_Toc449648680"/>
+      <w:bookmarkStart w:id="32" w:name="_Toc449649414"/>
       <w:r>
         <w:t>5.1 Robotic arm</w:t>
       </w:r>
       <w:r>
         <w:t xml:space="preserve"> (Getro)</w:t>
       </w:r>
-      <w:bookmarkEnd w:id="33"/>
-    </w:p>
-    <w:p>
-      <w:pPr>
-        <w:pStyle w:val="Heading2"/>
-        <w:spacing w:before="0"/>
-        <w:ind w:firstLine="720"/>
-        <w:rPr>
-          <w:rFonts w:ascii="Times New Roman" w:hAnsi="Times New Roman" w:cs="Times New Roman"/>
-          <w:sz w:val="24"/>
-        </w:rPr>
-      </w:pPr>
-    </w:p>
+      <w:bookmarkEnd w:id="32"/>
+    </w:p>
+    <w:p/>
     <w:p>
       <w:pPr>
         <w:pStyle w:val="Standard"/>
@@ -7242,111 +7116,7 @@
           <w:sz w:val="24"/>
           <w:szCs w:val="24"/>
         </w:rPr>
-        <w:t>The arm was put together within a week</w:t>
-      </w:r>
-      <w:r>
-        <w:rPr>
-          <w:rFonts w:ascii="Times New Roman" w:eastAsia="Times New Roman" w:hAnsi="Times New Roman" w:cs="Times New Roman"/>
-          <w:sz w:val="24"/>
-          <w:szCs w:val="24"/>
-        </w:rPr>
-        <w:t>, and required some drilling</w:t>
-      </w:r>
-      <w:r>
-        <w:rPr>
-          <w:rFonts w:ascii="Times New Roman" w:eastAsia="Times New Roman" w:hAnsi="Times New Roman" w:cs="Times New Roman"/>
-          <w:sz w:val="24"/>
-          <w:szCs w:val="24"/>
-        </w:rPr>
-        <w:t xml:space="preserve"> to put together </w:t>
-      </w:r>
-      <w:r>
-        <w:rPr>
-          <w:rFonts w:ascii="Times New Roman" w:eastAsia="Times New Roman" w:hAnsi="Times New Roman" w:cs="Times New Roman"/>
-          <w:sz w:val="24"/>
-          <w:szCs w:val="24"/>
-        </w:rPr>
-        <w:t xml:space="preserve">as </w:t>
-      </w:r>
-      <w:r>
-        <w:rPr>
-          <w:rFonts w:ascii="Times New Roman" w:eastAsia="Times New Roman" w:hAnsi="Times New Roman" w:cs="Times New Roman"/>
-          <w:sz w:val="24"/>
-          <w:szCs w:val="24"/>
-        </w:rPr>
-        <w:t xml:space="preserve">some </w:t>
-      </w:r>
-      <w:r>
-        <w:rPr>
-          <w:rFonts w:ascii="Times New Roman" w:eastAsia="Times New Roman" w:hAnsi="Times New Roman" w:cs="Times New Roman"/>
-          <w:sz w:val="24"/>
-          <w:szCs w:val="24"/>
-        </w:rPr>
-        <w:t xml:space="preserve">of the </w:t>
-      </w:r>
-      <w:r>
-        <w:rPr>
-          <w:rFonts w:ascii="Times New Roman" w:eastAsia="Times New Roman" w:hAnsi="Times New Roman" w:cs="Times New Roman"/>
-          <w:sz w:val="24"/>
-          <w:szCs w:val="24"/>
-        </w:rPr>
-        <w:t xml:space="preserve">parts did not seem compatible with each other.  Once all </w:t>
-      </w:r>
-      <w:r>
-        <w:rPr>
-          <w:rFonts w:ascii="Times New Roman" w:eastAsia="Times New Roman" w:hAnsi="Times New Roman" w:cs="Times New Roman"/>
-          <w:sz w:val="24"/>
-          <w:szCs w:val="24"/>
-        </w:rPr>
-        <w:t xml:space="preserve">the </w:t>
-      </w:r>
-      <w:r>
-        <w:rPr>
-          <w:rFonts w:ascii="Times New Roman" w:eastAsia="Times New Roman" w:hAnsi="Times New Roman" w:cs="Times New Roman"/>
-          <w:sz w:val="24"/>
-          <w:szCs w:val="24"/>
-        </w:rPr>
-        <w:t>servos were wired, Jeff F. made some sample code to test the arm.  We worked together to test each servo and record initial position values for the servos.  These initial positions are used in the final design to set the arm in a safe position when the code begins running.</w:t>
-      </w:r>
-      <w:r>
-        <w:rPr>
-          <w:rFonts w:ascii="Times New Roman" w:eastAsia="Times New Roman" w:hAnsi="Times New Roman" w:cs="Times New Roman"/>
-          <w:sz w:val="24"/>
-          <w:szCs w:val="24"/>
-        </w:rPr>
-        <w:t xml:space="preserve">  In F</w:t>
-      </w:r>
-      <w:r>
-        <w:rPr>
-          <w:rFonts w:ascii="Times New Roman" w:eastAsia="Times New Roman" w:hAnsi="Times New Roman" w:cs="Times New Roman"/>
-          <w:sz w:val="24"/>
-          <w:szCs w:val="24"/>
-        </w:rPr>
-        <w:t xml:space="preserve">igure </w:t>
-      </w:r>
-      <w:r>
-        <w:rPr>
-          <w:rFonts w:ascii="Times New Roman" w:eastAsia="Times New Roman" w:hAnsi="Times New Roman" w:cs="Times New Roman"/>
-          <w:sz w:val="24"/>
-          <w:szCs w:val="24"/>
-        </w:rPr>
-        <w:t>7</w:t>
-      </w:r>
-      <w:r>
-        <w:rPr>
-          <w:rFonts w:ascii="Times New Roman" w:eastAsia="Times New Roman" w:hAnsi="Times New Roman" w:cs="Times New Roman"/>
-          <w:sz w:val="24"/>
-          <w:szCs w:val="24"/>
-        </w:rPr>
-        <w:t>.1</w:t>
-      </w:r>
-      <w:r>
-        <w:rPr>
-          <w:rFonts w:ascii="Times New Roman" w:eastAsia="Times New Roman" w:hAnsi="Times New Roman" w:cs="Times New Roman"/>
-          <w:sz w:val="24"/>
-          <w:szCs w:val="24"/>
-        </w:rPr>
-        <w:t xml:space="preserve"> you can see the arm during construction.</w:t>
+        <w:t>The arm was put together within a week, and required some drilling to put together as some of the parts did not seem compatible with each other.  Once all the servos were wired, Jeff F. made some sample code to test the arm.  We worked together to test each servo and record initial position values for the servos.  These initial positions are used in the final design to set the arm in a safe position when the code begins running.  In Figure 7.1 you can see the arm during construction.</w:t>
       </w:r>
     </w:p>
     <w:p>
@@ -7377,7 +7147,7 @@
           <w:lang w:eastAsia="en-US"/>
         </w:rPr>
         <w:drawing>
-          <wp:inline distT="0" distB="0" distL="0" distR="0" wp14:anchorId="610D6774" wp14:editId="5A46B06B">
+          <wp:inline distT="0" distB="0" distL="0" distR="0" wp14:anchorId="5357653D" wp14:editId="5AD3BBE3">
             <wp:extent cx="2623185" cy="2197100"/>
             <wp:effectExtent l="3493" t="0" r="9207" b="9208"/>
             <wp:docPr id="8" name="Picture 8" descr="../../Users/getrojeanbaptiste/Pictures/Photos%20Library.photoslibrary/Masters/2016/02/09/20160209-213834/IMG_0"/>
@@ -7438,21 +7208,7 @@
           <w:b/>
           <w:szCs w:val="24"/>
         </w:rPr>
-        <w:t xml:space="preserve">Figure </w:t>
-      </w:r>
-      <w:r>
-        <w:rPr>
-          <w:b/>
-          <w:szCs w:val="24"/>
-        </w:rPr>
-        <w:t>7</w:t>
-      </w:r>
-      <w:r>
-        <w:rPr>
-          <w:b/>
-          <w:szCs w:val="24"/>
-        </w:rPr>
-        <w:t xml:space="preserve">.1: </w:t>
+        <w:t xml:space="preserve">Figure 7.1: </w:t>
       </w:r>
       <w:r>
         <w:rPr>
@@ -7461,23 +7217,14 @@
         <w:t>AL5D construction</w:t>
       </w:r>
     </w:p>
-    <w:p>
-      <w:pPr>
-        <w:pStyle w:val="Caption"/>
-        <w:spacing w:after="0"/>
-        <w:rPr>
-          <w:i w:val="0"/>
-          <w:sz w:val="24"/>
-        </w:rPr>
-      </w:pPr>
-    </w:p>
+    <w:p/>
     <w:p>
       <w:pPr>
         <w:pStyle w:val="Heading2"/>
         <w:spacing w:before="0"/>
         <w:ind w:firstLine="720"/>
       </w:pPr>
-      <w:bookmarkStart w:id="34" w:name="_Toc449648681"/>
+      <w:bookmarkStart w:id="33" w:name="_Toc449649415"/>
       <w:r>
         <w:lastRenderedPageBreak/>
         <w:t>5.2</w:t>
@@ -7488,7 +7235,7 @@
       <w:r>
         <w:t xml:space="preserve"> (Jeff R.)</w:t>
       </w:r>
-      <w:bookmarkEnd w:id="34"/>
+      <w:bookmarkEnd w:id="33"/>
     </w:p>
     <w:p/>
     <w:p>
@@ -7928,7 +7675,7 @@
         <w:spacing w:before="0"/>
         <w:ind w:firstLine="720"/>
       </w:pPr>
-      <w:bookmarkStart w:id="35" w:name="_Toc449648682"/>
+      <w:bookmarkStart w:id="34" w:name="_Toc449649416"/>
       <w:r>
         <w:t>5.3</w:t>
       </w:r>
@@ -7938,7 +7685,7 @@
       <w:r>
         <w:t xml:space="preserve"> (Jeff R. &amp; Jeff F.)</w:t>
       </w:r>
-      <w:bookmarkEnd w:id="35"/>
+      <w:bookmarkEnd w:id="34"/>
     </w:p>
     <w:p/>
     <w:p>
@@ -8687,7 +8434,18 @@
         <w:t>In the third and final step, the servo angles are used to calculate the required servo positions</w:t>
       </w:r>
       <w:r>
-        <w:t>; the position will be sent to the SSC-32U servo controller as pulse widths</w:t>
+        <w:t xml:space="preserve"> using linear regression, as seen above.</w:t>
+      </w:r>
+      <w:r>
+        <w:t xml:space="preserve"> </w:t>
+      </w:r>
+      <w:r>
+        <w:t xml:space="preserve"> T</w:t>
+      </w:r>
+      <w:bookmarkStart w:id="35" w:name="_GoBack"/>
+      <w:bookmarkEnd w:id="35"/>
+      <w:r>
+        <w:t>he position will be sent to the SSC-32U servo controller as pulse widths</w:t>
       </w:r>
       <w:r>
         <w:t>.</w:t>
@@ -9093,7 +8851,7 @@
         <w:spacing w:before="0"/>
         <w:ind w:firstLine="720"/>
       </w:pPr>
-      <w:bookmarkStart w:id="36" w:name="_Toc449648683"/>
+      <w:bookmarkStart w:id="36" w:name="_Toc449649417"/>
       <w:r>
         <w:t>5.4 Platform</w:t>
       </w:r>
@@ -9236,28 +8994,15 @@
       <w:pPr>
         <w:pStyle w:val="Heading1"/>
       </w:pPr>
-      <w:bookmarkStart w:id="37" w:name="_Toc449648684"/>
+      <w:bookmarkStart w:id="37" w:name="_Toc449649418"/>
       <w:r>
         <w:lastRenderedPageBreak/>
         <w:t xml:space="preserve">6.0 </w:t>
       </w:r>
       <w:r>
-        <w:t>Professional and Societal Concerns, Cost and Economic</w:t>
+        <w:t>Professional and Societal Concerns, Cost and Economic Evaluation</w:t>
       </w:r>
       <w:bookmarkEnd w:id="37"/>
-      <w:r>
-        <w:t xml:space="preserve"> </w:t>
-      </w:r>
-    </w:p>
-    <w:p>
-      <w:pPr>
-        <w:pStyle w:val="Heading1"/>
-      </w:pPr>
-      <w:bookmarkStart w:id="38" w:name="_Toc449648685"/>
-      <w:r>
-        <w:t>Evaluation</w:t>
-      </w:r>
-      <w:bookmarkEnd w:id="38"/>
     </w:p>
     <w:p/>
     <w:p>
@@ -9384,7 +9129,7 @@
       <w:pPr>
         <w:pStyle w:val="Heading1"/>
       </w:pPr>
-      <w:bookmarkStart w:id="39" w:name="_Toc449648686"/>
+      <w:bookmarkStart w:id="38" w:name="_Toc449649419"/>
       <w:r>
         <w:lastRenderedPageBreak/>
         <w:t xml:space="preserve">7.0 </w:t>
@@ -9392,7 +9137,7 @@
       <w:r>
         <w:t>Discussion</w:t>
       </w:r>
-      <w:bookmarkEnd w:id="39"/>
+      <w:bookmarkEnd w:id="38"/>
     </w:p>
     <w:p/>
     <w:p>
@@ -9624,13 +9369,13 @@
       <w:pPr>
         <w:pStyle w:val="Heading1"/>
       </w:pPr>
-      <w:bookmarkStart w:id="40" w:name="_8.0_Conclusion_and"/>
-      <w:bookmarkStart w:id="41" w:name="_Toc449648687"/>
+      <w:bookmarkStart w:id="39" w:name="_8.0_Conclusion_and"/>
+      <w:bookmarkStart w:id="40" w:name="_Toc449649420"/>
+      <w:bookmarkEnd w:id="39"/>
+      <w:r>
+        <w:t>8.0 Conclusion and Recommendations</w:t>
+      </w:r>
       <w:bookmarkEnd w:id="40"/>
-      <w:r>
-        <w:t>8.0 Conclusion and Recommendations</w:t>
-      </w:r>
-      <w:bookmarkEnd w:id="41"/>
     </w:p>
     <w:p/>
     <w:p>
@@ -9639,14 +9384,14 @@
         <w:spacing w:before="0"/>
         <w:ind w:left="720"/>
       </w:pPr>
-      <w:bookmarkStart w:id="42" w:name="_Toc449648688"/>
+      <w:bookmarkStart w:id="41" w:name="_Toc449649421"/>
       <w:r>
         <w:t>8.1 Robotic arm</w:t>
       </w:r>
       <w:r>
         <w:t xml:space="preserve"> (Getro)</w:t>
       </w:r>
-      <w:bookmarkEnd w:id="42"/>
+      <w:bookmarkEnd w:id="41"/>
     </w:p>
     <w:p/>
     <w:p>
@@ -9670,14 +9415,14 @@
         <w:spacing w:before="0"/>
         <w:ind w:left="720"/>
       </w:pPr>
-      <w:bookmarkStart w:id="43" w:name="_Toc449648689"/>
+      <w:bookmarkStart w:id="42" w:name="_Toc449649422"/>
       <w:r>
         <w:t>8.2 Kinect</w:t>
       </w:r>
       <w:r>
         <w:t xml:space="preserve"> (Jeff R.)</w:t>
       </w:r>
-      <w:bookmarkEnd w:id="43"/>
+      <w:bookmarkEnd w:id="42"/>
     </w:p>
     <w:p/>
     <w:p>
@@ -9715,7 +9460,7 @@
         <w:spacing w:before="0"/>
         <w:ind w:left="720"/>
       </w:pPr>
-      <w:bookmarkStart w:id="44" w:name="_Toc449648690"/>
+      <w:bookmarkStart w:id="43" w:name="_Toc449649423"/>
       <w:r>
         <w:lastRenderedPageBreak/>
         <w:t xml:space="preserve">8.3 </w:t>
@@ -9729,7 +9474,7 @@
       <w:r>
         <w:t>)</w:t>
       </w:r>
-      <w:bookmarkEnd w:id="44"/>
+      <w:bookmarkEnd w:id="43"/>
     </w:p>
     <w:p/>
     <w:p>
@@ -9775,149 +9520,141 @@
         <w:ind w:left="720"/>
         <w:contextualSpacing/>
       </w:pPr>
-      <w:bookmarkStart w:id="45" w:name="_Toc449648691"/>
+      <w:bookmarkStart w:id="44" w:name="_Toc449649424"/>
       <w:r>
         <w:t>8.4 Platform</w:t>
       </w:r>
       <w:r>
         <w:t xml:space="preserve"> (Getro)</w:t>
       </w:r>
+      <w:bookmarkEnd w:id="44"/>
+    </w:p>
+    <w:p/>
+    <w:p>
+      <w:pPr>
+        <w:rPr>
+          <w:shd w:val="clear" w:color="auto" w:fill="FFFFFF"/>
+        </w:rPr>
+      </w:pPr>
+      <w:r>
+        <w:tab/>
+      </w:r>
+      <w:r>
+        <w:rPr>
+          <w:shd w:val="clear" w:color="auto" w:fill="FFFFFF"/>
+        </w:rPr>
+        <w:t>Over all the servos and tires we use to move the platform get the j</w:t>
+      </w:r>
+      <w:r>
+        <w:rPr>
+          <w:shd w:val="clear" w:color="auto" w:fill="FFFFFF"/>
+        </w:rPr>
+        <w:t>ob done, but we would recommend</w:t>
+      </w:r>
+      <w:r>
+        <w:rPr>
+          <w:shd w:val="clear" w:color="auto" w:fill="FFFFFF"/>
+        </w:rPr>
+        <w:t xml:space="preserve"> us</w:t>
+      </w:r>
+      <w:r>
+        <w:rPr>
+          <w:shd w:val="clear" w:color="auto" w:fill="FFFFFF"/>
+        </w:rPr>
+        <w:t>ing</w:t>
+      </w:r>
+      <w:r>
+        <w:rPr>
+          <w:shd w:val="clear" w:color="auto" w:fill="FFFFFF"/>
+        </w:rPr>
+        <w:t xml:space="preserve"> all terrain tires and servos with more torque for more power and speed. As it is, the robot performs well on flat surfaces, but struggles when driven on carpet or other rough type</w:t>
+      </w:r>
+      <w:r>
+        <w:rPr>
+          <w:shd w:val="clear" w:color="auto" w:fill="FFFFFF"/>
+        </w:rPr>
+        <w:t>s</w:t>
+      </w:r>
+      <w:r>
+        <w:rPr>
+          <w:shd w:val="clear" w:color="auto" w:fill="FFFFFF"/>
+        </w:rPr>
+        <w:t xml:space="preserve"> of terrains. </w:t>
+      </w:r>
+      <w:r>
+        <w:rPr>
+          <w:shd w:val="clear" w:color="auto" w:fill="FFFFFF"/>
+        </w:rPr>
+        <w:t xml:space="preserve">Another option would be to use tracks instead of wheels.  Tracks provide excellent traction and work well on many surfaces.  </w:t>
+      </w:r>
+      <w:r>
+        <w:rPr>
+          <w:shd w:val="clear" w:color="auto" w:fill="FFFFFF"/>
+        </w:rPr>
+        <w:t xml:space="preserve">Our platform has </w:t>
+      </w:r>
+      <w:r>
+        <w:rPr>
+          <w:shd w:val="clear" w:color="auto" w:fill="FFFFFF"/>
+        </w:rPr>
+        <w:t xml:space="preserve">one panel </w:t>
+      </w:r>
+      <w:r>
+        <w:rPr>
+          <w:shd w:val="clear" w:color="auto" w:fill="FFFFFF"/>
+        </w:rPr>
+        <w:t>on top of tires to support the arm because we wanted to save money, but if you add another plate at the bottom there should be room to hide all the wires, power supplies and the servo controller for a cleaner look and to protect vital components.</w:t>
+      </w:r>
+      <w:r>
+        <w:rPr>
+          <w:shd w:val="clear" w:color="auto" w:fill="FFFFFF"/>
+        </w:rPr>
+        <w:t xml:space="preserve">  It would also be easier to control the platform if you used a handheld keypad instead of the computer’s keyboard.  Often times, the setup for the computer and Kinect makes it awkward to drive the platform and control the arm at the same time.</w:t>
+      </w:r>
+    </w:p>
+    <w:p>
+      <w:pPr>
+        <w:rPr>
+          <w:shd w:val="clear" w:color="auto" w:fill="FFFFFF"/>
+        </w:rPr>
+      </w:pPr>
+    </w:p>
+    <w:p>
+      <w:pPr>
+        <w:pStyle w:val="Heading2"/>
+        <w:spacing w:before="0"/>
+        <w:ind w:firstLine="720"/>
+      </w:pPr>
+      <w:bookmarkStart w:id="45" w:name="_Toc449649425"/>
+      <w:r>
+        <w:t>8.5 KEEN</w:t>
+      </w:r>
       <w:bookmarkEnd w:id="45"/>
     </w:p>
     <w:p/>
     <w:p>
       <w:pPr>
-        <w:rPr>
-          <w:shd w:val="clear" w:color="auto" w:fill="FFFFFF"/>
-        </w:rPr>
-      </w:pPr>
-      <w:r>
-        <w:tab/>
-      </w:r>
-      <w:r>
-        <w:rPr>
-          <w:shd w:val="clear" w:color="auto" w:fill="FFFFFF"/>
-        </w:rPr>
-        <w:t>Over all the servos and tires we use to move the platform get the j</w:t>
-      </w:r>
-      <w:r>
-        <w:rPr>
-          <w:shd w:val="clear" w:color="auto" w:fill="FFFFFF"/>
-        </w:rPr>
-        <w:t>ob done, but we would recommend</w:t>
-      </w:r>
-      <w:r>
-        <w:rPr>
-          <w:shd w:val="clear" w:color="auto" w:fill="FFFFFF"/>
-        </w:rPr>
-        <w:t xml:space="preserve"> us</w:t>
-      </w:r>
-      <w:r>
-        <w:rPr>
-          <w:shd w:val="clear" w:color="auto" w:fill="FFFFFF"/>
-        </w:rPr>
-        <w:t>ing</w:t>
-      </w:r>
-      <w:r>
-        <w:rPr>
-          <w:shd w:val="clear" w:color="auto" w:fill="FFFFFF"/>
-        </w:rPr>
-        <w:t xml:space="preserve"> all terrain tires and servos with more torque for more power and speed. As it is, the robot performs well on flat surfaces, but struggles when driven on carpet or other rough type</w:t>
-      </w:r>
-      <w:r>
-        <w:rPr>
-          <w:shd w:val="clear" w:color="auto" w:fill="FFFFFF"/>
-        </w:rPr>
-        <w:t>s</w:t>
-      </w:r>
-      <w:r>
-        <w:rPr>
-          <w:shd w:val="clear" w:color="auto" w:fill="FFFFFF"/>
-        </w:rPr>
-        <w:t xml:space="preserve"> of terrains. </w:t>
-      </w:r>
-      <w:r>
-        <w:rPr>
-          <w:shd w:val="clear" w:color="auto" w:fill="FFFFFF"/>
-        </w:rPr>
-        <w:t xml:space="preserve">Another option would be to use tracks instead of wheels.  Tracks provide excellent traction and work well on many surfaces.  </w:t>
-      </w:r>
-      <w:r>
-        <w:rPr>
-          <w:shd w:val="clear" w:color="auto" w:fill="FFFFFF"/>
-        </w:rPr>
-        <w:t xml:space="preserve">Our platform has </w:t>
-      </w:r>
-      <w:r>
-        <w:rPr>
-          <w:shd w:val="clear" w:color="auto" w:fill="FFFFFF"/>
-        </w:rPr>
-        <w:t xml:space="preserve">one panel </w:t>
-      </w:r>
-      <w:r>
-        <w:rPr>
-          <w:shd w:val="clear" w:color="auto" w:fill="FFFFFF"/>
-        </w:rPr>
-        <w:t>on top of tires to support the arm because we wanted to save money, but if you add another plate at the bottom there should be room to hide all the wires, power supplies and the servo controller for a cleaner look and to protect vital components.</w:t>
-      </w:r>
-      <w:r>
-        <w:rPr>
-          <w:shd w:val="clear" w:color="auto" w:fill="FFFFFF"/>
-        </w:rPr>
-        <w:t xml:space="preserve">  It would also be easier to control the platform if you used a handheld keypad instead of the computer’s keyboard.  Often times, the setup for the computer and Kinect makes it awkward to drive the platform and control the arm at the same time.</w:t>
-      </w:r>
-    </w:p>
-    <w:p>
-      <w:pPr>
-        <w:rPr>
-          <w:shd w:val="clear" w:color="auto" w:fill="FFFFFF"/>
-        </w:rPr>
-      </w:pPr>
+        <w:ind w:firstLine="720"/>
+      </w:pPr>
+      <w:r>
+        <w:t>Through the KEEN module, we all learned the basics and mindset of developing a system. By developing a hierarchy for the project, the process became easier to tackle one step at a time. We also kept in mind the idea of heuristic teaching to research how existing motion tracking technology works for purposes such as the Microsoft Kinect and the various kinds of robotic arms for the intention of our very own robotic arm. Even though it felt minor once we progressed into the completion of this senior design project, we felt that the KEEN module was at least helpful during the early stages of development.</w:t>
+      </w:r>
     </w:p>
     <w:p>
       <w:pPr>
         <w:pStyle w:val="Heading2"/>
         <w:ind w:firstLine="720"/>
       </w:pPr>
-      <w:bookmarkStart w:id="46" w:name="_Toc449648692"/>
-      <w:r>
-        <w:t>8.</w:t>
-      </w:r>
-      <w:r>
-        <w:t>5</w:t>
-      </w:r>
-      <w:r>
-        <w:t xml:space="preserve"> KEEN</w:t>
-      </w:r>
+      <w:bookmarkStart w:id="46" w:name="_8.5_GitHub"/>
+      <w:bookmarkStart w:id="47" w:name="_Toc449649426"/>
       <w:bookmarkEnd w:id="46"/>
-    </w:p>
-    <w:p>
-      <w:pPr>
-        <w:ind w:firstLine="720"/>
-      </w:pPr>
-      <w:r>
-        <w:t>Through the KEEN module, we all learned the basics and mindset of developing a system. By developing a hierarchy for the project, the process became easier to tackle one step at a time. We also kept in mind the idea of heuristic teaching to research how existing motion tracking technology works for purposes such as the Microsoft Kinect and the various kinds of robotic arms for the intention of our very own robotic arm. Even though it felt minor once we progressed into the completion of this senior design project, we felt that the KEEN module was at least helpful during the early stages of development.</w:t>
-      </w:r>
-    </w:p>
-    <w:p/>
-    <w:p>
-      <w:pPr>
-        <w:pStyle w:val="Heading2"/>
-        <w:spacing w:before="0"/>
-      </w:pPr>
-      <w:bookmarkStart w:id="47" w:name="_8.5_GitHub"/>
+      <w:r>
+        <w:t>8.6</w:t>
+      </w:r>
+      <w:r>
+        <w:t xml:space="preserve"> GitHub</w:t>
+      </w:r>
       <w:bookmarkEnd w:id="47"/>
-      <w:r>
-        <w:tab/>
-      </w:r>
-      <w:bookmarkStart w:id="48" w:name="_Toc449648693"/>
-      <w:r>
-        <w:t>8.6</w:t>
-      </w:r>
-      <w:r>
-        <w:t xml:space="preserve"> GitHub</w:t>
-      </w:r>
-      <w:bookmarkEnd w:id="48"/>
     </w:p>
     <w:p/>
     <w:p>
@@ -9991,7 +9728,7 @@
       <w:pPr>
         <w:pStyle w:val="Heading1"/>
       </w:pPr>
-      <w:bookmarkStart w:id="49" w:name="_Toc449648694"/>
+      <w:bookmarkStart w:id="48" w:name="_Toc449649427"/>
       <w:r>
         <w:lastRenderedPageBreak/>
         <w:t>10</w:t>
@@ -9999,7 +9736,7 @@
       <w:r>
         <w:t>.0 References</w:t>
       </w:r>
-      <w:bookmarkEnd w:id="49"/>
+      <w:bookmarkEnd w:id="48"/>
     </w:p>
     <w:p>
       <w:pPr>
@@ -10024,37 +9761,7 @@
         <w:rPr>
           <w:shd w:val="clear" w:color="auto" w:fill="FFFFFF"/>
         </w:rPr>
-        <w:t xml:space="preserve">] Lynxmotion. "Lynxmotion - SSC-32U USB Servo Controller." Lynxmotion. </w:t>
-      </w:r>
-      <w:proofErr w:type="spellStart"/>
-      <w:proofErr w:type="gramStart"/>
-      <w:r>
-        <w:rPr>
-          <w:shd w:val="clear" w:color="auto" w:fill="FFFFFF"/>
-        </w:rPr>
-        <w:t>N.p</w:t>
-      </w:r>
-      <w:proofErr w:type="spellEnd"/>
-      <w:proofErr w:type="gramEnd"/>
-      <w:r>
-        <w:rPr>
-          <w:shd w:val="clear" w:color="auto" w:fill="FFFFFF"/>
-        </w:rPr>
-        <w:t xml:space="preserve">., </w:t>
-      </w:r>
-      <w:proofErr w:type="spellStart"/>
-      <w:r>
-        <w:rPr>
-          <w:shd w:val="clear" w:color="auto" w:fill="FFFFFF"/>
-        </w:rPr>
-        <w:t>n.d.</w:t>
-      </w:r>
-      <w:proofErr w:type="spellEnd"/>
-      <w:r>
-        <w:rPr>
-          <w:shd w:val="clear" w:color="auto" w:fill="FFFFFF"/>
-        </w:rPr>
-        <w:t xml:space="preserve"> Web.</w:t>
+        <w:t>] Lynxmotion. "Lynxmotion - SSC-32U USB Servo Controller." Lynxmotion. N.p., n.d. Web.</w:t>
       </w:r>
       <w:r>
         <w:t xml:space="preserve"> &lt;</w:t>
@@ -10096,7 +9803,6 @@
         </w:rPr>
         <w:t xml:space="preserve">"METRO Development Boards with ATmega328." </w:t>
       </w:r>
-      <w:proofErr w:type="spellStart"/>
       <w:r>
         <w:rPr>
           <w:rStyle w:val="citationtext"/>
@@ -10105,42 +9811,11 @@
         </w:rPr>
         <w:t>Digikey</w:t>
       </w:r>
-      <w:proofErr w:type="spellEnd"/>
       <w:r>
         <w:rPr>
           <w:rStyle w:val="citationtext"/>
         </w:rPr>
-        <w:t xml:space="preserve">. </w:t>
-      </w:r>
-      <w:proofErr w:type="spellStart"/>
-      <w:proofErr w:type="gramStart"/>
-      <w:r>
-        <w:rPr>
-          <w:rStyle w:val="citationtext"/>
-        </w:rPr>
-        <w:t>N.p</w:t>
-      </w:r>
-      <w:proofErr w:type="spellEnd"/>
-      <w:proofErr w:type="gramEnd"/>
-      <w:r>
-        <w:rPr>
-          <w:rStyle w:val="citationtext"/>
-        </w:rPr>
-        <w:t xml:space="preserve">., </w:t>
-      </w:r>
-      <w:proofErr w:type="spellStart"/>
-      <w:r>
-        <w:rPr>
-          <w:rStyle w:val="citationtext"/>
-        </w:rPr>
-        <w:t>n.d.</w:t>
-      </w:r>
-      <w:proofErr w:type="spellEnd"/>
-      <w:r>
-        <w:rPr>
-          <w:rStyle w:val="citationtext"/>
-        </w:rPr>
-        <w:t xml:space="preserve"> Web. &lt;https://www.digikey.com/en/product-highlight/a/adafruit/metro-development-boards-with-atmega328&gt;.</w:t>
+        <w:t>. N.p., n.d. Web. &lt;https://www.digikey.com/en/product-highlight/a/adafruit/metro-development-boards-with-atmega328&gt;.</w:t>
       </w:r>
     </w:p>
     <w:p/>
@@ -10159,47 +9834,11 @@
       <w:r>
         <w:t xml:space="preserve"> </w:t>
       </w:r>
-      <w:proofErr w:type="spellStart"/>
       <w:r>
         <w:rPr>
           <w:shd w:val="clear" w:color="auto" w:fill="FFFFFF"/>
         </w:rPr>
-        <w:t>MacCormick</w:t>
-      </w:r>
-      <w:proofErr w:type="spellEnd"/>
-      <w:r>
-        <w:rPr>
-          <w:shd w:val="clear" w:color="auto" w:fill="FFFFFF"/>
-        </w:rPr>
-        <w:t>, John, Dr. "How Does the Kinect Work?" (</w:t>
-      </w:r>
-      <w:proofErr w:type="spellStart"/>
-      <w:r>
-        <w:rPr>
-          <w:shd w:val="clear" w:color="auto" w:fill="FFFFFF"/>
-        </w:rPr>
-        <w:t>n.d.</w:t>
-      </w:r>
-      <w:proofErr w:type="spellEnd"/>
-      <w:r>
-        <w:rPr>
-          <w:shd w:val="clear" w:color="auto" w:fill="FFFFFF"/>
-        </w:rPr>
-        <w:t xml:space="preserve">): n. </w:t>
-      </w:r>
-      <w:proofErr w:type="spellStart"/>
-      <w:r>
-        <w:rPr>
-          <w:shd w:val="clear" w:color="auto" w:fill="FFFFFF"/>
-        </w:rPr>
-        <w:t>pag</w:t>
-      </w:r>
-      <w:proofErr w:type="spellEnd"/>
-      <w:r>
-        <w:rPr>
-          <w:shd w:val="clear" w:color="auto" w:fill="FFFFFF"/>
-        </w:rPr>
-        <w:t>. 6 Sept. 2011. Web.</w:t>
+        <w:t>MacCormick, John, Dr. "How Does the Kinect Work?" (n.d.): n. pag. 6 Sept. 2011. Web.</w:t>
       </w:r>
       <w:r>
         <w:t xml:space="preserve"> </w:t>
@@ -10247,79 +9886,7 @@
         <w:rPr>
           <w:shd w:val="clear" w:color="auto" w:fill="FFFFFF"/>
         </w:rPr>
-        <w:t xml:space="preserve">] </w:t>
-      </w:r>
-      <w:proofErr w:type="spellStart"/>
-      <w:r>
-        <w:rPr>
-          <w:shd w:val="clear" w:color="auto" w:fill="FFFFFF"/>
-        </w:rPr>
-        <w:t>Pterneas</w:t>
-      </w:r>
-      <w:proofErr w:type="spellEnd"/>
-      <w:r>
-        <w:rPr>
-          <w:shd w:val="clear" w:color="auto" w:fill="FFFFFF"/>
-        </w:rPr>
-        <w:t xml:space="preserve">, </w:t>
-      </w:r>
-      <w:proofErr w:type="spellStart"/>
-      <w:r>
-        <w:rPr>
-          <w:shd w:val="clear" w:color="auto" w:fill="FFFFFF"/>
-        </w:rPr>
-        <w:t>Vangos</w:t>
-      </w:r>
-      <w:proofErr w:type="spellEnd"/>
-      <w:r>
-        <w:rPr>
-          <w:shd w:val="clear" w:color="auto" w:fill="FFFFFF"/>
-        </w:rPr>
-        <w:t>. "</w:t>
-      </w:r>
-      <w:proofErr w:type="spellStart"/>
-      <w:r>
-        <w:rPr>
-          <w:shd w:val="clear" w:color="auto" w:fill="FFFFFF"/>
-        </w:rPr>
-        <w:t>Vangos</w:t>
-      </w:r>
-      <w:proofErr w:type="spellEnd"/>
-      <w:r>
-        <w:rPr>
-          <w:shd w:val="clear" w:color="auto" w:fill="FFFFFF"/>
-        </w:rPr>
-        <w:t>/</w:t>
-      </w:r>
-      <w:proofErr w:type="spellStart"/>
-      <w:r>
-        <w:rPr>
-          <w:shd w:val="clear" w:color="auto" w:fill="FFFFFF"/>
-        </w:rPr>
-        <w:t>kinect</w:t>
-      </w:r>
-      <w:proofErr w:type="spellEnd"/>
-      <w:r>
-        <w:rPr>
-          <w:shd w:val="clear" w:color="auto" w:fill="FFFFFF"/>
-        </w:rPr>
-        <w:t xml:space="preserve">-coordinate-mapping." GitHub. </w:t>
-      </w:r>
-      <w:proofErr w:type="spellStart"/>
-      <w:proofErr w:type="gramStart"/>
-      <w:r>
-        <w:rPr>
-          <w:shd w:val="clear" w:color="auto" w:fill="FFFFFF"/>
-        </w:rPr>
-        <w:t>N.p</w:t>
-      </w:r>
-      <w:proofErr w:type="spellEnd"/>
-      <w:proofErr w:type="gramEnd"/>
-      <w:r>
-        <w:rPr>
-          <w:shd w:val="clear" w:color="auto" w:fill="FFFFFF"/>
-        </w:rPr>
-        <w:t>., 4 May 2014. Web.</w:t>
+        <w:t>] Pterneas, Vangos. "Vangos/kinect-coordinate-mapping." GitHub. N.p., 4 May 2014. Web.</w:t>
       </w:r>
       <w:r>
         <w:t xml:space="preserve"> </w:t>
@@ -10396,79 +9963,7 @@
         <w:rPr>
           <w:shd w:val="clear" w:color="auto" w:fill="FFFFFF"/>
         </w:rPr>
-        <w:t xml:space="preserve">] </w:t>
-      </w:r>
-      <w:proofErr w:type="spellStart"/>
-      <w:r>
-        <w:rPr>
-          <w:shd w:val="clear" w:color="auto" w:fill="FFFFFF"/>
-        </w:rPr>
-        <w:t>Velvárt</w:t>
-      </w:r>
-      <w:proofErr w:type="spellEnd"/>
-      <w:r>
-        <w:rPr>
-          <w:shd w:val="clear" w:color="auto" w:fill="FFFFFF"/>
-        </w:rPr>
-        <w:t xml:space="preserve">, </w:t>
-      </w:r>
-      <w:proofErr w:type="spellStart"/>
-      <w:r>
-        <w:rPr>
-          <w:shd w:val="clear" w:color="auto" w:fill="FFFFFF"/>
-        </w:rPr>
-        <w:t>András</w:t>
-      </w:r>
-      <w:proofErr w:type="spellEnd"/>
-      <w:r>
-        <w:rPr>
-          <w:shd w:val="clear" w:color="auto" w:fill="FFFFFF"/>
-        </w:rPr>
-        <w:t xml:space="preserve">. "Kinect Interactions </w:t>
-      </w:r>
-      <w:proofErr w:type="gramStart"/>
-      <w:r>
-        <w:rPr>
-          <w:shd w:val="clear" w:color="auto" w:fill="FFFFFF"/>
-        </w:rPr>
-        <w:t>With(</w:t>
-      </w:r>
-      <w:proofErr w:type="gramEnd"/>
-      <w:r>
-        <w:rPr>
-          <w:shd w:val="clear" w:color="auto" w:fill="FFFFFF"/>
-        </w:rPr>
-        <w:t xml:space="preserve">out) WPF – Part III: Demystifying the Interaction Stream." </w:t>
-      </w:r>
-      <w:proofErr w:type="spellStart"/>
-      <w:r>
-        <w:rPr>
-          <w:shd w:val="clear" w:color="auto" w:fill="FFFFFF"/>
-        </w:rPr>
-        <w:t>Dotneteers</w:t>
-      </w:r>
-      <w:proofErr w:type="spellEnd"/>
-      <w:r>
-        <w:rPr>
-          <w:shd w:val="clear" w:color="auto" w:fill="FFFFFF"/>
-        </w:rPr>
-        <w:t xml:space="preserve">. </w:t>
-      </w:r>
-      <w:proofErr w:type="spellStart"/>
-      <w:proofErr w:type="gramStart"/>
-      <w:r>
-        <w:rPr>
-          <w:shd w:val="clear" w:color="auto" w:fill="FFFFFF"/>
-        </w:rPr>
-        <w:t>N.p</w:t>
-      </w:r>
-      <w:proofErr w:type="spellEnd"/>
-      <w:proofErr w:type="gramEnd"/>
-      <w:r>
-        <w:rPr>
-          <w:shd w:val="clear" w:color="auto" w:fill="FFFFFF"/>
-        </w:rPr>
-        <w:t>., 3 May 2013. Web.</w:t>
+        <w:t>] Velvárt, András. "Kinect Interactions With(out) WPF – Part III: Demystifying the Interaction Stream." Dotneteers. N.p., 3 May 2013. Web.</w:t>
       </w:r>
       <w:r>
         <w:t xml:space="preserve"> </w:t>
@@ -10519,119 +10014,33 @@
         <w:rPr>
           <w:shd w:val="clear" w:color="auto" w:fill="FFFFFF"/>
         </w:rPr>
-        <w:t xml:space="preserve">] </w:t>
-      </w:r>
-      <w:proofErr w:type="spellStart"/>
-      <w:r>
+        <w:t xml:space="preserve">] Keesling, Mike. "Lynxmotion Arms and Inverse Kinematics." Lynxmotion. N.p., n.d. Web. &lt;http://www.lynxmotion.com/images/html/proj057.htm&gt;.  </w:t>
+      </w:r>
+    </w:p>
+    <w:p>
+      <w:pPr>
         <w:rPr>
           <w:shd w:val="clear" w:color="auto" w:fill="FFFFFF"/>
         </w:rPr>
-        <w:t>Keesling</w:t>
-      </w:r>
-      <w:proofErr w:type="spellEnd"/>
-      <w:r>
+      </w:pPr>
+    </w:p>
+    <w:p>
+      <w:pPr>
         <w:rPr>
           <w:shd w:val="clear" w:color="auto" w:fill="FFFFFF"/>
         </w:rPr>
-        <w:t xml:space="preserve">, Mike. "Lynxmotion Arms and Inverse Kinematics." Lynxmotion. </w:t>
-      </w:r>
-      <w:proofErr w:type="spellStart"/>
-      <w:proofErr w:type="gramStart"/>
+      </w:pPr>
       <w:r>
         <w:rPr>
           <w:shd w:val="clear" w:color="auto" w:fill="FFFFFF"/>
         </w:rPr>
-        <w:t>N.p</w:t>
-      </w:r>
-      <w:proofErr w:type="spellEnd"/>
-      <w:proofErr w:type="gramEnd"/>
+        <w:t>[8</w:t>
+      </w:r>
       <w:r>
         <w:rPr>
           <w:shd w:val="clear" w:color="auto" w:fill="FFFFFF"/>
         </w:rPr>
-        <w:t xml:space="preserve">., </w:t>
-      </w:r>
-      <w:proofErr w:type="spellStart"/>
-      <w:r>
-        <w:rPr>
-          <w:shd w:val="clear" w:color="auto" w:fill="FFFFFF"/>
-        </w:rPr>
-        <w:t>n.d.</w:t>
-      </w:r>
-      <w:proofErr w:type="spellEnd"/>
-      <w:r>
-        <w:rPr>
-          <w:shd w:val="clear" w:color="auto" w:fill="FFFFFF"/>
-        </w:rPr>
-        <w:t xml:space="preserve"> Web. &lt;http://www.lynxmotion.com/images/html/proj057.htm&gt;.  </w:t>
-      </w:r>
-    </w:p>
-    <w:p>
-      <w:pPr>
-        <w:rPr>
-          <w:shd w:val="clear" w:color="auto" w:fill="FFFFFF"/>
-        </w:rPr>
-      </w:pPr>
-    </w:p>
-    <w:p>
-      <w:pPr>
-        <w:rPr>
-          <w:shd w:val="clear" w:color="auto" w:fill="FFFFFF"/>
-        </w:rPr>
-      </w:pPr>
-      <w:r>
-        <w:rPr>
-          <w:shd w:val="clear" w:color="auto" w:fill="FFFFFF"/>
-        </w:rPr>
-        <w:t>[8</w:t>
-      </w:r>
-      <w:r>
-        <w:rPr>
-          <w:shd w:val="clear" w:color="auto" w:fill="FFFFFF"/>
-        </w:rPr>
-        <w:t xml:space="preserve">] </w:t>
-      </w:r>
-      <w:proofErr w:type="spellStart"/>
-      <w:r>
-        <w:rPr>
-          <w:shd w:val="clear" w:color="auto" w:fill="FFFFFF"/>
-        </w:rPr>
-        <w:t>Micromega</w:t>
-      </w:r>
-      <w:proofErr w:type="spellEnd"/>
-      <w:r>
-        <w:rPr>
-          <w:shd w:val="clear" w:color="auto" w:fill="FFFFFF"/>
-        </w:rPr>
-        <w:t xml:space="preserve"> Corporation. "Application Note 44: Controlling a Lynx6 Robotic Arm." (</w:t>
-      </w:r>
-      <w:proofErr w:type="spellStart"/>
-      <w:r>
-        <w:rPr>
-          <w:shd w:val="clear" w:color="auto" w:fill="FFFFFF"/>
-        </w:rPr>
-        <w:t>n.d.</w:t>
-      </w:r>
-      <w:proofErr w:type="spellEnd"/>
-      <w:r>
-        <w:rPr>
-          <w:shd w:val="clear" w:color="auto" w:fill="FFFFFF"/>
-        </w:rPr>
-        <w:t xml:space="preserve">): n. </w:t>
-      </w:r>
-      <w:proofErr w:type="spellStart"/>
-      <w:r>
-        <w:rPr>
-          <w:shd w:val="clear" w:color="auto" w:fill="FFFFFF"/>
-        </w:rPr>
-        <w:t>pag</w:t>
-      </w:r>
-      <w:proofErr w:type="spellEnd"/>
-      <w:r>
-        <w:rPr>
-          <w:shd w:val="clear" w:color="auto" w:fill="FFFFFF"/>
-        </w:rPr>
-        <w:t>. 9 Feb. 2009. Web. &lt;http://www.micromegacorp.com/downloads/documenta</w:t>
+        <w:t>] Micromega Corporation. "Application Note 44: Controlling a Lynx6 Robotic Arm." (n.d.): n. pag. 9 Feb. 2009. Web. &lt;http://www.micromegacorp.com/downloads/documenta</w:t>
       </w:r>
       <w:r>
         <w:rPr>
@@ -10669,50 +10078,47 @@
       <w:r>
         <w:t xml:space="preserve"> </w:t>
       </w:r>
-      <w:proofErr w:type="spellStart"/>
       <w:r>
         <w:rPr>
           <w:shd w:val="clear" w:color="auto" w:fill="FFFFFF"/>
         </w:rPr>
-        <w:t>Kawal</w:t>
-      </w:r>
-      <w:proofErr w:type="spellEnd"/>
-      <w:r>
+        <w:t>Kawal. "How to Use Xbees with Arduino." Community of Robots. N.p., 4 Dec. 2011. Web. &lt;http://communityofrobots.com/tutorial/kawal/xbee-and-arduino&gt;.</w:t>
+      </w:r>
+    </w:p>
+    <w:p>
+      <w:pPr>
         <w:rPr>
           <w:shd w:val="clear" w:color="auto" w:fill="FFFFFF"/>
         </w:rPr>
-        <w:t xml:space="preserve">. "How to Use </w:t>
-      </w:r>
-      <w:proofErr w:type="spellStart"/>
-      <w:r>
+      </w:pPr>
+    </w:p>
+    <w:p>
+      <w:pPr>
         <w:rPr>
           <w:shd w:val="clear" w:color="auto" w:fill="FFFFFF"/>
         </w:rPr>
-        <w:t>Xbees</w:t>
-      </w:r>
-      <w:proofErr w:type="spellEnd"/>
-      <w:r>
+      </w:pPr>
+    </w:p>
+    <w:p>
+      <w:pPr>
         <w:rPr>
           <w:shd w:val="clear" w:color="auto" w:fill="FFFFFF"/>
         </w:rPr>
-        <w:t xml:space="preserve"> with Arduino." Community of Robots. </w:t>
-      </w:r>
-      <w:proofErr w:type="spellStart"/>
-      <w:proofErr w:type="gramStart"/>
-      <w:r>
+      </w:pPr>
+    </w:p>
+    <w:p>
+      <w:pPr>
         <w:rPr>
           <w:shd w:val="clear" w:color="auto" w:fill="FFFFFF"/>
         </w:rPr>
-        <w:t>N.p</w:t>
-      </w:r>
-      <w:proofErr w:type="spellEnd"/>
-      <w:proofErr w:type="gramEnd"/>
-      <w:r>
+      </w:pPr>
+    </w:p>
+    <w:p>
+      <w:pPr>
         <w:rPr>
           <w:shd w:val="clear" w:color="auto" w:fill="FFFFFF"/>
         </w:rPr>
-        <w:t>., 4 Dec. 2011. Web. &lt;http://communityofrobots.com/tutorial/kawal/xbee-and-arduino&gt;.</w:t>
-      </w:r>
+      </w:pPr>
     </w:p>
     <w:p>
       <w:pPr>
@@ -10756,47 +10162,12 @@
         </w:rPr>
       </w:pPr>
     </w:p>
-    <w:p>
-      <w:pPr>
-        <w:rPr>
-          <w:shd w:val="clear" w:color="auto" w:fill="FFFFFF"/>
-        </w:rPr>
-      </w:pPr>
-    </w:p>
-    <w:p>
-      <w:pPr>
-        <w:rPr>
-          <w:shd w:val="clear" w:color="auto" w:fill="FFFFFF"/>
-        </w:rPr>
-      </w:pPr>
-    </w:p>
-    <w:p>
-      <w:pPr>
-        <w:rPr>
-          <w:shd w:val="clear" w:color="auto" w:fill="FFFFFF"/>
-        </w:rPr>
-      </w:pPr>
-    </w:p>
-    <w:p>
-      <w:pPr>
-        <w:rPr>
-          <w:shd w:val="clear" w:color="auto" w:fill="FFFFFF"/>
-        </w:rPr>
-      </w:pPr>
-    </w:p>
-    <w:p>
-      <w:pPr>
-        <w:rPr>
-          <w:shd w:val="clear" w:color="auto" w:fill="FFFFFF"/>
-        </w:rPr>
-      </w:pPr>
-    </w:p>
     <w:p/>
     <w:p>
       <w:pPr>
         <w:pStyle w:val="Heading1"/>
       </w:pPr>
-      <w:bookmarkStart w:id="50" w:name="_Toc449648695"/>
+      <w:bookmarkStart w:id="49" w:name="_Toc449649428"/>
       <w:r>
         <w:lastRenderedPageBreak/>
         <w:t>11</w:t>
@@ -10810,7 +10181,7 @@
       <w:r>
         <w:t xml:space="preserve"> Appendices</w:t>
       </w:r>
-      <w:bookmarkEnd w:id="50"/>
+      <w:bookmarkEnd w:id="49"/>
     </w:p>
     <w:p/>
     <w:p>
@@ -11638,27 +11009,7 @@
                 <w:sz w:val="22"/>
                 <w:lang w:eastAsia="en-US"/>
               </w:rPr>
-              <w:t xml:space="preserve">2x 2.4ghz </w:t>
-            </w:r>
-            <w:proofErr w:type="spellStart"/>
-            <w:r>
-              <w:rPr>
-                <w:rFonts w:ascii="Calibri" w:eastAsia="Times New Roman" w:hAnsi="Calibri"/>
-                <w:color w:val="000000"/>
-                <w:sz w:val="22"/>
-                <w:lang w:eastAsia="en-US"/>
-              </w:rPr>
-              <w:t>xbee</w:t>
-            </w:r>
-            <w:proofErr w:type="spellEnd"/>
-            <w:r>
-              <w:rPr>
-                <w:rFonts w:ascii="Calibri" w:eastAsia="Times New Roman" w:hAnsi="Calibri"/>
-                <w:color w:val="000000"/>
-                <w:sz w:val="22"/>
-                <w:lang w:eastAsia="en-US"/>
-              </w:rPr>
-              <w:t xml:space="preserve"> module</w:t>
+              <w:t>2x 2.4ghz xbee module</w:t>
             </w:r>
           </w:p>
         </w:tc>
@@ -11883,19 +11234,8 @@
                 <w:sz w:val="22"/>
                 <w:lang w:eastAsia="en-US"/>
               </w:rPr>
-              <w:t xml:space="preserve">Boscam All-In-One Camera &amp; </w:t>
-            </w:r>
-            <w:proofErr w:type="spellStart"/>
-            <w:r>
-              <w:rPr>
-                <w:rFonts w:ascii="Calibri" w:eastAsia="Times New Roman" w:hAnsi="Calibri"/>
-                <w:color w:val="000000"/>
-                <w:sz w:val="22"/>
-                <w:lang w:eastAsia="en-US"/>
-              </w:rPr>
-              <w:t>Recevier</w:t>
-            </w:r>
-            <w:proofErr w:type="spellEnd"/>
+              <w:t>Boscam All-In-One Camera &amp; Recevier</w:t>
+            </w:r>
           </w:p>
         </w:tc>
         <w:tc>
@@ -13856,7 +13196,7 @@
           <w:rPr>
             <w:noProof/>
           </w:rPr>
-          <w:t>19</w:t>
+          <w:t>22</w:t>
         </w:r>
         <w:r>
           <w:rPr>
@@ -15658,7 +14998,7 @@
 </file>
 
 <file path=customXml/itemProps1.xml><?xml version="1.0" encoding="utf-8"?>
-<ds:datastoreItem xmlns:ds="http://schemas.openxmlformats.org/officeDocument/2006/customXml" ds:itemID="{35DEC2F1-8754-46FE-BFE7-FB8E49D8F627}">
+<ds:datastoreItem xmlns:ds="http://schemas.openxmlformats.org/officeDocument/2006/customXml" ds:itemID="{6366652C-85C8-48B5-841B-DB2F59B86D01}">
   <ds:schemaRefs>
     <ds:schemaRef ds:uri="http://schemas.openxmlformats.org/officeDocument/2006/bibliography"/>
   </ds:schemaRefs>
